--- a/Doku/Dokumentation.docx
+++ b/Doku/Dokumentation.docx
@@ -207,7 +207,7 @@
           <w:r>
             <w:fldChar w:fldCharType="separate"/>
           </w:r>
-          <w:hyperlink w:anchor="_Toc192857007" w:history="1">
+          <w:hyperlink w:anchor="_Toc192862993" w:history="1">
             <w:r>
               <w:rPr>
                 <w:rStyle w:val="Hyperlink"/>
@@ -249,7 +249,7 @@
                 <w:noProof/>
                 <w:webHidden/>
               </w:rPr>
-              <w:instrText xml:space="preserve"> PAGEREF _Toc192857007 \h </w:instrText>
+              <w:instrText xml:space="preserve"> PAGEREF _Toc192862993 \h </w:instrText>
             </w:r>
             <w:r>
               <w:rPr>
@@ -293,7 +293,7 @@
               <w:lang w:eastAsia="de-DE"/>
             </w:rPr>
           </w:pPr>
-          <w:hyperlink w:anchor="_Toc192857008" w:history="1">
+          <w:hyperlink w:anchor="_Toc192862994" w:history="1">
             <w:r>
               <w:rPr>
                 <w:rStyle w:val="Hyperlink"/>
@@ -335,7 +335,7 @@
                 <w:noProof/>
                 <w:webHidden/>
               </w:rPr>
-              <w:instrText xml:space="preserve"> PAGEREF _Toc192857008 \h </w:instrText>
+              <w:instrText xml:space="preserve"> PAGEREF _Toc192862994 \h </w:instrText>
             </w:r>
             <w:r>
               <w:rPr>
@@ -379,7 +379,7 @@
               <w:lang w:eastAsia="de-DE"/>
             </w:rPr>
           </w:pPr>
-          <w:hyperlink w:anchor="_Toc192857009" w:history="1">
+          <w:hyperlink w:anchor="_Toc192862995" w:history="1">
             <w:r>
               <w:rPr>
                 <w:rStyle w:val="Hyperlink"/>
@@ -421,7 +421,7 @@
                 <w:noProof/>
                 <w:webHidden/>
               </w:rPr>
-              <w:instrText xml:space="preserve"> PAGEREF _Toc192857009 \h </w:instrText>
+              <w:instrText xml:space="preserve"> PAGEREF _Toc192862995 \h </w:instrText>
             </w:r>
             <w:r>
               <w:rPr>
@@ -465,7 +465,7 @@
               <w:lang w:eastAsia="de-DE"/>
             </w:rPr>
           </w:pPr>
-          <w:hyperlink w:anchor="_Toc192857010" w:history="1">
+          <w:hyperlink w:anchor="_Toc192862996" w:history="1">
             <w:r>
               <w:rPr>
                 <w:rStyle w:val="Hyperlink"/>
@@ -507,7 +507,93 @@
                 <w:noProof/>
                 <w:webHidden/>
               </w:rPr>
-              <w:instrText xml:space="preserve"> PAGEREF _Toc192857010 \h </w:instrText>
+              <w:instrText xml:space="preserve"> PAGEREF _Toc192862996 \h </w:instrText>
+            </w:r>
+            <w:r>
+              <w:rPr>
+                <w:noProof/>
+                <w:webHidden/>
+              </w:rPr>
+            </w:r>
+            <w:r>
+              <w:rPr>
+                <w:noProof/>
+                <w:webHidden/>
+              </w:rPr>
+              <w:fldChar w:fldCharType="separate"/>
+            </w:r>
+            <w:r>
+              <w:rPr>
+                <w:noProof/>
+                <w:webHidden/>
+              </w:rPr>
+              <w:t>7</w:t>
+            </w:r>
+            <w:r>
+              <w:rPr>
+                <w:noProof/>
+                <w:webHidden/>
+              </w:rPr>
+              <w:fldChar w:fldCharType="end"/>
+            </w:r>
+          </w:hyperlink>
+        </w:p>
+        <w:p>
+          <w:pPr>
+            <w:pStyle w:val="Verzeichnis1"/>
+            <w:tabs>
+              <w:tab w:val="left" w:pos="480"/>
+              <w:tab w:val="right" w:leader="dot" w:pos="9062"/>
+            </w:tabs>
+            <w:rPr>
+              <w:rFonts w:eastAsiaTheme="minorEastAsia"/>
+              <w:noProof/>
+              <w:lang w:eastAsia="de-DE"/>
+            </w:rPr>
+          </w:pPr>
+          <w:hyperlink w:anchor="_Toc192862997" w:history="1">
+            <w:r>
+              <w:rPr>
+                <w:rStyle w:val="Hyperlink"/>
+                <w:noProof/>
+              </w:rPr>
+              <w:t>2.</w:t>
+            </w:r>
+            <w:r>
+              <w:rPr>
+                <w:rFonts w:eastAsiaTheme="minorEastAsia"/>
+                <w:noProof/>
+                <w:lang w:eastAsia="de-DE"/>
+              </w:rPr>
+              <w:tab/>
+            </w:r>
+            <w:r>
+              <w:rPr>
+                <w:rStyle w:val="Hyperlink"/>
+                <w:noProof/>
+              </w:rPr>
+              <w:t>Dokumentation der HDL-Module</w:t>
+            </w:r>
+            <w:r>
+              <w:rPr>
+                <w:noProof/>
+                <w:webHidden/>
+              </w:rPr>
+              <w:tab/>
+            </w:r>
+            <w:r>
+              <w:rPr>
+                <w:noProof/>
+                <w:webHidden/>
+              </w:rPr>
+              <w:fldChar w:fldCharType="begin"/>
+            </w:r>
+            <w:r>
+              <w:rPr>
+                <w:noProof/>
+                <w:webHidden/>
+              </w:rPr>
+              <w:instrText xml:space="preserve"> PAGEREF _Toc192862997 \h </w:instrText>
             </w:r>
             <w:r>
               <w:rPr>
@@ -577,7 +663,7 @@
           <w:numId w:val="1"/>
         </w:numPr>
       </w:pPr>
-      <w:bookmarkStart w:id="0" w:name="_Toc192857007"/>
+      <w:bookmarkStart w:id="0" w:name="_Toc192862993"/>
       <w:r>
         <w:lastRenderedPageBreak/>
         <w:t>Erklärung der algorithmischen Idee</w:t>
@@ -592,7 +678,7 @@
           <w:numId w:val="1"/>
         </w:numPr>
       </w:pPr>
-      <w:bookmarkStart w:id="1" w:name="_Toc192857008"/>
+      <w:bookmarkStart w:id="1" w:name="_Toc192862994"/>
       <w:r>
         <w:t>Einleitung</w:t>
       </w:r>
@@ -782,7 +868,7 @@
           <w:numId w:val="1"/>
         </w:numPr>
       </w:pPr>
-      <w:bookmarkStart w:id="2" w:name="_Toc192857009"/>
+      <w:bookmarkStart w:id="2" w:name="_Toc192862995"/>
       <w:r>
         <w:lastRenderedPageBreak/>
         <w:t>Algorithmik</w:t>
@@ -960,7 +1046,7 @@
           </mc:Choice>
           <mc:Fallback>
             <w:pict>
-              <v:shapetype w14:anchorId="77410FE6" id="_x0000_t32" coordsize="21600,21600" o:spt="32" o:oned="t" path="m,l21600,21600e" filled="f">
+              <v:shapetype w14:anchorId="17D8571D" id="_x0000_t32" coordsize="21600,21600" o:spt="32" o:oned="t" path="m,l21600,21600e" filled="f">
                 <v:path arrowok="t" fillok="f" o:connecttype="none"/>
                 <o:lock v:ext="edit" shapetype="t"/>
               </v:shapetype>
@@ -1030,7 +1116,7 @@
           </mc:Choice>
           <mc:Fallback>
             <w:pict>
-              <v:shape w14:anchorId="2612E258" id="Gerade Verbindung mit Pfeil 1" o:spid="_x0000_s1026" type="#_x0000_t32" style="position:absolute;margin-left:232.15pt;margin-top:72.9pt;width:24pt;height:20.25pt;flip:x;z-index:251659264;visibility:visible;mso-wrap-style:square;mso-wrap-distance-left:9pt;mso-wrap-distance-top:0;mso-wrap-distance-right:9pt;mso-wrap-distance-bottom:0;mso-position-horizontal:absolute;mso-position-horizontal-relative:text;mso-position-vertical:absolute;mso-position-vertical-relative:text" o:gfxdata="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" strokecolor="#156082 [3204]" strokeweight=".5pt">
+              <v:shape w14:anchorId="417BD470" id="Gerade Verbindung mit Pfeil 1" o:spid="_x0000_s1026" type="#_x0000_t32" style="position:absolute;margin-left:232.15pt;margin-top:72.9pt;width:24pt;height:20.25pt;flip:x;z-index:251659264;visibility:visible;mso-wrap-style:square;mso-wrap-distance-left:9pt;mso-wrap-distance-top:0;mso-wrap-distance-right:9pt;mso-wrap-distance-bottom:0;mso-position-horizontal:absolute;mso-position-horizontal-relative:text;mso-position-vertical:absolute;mso-position-vertical-relative:text" o:gfxdata="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" strokecolor="#156082 [3204]" strokeweight=".5pt">
                 <v:stroke endarrow="block" joinstyle="miter"/>
               </v:shape>
             </w:pict>
@@ -1297,7 +1383,7 @@
           </mc:Choice>
           <mc:Fallback>
             <w:pict>
-              <v:rect w14:anchorId="0A95B60F" id="Rechteck 2" o:spid="_x0000_s1026" style="position:absolute;margin-left:294.4pt;margin-top:20.7pt;width:27pt;height:24.75pt;z-index:251668480;visibility:visible;mso-wrap-style:square;mso-wrap-distance-left:9pt;mso-wrap-distance-top:0;mso-wrap-distance-right:9pt;mso-wrap-distance-bottom:0;mso-position-horizontal:absolute;mso-position-horizontal-relative:text;mso-position-vertical:absolute;mso-position-vertical-relative:text;v-text-anchor:middle" o:gfxdata="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" filled="f" strokecolor="red" strokeweight="1pt"/>
+              <v:rect w14:anchorId="6FAC37AE" id="Rechteck 2" o:spid="_x0000_s1026" style="position:absolute;margin-left:294.4pt;margin-top:20.7pt;width:27pt;height:24.75pt;z-index:251668480;visibility:visible;mso-wrap-style:square;mso-wrap-distance-left:9pt;mso-wrap-distance-top:0;mso-wrap-distance-right:9pt;mso-wrap-distance-bottom:0;mso-position-horizontal:absolute;mso-position-horizontal-relative:text;mso-position-vertical:absolute;mso-position-vertical-relative:text;v-text-anchor:middle" o:gfxdata="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" filled="f" strokecolor="red" strokeweight="1pt"/>
             </w:pict>
           </mc:Fallback>
         </mc:AlternateContent>
@@ -1361,7 +1447,7 @@
           </mc:Choice>
           <mc:Fallback>
             <w:pict>
-              <v:shape w14:anchorId="37BD554D" id="Gerade Verbindung mit Pfeil 1" o:spid="_x0000_s1026" type="#_x0000_t32" style="position:absolute;margin-left:229.85pt;margin-top:46.85pt;width:24pt;height:20.25pt;flip:x;z-index:251666432;visibility:visible;mso-wrap-style:square;mso-wrap-distance-left:9pt;mso-wrap-distance-top:0;mso-wrap-distance-right:9pt;mso-wrap-distance-bottom:0;mso-position-horizontal:absolute;mso-position-horizontal-relative:text;mso-position-vertical:absolute;mso-position-vertical-relative:text" o:gfxdata="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" strokecolor="#156082 [3204]" strokeweight=".5pt">
+              <v:shape w14:anchorId="339DE528" id="Gerade Verbindung mit Pfeil 1" o:spid="_x0000_s1026" type="#_x0000_t32" style="position:absolute;margin-left:229.85pt;margin-top:46.85pt;width:24pt;height:20.25pt;flip:x;z-index:251666432;visibility:visible;mso-wrap-style:square;mso-wrap-distance-left:9pt;mso-wrap-distance-top:0;mso-wrap-distance-right:9pt;mso-wrap-distance-bottom:0;mso-position-horizontal:absolute;mso-position-horizontal-relative:text;mso-position-vertical:absolute;mso-position-vertical-relative:text" o:gfxdata="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" strokecolor="#156082 [3204]" strokeweight=".5pt">
                 <v:stroke endarrow="block" joinstyle="miter"/>
               </v:shape>
             </w:pict>
@@ -1427,7 +1513,7 @@
           </mc:Choice>
           <mc:Fallback>
             <w:pict>
-              <v:shape w14:anchorId="1E187711" id="Gerade Verbindung mit Pfeil 1" o:spid="_x0000_s1026" type="#_x0000_t32" style="position:absolute;margin-left:279.35pt;margin-top:48.35pt;width:24pt;height:20.25pt;flip:x;z-index:251667456;visibility:visible;mso-wrap-style:square;mso-wrap-distance-left:9pt;mso-wrap-distance-top:0;mso-wrap-distance-right:9pt;mso-wrap-distance-bottom:0;mso-position-horizontal:absolute;mso-position-horizontal-relative:text;mso-position-vertical:absolute;mso-position-vertical-relative:text" o:gfxdata="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" strokecolor="#156082 [3204]" strokeweight=".5pt">
+              <v:shape w14:anchorId="7568D807" id="Gerade Verbindung mit Pfeil 1" o:spid="_x0000_s1026" type="#_x0000_t32" style="position:absolute;margin-left:279.35pt;margin-top:48.35pt;width:24pt;height:20.25pt;flip:x;z-index:251667456;visibility:visible;mso-wrap-style:square;mso-wrap-distance-left:9pt;mso-wrap-distance-top:0;mso-wrap-distance-right:9pt;mso-wrap-distance-bottom:0;mso-position-horizontal:absolute;mso-position-horizontal-relative:text;mso-position-vertical:absolute;mso-position-vertical-relative:text" o:gfxdata="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" strokecolor="#156082 [3204]" strokeweight=".5pt">
                 <v:stroke endarrow="block" joinstyle="miter"/>
               </v:shape>
             </w:pict>
@@ -1493,7 +1579,7 @@
           </mc:Choice>
           <mc:Fallback>
             <w:pict>
-              <v:shape w14:anchorId="0B455EC2" id="Gerade Verbindung mit Pfeil 1" o:spid="_x0000_s1026" type="#_x0000_t32" style="position:absolute;margin-left:281.25pt;margin-top:1.95pt;width:24pt;height:20.25pt;flip:x;z-index:251664384;visibility:visible;mso-wrap-style:square;mso-wrap-distance-left:9pt;mso-wrap-distance-top:0;mso-wrap-distance-right:9pt;mso-wrap-distance-bottom:0;mso-position-horizontal:absolute;mso-position-horizontal-relative:text;mso-position-vertical:absolute;mso-position-vertical-relative:text" o:gfxdata="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" strokecolor="#156082 [3204]" strokeweight=".5pt">
+              <v:shape w14:anchorId="1BDE59FF" id="Gerade Verbindung mit Pfeil 1" o:spid="_x0000_s1026" type="#_x0000_t32" style="position:absolute;margin-left:281.25pt;margin-top:1.95pt;width:24pt;height:20.25pt;flip:x;z-index:251664384;visibility:visible;mso-wrap-style:square;mso-wrap-distance-left:9pt;mso-wrap-distance-top:0;mso-wrap-distance-right:9pt;mso-wrap-distance-bottom:0;mso-position-horizontal:absolute;mso-position-horizontal-relative:text;mso-position-vertical:absolute;mso-position-vertical-relative:text" o:gfxdata="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" strokecolor="#156082 [3204]" strokeweight=".5pt">
                 <v:stroke endarrow="block" joinstyle="miter"/>
               </v:shape>
             </w:pict>
@@ -1559,7 +1645,7 @@
           </mc:Choice>
           <mc:Fallback>
             <w:pict>
-              <v:shape w14:anchorId="2C9E0526" id="Gerade Verbindung mit Pfeil 1" o:spid="_x0000_s1026" type="#_x0000_t32" style="position:absolute;margin-left:231.75pt;margin-top:.45pt;width:24pt;height:20.25pt;flip:x;z-index:251663360;visibility:visible;mso-wrap-style:square;mso-wrap-distance-left:9pt;mso-wrap-distance-top:0;mso-wrap-distance-right:9pt;mso-wrap-distance-bottom:0;mso-position-horizontal:absolute;mso-position-horizontal-relative:text;mso-position-vertical:absolute;mso-position-vertical-relative:text" o:gfxdata="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" strokecolor="#156082 [3204]" strokeweight=".5pt">
+              <v:shape w14:anchorId="16CAE688" id="Gerade Verbindung mit Pfeil 1" o:spid="_x0000_s1026" type="#_x0000_t32" style="position:absolute;margin-left:231.75pt;margin-top:.45pt;width:24pt;height:20.25pt;flip:x;z-index:251663360;visibility:visible;mso-wrap-style:square;mso-wrap-distance-left:9pt;mso-wrap-distance-top:0;mso-wrap-distance-right:9pt;mso-wrap-distance-bottom:0;mso-position-horizontal:absolute;mso-position-horizontal-relative:text;mso-position-vertical:absolute;mso-position-vertical-relative:text" o:gfxdata="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" strokecolor="#156082 [3204]" strokeweight=".5pt">
                 <v:stroke endarrow="block" joinstyle="miter"/>
               </v:shape>
             </w:pict>
@@ -2181,17 +2267,12 @@
         <w:t xml:space="preserve">Der größte gemeinsame Teiler zweier gleicher Zahlen (zum Beispiel </w:t>
       </w:r>
       <w:proofErr w:type="spellStart"/>
-      <w:proofErr w:type="gramStart"/>
       <w:r>
         <w:t>ggt</w:t>
       </w:r>
       <w:proofErr w:type="spellEnd"/>
       <w:r>
-        <w:t>(</w:t>
-      </w:r>
-      <w:proofErr w:type="gramEnd"/>
-      <w:r>
-        <w:t xml:space="preserve">123, 123)) ist immer die Zahl selbst. In diesem Fall ergibt die erste Modulo-Berechnung des Algorithmus sofort eine Null und das Ende des Algorithmus wird eingeleitet. Das Ergebnis des Algorithmus wird nun aus dem Register </w:t>
+        <w:t xml:space="preserve">(123, 123)) ist immer die Zahl selbst. In diesem Fall ergibt die erste Modulo-Berechnung des Algorithmus sofort eine Null und das Ende des Algorithmus wird eingeleitet. Das Ergebnis des Algorithmus wird nun aus dem Register </w:t>
       </w:r>
       <w:proofErr w:type="spellStart"/>
       <w:r>
@@ -2259,7 +2340,7 @@
           <w:numId w:val="1"/>
         </w:numPr>
       </w:pPr>
-      <w:bookmarkStart w:id="3" w:name="_Toc192857010"/>
+      <w:bookmarkStart w:id="3" w:name="_Toc192862996"/>
       <w:r>
         <w:t>Algorithmik</w:t>
       </w:r>
@@ -2278,6 +2359,1799 @@
       </w:r>
     </w:p>
     <w:p/>
+    <w:p>
+      <w:pPr>
+        <w:pStyle w:val="berschrift1"/>
+        <w:numPr>
+          <w:ilvl w:val="0"/>
+          <w:numId w:val="1"/>
+        </w:numPr>
+      </w:pPr>
+      <w:bookmarkStart w:id="4" w:name="_Toc192862997"/>
+      <w:r>
+        <w:t>Dokumentation der HDL-Module</w:t>
+      </w:r>
+      <w:bookmarkEnd w:id="4"/>
+    </w:p>
+    <w:p>
+      <w:pPr>
+        <w:rPr>
+          <w:b/>
+          <w:bCs/>
+        </w:rPr>
+      </w:pPr>
+      <w:proofErr w:type="spellStart"/>
+      <w:r>
+        <w:rPr>
+          <w:b/>
+          <w:bCs/>
+        </w:rPr>
+        <w:t>ggt_t</w:t>
+      </w:r>
+      <w:r>
+        <w:rPr>
+          <w:b/>
+          <w:bCs/>
+        </w:rPr>
+        <w:t>op</w:t>
+      </w:r>
+      <w:r>
+        <w:rPr>
+          <w:b/>
+          <w:bCs/>
+        </w:rPr>
+        <w:t>.v</w:t>
+      </w:r>
+      <w:proofErr w:type="spellEnd"/>
+      <w:r>
+        <w:rPr>
+          <w:b/>
+          <w:bCs/>
+        </w:rPr>
+        <w:t xml:space="preserve"> </w:t>
+      </w:r>
+    </w:p>
+    <w:p>
+      <w:pPr>
+        <w:keepNext/>
+      </w:pPr>
+      <w:r>
+        <w:rPr>
+          <w:b/>
+          <w:bCs/>
+          <w:noProof/>
+        </w:rPr>
+        <w:drawing>
+          <wp:inline distT="0" distB="0" distL="0" distR="0" wp14:anchorId="1466878F" wp14:editId="5F0EF803">
+            <wp:extent cx="4114800" cy="2829560"/>
+            <wp:effectExtent l="0" t="0" r="0" b="8890"/>
+            <wp:docPr id="1728926271" name="Grafik 3"/>
+            <wp:cNvGraphicFramePr>
+              <a:graphicFrameLocks xmlns:a="http://schemas.openxmlformats.org/drawingml/2006/main" noChangeAspect="1"/>
+            </wp:cNvGraphicFramePr>
+            <a:graphic xmlns:a="http://schemas.openxmlformats.org/drawingml/2006/main">
+              <a:graphicData uri="http://schemas.openxmlformats.org/drawingml/2006/picture">
+                <pic:pic xmlns:pic="http://schemas.openxmlformats.org/drawingml/2006/picture">
+                  <pic:nvPicPr>
+                    <pic:cNvPr id="0" name="Picture 1"/>
+                    <pic:cNvPicPr>
+                      <a:picLocks noChangeAspect="1" noChangeArrowheads="1"/>
+                    </pic:cNvPicPr>
+                  </pic:nvPicPr>
+                  <pic:blipFill>
+                    <a:blip r:embed="rId6">
+                      <a:extLst>
+                        <a:ext uri="{28A0092B-C50C-407E-A947-70E740481C1C}">
+                          <a14:useLocalDpi xmlns:a14="http://schemas.microsoft.com/office/drawing/2010/main" val="0"/>
+                        </a:ext>
+                      </a:extLst>
+                    </a:blip>
+                    <a:srcRect/>
+                    <a:stretch>
+                      <a:fillRect/>
+                    </a:stretch>
+                  </pic:blipFill>
+                  <pic:spPr bwMode="auto">
+                    <a:xfrm>
+                      <a:off x="0" y="0"/>
+                      <a:ext cx="4114800" cy="2829560"/>
+                    </a:xfrm>
+                    <a:prstGeom prst="rect">
+                      <a:avLst/>
+                    </a:prstGeom>
+                    <a:noFill/>
+                    <a:ln>
+                      <a:noFill/>
+                    </a:ln>
+                  </pic:spPr>
+                </pic:pic>
+              </a:graphicData>
+            </a:graphic>
+          </wp:inline>
+        </w:drawing>
+      </w:r>
+    </w:p>
+    <w:p>
+      <w:pPr>
+        <w:pStyle w:val="Beschriftung"/>
+        <w:rPr>
+          <w:b/>
+          <w:bCs/>
+        </w:rPr>
+      </w:pPr>
+      <w:r>
+        <w:t xml:space="preserve">Abbildung </w:t>
+      </w:r>
+      <w:r>
+        <w:fldChar w:fldCharType="begin"/>
+      </w:r>
+      <w:r>
+        <w:instrText xml:space="preserve"> SEQ Abbildung \* ARABIC </w:instrText>
+      </w:r>
+      <w:r>
+        <w:fldChar w:fldCharType="separate"/>
+      </w:r>
+      <w:r>
+        <w:rPr>
+          <w:noProof/>
+        </w:rPr>
+        <w:t>1</w:t>
+      </w:r>
+      <w:r>
+        <w:fldChar w:fldCharType="end"/>
+      </w:r>
+      <w:r>
+        <w:t xml:space="preserve">: Mit dem RTL-Viewer generierter Block des Moduls </w:t>
+      </w:r>
+      <w:proofErr w:type="spellStart"/>
+      <w:r>
+        <w:t>ggt_top.v</w:t>
+      </w:r>
+      <w:proofErr w:type="spellEnd"/>
+    </w:p>
+    <w:p>
+      <w:pPr>
+        <w:rPr>
+          <w:b/>
+          <w:bCs/>
+        </w:rPr>
+      </w:pPr>
+    </w:p>
+    <w:tbl>
+      <w:tblPr>
+        <w:tblStyle w:val="Tabellenraster"/>
+        <w:tblW w:w="0" w:type="auto"/>
+        <w:tblLook w:val="04A0" w:firstRow="1" w:lastRow="0" w:firstColumn="1" w:lastColumn="0" w:noHBand="0" w:noVBand="1"/>
+      </w:tblPr>
+      <w:tblGrid>
+        <w:gridCol w:w="1980"/>
+        <w:gridCol w:w="4536"/>
+        <w:gridCol w:w="2546"/>
+      </w:tblGrid>
+      <w:tr>
+        <w:tc>
+          <w:tcPr>
+            <w:tcW w:w="1980" w:type="dxa"/>
+          </w:tcPr>
+          <w:p>
+            <w:pPr>
+              <w:rPr>
+                <w:b/>
+                <w:bCs/>
+              </w:rPr>
+            </w:pPr>
+            <w:r>
+              <w:rPr>
+                <w:b/>
+                <w:bCs/>
+              </w:rPr>
+              <w:t>Signal</w:t>
+            </w:r>
+          </w:p>
+        </w:tc>
+        <w:tc>
+          <w:tcPr>
+            <w:tcW w:w="4536" w:type="dxa"/>
+          </w:tcPr>
+          <w:p>
+            <w:pPr>
+              <w:rPr>
+                <w:b/>
+                <w:bCs/>
+              </w:rPr>
+            </w:pPr>
+            <w:r>
+              <w:rPr>
+                <w:b/>
+                <w:bCs/>
+              </w:rPr>
+              <w:t>Semantik</w:t>
+            </w:r>
+          </w:p>
+        </w:tc>
+        <w:tc>
+          <w:tcPr>
+            <w:tcW w:w="2546" w:type="dxa"/>
+          </w:tcPr>
+          <w:p>
+            <w:r>
+              <w:rPr>
+                <w:b/>
+                <w:bCs/>
+              </w:rPr>
+              <w:t>Input/Output</w:t>
+            </w:r>
+          </w:p>
+        </w:tc>
+      </w:tr>
+      <w:tr>
+        <w:tc>
+          <w:tcPr>
+            <w:tcW w:w="1980" w:type="dxa"/>
+          </w:tcPr>
+          <w:p>
+            <w:proofErr w:type="spellStart"/>
+            <w:r>
+              <w:t>clk</w:t>
+            </w:r>
+            <w:proofErr w:type="spellEnd"/>
+          </w:p>
+        </w:tc>
+        <w:tc>
+          <w:tcPr>
+            <w:tcW w:w="4536" w:type="dxa"/>
+          </w:tcPr>
+          <w:p>
+            <w:r>
+              <w:t xml:space="preserve">Clock </w:t>
+            </w:r>
+          </w:p>
+        </w:tc>
+        <w:tc>
+          <w:tcPr>
+            <w:tcW w:w="2546" w:type="dxa"/>
+          </w:tcPr>
+          <w:p>
+            <w:r>
+              <w:t>I</w:t>
+            </w:r>
+          </w:p>
+        </w:tc>
+      </w:tr>
+      <w:tr>
+        <w:tc>
+          <w:tcPr>
+            <w:tcW w:w="1980" w:type="dxa"/>
+          </w:tcPr>
+          <w:p>
+            <w:proofErr w:type="spellStart"/>
+            <w:r>
+              <w:t>r</w:t>
+            </w:r>
+            <w:r>
+              <w:t>st_i</w:t>
+            </w:r>
+            <w:proofErr w:type="spellEnd"/>
+          </w:p>
+        </w:tc>
+        <w:tc>
+          <w:tcPr>
+            <w:tcW w:w="4536" w:type="dxa"/>
+          </w:tcPr>
+          <w:p>
+            <w:r>
+              <w:t xml:space="preserve">High </w:t>
+            </w:r>
+            <w:proofErr w:type="spellStart"/>
+            <w:r>
+              <w:t>active</w:t>
+            </w:r>
+            <w:proofErr w:type="spellEnd"/>
+            <w:r>
+              <w:t xml:space="preserve"> </w:t>
+            </w:r>
+            <w:proofErr w:type="spellStart"/>
+            <w:r>
+              <w:t>reset</w:t>
+            </w:r>
+            <w:proofErr w:type="spellEnd"/>
+            <w:r>
+              <w:t xml:space="preserve"> </w:t>
+            </w:r>
+            <w:proofErr w:type="spellStart"/>
+            <w:r>
+              <w:t>signal</w:t>
+            </w:r>
+            <w:proofErr w:type="spellEnd"/>
+          </w:p>
+        </w:tc>
+        <w:tc>
+          <w:tcPr>
+            <w:tcW w:w="2546" w:type="dxa"/>
+          </w:tcPr>
+          <w:p>
+            <w:r>
+              <w:t>I</w:t>
+            </w:r>
+          </w:p>
+        </w:tc>
+      </w:tr>
+      <w:tr>
+        <w:tc>
+          <w:tcPr>
+            <w:tcW w:w="1980" w:type="dxa"/>
+          </w:tcPr>
+          <w:p>
+            <w:proofErr w:type="spellStart"/>
+            <w:r>
+              <w:t>start_i</w:t>
+            </w:r>
+            <w:proofErr w:type="spellEnd"/>
+          </w:p>
+        </w:tc>
+        <w:tc>
+          <w:tcPr>
+            <w:tcW w:w="4536" w:type="dxa"/>
+          </w:tcPr>
+          <w:p>
+            <w:pPr>
+              <w:rPr>
+                <w:bCs/>
+              </w:rPr>
+            </w:pPr>
+            <w:r>
+              <w:rPr>
+                <w:bCs/>
+              </w:rPr>
+              <w:t xml:space="preserve">High </w:t>
+            </w:r>
+            <w:proofErr w:type="spellStart"/>
+            <w:r>
+              <w:rPr>
+                <w:bCs/>
+              </w:rPr>
+              <w:t>active</w:t>
+            </w:r>
+            <w:proofErr w:type="spellEnd"/>
+            <w:r>
+              <w:rPr>
+                <w:bCs/>
+              </w:rPr>
+              <w:t xml:space="preserve"> </w:t>
+            </w:r>
+            <w:proofErr w:type="spellStart"/>
+            <w:r>
+              <w:rPr>
+                <w:bCs/>
+              </w:rPr>
+              <w:t>start</w:t>
+            </w:r>
+            <w:proofErr w:type="spellEnd"/>
+            <w:r>
+              <w:rPr>
+                <w:bCs/>
+              </w:rPr>
+              <w:t xml:space="preserve"> </w:t>
+            </w:r>
+            <w:proofErr w:type="spellStart"/>
+            <w:r>
+              <w:rPr>
+                <w:bCs/>
+              </w:rPr>
+              <w:t>signal</w:t>
+            </w:r>
+            <w:proofErr w:type="spellEnd"/>
+          </w:p>
+        </w:tc>
+        <w:tc>
+          <w:tcPr>
+            <w:tcW w:w="2546" w:type="dxa"/>
+          </w:tcPr>
+          <w:p>
+            <w:pPr>
+              <w:rPr>
+                <w:bCs/>
+              </w:rPr>
+            </w:pPr>
+            <w:r>
+              <w:rPr>
+                <w:bCs/>
+              </w:rPr>
+              <w:t>I</w:t>
+            </w:r>
+          </w:p>
+        </w:tc>
+      </w:tr>
+      <w:tr>
+        <w:tc>
+          <w:tcPr>
+            <w:tcW w:w="1980" w:type="dxa"/>
+          </w:tcPr>
+          <w:p>
+            <w:pPr>
+              <w:rPr>
+                <w:bCs/>
+              </w:rPr>
+            </w:pPr>
+            <w:r>
+              <w:rPr>
+                <w:bCs/>
+              </w:rPr>
+              <w:t>Zahl1_i</w:t>
+            </w:r>
+          </w:p>
+        </w:tc>
+        <w:tc>
+          <w:tcPr>
+            <w:tcW w:w="4536" w:type="dxa"/>
+          </w:tcPr>
+          <w:p>
+            <w:pPr>
+              <w:rPr>
+                <w:bCs/>
+              </w:rPr>
+            </w:pPr>
+            <w:r>
+              <w:rPr>
+                <w:bCs/>
+              </w:rPr>
+              <w:t xml:space="preserve">16 </w:t>
+            </w:r>
+            <w:proofErr w:type="spellStart"/>
+            <w:r>
+              <w:rPr>
+                <w:bCs/>
+              </w:rPr>
+              <w:t>bit</w:t>
+            </w:r>
+            <w:proofErr w:type="spellEnd"/>
+            <w:r>
+              <w:rPr>
+                <w:bCs/>
+              </w:rPr>
+              <w:t xml:space="preserve"> </w:t>
+            </w:r>
+            <w:proofErr w:type="spellStart"/>
+            <w:r>
+              <w:rPr>
+                <w:bCs/>
+              </w:rPr>
+              <w:t>number</w:t>
+            </w:r>
+            <w:proofErr w:type="spellEnd"/>
+            <w:r>
+              <w:rPr>
+                <w:bCs/>
+              </w:rPr>
+              <w:t xml:space="preserve"> Zahl1</w:t>
+            </w:r>
+          </w:p>
+        </w:tc>
+        <w:tc>
+          <w:tcPr>
+            <w:tcW w:w="2546" w:type="dxa"/>
+          </w:tcPr>
+          <w:p>
+            <w:pPr>
+              <w:rPr>
+                <w:bCs/>
+              </w:rPr>
+            </w:pPr>
+            <w:r>
+              <w:rPr>
+                <w:bCs/>
+              </w:rPr>
+              <w:t>I</w:t>
+            </w:r>
+          </w:p>
+        </w:tc>
+      </w:tr>
+      <w:tr>
+        <w:tc>
+          <w:tcPr>
+            <w:tcW w:w="1980" w:type="dxa"/>
+          </w:tcPr>
+          <w:p>
+            <w:pPr>
+              <w:rPr>
+                <w:bCs/>
+              </w:rPr>
+            </w:pPr>
+            <w:r>
+              <w:rPr>
+                <w:bCs/>
+              </w:rPr>
+              <w:t>Zahl2_i</w:t>
+            </w:r>
+          </w:p>
+        </w:tc>
+        <w:tc>
+          <w:tcPr>
+            <w:tcW w:w="4536" w:type="dxa"/>
+          </w:tcPr>
+          <w:p>
+            <w:pPr>
+              <w:rPr>
+                <w:bCs/>
+              </w:rPr>
+            </w:pPr>
+            <w:r>
+              <w:rPr>
+                <w:bCs/>
+              </w:rPr>
+              <w:t xml:space="preserve">16 </w:t>
+            </w:r>
+            <w:proofErr w:type="spellStart"/>
+            <w:r>
+              <w:rPr>
+                <w:bCs/>
+              </w:rPr>
+              <w:t>bit</w:t>
+            </w:r>
+            <w:proofErr w:type="spellEnd"/>
+            <w:r>
+              <w:rPr>
+                <w:bCs/>
+              </w:rPr>
+              <w:t xml:space="preserve"> </w:t>
+            </w:r>
+            <w:proofErr w:type="spellStart"/>
+            <w:r>
+              <w:rPr>
+                <w:bCs/>
+              </w:rPr>
+              <w:t>number</w:t>
+            </w:r>
+            <w:proofErr w:type="spellEnd"/>
+            <w:r>
+              <w:rPr>
+                <w:bCs/>
+              </w:rPr>
+              <w:t xml:space="preserve"> Zahl2</w:t>
+            </w:r>
+          </w:p>
+        </w:tc>
+        <w:tc>
+          <w:tcPr>
+            <w:tcW w:w="2546" w:type="dxa"/>
+          </w:tcPr>
+          <w:p>
+            <w:pPr>
+              <w:rPr>
+                <w:bCs/>
+              </w:rPr>
+            </w:pPr>
+            <w:r>
+              <w:rPr>
+                <w:bCs/>
+              </w:rPr>
+              <w:t>I</w:t>
+            </w:r>
+          </w:p>
+        </w:tc>
+      </w:tr>
+      <w:tr>
+        <w:tc>
+          <w:tcPr>
+            <w:tcW w:w="1980" w:type="dxa"/>
+          </w:tcPr>
+          <w:p>
+            <w:pPr>
+              <w:rPr>
+                <w:bCs/>
+              </w:rPr>
+            </w:pPr>
+            <w:proofErr w:type="spellStart"/>
+            <w:r>
+              <w:rPr>
+                <w:bCs/>
+              </w:rPr>
+              <w:t>ergebnis_o</w:t>
+            </w:r>
+            <w:proofErr w:type="spellEnd"/>
+          </w:p>
+        </w:tc>
+        <w:tc>
+          <w:tcPr>
+            <w:tcW w:w="4536" w:type="dxa"/>
+          </w:tcPr>
+          <w:p>
+            <w:pPr>
+              <w:rPr>
+                <w:bCs/>
+              </w:rPr>
+            </w:pPr>
+            <w:r>
+              <w:rPr>
+                <w:bCs/>
+              </w:rPr>
+              <w:t xml:space="preserve">16 </w:t>
+            </w:r>
+            <w:proofErr w:type="spellStart"/>
+            <w:r>
+              <w:rPr>
+                <w:bCs/>
+              </w:rPr>
+              <w:t>bit</w:t>
+            </w:r>
+            <w:proofErr w:type="spellEnd"/>
+            <w:r>
+              <w:rPr>
+                <w:bCs/>
+              </w:rPr>
+              <w:t xml:space="preserve"> </w:t>
+            </w:r>
+            <w:proofErr w:type="spellStart"/>
+            <w:r>
+              <w:rPr>
+                <w:bCs/>
+              </w:rPr>
+              <w:t>number</w:t>
+            </w:r>
+            <w:proofErr w:type="spellEnd"/>
+            <w:r>
+              <w:rPr>
+                <w:bCs/>
+              </w:rPr>
+              <w:t xml:space="preserve"> </w:t>
+            </w:r>
+            <w:proofErr w:type="spellStart"/>
+            <w:r>
+              <w:rPr>
+                <w:bCs/>
+              </w:rPr>
+              <w:t>result</w:t>
+            </w:r>
+            <w:proofErr w:type="spellEnd"/>
+          </w:p>
+        </w:tc>
+        <w:tc>
+          <w:tcPr>
+            <w:tcW w:w="2546" w:type="dxa"/>
+          </w:tcPr>
+          <w:p>
+            <w:pPr>
+              <w:rPr>
+                <w:bCs/>
+              </w:rPr>
+            </w:pPr>
+            <w:r>
+              <w:rPr>
+                <w:bCs/>
+              </w:rPr>
+              <w:t>O</w:t>
+            </w:r>
+          </w:p>
+        </w:tc>
+      </w:tr>
+      <w:tr>
+        <w:tc>
+          <w:tcPr>
+            <w:tcW w:w="1980" w:type="dxa"/>
+          </w:tcPr>
+          <w:p>
+            <w:pPr>
+              <w:rPr>
+                <w:bCs/>
+              </w:rPr>
+            </w:pPr>
+            <w:proofErr w:type="spellStart"/>
+            <w:r>
+              <w:rPr>
+                <w:bCs/>
+              </w:rPr>
+              <w:lastRenderedPageBreak/>
+              <w:t>valid_o</w:t>
+            </w:r>
+            <w:proofErr w:type="spellEnd"/>
+          </w:p>
+        </w:tc>
+        <w:tc>
+          <w:tcPr>
+            <w:tcW w:w="4536" w:type="dxa"/>
+          </w:tcPr>
+          <w:p>
+            <w:pPr>
+              <w:rPr>
+                <w:bCs/>
+              </w:rPr>
+            </w:pPr>
+            <w:r>
+              <w:rPr>
+                <w:bCs/>
+              </w:rPr>
+              <w:t xml:space="preserve">High </w:t>
+            </w:r>
+            <w:proofErr w:type="spellStart"/>
+            <w:r>
+              <w:rPr>
+                <w:bCs/>
+              </w:rPr>
+              <w:t>active</w:t>
+            </w:r>
+            <w:proofErr w:type="spellEnd"/>
+            <w:r>
+              <w:rPr>
+                <w:bCs/>
+              </w:rPr>
+              <w:t xml:space="preserve"> valid </w:t>
+            </w:r>
+            <w:proofErr w:type="spellStart"/>
+            <w:r>
+              <w:rPr>
+                <w:bCs/>
+              </w:rPr>
+              <w:t>signal</w:t>
+            </w:r>
+            <w:proofErr w:type="spellEnd"/>
+            <w:r>
+              <w:rPr>
+                <w:bCs/>
+              </w:rPr>
+              <w:t xml:space="preserve"> </w:t>
+            </w:r>
+            <w:proofErr w:type="spellStart"/>
+            <w:r>
+              <w:rPr>
+                <w:bCs/>
+              </w:rPr>
+              <w:t>if</w:t>
+            </w:r>
+            <w:proofErr w:type="spellEnd"/>
+            <w:r>
+              <w:rPr>
+                <w:bCs/>
+              </w:rPr>
+              <w:t xml:space="preserve"> </w:t>
+            </w:r>
+            <w:proofErr w:type="spellStart"/>
+            <w:r>
+              <w:rPr>
+                <w:bCs/>
+              </w:rPr>
+              <w:t>ready</w:t>
+            </w:r>
+            <w:proofErr w:type="spellEnd"/>
+          </w:p>
+        </w:tc>
+        <w:tc>
+          <w:tcPr>
+            <w:tcW w:w="2546" w:type="dxa"/>
+          </w:tcPr>
+          <w:p>
+            <w:pPr>
+              <w:rPr>
+                <w:bCs/>
+              </w:rPr>
+            </w:pPr>
+            <w:r>
+              <w:rPr>
+                <w:bCs/>
+              </w:rPr>
+              <w:t>O</w:t>
+            </w:r>
+          </w:p>
+        </w:tc>
+      </w:tr>
+    </w:tbl>
+    <w:p/>
+    <w:p>
+      <w:pPr>
+        <w:rPr>
+          <w:b/>
+          <w:bCs/>
+        </w:rPr>
+      </w:pPr>
+      <w:r>
+        <w:rPr>
+          <w:b/>
+          <w:bCs/>
+        </w:rPr>
+        <w:t>controller.v</w:t>
+      </w:r>
+    </w:p>
+    <w:p>
+      <w:pPr>
+        <w:rPr>
+          <w:noProof/>
+        </w:rPr>
+      </w:pPr>
+    </w:p>
+    <w:p>
+      <w:pPr>
+        <w:keepNext/>
+      </w:pPr>
+      <w:r>
+        <w:rPr>
+          <w:noProof/>
+        </w:rPr>
+        <w:drawing>
+          <wp:inline distT="0" distB="0" distL="0" distR="0" wp14:anchorId="5112872B" wp14:editId="70913378">
+            <wp:extent cx="3751580" cy="2803585"/>
+            <wp:effectExtent l="0" t="0" r="1270" b="0"/>
+            <wp:docPr id="1780046533" name="Grafik 4"/>
+            <wp:cNvGraphicFramePr>
+              <a:graphicFrameLocks xmlns:a="http://schemas.openxmlformats.org/drawingml/2006/main" noChangeAspect="1"/>
+            </wp:cNvGraphicFramePr>
+            <a:graphic xmlns:a="http://schemas.openxmlformats.org/drawingml/2006/main">
+              <a:graphicData uri="http://schemas.openxmlformats.org/drawingml/2006/picture">
+                <pic:pic xmlns:pic="http://schemas.openxmlformats.org/drawingml/2006/picture">
+                  <pic:nvPicPr>
+                    <pic:cNvPr id="0" name="Picture 2"/>
+                    <pic:cNvPicPr>
+                      <a:picLocks noChangeAspect="1" noChangeArrowheads="1"/>
+                    </pic:cNvPicPr>
+                  </pic:nvPicPr>
+                  <pic:blipFill rotWithShape="1">
+                    <a:blip r:embed="rId7">
+                      <a:extLst>
+                        <a:ext uri="{28A0092B-C50C-407E-A947-70E740481C1C}">
+                          <a14:useLocalDpi xmlns:a14="http://schemas.microsoft.com/office/drawing/2010/main" val="0"/>
+                        </a:ext>
+                      </a:extLst>
+                    </a:blip>
+                    <a:srcRect t="7165" b="12540"/>
+                    <a:stretch/>
+                  </pic:blipFill>
+                  <pic:spPr bwMode="auto">
+                    <a:xfrm>
+                      <a:off x="0" y="0"/>
+                      <a:ext cx="3754265" cy="2805592"/>
+                    </a:xfrm>
+                    <a:prstGeom prst="rect">
+                      <a:avLst/>
+                    </a:prstGeom>
+                    <a:noFill/>
+                    <a:ln>
+                      <a:noFill/>
+                    </a:ln>
+                    <a:extLst>
+                      <a:ext uri="{53640926-AAD7-44D8-BBD7-CCE9431645EC}">
+                        <a14:shadowObscured xmlns:a14="http://schemas.microsoft.com/office/drawing/2010/main"/>
+                      </a:ext>
+                    </a:extLst>
+                  </pic:spPr>
+                </pic:pic>
+              </a:graphicData>
+            </a:graphic>
+          </wp:inline>
+        </w:drawing>
+      </w:r>
+    </w:p>
+    <w:p>
+      <w:pPr>
+        <w:pStyle w:val="Beschriftung"/>
+      </w:pPr>
+      <w:r>
+        <w:t xml:space="preserve">Abbildung </w:t>
+      </w:r>
+      <w:r>
+        <w:fldChar w:fldCharType="begin"/>
+      </w:r>
+      <w:r>
+        <w:instrText xml:space="preserve"> SEQ Abbildung \* ARABIC </w:instrText>
+      </w:r>
+      <w:r>
+        <w:fldChar w:fldCharType="separate"/>
+      </w:r>
+      <w:r>
+        <w:rPr>
+          <w:noProof/>
+        </w:rPr>
+        <w:t>2</w:t>
+      </w:r>
+      <w:r>
+        <w:fldChar w:fldCharType="end"/>
+      </w:r>
+      <w:r>
+        <w:t>: Mit dem RTL-Viewer generierter Block des Moduls controller.v</w:t>
+      </w:r>
+    </w:p>
+    <w:tbl>
+      <w:tblPr>
+        <w:tblStyle w:val="Tabellenraster"/>
+        <w:tblW w:w="0" w:type="auto"/>
+        <w:tblLook w:val="04A0" w:firstRow="1" w:lastRow="0" w:firstColumn="1" w:lastColumn="0" w:noHBand="0" w:noVBand="1"/>
+      </w:tblPr>
+      <w:tblGrid>
+        <w:gridCol w:w="2866"/>
+        <w:gridCol w:w="4304"/>
+        <w:gridCol w:w="1892"/>
+      </w:tblGrid>
+      <w:tr>
+        <w:tc>
+          <w:tcPr>
+            <w:tcW w:w="1980" w:type="dxa"/>
+          </w:tcPr>
+          <w:p>
+            <w:r>
+              <w:t>Signal</w:t>
+            </w:r>
+          </w:p>
+        </w:tc>
+        <w:tc>
+          <w:tcPr>
+            <w:tcW w:w="5103" w:type="dxa"/>
+          </w:tcPr>
+          <w:p>
+            <w:r>
+              <w:t>Semantik</w:t>
+            </w:r>
+          </w:p>
+        </w:tc>
+        <w:tc>
+          <w:tcPr>
+            <w:tcW w:w="1979" w:type="dxa"/>
+          </w:tcPr>
+          <w:p>
+            <w:r>
+              <w:t>Input/Output</w:t>
+            </w:r>
+          </w:p>
+        </w:tc>
+      </w:tr>
+      <w:tr>
+        <w:tc>
+          <w:tcPr>
+            <w:tcW w:w="1980" w:type="dxa"/>
+          </w:tcPr>
+          <w:p>
+            <w:proofErr w:type="spellStart"/>
+            <w:r>
+              <w:t>clk</w:t>
+            </w:r>
+            <w:proofErr w:type="spellEnd"/>
+          </w:p>
+        </w:tc>
+        <w:tc>
+          <w:tcPr>
+            <w:tcW w:w="5103" w:type="dxa"/>
+          </w:tcPr>
+          <w:p>
+            <w:r>
+              <w:t>Clock</w:t>
+            </w:r>
+          </w:p>
+        </w:tc>
+        <w:tc>
+          <w:tcPr>
+            <w:tcW w:w="1979" w:type="dxa"/>
+          </w:tcPr>
+          <w:p>
+            <w:r>
+              <w:t>I</w:t>
+            </w:r>
+          </w:p>
+        </w:tc>
+      </w:tr>
+      <w:tr>
+        <w:tc>
+          <w:tcPr>
+            <w:tcW w:w="1980" w:type="dxa"/>
+          </w:tcPr>
+          <w:p>
+            <w:proofErr w:type="spellStart"/>
+            <w:r>
+              <w:t>rst_i</w:t>
+            </w:r>
+            <w:proofErr w:type="spellEnd"/>
+          </w:p>
+        </w:tc>
+        <w:tc>
+          <w:tcPr>
+            <w:tcW w:w="5103" w:type="dxa"/>
+          </w:tcPr>
+          <w:p>
+            <w:r>
+              <w:t xml:space="preserve">High </w:t>
+            </w:r>
+            <w:proofErr w:type="spellStart"/>
+            <w:r>
+              <w:t>active</w:t>
+            </w:r>
+            <w:proofErr w:type="spellEnd"/>
+            <w:r>
+              <w:t xml:space="preserve"> </w:t>
+            </w:r>
+            <w:proofErr w:type="spellStart"/>
+            <w:r>
+              <w:t>reset</w:t>
+            </w:r>
+            <w:proofErr w:type="spellEnd"/>
+            <w:r>
+              <w:t xml:space="preserve"> </w:t>
+            </w:r>
+            <w:proofErr w:type="spellStart"/>
+            <w:r>
+              <w:t>signal</w:t>
+            </w:r>
+            <w:proofErr w:type="spellEnd"/>
+          </w:p>
+        </w:tc>
+        <w:tc>
+          <w:tcPr>
+            <w:tcW w:w="1979" w:type="dxa"/>
+          </w:tcPr>
+          <w:p>
+            <w:r>
+              <w:t>I</w:t>
+            </w:r>
+          </w:p>
+        </w:tc>
+      </w:tr>
+      <w:tr>
+        <w:tc>
+          <w:tcPr>
+            <w:tcW w:w="1980" w:type="dxa"/>
+          </w:tcPr>
+          <w:p>
+            <w:proofErr w:type="spellStart"/>
+            <w:r>
+              <w:t>start_i</w:t>
+            </w:r>
+            <w:proofErr w:type="spellEnd"/>
+          </w:p>
+        </w:tc>
+        <w:tc>
+          <w:tcPr>
+            <w:tcW w:w="5103" w:type="dxa"/>
+          </w:tcPr>
+          <w:p>
+            <w:r>
+              <w:t xml:space="preserve">High </w:t>
+            </w:r>
+            <w:proofErr w:type="spellStart"/>
+            <w:r>
+              <w:t>active</w:t>
+            </w:r>
+            <w:proofErr w:type="spellEnd"/>
+            <w:r>
+              <w:t xml:space="preserve"> </w:t>
+            </w:r>
+            <w:proofErr w:type="spellStart"/>
+            <w:r>
+              <w:t>start</w:t>
+            </w:r>
+            <w:proofErr w:type="spellEnd"/>
+            <w:r>
+              <w:t xml:space="preserve"> </w:t>
+            </w:r>
+            <w:proofErr w:type="spellStart"/>
+            <w:r>
+              <w:t>signal</w:t>
+            </w:r>
+            <w:proofErr w:type="spellEnd"/>
+          </w:p>
+        </w:tc>
+        <w:tc>
+          <w:tcPr>
+            <w:tcW w:w="1979" w:type="dxa"/>
+          </w:tcPr>
+          <w:p>
+            <w:r>
+              <w:t>I</w:t>
+            </w:r>
+          </w:p>
+        </w:tc>
+      </w:tr>
+      <w:tr>
+        <w:tc>
+          <w:tcPr>
+            <w:tcW w:w="1980" w:type="dxa"/>
+          </w:tcPr>
+          <w:p>
+            <w:proofErr w:type="spellStart"/>
+            <w:r>
+              <w:t>valid_i</w:t>
+            </w:r>
+            <w:proofErr w:type="spellEnd"/>
+          </w:p>
+        </w:tc>
+        <w:tc>
+          <w:tcPr>
+            <w:tcW w:w="5103" w:type="dxa"/>
+          </w:tcPr>
+          <w:p>
+            <w:r>
+              <w:t xml:space="preserve">High </w:t>
+            </w:r>
+            <w:proofErr w:type="spellStart"/>
+            <w:r>
+              <w:t>active</w:t>
+            </w:r>
+            <w:proofErr w:type="spellEnd"/>
+            <w:r>
+              <w:t xml:space="preserve"> valid </w:t>
+            </w:r>
+            <w:proofErr w:type="spellStart"/>
+            <w:r>
+              <w:t>signal</w:t>
+            </w:r>
+            <w:proofErr w:type="spellEnd"/>
+            <w:r>
+              <w:t xml:space="preserve"> </w:t>
+            </w:r>
+            <w:proofErr w:type="spellStart"/>
+            <w:r>
+              <w:t>if</w:t>
+            </w:r>
+            <w:proofErr w:type="spellEnd"/>
+            <w:r>
+              <w:t xml:space="preserve"> </w:t>
+            </w:r>
+            <w:proofErr w:type="spellStart"/>
+            <w:r>
+              <w:t>ready</w:t>
+            </w:r>
+            <w:proofErr w:type="spellEnd"/>
+            <w:r>
+              <w:t xml:space="preserve">, </w:t>
+            </w:r>
+            <w:proofErr w:type="spellStart"/>
+            <w:r>
+              <w:t>from</w:t>
+            </w:r>
+            <w:proofErr w:type="spellEnd"/>
+            <w:r>
+              <w:t xml:space="preserve"> </w:t>
+            </w:r>
+            <w:proofErr w:type="spellStart"/>
+            <w:r>
+              <w:t>datapath.v</w:t>
+            </w:r>
+            <w:proofErr w:type="spellEnd"/>
+          </w:p>
+        </w:tc>
+        <w:tc>
+          <w:tcPr>
+            <w:tcW w:w="1979" w:type="dxa"/>
+          </w:tcPr>
+          <w:p>
+            <w:r>
+              <w:t>I</w:t>
+            </w:r>
+          </w:p>
+        </w:tc>
+      </w:tr>
+      <w:tr>
+        <w:tc>
+          <w:tcPr>
+            <w:tcW w:w="1980" w:type="dxa"/>
+          </w:tcPr>
+          <w:p>
+            <w:proofErr w:type="spellStart"/>
+            <w:r>
+              <w:t>modulo_ready_i</w:t>
+            </w:r>
+            <w:proofErr w:type="spellEnd"/>
+          </w:p>
+        </w:tc>
+        <w:tc>
+          <w:tcPr>
+            <w:tcW w:w="5103" w:type="dxa"/>
+          </w:tcPr>
+          <w:p>
+            <w:r>
+              <w:t xml:space="preserve">High </w:t>
+            </w:r>
+            <w:proofErr w:type="spellStart"/>
+            <w:r>
+              <w:t>active</w:t>
+            </w:r>
+            <w:proofErr w:type="spellEnd"/>
+            <w:r>
+              <w:t xml:space="preserve"> </w:t>
+            </w:r>
+            <w:proofErr w:type="spellStart"/>
+            <w:r>
+              <w:t>signal</w:t>
+            </w:r>
+            <w:proofErr w:type="spellEnd"/>
+            <w:r>
+              <w:t xml:space="preserve">, </w:t>
+            </w:r>
+            <w:proofErr w:type="spellStart"/>
+            <w:r>
+              <w:t>if</w:t>
+            </w:r>
+            <w:proofErr w:type="spellEnd"/>
+            <w:r>
+              <w:t xml:space="preserve"> </w:t>
+            </w:r>
+            <w:proofErr w:type="spellStart"/>
+            <w:r>
+              <w:t>modulo</w:t>
+            </w:r>
+            <w:proofErr w:type="spellEnd"/>
+            <w:r>
+              <w:t xml:space="preserve"> </w:t>
+            </w:r>
+            <w:proofErr w:type="spellStart"/>
+            <w:r>
+              <w:t>operation</w:t>
+            </w:r>
+            <w:proofErr w:type="spellEnd"/>
+            <w:r>
+              <w:t xml:space="preserve"> </w:t>
+            </w:r>
+            <w:proofErr w:type="spellStart"/>
+            <w:r>
+              <w:t>is</w:t>
+            </w:r>
+            <w:proofErr w:type="spellEnd"/>
+            <w:r>
+              <w:t xml:space="preserve"> </w:t>
+            </w:r>
+            <w:proofErr w:type="spellStart"/>
+            <w:r>
+              <w:t>finished</w:t>
+            </w:r>
+            <w:proofErr w:type="spellEnd"/>
+            <w:r>
+              <w:t xml:space="preserve">, </w:t>
+            </w:r>
+            <w:proofErr w:type="spellStart"/>
+            <w:r>
+              <w:t>from</w:t>
+            </w:r>
+            <w:proofErr w:type="spellEnd"/>
+            <w:r>
+              <w:t xml:space="preserve"> </w:t>
+            </w:r>
+            <w:proofErr w:type="spellStart"/>
+            <w:r>
+              <w:t>datapath.v</w:t>
+            </w:r>
+            <w:proofErr w:type="spellEnd"/>
+          </w:p>
+        </w:tc>
+        <w:tc>
+          <w:tcPr>
+            <w:tcW w:w="1979" w:type="dxa"/>
+          </w:tcPr>
+          <w:p>
+            <w:r>
+              <w:t>I</w:t>
+            </w:r>
+          </w:p>
+        </w:tc>
+      </w:tr>
+      <w:tr>
+        <w:tc>
+          <w:tcPr>
+            <w:tcW w:w="1980" w:type="dxa"/>
+          </w:tcPr>
+          <w:p>
+            <w:proofErr w:type="spellStart"/>
+            <w:r>
+              <w:t>check_for_termination_o</w:t>
+            </w:r>
+            <w:proofErr w:type="spellEnd"/>
+          </w:p>
+        </w:tc>
+        <w:tc>
+          <w:tcPr>
+            <w:tcW w:w="5103" w:type="dxa"/>
+          </w:tcPr>
+          <w:p>
+            <w:r>
+              <w:t xml:space="preserve">High </w:t>
+            </w:r>
+            <w:proofErr w:type="spellStart"/>
+            <w:r>
+              <w:t>active</w:t>
+            </w:r>
+            <w:proofErr w:type="spellEnd"/>
+            <w:r>
+              <w:t xml:space="preserve"> </w:t>
+            </w:r>
+            <w:proofErr w:type="spellStart"/>
+            <w:r>
+              <w:t>signal</w:t>
+            </w:r>
+            <w:proofErr w:type="spellEnd"/>
+            <w:r>
+              <w:t xml:space="preserve"> </w:t>
+            </w:r>
+            <w:proofErr w:type="spellStart"/>
+            <w:r>
+              <w:t>to</w:t>
+            </w:r>
+            <w:proofErr w:type="spellEnd"/>
+            <w:r>
+              <w:t xml:space="preserve"> check </w:t>
+            </w:r>
+            <w:proofErr w:type="spellStart"/>
+            <w:r>
+              <w:t>if</w:t>
+            </w:r>
+            <w:proofErr w:type="spellEnd"/>
+            <w:r>
+              <w:t xml:space="preserve"> </w:t>
+            </w:r>
+            <w:proofErr w:type="spellStart"/>
+            <w:r>
+              <w:t>result</w:t>
+            </w:r>
+            <w:proofErr w:type="spellEnd"/>
+            <w:r>
+              <w:t xml:space="preserve"> </w:t>
+            </w:r>
+            <w:proofErr w:type="spellStart"/>
+            <w:r>
+              <w:t>of</w:t>
+            </w:r>
+            <w:proofErr w:type="spellEnd"/>
+            <w:r>
+              <w:t xml:space="preserve"> </w:t>
+            </w:r>
+            <w:proofErr w:type="spellStart"/>
+            <w:r>
+              <w:t>modulo</w:t>
+            </w:r>
+            <w:proofErr w:type="spellEnd"/>
+            <w:r>
+              <w:t xml:space="preserve"> = 0, </w:t>
+            </w:r>
+            <w:proofErr w:type="spellStart"/>
+            <w:r>
+              <w:t>to</w:t>
+            </w:r>
+            <w:proofErr w:type="spellEnd"/>
+            <w:r>
+              <w:t xml:space="preserve"> </w:t>
+            </w:r>
+            <w:proofErr w:type="spellStart"/>
+            <w:r>
+              <w:t>datapath.v</w:t>
+            </w:r>
+            <w:proofErr w:type="spellEnd"/>
+          </w:p>
+        </w:tc>
+        <w:tc>
+          <w:tcPr>
+            <w:tcW w:w="1979" w:type="dxa"/>
+          </w:tcPr>
+          <w:p>
+            <w:r>
+              <w:t>O</w:t>
+            </w:r>
+          </w:p>
+        </w:tc>
+      </w:tr>
+      <w:tr>
+        <w:tc>
+          <w:tcPr>
+            <w:tcW w:w="1980" w:type="dxa"/>
+          </w:tcPr>
+          <w:p>
+            <w:proofErr w:type="spellStart"/>
+            <w:r>
+              <w:t>wren_Zahl_o</w:t>
+            </w:r>
+            <w:proofErr w:type="spellEnd"/>
+          </w:p>
+        </w:tc>
+        <w:tc>
+          <w:tcPr>
+            <w:tcW w:w="5103" w:type="dxa"/>
+          </w:tcPr>
+          <w:p>
+            <w:r>
+              <w:t xml:space="preserve">High </w:t>
+            </w:r>
+            <w:proofErr w:type="spellStart"/>
+            <w:r>
+              <w:t>active</w:t>
+            </w:r>
+            <w:proofErr w:type="spellEnd"/>
+            <w:r>
+              <w:t xml:space="preserve"> Write-</w:t>
+            </w:r>
+            <w:proofErr w:type="spellStart"/>
+            <w:r>
+              <w:t>enable</w:t>
+            </w:r>
+            <w:proofErr w:type="spellEnd"/>
+            <w:r>
+              <w:t xml:space="preserve"> </w:t>
+            </w:r>
+            <w:proofErr w:type="spellStart"/>
+            <w:r>
+              <w:t>signal</w:t>
+            </w:r>
+            <w:proofErr w:type="spellEnd"/>
+            <w:r>
+              <w:t xml:space="preserve">, </w:t>
+            </w:r>
+            <w:proofErr w:type="spellStart"/>
+            <w:r>
+              <w:t>to</w:t>
+            </w:r>
+            <w:proofErr w:type="spellEnd"/>
+            <w:r>
+              <w:t xml:space="preserve"> </w:t>
+            </w:r>
+            <w:proofErr w:type="spellStart"/>
+            <w:r>
+              <w:t>datapath.v</w:t>
+            </w:r>
+            <w:proofErr w:type="spellEnd"/>
+          </w:p>
+        </w:tc>
+        <w:tc>
+          <w:tcPr>
+            <w:tcW w:w="1979" w:type="dxa"/>
+          </w:tcPr>
+          <w:p>
+            <w:r>
+              <w:t>O</w:t>
+            </w:r>
+          </w:p>
+        </w:tc>
+      </w:tr>
+      <w:tr>
+        <w:tc>
+          <w:tcPr>
+            <w:tcW w:w="1980" w:type="dxa"/>
+          </w:tcPr>
+          <w:p>
+            <w:proofErr w:type="spellStart"/>
+            <w:r>
+              <w:t>wren_zw_klein_o</w:t>
+            </w:r>
+            <w:proofErr w:type="spellEnd"/>
+          </w:p>
+        </w:tc>
+        <w:tc>
+          <w:tcPr>
+            <w:tcW w:w="5103" w:type="dxa"/>
+          </w:tcPr>
+          <w:p>
+            <w:r>
+              <w:t xml:space="preserve">High </w:t>
+            </w:r>
+            <w:proofErr w:type="spellStart"/>
+            <w:r>
+              <w:t>active</w:t>
+            </w:r>
+            <w:proofErr w:type="spellEnd"/>
+            <w:r>
+              <w:t xml:space="preserve"> Write-</w:t>
+            </w:r>
+            <w:proofErr w:type="spellStart"/>
+            <w:r>
+              <w:t>enable</w:t>
+            </w:r>
+            <w:proofErr w:type="spellEnd"/>
+            <w:r>
+              <w:t xml:space="preserve"> </w:t>
+            </w:r>
+            <w:proofErr w:type="spellStart"/>
+            <w:r>
+              <w:t>signal</w:t>
+            </w:r>
+            <w:proofErr w:type="spellEnd"/>
+            <w:r>
+              <w:t xml:space="preserve">, </w:t>
+            </w:r>
+            <w:proofErr w:type="spellStart"/>
+            <w:r>
+              <w:t>to</w:t>
+            </w:r>
+            <w:proofErr w:type="spellEnd"/>
+            <w:r>
+              <w:t xml:space="preserve"> </w:t>
+            </w:r>
+            <w:proofErr w:type="spellStart"/>
+            <w:r>
+              <w:t>datapath.v</w:t>
+            </w:r>
+            <w:proofErr w:type="spellEnd"/>
+          </w:p>
+        </w:tc>
+        <w:tc>
+          <w:tcPr>
+            <w:tcW w:w="1979" w:type="dxa"/>
+          </w:tcPr>
+          <w:p>
+            <w:r>
+              <w:t>O</w:t>
+            </w:r>
+          </w:p>
+        </w:tc>
+      </w:tr>
+      <w:tr>
+        <w:tc>
+          <w:tcPr>
+            <w:tcW w:w="1980" w:type="dxa"/>
+          </w:tcPr>
+          <w:p>
+            <w:proofErr w:type="spellStart"/>
+            <w:r>
+              <w:t>wren_zw_gross_o</w:t>
+            </w:r>
+            <w:proofErr w:type="spellEnd"/>
+          </w:p>
+        </w:tc>
+        <w:tc>
+          <w:tcPr>
+            <w:tcW w:w="5103" w:type="dxa"/>
+          </w:tcPr>
+          <w:p>
+            <w:r>
+              <w:t xml:space="preserve">High </w:t>
+            </w:r>
+            <w:proofErr w:type="spellStart"/>
+            <w:r>
+              <w:t>active</w:t>
+            </w:r>
+            <w:proofErr w:type="spellEnd"/>
+            <w:r>
+              <w:t xml:space="preserve"> Write-</w:t>
+            </w:r>
+            <w:proofErr w:type="spellStart"/>
+            <w:r>
+              <w:t>enable</w:t>
+            </w:r>
+            <w:proofErr w:type="spellEnd"/>
+            <w:r>
+              <w:t xml:space="preserve"> </w:t>
+            </w:r>
+            <w:proofErr w:type="spellStart"/>
+            <w:r>
+              <w:t>signal</w:t>
+            </w:r>
+            <w:proofErr w:type="spellEnd"/>
+            <w:r>
+              <w:t xml:space="preserve">, </w:t>
+            </w:r>
+            <w:proofErr w:type="spellStart"/>
+            <w:r>
+              <w:t>to</w:t>
+            </w:r>
+            <w:proofErr w:type="spellEnd"/>
+            <w:r>
+              <w:t xml:space="preserve"> </w:t>
+            </w:r>
+            <w:proofErr w:type="spellStart"/>
+            <w:r>
+              <w:t>datapath.v</w:t>
+            </w:r>
+            <w:proofErr w:type="spellEnd"/>
+          </w:p>
+        </w:tc>
+        <w:tc>
+          <w:tcPr>
+            <w:tcW w:w="1979" w:type="dxa"/>
+          </w:tcPr>
+          <w:p>
+            <w:r>
+              <w:t>O</w:t>
+            </w:r>
+          </w:p>
+        </w:tc>
+      </w:tr>
+      <w:tr>
+        <w:tc>
+          <w:tcPr>
+            <w:tcW w:w="1980" w:type="dxa"/>
+          </w:tcPr>
+          <w:p>
+            <w:proofErr w:type="spellStart"/>
+            <w:r>
+              <w:t>wren_erg_modulo_o</w:t>
+            </w:r>
+            <w:proofErr w:type="spellEnd"/>
+          </w:p>
+        </w:tc>
+        <w:tc>
+          <w:tcPr>
+            <w:tcW w:w="5103" w:type="dxa"/>
+          </w:tcPr>
+          <w:p>
+            <w:r>
+              <w:t xml:space="preserve">High </w:t>
+            </w:r>
+            <w:proofErr w:type="spellStart"/>
+            <w:r>
+              <w:t>active</w:t>
+            </w:r>
+            <w:proofErr w:type="spellEnd"/>
+            <w:r>
+              <w:t xml:space="preserve"> Write-</w:t>
+            </w:r>
+            <w:proofErr w:type="spellStart"/>
+            <w:r>
+              <w:t>enable</w:t>
+            </w:r>
+            <w:proofErr w:type="spellEnd"/>
+            <w:r>
+              <w:t xml:space="preserve"> </w:t>
+            </w:r>
+            <w:proofErr w:type="spellStart"/>
+            <w:r>
+              <w:t>signal</w:t>
+            </w:r>
+            <w:proofErr w:type="spellEnd"/>
+            <w:r>
+              <w:t xml:space="preserve">, </w:t>
+            </w:r>
+            <w:proofErr w:type="spellStart"/>
+            <w:r>
+              <w:t>to</w:t>
+            </w:r>
+            <w:proofErr w:type="spellEnd"/>
+            <w:r>
+              <w:t xml:space="preserve"> </w:t>
+            </w:r>
+            <w:proofErr w:type="spellStart"/>
+            <w:r>
+              <w:t>datapath.v</w:t>
+            </w:r>
+            <w:proofErr w:type="spellEnd"/>
+          </w:p>
+        </w:tc>
+        <w:tc>
+          <w:tcPr>
+            <w:tcW w:w="1979" w:type="dxa"/>
+          </w:tcPr>
+          <w:p>
+            <w:r>
+              <w:t>O</w:t>
+            </w:r>
+          </w:p>
+        </w:tc>
+      </w:tr>
+      <w:tr>
+        <w:tc>
+          <w:tcPr>
+            <w:tcW w:w="1980" w:type="dxa"/>
+          </w:tcPr>
+          <w:p>
+            <w:proofErr w:type="spellStart"/>
+            <w:r>
+              <w:t>wren_to_new_numbers_o</w:t>
+            </w:r>
+            <w:proofErr w:type="spellEnd"/>
+          </w:p>
+        </w:tc>
+        <w:tc>
+          <w:tcPr>
+            <w:tcW w:w="5103" w:type="dxa"/>
+          </w:tcPr>
+          <w:p>
+            <w:r>
+              <w:t xml:space="preserve">High </w:t>
+            </w:r>
+            <w:proofErr w:type="spellStart"/>
+            <w:r>
+              <w:t>active</w:t>
+            </w:r>
+            <w:proofErr w:type="spellEnd"/>
+            <w:r>
+              <w:t xml:space="preserve"> Write-</w:t>
+            </w:r>
+            <w:proofErr w:type="spellStart"/>
+            <w:r>
+              <w:t>enable</w:t>
+            </w:r>
+            <w:proofErr w:type="spellEnd"/>
+            <w:r>
+              <w:t xml:space="preserve"> </w:t>
+            </w:r>
+            <w:proofErr w:type="spellStart"/>
+            <w:r>
+              <w:t>signal</w:t>
+            </w:r>
+            <w:proofErr w:type="spellEnd"/>
+            <w:r>
+              <w:t xml:space="preserve">, </w:t>
+            </w:r>
+            <w:proofErr w:type="spellStart"/>
+            <w:r>
+              <w:t>to</w:t>
+            </w:r>
+            <w:proofErr w:type="spellEnd"/>
+            <w:r>
+              <w:t xml:space="preserve"> </w:t>
+            </w:r>
+            <w:proofErr w:type="spellStart"/>
+            <w:r>
+              <w:t>datapath.v</w:t>
+            </w:r>
+            <w:proofErr w:type="spellEnd"/>
+          </w:p>
+        </w:tc>
+        <w:tc>
+          <w:tcPr>
+            <w:tcW w:w="1979" w:type="dxa"/>
+          </w:tcPr>
+          <w:p>
+            <w:r>
+              <w:t>O</w:t>
+            </w:r>
+          </w:p>
+        </w:tc>
+      </w:tr>
+      <w:tr>
+        <w:tc>
+          <w:tcPr>
+            <w:tcW w:w="1980" w:type="dxa"/>
+          </w:tcPr>
+          <w:p>
+            <w:proofErr w:type="spellStart"/>
+            <w:r>
+              <w:t>wren_zw_in_</w:t>
+            </w:r>
+            <w:r>
+              <w:t>z</w:t>
+            </w:r>
+            <w:r>
+              <w:t>ahlen_o</w:t>
+            </w:r>
+            <w:proofErr w:type="spellEnd"/>
+          </w:p>
+        </w:tc>
+        <w:tc>
+          <w:tcPr>
+            <w:tcW w:w="5103" w:type="dxa"/>
+          </w:tcPr>
+          <w:p>
+            <w:r>
+              <w:t xml:space="preserve">High </w:t>
+            </w:r>
+            <w:proofErr w:type="spellStart"/>
+            <w:r>
+              <w:t>active</w:t>
+            </w:r>
+            <w:proofErr w:type="spellEnd"/>
+            <w:r>
+              <w:t xml:space="preserve"> Write-</w:t>
+            </w:r>
+            <w:proofErr w:type="spellStart"/>
+            <w:r>
+              <w:t>enable</w:t>
+            </w:r>
+            <w:proofErr w:type="spellEnd"/>
+            <w:r>
+              <w:t xml:space="preserve"> </w:t>
+            </w:r>
+            <w:proofErr w:type="spellStart"/>
+            <w:r>
+              <w:t>signal</w:t>
+            </w:r>
+            <w:proofErr w:type="spellEnd"/>
+            <w:r>
+              <w:t xml:space="preserve">, </w:t>
+            </w:r>
+            <w:proofErr w:type="spellStart"/>
+            <w:r>
+              <w:t>to</w:t>
+            </w:r>
+            <w:proofErr w:type="spellEnd"/>
+            <w:r>
+              <w:t xml:space="preserve"> </w:t>
+            </w:r>
+            <w:proofErr w:type="spellStart"/>
+            <w:r>
+              <w:t>datapath.v</w:t>
+            </w:r>
+            <w:proofErr w:type="spellEnd"/>
+          </w:p>
+        </w:tc>
+        <w:tc>
+          <w:tcPr>
+            <w:tcW w:w="1979" w:type="dxa"/>
+          </w:tcPr>
+          <w:p>
+            <w:r>
+              <w:t>O</w:t>
+            </w:r>
+          </w:p>
+        </w:tc>
+      </w:tr>
+    </w:tbl>
     <w:p/>
     <w:p/>
     <w:sectPr>
@@ -3399,6 +5273,44 @@
       <w:ind w:left="240"/>
     </w:pPr>
   </w:style>
+  <w:style w:type="table" w:styleId="Tabellenraster">
+    <w:name w:val="Table Grid"/>
+    <w:basedOn w:val="NormaleTabelle"/>
+    <w:uiPriority w:val="39"/>
+    <w:rsid w:val="00336566"/>
+    <w:pPr>
+      <w:spacing w:after="0" w:line="240" w:lineRule="auto"/>
+    </w:pPr>
+    <w:tblPr>
+      <w:tblBorders>
+        <w:top w:val="single" w:sz="4" w:space="0" w:color="auto"/>
+        <w:left w:val="single" w:sz="4" w:space="0" w:color="auto"/>
+        <w:bottom w:val="single" w:sz="4" w:space="0" w:color="auto"/>
+        <w:right w:val="single" w:sz="4" w:space="0" w:color="auto"/>
+        <w:insideH w:val="single" w:sz="4" w:space="0" w:color="auto"/>
+        <w:insideV w:val="single" w:sz="4" w:space="0" w:color="auto"/>
+      </w:tblBorders>
+    </w:tblPr>
+  </w:style>
+  <w:style w:type="paragraph" w:styleId="Beschriftung">
+    <w:name w:val="caption"/>
+    <w:basedOn w:val="Standard"/>
+    <w:next w:val="Standard"/>
+    <w:uiPriority w:val="35"/>
+    <w:unhideWhenUsed/>
+    <w:qFormat/>
+    <w:rsid w:val="00336566"/>
+    <w:pPr>
+      <w:spacing w:after="200" w:line="240" w:lineRule="auto"/>
+    </w:pPr>
+    <w:rPr>
+      <w:i/>
+      <w:iCs/>
+      <w:color w:val="0E2841" w:themeColor="text2"/>
+      <w:sz w:val="18"/>
+      <w:szCs w:val="18"/>
+    </w:rPr>
+  </w:style>
 </w:styles>
 </file>
 

--- a/Doku/Dokumentation.docx
+++ b/Doku/Dokumentation.docx
@@ -2,10 +2,98 @@
 <file path=word/document.xml><?xml version="1.0" encoding="utf-8"?>
 <w:document xmlns:wpc="http://schemas.microsoft.com/office/word/2010/wordprocessingCanvas" xmlns:cx="http://schemas.microsoft.com/office/drawing/2014/chartex" xmlns:cx1="http://schemas.microsoft.com/office/drawing/2015/9/8/chartex" xmlns:cx2="http://schemas.microsoft.com/office/drawing/2015/10/21/chartex" xmlns:cx3="http://schemas.microsoft.com/office/drawing/2016/5/9/chartex" xmlns:cx4="http://schemas.microsoft.com/office/drawing/2016/5/10/chartex" xmlns:cx5="http://schemas.microsoft.com/office/drawing/2016/5/11/chartex" xmlns:cx6="http://schemas.microsoft.com/office/drawing/2016/5/12/chartex" xmlns:cx7="http://schemas.microsoft.com/office/drawing/2016/5/13/chartex" xmlns:cx8="http://schemas.microsoft.com/office/drawing/2016/5/14/chartex" xmlns:mc="http://schemas.openxmlformats.org/markup-compatibility/2006" xmlns:aink="http://schemas.microsoft.com/office/drawing/2016/ink" xmlns:am3d="http://schemas.microsoft.com/office/drawing/2017/model3d" xmlns:o="urn:schemas-microsoft-com:office:office" xmlns:oel="http://schemas.microsoft.com/office/2019/extlst" xmlns:r="http://schemas.openxmlformats.org/officeDocument/2006/relationships" xmlns:m="http://schemas.openxmlformats.org/officeDocument/2006/math" xmlns:v="urn:schemas-microsoft-com:vml" xmlns:wp14="http://schemas.microsoft.com/office/word/2010/wordprocessingDrawing" xmlns:wp="http://schemas.openxmlformats.org/drawingml/2006/wordprocessingDrawing" xmlns:w10="urn:schemas-microsoft-com:office:word" xmlns:w="http://schemas.openxmlformats.org/wordprocessingml/2006/main" xmlns:w14="http://schemas.microsoft.com/office/word/2010/wordml" xmlns:w15="http://schemas.microsoft.com/office/word/2012/wordml" xmlns:w16cex="http://schemas.microsoft.com/office/word/2018/wordml/cex" xmlns:w16cid="http://schemas.microsoft.com/office/word/2016/wordml/cid" xmlns:w16="http://schemas.microsoft.com/office/word/2018/wordml" xmlns:w16du="http://schemas.microsoft.com/office/word/2023/wordml/word16du" xmlns:w16sdtdh="http://schemas.microsoft.com/office/word/2020/wordml/sdtdatahash" xmlns:w16sdtfl="http://schemas.microsoft.com/office/word/2024/wordml/sdtformatlock" xmlns:w16se="http://schemas.microsoft.com/office/word/2015/wordml/symex" xmlns:wpg="http://schemas.microsoft.com/office/word/2010/wordprocessingGroup" xmlns:wpi="http://schemas.microsoft.com/office/word/2010/wordprocessingInk" xmlns:wne="http://schemas.microsoft.com/office/word/2006/wordml" xmlns:wps="http://schemas.microsoft.com/office/word/2010/wordprocessingShape" mc:Ignorable="w14 w15 w16se w16cid w16 w16cex w16sdtdh w16sdtfl w16du wp14">
   <w:body>
-    <w:p/>
-    <w:p/>
-    <w:p>
-      <w:pPr>
+    <w:p>
+      <w:pPr>
+        <w:jc w:val="both"/>
+      </w:pPr>
+      <w:r>
+        <w:rPr>
+          <w:noProof/>
+        </w:rPr>
+        <w:drawing>
+          <wp:anchor distT="0" distB="0" distL="114300" distR="114300" simplePos="0" relativeHeight="251669504" behindDoc="1" locked="0" layoutInCell="1" allowOverlap="1" wp14:anchorId="12DDAA18" wp14:editId="721130E5">
+            <wp:simplePos x="0" y="0"/>
+            <wp:positionH relativeFrom="column">
+              <wp:posOffset>2125629</wp:posOffset>
+            </wp:positionH>
+            <wp:positionV relativeFrom="paragraph">
+              <wp:posOffset>-216776</wp:posOffset>
+            </wp:positionV>
+            <wp:extent cx="4257250" cy="569344"/>
+            <wp:effectExtent l="0" t="0" r="0" b="2540"/>
+            <wp:wrapNone/>
+            <wp:docPr id="639656011" name="Grafik 6"/>
+            <wp:cNvGraphicFramePr>
+              <a:graphicFrameLocks xmlns:a="http://schemas.openxmlformats.org/drawingml/2006/main" noChangeAspect="1"/>
+            </wp:cNvGraphicFramePr>
+            <a:graphic xmlns:a="http://schemas.openxmlformats.org/drawingml/2006/main">
+              <a:graphicData uri="http://schemas.openxmlformats.org/drawingml/2006/picture">
+                <pic:pic xmlns:pic="http://schemas.openxmlformats.org/drawingml/2006/picture">
+                  <pic:nvPicPr>
+                    <pic:cNvPr id="0" name="Picture 2"/>
+                    <pic:cNvPicPr>
+                      <a:picLocks noChangeAspect="1" noChangeArrowheads="1"/>
+                    </pic:cNvPicPr>
+                  </pic:nvPicPr>
+                  <pic:blipFill>
+                    <a:blip r:embed="rId6">
+                      <a:extLst>
+                        <a:ext uri="{28A0092B-C50C-407E-A947-70E740481C1C}">
+                          <a14:useLocalDpi xmlns:a14="http://schemas.microsoft.com/office/drawing/2010/main" val="0"/>
+                        </a:ext>
+                      </a:extLst>
+                    </a:blip>
+                    <a:srcRect/>
+                    <a:stretch>
+                      <a:fillRect/>
+                    </a:stretch>
+                  </pic:blipFill>
+                  <pic:spPr bwMode="auto">
+                    <a:xfrm>
+                      <a:off x="0" y="0"/>
+                      <a:ext cx="4257250" cy="569344"/>
+                    </a:xfrm>
+                    <a:prstGeom prst="rect">
+                      <a:avLst/>
+                    </a:prstGeom>
+                    <a:noFill/>
+                  </pic:spPr>
+                </pic:pic>
+              </a:graphicData>
+            </a:graphic>
+            <wp14:sizeRelH relativeFrom="page">
+              <wp14:pctWidth>0</wp14:pctWidth>
+            </wp14:sizeRelH>
+            <wp14:sizeRelV relativeFrom="page">
+              <wp14:pctHeight>0</wp14:pctHeight>
+            </wp14:sizeRelV>
+          </wp:anchor>
+        </w:drawing>
+      </w:r>
+    </w:p>
+    <w:p>
+      <w:pPr>
+        <w:jc w:val="both"/>
+      </w:pPr>
+    </w:p>
+    <w:p>
+      <w:pPr>
+        <w:jc w:val="both"/>
+      </w:pPr>
+    </w:p>
+    <w:p>
+      <w:pPr>
+        <w:jc w:val="both"/>
+      </w:pPr>
+    </w:p>
+    <w:p>
+      <w:pPr>
+        <w:jc w:val="both"/>
+      </w:pPr>
+    </w:p>
+    <w:p>
+      <w:pPr>
+        <w:jc w:val="both"/>
         <w:rPr>
           <w:b/>
           <w:bCs/>
@@ -28,6 +116,7 @@
     </w:p>
     <w:p>
       <w:pPr>
+        <w:jc w:val="both"/>
         <w:rPr>
           <w:b/>
           <w:bCs/>
@@ -65,6 +154,7 @@
     </w:p>
     <w:p>
       <w:pPr>
+        <w:jc w:val="both"/>
         <w:rPr>
           <w:b/>
           <w:bCs/>
@@ -75,6 +165,7 @@
     </w:p>
     <w:p>
       <w:pPr>
+        <w:jc w:val="both"/>
         <w:rPr>
           <w:b/>
           <w:bCs/>
@@ -94,6 +185,7 @@
     </w:p>
     <w:p>
       <w:pPr>
+        <w:jc w:val="both"/>
         <w:rPr>
           <w:b/>
           <w:bCs/>
@@ -111,50 +203,109 @@
         <w:t>Euklidischen Algorithmus</w:t>
       </w:r>
     </w:p>
-    <w:p/>
-    <w:p/>
-    <w:p/>
-    <w:p/>
-    <w:p/>
-    <w:p/>
-    <w:p/>
-    <w:p/>
-    <w:p/>
-    <w:p/>
-    <w:p/>
-    <w:p>
+    <w:p>
+      <w:pPr>
+        <w:jc w:val="both"/>
+      </w:pPr>
+    </w:p>
+    <w:p>
+      <w:pPr>
+        <w:jc w:val="both"/>
+      </w:pPr>
+    </w:p>
+    <w:p>
+      <w:pPr>
+        <w:jc w:val="both"/>
+      </w:pPr>
+    </w:p>
+    <w:p>
+      <w:pPr>
+        <w:jc w:val="both"/>
+      </w:pPr>
+    </w:p>
+    <w:p>
+      <w:pPr>
+        <w:jc w:val="both"/>
+      </w:pPr>
+    </w:p>
+    <w:p>
+      <w:pPr>
+        <w:jc w:val="both"/>
+      </w:pPr>
+    </w:p>
+    <w:p>
+      <w:pPr>
+        <w:jc w:val="both"/>
+      </w:pPr>
+    </w:p>
+    <w:p>
+      <w:pPr>
+        <w:jc w:val="both"/>
+      </w:pPr>
+    </w:p>
+    <w:p>
+      <w:pPr>
+        <w:jc w:val="both"/>
+      </w:pPr>
       <w:r>
         <w:t>Johannes Trummer</w:t>
       </w:r>
     </w:p>
     <w:p>
+      <w:pPr>
+        <w:jc w:val="both"/>
+      </w:pPr>
       <w:r>
         <w:t>Johannes.trummer@stud.htwk-leipzig.de</w:t>
       </w:r>
     </w:p>
     <w:p>
+      <w:pPr>
+        <w:jc w:val="both"/>
+      </w:pPr>
       <w:r>
         <w:t>Wallroda 29</w:t>
       </w:r>
     </w:p>
     <w:p>
+      <w:pPr>
+        <w:jc w:val="both"/>
+      </w:pPr>
       <w:r>
         <w:t>06647 Bad Bibra</w:t>
       </w:r>
     </w:p>
-    <w:p/>
-    <w:p/>
-    <w:p>
+    <w:p>
+      <w:pPr>
+        <w:jc w:val="both"/>
+      </w:pPr>
+    </w:p>
+    <w:p>
+      <w:pPr>
+        <w:jc w:val="both"/>
+      </w:pPr>
+    </w:p>
+    <w:p>
+      <w:pPr>
+        <w:jc w:val="both"/>
+      </w:pPr>
       <w:r>
         <w:t>Betreuender Professor</w:t>
       </w:r>
     </w:p>
     <w:p>
+      <w:pPr>
+        <w:jc w:val="both"/>
+      </w:pPr>
       <w:r>
         <w:t>Prof. Dr.-Ing. Marco Krondorf</w:t>
       </w:r>
     </w:p>
-    <w:p/>
+    <w:p>
+      <w:pPr>
+        <w:jc w:val="both"/>
+      </w:pPr>
+    </w:p>
     <w:sdt>
       <w:sdtPr>
         <w:id w:val="1067227786"/>
@@ -180,6 +331,7 @@
         <w:p>
           <w:pPr>
             <w:pStyle w:val="Inhaltsverzeichnisberschrift"/>
+            <w:jc w:val="both"/>
           </w:pPr>
           <w:r>
             <w:t>Inhaltsverzeichnis</w:t>
@@ -207,7 +359,7 @@
           <w:r>
             <w:fldChar w:fldCharType="separate"/>
           </w:r>
-          <w:hyperlink w:anchor="_Toc192862993" w:history="1">
+          <w:hyperlink w:anchor="_Toc192872898" w:history="1">
             <w:r>
               <w:rPr>
                 <w:rStyle w:val="Hyperlink"/>
@@ -249,7 +401,7 @@
                 <w:noProof/>
                 <w:webHidden/>
               </w:rPr>
-              <w:instrText xml:space="preserve"> PAGEREF _Toc192862993 \h </w:instrText>
+              <w:instrText xml:space="preserve"> PAGEREF _Toc192872898 \h </w:instrText>
             </w:r>
             <w:r>
               <w:rPr>
@@ -293,7 +445,7 @@
               <w:lang w:eastAsia="de-DE"/>
             </w:rPr>
           </w:pPr>
-          <w:hyperlink w:anchor="_Toc192862994" w:history="1">
+          <w:hyperlink w:anchor="_Toc192872899" w:history="1">
             <w:r>
               <w:rPr>
                 <w:rStyle w:val="Hyperlink"/>
@@ -335,7 +487,7 @@
                 <w:noProof/>
                 <w:webHidden/>
               </w:rPr>
-              <w:instrText xml:space="preserve"> PAGEREF _Toc192862994 \h </w:instrText>
+              <w:instrText xml:space="preserve"> PAGEREF _Toc192872899 \h </w:instrText>
             </w:r>
             <w:r>
               <w:rPr>
@@ -379,7 +531,7 @@
               <w:lang w:eastAsia="de-DE"/>
             </w:rPr>
           </w:pPr>
-          <w:hyperlink w:anchor="_Toc192862995" w:history="1">
+          <w:hyperlink w:anchor="_Toc192872900" w:history="1">
             <w:r>
               <w:rPr>
                 <w:rStyle w:val="Hyperlink"/>
@@ -421,7 +573,7 @@
                 <w:noProof/>
                 <w:webHidden/>
               </w:rPr>
-              <w:instrText xml:space="preserve"> PAGEREF _Toc192862995 \h </w:instrText>
+              <w:instrText xml:space="preserve"> PAGEREF _Toc192872900 \h </w:instrText>
             </w:r>
             <w:r>
               <w:rPr>
@@ -465,7 +617,7 @@
               <w:lang w:eastAsia="de-DE"/>
             </w:rPr>
           </w:pPr>
-          <w:hyperlink w:anchor="_Toc192862996" w:history="1">
+          <w:hyperlink w:anchor="_Toc192872901" w:history="1">
             <w:r>
               <w:rPr>
                 <w:rStyle w:val="Hyperlink"/>
@@ -507,7 +659,7 @@
                 <w:noProof/>
                 <w:webHidden/>
               </w:rPr>
-              <w:instrText xml:space="preserve"> PAGEREF _Toc192862996 \h </w:instrText>
+              <w:instrText xml:space="preserve"> PAGEREF _Toc192872901 \h </w:instrText>
             </w:r>
             <w:r>
               <w:rPr>
@@ -551,7 +703,7 @@
               <w:lang w:eastAsia="de-DE"/>
             </w:rPr>
           </w:pPr>
-          <w:hyperlink w:anchor="_Toc192862997" w:history="1">
+          <w:hyperlink w:anchor="_Toc192872902" w:history="1">
             <w:r>
               <w:rPr>
                 <w:rStyle w:val="Hyperlink"/>
@@ -593,7 +745,7 @@
                 <w:noProof/>
                 <w:webHidden/>
               </w:rPr>
-              <w:instrText xml:space="preserve"> PAGEREF _Toc192862997 \h </w:instrText>
+              <w:instrText xml:space="preserve"> PAGEREF _Toc192872902 \h </w:instrText>
             </w:r>
             <w:r>
               <w:rPr>
@@ -625,6 +777,149 @@
           </w:hyperlink>
         </w:p>
         <w:p>
+          <w:pPr>
+            <w:pStyle w:val="Verzeichnis2"/>
+            <w:tabs>
+              <w:tab w:val="right" w:leader="dot" w:pos="9062"/>
+            </w:tabs>
+            <w:rPr>
+              <w:rFonts w:eastAsiaTheme="minorEastAsia"/>
+              <w:noProof/>
+              <w:lang w:eastAsia="de-DE"/>
+            </w:rPr>
+          </w:pPr>
+          <w:hyperlink w:anchor="_Toc192872903" w:history="1">
+            <w:r>
+              <w:rPr>
+                <w:rStyle w:val="Hyperlink"/>
+                <w:noProof/>
+              </w:rPr>
+              <w:t>2.1 Hauptrechenwerk</w:t>
+            </w:r>
+            <w:r>
+              <w:rPr>
+                <w:noProof/>
+                <w:webHidden/>
+              </w:rPr>
+              <w:tab/>
+            </w:r>
+            <w:r>
+              <w:rPr>
+                <w:noProof/>
+                <w:webHidden/>
+              </w:rPr>
+              <w:fldChar w:fldCharType="begin"/>
+            </w:r>
+            <w:r>
+              <w:rPr>
+                <w:noProof/>
+                <w:webHidden/>
+              </w:rPr>
+              <w:instrText xml:space="preserve"> PAGEREF _Toc192872903 \h </w:instrText>
+            </w:r>
+            <w:r>
+              <w:rPr>
+                <w:noProof/>
+                <w:webHidden/>
+              </w:rPr>
+            </w:r>
+            <w:r>
+              <w:rPr>
+                <w:noProof/>
+                <w:webHidden/>
+              </w:rPr>
+              <w:fldChar w:fldCharType="separate"/>
+            </w:r>
+            <w:r>
+              <w:rPr>
+                <w:noProof/>
+                <w:webHidden/>
+              </w:rPr>
+              <w:t>7</w:t>
+            </w:r>
+            <w:r>
+              <w:rPr>
+                <w:noProof/>
+                <w:webHidden/>
+              </w:rPr>
+              <w:fldChar w:fldCharType="end"/>
+            </w:r>
+          </w:hyperlink>
+        </w:p>
+        <w:p>
+          <w:pPr>
+            <w:pStyle w:val="Verzeichnis2"/>
+            <w:tabs>
+              <w:tab w:val="right" w:leader="dot" w:pos="9062"/>
+            </w:tabs>
+            <w:rPr>
+              <w:rFonts w:eastAsiaTheme="minorEastAsia"/>
+              <w:noProof/>
+              <w:lang w:eastAsia="de-DE"/>
+            </w:rPr>
+          </w:pPr>
+          <w:hyperlink w:anchor="_Toc192872904" w:history="1">
+            <w:r>
+              <w:rPr>
+                <w:rStyle w:val="Hyperlink"/>
+                <w:noProof/>
+              </w:rPr>
+              <w:t>2.2 Modulo-Rechenwerk</w:t>
+            </w:r>
+            <w:r>
+              <w:rPr>
+                <w:noProof/>
+                <w:webHidden/>
+              </w:rPr>
+              <w:tab/>
+            </w:r>
+            <w:r>
+              <w:rPr>
+                <w:noProof/>
+                <w:webHidden/>
+              </w:rPr>
+              <w:fldChar w:fldCharType="begin"/>
+            </w:r>
+            <w:r>
+              <w:rPr>
+                <w:noProof/>
+                <w:webHidden/>
+              </w:rPr>
+              <w:instrText xml:space="preserve"> PAGEREF _Toc192872904 \h </w:instrText>
+            </w:r>
+            <w:r>
+              <w:rPr>
+                <w:noProof/>
+                <w:webHidden/>
+              </w:rPr>
+            </w:r>
+            <w:r>
+              <w:rPr>
+                <w:noProof/>
+                <w:webHidden/>
+              </w:rPr>
+              <w:fldChar w:fldCharType="separate"/>
+            </w:r>
+            <w:r>
+              <w:rPr>
+                <w:noProof/>
+                <w:webHidden/>
+              </w:rPr>
+              <w:t>11</w:t>
+            </w:r>
+            <w:r>
+              <w:rPr>
+                <w:noProof/>
+                <w:webHidden/>
+              </w:rPr>
+              <w:fldChar w:fldCharType="end"/>
+            </w:r>
+          </w:hyperlink>
+        </w:p>
+        <w:p>
+          <w:pPr>
+            <w:jc w:val="both"/>
+          </w:pPr>
           <w:r>
             <w:rPr>
               <w:b/>
@@ -635,26 +930,106 @@
         </w:p>
       </w:sdtContent>
     </w:sdt>
-    <w:p/>
-    <w:p/>
-    <w:p/>
-    <w:p/>
-    <w:p/>
-    <w:p/>
-    <w:p/>
-    <w:p/>
-    <w:p/>
-    <w:p/>
-    <w:p/>
-    <w:p/>
-    <w:p/>
-    <w:p/>
-    <w:p/>
-    <w:p/>
-    <w:p/>
-    <w:p/>
-    <w:p/>
-    <w:p/>
+    <w:p>
+      <w:pPr>
+        <w:jc w:val="both"/>
+      </w:pPr>
+    </w:p>
+    <w:p>
+      <w:pPr>
+        <w:jc w:val="both"/>
+      </w:pPr>
+    </w:p>
+    <w:p>
+      <w:pPr>
+        <w:jc w:val="both"/>
+      </w:pPr>
+    </w:p>
+    <w:p>
+      <w:pPr>
+        <w:jc w:val="both"/>
+      </w:pPr>
+    </w:p>
+    <w:p>
+      <w:pPr>
+        <w:jc w:val="both"/>
+      </w:pPr>
+    </w:p>
+    <w:p>
+      <w:pPr>
+        <w:jc w:val="both"/>
+      </w:pPr>
+    </w:p>
+    <w:p>
+      <w:pPr>
+        <w:jc w:val="both"/>
+      </w:pPr>
+    </w:p>
+    <w:p>
+      <w:pPr>
+        <w:jc w:val="both"/>
+      </w:pPr>
+    </w:p>
+    <w:p>
+      <w:pPr>
+        <w:jc w:val="both"/>
+      </w:pPr>
+    </w:p>
+    <w:p>
+      <w:pPr>
+        <w:jc w:val="both"/>
+      </w:pPr>
+    </w:p>
+    <w:p>
+      <w:pPr>
+        <w:jc w:val="both"/>
+      </w:pPr>
+    </w:p>
+    <w:p>
+      <w:pPr>
+        <w:jc w:val="both"/>
+      </w:pPr>
+    </w:p>
+    <w:p>
+      <w:pPr>
+        <w:jc w:val="both"/>
+      </w:pPr>
+    </w:p>
+    <w:p>
+      <w:pPr>
+        <w:jc w:val="both"/>
+      </w:pPr>
+    </w:p>
+    <w:p>
+      <w:pPr>
+        <w:jc w:val="both"/>
+      </w:pPr>
+    </w:p>
+    <w:p>
+      <w:pPr>
+        <w:jc w:val="both"/>
+      </w:pPr>
+    </w:p>
+    <w:p>
+      <w:pPr>
+        <w:jc w:val="both"/>
+      </w:pPr>
+    </w:p>
+    <w:p>
+      <w:pPr>
+        <w:jc w:val="both"/>
+      </w:pPr>
+    </w:p>
+    <w:p>
+      <w:pPr>
+        <w:jc w:val="both"/>
+      </w:pPr>
+    </w:p>
+    <w:p>
+      <w:pPr>
+        <w:jc w:val="both"/>
+      </w:pPr>
+    </w:p>
     <w:p>
       <w:pPr>
         <w:pStyle w:val="berschrift1"/>
@@ -662,8 +1037,9 @@
           <w:ilvl w:val="0"/>
           <w:numId w:val="1"/>
         </w:numPr>
-      </w:pPr>
-      <w:bookmarkStart w:id="0" w:name="_Toc192862993"/>
+        <w:jc w:val="both"/>
+      </w:pPr>
+      <w:bookmarkStart w:id="0" w:name="_Toc192872898"/>
       <w:r>
         <w:lastRenderedPageBreak/>
         <w:t>Erklärung der algorithmischen Idee</w:t>
@@ -677,14 +1053,18 @@
           <w:ilvl w:val="1"/>
           <w:numId w:val="1"/>
         </w:numPr>
-      </w:pPr>
-      <w:bookmarkStart w:id="1" w:name="_Toc192862994"/>
+        <w:jc w:val="both"/>
+      </w:pPr>
+      <w:bookmarkStart w:id="1" w:name="_Toc192872899"/>
       <w:r>
         <w:t>Einleitung</w:t>
       </w:r>
       <w:bookmarkEnd w:id="1"/>
     </w:p>
     <w:p>
+      <w:pPr>
+        <w:jc w:val="both"/>
+      </w:pPr>
       <w:r>
         <w:t>Der Euklidis</w:t>
       </w:r>
@@ -699,6 +1079,9 @@
       </w:r>
     </w:p>
     <w:p>
+      <w:pPr>
+        <w:jc w:val="both"/>
+      </w:pPr>
       <w:r>
         <w:t>Der Algorithmus basiert auf der iterativen Restbildung der beiden Zahlen. Das bedeutet, die erste Zahl wird durch die zweite Zahl dividiert, sodass</w:t>
       </w:r>
@@ -707,35 +1090,28 @@
       </w:r>
     </w:p>
     <w:p>
+      <w:pPr>
+        <w:jc w:val="both"/>
+      </w:pPr>
       <w:r>
         <w:t>Im Falle dieser Dokumentation wird festgelegt, dass der umgesetzte Algorithmus die Zahlen automatisch tauscht, sollten sie in falscher Reihenfolge eingegeben worden sein.</w:t>
       </w:r>
     </w:p>
     <w:p>
-      <w:r>
-        <w:t xml:space="preserve">Ein weiteres wichtiges Kriterium ist die Festlegung des Zahlenbereichs, der abgedeckt werden soll. Es erscheint hier sinnvoll, den Bereich der natürlichen Zahlen zu wählen, da einerseits die negativen Zahlen keine sinnvolle Erweiterung des Bereichs, sondern nur eine Dopplung wären und andererseits ist die Erweiterung auf die </w:t>
-      </w:r>
-      <w:proofErr w:type="spellStart"/>
-      <w:r>
-        <w:t>rellen</w:t>
-      </w:r>
-      <w:proofErr w:type="spellEnd"/>
-      <w:r>
-        <w:t xml:space="preserve"> Zahlen ebenfalls nicht sinnvoll, da die Berechnung des ggT zweier </w:t>
-      </w:r>
-      <w:proofErr w:type="spellStart"/>
-      <w:r>
-        <w:t>reller</w:t>
-      </w:r>
-      <w:proofErr w:type="spellEnd"/>
-      <w:r>
-        <w:t xml:space="preserve"> Zahlen nicht nur unüblich ist, sondern auch weitere Probleme und Schwierigkeiten mit sich bringt. Da das Rechenwerk auf einem FPGA umgesetzt werden soll, muss zudem die Bitbreite </w:t>
+      <w:pPr>
+        <w:jc w:val="both"/>
+      </w:pPr>
+      <w:r>
+        <w:t xml:space="preserve">Ein weiteres wichtiges Kriterium ist die Festlegung des Zahlenbereichs, der abgedeckt werden soll. Es erscheint hier sinnvoll, den Bereich der natürlichen Zahlen zu wählen, da einerseits die negativen Zahlen keine sinnvolle Erweiterung des Bereichs, sondern nur eine Dopplung wären und andererseits ist die Erweiterung auf die rellen Zahlen ebenfalls nicht sinnvoll, da die Berechnung des ggT zweier reller Zahlen nicht nur unüblich ist, sondern auch weitere Probleme und Schwierigkeiten mit sich bringt. Da das Rechenwerk auf einem FPGA umgesetzt werden soll, muss zudem die Bitbreite </w:t>
       </w:r>
       <w:r>
         <w:t>der Zahlen festgelegt werden. Mit einer Bitbreite von 16 Bit sind Berechnung von Zahlen bis 65.535. Dies erscheint ausreichend. Folglich wird der Wertebereich auf natürliche Zahlen von 0 bis 65.535 festgelegt.</w:t>
       </w:r>
     </w:p>
     <w:p>
+      <w:pPr>
+        <w:jc w:val="both"/>
+      </w:pPr>
       <w:r>
         <w:t xml:space="preserve">Im folgenden Schema ist eine beispielhafte Restberechnung mittels Modulo-Operator </w:t>
       </w:r>
@@ -746,9 +1122,14 @@
         <w:t>dargestellt:</w:t>
       </w:r>
     </w:p>
-    <w:p/>
-    <w:p>
-      <w:pPr>
+    <w:p>
+      <w:pPr>
+        <w:jc w:val="both"/>
+      </w:pPr>
+    </w:p>
+    <w:p>
+      <w:pPr>
+        <w:jc w:val="both"/>
         <w:rPr>
           <w:rFonts w:eastAsiaTheme="minorEastAsia"/>
         </w:rPr>
@@ -814,6 +1195,7 @@
     </w:p>
     <w:p>
       <w:pPr>
+        <w:jc w:val="both"/>
         <w:rPr>
           <w:rFonts w:eastAsiaTheme="minorEastAsia"/>
         </w:rPr>
@@ -855,6 +1237,7 @@
     </w:p>
     <w:p>
       <w:pPr>
+        <w:jc w:val="both"/>
         <w:rPr>
           <w:rFonts w:eastAsiaTheme="minorEastAsia"/>
         </w:rPr>
@@ -867,8 +1250,9 @@
           <w:ilvl w:val="1"/>
           <w:numId w:val="1"/>
         </w:numPr>
-      </w:pPr>
-      <w:bookmarkStart w:id="2" w:name="_Toc192862995"/>
+        <w:jc w:val="both"/>
+      </w:pPr>
+      <w:bookmarkStart w:id="2" w:name="_Toc192872900"/>
       <w:r>
         <w:lastRenderedPageBreak/>
         <w:t>Algorithmik</w:t>
@@ -879,6 +1263,9 @@
       <w:bookmarkEnd w:id="2"/>
     </w:p>
     <w:p>
+      <w:pPr>
+        <w:jc w:val="both"/>
+      </w:pPr>
       <w:r>
         <w:t>Auch wenn eine Unterteilung in eine simulierte und eine real umsetzbare Algorithmik auf den ersten Blick unsinnig erscheint, macht es durchaus Sinn, mit einer Simulation zu beginnen. Das Kriterium, welches die Simulation von der echten Synthese unterscheidet, ist nämlich der Modulo-Operator, oder genauer gesagt die Division</w:t>
       </w:r>
@@ -890,6 +1277,9 @@
       </w:r>
     </w:p>
     <w:p>
+      <w:pPr>
+        <w:jc w:val="both"/>
+      </w:pPr>
       <w:r>
         <w:t xml:space="preserve">In einem FPGA kann die Division nicht ohne weiteres </w:t>
       </w:r>
@@ -935,16 +1325,25 @@
       </w:r>
     </w:p>
     <w:p>
+      <w:pPr>
+        <w:jc w:val="both"/>
+      </w:pPr>
       <w:r>
         <w:t xml:space="preserve">Im ersten Schritt, dem Entwurf für Simulation mit ModelSim kann der Modulo-Operator allerdings verwendet werden, denn die ModelSim-Software unterstützt diesen. Die Simulation wird nun also verwendet, um die Architektur des Euklidischen Algorithmus in prinzipieller Form umzusetzen, ohne der Modulo-Operation zu früh eine zu große Bedeutung zu verleihen. </w:t>
       </w:r>
     </w:p>
     <w:p>
+      <w:pPr>
+        <w:jc w:val="both"/>
+      </w:pPr>
       <w:r>
         <w:t>Im folgenden Schema soll nun die Struktur und Algorithmik der Berechnung gezeigt werden. Wie bereits erwähnt, ist die größere der beiden Zahlen als Zahl1 zu wählen. Anschließend wird im ersten Schritt die erste Modulo-Berechnung durchgeführt, wie ebenfalls bereits gezeigt:</w:t>
       </w:r>
     </w:p>
     <w:p>
+      <w:pPr>
+        <w:jc w:val="both"/>
+      </w:pPr>
       <m:oMathPara>
         <m:oMath>
           <m:r>
@@ -987,6 +1386,9 @@
       </m:oMathPara>
     </w:p>
     <w:p>
+      <w:pPr>
+        <w:jc w:val="both"/>
+      </w:pPr>
       <w:r>
         <w:rPr>
           <w:noProof/>
@@ -1046,7 +1448,7 @@
           </mc:Choice>
           <mc:Fallback>
             <w:pict>
-              <v:shapetype w14:anchorId="17D8571D" id="_x0000_t32" coordsize="21600,21600" o:spt="32" o:oned="t" path="m,l21600,21600e" filled="f">
+              <v:shapetype w14:anchorId="20B1CDFB" id="_x0000_t32" coordsize="21600,21600" o:spt="32" o:oned="t" path="m,l21600,21600e" filled="f">
                 <v:path arrowok="t" fillok="f" o:connecttype="none"/>
                 <o:lock v:ext="edit" shapetype="t"/>
               </v:shapetype>
@@ -1116,7 +1518,7 @@
           </mc:Choice>
           <mc:Fallback>
             <w:pict>
-              <v:shape w14:anchorId="417BD470" id="Gerade Verbindung mit Pfeil 1" o:spid="_x0000_s1026" type="#_x0000_t32" style="position:absolute;margin-left:232.15pt;margin-top:72.9pt;width:24pt;height:20.25pt;flip:x;z-index:251659264;visibility:visible;mso-wrap-style:square;mso-wrap-distance-left:9pt;mso-wrap-distance-top:0;mso-wrap-distance-right:9pt;mso-wrap-distance-bottom:0;mso-position-horizontal:absolute;mso-position-horizontal-relative:text;mso-position-vertical:absolute;mso-position-vertical-relative:text" o:gfxdata="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" strokecolor="#156082 [3204]" strokeweight=".5pt">
+              <v:shape w14:anchorId="523DA821" id="Gerade Verbindung mit Pfeil 1" o:spid="_x0000_s1026" type="#_x0000_t32" style="position:absolute;margin-left:232.15pt;margin-top:72.9pt;width:24pt;height:20.25pt;flip:x;z-index:251659264;visibility:visible;mso-wrap-style:square;mso-wrap-distance-left:9pt;mso-wrap-distance-top:0;mso-wrap-distance-right:9pt;mso-wrap-distance-bottom:0;mso-position-horizontal:absolute;mso-position-horizontal-relative:text;mso-position-vertical:absolute;mso-position-vertical-relative:text" o:gfxdata="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" strokecolor="#156082 [3204]" strokeweight=".5pt">
                 <v:stroke endarrow="block" joinstyle="miter"/>
               </v:shape>
             </w:pict>
@@ -1135,6 +1537,7 @@
     </w:p>
     <w:p>
       <w:pPr>
+        <w:jc w:val="both"/>
         <w:rPr>
           <w:rFonts w:eastAsiaTheme="minorEastAsia"/>
         </w:rPr>
@@ -1200,6 +1603,7 @@
     </w:p>
     <w:p>
       <w:pPr>
+        <w:jc w:val="both"/>
         <w:rPr>
           <w:rFonts w:eastAsiaTheme="minorEastAsia"/>
         </w:rPr>
@@ -1273,6 +1677,7 @@
     </w:p>
     <w:p>
       <w:pPr>
+        <w:jc w:val="both"/>
         <w:rPr>
           <w:rFonts w:eastAsiaTheme="minorEastAsia"/>
         </w:rPr>
@@ -1280,6 +1685,7 @@
     </w:p>
     <w:p>
       <w:pPr>
+        <w:jc w:val="both"/>
         <w:rPr>
           <w:rFonts w:eastAsiaTheme="minorEastAsia"/>
         </w:rPr>
@@ -1293,6 +1699,7 @@
     </w:p>
     <w:p>
       <w:pPr>
+        <w:jc w:val="both"/>
         <w:rPr>
           <w:rFonts w:eastAsiaTheme="minorEastAsia"/>
         </w:rPr>
@@ -1310,6 +1717,7 @@
     </w:p>
     <w:p>
       <w:pPr>
+        <w:jc w:val="both"/>
         <w:rPr>
           <w:rFonts w:eastAsiaTheme="minorEastAsia"/>
         </w:rPr>
@@ -1383,7 +1791,7 @@
           </mc:Choice>
           <mc:Fallback>
             <w:pict>
-              <v:rect w14:anchorId="6FAC37AE" id="Rechteck 2" o:spid="_x0000_s1026" style="position:absolute;margin-left:294.4pt;margin-top:20.7pt;width:27pt;height:24.75pt;z-index:251668480;visibility:visible;mso-wrap-style:square;mso-wrap-distance-left:9pt;mso-wrap-distance-top:0;mso-wrap-distance-right:9pt;mso-wrap-distance-bottom:0;mso-position-horizontal:absolute;mso-position-horizontal-relative:text;mso-position-vertical:absolute;mso-position-vertical-relative:text;v-text-anchor:middle" o:gfxdata="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" filled="f" strokecolor="red" strokeweight="1pt"/>
+              <v:rect w14:anchorId="7CF7EE6A" id="Rechteck 2" o:spid="_x0000_s1026" style="position:absolute;margin-left:294.4pt;margin-top:20.7pt;width:27pt;height:24.75pt;z-index:251668480;visibility:visible;mso-wrap-style:square;mso-wrap-distance-left:9pt;mso-wrap-distance-top:0;mso-wrap-distance-right:9pt;mso-wrap-distance-bottom:0;mso-position-horizontal:absolute;mso-position-horizontal-relative:text;mso-position-vertical:absolute;mso-position-vertical-relative:text;v-text-anchor:middle" o:gfxdata="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" filled="f" strokecolor="red" strokeweight="1pt"/>
             </w:pict>
           </mc:Fallback>
         </mc:AlternateContent>
@@ -1447,7 +1855,7 @@
           </mc:Choice>
           <mc:Fallback>
             <w:pict>
-              <v:shape w14:anchorId="339DE528" id="Gerade Verbindung mit Pfeil 1" o:spid="_x0000_s1026" type="#_x0000_t32" style="position:absolute;margin-left:229.85pt;margin-top:46.85pt;width:24pt;height:20.25pt;flip:x;z-index:251666432;visibility:visible;mso-wrap-style:square;mso-wrap-distance-left:9pt;mso-wrap-distance-top:0;mso-wrap-distance-right:9pt;mso-wrap-distance-bottom:0;mso-position-horizontal:absolute;mso-position-horizontal-relative:text;mso-position-vertical:absolute;mso-position-vertical-relative:text" o:gfxdata="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" strokecolor="#156082 [3204]" strokeweight=".5pt">
+              <v:shape w14:anchorId="24D567E0" id="Gerade Verbindung mit Pfeil 1" o:spid="_x0000_s1026" type="#_x0000_t32" style="position:absolute;margin-left:229.85pt;margin-top:46.85pt;width:24pt;height:20.25pt;flip:x;z-index:251666432;visibility:visible;mso-wrap-style:square;mso-wrap-distance-left:9pt;mso-wrap-distance-top:0;mso-wrap-distance-right:9pt;mso-wrap-distance-bottom:0;mso-position-horizontal:absolute;mso-position-horizontal-relative:text;mso-position-vertical:absolute;mso-position-vertical-relative:text" o:gfxdata="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" strokecolor="#156082 [3204]" strokeweight=".5pt">
                 <v:stroke endarrow="block" joinstyle="miter"/>
               </v:shape>
             </w:pict>
@@ -1513,7 +1921,7 @@
           </mc:Choice>
           <mc:Fallback>
             <w:pict>
-              <v:shape w14:anchorId="7568D807" id="Gerade Verbindung mit Pfeil 1" o:spid="_x0000_s1026" type="#_x0000_t32" style="position:absolute;margin-left:279.35pt;margin-top:48.35pt;width:24pt;height:20.25pt;flip:x;z-index:251667456;visibility:visible;mso-wrap-style:square;mso-wrap-distance-left:9pt;mso-wrap-distance-top:0;mso-wrap-distance-right:9pt;mso-wrap-distance-bottom:0;mso-position-horizontal:absolute;mso-position-horizontal-relative:text;mso-position-vertical:absolute;mso-position-vertical-relative:text" o:gfxdata="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" strokecolor="#156082 [3204]" strokeweight=".5pt">
+              <v:shape w14:anchorId="48A62BD7" id="Gerade Verbindung mit Pfeil 1" o:spid="_x0000_s1026" type="#_x0000_t32" style="position:absolute;margin-left:279.35pt;margin-top:48.35pt;width:24pt;height:20.25pt;flip:x;z-index:251667456;visibility:visible;mso-wrap-style:square;mso-wrap-distance-left:9pt;mso-wrap-distance-top:0;mso-wrap-distance-right:9pt;mso-wrap-distance-bottom:0;mso-position-horizontal:absolute;mso-position-horizontal-relative:text;mso-position-vertical:absolute;mso-position-vertical-relative:text" o:gfxdata="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" strokecolor="#156082 [3204]" strokeweight=".5pt">
                 <v:stroke endarrow="block" joinstyle="miter"/>
               </v:shape>
             </w:pict>
@@ -1579,7 +1987,7 @@
           </mc:Choice>
           <mc:Fallback>
             <w:pict>
-              <v:shape w14:anchorId="1BDE59FF" id="Gerade Verbindung mit Pfeil 1" o:spid="_x0000_s1026" type="#_x0000_t32" style="position:absolute;margin-left:281.25pt;margin-top:1.95pt;width:24pt;height:20.25pt;flip:x;z-index:251664384;visibility:visible;mso-wrap-style:square;mso-wrap-distance-left:9pt;mso-wrap-distance-top:0;mso-wrap-distance-right:9pt;mso-wrap-distance-bottom:0;mso-position-horizontal:absolute;mso-position-horizontal-relative:text;mso-position-vertical:absolute;mso-position-vertical-relative:text" o:gfxdata="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" strokecolor="#156082 [3204]" strokeweight=".5pt">
+              <v:shape w14:anchorId="678C5927" id="Gerade Verbindung mit Pfeil 1" o:spid="_x0000_s1026" type="#_x0000_t32" style="position:absolute;margin-left:281.25pt;margin-top:1.95pt;width:24pt;height:20.25pt;flip:x;z-index:251664384;visibility:visible;mso-wrap-style:square;mso-wrap-distance-left:9pt;mso-wrap-distance-top:0;mso-wrap-distance-right:9pt;mso-wrap-distance-bottom:0;mso-position-horizontal:absolute;mso-position-horizontal-relative:text;mso-position-vertical:absolute;mso-position-vertical-relative:text" o:gfxdata="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" strokecolor="#156082 [3204]" strokeweight=".5pt">
                 <v:stroke endarrow="block" joinstyle="miter"/>
               </v:shape>
             </w:pict>
@@ -1645,7 +2053,7 @@
           </mc:Choice>
           <mc:Fallback>
             <w:pict>
-              <v:shape w14:anchorId="16CAE688" id="Gerade Verbindung mit Pfeil 1" o:spid="_x0000_s1026" type="#_x0000_t32" style="position:absolute;margin-left:231.75pt;margin-top:.45pt;width:24pt;height:20.25pt;flip:x;z-index:251663360;visibility:visible;mso-wrap-style:square;mso-wrap-distance-left:9pt;mso-wrap-distance-top:0;mso-wrap-distance-right:9pt;mso-wrap-distance-bottom:0;mso-position-horizontal:absolute;mso-position-horizontal-relative:text;mso-position-vertical:absolute;mso-position-vertical-relative:text" o:gfxdata="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" strokecolor="#156082 [3204]" strokeweight=".5pt">
+              <v:shape w14:anchorId="3C26B151" id="Gerade Verbindung mit Pfeil 1" o:spid="_x0000_s1026" type="#_x0000_t32" style="position:absolute;margin-left:231.75pt;margin-top:.45pt;width:24pt;height:20.25pt;flip:x;z-index:251663360;visibility:visible;mso-wrap-style:square;mso-wrap-distance-left:9pt;mso-wrap-distance-top:0;mso-wrap-distance-right:9pt;mso-wrap-distance-bottom:0;mso-position-horizontal:absolute;mso-position-horizontal-relative:text;mso-position-vertical:absolute;mso-position-vertical-relative:text" o:gfxdata="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" strokecolor="#156082 [3204]" strokeweight=".5pt">
                 <v:stroke endarrow="block" joinstyle="miter"/>
               </v:shape>
             </w:pict>
@@ -1655,6 +2063,7 @@
     </w:p>
     <w:p>
       <w:pPr>
+        <w:jc w:val="both"/>
         <w:rPr>
           <w:rFonts w:eastAsiaTheme="minorEastAsia"/>
         </w:rPr>
@@ -1708,6 +2117,7 @@
     </w:p>
     <w:p>
       <w:pPr>
+        <w:jc w:val="both"/>
         <w:rPr>
           <w:rFonts w:eastAsiaTheme="minorEastAsia"/>
         </w:rPr>
@@ -1715,6 +2125,7 @@
     </w:p>
     <w:p>
       <w:pPr>
+        <w:jc w:val="both"/>
         <w:rPr>
           <w:rFonts w:eastAsiaTheme="minorEastAsia"/>
         </w:rPr>
@@ -1768,6 +2179,7 @@
     </w:p>
     <w:p>
       <w:pPr>
+        <w:jc w:val="both"/>
         <w:rPr>
           <w:rFonts w:eastAsiaTheme="minorEastAsia"/>
         </w:rPr>
@@ -1775,6 +2187,7 @@
     </w:p>
     <w:p>
       <w:pPr>
+        <w:jc w:val="both"/>
         <w:rPr>
           <w:rFonts w:eastAsiaTheme="minorEastAsia"/>
         </w:rPr>
@@ -1806,6 +2219,7 @@
     </w:p>
     <w:p>
       <w:pPr>
+        <w:jc w:val="both"/>
         <w:rPr>
           <w:rFonts w:eastAsiaTheme="minorEastAsia"/>
         </w:rPr>
@@ -1837,6 +2251,7 @@
     </w:p>
     <w:p>
       <w:pPr>
+        <w:jc w:val="both"/>
         <w:rPr>
           <w:rFonts w:eastAsiaTheme="minorEastAsia"/>
         </w:rPr>
@@ -1862,6 +2277,7 @@
     </w:p>
     <w:p>
       <w:pPr>
+        <w:jc w:val="both"/>
         <w:rPr>
           <w:rFonts w:eastAsiaTheme="minorEastAsia"/>
         </w:rPr>
@@ -1870,6 +2286,7 @@
     <w:p>
       <w:pPr>
         <w:pStyle w:val="Untertitel"/>
+        <w:jc w:val="both"/>
         <w:rPr>
           <w:rFonts w:eastAsiaTheme="minorEastAsia"/>
         </w:rPr>
@@ -1883,6 +2300,7 @@
     </w:p>
     <w:p>
       <w:pPr>
+        <w:jc w:val="both"/>
         <w:rPr>
           <w:rFonts w:eastAsiaTheme="minorEastAsia"/>
         </w:rPr>
@@ -1909,6 +2327,7 @@
     <w:p>
       <w:pPr>
         <w:pStyle w:val="Untertitel"/>
+        <w:jc w:val="both"/>
         <w:rPr>
           <w:rFonts w:eastAsiaTheme="minorEastAsia"/>
         </w:rPr>
@@ -1921,6 +2340,9 @@
       </w:r>
     </w:p>
     <w:p>
+      <w:pPr>
+        <w:jc w:val="both"/>
+      </w:pPr>
       <w:r>
         <w:t xml:space="preserve">Die Write-Enable-Flags bilden </w:t>
       </w:r>
@@ -1943,39 +2365,93 @@
         <w:t xml:space="preserve"> zeigen an, dass ein neuer Wert in ein Register geschrieben werden soll. Dieser neue Wert kann sowohl der Ergebniswert aus der ALU sein, aber auch der Wert, der ein anderes Register hält.</w:t>
       </w:r>
     </w:p>
-    <w:p/>
+    <w:p>
+      <w:pPr>
+        <w:jc w:val="both"/>
+      </w:pPr>
+    </w:p>
     <w:p>
       <w:pPr>
         <w:pStyle w:val="Untertitel"/>
+        <w:jc w:val="both"/>
       </w:pPr>
       <w:r>
         <w:t>…to_alu -Flags vom Controller an den Datapath</w:t>
       </w:r>
     </w:p>
     <w:p>
+      <w:pPr>
+        <w:jc w:val="both"/>
+      </w:pPr>
       <w:r>
         <w:t>Die …to_alu-Flags bilden den zweiten Teil der blauen Pfeile im Datenflussgraph und haben immer die Richtung nach rechts. Sie symbolisieren, dass ein gewisser Wert auf einen Operanden der ALU geladen wird. Diese Flags sind immer mit einer ALU-Operation verbunden.</w:t>
       </w:r>
     </w:p>
-    <w:p/>
+    <w:p>
+      <w:pPr>
+        <w:jc w:val="both"/>
+      </w:pPr>
+    </w:p>
     <w:p>
       <w:pPr>
         <w:pStyle w:val="Untertitel"/>
+        <w:jc w:val="both"/>
       </w:pPr>
       <w:r>
         <w:t>ALU-Modes</w:t>
       </w:r>
     </w:p>
     <w:p>
-      <w:r>
-        <w:t xml:space="preserve">Die verschiedenen ALU-Modes sind ganz rechts dargestellt und ebenfalls mit Namen gekennzeichnet. Der ALU-Mode „ALU_give_back_bigger“ gibt beispielsweise den größere der beiden angelegten Operanden zurück. </w:t>
-      </w:r>
-    </w:p>
-    <w:p/>
-    <w:p/>
-    <w:p>
-      <w:r>
-        <w:t xml:space="preserve">Der Datenflussgraph hat insgesamt neun Schritte, einen weiteren als IDLE-Schritt, der hier allerdings nicht aufgeführt ist. Begonnen wird der Algorithmus mit einem initialen Schreiben der registerten Eingänge auf die Register Zahl1_r und Zahl2_r im Schritt </w:t>
+      <w:pPr>
+        <w:jc w:val="both"/>
+      </w:pPr>
+      <w:r>
+        <w:t>Die verschiedenen ALU-Modes sind ganz rechts dargestellt und ebenfalls mit Namen gekennzeichnet. Der ALU-Mode „</w:t>
+      </w:r>
+      <w:r>
+        <w:rPr>
+          <w:b/>
+        </w:rPr>
+        <w:t>ALU_give_back_bigger</w:t>
+      </w:r>
+      <w:r>
+        <w:t xml:space="preserve">“ gibt beispielsweise den größere der beiden angelegten Operanden zurück. </w:t>
+      </w:r>
+    </w:p>
+    <w:p>
+      <w:pPr>
+        <w:jc w:val="both"/>
+      </w:pPr>
+    </w:p>
+    <w:p>
+      <w:pPr>
+        <w:jc w:val="both"/>
+      </w:pPr>
+    </w:p>
+    <w:p>
+      <w:pPr>
+        <w:jc w:val="both"/>
+      </w:pPr>
+      <w:r>
+        <w:t xml:space="preserve">Der Datenflussgraph hat insgesamt neun Schritte, einen weiteren als IDLE-Schritt, der hier allerdings nicht aufgeführt ist. Begonnen wird der Algorithmus mit einem initialen Schreiben der registerten Eingänge auf die Register </w:t>
+      </w:r>
+      <w:r>
+        <w:rPr>
+          <w:b/>
+        </w:rPr>
+        <w:t>Zahl1_r</w:t>
+      </w:r>
+      <w:r>
+        <w:t xml:space="preserve"> und </w:t>
+      </w:r>
+      <w:r>
+        <w:rPr>
+          <w:b/>
+        </w:rPr>
+        <w:t>Zahl2_r</w:t>
+      </w:r>
+      <w:r>
+        <w:t xml:space="preserve"> im Schritt </w:t>
       </w:r>
       <w:r>
         <w:rPr>
@@ -2026,12 +2502,29 @@
         <w:t xml:space="preserve"> </w:t>
       </w:r>
       <w:r>
-        <w:t xml:space="preserve">geschrieben und erneut werden beide Zahlen (Zahl1_r und Zahl2_r) an die ALU übergeben, die diesmal die kleinere Zahl als Ergebnis ausgibt. </w:t>
+        <w:t>geschrieben und erneut werden beide Zahlen (</w:t>
+      </w:r>
+      <w:r>
+        <w:rPr>
+          <w:b/>
+        </w:rPr>
+        <w:t>Zahl1_r</w:t>
+      </w:r>
+      <w:r>
+        <w:t xml:space="preserve"> und </w:t>
+      </w:r>
+      <w:r>
+        <w:rPr>
+          <w:b/>
+        </w:rPr>
+        <w:t>Zahl2_r</w:t>
+      </w:r>
+      <w:r>
+        <w:t xml:space="preserve">) an die ALU übergeben, die diesmal die kleinere Zahl als Ergebnis ausgibt. </w:t>
       </w:r>
       <w:r>
         <w:t xml:space="preserve">Das Ergebnis wird im nächsten Schritt in </w:t>
       </w:r>
-      <w:proofErr w:type="spellStart"/>
       <w:r>
         <w:rPr>
           <w:b/>
@@ -2039,11 +2532,9 @@
         </w:rPr>
         <w:t>zwischen_klein_r</w:t>
       </w:r>
-      <w:proofErr w:type="spellEnd"/>
       <w:r>
         <w:t xml:space="preserve"> geschrieben. Anschließend in </w:t>
       </w:r>
-      <w:proofErr w:type="spellStart"/>
       <w:r>
         <w:rPr>
           <w:b/>
@@ -2051,39 +2542,84 @@
         </w:rPr>
         <w:t>STATE_write_zwischenspeicher</w:t>
       </w:r>
-      <w:proofErr w:type="spellEnd"/>
       <w:r>
         <w:t xml:space="preserve"> werden die Werte beider Zwischenregister (</w:t>
       </w:r>
-      <w:proofErr w:type="spellStart"/>
-      <w:r>
+      <w:r>
+        <w:rPr>
+          <w:b/>
+        </w:rPr>
         <w:t>zwischen_klein_r</w:t>
       </w:r>
-      <w:proofErr w:type="spellEnd"/>
-      <w:r>
-        <w:t xml:space="preserve"> und zwischen_groß_r) in die Register Zahl1_r und Zahl2_r geschrieben. Zwischen_groß_r in Zahl1_r und </w:t>
-      </w:r>
-      <w:proofErr w:type="spellStart"/>
-      <w:r>
+      <w:r>
+        <w:t xml:space="preserve"> und </w:t>
+      </w:r>
+      <w:r>
+        <w:rPr>
+          <w:b/>
+        </w:rPr>
+        <w:t>zwischen_groß_r</w:t>
+      </w:r>
+      <w:r>
+        <w:t xml:space="preserve">) in die Register Zahl1_r und Zahl2_r geschrieben. </w:t>
+      </w:r>
+      <w:r>
+        <w:rPr>
+          <w:b/>
+        </w:rPr>
+        <w:t>Zwischen_groß_r</w:t>
+      </w:r>
+      <w:r>
+        <w:t xml:space="preserve"> in </w:t>
+      </w:r>
+      <w:r>
+        <w:rPr>
+          <w:b/>
+        </w:rPr>
+        <w:t>Zahl1_r</w:t>
+      </w:r>
+      <w:r>
+        <w:t xml:space="preserve"> und </w:t>
+      </w:r>
+      <w:r>
+        <w:rPr>
+          <w:b/>
+        </w:rPr>
         <w:t>zwischen_klein_r</w:t>
       </w:r>
-      <w:proofErr w:type="spellEnd"/>
-      <w:r>
-        <w:t xml:space="preserve"> in Zahl2_r. Weiterhin wird in diesem Schritt der Wert von </w:t>
-      </w:r>
-      <w:proofErr w:type="spellStart"/>
-      <w:r>
+      <w:r>
+        <w:t xml:space="preserve"> in </w:t>
+      </w:r>
+      <w:r>
+        <w:rPr>
+          <w:b/>
+        </w:rPr>
+        <w:t>Zahl2_r.</w:t>
+      </w:r>
+      <w:r>
+        <w:t xml:space="preserve"> Weiterhin wird in diesem Schritt der Wert von </w:t>
+      </w:r>
+      <w:r>
+        <w:rPr>
+          <w:b/>
+        </w:rPr>
         <w:t>zwischen_klein_r</w:t>
       </w:r>
-      <w:proofErr w:type="spellEnd"/>
       <w:r>
         <w:t xml:space="preserve"> in das Register </w:t>
       </w:r>
-      <w:proofErr w:type="spellStart"/>
-      <w:r>
-        <w:t>Ergebnis_zuvor_r</w:t>
-      </w:r>
-      <w:proofErr w:type="spellEnd"/>
+      <w:r>
+        <w:rPr>
+          <w:b/>
+        </w:rPr>
+        <w:t>e</w:t>
+      </w:r>
+      <w:r>
+        <w:rPr>
+          <w:b/>
+        </w:rPr>
+        <w:t>rgebnis_zuvor_r</w:t>
+      </w:r>
       <w:r>
         <w:t xml:space="preserve"> geschrieben. Mehr zu dieser Besonderheit </w:t>
       </w:r>
@@ -2095,12 +2631,34 @@
       </w:r>
     </w:p>
     <w:p>
-      <w:r>
-        <w:t xml:space="preserve">Damit sind die Zahlen nun in jedem Fall so gedreht, dass die größere in Zahl1_r und die kleinere in Zahl2_r steht und der Algorithmus kann beginnen. </w:t>
-      </w:r>
-    </w:p>
-    <w:p>
-      <w:pPr>
+      <w:pPr>
+        <w:jc w:val="both"/>
+      </w:pPr>
+      <w:r>
+        <w:t xml:space="preserve">Damit sind die Zahlen nun in jedem Fall so gedreht, dass die größere in </w:t>
+      </w:r>
+      <w:r>
+        <w:rPr>
+          <w:b/>
+        </w:rPr>
+        <w:t>Zahl1_r</w:t>
+      </w:r>
+      <w:r>
+        <w:t xml:space="preserve"> und die kleinere in </w:t>
+      </w:r>
+      <w:r>
+        <w:rPr>
+          <w:b/>
+        </w:rPr>
+        <w:t>Zahl2_r</w:t>
+      </w:r>
+      <w:r>
+        <w:t xml:space="preserve"> steht und der Algorithmus kann beginnen. </w:t>
+      </w:r>
+    </w:p>
+    <w:p>
+      <w:pPr>
+        <w:jc w:val="both"/>
         <w:rPr>
           <w:bCs/>
         </w:rPr>
@@ -2108,7 +2666,6 @@
       <w:r>
         <w:t xml:space="preserve">Der Schritt </w:t>
       </w:r>
-      <w:proofErr w:type="spellStart"/>
       <w:r>
         <w:rPr>
           <w:b/>
@@ -2116,7 +2673,6 @@
         </w:rPr>
         <w:t>STATE_calc</w:t>
       </w:r>
-      <w:proofErr w:type="spellEnd"/>
       <w:r>
         <w:rPr>
           <w:b/>
@@ -2125,9 +2681,26 @@
         <w:t xml:space="preserve"> </w:t>
       </w:r>
       <w:r>
-        <w:t>übergibt über die beiden Flags die Register Zahl1_r und Zahl2_r an die ALU. Diese führt die Modulo-Operation durch und gibt das Ergebnis zurück an den Datapath. Im Folgenden Schritt (</w:t>
-      </w:r>
-      <w:proofErr w:type="spellStart"/>
+        <w:t xml:space="preserve">übergibt über die beiden Flags die Register </w:t>
+      </w:r>
+      <w:r>
+        <w:rPr>
+          <w:b/>
+        </w:rPr>
+        <w:t>Zahl1_r</w:t>
+      </w:r>
+      <w:r>
+        <w:t xml:space="preserve"> und </w:t>
+      </w:r>
+      <w:r>
+        <w:rPr>
+          <w:b/>
+        </w:rPr>
+        <w:t>Zahl2_r</w:t>
+      </w:r>
+      <w:r>
+        <w:t xml:space="preserve"> an die ALU. Diese führt die Modulo-Operation durch und gibt das Ergebnis zurück an den Datapath. Im Folgenden Schritt (</w:t>
+      </w:r>
       <w:r>
         <w:rPr>
           <w:b/>
@@ -2135,19 +2708,9 @@
         </w:rPr>
         <w:t>STATE_write_erg</w:t>
       </w:r>
-      <w:proofErr w:type="spellEnd"/>
-      <w:r>
-        <w:t xml:space="preserve">) wird das Ergebnis ins Register </w:t>
-      </w:r>
-      <w:proofErr w:type="spellStart"/>
-      <w:r>
-        <w:t>erg_modulo_r</w:t>
-      </w:r>
-      <w:proofErr w:type="spellEnd"/>
-      <w:r>
-        <w:t xml:space="preserve"> geschrieben. Nun wird im kommenden Schritt (</w:t>
-      </w:r>
-      <w:proofErr w:type="spellStart"/>
+      <w:r>
+        <w:t>) wird das Ergebnis ins Register erg_modulo_r geschrieben. Nun wird im kommenden Schritt (</w:t>
+      </w:r>
       <w:r>
         <w:rPr>
           <w:b/>
@@ -2155,11 +2718,9 @@
         </w:rPr>
         <w:t>STATE_check_if_zero</w:t>
       </w:r>
-      <w:proofErr w:type="spellEnd"/>
       <w:r>
         <w:t xml:space="preserve">) überprüft, ob das eben geschriebene Ergebnis Null ist. Dies erfolgt über das Flag </w:t>
       </w:r>
-      <w:proofErr w:type="spellStart"/>
       <w:r>
         <w:rPr>
           <w:b/>
@@ -2167,7 +2728,6 @@
         </w:rPr>
         <w:t>check_for_termination</w:t>
       </w:r>
-      <w:proofErr w:type="spellEnd"/>
       <w:r>
         <w:rPr>
           <w:b/>
@@ -2211,127 +2771,159 @@
         <w:rPr>
           <w:bCs/>
         </w:rPr>
-        <w:t xml:space="preserve"> Ergebnis nicht Null, werden die Zahlen, verteilt über zwei Schritte, wie oben gezeigt verschoben: Zahl1_r nimmt den Wert von Zahl2_r an, welches nun den Wert von </w:t>
-      </w:r>
-      <w:proofErr w:type="spellStart"/>
-      <w:r>
-        <w:rPr>
-          <w:bCs/>
-        </w:rPr>
-        <w:t>erg_modulo_r</w:t>
-      </w:r>
-      <w:proofErr w:type="spellEnd"/>
-      <w:r>
-        <w:rPr>
-          <w:bCs/>
-        </w:rPr>
-        <w:t xml:space="preserve"> annimmt. Der gleiche Wert wird in </w:t>
-      </w:r>
-      <w:proofErr w:type="spellStart"/>
-      <w:r>
-        <w:rPr>
-          <w:bCs/>
-        </w:rPr>
-        <w:t>erg_zuvor_r</w:t>
-      </w:r>
-      <w:proofErr w:type="spellEnd"/>
-      <w:r>
-        <w:rPr>
-          <w:bCs/>
-        </w:rPr>
-        <w:t xml:space="preserve"> geschrieben, um im nächsten Schritt auf dieses Ergebnis zugreifen zu können, sollte die Berechnung fertig sein. </w:t>
-      </w:r>
-    </w:p>
-    <w:p>
-      <w:pPr>
-        <w:rPr>
-          <w:bCs/>
-        </w:rPr>
-      </w:pPr>
-    </w:p>
-    <w:p>
-      <w:pPr>
-        <w:pStyle w:val="Untertitel"/>
-      </w:pPr>
-      <w:r>
-        <w:t>Sonderfall zwei gleiche Zahlen</w:t>
-      </w:r>
-    </w:p>
-    <w:p>
-      <w:pPr>
-        <w:rPr>
-          <w:bCs/>
-        </w:rPr>
-      </w:pPr>
-      <w:r>
-        <w:t xml:space="preserve">Der größte gemeinsame Teiler zweier gleicher Zahlen (zum Beispiel </w:t>
-      </w:r>
-      <w:proofErr w:type="spellStart"/>
-      <w:r>
-        <w:t>ggt</w:t>
-      </w:r>
-      <w:proofErr w:type="spellEnd"/>
-      <w:r>
-        <w:t xml:space="preserve">(123, 123)) ist immer die Zahl selbst. In diesem Fall ergibt die erste Modulo-Berechnung des Algorithmus sofort eine Null und das Ende des Algorithmus wird eingeleitet. Das Ergebnis des Algorithmus wird nun aus dem Register </w:t>
-      </w:r>
-      <w:proofErr w:type="spellStart"/>
-      <w:r>
-        <w:t>erg_zuvor_r</w:t>
-      </w:r>
-      <w:proofErr w:type="spellEnd"/>
-      <w:r>
-        <w:t xml:space="preserve"> bezogen. Da dieses aber ohne eine vorherige Berechnung noch nicht beschrieben wurde und somit keinen Wert hält, würde dies nicht funktionieren. Aus diesem Grund wird das Register </w:t>
-      </w:r>
-      <w:proofErr w:type="spellStart"/>
-      <w:r>
-        <w:lastRenderedPageBreak/>
-        <w:t>erg_zuvor_r</w:t>
-      </w:r>
-      <w:proofErr w:type="spellEnd"/>
-      <w:r>
-        <w:t xml:space="preserve"> </w:t>
-      </w:r>
-      <w:r>
-        <w:t xml:space="preserve">im Schritt </w:t>
-      </w:r>
-      <w:proofErr w:type="spellStart"/>
+        <w:t xml:space="preserve"> Ergebnis nicht Null, werden die Zahlen, verteilt über zwei Schritte, wie oben gezeigt verschoben: </w:t>
+      </w:r>
       <w:r>
         <w:rPr>
           <w:b/>
           <w:bCs/>
         </w:rPr>
-        <w:t>STATE_write_zwischenspeicher</w:t>
-      </w:r>
-      <w:proofErr w:type="spellEnd"/>
+        <w:t>Zahl1_r</w:t>
+      </w:r>
+      <w:r>
+        <w:rPr>
+          <w:bCs/>
+        </w:rPr>
+        <w:t xml:space="preserve"> nimmt den Wert von </w:t>
+      </w:r>
       <w:r>
         <w:rPr>
           <w:b/>
           <w:bCs/>
         </w:rPr>
+        <w:t>Zahl2_r</w:t>
+      </w:r>
+      <w:r>
+        <w:rPr>
+          <w:bCs/>
+        </w:rPr>
+        <w:t xml:space="preserve"> an, welches nun den Wert von </w:t>
+      </w:r>
+      <w:r>
+        <w:rPr>
+          <w:b/>
+          <w:bCs/>
+        </w:rPr>
+        <w:t>erg_modulo_r</w:t>
+      </w:r>
+      <w:r>
+        <w:rPr>
+          <w:bCs/>
+        </w:rPr>
+        <w:t xml:space="preserve"> annimmt. Der gleiche Wert wird in </w:t>
+      </w:r>
+      <w:r>
+        <w:rPr>
+          <w:b/>
+          <w:bCs/>
+        </w:rPr>
+        <w:t>erg_zuvor_r</w:t>
+      </w:r>
+      <w:r>
+        <w:rPr>
+          <w:bCs/>
+        </w:rPr>
+        <w:t xml:space="preserve"> geschrieben, um im nächsten Schritt auf dieses Ergebnis zugreifen zu können, sollte die Berechnung fertig sein. </w:t>
+      </w:r>
+    </w:p>
+    <w:p>
+      <w:pPr>
+        <w:jc w:val="both"/>
+        <w:rPr>
+          <w:bCs/>
+        </w:rPr>
+      </w:pPr>
+    </w:p>
+    <w:p>
+      <w:pPr>
+        <w:pStyle w:val="Untertitel"/>
+        <w:jc w:val="both"/>
+      </w:pPr>
+      <w:r>
+        <w:t>Sonderfall zwei gleiche Zahlen</w:t>
+      </w:r>
+    </w:p>
+    <w:p>
+      <w:pPr>
+        <w:jc w:val="both"/>
+        <w:rPr>
+          <w:bCs/>
+        </w:rPr>
+      </w:pPr>
+      <w:r>
+        <w:t>Der größte gemeinsame Teiler zweier gleicher Zahlen (zum Beispiel gg</w:t>
+      </w:r>
+      <w:r>
+        <w:t>T</w:t>
+      </w:r>
+      <w:r>
+        <w:t xml:space="preserve">(123, 123)) ist immer die Zahl selbst. In diesem Fall ergibt die erste Modulo-Berechnung des Algorithmus sofort eine Null und das Ende des Algorithmus wird eingeleitet. Das Ergebnis des Algorithmus wird nun aus dem Register </w:t>
+      </w:r>
+      <w:r>
+        <w:rPr>
+          <w:b/>
+          <w:bCs/>
+        </w:rPr>
+        <w:t>erg_zuvor_r</w:t>
+      </w:r>
+      <w:r>
+        <w:t xml:space="preserve"> bezogen. Da dieses aber ohne eine vorherige Berechnung noch nicht beschrieben wurde und somit keinen Wert hält, würde dies nicht funktionieren. Aus diesem Grund wird das Register </w:t>
+      </w:r>
+      <w:r>
+        <w:rPr>
+          <w:b/>
+          <w:bCs/>
+        </w:rPr>
+        <w:t>erg_zuvor_r</w:t>
+      </w:r>
+      <w:r>
         <w:t xml:space="preserve"> </w:t>
       </w:r>
       <w:r>
-        <w:rPr>
+        <w:t xml:space="preserve">im </w:t>
+      </w:r>
+      <w:r>
+        <w:lastRenderedPageBreak/>
+        <w:t xml:space="preserve">Schritt </w:t>
+      </w:r>
+      <w:r>
+        <w:rPr>
+          <w:b/>
           <w:bCs/>
         </w:rPr>
+        <w:t>STATE_write_zwischenspeicher</w:t>
+      </w:r>
+      <w:r>
+        <w:rPr>
+          <w:b/>
+          <w:bCs/>
+        </w:rPr>
+        <w:t xml:space="preserve"> </w:t>
+      </w:r>
+      <w:r>
+        <w:rPr>
+          <w:bCs/>
+        </w:rPr>
         <w:t xml:space="preserve">mit dem Wert des Registers </w:t>
       </w:r>
-      <w:proofErr w:type="spellStart"/>
+      <w:r>
+        <w:rPr>
+          <w:b/>
+        </w:rPr>
+        <w:t>zwischen_klein_r</w:t>
+      </w:r>
       <w:r>
         <w:rPr>
           <w:bCs/>
         </w:rPr>
-        <w:t>zwischen_klein_r</w:t>
-      </w:r>
-      <w:proofErr w:type="spellEnd"/>
-      <w:r>
-        <w:rPr>
-          <w:bCs/>
-        </w:rPr>
         <w:t xml:space="preserve"> beschrieben, sodass dieser Wert dann als Ergebnis ausgegeben werden kann.</w:t>
       </w:r>
     </w:p>
-    <w:p/>
+    <w:p>
+      <w:pPr>
+        <w:jc w:val="both"/>
+      </w:pPr>
+    </w:p>
     <w:p>
       <w:pPr>
         <w:pStyle w:val="berschrift2"/>
@@ -2339,8 +2931,9 @@
           <w:ilvl w:val="1"/>
           <w:numId w:val="1"/>
         </w:numPr>
-      </w:pPr>
-      <w:bookmarkStart w:id="3" w:name="_Toc192862996"/>
+        <w:jc w:val="both"/>
+      </w:pPr>
+      <w:bookmarkStart w:id="3" w:name="_Toc192872901"/>
       <w:r>
         <w:t>Algorithmik</w:t>
       </w:r>
@@ -2352,13 +2945,24 @@
         <w:t xml:space="preserve"> </w:t>
       </w:r>
     </w:p>
-    <w:p/>
-    <w:p>
+    <w:p>
+      <w:pPr>
+        <w:jc w:val="both"/>
+      </w:pPr>
+    </w:p>
+    <w:p>
+      <w:pPr>
+        <w:jc w:val="both"/>
+      </w:pPr>
       <w:r>
         <w:t xml:space="preserve">Möchte man den vorgestellten Algorithmus für einen FPGA synthetisieren, so muss man auf den Modulo-Operator (%) verzichten und andere Wege der Berechnung finden. Da eine Begrenzung der Eingaben ausgeschlossen wurde, ist es hier naheliegend ein eigenes Rechenwerk für die Funktionalität umzusetzen. Dies wird im Folgenden beschrieben. </w:t>
       </w:r>
     </w:p>
-    <w:p/>
+    <w:p>
+      <w:pPr>
+        <w:jc w:val="both"/>
+      </w:pPr>
+    </w:p>
     <w:p>
       <w:pPr>
         <w:pStyle w:val="berschrift1"/>
@@ -2366,8 +2970,9 @@
           <w:ilvl w:val="0"/>
           <w:numId w:val="1"/>
         </w:numPr>
-      </w:pPr>
-      <w:bookmarkStart w:id="4" w:name="_Toc192862997"/>
+        <w:jc w:val="both"/>
+      </w:pPr>
+      <w:bookmarkStart w:id="4" w:name="_Toc192872902"/>
       <w:r>
         <w:t>Dokumentation der HDL-Module</w:t>
       </w:r>
@@ -2375,12 +2980,42 @@
     </w:p>
     <w:p>
       <w:pPr>
+        <w:pStyle w:val="berschrift2"/>
+      </w:pPr>
+      <w:bookmarkStart w:id="5" w:name="_Toc192872903"/>
+      <w:r>
+        <w:t>2.1 Hauptrechenwerk</w:t>
+      </w:r>
+      <w:bookmarkEnd w:id="5"/>
+    </w:p>
+    <w:p>
+      <w:pPr>
+        <w:jc w:val="both"/>
+      </w:pPr>
+      <w:r>
+        <w:t>Im Folgenden werden die einzelnen Verilog-Module anhand ihrer Ein- und Ausgan</w:t>
+      </w:r>
+      <w:r>
+        <w:t>g</w:t>
+      </w:r>
+      <w:r>
+        <w:t xml:space="preserve">sports vorgestellt. Die Blockbilder wurden mit dem </w:t>
+      </w:r>
+      <w:r>
+        <w:t>Q</w:t>
+      </w:r>
+      <w:r>
+        <w:t>uartus-internen RTL-Viewer automatisch anhand des Codes erstellt. Zwar wird hier nicht mit Pfeilen dargestellt, ob es sich um einen Eingangs- oder Ausgangsport handelt, allerdings befinden sich alle Eingangsports auf der linken Seite des Blocks und alle Ausgangsports auf der rechten Seite des Blocks. Weiterhin gibt die Endung der Namen Aufschluss darüber, ob es sich um einen Eingang oder Ausgang handelt. Die Namen der Eingänge enden mit _i, die Namen der Ausgänge enden auf _o.</w:t>
+      </w:r>
+    </w:p>
+    <w:p>
+      <w:pPr>
+        <w:jc w:val="both"/>
         <w:rPr>
           <w:b/>
           <w:bCs/>
         </w:rPr>
       </w:pPr>
-      <w:proofErr w:type="spellStart"/>
       <w:r>
         <w:rPr>
           <w:b/>
@@ -2402,7 +3037,6 @@
         </w:rPr>
         <w:t>.v</w:t>
       </w:r>
-      <w:proofErr w:type="spellEnd"/>
       <w:r>
         <w:rPr>
           <w:b/>
@@ -2414,18 +3048,14 @@
     <w:p>
       <w:pPr>
         <w:keepNext/>
-      </w:pPr>
-      <w:r>
-        <w:rPr>
-          <w:b/>
-          <w:bCs/>
-          <w:noProof/>
-        </w:rPr>
+        <w:jc w:val="both"/>
+      </w:pPr>
+      <w:r>
         <w:drawing>
-          <wp:inline distT="0" distB="0" distL="0" distR="0" wp14:anchorId="1466878F" wp14:editId="5F0EF803">
-            <wp:extent cx="4114800" cy="2829560"/>
-            <wp:effectExtent l="0" t="0" r="0" b="8890"/>
-            <wp:docPr id="1728926271" name="Grafik 3"/>
+          <wp:inline distT="0" distB="0" distL="0" distR="0" wp14:anchorId="6FCA1393" wp14:editId="1F9704A9">
+            <wp:extent cx="4059324" cy="2846717"/>
+            <wp:effectExtent l="0" t="0" r="0" b="0"/>
+            <wp:docPr id="1015758647" name="Grafik 1" descr="Ein Bild, das Text, Screenshot, Diagramm, Reihe enthält.&#10;&#10;KI-generierte Inhalte können fehlerhaft sein."/>
             <wp:cNvGraphicFramePr>
               <a:graphicFrameLocks xmlns:a="http://schemas.openxmlformats.org/drawingml/2006/main" noChangeAspect="1"/>
             </wp:cNvGraphicFramePr>
@@ -2433,36 +3063,23 @@
               <a:graphicData uri="http://schemas.openxmlformats.org/drawingml/2006/picture">
                 <pic:pic xmlns:pic="http://schemas.openxmlformats.org/drawingml/2006/picture">
                   <pic:nvPicPr>
-                    <pic:cNvPr id="0" name="Picture 1"/>
-                    <pic:cNvPicPr>
-                      <a:picLocks noChangeAspect="1" noChangeArrowheads="1"/>
-                    </pic:cNvPicPr>
+                    <pic:cNvPr id="1015758647" name="Grafik 1" descr="Ein Bild, das Text, Screenshot, Diagramm, Reihe enthält.&#10;&#10;KI-generierte Inhalte können fehlerhaft sein."/>
+                    <pic:cNvPicPr/>
                   </pic:nvPicPr>
                   <pic:blipFill>
-                    <a:blip r:embed="rId6">
-                      <a:extLst>
-                        <a:ext uri="{28A0092B-C50C-407E-A947-70E740481C1C}">
-                          <a14:useLocalDpi xmlns:a14="http://schemas.microsoft.com/office/drawing/2010/main" val="0"/>
-                        </a:ext>
-                      </a:extLst>
-                    </a:blip>
-                    <a:srcRect/>
+                    <a:blip r:embed="rId7"/>
                     <a:stretch>
                       <a:fillRect/>
                     </a:stretch>
                   </pic:blipFill>
-                  <pic:spPr bwMode="auto">
+                  <pic:spPr>
                     <a:xfrm>
                       <a:off x="0" y="0"/>
-                      <a:ext cx="4114800" cy="2829560"/>
+                      <a:ext cx="4085090" cy="2864786"/>
                     </a:xfrm>
                     <a:prstGeom prst="rect">
                       <a:avLst/>
                     </a:prstGeom>
-                    <a:noFill/>
-                    <a:ln>
-                      <a:noFill/>
-                    </a:ln>
                   </pic:spPr>
                 </pic:pic>
               </a:graphicData>
@@ -2474,6 +3091,7 @@
     <w:p>
       <w:pPr>
         <w:pStyle w:val="Beschriftung"/>
+        <w:jc w:val="both"/>
         <w:rPr>
           <w:b/>
           <w:bCs/>
@@ -2501,16 +3119,12 @@
         <w:fldChar w:fldCharType="end"/>
       </w:r>
       <w:r>
-        <w:t xml:space="preserve">: Mit dem RTL-Viewer generierter Block des Moduls </w:t>
-      </w:r>
-      <w:proofErr w:type="spellStart"/>
-      <w:r>
-        <w:t>ggt_top.v</w:t>
-      </w:r>
-      <w:proofErr w:type="spellEnd"/>
-    </w:p>
-    <w:p>
-      <w:pPr>
+        <w:t>: Mit dem RTL-Viewer generierter Block des Moduls ggt_top.v</w:t>
+      </w:r>
+    </w:p>
+    <w:p>
+      <w:pPr>
+        <w:jc w:val="both"/>
         <w:rPr>
           <w:b/>
           <w:bCs/>
@@ -2532,9 +3146,11 @@
         <w:tc>
           <w:tcPr>
             <w:tcW w:w="1980" w:type="dxa"/>
-          </w:tcPr>
-          <w:p>
-            <w:pPr>
+            <w:shd w:val="clear" w:color="auto" w:fill="81BF5F"/>
+          </w:tcPr>
+          <w:p>
+            <w:pPr>
+              <w:jc w:val="both"/>
               <w:rPr>
                 <w:b/>
                 <w:bCs/>
@@ -2552,9 +3168,11 @@
         <w:tc>
           <w:tcPr>
             <w:tcW w:w="4536" w:type="dxa"/>
-          </w:tcPr>
-          <w:p>
-            <w:pPr>
+            <w:shd w:val="clear" w:color="auto" w:fill="81BF5F"/>
+          </w:tcPr>
+          <w:p>
+            <w:pPr>
+              <w:jc w:val="both"/>
               <w:rPr>
                 <w:b/>
                 <w:bCs/>
@@ -2572,8 +3190,12 @@
         <w:tc>
           <w:tcPr>
             <w:tcW w:w="2546" w:type="dxa"/>
-          </w:tcPr>
-          <w:p>
+            <w:shd w:val="clear" w:color="auto" w:fill="81BF5F"/>
+          </w:tcPr>
+          <w:p>
+            <w:pPr>
+              <w:jc w:val="both"/>
+            </w:pPr>
             <w:r>
               <w:rPr>
                 <w:b/>
@@ -2590,11 +3212,12 @@
             <w:tcW w:w="1980" w:type="dxa"/>
           </w:tcPr>
           <w:p>
-            <w:proofErr w:type="spellStart"/>
+            <w:pPr>
+              <w:jc w:val="both"/>
+            </w:pPr>
             <w:r>
               <w:t>clk</w:t>
             </w:r>
-            <w:proofErr w:type="spellEnd"/>
           </w:p>
         </w:tc>
         <w:tc>
@@ -2602,6 +3225,9 @@
             <w:tcW w:w="4536" w:type="dxa"/>
           </w:tcPr>
           <w:p>
+            <w:pPr>
+              <w:jc w:val="both"/>
+            </w:pPr>
             <w:r>
               <w:t xml:space="preserve">Clock </w:t>
             </w:r>
@@ -2612,6 +3238,9 @@
             <w:tcW w:w="2546" w:type="dxa"/>
           </w:tcPr>
           <w:p>
+            <w:pPr>
+              <w:jc w:val="both"/>
+            </w:pPr>
             <w:r>
               <w:t>I</w:t>
             </w:r>
@@ -2624,14 +3253,15 @@
             <w:tcW w:w="1980" w:type="dxa"/>
           </w:tcPr>
           <w:p>
-            <w:proofErr w:type="spellStart"/>
+            <w:pPr>
+              <w:jc w:val="both"/>
+            </w:pPr>
             <w:r>
               <w:t>r</w:t>
             </w:r>
             <w:r>
               <w:t>st_i</w:t>
             </w:r>
-            <w:proofErr w:type="spellEnd"/>
           </w:p>
         </w:tc>
         <w:tc>
@@ -2639,30 +3269,12 @@
             <w:tcW w:w="4536" w:type="dxa"/>
           </w:tcPr>
           <w:p>
-            <w:r>
-              <w:t xml:space="preserve">High </w:t>
-            </w:r>
-            <w:proofErr w:type="spellStart"/>
-            <w:r>
-              <w:t>active</w:t>
-            </w:r>
-            <w:proofErr w:type="spellEnd"/>
-            <w:r>
-              <w:t xml:space="preserve"> </w:t>
-            </w:r>
-            <w:proofErr w:type="spellStart"/>
-            <w:r>
-              <w:t>reset</w:t>
-            </w:r>
-            <w:proofErr w:type="spellEnd"/>
-            <w:r>
-              <w:t xml:space="preserve"> </w:t>
-            </w:r>
-            <w:proofErr w:type="spellStart"/>
-            <w:r>
-              <w:t>signal</w:t>
-            </w:r>
-            <w:proofErr w:type="spellEnd"/>
+            <w:pPr>
+              <w:jc w:val="both"/>
+            </w:pPr>
+            <w:r>
+              <w:t>High active reset signal</w:t>
+            </w:r>
           </w:p>
         </w:tc>
         <w:tc>
@@ -2670,6 +3282,9 @@
             <w:tcW w:w="2546" w:type="dxa"/>
           </w:tcPr>
           <w:p>
+            <w:pPr>
+              <w:jc w:val="both"/>
+            </w:pPr>
             <w:r>
               <w:t>I</w:t>
             </w:r>
@@ -2682,11 +3297,12 @@
             <w:tcW w:w="1980" w:type="dxa"/>
           </w:tcPr>
           <w:p>
-            <w:proofErr w:type="spellStart"/>
+            <w:pPr>
+              <w:jc w:val="both"/>
+            </w:pPr>
             <w:r>
               <w:t>start_i</w:t>
             </w:r>
-            <w:proofErr w:type="spellEnd"/>
           </w:p>
         </w:tc>
         <w:tc>
@@ -2695,6 +3311,7 @@
           </w:tcPr>
           <w:p>
             <w:pPr>
+              <w:jc w:val="both"/>
               <w:rPr>
                 <w:bCs/>
               </w:rPr>
@@ -2703,44 +3320,8 @@
               <w:rPr>
                 <w:bCs/>
               </w:rPr>
-              <w:t xml:space="preserve">High </w:t>
-            </w:r>
-            <w:proofErr w:type="spellStart"/>
-            <w:r>
-              <w:rPr>
-                <w:bCs/>
-              </w:rPr>
-              <w:t>active</w:t>
-            </w:r>
-            <w:proofErr w:type="spellEnd"/>
-            <w:r>
-              <w:rPr>
-                <w:bCs/>
-              </w:rPr>
-              <w:t xml:space="preserve"> </w:t>
-            </w:r>
-            <w:proofErr w:type="spellStart"/>
-            <w:r>
-              <w:rPr>
-                <w:bCs/>
-              </w:rPr>
-              <w:t>start</w:t>
-            </w:r>
-            <w:proofErr w:type="spellEnd"/>
-            <w:r>
-              <w:rPr>
-                <w:bCs/>
-              </w:rPr>
-              <w:t xml:space="preserve"> </w:t>
-            </w:r>
-            <w:proofErr w:type="spellStart"/>
-            <w:r>
-              <w:rPr>
-                <w:bCs/>
-              </w:rPr>
-              <w:t>signal</w:t>
-            </w:r>
-            <w:proofErr w:type="spellEnd"/>
+              <w:t>High active start signal</w:t>
+            </w:r>
           </w:p>
         </w:tc>
         <w:tc>
@@ -2749,6 +3330,7 @@
           </w:tcPr>
           <w:p>
             <w:pPr>
+              <w:jc w:val="both"/>
               <w:rPr>
                 <w:bCs/>
               </w:rPr>
@@ -2769,6 +3351,7 @@
           </w:tcPr>
           <w:p>
             <w:pPr>
+              <w:jc w:val="both"/>
               <w:rPr>
                 <w:bCs/>
               </w:rPr>
@@ -2787,6 +3370,7 @@
           </w:tcPr>
           <w:p>
             <w:pPr>
+              <w:jc w:val="both"/>
               <w:rPr>
                 <w:bCs/>
               </w:rPr>
@@ -2795,35 +3379,7 @@
               <w:rPr>
                 <w:bCs/>
               </w:rPr>
-              <w:t xml:space="preserve">16 </w:t>
-            </w:r>
-            <w:proofErr w:type="spellStart"/>
-            <w:r>
-              <w:rPr>
-                <w:bCs/>
-              </w:rPr>
-              <w:t>bit</w:t>
-            </w:r>
-            <w:proofErr w:type="spellEnd"/>
-            <w:r>
-              <w:rPr>
-                <w:bCs/>
-              </w:rPr>
-              <w:t xml:space="preserve"> </w:t>
-            </w:r>
-            <w:proofErr w:type="spellStart"/>
-            <w:r>
-              <w:rPr>
-                <w:bCs/>
-              </w:rPr>
-              <w:t>number</w:t>
-            </w:r>
-            <w:proofErr w:type="spellEnd"/>
-            <w:r>
-              <w:rPr>
-                <w:bCs/>
-              </w:rPr>
-              <w:t xml:space="preserve"> Zahl1</w:t>
+              <w:t>16 bit number Zahl1</w:t>
             </w:r>
           </w:p>
         </w:tc>
@@ -2833,6 +3389,7 @@
           </w:tcPr>
           <w:p>
             <w:pPr>
+              <w:jc w:val="both"/>
               <w:rPr>
                 <w:bCs/>
               </w:rPr>
@@ -2853,6 +3410,7 @@
           </w:tcPr>
           <w:p>
             <w:pPr>
+              <w:jc w:val="both"/>
               <w:rPr>
                 <w:bCs/>
               </w:rPr>
@@ -2871,6 +3429,7 @@
           </w:tcPr>
           <w:p>
             <w:pPr>
+              <w:jc w:val="both"/>
               <w:rPr>
                 <w:bCs/>
               </w:rPr>
@@ -2879,35 +3438,7 @@
               <w:rPr>
                 <w:bCs/>
               </w:rPr>
-              <w:t xml:space="preserve">16 </w:t>
-            </w:r>
-            <w:proofErr w:type="spellStart"/>
-            <w:r>
-              <w:rPr>
-                <w:bCs/>
-              </w:rPr>
-              <w:t>bit</w:t>
-            </w:r>
-            <w:proofErr w:type="spellEnd"/>
-            <w:r>
-              <w:rPr>
-                <w:bCs/>
-              </w:rPr>
-              <w:t xml:space="preserve"> </w:t>
-            </w:r>
-            <w:proofErr w:type="spellStart"/>
-            <w:r>
-              <w:rPr>
-                <w:bCs/>
-              </w:rPr>
-              <w:t>number</w:t>
-            </w:r>
-            <w:proofErr w:type="spellEnd"/>
-            <w:r>
-              <w:rPr>
-                <w:bCs/>
-              </w:rPr>
-              <w:t xml:space="preserve"> Zahl2</w:t>
+              <w:t>16 bit number Zahl2</w:t>
             </w:r>
           </w:p>
         </w:tc>
@@ -2917,6 +3448,7 @@
           </w:tcPr>
           <w:p>
             <w:pPr>
+              <w:jc w:val="both"/>
               <w:rPr>
                 <w:bCs/>
               </w:rPr>
@@ -2937,18 +3469,17 @@
           </w:tcPr>
           <w:p>
             <w:pPr>
+              <w:jc w:val="both"/>
               <w:rPr>
                 <w:bCs/>
               </w:rPr>
             </w:pPr>
-            <w:proofErr w:type="spellStart"/>
             <w:r>
               <w:rPr>
                 <w:bCs/>
               </w:rPr>
               <w:t>ergebnis_o</w:t>
             </w:r>
-            <w:proofErr w:type="spellEnd"/>
           </w:p>
         </w:tc>
         <w:tc>
@@ -2957,6 +3488,7 @@
           </w:tcPr>
           <w:p>
             <w:pPr>
+              <w:jc w:val="both"/>
               <w:rPr>
                 <w:bCs/>
               </w:rPr>
@@ -2965,44 +3497,8 @@
               <w:rPr>
                 <w:bCs/>
               </w:rPr>
-              <w:t xml:space="preserve">16 </w:t>
-            </w:r>
-            <w:proofErr w:type="spellStart"/>
-            <w:r>
-              <w:rPr>
-                <w:bCs/>
-              </w:rPr>
-              <w:t>bit</w:t>
-            </w:r>
-            <w:proofErr w:type="spellEnd"/>
-            <w:r>
-              <w:rPr>
-                <w:bCs/>
-              </w:rPr>
-              <w:t xml:space="preserve"> </w:t>
-            </w:r>
-            <w:proofErr w:type="spellStart"/>
-            <w:r>
-              <w:rPr>
-                <w:bCs/>
-              </w:rPr>
-              <w:t>number</w:t>
-            </w:r>
-            <w:proofErr w:type="spellEnd"/>
-            <w:r>
-              <w:rPr>
-                <w:bCs/>
-              </w:rPr>
-              <w:t xml:space="preserve"> </w:t>
-            </w:r>
-            <w:proofErr w:type="spellStart"/>
-            <w:r>
-              <w:rPr>
-                <w:bCs/>
-              </w:rPr>
-              <w:t>result</w:t>
-            </w:r>
-            <w:proofErr w:type="spellEnd"/>
+              <w:t>16 bit number result</w:t>
+            </w:r>
           </w:p>
         </w:tc>
         <w:tc>
@@ -3011,6 +3507,7 @@
           </w:tcPr>
           <w:p>
             <w:pPr>
+              <w:jc w:val="both"/>
               <w:rPr>
                 <w:bCs/>
               </w:rPr>
@@ -3031,19 +3528,17 @@
           </w:tcPr>
           <w:p>
             <w:pPr>
+              <w:jc w:val="both"/>
               <w:rPr>
                 <w:bCs/>
               </w:rPr>
             </w:pPr>
-            <w:proofErr w:type="spellStart"/>
             <w:r>
               <w:rPr>
                 <w:bCs/>
               </w:rPr>
-              <w:lastRenderedPageBreak/>
               <w:t>valid_o</w:t>
             </w:r>
-            <w:proofErr w:type="spellEnd"/>
           </w:p>
         </w:tc>
         <w:tc>
@@ -3052,6 +3547,7 @@
           </w:tcPr>
           <w:p>
             <w:pPr>
+              <w:jc w:val="both"/>
               <w:rPr>
                 <w:bCs/>
               </w:rPr>
@@ -3060,58 +3556,8 @@
               <w:rPr>
                 <w:bCs/>
               </w:rPr>
-              <w:t xml:space="preserve">High </w:t>
-            </w:r>
-            <w:proofErr w:type="spellStart"/>
-            <w:r>
-              <w:rPr>
-                <w:bCs/>
-              </w:rPr>
-              <w:t>active</w:t>
-            </w:r>
-            <w:proofErr w:type="spellEnd"/>
-            <w:r>
-              <w:rPr>
-                <w:bCs/>
-              </w:rPr>
-              <w:t xml:space="preserve"> valid </w:t>
-            </w:r>
-            <w:proofErr w:type="spellStart"/>
-            <w:r>
-              <w:rPr>
-                <w:bCs/>
-              </w:rPr>
-              <w:t>signal</w:t>
-            </w:r>
-            <w:proofErr w:type="spellEnd"/>
-            <w:r>
-              <w:rPr>
-                <w:bCs/>
-              </w:rPr>
-              <w:t xml:space="preserve"> </w:t>
-            </w:r>
-            <w:proofErr w:type="spellStart"/>
-            <w:r>
-              <w:rPr>
-                <w:bCs/>
-              </w:rPr>
-              <w:t>if</w:t>
-            </w:r>
-            <w:proofErr w:type="spellEnd"/>
-            <w:r>
-              <w:rPr>
-                <w:bCs/>
-              </w:rPr>
-              <w:t xml:space="preserve"> </w:t>
-            </w:r>
-            <w:proofErr w:type="spellStart"/>
-            <w:r>
-              <w:rPr>
-                <w:bCs/>
-              </w:rPr>
-              <w:t>ready</w:t>
-            </w:r>
-            <w:proofErr w:type="spellEnd"/>
+              <w:t>High active valid signal if ready</w:t>
+            </w:r>
           </w:p>
         </w:tc>
         <w:tc>
@@ -3120,6 +3566,7 @@
           </w:tcPr>
           <w:p>
             <w:pPr>
+              <w:jc w:val="both"/>
               <w:rPr>
                 <w:bCs/>
               </w:rPr>
@@ -3134,9 +3581,14 @@
         </w:tc>
       </w:tr>
     </w:tbl>
-    <w:p/>
-    <w:p>
-      <w:pPr>
+    <w:p>
+      <w:pPr>
+        <w:jc w:val="both"/>
+      </w:pPr>
+    </w:p>
+    <w:p>
+      <w:pPr>
+        <w:jc w:val="both"/>
         <w:rPr>
           <w:b/>
           <w:bCs/>
@@ -3152,6 +3604,7 @@
     </w:p>
     <w:p>
       <w:pPr>
+        <w:jc w:val="both"/>
         <w:rPr>
           <w:noProof/>
         </w:rPr>
@@ -3160,16 +3613,17 @@
     <w:p>
       <w:pPr>
         <w:keepNext/>
+        <w:jc w:val="both"/>
       </w:pPr>
       <w:r>
         <w:rPr>
           <w:noProof/>
         </w:rPr>
         <w:drawing>
-          <wp:inline distT="0" distB="0" distL="0" distR="0" wp14:anchorId="5112872B" wp14:editId="70913378">
-            <wp:extent cx="3751580" cy="2803585"/>
-            <wp:effectExtent l="0" t="0" r="1270" b="0"/>
-            <wp:docPr id="1780046533" name="Grafik 4"/>
+          <wp:inline distT="0" distB="0" distL="0" distR="0" wp14:anchorId="3F966F3E" wp14:editId="674BE366">
+            <wp:extent cx="4132053" cy="4276675"/>
+            <wp:effectExtent l="0" t="0" r="1905" b="0"/>
+            <wp:docPr id="1073518433" name="Grafik 1" descr="Ein Bild, das Text, Screenshot, Schrift, Zahl enthält.&#10;&#10;KI-generierte Inhalte können fehlerhaft sein."/>
             <wp:cNvGraphicFramePr>
               <a:graphicFrameLocks xmlns:a="http://schemas.openxmlformats.org/drawingml/2006/main" noChangeAspect="1"/>
             </wp:cNvGraphicFramePr>
@@ -3177,31 +3631,2358 @@
               <a:graphicData uri="http://schemas.openxmlformats.org/drawingml/2006/picture">
                 <pic:pic xmlns:pic="http://schemas.openxmlformats.org/drawingml/2006/picture">
                   <pic:nvPicPr>
-                    <pic:cNvPr id="0" name="Picture 2"/>
-                    <pic:cNvPicPr>
-                      <a:picLocks noChangeAspect="1" noChangeArrowheads="1"/>
-                    </pic:cNvPicPr>
+                    <pic:cNvPr id="1073518433" name="Grafik 1" descr="Ein Bild, das Text, Screenshot, Schrift, Zahl enthält.&#10;&#10;KI-generierte Inhalte können fehlerhaft sein."/>
+                    <pic:cNvPicPr/>
+                  </pic:nvPicPr>
+                  <pic:blipFill>
+                    <a:blip r:embed="rId8"/>
+                    <a:stretch>
+                      <a:fillRect/>
+                    </a:stretch>
+                  </pic:blipFill>
+                  <pic:spPr>
+                    <a:xfrm>
+                      <a:off x="0" y="0"/>
+                      <a:ext cx="4140293" cy="4285203"/>
+                    </a:xfrm>
+                    <a:prstGeom prst="rect">
+                      <a:avLst/>
+                    </a:prstGeom>
+                  </pic:spPr>
+                </pic:pic>
+              </a:graphicData>
+            </a:graphic>
+          </wp:inline>
+        </w:drawing>
+      </w:r>
+      <w:r>
+        <w:rPr>
+          <w:noProof/>
+        </w:rPr>
+        <w:t xml:space="preserve"> </w:t>
+      </w:r>
+    </w:p>
+    <w:p>
+      <w:pPr>
+        <w:pStyle w:val="Beschriftung"/>
+        <w:jc w:val="both"/>
+      </w:pPr>
+      <w:r>
+        <w:t xml:space="preserve">Abbildung </w:t>
+      </w:r>
+      <w:r>
+        <w:fldChar w:fldCharType="begin"/>
+      </w:r>
+      <w:r>
+        <w:instrText xml:space="preserve"> SEQ Abbildung \* ARABIC </w:instrText>
+      </w:r>
+      <w:r>
+        <w:fldChar w:fldCharType="separate"/>
+      </w:r>
+      <w:r>
+        <w:rPr>
+          <w:noProof/>
+        </w:rPr>
+        <w:t>2</w:t>
+      </w:r>
+      <w:r>
+        <w:fldChar w:fldCharType="end"/>
+      </w:r>
+      <w:r>
+        <w:t>: Mit dem RTL-Viewer generierter Block des Moduls controller.v</w:t>
+      </w:r>
+    </w:p>
+    <w:tbl>
+      <w:tblPr>
+        <w:tblStyle w:val="Tabellenraster"/>
+        <w:tblW w:w="0" w:type="auto"/>
+        <w:tblLook w:val="04A0" w:firstRow="1" w:lastRow="0" w:firstColumn="1" w:lastColumn="0" w:noHBand="0" w:noVBand="1"/>
+      </w:tblPr>
+      <w:tblGrid>
+        <w:gridCol w:w="2866"/>
+        <w:gridCol w:w="4304"/>
+        <w:gridCol w:w="1892"/>
+      </w:tblGrid>
+      <w:tr>
+        <w:tc>
+          <w:tcPr>
+            <w:tcW w:w="2866" w:type="dxa"/>
+            <w:shd w:val="clear" w:color="auto" w:fill="81BF5F"/>
+          </w:tcPr>
+          <w:p>
+            <w:pPr>
+              <w:jc w:val="both"/>
+            </w:pPr>
+            <w:r>
+              <w:t>Signal</w:t>
+            </w:r>
+          </w:p>
+        </w:tc>
+        <w:tc>
+          <w:tcPr>
+            <w:tcW w:w="4304" w:type="dxa"/>
+            <w:shd w:val="clear" w:color="auto" w:fill="81BF5F"/>
+          </w:tcPr>
+          <w:p>
+            <w:pPr>
+              <w:jc w:val="both"/>
+            </w:pPr>
+            <w:r>
+              <w:t>Semantik</w:t>
+            </w:r>
+          </w:p>
+        </w:tc>
+        <w:tc>
+          <w:tcPr>
+            <w:tcW w:w="1892" w:type="dxa"/>
+            <w:shd w:val="clear" w:color="auto" w:fill="81BF5F"/>
+          </w:tcPr>
+          <w:p>
+            <w:pPr>
+              <w:jc w:val="both"/>
+            </w:pPr>
+            <w:r>
+              <w:t>Input/Output</w:t>
+            </w:r>
+          </w:p>
+        </w:tc>
+      </w:tr>
+      <w:tr>
+        <w:tc>
+          <w:tcPr>
+            <w:tcW w:w="2866" w:type="dxa"/>
+          </w:tcPr>
+          <w:p>
+            <w:pPr>
+              <w:jc w:val="both"/>
+            </w:pPr>
+            <w:r>
+              <w:t>clk</w:t>
+            </w:r>
+          </w:p>
+        </w:tc>
+        <w:tc>
+          <w:tcPr>
+            <w:tcW w:w="4304" w:type="dxa"/>
+          </w:tcPr>
+          <w:p>
+            <w:pPr>
+              <w:jc w:val="both"/>
+            </w:pPr>
+            <w:r>
+              <w:t>Clock</w:t>
+            </w:r>
+          </w:p>
+        </w:tc>
+        <w:tc>
+          <w:tcPr>
+            <w:tcW w:w="1892" w:type="dxa"/>
+          </w:tcPr>
+          <w:p>
+            <w:pPr>
+              <w:jc w:val="both"/>
+            </w:pPr>
+            <w:r>
+              <w:t>I</w:t>
+            </w:r>
+          </w:p>
+        </w:tc>
+      </w:tr>
+      <w:tr>
+        <w:tc>
+          <w:tcPr>
+            <w:tcW w:w="2866" w:type="dxa"/>
+          </w:tcPr>
+          <w:p>
+            <w:pPr>
+              <w:jc w:val="both"/>
+            </w:pPr>
+            <w:r>
+              <w:t>rst_i</w:t>
+            </w:r>
+          </w:p>
+        </w:tc>
+        <w:tc>
+          <w:tcPr>
+            <w:tcW w:w="4304" w:type="dxa"/>
+          </w:tcPr>
+          <w:p>
+            <w:pPr>
+              <w:jc w:val="both"/>
+            </w:pPr>
+            <w:r>
+              <w:t>High active reset signal</w:t>
+            </w:r>
+          </w:p>
+        </w:tc>
+        <w:tc>
+          <w:tcPr>
+            <w:tcW w:w="1892" w:type="dxa"/>
+          </w:tcPr>
+          <w:p>
+            <w:pPr>
+              <w:jc w:val="both"/>
+            </w:pPr>
+            <w:r>
+              <w:t>I</w:t>
+            </w:r>
+          </w:p>
+        </w:tc>
+      </w:tr>
+      <w:tr>
+        <w:tc>
+          <w:tcPr>
+            <w:tcW w:w="2866" w:type="dxa"/>
+          </w:tcPr>
+          <w:p>
+            <w:pPr>
+              <w:jc w:val="both"/>
+            </w:pPr>
+            <w:r>
+              <w:t>start_i</w:t>
+            </w:r>
+          </w:p>
+        </w:tc>
+        <w:tc>
+          <w:tcPr>
+            <w:tcW w:w="4304" w:type="dxa"/>
+          </w:tcPr>
+          <w:p>
+            <w:pPr>
+              <w:jc w:val="both"/>
+            </w:pPr>
+            <w:r>
+              <w:t>High active start signal</w:t>
+            </w:r>
+          </w:p>
+        </w:tc>
+        <w:tc>
+          <w:tcPr>
+            <w:tcW w:w="1892" w:type="dxa"/>
+          </w:tcPr>
+          <w:p>
+            <w:pPr>
+              <w:jc w:val="both"/>
+            </w:pPr>
+            <w:r>
+              <w:t>I</w:t>
+            </w:r>
+          </w:p>
+        </w:tc>
+      </w:tr>
+      <w:tr>
+        <w:tc>
+          <w:tcPr>
+            <w:tcW w:w="2866" w:type="dxa"/>
+          </w:tcPr>
+          <w:p>
+            <w:pPr>
+              <w:jc w:val="both"/>
+            </w:pPr>
+            <w:r>
+              <w:t>valid_i</w:t>
+            </w:r>
+          </w:p>
+        </w:tc>
+        <w:tc>
+          <w:tcPr>
+            <w:tcW w:w="4304" w:type="dxa"/>
+          </w:tcPr>
+          <w:p>
+            <w:pPr>
+              <w:jc w:val="both"/>
+            </w:pPr>
+            <w:r>
+              <w:t>High active valid signal if ready, from datapath.v</w:t>
+            </w:r>
+          </w:p>
+        </w:tc>
+        <w:tc>
+          <w:tcPr>
+            <w:tcW w:w="1892" w:type="dxa"/>
+          </w:tcPr>
+          <w:p>
+            <w:pPr>
+              <w:jc w:val="both"/>
+            </w:pPr>
+            <w:r>
+              <w:t>I</w:t>
+            </w:r>
+          </w:p>
+        </w:tc>
+      </w:tr>
+      <w:tr>
+        <w:tc>
+          <w:tcPr>
+            <w:tcW w:w="2866" w:type="dxa"/>
+          </w:tcPr>
+          <w:p>
+            <w:pPr>
+              <w:jc w:val="both"/>
+            </w:pPr>
+            <w:r>
+              <w:t>modulo_ready_i</w:t>
+            </w:r>
+          </w:p>
+        </w:tc>
+        <w:tc>
+          <w:tcPr>
+            <w:tcW w:w="4304" w:type="dxa"/>
+          </w:tcPr>
+          <w:p>
+            <w:pPr>
+              <w:jc w:val="both"/>
+            </w:pPr>
+            <w:r>
+              <w:t>High active signal, if modulo operation is finished, from datapath.v</w:t>
+            </w:r>
+          </w:p>
+        </w:tc>
+        <w:tc>
+          <w:tcPr>
+            <w:tcW w:w="1892" w:type="dxa"/>
+          </w:tcPr>
+          <w:p>
+            <w:pPr>
+              <w:jc w:val="both"/>
+            </w:pPr>
+            <w:r>
+              <w:t>I</w:t>
+            </w:r>
+          </w:p>
+        </w:tc>
+      </w:tr>
+      <w:tr>
+        <w:tc>
+          <w:tcPr>
+            <w:tcW w:w="2866" w:type="dxa"/>
+          </w:tcPr>
+          <w:p>
+            <w:pPr>
+              <w:jc w:val="both"/>
+            </w:pPr>
+            <w:r>
+              <w:lastRenderedPageBreak/>
+              <w:t>check_for_termination_o</w:t>
+            </w:r>
+          </w:p>
+        </w:tc>
+        <w:tc>
+          <w:tcPr>
+            <w:tcW w:w="4304" w:type="dxa"/>
+          </w:tcPr>
+          <w:p>
+            <w:pPr>
+              <w:jc w:val="both"/>
+            </w:pPr>
+            <w:r>
+              <w:t>High active signal to check if result of modulo = 0, to datapath.v</w:t>
+            </w:r>
+          </w:p>
+        </w:tc>
+        <w:tc>
+          <w:tcPr>
+            <w:tcW w:w="1892" w:type="dxa"/>
+          </w:tcPr>
+          <w:p>
+            <w:pPr>
+              <w:jc w:val="both"/>
+            </w:pPr>
+            <w:r>
+              <w:t>O</w:t>
+            </w:r>
+          </w:p>
+        </w:tc>
+      </w:tr>
+      <w:tr>
+        <w:tc>
+          <w:tcPr>
+            <w:tcW w:w="2866" w:type="dxa"/>
+          </w:tcPr>
+          <w:p>
+            <w:pPr>
+              <w:jc w:val="both"/>
+            </w:pPr>
+            <w:r>
+              <w:t>wren_Zahl_o</w:t>
+            </w:r>
+          </w:p>
+        </w:tc>
+        <w:tc>
+          <w:tcPr>
+            <w:tcW w:w="4304" w:type="dxa"/>
+          </w:tcPr>
+          <w:p>
+            <w:pPr>
+              <w:jc w:val="both"/>
+            </w:pPr>
+            <w:r>
+              <w:t>High active Write-enable signal, to datapath.v</w:t>
+            </w:r>
+          </w:p>
+        </w:tc>
+        <w:tc>
+          <w:tcPr>
+            <w:tcW w:w="1892" w:type="dxa"/>
+          </w:tcPr>
+          <w:p>
+            <w:pPr>
+              <w:jc w:val="both"/>
+            </w:pPr>
+            <w:r>
+              <w:t>O</w:t>
+            </w:r>
+          </w:p>
+        </w:tc>
+      </w:tr>
+      <w:tr>
+        <w:tc>
+          <w:tcPr>
+            <w:tcW w:w="2866" w:type="dxa"/>
+          </w:tcPr>
+          <w:p>
+            <w:pPr>
+              <w:jc w:val="both"/>
+            </w:pPr>
+            <w:r>
+              <w:t>wren_zw_klein_o</w:t>
+            </w:r>
+          </w:p>
+        </w:tc>
+        <w:tc>
+          <w:tcPr>
+            <w:tcW w:w="4304" w:type="dxa"/>
+          </w:tcPr>
+          <w:p>
+            <w:pPr>
+              <w:jc w:val="both"/>
+            </w:pPr>
+            <w:r>
+              <w:t>High active Write-enable signal, to datapath.v</w:t>
+            </w:r>
+          </w:p>
+        </w:tc>
+        <w:tc>
+          <w:tcPr>
+            <w:tcW w:w="1892" w:type="dxa"/>
+          </w:tcPr>
+          <w:p>
+            <w:pPr>
+              <w:jc w:val="both"/>
+            </w:pPr>
+            <w:r>
+              <w:t>O</w:t>
+            </w:r>
+          </w:p>
+        </w:tc>
+      </w:tr>
+      <w:tr>
+        <w:tc>
+          <w:tcPr>
+            <w:tcW w:w="2866" w:type="dxa"/>
+          </w:tcPr>
+          <w:p>
+            <w:pPr>
+              <w:jc w:val="both"/>
+            </w:pPr>
+            <w:r>
+              <w:t>wren_zw_gross_o</w:t>
+            </w:r>
+          </w:p>
+        </w:tc>
+        <w:tc>
+          <w:tcPr>
+            <w:tcW w:w="4304" w:type="dxa"/>
+          </w:tcPr>
+          <w:p>
+            <w:pPr>
+              <w:jc w:val="both"/>
+            </w:pPr>
+            <w:r>
+              <w:t>High active Write-enable signal, to datapath.v</w:t>
+            </w:r>
+          </w:p>
+        </w:tc>
+        <w:tc>
+          <w:tcPr>
+            <w:tcW w:w="1892" w:type="dxa"/>
+          </w:tcPr>
+          <w:p>
+            <w:pPr>
+              <w:jc w:val="both"/>
+            </w:pPr>
+            <w:r>
+              <w:t>O</w:t>
+            </w:r>
+          </w:p>
+        </w:tc>
+      </w:tr>
+      <w:tr>
+        <w:tc>
+          <w:tcPr>
+            <w:tcW w:w="2866" w:type="dxa"/>
+          </w:tcPr>
+          <w:p>
+            <w:pPr>
+              <w:jc w:val="both"/>
+            </w:pPr>
+            <w:r>
+              <w:t>wren_erg_modulo_o</w:t>
+            </w:r>
+          </w:p>
+        </w:tc>
+        <w:tc>
+          <w:tcPr>
+            <w:tcW w:w="4304" w:type="dxa"/>
+          </w:tcPr>
+          <w:p>
+            <w:pPr>
+              <w:jc w:val="both"/>
+            </w:pPr>
+            <w:r>
+              <w:t>High active Write-enable signal, to datapath.v</w:t>
+            </w:r>
+          </w:p>
+        </w:tc>
+        <w:tc>
+          <w:tcPr>
+            <w:tcW w:w="1892" w:type="dxa"/>
+          </w:tcPr>
+          <w:p>
+            <w:pPr>
+              <w:jc w:val="both"/>
+            </w:pPr>
+            <w:r>
+              <w:t>O</w:t>
+            </w:r>
+          </w:p>
+        </w:tc>
+      </w:tr>
+      <w:tr>
+        <w:tc>
+          <w:tcPr>
+            <w:tcW w:w="2866" w:type="dxa"/>
+          </w:tcPr>
+          <w:p>
+            <w:pPr>
+              <w:jc w:val="both"/>
+            </w:pPr>
+            <w:r>
+              <w:t>wren_to_new_numbers_o</w:t>
+            </w:r>
+          </w:p>
+        </w:tc>
+        <w:tc>
+          <w:tcPr>
+            <w:tcW w:w="4304" w:type="dxa"/>
+          </w:tcPr>
+          <w:p>
+            <w:pPr>
+              <w:jc w:val="both"/>
+            </w:pPr>
+            <w:r>
+              <w:t>High active Write-enable signal, to datapath.v</w:t>
+            </w:r>
+          </w:p>
+        </w:tc>
+        <w:tc>
+          <w:tcPr>
+            <w:tcW w:w="1892" w:type="dxa"/>
+          </w:tcPr>
+          <w:p>
+            <w:pPr>
+              <w:jc w:val="both"/>
+            </w:pPr>
+            <w:r>
+              <w:t>O</w:t>
+            </w:r>
+          </w:p>
+        </w:tc>
+      </w:tr>
+      <w:tr>
+        <w:tc>
+          <w:tcPr>
+            <w:tcW w:w="2866" w:type="dxa"/>
+          </w:tcPr>
+          <w:p>
+            <w:pPr>
+              <w:jc w:val="both"/>
+            </w:pPr>
+            <w:r>
+              <w:t>wren_zw_in_</w:t>
+            </w:r>
+            <w:r>
+              <w:t>z</w:t>
+            </w:r>
+            <w:r>
+              <w:t>ahlen_o</w:t>
+            </w:r>
+          </w:p>
+        </w:tc>
+        <w:tc>
+          <w:tcPr>
+            <w:tcW w:w="4304" w:type="dxa"/>
+          </w:tcPr>
+          <w:p>
+            <w:pPr>
+              <w:jc w:val="both"/>
+            </w:pPr>
+            <w:r>
+              <w:t>High active Write-enable signal, to datapath.v</w:t>
+            </w:r>
+          </w:p>
+        </w:tc>
+        <w:tc>
+          <w:tcPr>
+            <w:tcW w:w="1892" w:type="dxa"/>
+          </w:tcPr>
+          <w:p>
+            <w:pPr>
+              <w:jc w:val="both"/>
+            </w:pPr>
+            <w:r>
+              <w:t>O</w:t>
+            </w:r>
+          </w:p>
+        </w:tc>
+      </w:tr>
+      <w:tr>
+        <w:tc>
+          <w:tcPr>
+            <w:tcW w:w="2866" w:type="dxa"/>
+          </w:tcPr>
+          <w:p>
+            <w:pPr>
+              <w:jc w:val="both"/>
+            </w:pPr>
+            <w:r>
+              <w:t>wren_initial_o</w:t>
+            </w:r>
+          </w:p>
+        </w:tc>
+        <w:tc>
+          <w:tcPr>
+            <w:tcW w:w="4304" w:type="dxa"/>
+          </w:tcPr>
+          <w:p>
+            <w:pPr>
+              <w:jc w:val="both"/>
+            </w:pPr>
+            <w:r>
+              <w:t>High active Write-enable signal, to datapath.v</w:t>
+            </w:r>
+          </w:p>
+        </w:tc>
+        <w:tc>
+          <w:tcPr>
+            <w:tcW w:w="1892" w:type="dxa"/>
+          </w:tcPr>
+          <w:p>
+            <w:pPr>
+              <w:jc w:val="both"/>
+            </w:pPr>
+            <w:r>
+              <w:t>O</w:t>
+            </w:r>
+          </w:p>
+        </w:tc>
+      </w:tr>
+      <w:tr>
+        <w:tc>
+          <w:tcPr>
+            <w:tcW w:w="2866" w:type="dxa"/>
+          </w:tcPr>
+          <w:p>
+            <w:pPr>
+              <w:jc w:val="both"/>
+            </w:pPr>
+            <w:r>
+              <w:t>Zahl1_to_alu_a_o</w:t>
+            </w:r>
+          </w:p>
+        </w:tc>
+        <w:tc>
+          <w:tcPr>
+            <w:tcW w:w="4304" w:type="dxa"/>
+          </w:tcPr>
+          <w:p>
+            <w:pPr>
+              <w:jc w:val="both"/>
+            </w:pPr>
+            <w:r>
+              <w:t>High active Write-enable signal, writing to alu_a, to datapath.v</w:t>
+            </w:r>
+          </w:p>
+        </w:tc>
+        <w:tc>
+          <w:tcPr>
+            <w:tcW w:w="1892" w:type="dxa"/>
+          </w:tcPr>
+          <w:p>
+            <w:pPr>
+              <w:jc w:val="both"/>
+            </w:pPr>
+            <w:r>
+              <w:t>O</w:t>
+            </w:r>
+          </w:p>
+        </w:tc>
+      </w:tr>
+      <w:tr>
+        <w:tc>
+          <w:tcPr>
+            <w:tcW w:w="2866" w:type="dxa"/>
+          </w:tcPr>
+          <w:p>
+            <w:pPr>
+              <w:jc w:val="both"/>
+            </w:pPr>
+            <w:r>
+              <w:t>Zahl2_to_alu_b_o</w:t>
+            </w:r>
+          </w:p>
+        </w:tc>
+        <w:tc>
+          <w:tcPr>
+            <w:tcW w:w="4304" w:type="dxa"/>
+          </w:tcPr>
+          <w:p>
+            <w:pPr>
+              <w:jc w:val="both"/>
+            </w:pPr>
+            <w:r>
+              <w:t>High active Write-enable signal, writing to alu_</w:t>
+            </w:r>
+            <w:r>
+              <w:t>b</w:t>
+            </w:r>
+            <w:r>
+              <w:t>, to datapath.v</w:t>
+            </w:r>
+          </w:p>
+        </w:tc>
+        <w:tc>
+          <w:tcPr>
+            <w:tcW w:w="1892" w:type="dxa"/>
+          </w:tcPr>
+          <w:p>
+            <w:pPr>
+              <w:jc w:val="both"/>
+            </w:pPr>
+            <w:r>
+              <w:t>O</w:t>
+            </w:r>
+          </w:p>
+        </w:tc>
+      </w:tr>
+      <w:tr>
+        <w:tc>
+          <w:tcPr>
+            <w:tcW w:w="2866" w:type="dxa"/>
+          </w:tcPr>
+          <w:p>
+            <w:pPr>
+              <w:jc w:val="both"/>
+            </w:pPr>
+            <w:r>
+              <w:t>modulo_start_o</w:t>
+            </w:r>
+          </w:p>
+        </w:tc>
+        <w:tc>
+          <w:tcPr>
+            <w:tcW w:w="4304" w:type="dxa"/>
+          </w:tcPr>
+          <w:p>
+            <w:pPr>
+              <w:jc w:val="both"/>
+            </w:pPr>
+            <w:r>
+              <w:t>High active start signal to start modulo</w:t>
+            </w:r>
+            <w:r>
+              <w:t>, to datapath.v</w:t>
+            </w:r>
+          </w:p>
+        </w:tc>
+        <w:tc>
+          <w:tcPr>
+            <w:tcW w:w="1892" w:type="dxa"/>
+          </w:tcPr>
+          <w:p>
+            <w:pPr>
+              <w:jc w:val="both"/>
+            </w:pPr>
+            <w:r>
+              <w:t>O</w:t>
+            </w:r>
+          </w:p>
+        </w:tc>
+      </w:tr>
+      <w:tr>
+        <w:tc>
+          <w:tcPr>
+            <w:tcW w:w="2866" w:type="dxa"/>
+          </w:tcPr>
+          <w:p>
+            <w:pPr>
+              <w:jc w:val="both"/>
+            </w:pPr>
+            <w:r>
+              <w:t>alu_mode_o</w:t>
+            </w:r>
+          </w:p>
+        </w:tc>
+        <w:tc>
+          <w:tcPr>
+            <w:tcW w:w="4304" w:type="dxa"/>
+          </w:tcPr>
+          <w:p>
+            <w:pPr>
+              <w:jc w:val="both"/>
+            </w:pPr>
+            <w:r>
+              <w:t xml:space="preserve">3 bit output declaring </w:t>
+            </w:r>
+            <w:r>
+              <w:t>which</w:t>
+            </w:r>
+            <w:r>
+              <w:t xml:space="preserve"> operation ALU should do, to datapath.v</w:t>
+            </w:r>
+          </w:p>
+        </w:tc>
+        <w:tc>
+          <w:tcPr>
+            <w:tcW w:w="1892" w:type="dxa"/>
+          </w:tcPr>
+          <w:p>
+            <w:pPr>
+              <w:jc w:val="both"/>
+            </w:pPr>
+            <w:r>
+              <w:t>O</w:t>
+            </w:r>
+          </w:p>
+        </w:tc>
+      </w:tr>
+    </w:tbl>
+    <w:p>
+      <w:pPr>
+        <w:jc w:val="both"/>
+      </w:pPr>
+    </w:p>
+    <w:p>
+      <w:pPr>
+        <w:jc w:val="both"/>
+        <w:rPr>
+          <w:b/>
+        </w:rPr>
+      </w:pPr>
+      <w:r>
+        <w:rPr>
+          <w:b/>
+        </w:rPr>
+        <w:t>datapath.v</w:t>
+      </w:r>
+      <w:r>
+        <w:rPr>
+          <w:b/>
+        </w:rPr>
+        <w:t xml:space="preserve"> </w:t>
+      </w:r>
+    </w:p>
+    <w:p>
+      <w:pPr>
+        <w:jc w:val="both"/>
+      </w:pPr>
+    </w:p>
+    <w:p>
+      <w:pPr>
+        <w:keepNext/>
+        <w:jc w:val="both"/>
+      </w:pPr>
+      <w:r>
+        <w:lastRenderedPageBreak/>
+        <w:drawing>
+          <wp:inline distT="0" distB="0" distL="0" distR="0" wp14:anchorId="69ECD5F5" wp14:editId="3F7A1AA1">
+            <wp:extent cx="3510951" cy="4431647"/>
+            <wp:effectExtent l="0" t="0" r="0" b="7620"/>
+            <wp:docPr id="583593158" name="Grafik 1" descr="Ein Bild, das Text, Screenshot, Schrift enthält.&#10;&#10;KI-generierte Inhalte können fehlerhaft sein."/>
+            <wp:cNvGraphicFramePr>
+              <a:graphicFrameLocks xmlns:a="http://schemas.openxmlformats.org/drawingml/2006/main" noChangeAspect="1"/>
+            </wp:cNvGraphicFramePr>
+            <a:graphic xmlns:a="http://schemas.openxmlformats.org/drawingml/2006/main">
+              <a:graphicData uri="http://schemas.openxmlformats.org/drawingml/2006/picture">
+                <pic:pic xmlns:pic="http://schemas.openxmlformats.org/drawingml/2006/picture">
+                  <pic:nvPicPr>
+                    <pic:cNvPr id="583593158" name="Grafik 1" descr="Ein Bild, das Text, Screenshot, Schrift enthält.&#10;&#10;KI-generierte Inhalte können fehlerhaft sein."/>
+                    <pic:cNvPicPr/>
+                  </pic:nvPicPr>
+                  <pic:blipFill>
+                    <a:blip r:embed="rId9"/>
+                    <a:stretch>
+                      <a:fillRect/>
+                    </a:stretch>
+                  </pic:blipFill>
+                  <pic:spPr>
+                    <a:xfrm>
+                      <a:off x="0" y="0"/>
+                      <a:ext cx="3530345" cy="4456126"/>
+                    </a:xfrm>
+                    <a:prstGeom prst="rect">
+                      <a:avLst/>
+                    </a:prstGeom>
+                  </pic:spPr>
+                </pic:pic>
+              </a:graphicData>
+            </a:graphic>
+          </wp:inline>
+        </w:drawing>
+      </w:r>
+    </w:p>
+    <w:p>
+      <w:pPr>
+        <w:pStyle w:val="Beschriftung"/>
+        <w:jc w:val="both"/>
+      </w:pPr>
+      <w:r>
+        <w:t xml:space="preserve">Abbildung </w:t>
+      </w:r>
+      <w:r>
+        <w:fldChar w:fldCharType="begin"/>
+      </w:r>
+      <w:r>
+        <w:instrText xml:space="preserve"> SEQ Abbildung \* ARABIC </w:instrText>
+      </w:r>
+      <w:r>
+        <w:fldChar w:fldCharType="separate"/>
+      </w:r>
+      <w:r>
+        <w:rPr>
+          <w:noProof/>
+        </w:rPr>
+        <w:t>3</w:t>
+      </w:r>
+      <w:r>
+        <w:fldChar w:fldCharType="end"/>
+      </w:r>
+      <w:r>
+        <w:t>:</w:t>
+      </w:r>
+      <w:r>
+        <w:t xml:space="preserve"> Mit dem RTL-Viewer generierter Block des Moduls </w:t>
+      </w:r>
+      <w:r>
+        <w:t>datapath.v</w:t>
+      </w:r>
+    </w:p>
+    <w:tbl>
+      <w:tblPr>
+        <w:tblStyle w:val="Tabellenraster"/>
+        <w:tblW w:w="0" w:type="auto"/>
+        <w:tblLook w:val="04A0" w:firstRow="1" w:lastRow="0" w:firstColumn="1" w:lastColumn="0" w:noHBand="0" w:noVBand="1"/>
+      </w:tblPr>
+      <w:tblGrid>
+        <w:gridCol w:w="3019"/>
+        <w:gridCol w:w="4477"/>
+        <w:gridCol w:w="1566"/>
+      </w:tblGrid>
+      <w:tr>
+        <w:tc>
+          <w:tcPr>
+            <w:tcW w:w="3019" w:type="dxa"/>
+          </w:tcPr>
+          <w:p>
+            <w:pPr>
+              <w:jc w:val="both"/>
+            </w:pPr>
+            <w:r>
+              <w:t>Signal</w:t>
+            </w:r>
+          </w:p>
+        </w:tc>
+        <w:tc>
+          <w:tcPr>
+            <w:tcW w:w="4477" w:type="dxa"/>
+          </w:tcPr>
+          <w:p>
+            <w:pPr>
+              <w:jc w:val="both"/>
+            </w:pPr>
+            <w:r>
+              <w:t>Semantik</w:t>
+            </w:r>
+          </w:p>
+        </w:tc>
+        <w:tc>
+          <w:tcPr>
+            <w:tcW w:w="1566" w:type="dxa"/>
+          </w:tcPr>
+          <w:p>
+            <w:pPr>
+              <w:jc w:val="both"/>
+            </w:pPr>
+            <w:r>
+              <w:t>Input/Output</w:t>
+            </w:r>
+          </w:p>
+        </w:tc>
+      </w:tr>
+      <w:tr>
+        <w:tc>
+          <w:tcPr>
+            <w:tcW w:w="3019" w:type="dxa"/>
+          </w:tcPr>
+          <w:p>
+            <w:pPr>
+              <w:jc w:val="both"/>
+            </w:pPr>
+            <w:r>
+              <w:t>clk</w:t>
+            </w:r>
+          </w:p>
+        </w:tc>
+        <w:tc>
+          <w:tcPr>
+            <w:tcW w:w="4477" w:type="dxa"/>
+          </w:tcPr>
+          <w:p>
+            <w:pPr>
+              <w:jc w:val="both"/>
+            </w:pPr>
+            <w:r>
+              <w:t>Clock</w:t>
+            </w:r>
+          </w:p>
+        </w:tc>
+        <w:tc>
+          <w:tcPr>
+            <w:tcW w:w="1566" w:type="dxa"/>
+          </w:tcPr>
+          <w:p>
+            <w:pPr>
+              <w:jc w:val="both"/>
+            </w:pPr>
+            <w:r>
+              <w:t>I</w:t>
+            </w:r>
+          </w:p>
+        </w:tc>
+      </w:tr>
+      <w:tr>
+        <w:tc>
+          <w:tcPr>
+            <w:tcW w:w="3019" w:type="dxa"/>
+          </w:tcPr>
+          <w:p>
+            <w:pPr>
+              <w:jc w:val="both"/>
+            </w:pPr>
+            <w:r>
+              <w:t>rst_i</w:t>
+            </w:r>
+          </w:p>
+        </w:tc>
+        <w:tc>
+          <w:tcPr>
+            <w:tcW w:w="4477" w:type="dxa"/>
+          </w:tcPr>
+          <w:p>
+            <w:pPr>
+              <w:jc w:val="both"/>
+            </w:pPr>
+            <w:r>
+              <w:t>High active reset signal</w:t>
+            </w:r>
+          </w:p>
+        </w:tc>
+        <w:tc>
+          <w:tcPr>
+            <w:tcW w:w="1566" w:type="dxa"/>
+          </w:tcPr>
+          <w:p>
+            <w:pPr>
+              <w:jc w:val="both"/>
+            </w:pPr>
+            <w:r>
+              <w:t>I</w:t>
+            </w:r>
+          </w:p>
+        </w:tc>
+      </w:tr>
+      <w:tr>
+        <w:tc>
+          <w:tcPr>
+            <w:tcW w:w="3019" w:type="dxa"/>
+          </w:tcPr>
+          <w:p>
+            <w:pPr>
+              <w:jc w:val="both"/>
+            </w:pPr>
+            <w:r>
+              <w:t>wren_Zahl_i</w:t>
+            </w:r>
+          </w:p>
+        </w:tc>
+        <w:tc>
+          <w:tcPr>
+            <w:tcW w:w="4477" w:type="dxa"/>
+          </w:tcPr>
+          <w:p>
+            <w:pPr>
+              <w:jc w:val="both"/>
+            </w:pPr>
+            <w:r>
+              <w:t>High active Write-enable signal, from controller.v</w:t>
+            </w:r>
+          </w:p>
+        </w:tc>
+        <w:tc>
+          <w:tcPr>
+            <w:tcW w:w="1566" w:type="dxa"/>
+          </w:tcPr>
+          <w:p>
+            <w:pPr>
+              <w:jc w:val="both"/>
+            </w:pPr>
+            <w:r>
+              <w:t>I</w:t>
+            </w:r>
+          </w:p>
+        </w:tc>
+      </w:tr>
+      <w:tr>
+        <w:tc>
+          <w:tcPr>
+            <w:tcW w:w="3019" w:type="dxa"/>
+          </w:tcPr>
+          <w:p>
+            <w:pPr>
+              <w:jc w:val="both"/>
+            </w:pPr>
+            <w:r>
+              <w:t>wren_zw_klein_i</w:t>
+            </w:r>
+          </w:p>
+        </w:tc>
+        <w:tc>
+          <w:tcPr>
+            <w:tcW w:w="4477" w:type="dxa"/>
+          </w:tcPr>
+          <w:p>
+            <w:pPr>
+              <w:jc w:val="both"/>
+            </w:pPr>
+            <w:r>
+              <w:t xml:space="preserve">High active Write-enable signal, </w:t>
+            </w:r>
+            <w:r>
+              <w:t>from controller.v</w:t>
+            </w:r>
+          </w:p>
+        </w:tc>
+        <w:tc>
+          <w:tcPr>
+            <w:tcW w:w="1566" w:type="dxa"/>
+          </w:tcPr>
+          <w:p>
+            <w:pPr>
+              <w:jc w:val="both"/>
+            </w:pPr>
+            <w:r>
+              <w:t>I</w:t>
+            </w:r>
+          </w:p>
+        </w:tc>
+      </w:tr>
+      <w:tr>
+        <w:tc>
+          <w:tcPr>
+            <w:tcW w:w="3019" w:type="dxa"/>
+          </w:tcPr>
+          <w:p>
+            <w:pPr>
+              <w:jc w:val="both"/>
+            </w:pPr>
+            <w:r>
+              <w:t>wren_zw_gross_i</w:t>
+            </w:r>
+          </w:p>
+        </w:tc>
+        <w:tc>
+          <w:tcPr>
+            <w:tcW w:w="4477" w:type="dxa"/>
+          </w:tcPr>
+          <w:p>
+            <w:pPr>
+              <w:jc w:val="both"/>
+            </w:pPr>
+            <w:r>
+              <w:t>High active Write-enable signal, from controller.v</w:t>
+            </w:r>
+          </w:p>
+        </w:tc>
+        <w:tc>
+          <w:tcPr>
+            <w:tcW w:w="1566" w:type="dxa"/>
+          </w:tcPr>
+          <w:p>
+            <w:pPr>
+              <w:jc w:val="both"/>
+            </w:pPr>
+            <w:r>
+              <w:t>I</w:t>
+            </w:r>
+          </w:p>
+        </w:tc>
+      </w:tr>
+      <w:tr>
+        <w:tc>
+          <w:tcPr>
+            <w:tcW w:w="3019" w:type="dxa"/>
+          </w:tcPr>
+          <w:p>
+            <w:pPr>
+              <w:jc w:val="both"/>
+            </w:pPr>
+            <w:r>
+              <w:t>wren_erg_modulo_i</w:t>
+            </w:r>
+          </w:p>
+        </w:tc>
+        <w:tc>
+          <w:tcPr>
+            <w:tcW w:w="4477" w:type="dxa"/>
+          </w:tcPr>
+          <w:p>
+            <w:pPr>
+              <w:jc w:val="both"/>
+            </w:pPr>
+            <w:r>
+              <w:t>High active Write-enable signal, from controller.v</w:t>
+            </w:r>
+          </w:p>
+        </w:tc>
+        <w:tc>
+          <w:tcPr>
+            <w:tcW w:w="1566" w:type="dxa"/>
+          </w:tcPr>
+          <w:p>
+            <w:pPr>
+              <w:jc w:val="both"/>
+            </w:pPr>
+            <w:r>
+              <w:t>I</w:t>
+            </w:r>
+          </w:p>
+        </w:tc>
+      </w:tr>
+      <w:tr>
+        <w:tc>
+          <w:tcPr>
+            <w:tcW w:w="3019" w:type="dxa"/>
+          </w:tcPr>
+          <w:p>
+            <w:pPr>
+              <w:jc w:val="both"/>
+            </w:pPr>
+            <w:r>
+              <w:t>wren_to_new_numbers_i</w:t>
+            </w:r>
+          </w:p>
+        </w:tc>
+        <w:tc>
+          <w:tcPr>
+            <w:tcW w:w="4477" w:type="dxa"/>
+          </w:tcPr>
+          <w:p>
+            <w:pPr>
+              <w:jc w:val="both"/>
+            </w:pPr>
+            <w:r>
+              <w:t>High active Write-enable signal, from controller.v</w:t>
+            </w:r>
+          </w:p>
+        </w:tc>
+        <w:tc>
+          <w:tcPr>
+            <w:tcW w:w="1566" w:type="dxa"/>
+          </w:tcPr>
+          <w:p>
+            <w:pPr>
+              <w:jc w:val="both"/>
+            </w:pPr>
+            <w:r>
+              <w:t>I</w:t>
+            </w:r>
+          </w:p>
+        </w:tc>
+      </w:tr>
+      <w:tr>
+        <w:tc>
+          <w:tcPr>
+            <w:tcW w:w="3019" w:type="dxa"/>
+          </w:tcPr>
+          <w:p>
+            <w:pPr>
+              <w:jc w:val="both"/>
+            </w:pPr>
+            <w:r>
+              <w:t>wren_zw_in_Zahlen_i</w:t>
+            </w:r>
+          </w:p>
+        </w:tc>
+        <w:tc>
+          <w:tcPr>
+            <w:tcW w:w="4477" w:type="dxa"/>
+          </w:tcPr>
+          <w:p>
+            <w:pPr>
+              <w:jc w:val="both"/>
+            </w:pPr>
+            <w:r>
+              <w:t>High active Write-enable signal, from controller.v</w:t>
+            </w:r>
+          </w:p>
+        </w:tc>
+        <w:tc>
+          <w:tcPr>
+            <w:tcW w:w="1566" w:type="dxa"/>
+          </w:tcPr>
+          <w:p>
+            <w:pPr>
+              <w:jc w:val="both"/>
+            </w:pPr>
+            <w:r>
+              <w:t>I</w:t>
+            </w:r>
+          </w:p>
+        </w:tc>
+      </w:tr>
+      <w:tr>
+        <w:tc>
+          <w:tcPr>
+            <w:tcW w:w="3019" w:type="dxa"/>
+          </w:tcPr>
+          <w:p>
+            <w:pPr>
+              <w:jc w:val="both"/>
+            </w:pPr>
+            <w:r>
+              <w:t>wren_initial_i</w:t>
+            </w:r>
+          </w:p>
+        </w:tc>
+        <w:tc>
+          <w:tcPr>
+            <w:tcW w:w="4477" w:type="dxa"/>
+          </w:tcPr>
+          <w:p>
+            <w:pPr>
+              <w:jc w:val="both"/>
+            </w:pPr>
+            <w:r>
+              <w:t>High active Write-enable signal, from controller.v</w:t>
+            </w:r>
+          </w:p>
+        </w:tc>
+        <w:tc>
+          <w:tcPr>
+            <w:tcW w:w="1566" w:type="dxa"/>
+          </w:tcPr>
+          <w:p>
+            <w:pPr>
+              <w:jc w:val="both"/>
+            </w:pPr>
+            <w:r>
+              <w:t>I</w:t>
+            </w:r>
+          </w:p>
+        </w:tc>
+      </w:tr>
+      <w:tr>
+        <w:tc>
+          <w:tcPr>
+            <w:tcW w:w="3019" w:type="dxa"/>
+          </w:tcPr>
+          <w:p>
+            <w:pPr>
+              <w:jc w:val="both"/>
+            </w:pPr>
+            <w:r>
+              <w:t>Zahl1_to_alu_a_i</w:t>
+            </w:r>
+          </w:p>
+        </w:tc>
+        <w:tc>
+          <w:tcPr>
+            <w:tcW w:w="4477" w:type="dxa"/>
+          </w:tcPr>
+          <w:p>
+            <w:pPr>
+              <w:jc w:val="both"/>
+            </w:pPr>
+            <w:r>
+              <w:t xml:space="preserve">High active Write-enable signal, writing to alu_a, </w:t>
+            </w:r>
+            <w:r>
+              <w:t>from controller.v</w:t>
+            </w:r>
+          </w:p>
+        </w:tc>
+        <w:tc>
+          <w:tcPr>
+            <w:tcW w:w="1566" w:type="dxa"/>
+          </w:tcPr>
+          <w:p>
+            <w:pPr>
+              <w:jc w:val="both"/>
+            </w:pPr>
+            <w:r>
+              <w:t>I</w:t>
+            </w:r>
+          </w:p>
+        </w:tc>
+      </w:tr>
+      <w:tr>
+        <w:tc>
+          <w:tcPr>
+            <w:tcW w:w="3019" w:type="dxa"/>
+          </w:tcPr>
+          <w:p>
+            <w:pPr>
+              <w:jc w:val="both"/>
+            </w:pPr>
+            <w:r>
+              <w:t>Zahl2_to_alu_b_i</w:t>
+            </w:r>
+          </w:p>
+        </w:tc>
+        <w:tc>
+          <w:tcPr>
+            <w:tcW w:w="4477" w:type="dxa"/>
+          </w:tcPr>
+          <w:p>
+            <w:pPr>
+              <w:jc w:val="both"/>
+            </w:pPr>
+            <w:r>
+              <w:t>High active Write-enable signal, writing to alu_a, from controller.v</w:t>
+            </w:r>
+          </w:p>
+        </w:tc>
+        <w:tc>
+          <w:tcPr>
+            <w:tcW w:w="1566" w:type="dxa"/>
+          </w:tcPr>
+          <w:p>
+            <w:pPr>
+              <w:jc w:val="both"/>
+            </w:pPr>
+            <w:r>
+              <w:t>I</w:t>
+            </w:r>
+          </w:p>
+        </w:tc>
+      </w:tr>
+      <w:tr>
+        <w:tc>
+          <w:tcPr>
+            <w:tcW w:w="3019" w:type="dxa"/>
+          </w:tcPr>
+          <w:p>
+            <w:pPr>
+              <w:jc w:val="both"/>
+            </w:pPr>
+            <w:r>
+              <w:lastRenderedPageBreak/>
+              <w:t>modulo_start_i</w:t>
+            </w:r>
+          </w:p>
+        </w:tc>
+        <w:tc>
+          <w:tcPr>
+            <w:tcW w:w="4477" w:type="dxa"/>
+          </w:tcPr>
+          <w:p>
+            <w:pPr>
+              <w:jc w:val="both"/>
+            </w:pPr>
+            <w:r>
+              <w:t>High active start signal to start modulo</w:t>
+            </w:r>
+            <w:r>
+              <w:t>, from controller.v</w:t>
+            </w:r>
+          </w:p>
+        </w:tc>
+        <w:tc>
+          <w:tcPr>
+            <w:tcW w:w="1566" w:type="dxa"/>
+          </w:tcPr>
+          <w:p>
+            <w:pPr>
+              <w:jc w:val="both"/>
+            </w:pPr>
+            <w:r>
+              <w:t>I</w:t>
+            </w:r>
+          </w:p>
+        </w:tc>
+      </w:tr>
+      <w:tr>
+        <w:tc>
+          <w:tcPr>
+            <w:tcW w:w="3019" w:type="dxa"/>
+          </w:tcPr>
+          <w:p>
+            <w:pPr>
+              <w:jc w:val="both"/>
+            </w:pPr>
+            <w:r>
+              <w:t>alu_mode_i</w:t>
+            </w:r>
+          </w:p>
+        </w:tc>
+        <w:tc>
+          <w:tcPr>
+            <w:tcW w:w="4477" w:type="dxa"/>
+          </w:tcPr>
+          <w:p>
+            <w:pPr>
+              <w:jc w:val="both"/>
+            </w:pPr>
+            <w:r>
+              <w:t xml:space="preserve">3 bit </w:t>
+            </w:r>
+            <w:r>
+              <w:t>input</w:t>
+            </w:r>
+            <w:r>
+              <w:t xml:space="preserve"> declaring </w:t>
+            </w:r>
+            <w:r>
+              <w:t>which</w:t>
+            </w:r>
+            <w:r>
+              <w:t xml:space="preserve"> operation ALU should do, </w:t>
+            </w:r>
+            <w:r>
+              <w:t>from controller.v</w:t>
+            </w:r>
+          </w:p>
+        </w:tc>
+        <w:tc>
+          <w:tcPr>
+            <w:tcW w:w="1566" w:type="dxa"/>
+          </w:tcPr>
+          <w:p>
+            <w:pPr>
+              <w:jc w:val="both"/>
+            </w:pPr>
+            <w:r>
+              <w:t>I</w:t>
+            </w:r>
+          </w:p>
+        </w:tc>
+      </w:tr>
+      <w:tr>
+        <w:tc>
+          <w:tcPr>
+            <w:tcW w:w="3019" w:type="dxa"/>
+          </w:tcPr>
+          <w:p>
+            <w:pPr>
+              <w:jc w:val="both"/>
+            </w:pPr>
+            <w:r>
+              <w:t>Zahl1_i</w:t>
+            </w:r>
+          </w:p>
+        </w:tc>
+        <w:tc>
+          <w:tcPr>
+            <w:tcW w:w="4477" w:type="dxa"/>
+          </w:tcPr>
+          <w:p>
+            <w:pPr>
+              <w:jc w:val="both"/>
+            </w:pPr>
+            <w:r>
+              <w:t>16 bit input for Zahl1</w:t>
+            </w:r>
+          </w:p>
+        </w:tc>
+        <w:tc>
+          <w:tcPr>
+            <w:tcW w:w="1566" w:type="dxa"/>
+          </w:tcPr>
+          <w:p>
+            <w:pPr>
+              <w:jc w:val="both"/>
+            </w:pPr>
+            <w:r>
+              <w:t>I</w:t>
+            </w:r>
+          </w:p>
+        </w:tc>
+      </w:tr>
+      <w:tr>
+        <w:tc>
+          <w:tcPr>
+            <w:tcW w:w="3019" w:type="dxa"/>
+          </w:tcPr>
+          <w:p>
+            <w:pPr>
+              <w:jc w:val="both"/>
+            </w:pPr>
+            <w:r>
+              <w:t>Zahl2_i</w:t>
+            </w:r>
+          </w:p>
+        </w:tc>
+        <w:tc>
+          <w:tcPr>
+            <w:tcW w:w="4477" w:type="dxa"/>
+          </w:tcPr>
+          <w:p>
+            <w:pPr>
+              <w:jc w:val="both"/>
+            </w:pPr>
+            <w:r>
+              <w:t>16 bit input for Zahl2</w:t>
+            </w:r>
+          </w:p>
+        </w:tc>
+        <w:tc>
+          <w:tcPr>
+            <w:tcW w:w="1566" w:type="dxa"/>
+          </w:tcPr>
+          <w:p>
+            <w:pPr>
+              <w:jc w:val="both"/>
+            </w:pPr>
+            <w:r>
+              <w:t>I</w:t>
+            </w:r>
+          </w:p>
+        </w:tc>
+      </w:tr>
+      <w:tr>
+        <w:tc>
+          <w:tcPr>
+            <w:tcW w:w="3019" w:type="dxa"/>
+          </w:tcPr>
+          <w:p>
+            <w:pPr>
+              <w:jc w:val="both"/>
+            </w:pPr>
+            <w:r>
+              <w:t>check_for_termination_i</w:t>
+            </w:r>
+          </w:p>
+        </w:tc>
+        <w:tc>
+          <w:tcPr>
+            <w:tcW w:w="4477" w:type="dxa"/>
+          </w:tcPr>
+          <w:p>
+            <w:pPr>
+              <w:jc w:val="both"/>
+            </w:pPr>
+            <w:r>
+              <w:t xml:space="preserve">High active signal to check if result of modulo = 0, </w:t>
+            </w:r>
+            <w:r>
+              <w:t>from controller.v</w:t>
+            </w:r>
+          </w:p>
+        </w:tc>
+        <w:tc>
+          <w:tcPr>
+            <w:tcW w:w="1566" w:type="dxa"/>
+          </w:tcPr>
+          <w:p>
+            <w:pPr>
+              <w:jc w:val="both"/>
+            </w:pPr>
+            <w:r>
+              <w:t>I</w:t>
+            </w:r>
+          </w:p>
+        </w:tc>
+      </w:tr>
+      <w:tr>
+        <w:tc>
+          <w:tcPr>
+            <w:tcW w:w="3019" w:type="dxa"/>
+          </w:tcPr>
+          <w:p>
+            <w:pPr>
+              <w:jc w:val="both"/>
+            </w:pPr>
+            <w:r>
+              <w:t>modulo_ready_o</w:t>
+            </w:r>
+          </w:p>
+        </w:tc>
+        <w:tc>
+          <w:tcPr>
+            <w:tcW w:w="4477" w:type="dxa"/>
+          </w:tcPr>
+          <w:p>
+            <w:pPr>
+              <w:jc w:val="both"/>
+            </w:pPr>
+            <w:r>
+              <w:t xml:space="preserve">High active signal, if modulo operation is finished, </w:t>
+            </w:r>
+            <w:r>
+              <w:t>to controller.v</w:t>
+            </w:r>
+          </w:p>
+        </w:tc>
+        <w:tc>
+          <w:tcPr>
+            <w:tcW w:w="1566" w:type="dxa"/>
+          </w:tcPr>
+          <w:p>
+            <w:pPr>
+              <w:jc w:val="both"/>
+            </w:pPr>
+            <w:r>
+              <w:t>O</w:t>
+            </w:r>
+          </w:p>
+        </w:tc>
+      </w:tr>
+      <w:tr>
+        <w:tc>
+          <w:tcPr>
+            <w:tcW w:w="3019" w:type="dxa"/>
+          </w:tcPr>
+          <w:p>
+            <w:pPr>
+              <w:jc w:val="both"/>
+            </w:pPr>
+            <w:r>
+              <w:t>valid_o</w:t>
+            </w:r>
+          </w:p>
+        </w:tc>
+        <w:tc>
+          <w:tcPr>
+            <w:tcW w:w="4477" w:type="dxa"/>
+          </w:tcPr>
+          <w:p>
+            <w:pPr>
+              <w:jc w:val="both"/>
+            </w:pPr>
+            <w:r>
+              <w:t xml:space="preserve">High active valid signal if ready, </w:t>
+            </w:r>
+            <w:r>
+              <w:t>to controller.v and ggt_top.v</w:t>
+            </w:r>
+          </w:p>
+        </w:tc>
+        <w:tc>
+          <w:tcPr>
+            <w:tcW w:w="1566" w:type="dxa"/>
+          </w:tcPr>
+          <w:p>
+            <w:pPr>
+              <w:jc w:val="both"/>
+            </w:pPr>
+            <w:r>
+              <w:t>O</w:t>
+            </w:r>
+          </w:p>
+        </w:tc>
+      </w:tr>
+      <w:tr>
+        <w:tc>
+          <w:tcPr>
+            <w:tcW w:w="3019" w:type="dxa"/>
+          </w:tcPr>
+          <w:p>
+            <w:pPr>
+              <w:jc w:val="both"/>
+            </w:pPr>
+            <w:r>
+              <w:t>ergebnis_o</w:t>
+            </w:r>
+          </w:p>
+        </w:tc>
+        <w:tc>
+          <w:tcPr>
+            <w:tcW w:w="4477" w:type="dxa"/>
+          </w:tcPr>
+          <w:p>
+            <w:pPr>
+              <w:jc w:val="both"/>
+            </w:pPr>
+            <w:r>
+              <w:t>16 bit result of operation, to ggt_top.v</w:t>
+            </w:r>
+          </w:p>
+        </w:tc>
+        <w:tc>
+          <w:tcPr>
+            <w:tcW w:w="1566" w:type="dxa"/>
+          </w:tcPr>
+          <w:p>
+            <w:pPr>
+              <w:jc w:val="both"/>
+            </w:pPr>
+            <w:r>
+              <w:t>O</w:t>
+            </w:r>
+          </w:p>
+        </w:tc>
+      </w:tr>
+    </w:tbl>
+    <w:p>
+      <w:pPr>
+        <w:jc w:val="both"/>
+      </w:pPr>
+    </w:p>
+    <w:p>
+      <w:pPr>
+        <w:jc w:val="both"/>
+        <w:rPr>
+          <w:bCs/>
+        </w:rPr>
+      </w:pPr>
+      <w:r>
+        <w:rPr>
+          <w:b/>
+        </w:rPr>
+        <w:t>alu.v</w:t>
+      </w:r>
+      <w:r>
+        <w:rPr>
+          <w:b/>
+        </w:rPr>
+        <w:t xml:space="preserve"> </w:t>
+      </w:r>
+    </w:p>
+    <w:p>
+      <w:pPr>
+        <w:keepNext/>
+        <w:jc w:val="both"/>
+      </w:pPr>
+      <w:r>
+        <w:rPr>
+          <w:b/>
+        </w:rPr>
+        <w:drawing>
+          <wp:inline distT="0" distB="0" distL="0" distR="0" wp14:anchorId="2B03F267" wp14:editId="60CEAC7F">
+            <wp:extent cx="5416828" cy="4121362"/>
+            <wp:effectExtent l="0" t="0" r="0" b="0"/>
+            <wp:docPr id="190594019" name="Grafik 1" descr="Ein Bild, das Text, Screenshot, Schrift, Diagramm enthält.&#10;&#10;KI-generierte Inhalte können fehlerhaft sein."/>
+            <wp:cNvGraphicFramePr>
+              <a:graphicFrameLocks xmlns:a="http://schemas.openxmlformats.org/drawingml/2006/main" noChangeAspect="1"/>
+            </wp:cNvGraphicFramePr>
+            <a:graphic xmlns:a="http://schemas.openxmlformats.org/drawingml/2006/main">
+              <a:graphicData uri="http://schemas.openxmlformats.org/drawingml/2006/picture">
+                <pic:pic xmlns:pic="http://schemas.openxmlformats.org/drawingml/2006/picture">
+                  <pic:nvPicPr>
+                    <pic:cNvPr id="190594019" name="Grafik 1" descr="Ein Bild, das Text, Screenshot, Schrift, Diagramm enthält.&#10;&#10;KI-generierte Inhalte können fehlerhaft sein."/>
+                    <pic:cNvPicPr/>
+                  </pic:nvPicPr>
+                  <pic:blipFill>
+                    <a:blip r:embed="rId10"/>
+                    <a:stretch>
+                      <a:fillRect/>
+                    </a:stretch>
+                  </pic:blipFill>
+                  <pic:spPr>
+                    <a:xfrm>
+                      <a:off x="0" y="0"/>
+                      <a:ext cx="5416828" cy="4121362"/>
+                    </a:xfrm>
+                    <a:prstGeom prst="rect">
+                      <a:avLst/>
+                    </a:prstGeom>
+                  </pic:spPr>
+                </pic:pic>
+              </a:graphicData>
+            </a:graphic>
+          </wp:inline>
+        </w:drawing>
+      </w:r>
+    </w:p>
+    <w:p>
+      <w:pPr>
+        <w:pStyle w:val="Beschriftung"/>
+        <w:jc w:val="both"/>
+      </w:pPr>
+      <w:r>
+        <w:t xml:space="preserve">Abbildung </w:t>
+      </w:r>
+      <w:r>
+        <w:fldChar w:fldCharType="begin"/>
+      </w:r>
+      <w:r>
+        <w:instrText xml:space="preserve"> SEQ Abbildung \* ARABIC </w:instrText>
+      </w:r>
+      <w:r>
+        <w:fldChar w:fldCharType="separate"/>
+      </w:r>
+      <w:r>
+        <w:rPr>
+          <w:noProof/>
+        </w:rPr>
+        <w:t>4</w:t>
+      </w:r>
+      <w:r>
+        <w:fldChar w:fldCharType="end"/>
+      </w:r>
+      <w:r>
+        <w:t xml:space="preserve">: </w:t>
+      </w:r>
+      <w:r>
+        <w:t xml:space="preserve">: Mit dem RTL-Viewer generierter Block des Moduls </w:t>
+      </w:r>
+      <w:r>
+        <w:t>ALU.v</w:t>
+      </w:r>
+    </w:p>
+    <w:tbl>
+      <w:tblPr>
+        <w:tblStyle w:val="Tabellenraster"/>
+        <w:tblW w:w="0" w:type="auto"/>
+        <w:tblLook w:val="04A0" w:firstRow="1" w:lastRow="0" w:firstColumn="1" w:lastColumn="0" w:noHBand="0" w:noVBand="1"/>
+      </w:tblPr>
+      <w:tblGrid>
+        <w:gridCol w:w="3020"/>
+        <w:gridCol w:w="4346"/>
+        <w:gridCol w:w="1696"/>
+      </w:tblGrid>
+      <w:tr>
+        <w:tc>
+          <w:tcPr>
+            <w:tcW w:w="3020" w:type="dxa"/>
+          </w:tcPr>
+          <w:p>
+            <w:r>
+              <w:t xml:space="preserve">Signal </w:t>
+            </w:r>
+          </w:p>
+        </w:tc>
+        <w:tc>
+          <w:tcPr>
+            <w:tcW w:w="4346" w:type="dxa"/>
+          </w:tcPr>
+          <w:p>
+            <w:r>
+              <w:t>Semantik</w:t>
+            </w:r>
+          </w:p>
+        </w:tc>
+        <w:tc>
+          <w:tcPr>
+            <w:tcW w:w="1696" w:type="dxa"/>
+          </w:tcPr>
+          <w:p>
+            <w:r>
+              <w:t>Input/Output</w:t>
+            </w:r>
+          </w:p>
+        </w:tc>
+      </w:tr>
+      <w:tr>
+        <w:tc>
+          <w:tcPr>
+            <w:tcW w:w="3020" w:type="dxa"/>
+          </w:tcPr>
+          <w:p>
+            <w:r>
+              <w:t>clk</w:t>
+            </w:r>
+          </w:p>
+        </w:tc>
+        <w:tc>
+          <w:tcPr>
+            <w:tcW w:w="4346" w:type="dxa"/>
+          </w:tcPr>
+          <w:p>
+            <w:r>
+              <w:t>Clock</w:t>
+            </w:r>
+          </w:p>
+        </w:tc>
+        <w:tc>
+          <w:tcPr>
+            <w:tcW w:w="1696" w:type="dxa"/>
+          </w:tcPr>
+          <w:p>
+            <w:r>
+              <w:t>I</w:t>
+            </w:r>
+          </w:p>
+        </w:tc>
+      </w:tr>
+      <w:tr>
+        <w:tc>
+          <w:tcPr>
+            <w:tcW w:w="3020" w:type="dxa"/>
+          </w:tcPr>
+          <w:p>
+            <w:r>
+              <w:t>rst_i</w:t>
+            </w:r>
+          </w:p>
+        </w:tc>
+        <w:tc>
+          <w:tcPr>
+            <w:tcW w:w="4346" w:type="dxa"/>
+          </w:tcPr>
+          <w:p>
+            <w:r>
+              <w:t>High active reset signal</w:t>
+            </w:r>
+          </w:p>
+        </w:tc>
+        <w:tc>
+          <w:tcPr>
+            <w:tcW w:w="1696" w:type="dxa"/>
+          </w:tcPr>
+          <w:p>
+            <w:r>
+              <w:t>I</w:t>
+            </w:r>
+          </w:p>
+        </w:tc>
+      </w:tr>
+      <w:tr>
+        <w:tc>
+          <w:tcPr>
+            <w:tcW w:w="3020" w:type="dxa"/>
+          </w:tcPr>
+          <w:p>
+            <w:r>
+              <w:t>modulo_start_i</w:t>
+            </w:r>
+          </w:p>
+        </w:tc>
+        <w:tc>
+          <w:tcPr>
+            <w:tcW w:w="4346" w:type="dxa"/>
+          </w:tcPr>
+          <w:p>
+            <w:r>
+              <w:t xml:space="preserve">High active start signal to start modulo, from </w:t>
+            </w:r>
+            <w:r>
+              <w:t>datapath.v</w:t>
+            </w:r>
+          </w:p>
+        </w:tc>
+        <w:tc>
+          <w:tcPr>
+            <w:tcW w:w="1696" w:type="dxa"/>
+          </w:tcPr>
+          <w:p>
+            <w:r>
+              <w:t>I</w:t>
+            </w:r>
+          </w:p>
+        </w:tc>
+      </w:tr>
+      <w:tr>
+        <w:tc>
+          <w:tcPr>
+            <w:tcW w:w="3020" w:type="dxa"/>
+          </w:tcPr>
+          <w:p>
+            <w:r>
+              <w:t>alu_mode_i</w:t>
+            </w:r>
+          </w:p>
+        </w:tc>
+        <w:tc>
+          <w:tcPr>
+            <w:tcW w:w="4346" w:type="dxa"/>
+          </w:tcPr>
+          <w:p>
+            <w:r>
+              <w:t xml:space="preserve">3 bit input declaring which operation ALU should do, from </w:t>
+            </w:r>
+            <w:r>
+              <w:t>datapath.v</w:t>
+            </w:r>
+          </w:p>
+        </w:tc>
+        <w:tc>
+          <w:tcPr>
+            <w:tcW w:w="1696" w:type="dxa"/>
+          </w:tcPr>
+          <w:p>
+            <w:r>
+              <w:t>I</w:t>
+            </w:r>
+          </w:p>
+        </w:tc>
+      </w:tr>
+      <w:tr>
+        <w:tc>
+          <w:tcPr>
+            <w:tcW w:w="3020" w:type="dxa"/>
+          </w:tcPr>
+          <w:p>
+            <w:r>
+              <w:lastRenderedPageBreak/>
+              <w:t>op_a_i</w:t>
+            </w:r>
+          </w:p>
+        </w:tc>
+        <w:tc>
+          <w:tcPr>
+            <w:tcW w:w="4346" w:type="dxa"/>
+          </w:tcPr>
+          <w:p>
+            <w:r>
+              <w:t>16 bit input for operator A</w:t>
+            </w:r>
+          </w:p>
+        </w:tc>
+        <w:tc>
+          <w:tcPr>
+            <w:tcW w:w="1696" w:type="dxa"/>
+          </w:tcPr>
+          <w:p>
+            <w:r>
+              <w:t>I</w:t>
+            </w:r>
+          </w:p>
+        </w:tc>
+      </w:tr>
+      <w:tr>
+        <w:tc>
+          <w:tcPr>
+            <w:tcW w:w="3020" w:type="dxa"/>
+          </w:tcPr>
+          <w:p>
+            <w:r>
+              <w:t>op_b_i</w:t>
+            </w:r>
+          </w:p>
+        </w:tc>
+        <w:tc>
+          <w:tcPr>
+            <w:tcW w:w="4346" w:type="dxa"/>
+          </w:tcPr>
+          <w:p>
+            <w:r>
+              <w:t>16 bit input for operator B</w:t>
+            </w:r>
+          </w:p>
+        </w:tc>
+        <w:tc>
+          <w:tcPr>
+            <w:tcW w:w="1696" w:type="dxa"/>
+          </w:tcPr>
+          <w:p>
+            <w:r>
+              <w:t>I</w:t>
+            </w:r>
+          </w:p>
+        </w:tc>
+      </w:tr>
+      <w:tr>
+        <w:tc>
+          <w:tcPr>
+            <w:tcW w:w="3020" w:type="dxa"/>
+          </w:tcPr>
+          <w:p>
+            <w:r>
+              <w:t>modulo_ready_o</w:t>
+            </w:r>
+          </w:p>
+        </w:tc>
+        <w:tc>
+          <w:tcPr>
+            <w:tcW w:w="4346" w:type="dxa"/>
+          </w:tcPr>
+          <w:p>
+            <w:r>
+              <w:t xml:space="preserve">High active signal, if modulo operation is finished, to </w:t>
+            </w:r>
+            <w:r>
+              <w:t>datapath.v</w:t>
+            </w:r>
+          </w:p>
+        </w:tc>
+        <w:tc>
+          <w:tcPr>
+            <w:tcW w:w="1696" w:type="dxa"/>
+          </w:tcPr>
+          <w:p>
+            <w:r>
+              <w:t>O</w:t>
+            </w:r>
+          </w:p>
+        </w:tc>
+      </w:tr>
+      <w:tr>
+        <w:tc>
+          <w:tcPr>
+            <w:tcW w:w="3020" w:type="dxa"/>
+          </w:tcPr>
+          <w:p>
+            <w:r>
+              <w:t>res_o</w:t>
+            </w:r>
+          </w:p>
+        </w:tc>
+        <w:tc>
+          <w:tcPr>
+            <w:tcW w:w="4346" w:type="dxa"/>
+          </w:tcPr>
+          <w:p>
+            <w:r>
+              <w:t xml:space="preserve">16 bit </w:t>
+            </w:r>
+            <w:r>
+              <w:t xml:space="preserve">operation </w:t>
+            </w:r>
+            <w:r>
+              <w:t>result output, to datapath.v</w:t>
+            </w:r>
+          </w:p>
+        </w:tc>
+        <w:tc>
+          <w:tcPr>
+            <w:tcW w:w="1696" w:type="dxa"/>
+          </w:tcPr>
+          <w:p>
+            <w:r>
+              <w:t>O</w:t>
+            </w:r>
+          </w:p>
+        </w:tc>
+      </w:tr>
+    </w:tbl>
+    <w:p/>
+    <w:p>
+      <w:pPr>
+        <w:jc w:val="both"/>
+        <w:rPr>
+          <w:b/>
+        </w:rPr>
+      </w:pPr>
+    </w:p>
+    <w:p>
+      <w:pPr>
+        <w:pStyle w:val="berschrift2"/>
+      </w:pPr>
+      <w:bookmarkStart w:id="6" w:name="_Toc192872904"/>
+      <w:r>
+        <w:t>2.2 Modulo-Rechenwerk</w:t>
+      </w:r>
+      <w:bookmarkEnd w:id="6"/>
+    </w:p>
+    <w:p/>
+    <w:p/>
+    <w:p/>
+    <w:p/>
+    <w:p/>
+    <w:p/>
+    <w:p>
+      <w:pPr>
+        <w:pStyle w:val="berschrift1"/>
+        <w:numPr>
+          <w:ilvl w:val="0"/>
+          <w:numId w:val="1"/>
+        </w:numPr>
+      </w:pPr>
+      <w:r>
+        <w:t>Verschaltung der HDL-Module</w:t>
+      </w:r>
+    </w:p>
+    <w:p>
+      <w:pPr>
+        <w:pStyle w:val="berschrift2"/>
+        <w:numPr>
+          <w:ilvl w:val="1"/>
+          <w:numId w:val="1"/>
+        </w:numPr>
+      </w:pPr>
+      <w:r>
+        <w:t>Hauptrechenwerk</w:t>
+      </w:r>
+    </w:p>
+    <w:p/>
+    <w:p>
+      <w:pPr>
+        <w:rPr>
+          <w:bCs/>
+        </w:rPr>
+      </w:pPr>
+      <w:r>
+        <w:rPr>
+          <w:b/>
+          <w:bCs/>
+        </w:rPr>
+        <w:t>ggt_top.v</w:t>
+      </w:r>
+      <w:r>
+        <w:rPr>
+          <w:b/>
+          <w:bCs/>
+        </w:rPr>
+        <w:t xml:space="preserve"> </w:t>
+      </w:r>
+    </w:p>
+    <w:p>
+      <w:pPr>
+        <w:rPr>
+          <w:bCs/>
+        </w:rPr>
+      </w:pPr>
+      <w:r>
+        <w:rPr>
+          <w:bCs/>
+        </w:rPr>
+        <w:t>Im Modul ggt_top.v werden die beiden Module controller.v und datapath.v instanziiert und über wire miteinander verbunden.</w:t>
+      </w:r>
+    </w:p>
+    <w:p>
+      <w:pPr>
+        <w:keepNext/>
+      </w:pPr>
+      <w:r>
+        <w:drawing>
+          <wp:inline distT="0" distB="0" distL="0" distR="0" wp14:anchorId="48C8FF06" wp14:editId="2593D2C1">
+            <wp:extent cx="6031566" cy="2682816"/>
+            <wp:effectExtent l="0" t="0" r="7620" b="3810"/>
+            <wp:docPr id="1978938219" name="Grafik 1"/>
+            <wp:cNvGraphicFramePr>
+              <a:graphicFrameLocks xmlns:a="http://schemas.openxmlformats.org/drawingml/2006/main" noChangeAspect="1"/>
+            </wp:cNvGraphicFramePr>
+            <a:graphic xmlns:a="http://schemas.openxmlformats.org/drawingml/2006/main">
+              <a:graphicData uri="http://schemas.openxmlformats.org/drawingml/2006/picture">
+                <pic:pic xmlns:pic="http://schemas.openxmlformats.org/drawingml/2006/picture">
+                  <pic:nvPicPr>
+                    <pic:cNvPr id="1978938219" name=""/>
+                    <pic:cNvPicPr/>
                   </pic:nvPicPr>
                   <pic:blipFill rotWithShape="1">
-                    <a:blip r:embed="rId7">
-                      <a:extLst>
-                        <a:ext uri="{28A0092B-C50C-407E-A947-70E740481C1C}">
-                          <a14:useLocalDpi xmlns:a14="http://schemas.microsoft.com/office/drawing/2010/main" val="0"/>
-                        </a:ext>
-                      </a:extLst>
-                    </a:blip>
-                    <a:srcRect t="7165" b="12540"/>
+                    <a:blip r:embed="rId11"/>
+                    <a:srcRect t="9553" b="9370"/>
                     <a:stretch/>
                   </pic:blipFill>
                   <pic:spPr bwMode="auto">
                     <a:xfrm>
                       <a:off x="0" y="0"/>
-                      <a:ext cx="3754265" cy="2805592"/>
+                      <a:ext cx="6048757" cy="2690463"/>
                     </a:xfrm>
                     <a:prstGeom prst="rect">
                       <a:avLst/>
                     </a:prstGeom>
-                    <a:noFill/>
                     <a:ln>
                       <a:noFill/>
                     </a:ln>
@@ -3238,921 +6019,15 @@
         <w:rPr>
           <w:noProof/>
         </w:rPr>
-        <w:t>2</w:t>
+        <w:t>5</w:t>
       </w:r>
       <w:r>
         <w:fldChar w:fldCharType="end"/>
       </w:r>
       <w:r>
-        <w:t>: Mit dem RTL-Viewer generierter Block des Moduls controller.v</w:t>
-      </w:r>
-    </w:p>
-    <w:tbl>
-      <w:tblPr>
-        <w:tblStyle w:val="Tabellenraster"/>
-        <w:tblW w:w="0" w:type="auto"/>
-        <w:tblLook w:val="04A0" w:firstRow="1" w:lastRow="0" w:firstColumn="1" w:lastColumn="0" w:noHBand="0" w:noVBand="1"/>
-      </w:tblPr>
-      <w:tblGrid>
-        <w:gridCol w:w="2866"/>
-        <w:gridCol w:w="4304"/>
-        <w:gridCol w:w="1892"/>
-      </w:tblGrid>
-      <w:tr>
-        <w:tc>
-          <w:tcPr>
-            <w:tcW w:w="1980" w:type="dxa"/>
-          </w:tcPr>
-          <w:p>
-            <w:r>
-              <w:t>Signal</w:t>
-            </w:r>
-          </w:p>
-        </w:tc>
-        <w:tc>
-          <w:tcPr>
-            <w:tcW w:w="5103" w:type="dxa"/>
-          </w:tcPr>
-          <w:p>
-            <w:r>
-              <w:t>Semantik</w:t>
-            </w:r>
-          </w:p>
-        </w:tc>
-        <w:tc>
-          <w:tcPr>
-            <w:tcW w:w="1979" w:type="dxa"/>
-          </w:tcPr>
-          <w:p>
-            <w:r>
-              <w:t>Input/Output</w:t>
-            </w:r>
-          </w:p>
-        </w:tc>
-      </w:tr>
-      <w:tr>
-        <w:tc>
-          <w:tcPr>
-            <w:tcW w:w="1980" w:type="dxa"/>
-          </w:tcPr>
-          <w:p>
-            <w:proofErr w:type="spellStart"/>
-            <w:r>
-              <w:t>clk</w:t>
-            </w:r>
-            <w:proofErr w:type="spellEnd"/>
-          </w:p>
-        </w:tc>
-        <w:tc>
-          <w:tcPr>
-            <w:tcW w:w="5103" w:type="dxa"/>
-          </w:tcPr>
-          <w:p>
-            <w:r>
-              <w:t>Clock</w:t>
-            </w:r>
-          </w:p>
-        </w:tc>
-        <w:tc>
-          <w:tcPr>
-            <w:tcW w:w="1979" w:type="dxa"/>
-          </w:tcPr>
-          <w:p>
-            <w:r>
-              <w:t>I</w:t>
-            </w:r>
-          </w:p>
-        </w:tc>
-      </w:tr>
-      <w:tr>
-        <w:tc>
-          <w:tcPr>
-            <w:tcW w:w="1980" w:type="dxa"/>
-          </w:tcPr>
-          <w:p>
-            <w:proofErr w:type="spellStart"/>
-            <w:r>
-              <w:t>rst_i</w:t>
-            </w:r>
-            <w:proofErr w:type="spellEnd"/>
-          </w:p>
-        </w:tc>
-        <w:tc>
-          <w:tcPr>
-            <w:tcW w:w="5103" w:type="dxa"/>
-          </w:tcPr>
-          <w:p>
-            <w:r>
-              <w:t xml:space="preserve">High </w:t>
-            </w:r>
-            <w:proofErr w:type="spellStart"/>
-            <w:r>
-              <w:t>active</w:t>
-            </w:r>
-            <w:proofErr w:type="spellEnd"/>
-            <w:r>
-              <w:t xml:space="preserve"> </w:t>
-            </w:r>
-            <w:proofErr w:type="spellStart"/>
-            <w:r>
-              <w:t>reset</w:t>
-            </w:r>
-            <w:proofErr w:type="spellEnd"/>
-            <w:r>
-              <w:t xml:space="preserve"> </w:t>
-            </w:r>
-            <w:proofErr w:type="spellStart"/>
-            <w:r>
-              <w:t>signal</w:t>
-            </w:r>
-            <w:proofErr w:type="spellEnd"/>
-          </w:p>
-        </w:tc>
-        <w:tc>
-          <w:tcPr>
-            <w:tcW w:w="1979" w:type="dxa"/>
-          </w:tcPr>
-          <w:p>
-            <w:r>
-              <w:t>I</w:t>
-            </w:r>
-          </w:p>
-        </w:tc>
-      </w:tr>
-      <w:tr>
-        <w:tc>
-          <w:tcPr>
-            <w:tcW w:w="1980" w:type="dxa"/>
-          </w:tcPr>
-          <w:p>
-            <w:proofErr w:type="spellStart"/>
-            <w:r>
-              <w:t>start_i</w:t>
-            </w:r>
-            <w:proofErr w:type="spellEnd"/>
-          </w:p>
-        </w:tc>
-        <w:tc>
-          <w:tcPr>
-            <w:tcW w:w="5103" w:type="dxa"/>
-          </w:tcPr>
-          <w:p>
-            <w:r>
-              <w:t xml:space="preserve">High </w:t>
-            </w:r>
-            <w:proofErr w:type="spellStart"/>
-            <w:r>
-              <w:t>active</w:t>
-            </w:r>
-            <w:proofErr w:type="spellEnd"/>
-            <w:r>
-              <w:t xml:space="preserve"> </w:t>
-            </w:r>
-            <w:proofErr w:type="spellStart"/>
-            <w:r>
-              <w:t>start</w:t>
-            </w:r>
-            <w:proofErr w:type="spellEnd"/>
-            <w:r>
-              <w:t xml:space="preserve"> </w:t>
-            </w:r>
-            <w:proofErr w:type="spellStart"/>
-            <w:r>
-              <w:t>signal</w:t>
-            </w:r>
-            <w:proofErr w:type="spellEnd"/>
-          </w:p>
-        </w:tc>
-        <w:tc>
-          <w:tcPr>
-            <w:tcW w:w="1979" w:type="dxa"/>
-          </w:tcPr>
-          <w:p>
-            <w:r>
-              <w:t>I</w:t>
-            </w:r>
-          </w:p>
-        </w:tc>
-      </w:tr>
-      <w:tr>
-        <w:tc>
-          <w:tcPr>
-            <w:tcW w:w="1980" w:type="dxa"/>
-          </w:tcPr>
-          <w:p>
-            <w:proofErr w:type="spellStart"/>
-            <w:r>
-              <w:t>valid_i</w:t>
-            </w:r>
-            <w:proofErr w:type="spellEnd"/>
-          </w:p>
-        </w:tc>
-        <w:tc>
-          <w:tcPr>
-            <w:tcW w:w="5103" w:type="dxa"/>
-          </w:tcPr>
-          <w:p>
-            <w:r>
-              <w:t xml:space="preserve">High </w:t>
-            </w:r>
-            <w:proofErr w:type="spellStart"/>
-            <w:r>
-              <w:t>active</w:t>
-            </w:r>
-            <w:proofErr w:type="spellEnd"/>
-            <w:r>
-              <w:t xml:space="preserve"> valid </w:t>
-            </w:r>
-            <w:proofErr w:type="spellStart"/>
-            <w:r>
-              <w:t>signal</w:t>
-            </w:r>
-            <w:proofErr w:type="spellEnd"/>
-            <w:r>
-              <w:t xml:space="preserve"> </w:t>
-            </w:r>
-            <w:proofErr w:type="spellStart"/>
-            <w:r>
-              <w:t>if</w:t>
-            </w:r>
-            <w:proofErr w:type="spellEnd"/>
-            <w:r>
-              <w:t xml:space="preserve"> </w:t>
-            </w:r>
-            <w:proofErr w:type="spellStart"/>
-            <w:r>
-              <w:t>ready</w:t>
-            </w:r>
-            <w:proofErr w:type="spellEnd"/>
-            <w:r>
-              <w:t xml:space="preserve">, </w:t>
-            </w:r>
-            <w:proofErr w:type="spellStart"/>
-            <w:r>
-              <w:t>from</w:t>
-            </w:r>
-            <w:proofErr w:type="spellEnd"/>
-            <w:r>
-              <w:t xml:space="preserve"> </w:t>
-            </w:r>
-            <w:proofErr w:type="spellStart"/>
-            <w:r>
-              <w:t>datapath.v</w:t>
-            </w:r>
-            <w:proofErr w:type="spellEnd"/>
-          </w:p>
-        </w:tc>
-        <w:tc>
-          <w:tcPr>
-            <w:tcW w:w="1979" w:type="dxa"/>
-          </w:tcPr>
-          <w:p>
-            <w:r>
-              <w:t>I</w:t>
-            </w:r>
-          </w:p>
-        </w:tc>
-      </w:tr>
-      <w:tr>
-        <w:tc>
-          <w:tcPr>
-            <w:tcW w:w="1980" w:type="dxa"/>
-          </w:tcPr>
-          <w:p>
-            <w:proofErr w:type="spellStart"/>
-            <w:r>
-              <w:t>modulo_ready_i</w:t>
-            </w:r>
-            <w:proofErr w:type="spellEnd"/>
-          </w:p>
-        </w:tc>
-        <w:tc>
-          <w:tcPr>
-            <w:tcW w:w="5103" w:type="dxa"/>
-          </w:tcPr>
-          <w:p>
-            <w:r>
-              <w:t xml:space="preserve">High </w:t>
-            </w:r>
-            <w:proofErr w:type="spellStart"/>
-            <w:r>
-              <w:t>active</w:t>
-            </w:r>
-            <w:proofErr w:type="spellEnd"/>
-            <w:r>
-              <w:t xml:space="preserve"> </w:t>
-            </w:r>
-            <w:proofErr w:type="spellStart"/>
-            <w:r>
-              <w:t>signal</w:t>
-            </w:r>
-            <w:proofErr w:type="spellEnd"/>
-            <w:r>
-              <w:t xml:space="preserve">, </w:t>
-            </w:r>
-            <w:proofErr w:type="spellStart"/>
-            <w:r>
-              <w:t>if</w:t>
-            </w:r>
-            <w:proofErr w:type="spellEnd"/>
-            <w:r>
-              <w:t xml:space="preserve"> </w:t>
-            </w:r>
-            <w:proofErr w:type="spellStart"/>
-            <w:r>
-              <w:t>modulo</w:t>
-            </w:r>
-            <w:proofErr w:type="spellEnd"/>
-            <w:r>
-              <w:t xml:space="preserve"> </w:t>
-            </w:r>
-            <w:proofErr w:type="spellStart"/>
-            <w:r>
-              <w:t>operation</w:t>
-            </w:r>
-            <w:proofErr w:type="spellEnd"/>
-            <w:r>
-              <w:t xml:space="preserve"> </w:t>
-            </w:r>
-            <w:proofErr w:type="spellStart"/>
-            <w:r>
-              <w:t>is</w:t>
-            </w:r>
-            <w:proofErr w:type="spellEnd"/>
-            <w:r>
-              <w:t xml:space="preserve"> </w:t>
-            </w:r>
-            <w:proofErr w:type="spellStart"/>
-            <w:r>
-              <w:t>finished</w:t>
-            </w:r>
-            <w:proofErr w:type="spellEnd"/>
-            <w:r>
-              <w:t xml:space="preserve">, </w:t>
-            </w:r>
-            <w:proofErr w:type="spellStart"/>
-            <w:r>
-              <w:t>from</w:t>
-            </w:r>
-            <w:proofErr w:type="spellEnd"/>
-            <w:r>
-              <w:t xml:space="preserve"> </w:t>
-            </w:r>
-            <w:proofErr w:type="spellStart"/>
-            <w:r>
-              <w:t>datapath.v</w:t>
-            </w:r>
-            <w:proofErr w:type="spellEnd"/>
-          </w:p>
-        </w:tc>
-        <w:tc>
-          <w:tcPr>
-            <w:tcW w:w="1979" w:type="dxa"/>
-          </w:tcPr>
-          <w:p>
-            <w:r>
-              <w:t>I</w:t>
-            </w:r>
-          </w:p>
-        </w:tc>
-      </w:tr>
-      <w:tr>
-        <w:tc>
-          <w:tcPr>
-            <w:tcW w:w="1980" w:type="dxa"/>
-          </w:tcPr>
-          <w:p>
-            <w:proofErr w:type="spellStart"/>
-            <w:r>
-              <w:t>check_for_termination_o</w:t>
-            </w:r>
-            <w:proofErr w:type="spellEnd"/>
-          </w:p>
-        </w:tc>
-        <w:tc>
-          <w:tcPr>
-            <w:tcW w:w="5103" w:type="dxa"/>
-          </w:tcPr>
-          <w:p>
-            <w:r>
-              <w:t xml:space="preserve">High </w:t>
-            </w:r>
-            <w:proofErr w:type="spellStart"/>
-            <w:r>
-              <w:t>active</w:t>
-            </w:r>
-            <w:proofErr w:type="spellEnd"/>
-            <w:r>
-              <w:t xml:space="preserve"> </w:t>
-            </w:r>
-            <w:proofErr w:type="spellStart"/>
-            <w:r>
-              <w:t>signal</w:t>
-            </w:r>
-            <w:proofErr w:type="spellEnd"/>
-            <w:r>
-              <w:t xml:space="preserve"> </w:t>
-            </w:r>
-            <w:proofErr w:type="spellStart"/>
-            <w:r>
-              <w:t>to</w:t>
-            </w:r>
-            <w:proofErr w:type="spellEnd"/>
-            <w:r>
-              <w:t xml:space="preserve"> check </w:t>
-            </w:r>
-            <w:proofErr w:type="spellStart"/>
-            <w:r>
-              <w:t>if</w:t>
-            </w:r>
-            <w:proofErr w:type="spellEnd"/>
-            <w:r>
-              <w:t xml:space="preserve"> </w:t>
-            </w:r>
-            <w:proofErr w:type="spellStart"/>
-            <w:r>
-              <w:t>result</w:t>
-            </w:r>
-            <w:proofErr w:type="spellEnd"/>
-            <w:r>
-              <w:t xml:space="preserve"> </w:t>
-            </w:r>
-            <w:proofErr w:type="spellStart"/>
-            <w:r>
-              <w:t>of</w:t>
-            </w:r>
-            <w:proofErr w:type="spellEnd"/>
-            <w:r>
-              <w:t xml:space="preserve"> </w:t>
-            </w:r>
-            <w:proofErr w:type="spellStart"/>
-            <w:r>
-              <w:t>modulo</w:t>
-            </w:r>
-            <w:proofErr w:type="spellEnd"/>
-            <w:r>
-              <w:t xml:space="preserve"> = 0, </w:t>
-            </w:r>
-            <w:proofErr w:type="spellStart"/>
-            <w:r>
-              <w:t>to</w:t>
-            </w:r>
-            <w:proofErr w:type="spellEnd"/>
-            <w:r>
-              <w:t xml:space="preserve"> </w:t>
-            </w:r>
-            <w:proofErr w:type="spellStart"/>
-            <w:r>
-              <w:t>datapath.v</w:t>
-            </w:r>
-            <w:proofErr w:type="spellEnd"/>
-          </w:p>
-        </w:tc>
-        <w:tc>
-          <w:tcPr>
-            <w:tcW w:w="1979" w:type="dxa"/>
-          </w:tcPr>
-          <w:p>
-            <w:r>
-              <w:t>O</w:t>
-            </w:r>
-          </w:p>
-        </w:tc>
-      </w:tr>
-      <w:tr>
-        <w:tc>
-          <w:tcPr>
-            <w:tcW w:w="1980" w:type="dxa"/>
-          </w:tcPr>
-          <w:p>
-            <w:proofErr w:type="spellStart"/>
-            <w:r>
-              <w:t>wren_Zahl_o</w:t>
-            </w:r>
-            <w:proofErr w:type="spellEnd"/>
-          </w:p>
-        </w:tc>
-        <w:tc>
-          <w:tcPr>
-            <w:tcW w:w="5103" w:type="dxa"/>
-          </w:tcPr>
-          <w:p>
-            <w:r>
-              <w:t xml:space="preserve">High </w:t>
-            </w:r>
-            <w:proofErr w:type="spellStart"/>
-            <w:r>
-              <w:t>active</w:t>
-            </w:r>
-            <w:proofErr w:type="spellEnd"/>
-            <w:r>
-              <w:t xml:space="preserve"> Write-</w:t>
-            </w:r>
-            <w:proofErr w:type="spellStart"/>
-            <w:r>
-              <w:t>enable</w:t>
-            </w:r>
-            <w:proofErr w:type="spellEnd"/>
-            <w:r>
-              <w:t xml:space="preserve"> </w:t>
-            </w:r>
-            <w:proofErr w:type="spellStart"/>
-            <w:r>
-              <w:t>signal</w:t>
-            </w:r>
-            <w:proofErr w:type="spellEnd"/>
-            <w:r>
-              <w:t xml:space="preserve">, </w:t>
-            </w:r>
-            <w:proofErr w:type="spellStart"/>
-            <w:r>
-              <w:t>to</w:t>
-            </w:r>
-            <w:proofErr w:type="spellEnd"/>
-            <w:r>
-              <w:t xml:space="preserve"> </w:t>
-            </w:r>
-            <w:proofErr w:type="spellStart"/>
-            <w:r>
-              <w:t>datapath.v</w:t>
-            </w:r>
-            <w:proofErr w:type="spellEnd"/>
-          </w:p>
-        </w:tc>
-        <w:tc>
-          <w:tcPr>
-            <w:tcW w:w="1979" w:type="dxa"/>
-          </w:tcPr>
-          <w:p>
-            <w:r>
-              <w:t>O</w:t>
-            </w:r>
-          </w:p>
-        </w:tc>
-      </w:tr>
-      <w:tr>
-        <w:tc>
-          <w:tcPr>
-            <w:tcW w:w="1980" w:type="dxa"/>
-          </w:tcPr>
-          <w:p>
-            <w:proofErr w:type="spellStart"/>
-            <w:r>
-              <w:t>wren_zw_klein_o</w:t>
-            </w:r>
-            <w:proofErr w:type="spellEnd"/>
-          </w:p>
-        </w:tc>
-        <w:tc>
-          <w:tcPr>
-            <w:tcW w:w="5103" w:type="dxa"/>
-          </w:tcPr>
-          <w:p>
-            <w:r>
-              <w:t xml:space="preserve">High </w:t>
-            </w:r>
-            <w:proofErr w:type="spellStart"/>
-            <w:r>
-              <w:t>active</w:t>
-            </w:r>
-            <w:proofErr w:type="spellEnd"/>
-            <w:r>
-              <w:t xml:space="preserve"> Write-</w:t>
-            </w:r>
-            <w:proofErr w:type="spellStart"/>
-            <w:r>
-              <w:t>enable</w:t>
-            </w:r>
-            <w:proofErr w:type="spellEnd"/>
-            <w:r>
-              <w:t xml:space="preserve"> </w:t>
-            </w:r>
-            <w:proofErr w:type="spellStart"/>
-            <w:r>
-              <w:t>signal</w:t>
-            </w:r>
-            <w:proofErr w:type="spellEnd"/>
-            <w:r>
-              <w:t xml:space="preserve">, </w:t>
-            </w:r>
-            <w:proofErr w:type="spellStart"/>
-            <w:r>
-              <w:t>to</w:t>
-            </w:r>
-            <w:proofErr w:type="spellEnd"/>
-            <w:r>
-              <w:t xml:space="preserve"> </w:t>
-            </w:r>
-            <w:proofErr w:type="spellStart"/>
-            <w:r>
-              <w:t>datapath.v</w:t>
-            </w:r>
-            <w:proofErr w:type="spellEnd"/>
-          </w:p>
-        </w:tc>
-        <w:tc>
-          <w:tcPr>
-            <w:tcW w:w="1979" w:type="dxa"/>
-          </w:tcPr>
-          <w:p>
-            <w:r>
-              <w:t>O</w:t>
-            </w:r>
-          </w:p>
-        </w:tc>
-      </w:tr>
-      <w:tr>
-        <w:tc>
-          <w:tcPr>
-            <w:tcW w:w="1980" w:type="dxa"/>
-          </w:tcPr>
-          <w:p>
-            <w:proofErr w:type="spellStart"/>
-            <w:r>
-              <w:t>wren_zw_gross_o</w:t>
-            </w:r>
-            <w:proofErr w:type="spellEnd"/>
-          </w:p>
-        </w:tc>
-        <w:tc>
-          <w:tcPr>
-            <w:tcW w:w="5103" w:type="dxa"/>
-          </w:tcPr>
-          <w:p>
-            <w:r>
-              <w:t xml:space="preserve">High </w:t>
-            </w:r>
-            <w:proofErr w:type="spellStart"/>
-            <w:r>
-              <w:t>active</w:t>
-            </w:r>
-            <w:proofErr w:type="spellEnd"/>
-            <w:r>
-              <w:t xml:space="preserve"> Write-</w:t>
-            </w:r>
-            <w:proofErr w:type="spellStart"/>
-            <w:r>
-              <w:t>enable</w:t>
-            </w:r>
-            <w:proofErr w:type="spellEnd"/>
-            <w:r>
-              <w:t xml:space="preserve"> </w:t>
-            </w:r>
-            <w:proofErr w:type="spellStart"/>
-            <w:r>
-              <w:t>signal</w:t>
-            </w:r>
-            <w:proofErr w:type="spellEnd"/>
-            <w:r>
-              <w:t xml:space="preserve">, </w:t>
-            </w:r>
-            <w:proofErr w:type="spellStart"/>
-            <w:r>
-              <w:t>to</w:t>
-            </w:r>
-            <w:proofErr w:type="spellEnd"/>
-            <w:r>
-              <w:t xml:space="preserve"> </w:t>
-            </w:r>
-            <w:proofErr w:type="spellStart"/>
-            <w:r>
-              <w:t>datapath.v</w:t>
-            </w:r>
-            <w:proofErr w:type="spellEnd"/>
-          </w:p>
-        </w:tc>
-        <w:tc>
-          <w:tcPr>
-            <w:tcW w:w="1979" w:type="dxa"/>
-          </w:tcPr>
-          <w:p>
-            <w:r>
-              <w:t>O</w:t>
-            </w:r>
-          </w:p>
-        </w:tc>
-      </w:tr>
-      <w:tr>
-        <w:tc>
-          <w:tcPr>
-            <w:tcW w:w="1980" w:type="dxa"/>
-          </w:tcPr>
-          <w:p>
-            <w:proofErr w:type="spellStart"/>
-            <w:r>
-              <w:t>wren_erg_modulo_o</w:t>
-            </w:r>
-            <w:proofErr w:type="spellEnd"/>
-          </w:p>
-        </w:tc>
-        <w:tc>
-          <w:tcPr>
-            <w:tcW w:w="5103" w:type="dxa"/>
-          </w:tcPr>
-          <w:p>
-            <w:r>
-              <w:t xml:space="preserve">High </w:t>
-            </w:r>
-            <w:proofErr w:type="spellStart"/>
-            <w:r>
-              <w:t>active</w:t>
-            </w:r>
-            <w:proofErr w:type="spellEnd"/>
-            <w:r>
-              <w:t xml:space="preserve"> Write-</w:t>
-            </w:r>
-            <w:proofErr w:type="spellStart"/>
-            <w:r>
-              <w:t>enable</w:t>
-            </w:r>
-            <w:proofErr w:type="spellEnd"/>
-            <w:r>
-              <w:t xml:space="preserve"> </w:t>
-            </w:r>
-            <w:proofErr w:type="spellStart"/>
-            <w:r>
-              <w:t>signal</w:t>
-            </w:r>
-            <w:proofErr w:type="spellEnd"/>
-            <w:r>
-              <w:t xml:space="preserve">, </w:t>
-            </w:r>
-            <w:proofErr w:type="spellStart"/>
-            <w:r>
-              <w:t>to</w:t>
-            </w:r>
-            <w:proofErr w:type="spellEnd"/>
-            <w:r>
-              <w:t xml:space="preserve"> </w:t>
-            </w:r>
-            <w:proofErr w:type="spellStart"/>
-            <w:r>
-              <w:t>datapath.v</w:t>
-            </w:r>
-            <w:proofErr w:type="spellEnd"/>
-          </w:p>
-        </w:tc>
-        <w:tc>
-          <w:tcPr>
-            <w:tcW w:w="1979" w:type="dxa"/>
-          </w:tcPr>
-          <w:p>
-            <w:r>
-              <w:t>O</w:t>
-            </w:r>
-          </w:p>
-        </w:tc>
-      </w:tr>
-      <w:tr>
-        <w:tc>
-          <w:tcPr>
-            <w:tcW w:w="1980" w:type="dxa"/>
-          </w:tcPr>
-          <w:p>
-            <w:proofErr w:type="spellStart"/>
-            <w:r>
-              <w:t>wren_to_new_numbers_o</w:t>
-            </w:r>
-            <w:proofErr w:type="spellEnd"/>
-          </w:p>
-        </w:tc>
-        <w:tc>
-          <w:tcPr>
-            <w:tcW w:w="5103" w:type="dxa"/>
-          </w:tcPr>
-          <w:p>
-            <w:r>
-              <w:t xml:space="preserve">High </w:t>
-            </w:r>
-            <w:proofErr w:type="spellStart"/>
-            <w:r>
-              <w:t>active</w:t>
-            </w:r>
-            <w:proofErr w:type="spellEnd"/>
-            <w:r>
-              <w:t xml:space="preserve"> Write-</w:t>
-            </w:r>
-            <w:proofErr w:type="spellStart"/>
-            <w:r>
-              <w:t>enable</w:t>
-            </w:r>
-            <w:proofErr w:type="spellEnd"/>
-            <w:r>
-              <w:t xml:space="preserve"> </w:t>
-            </w:r>
-            <w:proofErr w:type="spellStart"/>
-            <w:r>
-              <w:t>signal</w:t>
-            </w:r>
-            <w:proofErr w:type="spellEnd"/>
-            <w:r>
-              <w:t xml:space="preserve">, </w:t>
-            </w:r>
-            <w:proofErr w:type="spellStart"/>
-            <w:r>
-              <w:t>to</w:t>
-            </w:r>
-            <w:proofErr w:type="spellEnd"/>
-            <w:r>
-              <w:t xml:space="preserve"> </w:t>
-            </w:r>
-            <w:proofErr w:type="spellStart"/>
-            <w:r>
-              <w:t>datapath.v</w:t>
-            </w:r>
-            <w:proofErr w:type="spellEnd"/>
-          </w:p>
-        </w:tc>
-        <w:tc>
-          <w:tcPr>
-            <w:tcW w:w="1979" w:type="dxa"/>
-          </w:tcPr>
-          <w:p>
-            <w:r>
-              <w:t>O</w:t>
-            </w:r>
-          </w:p>
-        </w:tc>
-      </w:tr>
-      <w:tr>
-        <w:tc>
-          <w:tcPr>
-            <w:tcW w:w="1980" w:type="dxa"/>
-          </w:tcPr>
-          <w:p>
-            <w:proofErr w:type="spellStart"/>
-            <w:r>
-              <w:t>wren_zw_in_</w:t>
-            </w:r>
-            <w:r>
-              <w:t>z</w:t>
-            </w:r>
-            <w:r>
-              <w:t>ahlen_o</w:t>
-            </w:r>
-            <w:proofErr w:type="spellEnd"/>
-          </w:p>
-        </w:tc>
-        <w:tc>
-          <w:tcPr>
-            <w:tcW w:w="5103" w:type="dxa"/>
-          </w:tcPr>
-          <w:p>
-            <w:r>
-              <w:t xml:space="preserve">High </w:t>
-            </w:r>
-            <w:proofErr w:type="spellStart"/>
-            <w:r>
-              <w:t>active</w:t>
-            </w:r>
-            <w:proofErr w:type="spellEnd"/>
-            <w:r>
-              <w:t xml:space="preserve"> Write-</w:t>
-            </w:r>
-            <w:proofErr w:type="spellStart"/>
-            <w:r>
-              <w:t>enable</w:t>
-            </w:r>
-            <w:proofErr w:type="spellEnd"/>
-            <w:r>
-              <w:t xml:space="preserve"> </w:t>
-            </w:r>
-            <w:proofErr w:type="spellStart"/>
-            <w:r>
-              <w:t>signal</w:t>
-            </w:r>
-            <w:proofErr w:type="spellEnd"/>
-            <w:r>
-              <w:t xml:space="preserve">, </w:t>
-            </w:r>
-            <w:proofErr w:type="spellStart"/>
-            <w:r>
-              <w:t>to</w:t>
-            </w:r>
-            <w:proofErr w:type="spellEnd"/>
-            <w:r>
-              <w:t xml:space="preserve"> </w:t>
-            </w:r>
-            <w:proofErr w:type="spellStart"/>
-            <w:r>
-              <w:t>datapath.v</w:t>
-            </w:r>
-            <w:proofErr w:type="spellEnd"/>
-          </w:p>
-        </w:tc>
-        <w:tc>
-          <w:tcPr>
-            <w:tcW w:w="1979" w:type="dxa"/>
-          </w:tcPr>
-          <w:p>
-            <w:r>
-              <w:t>O</w:t>
-            </w:r>
-          </w:p>
-        </w:tc>
-      </w:tr>
-    </w:tbl>
-    <w:p/>
+        <w:t>: Interne Verschaltung im Modul ggt_top.v</w:t>
+      </w:r>
+    </w:p>
     <w:p/>
     <w:sectPr>
       <w:pgSz w:w="11906" w:h="16838"/>
@@ -4701,7 +6576,7 @@
     <w:link w:val="berschrift1Zchn"/>
     <w:uiPriority w:val="9"/>
     <w:qFormat/>
-    <w:rsid w:val="00EF7E43"/>
+    <w:rsid w:val="004A3D87"/>
     <w:pPr>
       <w:keepNext/>
       <w:keepLines/>
@@ -4710,7 +6585,7 @@
     </w:pPr>
     <w:rPr>
       <w:rFonts w:asciiTheme="majorHAnsi" w:eastAsiaTheme="majorEastAsia" w:hAnsiTheme="majorHAnsi" w:cstheme="majorBidi"/>
-      <w:color w:val="0F4761" w:themeColor="accent1" w:themeShade="BF"/>
+      <w:color w:val="0070C0"/>
       <w:sz w:val="40"/>
       <w:szCs w:val="40"/>
     </w:rPr>
@@ -4723,7 +6598,7 @@
     <w:uiPriority w:val="9"/>
     <w:unhideWhenUsed/>
     <w:qFormat/>
-    <w:rsid w:val="00EF7E43"/>
+    <w:rsid w:val="004A3D87"/>
     <w:pPr>
       <w:keepNext/>
       <w:keepLines/>
@@ -4732,7 +6607,7 @@
     </w:pPr>
     <w:rPr>
       <w:rFonts w:asciiTheme="majorHAnsi" w:eastAsiaTheme="majorEastAsia" w:hAnsiTheme="majorHAnsi" w:cstheme="majorBidi"/>
-      <w:color w:val="0F4761" w:themeColor="accent1" w:themeShade="BF"/>
+      <w:color w:val="0070C0"/>
       <w:sz w:val="32"/>
       <w:szCs w:val="32"/>
     </w:rPr>
@@ -4923,10 +6798,10 @@
     <w:basedOn w:val="Absatz-Standardschriftart"/>
     <w:link w:val="berschrift1"/>
     <w:uiPriority w:val="9"/>
-    <w:rsid w:val="00EF7E43"/>
+    <w:rsid w:val="004A3D87"/>
     <w:rPr>
       <w:rFonts w:asciiTheme="majorHAnsi" w:eastAsiaTheme="majorEastAsia" w:hAnsiTheme="majorHAnsi" w:cstheme="majorBidi"/>
-      <w:color w:val="0F4761" w:themeColor="accent1" w:themeShade="BF"/>
+      <w:color w:val="0070C0"/>
       <w:sz w:val="40"/>
       <w:szCs w:val="40"/>
     </w:rPr>
@@ -4936,10 +6811,10 @@
     <w:basedOn w:val="Absatz-Standardschriftart"/>
     <w:link w:val="berschrift2"/>
     <w:uiPriority w:val="9"/>
-    <w:rsid w:val="00EF7E43"/>
+    <w:rsid w:val="004A3D87"/>
     <w:rPr>
       <w:rFonts w:asciiTheme="majorHAnsi" w:eastAsiaTheme="majorEastAsia" w:hAnsiTheme="majorHAnsi" w:cstheme="majorBidi"/>
-      <w:color w:val="0F4761" w:themeColor="accent1" w:themeShade="BF"/>
+      <w:color w:val="0070C0"/>
       <w:sz w:val="32"/>
       <w:szCs w:val="32"/>
     </w:rPr>
@@ -5077,7 +6952,7 @@
     <w:link w:val="UntertitelZchn"/>
     <w:uiPriority w:val="11"/>
     <w:qFormat/>
-    <w:rsid w:val="00EF7E43"/>
+    <w:rsid w:val="004A3D87"/>
     <w:pPr>
       <w:numPr>
         <w:ilvl w:val="1"/>
@@ -5085,7 +6960,7 @@
     </w:pPr>
     <w:rPr>
       <w:rFonts w:eastAsiaTheme="majorEastAsia" w:cstheme="majorBidi"/>
-      <w:color w:val="595959" w:themeColor="text1" w:themeTint="A6"/>
+      <w:color w:val="0070C0"/>
       <w:spacing w:val="15"/>
       <w:sz w:val="28"/>
       <w:szCs w:val="28"/>
@@ -5096,10 +6971,10 @@
     <w:basedOn w:val="Absatz-Standardschriftart"/>
     <w:link w:val="Untertitel"/>
     <w:uiPriority w:val="11"/>
-    <w:rsid w:val="00EF7E43"/>
+    <w:rsid w:val="004A3D87"/>
     <w:rPr>
       <w:rFonts w:eastAsiaTheme="majorEastAsia" w:cstheme="majorBidi"/>
-      <w:color w:val="595959" w:themeColor="text1" w:themeTint="A6"/>
+      <w:color w:val="0070C0"/>
       <w:spacing w:val="15"/>
       <w:sz w:val="28"/>
       <w:szCs w:val="28"/>

--- a/Doku/Dokumentation.docx
+++ b/Doku/Dokumentation.docx
@@ -905,7 +905,7 @@
                 <w:noProof/>
                 <w:webHidden/>
               </w:rPr>
-              <w:t>11</w:t>
+              <w:t>12</w:t>
             </w:r>
             <w:r>
               <w:rPr>
@@ -1448,7 +1448,7 @@
           </mc:Choice>
           <mc:Fallback>
             <w:pict>
-              <v:shapetype w14:anchorId="20B1CDFB" id="_x0000_t32" coordsize="21600,21600" o:spt="32" o:oned="t" path="m,l21600,21600e" filled="f">
+              <v:shapetype w14:anchorId="0459AC12" id="_x0000_t32" coordsize="21600,21600" o:spt="32" o:oned="t" path="m,l21600,21600e" filled="f">
                 <v:path arrowok="t" fillok="f" o:connecttype="none"/>
                 <o:lock v:ext="edit" shapetype="t"/>
               </v:shapetype>
@@ -1518,7 +1518,7 @@
           </mc:Choice>
           <mc:Fallback>
             <w:pict>
-              <v:shape w14:anchorId="523DA821" id="Gerade Verbindung mit Pfeil 1" o:spid="_x0000_s1026" type="#_x0000_t32" style="position:absolute;margin-left:232.15pt;margin-top:72.9pt;width:24pt;height:20.25pt;flip:x;z-index:251659264;visibility:visible;mso-wrap-style:square;mso-wrap-distance-left:9pt;mso-wrap-distance-top:0;mso-wrap-distance-right:9pt;mso-wrap-distance-bottom:0;mso-position-horizontal:absolute;mso-position-horizontal-relative:text;mso-position-vertical:absolute;mso-position-vertical-relative:text" o:gfxdata="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" strokecolor="#156082 [3204]" strokeweight=".5pt">
+              <v:shape w14:anchorId="405950C7" id="Gerade Verbindung mit Pfeil 1" o:spid="_x0000_s1026" type="#_x0000_t32" style="position:absolute;margin-left:232.15pt;margin-top:72.9pt;width:24pt;height:20.25pt;flip:x;z-index:251659264;visibility:visible;mso-wrap-style:square;mso-wrap-distance-left:9pt;mso-wrap-distance-top:0;mso-wrap-distance-right:9pt;mso-wrap-distance-bottom:0;mso-position-horizontal:absolute;mso-position-horizontal-relative:text;mso-position-vertical:absolute;mso-position-vertical-relative:text" o:gfxdata="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" strokecolor="#156082 [3204]" strokeweight=".5pt">
                 <v:stroke endarrow="block" joinstyle="miter"/>
               </v:shape>
             </w:pict>
@@ -1791,7 +1791,7 @@
           </mc:Choice>
           <mc:Fallback>
             <w:pict>
-              <v:rect w14:anchorId="7CF7EE6A" id="Rechteck 2" o:spid="_x0000_s1026" style="position:absolute;margin-left:294.4pt;margin-top:20.7pt;width:27pt;height:24.75pt;z-index:251668480;visibility:visible;mso-wrap-style:square;mso-wrap-distance-left:9pt;mso-wrap-distance-top:0;mso-wrap-distance-right:9pt;mso-wrap-distance-bottom:0;mso-position-horizontal:absolute;mso-position-horizontal-relative:text;mso-position-vertical:absolute;mso-position-vertical-relative:text;v-text-anchor:middle" o:gfxdata="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" filled="f" strokecolor="red" strokeweight="1pt"/>
+              <v:rect w14:anchorId="3D46E3E6" id="Rechteck 2" o:spid="_x0000_s1026" style="position:absolute;margin-left:294.4pt;margin-top:20.7pt;width:27pt;height:24.75pt;z-index:251668480;visibility:visible;mso-wrap-style:square;mso-wrap-distance-left:9pt;mso-wrap-distance-top:0;mso-wrap-distance-right:9pt;mso-wrap-distance-bottom:0;mso-position-horizontal:absolute;mso-position-horizontal-relative:text;mso-position-vertical:absolute;mso-position-vertical-relative:text;v-text-anchor:middle" o:gfxdata="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" filled="f" strokecolor="red" strokeweight="1pt"/>
             </w:pict>
           </mc:Fallback>
         </mc:AlternateContent>
@@ -1855,7 +1855,7 @@
           </mc:Choice>
           <mc:Fallback>
             <w:pict>
-              <v:shape w14:anchorId="24D567E0" id="Gerade Verbindung mit Pfeil 1" o:spid="_x0000_s1026" type="#_x0000_t32" style="position:absolute;margin-left:229.85pt;margin-top:46.85pt;width:24pt;height:20.25pt;flip:x;z-index:251666432;visibility:visible;mso-wrap-style:square;mso-wrap-distance-left:9pt;mso-wrap-distance-top:0;mso-wrap-distance-right:9pt;mso-wrap-distance-bottom:0;mso-position-horizontal:absolute;mso-position-horizontal-relative:text;mso-position-vertical:absolute;mso-position-vertical-relative:text" o:gfxdata="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" strokecolor="#156082 [3204]" strokeweight=".5pt">
+              <v:shape w14:anchorId="3C28546C" id="Gerade Verbindung mit Pfeil 1" o:spid="_x0000_s1026" type="#_x0000_t32" style="position:absolute;margin-left:229.85pt;margin-top:46.85pt;width:24pt;height:20.25pt;flip:x;z-index:251666432;visibility:visible;mso-wrap-style:square;mso-wrap-distance-left:9pt;mso-wrap-distance-top:0;mso-wrap-distance-right:9pt;mso-wrap-distance-bottom:0;mso-position-horizontal:absolute;mso-position-horizontal-relative:text;mso-position-vertical:absolute;mso-position-vertical-relative:text" o:gfxdata="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" strokecolor="#156082 [3204]" strokeweight=".5pt">
                 <v:stroke endarrow="block" joinstyle="miter"/>
               </v:shape>
             </w:pict>
@@ -1921,7 +1921,7 @@
           </mc:Choice>
           <mc:Fallback>
             <w:pict>
-              <v:shape w14:anchorId="48A62BD7" id="Gerade Verbindung mit Pfeil 1" o:spid="_x0000_s1026" type="#_x0000_t32" style="position:absolute;margin-left:279.35pt;margin-top:48.35pt;width:24pt;height:20.25pt;flip:x;z-index:251667456;visibility:visible;mso-wrap-style:square;mso-wrap-distance-left:9pt;mso-wrap-distance-top:0;mso-wrap-distance-right:9pt;mso-wrap-distance-bottom:0;mso-position-horizontal:absolute;mso-position-horizontal-relative:text;mso-position-vertical:absolute;mso-position-vertical-relative:text" o:gfxdata="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" strokecolor="#156082 [3204]" strokeweight=".5pt">
+              <v:shape w14:anchorId="3470DA13" id="Gerade Verbindung mit Pfeil 1" o:spid="_x0000_s1026" type="#_x0000_t32" style="position:absolute;margin-left:279.35pt;margin-top:48.35pt;width:24pt;height:20.25pt;flip:x;z-index:251667456;visibility:visible;mso-wrap-style:square;mso-wrap-distance-left:9pt;mso-wrap-distance-top:0;mso-wrap-distance-right:9pt;mso-wrap-distance-bottom:0;mso-position-horizontal:absolute;mso-position-horizontal-relative:text;mso-position-vertical:absolute;mso-position-vertical-relative:text" o:gfxdata="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" strokecolor="#156082 [3204]" strokeweight=".5pt">
                 <v:stroke endarrow="block" joinstyle="miter"/>
               </v:shape>
             </w:pict>
@@ -1987,7 +1987,7 @@
           </mc:Choice>
           <mc:Fallback>
             <w:pict>
-              <v:shape w14:anchorId="678C5927" id="Gerade Verbindung mit Pfeil 1" o:spid="_x0000_s1026" type="#_x0000_t32" style="position:absolute;margin-left:281.25pt;margin-top:1.95pt;width:24pt;height:20.25pt;flip:x;z-index:251664384;visibility:visible;mso-wrap-style:square;mso-wrap-distance-left:9pt;mso-wrap-distance-top:0;mso-wrap-distance-right:9pt;mso-wrap-distance-bottom:0;mso-position-horizontal:absolute;mso-position-horizontal-relative:text;mso-position-vertical:absolute;mso-position-vertical-relative:text" o:gfxdata="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" strokecolor="#156082 [3204]" strokeweight=".5pt">
+              <v:shape w14:anchorId="103C8EF5" id="Gerade Verbindung mit Pfeil 1" o:spid="_x0000_s1026" type="#_x0000_t32" style="position:absolute;margin-left:281.25pt;margin-top:1.95pt;width:24pt;height:20.25pt;flip:x;z-index:251664384;visibility:visible;mso-wrap-style:square;mso-wrap-distance-left:9pt;mso-wrap-distance-top:0;mso-wrap-distance-right:9pt;mso-wrap-distance-bottom:0;mso-position-horizontal:absolute;mso-position-horizontal-relative:text;mso-position-vertical:absolute;mso-position-vertical-relative:text" o:gfxdata="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" strokecolor="#156082 [3204]" strokeweight=".5pt">
                 <v:stroke endarrow="block" joinstyle="miter"/>
               </v:shape>
             </w:pict>
@@ -2053,7 +2053,7 @@
           </mc:Choice>
           <mc:Fallback>
             <w:pict>
-              <v:shape w14:anchorId="3C26B151" id="Gerade Verbindung mit Pfeil 1" o:spid="_x0000_s1026" type="#_x0000_t32" style="position:absolute;margin-left:231.75pt;margin-top:.45pt;width:24pt;height:20.25pt;flip:x;z-index:251663360;visibility:visible;mso-wrap-style:square;mso-wrap-distance-left:9pt;mso-wrap-distance-top:0;mso-wrap-distance-right:9pt;mso-wrap-distance-bottom:0;mso-position-horizontal:absolute;mso-position-horizontal-relative:text;mso-position-vertical:absolute;mso-position-vertical-relative:text" o:gfxdata="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" strokecolor="#156082 [3204]" strokeweight=".5pt">
+              <v:shape w14:anchorId="2AF25946" id="Gerade Verbindung mit Pfeil 1" o:spid="_x0000_s1026" type="#_x0000_t32" style="position:absolute;margin-left:231.75pt;margin-top:.45pt;width:24pt;height:20.25pt;flip:x;z-index:251663360;visibility:visible;mso-wrap-style:square;mso-wrap-distance-left:9pt;mso-wrap-distance-top:0;mso-wrap-distance-right:9pt;mso-wrap-distance-bottom:0;mso-position-horizontal:absolute;mso-position-horizontal-relative:text;mso-position-vertical:absolute;mso-position-vertical-relative:text" o:gfxdata="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" strokecolor="#156082 [3204]" strokeweight=".5pt">
                 <v:stroke endarrow="block" joinstyle="miter"/>
               </v:shape>
             </w:pict>
@@ -2415,7 +2415,13 @@
         <w:t>ALU_give_back_bigger</w:t>
       </w:r>
       <w:r>
-        <w:t xml:space="preserve">“ gibt beispielsweise den größere der beiden angelegten Operanden zurück. </w:t>
+        <w:t>“ gibt beispielsweise den größere</w:t>
+      </w:r>
+      <w:r>
+        <w:t>n</w:t>
+      </w:r>
+      <w:r>
+        <w:t xml:space="preserve"> der beiden angelegten Operanden zurück. </w:t>
       </w:r>
     </w:p>
     <w:p>
@@ -2955,13 +2961,419 @@
         <w:jc w:val="both"/>
       </w:pPr>
       <w:r>
-        <w:t xml:space="preserve">Möchte man den vorgestellten Algorithmus für einen FPGA synthetisieren, so muss man auf den Modulo-Operator (%) verzichten und andere Wege der Berechnung finden. Da eine Begrenzung der Eingaben ausgeschlossen wurde, ist es hier naheliegend ein eigenes Rechenwerk für die Funktionalität umzusetzen. Dies wird im Folgenden beschrieben. </w:t>
-      </w:r>
-    </w:p>
-    <w:p>
-      <w:pPr>
-        <w:jc w:val="both"/>
-      </w:pPr>
+        <w:t xml:space="preserve">Möchte man den vorgestellten Algorithmus für einen FPGA synthetisieren, so muss man auf den Modulo-Operator (%) verzichten und andere Wege der Berechnung finden. Da eine Begrenzung der Eingaben ausgeschlossen wurde, ist es hier naheliegend ein eigenes Rechenwerk für die </w:t>
+      </w:r>
+      <w:r>
+        <w:t>Modulo-</w:t>
+      </w:r>
+      <w:r>
+        <w:t xml:space="preserve">Funktionalität umzusetzen. Dies wird im Folgenden beschrieben. </w:t>
+      </w:r>
+    </w:p>
+    <w:p>
+      <w:pPr>
+        <w:jc w:val="both"/>
+      </w:pPr>
+      <w:r>
+        <w:rPr>
+          <w:noProof/>
+        </w:rPr>
+        <mc:AlternateContent>
+          <mc:Choice Requires="wps">
+            <w:drawing>
+              <wp:anchor distT="0" distB="0" distL="114300" distR="114300" simplePos="0" relativeHeight="251672576" behindDoc="0" locked="0" layoutInCell="1" allowOverlap="1" wp14:anchorId="77005CB3" wp14:editId="0EAEDF73">
+                <wp:simplePos x="0" y="0"/>
+                <wp:positionH relativeFrom="column">
+                  <wp:posOffset>3027177</wp:posOffset>
+                </wp:positionH>
+                <wp:positionV relativeFrom="paragraph">
+                  <wp:posOffset>1852239</wp:posOffset>
+                </wp:positionV>
+                <wp:extent cx="444980" cy="180927"/>
+                <wp:effectExtent l="38100" t="0" r="31750" b="67310"/>
+                <wp:wrapNone/>
+                <wp:docPr id="1716270512" name="Gerade Verbindung mit Pfeil 7"/>
+                <wp:cNvGraphicFramePr/>
+                <a:graphic xmlns:a="http://schemas.openxmlformats.org/drawingml/2006/main">
+                  <a:graphicData uri="http://schemas.microsoft.com/office/word/2010/wordprocessingShape">
+                    <wps:wsp>
+                      <wps:cNvCnPr/>
+                      <wps:spPr>
+                        <a:xfrm flipH="1">
+                          <a:off x="0" y="0"/>
+                          <a:ext cx="444980" cy="180927"/>
+                        </a:xfrm>
+                        <a:prstGeom prst="straightConnector1">
+                          <a:avLst/>
+                        </a:prstGeom>
+                        <a:ln>
+                          <a:tailEnd type="triangle"/>
+                        </a:ln>
+                      </wps:spPr>
+                      <wps:style>
+                        <a:lnRef idx="1">
+                          <a:schemeClr val="accent1"/>
+                        </a:lnRef>
+                        <a:fillRef idx="0">
+                          <a:schemeClr val="accent1"/>
+                        </a:fillRef>
+                        <a:effectRef idx="0">
+                          <a:schemeClr val="accent1"/>
+                        </a:effectRef>
+                        <a:fontRef idx="minor">
+                          <a:schemeClr val="tx1"/>
+                        </a:fontRef>
+                      </wps:style>
+                      <wps:bodyPr/>
+                    </wps:wsp>
+                  </a:graphicData>
+                </a:graphic>
+                <wp14:sizeRelH relativeFrom="margin">
+                  <wp14:pctWidth>0</wp14:pctWidth>
+                </wp14:sizeRelH>
+                <wp14:sizeRelV relativeFrom="margin">
+                  <wp14:pctHeight>0</wp14:pctHeight>
+                </wp14:sizeRelV>
+              </wp:anchor>
+            </w:drawing>
+          </mc:Choice>
+          <mc:Fallback>
+            <w:pict>
+              <v:shape w14:anchorId="34A6E9F9" id="Gerade Verbindung mit Pfeil 7" o:spid="_x0000_s1026" type="#_x0000_t32" style="position:absolute;margin-left:238.35pt;margin-top:145.85pt;width:35.05pt;height:14.25pt;flip:x;z-index:251672576;visibility:visible;mso-wrap-style:square;mso-width-percent:0;mso-height-percent:0;mso-wrap-distance-left:9pt;mso-wrap-distance-top:0;mso-wrap-distance-right:9pt;mso-wrap-distance-bottom:0;mso-position-horizontal:absolute;mso-position-horizontal-relative:text;mso-position-vertical:absolute;mso-position-vertical-relative:text;mso-width-percent:0;mso-height-percent:0;mso-width-relative:margin;mso-height-relative:margin" o:gfxdata="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" strokecolor="#156082 [3204]" strokeweight=".5pt">
+                <v:stroke endarrow="block" joinstyle="miter"/>
+              </v:shape>
+            </w:pict>
+          </mc:Fallback>
+        </mc:AlternateContent>
+      </w:r>
+      <w:r>
+        <w:rPr>
+          <w:noProof/>
+        </w:rPr>
+        <mc:AlternateContent>
+          <mc:Choice Requires="wps">
+            <w:drawing>
+              <wp:anchor distT="0" distB="0" distL="114300" distR="114300" simplePos="0" relativeHeight="251674624" behindDoc="0" locked="0" layoutInCell="1" allowOverlap="1" wp14:anchorId="4A10529E" wp14:editId="08A2FE48">
+                <wp:simplePos x="0" y="0"/>
+                <wp:positionH relativeFrom="column">
+                  <wp:posOffset>3012105</wp:posOffset>
+                </wp:positionH>
+                <wp:positionV relativeFrom="paragraph">
+                  <wp:posOffset>2183130</wp:posOffset>
+                </wp:positionV>
+                <wp:extent cx="444980" cy="180927"/>
+                <wp:effectExtent l="38100" t="0" r="31750" b="67310"/>
+                <wp:wrapNone/>
+                <wp:docPr id="44746316" name="Gerade Verbindung mit Pfeil 7"/>
+                <wp:cNvGraphicFramePr/>
+                <a:graphic xmlns:a="http://schemas.openxmlformats.org/drawingml/2006/main">
+                  <a:graphicData uri="http://schemas.microsoft.com/office/word/2010/wordprocessingShape">
+                    <wps:wsp>
+                      <wps:cNvCnPr/>
+                      <wps:spPr>
+                        <a:xfrm flipH="1">
+                          <a:off x="0" y="0"/>
+                          <a:ext cx="444980" cy="180927"/>
+                        </a:xfrm>
+                        <a:prstGeom prst="straightConnector1">
+                          <a:avLst/>
+                        </a:prstGeom>
+                        <a:ln>
+                          <a:tailEnd type="triangle"/>
+                        </a:ln>
+                      </wps:spPr>
+                      <wps:style>
+                        <a:lnRef idx="1">
+                          <a:schemeClr val="accent1"/>
+                        </a:lnRef>
+                        <a:fillRef idx="0">
+                          <a:schemeClr val="accent1"/>
+                        </a:fillRef>
+                        <a:effectRef idx="0">
+                          <a:schemeClr val="accent1"/>
+                        </a:effectRef>
+                        <a:fontRef idx="minor">
+                          <a:schemeClr val="tx1"/>
+                        </a:fontRef>
+                      </wps:style>
+                      <wps:bodyPr/>
+                    </wps:wsp>
+                  </a:graphicData>
+                </a:graphic>
+                <wp14:sizeRelH relativeFrom="margin">
+                  <wp14:pctWidth>0</wp14:pctWidth>
+                </wp14:sizeRelH>
+                <wp14:sizeRelV relativeFrom="margin">
+                  <wp14:pctHeight>0</wp14:pctHeight>
+                </wp14:sizeRelV>
+              </wp:anchor>
+            </w:drawing>
+          </mc:Choice>
+          <mc:Fallback>
+            <w:pict>
+              <v:shape w14:anchorId="61D8C94A" id="Gerade Verbindung mit Pfeil 7" o:spid="_x0000_s1026" type="#_x0000_t32" style="position:absolute;margin-left:237.15pt;margin-top:171.9pt;width:35.05pt;height:14.25pt;flip:x;z-index:251674624;visibility:visible;mso-wrap-style:square;mso-width-percent:0;mso-height-percent:0;mso-wrap-distance-left:9pt;mso-wrap-distance-top:0;mso-wrap-distance-right:9pt;mso-wrap-distance-bottom:0;mso-position-horizontal:absolute;mso-position-horizontal-relative:text;mso-position-vertical:absolute;mso-position-vertical-relative:text;mso-width-percent:0;mso-height-percent:0;mso-width-relative:margin;mso-height-relative:margin" o:gfxdata="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" strokecolor="#156082 [3204]" strokeweight=".5pt">
+                <v:stroke endarrow="block" joinstyle="miter"/>
+              </v:shape>
+            </w:pict>
+          </mc:Fallback>
+        </mc:AlternateContent>
+      </w:r>
+      <w:r>
+        <w:rPr>
+          <w:noProof/>
+        </w:rPr>
+        <mc:AlternateContent>
+          <mc:Choice Requires="wps">
+            <w:drawing>
+              <wp:anchor distT="0" distB="0" distL="114300" distR="114300" simplePos="0" relativeHeight="251676672" behindDoc="0" locked="0" layoutInCell="1" allowOverlap="1" wp14:anchorId="507DF07E" wp14:editId="1F8A041D">
+                <wp:simplePos x="0" y="0"/>
+                <wp:positionH relativeFrom="column">
+                  <wp:posOffset>3016250</wp:posOffset>
+                </wp:positionH>
+                <wp:positionV relativeFrom="paragraph">
+                  <wp:posOffset>2472990</wp:posOffset>
+                </wp:positionV>
+                <wp:extent cx="444980" cy="180927"/>
+                <wp:effectExtent l="38100" t="0" r="31750" b="67310"/>
+                <wp:wrapNone/>
+                <wp:docPr id="2010695344" name="Gerade Verbindung mit Pfeil 7"/>
+                <wp:cNvGraphicFramePr/>
+                <a:graphic xmlns:a="http://schemas.openxmlformats.org/drawingml/2006/main">
+                  <a:graphicData uri="http://schemas.microsoft.com/office/word/2010/wordprocessingShape">
+                    <wps:wsp>
+                      <wps:cNvCnPr/>
+                      <wps:spPr>
+                        <a:xfrm flipH="1">
+                          <a:off x="0" y="0"/>
+                          <a:ext cx="444980" cy="180927"/>
+                        </a:xfrm>
+                        <a:prstGeom prst="straightConnector1">
+                          <a:avLst/>
+                        </a:prstGeom>
+                        <a:ln>
+                          <a:tailEnd type="triangle"/>
+                        </a:ln>
+                      </wps:spPr>
+                      <wps:style>
+                        <a:lnRef idx="1">
+                          <a:schemeClr val="accent1"/>
+                        </a:lnRef>
+                        <a:fillRef idx="0">
+                          <a:schemeClr val="accent1"/>
+                        </a:fillRef>
+                        <a:effectRef idx="0">
+                          <a:schemeClr val="accent1"/>
+                        </a:effectRef>
+                        <a:fontRef idx="minor">
+                          <a:schemeClr val="tx1"/>
+                        </a:fontRef>
+                      </wps:style>
+                      <wps:bodyPr/>
+                    </wps:wsp>
+                  </a:graphicData>
+                </a:graphic>
+                <wp14:sizeRelH relativeFrom="margin">
+                  <wp14:pctWidth>0</wp14:pctWidth>
+                </wp14:sizeRelH>
+                <wp14:sizeRelV relativeFrom="margin">
+                  <wp14:pctHeight>0</wp14:pctHeight>
+                </wp14:sizeRelV>
+              </wp:anchor>
+            </w:drawing>
+          </mc:Choice>
+          <mc:Fallback>
+            <w:pict>
+              <v:shape w14:anchorId="3778AF45" id="Gerade Verbindung mit Pfeil 7" o:spid="_x0000_s1026" type="#_x0000_t32" style="position:absolute;margin-left:237.5pt;margin-top:194.7pt;width:35.05pt;height:14.25pt;flip:x;z-index:251676672;visibility:visible;mso-wrap-style:square;mso-width-percent:0;mso-height-percent:0;mso-wrap-distance-left:9pt;mso-wrap-distance-top:0;mso-wrap-distance-right:9pt;mso-wrap-distance-bottom:0;mso-position-horizontal:absolute;mso-position-horizontal-relative:text;mso-position-vertical:absolute;mso-position-vertical-relative:text;mso-width-percent:0;mso-height-percent:0;mso-width-relative:margin;mso-height-relative:margin" o:gfxdata="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" strokecolor="#156082 [3204]" strokeweight=".5pt">
+                <v:stroke endarrow="block" joinstyle="miter"/>
+              </v:shape>
+            </w:pict>
+          </mc:Fallback>
+        </mc:AlternateContent>
+      </w:r>
+      <w:r>
+        <w:rPr>
+          <w:noProof/>
+        </w:rPr>
+        <mc:AlternateContent>
+          <mc:Choice Requires="wps">
+            <w:drawing>
+              <wp:anchor distT="0" distB="0" distL="114300" distR="114300" simplePos="0" relativeHeight="251670528" behindDoc="0" locked="0" layoutInCell="1" allowOverlap="1" wp14:anchorId="2E301594" wp14:editId="476F204A">
+                <wp:simplePos x="0" y="0"/>
+                <wp:positionH relativeFrom="column">
+                  <wp:posOffset>3011564</wp:posOffset>
+                </wp:positionH>
+                <wp:positionV relativeFrom="paragraph">
+                  <wp:posOffset>1548777</wp:posOffset>
+                </wp:positionV>
+                <wp:extent cx="444980" cy="180927"/>
+                <wp:effectExtent l="38100" t="0" r="31750" b="67310"/>
+                <wp:wrapNone/>
+                <wp:docPr id="742924242" name="Gerade Verbindung mit Pfeil 7"/>
+                <wp:cNvGraphicFramePr/>
+                <a:graphic xmlns:a="http://schemas.openxmlformats.org/drawingml/2006/main">
+                  <a:graphicData uri="http://schemas.microsoft.com/office/word/2010/wordprocessingShape">
+                    <wps:wsp>
+                      <wps:cNvCnPr/>
+                      <wps:spPr>
+                        <a:xfrm flipH="1">
+                          <a:off x="0" y="0"/>
+                          <a:ext cx="444980" cy="180927"/>
+                        </a:xfrm>
+                        <a:prstGeom prst="straightConnector1">
+                          <a:avLst/>
+                        </a:prstGeom>
+                        <a:ln>
+                          <a:tailEnd type="triangle"/>
+                        </a:ln>
+                      </wps:spPr>
+                      <wps:style>
+                        <a:lnRef idx="1">
+                          <a:schemeClr val="accent1"/>
+                        </a:lnRef>
+                        <a:fillRef idx="0">
+                          <a:schemeClr val="accent1"/>
+                        </a:fillRef>
+                        <a:effectRef idx="0">
+                          <a:schemeClr val="accent1"/>
+                        </a:effectRef>
+                        <a:fontRef idx="minor">
+                          <a:schemeClr val="tx1"/>
+                        </a:fontRef>
+                      </wps:style>
+                      <wps:bodyPr/>
+                    </wps:wsp>
+                  </a:graphicData>
+                </a:graphic>
+                <wp14:sizeRelH relativeFrom="margin">
+                  <wp14:pctWidth>0</wp14:pctWidth>
+                </wp14:sizeRelH>
+                <wp14:sizeRelV relativeFrom="margin">
+                  <wp14:pctHeight>0</wp14:pctHeight>
+                </wp14:sizeRelV>
+              </wp:anchor>
+            </w:drawing>
+          </mc:Choice>
+          <mc:Fallback>
+            <w:pict>
+              <v:shape w14:anchorId="1D6DB664" id="Gerade Verbindung mit Pfeil 7" o:spid="_x0000_s1026" type="#_x0000_t32" style="position:absolute;margin-left:237.15pt;margin-top:121.95pt;width:35.05pt;height:14.25pt;flip:x;z-index:251670528;visibility:visible;mso-wrap-style:square;mso-width-percent:0;mso-height-percent:0;mso-wrap-distance-left:9pt;mso-wrap-distance-top:0;mso-wrap-distance-right:9pt;mso-wrap-distance-bottom:0;mso-position-horizontal:absolute;mso-position-horizontal-relative:text;mso-position-vertical:absolute;mso-position-vertical-relative:text;mso-width-percent:0;mso-height-percent:0;mso-width-relative:margin;mso-height-relative:margin" o:gfxdata="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" strokecolor="#156082 [3204]" strokeweight=".5pt">
+                <v:stroke endarrow="block" joinstyle="miter"/>
+              </v:shape>
+            </w:pict>
+          </mc:Fallback>
+        </mc:AlternateContent>
+      </w:r>
+      <w:r>
+        <w:t xml:space="preserve">Die Modulo-Berechnung kann umgesetzt werden, indem die kleinere Zahl von der größeren Zahl abgezogen wird und die größere Zahl als neuen Wert das Ergebnis dieser Differenz annimmt. Folglich wird wieder voneinander subtrahiert. Dies wird so lange durchgeführt, bis das Ergebnis kleiner ist, als die kleinere Zahl. Der Rest entspricht dann der übriggebliebenen kleineren Zahl. An folgendem Beispiel soll dies anschaulicher gezeigt werden. </w:t>
+      </w:r>
+    </w:p>
+    <w:p>
+      <w:pPr>
+        <w:jc w:val="both"/>
+        <w:rPr>
+          <w:rFonts w:eastAsiaTheme="minorEastAsia"/>
+        </w:rPr>
+      </w:pPr>
+      <m:oMathPara>
+        <m:oMath>
+          <m:r>
+            <w:rPr>
+              <w:rFonts w:ascii="Cambria Math" w:hAnsi="Cambria Math"/>
+            </w:rPr>
+            <m:t>1. Schritt:   42-8=34</m:t>
+          </m:r>
+        </m:oMath>
+      </m:oMathPara>
+    </w:p>
+    <w:p>
+      <w:pPr>
+        <w:jc w:val="both"/>
+        <w:rPr>
+          <w:rFonts w:eastAsiaTheme="minorEastAsia"/>
+        </w:rPr>
+      </w:pPr>
+      <m:oMathPara>
+        <m:oMath>
+          <m:r>
+            <w:rPr>
+              <w:rFonts w:ascii="Cambria Math" w:eastAsiaTheme="minorEastAsia" w:hAnsi="Cambria Math"/>
+            </w:rPr>
+            <m:t>2. Schritt:34-8=26</m:t>
+          </m:r>
+        </m:oMath>
+      </m:oMathPara>
+    </w:p>
+    <w:p>
+      <w:pPr>
+        <w:jc w:val="both"/>
+        <w:rPr>
+          <w:rFonts w:eastAsiaTheme="minorEastAsia"/>
+        </w:rPr>
+      </w:pPr>
+      <m:oMathPara>
+        <m:oMath>
+          <m:r>
+            <w:rPr>
+              <w:rFonts w:ascii="Cambria Math" w:eastAsiaTheme="minorEastAsia" w:hAnsi="Cambria Math"/>
+            </w:rPr>
+            <m:t>3. Schritt:26-8=18</m:t>
+          </m:r>
+        </m:oMath>
+      </m:oMathPara>
+    </w:p>
+    <w:p>
+      <w:pPr>
+        <w:jc w:val="both"/>
+        <w:rPr>
+          <w:rFonts w:eastAsiaTheme="minorEastAsia"/>
+        </w:rPr>
+      </w:pPr>
+      <m:oMathPara>
+        <m:oMath>
+          <m:r>
+            <w:rPr>
+              <w:rFonts w:ascii="Cambria Math" w:eastAsiaTheme="minorEastAsia" w:hAnsi="Cambria Math"/>
+            </w:rPr>
+            <m:t>4. Schritt:18-8=10</m:t>
+          </m:r>
+        </m:oMath>
+      </m:oMathPara>
+    </w:p>
+    <w:p>
+      <w:pPr>
+        <w:jc w:val="both"/>
+        <w:rPr>
+          <w:rFonts w:eastAsiaTheme="minorEastAsia"/>
+        </w:rPr>
+      </w:pPr>
+      <m:oMathPara>
+        <m:oMath>
+          <m:r>
+            <w:rPr>
+              <w:rFonts w:ascii="Cambria Math" w:eastAsiaTheme="minorEastAsia" w:hAnsi="Cambria Math"/>
+            </w:rPr>
+            <m:t>5. Schritt:10-8=2</m:t>
+          </m:r>
+        </m:oMath>
+      </m:oMathPara>
+    </w:p>
+    <w:p>
+      <w:pPr>
+        <w:jc w:val="both"/>
+      </w:pPr>
+      <w:r>
+        <w:t>Da im fünften Schritt das Ergebnis kleiner ist, als die zweite Zahl (8), wird die Berechnung hier beendet, das Ergebnis ist 2.</w:t>
+      </w:r>
+      <w:r>
+        <w:t xml:space="preserve"> </w:t>
+      </w:r>
+    </w:p>
+    <w:p>
+      <w:pPr>
+        <w:jc w:val="both"/>
+      </w:pPr>
+      <w:r>
+        <w:t xml:space="preserve">Dieser Algorithmus funktioniert ebenfalls nur, wenn die erste Zahl die größere der beiden Zahlen ist. Allerdings kann durch die Einbettung in das zuvor beschriebene Rechenwerk und den enthaltenen Teilcode zum Drehen der Zahlen davon ausgegangen werden, dass diesem Modulo-Rechenwerk immer die korrekte Reihenfolge der Zahlen vorgegeben wird, sodass ein Drehen der Zahlen an dieser Stelle nicht notwendig ist. </w:t>
+      </w:r>
     </w:p>
     <w:p>
       <w:pPr>
@@ -3005,7 +3417,11 @@
         <w:t>Q</w:t>
       </w:r>
       <w:r>
-        <w:t>uartus-internen RTL-Viewer automatisch anhand des Codes erstellt. Zwar wird hier nicht mit Pfeilen dargestellt, ob es sich um einen Eingangs- oder Ausgangsport handelt, allerdings befinden sich alle Eingangsports auf der linken Seite des Blocks und alle Ausgangsports auf der rechten Seite des Blocks. Weiterhin gibt die Endung der Namen Aufschluss darüber, ob es sich um einen Eingang oder Ausgang handelt. Die Namen der Eingänge enden mit _i, die Namen der Ausgänge enden auf _o.</w:t>
+        <w:t xml:space="preserve">uartus-internen RTL-Viewer automatisch anhand des Codes erstellt. Zwar wird hier nicht mit Pfeilen dargestellt, ob es sich um </w:t>
+      </w:r>
+      <w:r>
+        <w:lastRenderedPageBreak/>
+        <w:t>einen Eingangs- oder Ausgangsport handelt, allerdings befinden sich alle Eingangsports auf der linken Seite des Blocks und alle Ausgangsports auf der rechten Seite des Blocks. Weiterhin gibt die Endung der Namen Aufschluss darüber, ob es sich um einen Eingang oder Ausgang handelt. Die Namen der Eingänge enden mit _i, die Namen der Ausgänge enden auf _o.</w:t>
       </w:r>
     </w:p>
     <w:p>
@@ -3619,6 +4035,7 @@
         <w:rPr>
           <w:noProof/>
         </w:rPr>
+        <w:lastRenderedPageBreak/>
         <w:drawing>
           <wp:inline distT="0" distB="0" distL="0" distR="0" wp14:anchorId="3F966F3E" wp14:editId="674BE366">
             <wp:extent cx="4132053" cy="4276675"/>
@@ -3962,7 +4379,6 @@
               <w:jc w:val="both"/>
             </w:pPr>
             <w:r>
-              <w:lastRenderedPageBreak/>
               <w:t>check_for_termination_o</w:t>
             </w:r>
           </w:p>
@@ -4256,6 +4672,7 @@
               <w:jc w:val="both"/>
             </w:pPr>
             <w:r>
+              <w:lastRenderedPageBreak/>
               <w:t>wren_initial_o</w:t>
             </w:r>
           </w:p>
@@ -4494,20 +4911,14 @@
     </w:p>
     <w:p>
       <w:pPr>
-        <w:jc w:val="both"/>
-      </w:pPr>
-    </w:p>
-    <w:p>
-      <w:pPr>
         <w:keepNext/>
         <w:jc w:val="both"/>
       </w:pPr>
       <w:r>
-        <w:lastRenderedPageBreak/>
         <w:drawing>
-          <wp:inline distT="0" distB="0" distL="0" distR="0" wp14:anchorId="69ECD5F5" wp14:editId="3F7A1AA1">
-            <wp:extent cx="3510951" cy="4431647"/>
-            <wp:effectExtent l="0" t="0" r="0" b="7620"/>
+          <wp:inline distT="0" distB="0" distL="0" distR="0" wp14:anchorId="69ECD5F5" wp14:editId="5A0A3FAE">
+            <wp:extent cx="3174521" cy="3612248"/>
+            <wp:effectExtent l="0" t="0" r="6985" b="7620"/>
             <wp:docPr id="583593158" name="Grafik 1" descr="Ein Bild, das Text, Screenshot, Schrift enthält.&#10;&#10;KI-generierte Inhalte können fehlerhaft sein."/>
             <wp:cNvGraphicFramePr>
               <a:graphicFrameLocks xmlns:a="http://schemas.openxmlformats.org/drawingml/2006/main" noChangeAspect="1"/>
@@ -4519,20 +4930,27 @@
                     <pic:cNvPr id="583593158" name="Grafik 1" descr="Ein Bild, das Text, Screenshot, Schrift enthält.&#10;&#10;KI-generierte Inhalte können fehlerhaft sein."/>
                     <pic:cNvPicPr/>
                   </pic:nvPicPr>
-                  <pic:blipFill>
+                  <pic:blipFill rotWithShape="1">
                     <a:blip r:embed="rId9"/>
-                    <a:stretch>
-                      <a:fillRect/>
-                    </a:stretch>
+                    <a:srcRect t="5062" b="4790"/>
+                    <a:stretch/>
                   </pic:blipFill>
-                  <pic:spPr>
+                  <pic:spPr bwMode="auto">
                     <a:xfrm>
                       <a:off x="0" y="0"/>
-                      <a:ext cx="3530345" cy="4456126"/>
+                      <a:ext cx="3234740" cy="3680770"/>
                     </a:xfrm>
                     <a:prstGeom prst="rect">
                       <a:avLst/>
                     </a:prstGeom>
+                    <a:ln>
+                      <a:noFill/>
+                    </a:ln>
+                    <a:extLst>
+                      <a:ext uri="{53640926-AAD7-44D8-BBD7-CCE9431645EC}">
+                        <a14:shadowObscured xmlns:a14="http://schemas.microsoft.com/office/drawing/2010/main"/>
+                      </a:ext>
+                    </a:extLst>
                   </pic:spPr>
                 </pic:pic>
               </a:graphicData>
@@ -4592,6 +5010,7 @@
         <w:tc>
           <w:tcPr>
             <w:tcW w:w="3019" w:type="dxa"/>
+            <w:shd w:val="clear" w:color="auto" w:fill="81BF5F"/>
           </w:tcPr>
           <w:p>
             <w:pPr>
@@ -4605,6 +5024,7 @@
         <w:tc>
           <w:tcPr>
             <w:tcW w:w="4477" w:type="dxa"/>
+            <w:shd w:val="clear" w:color="auto" w:fill="81BF5F"/>
           </w:tcPr>
           <w:p>
             <w:pPr>
@@ -4618,6 +5038,7 @@
         <w:tc>
           <w:tcPr>
             <w:tcW w:w="1566" w:type="dxa"/>
+            <w:shd w:val="clear" w:color="auto" w:fill="81BF5F"/>
           </w:tcPr>
           <w:p>
             <w:pPr>
@@ -4929,6 +5350,7 @@
               <w:jc w:val="both"/>
             </w:pPr>
             <w:r>
+              <w:lastRenderedPageBreak/>
               <w:t>wren_zw_in_Zahlen_i</w:t>
             </w:r>
           </w:p>
@@ -5096,7 +5518,6 @@
               <w:jc w:val="both"/>
             </w:pPr>
             <w:r>
-              <w:lastRenderedPageBreak/>
               <w:t>modulo_start_i</w:t>
             </w:r>
           </w:p>
@@ -5451,6 +5872,41 @@
     <w:p>
       <w:pPr>
         <w:jc w:val="both"/>
+      </w:pPr>
+    </w:p>
+    <w:p>
+      <w:pPr>
+        <w:jc w:val="both"/>
+      </w:pPr>
+    </w:p>
+    <w:p>
+      <w:pPr>
+        <w:jc w:val="both"/>
+      </w:pPr>
+    </w:p>
+    <w:p>
+      <w:pPr>
+        <w:jc w:val="both"/>
+      </w:pPr>
+    </w:p>
+    <w:p>
+      <w:pPr>
+        <w:jc w:val="both"/>
+      </w:pPr>
+    </w:p>
+    <w:p>
+      <w:pPr>
+        <w:jc w:val="both"/>
+      </w:pPr>
+    </w:p>
+    <w:p>
+      <w:pPr>
+        <w:jc w:val="both"/>
+      </w:pPr>
+    </w:p>
+    <w:p>
+      <w:pPr>
+        <w:jc w:val="both"/>
         <w:rPr>
           <w:bCs/>
         </w:rPr>
@@ -5477,6 +5933,7 @@
         <w:rPr>
           <w:b/>
         </w:rPr>
+        <w:lastRenderedPageBreak/>
         <w:drawing>
           <wp:inline distT="0" distB="0" distL="0" distR="0" wp14:anchorId="2B03F267" wp14:editId="60CEAC7F">
             <wp:extent cx="5416828" cy="4121362"/>
@@ -5565,6 +6022,7 @@
         <w:tc>
           <w:tcPr>
             <w:tcW w:w="3020" w:type="dxa"/>
+            <w:shd w:val="clear" w:color="auto" w:fill="81BF5F"/>
           </w:tcPr>
           <w:p>
             <w:r>
@@ -5575,6 +6033,7 @@
         <w:tc>
           <w:tcPr>
             <w:tcW w:w="4346" w:type="dxa"/>
+            <w:shd w:val="clear" w:color="auto" w:fill="81BF5F"/>
           </w:tcPr>
           <w:p>
             <w:r>
@@ -5585,6 +6044,7 @@
         <w:tc>
           <w:tcPr>
             <w:tcW w:w="1696" w:type="dxa"/>
+            <w:shd w:val="clear" w:color="auto" w:fill="81BF5F"/>
           </w:tcPr>
           <w:p>
             <w:r>
@@ -5734,7 +6194,6 @@
           </w:tcPr>
           <w:p>
             <w:r>
-              <w:lastRenderedPageBreak/>
               <w:t>op_a_i</w:t>
             </w:r>
           </w:p>
@@ -5867,6 +6326,22 @@
       </w:tr>
     </w:tbl>
     <w:p/>
+    <w:p>
+      <w:pPr>
+        <w:jc w:val="both"/>
+        <w:rPr>
+          <w:b/>
+        </w:rPr>
+      </w:pPr>
+    </w:p>
+    <w:p>
+      <w:pPr>
+        <w:jc w:val="both"/>
+        <w:rPr>
+          <w:b/>
+        </w:rPr>
+      </w:pPr>
+    </w:p>
     <w:p>
       <w:pPr>
         <w:jc w:val="both"/>

--- a/Doku/Dokumentation.docx
+++ b/Doku/Dokumentation.docx
@@ -308,6 +308,15 @@
     </w:p>
     <w:sdt>
       <w:sdtPr>
+        <w:rPr>
+          <w:rFonts w:asciiTheme="minorHAnsi" w:eastAsiaTheme="minorHAnsi" w:hAnsiTheme="minorHAnsi" w:cstheme="minorBidi"/>
+          <w:color w:val="auto"/>
+          <w:kern w:val="2"/>
+          <w:sz w:val="24"/>
+          <w:szCs w:val="24"/>
+          <w:lang w:eastAsia="en-US"/>
+          <w14:ligatures w14:val="standardContextual"/>
+        </w:rPr>
         <w:id w:val="1067227786"/>
         <w:docPartObj>
           <w:docPartGallery w:val="Table of Contents"/>
@@ -316,15 +325,8 @@
       </w:sdtPr>
       <w:sdtEndPr>
         <w:rPr>
-          <w:rFonts w:asciiTheme="minorHAnsi" w:eastAsiaTheme="minorHAnsi" w:hAnsiTheme="minorHAnsi" w:cstheme="minorBidi"/>
           <w:b/>
           <w:bCs/>
-          <w:color w:val="auto"/>
-          <w:kern w:val="2"/>
-          <w:sz w:val="24"/>
-          <w:szCs w:val="24"/>
-          <w:lang w:eastAsia="en-US"/>
-          <w14:ligatures w14:val="standardContextual"/>
         </w:rPr>
       </w:sdtEndPr>
       <w:sdtContent>
@@ -359,7 +361,7 @@
           <w:r>
             <w:fldChar w:fldCharType="separate"/>
           </w:r>
-          <w:hyperlink w:anchor="_Toc192872898" w:history="1">
+          <w:hyperlink w:anchor="_Toc192929431" w:history="1">
             <w:r>
               <w:rPr>
                 <w:rStyle w:val="Hyperlink"/>
@@ -401,7 +403,7 @@
                 <w:noProof/>
                 <w:webHidden/>
               </w:rPr>
-              <w:instrText xml:space="preserve"> PAGEREF _Toc192872898 \h </w:instrText>
+              <w:instrText xml:space="preserve"> PAGEREF _Toc192929431 \h </w:instrText>
             </w:r>
             <w:r>
               <w:rPr>
@@ -445,7 +447,7 @@
               <w:lang w:eastAsia="de-DE"/>
             </w:rPr>
           </w:pPr>
-          <w:hyperlink w:anchor="_Toc192872899" w:history="1">
+          <w:hyperlink w:anchor="_Toc192929432" w:history="1">
             <w:r>
               <w:rPr>
                 <w:rStyle w:val="Hyperlink"/>
@@ -487,7 +489,7 @@
                 <w:noProof/>
                 <w:webHidden/>
               </w:rPr>
-              <w:instrText xml:space="preserve"> PAGEREF _Toc192872899 \h </w:instrText>
+              <w:instrText xml:space="preserve"> PAGEREF _Toc192929432 \h </w:instrText>
             </w:r>
             <w:r>
               <w:rPr>
@@ -531,7 +533,7 @@
               <w:lang w:eastAsia="de-DE"/>
             </w:rPr>
           </w:pPr>
-          <w:hyperlink w:anchor="_Toc192872900" w:history="1">
+          <w:hyperlink w:anchor="_Toc192929433" w:history="1">
             <w:r>
               <w:rPr>
                 <w:rStyle w:val="Hyperlink"/>
@@ -573,7 +575,7 @@
                 <w:noProof/>
                 <w:webHidden/>
               </w:rPr>
-              <w:instrText xml:space="preserve"> PAGEREF _Toc192872900 \h </w:instrText>
+              <w:instrText xml:space="preserve"> PAGEREF _Toc192929433 \h </w:instrText>
             </w:r>
             <w:r>
               <w:rPr>
@@ -617,7 +619,7 @@
               <w:lang w:eastAsia="de-DE"/>
             </w:rPr>
           </w:pPr>
-          <w:hyperlink w:anchor="_Toc192872901" w:history="1">
+          <w:hyperlink w:anchor="_Toc192929434" w:history="1">
             <w:r>
               <w:rPr>
                 <w:rStyle w:val="Hyperlink"/>
@@ -659,7 +661,7 @@
                 <w:noProof/>
                 <w:webHidden/>
               </w:rPr>
-              <w:instrText xml:space="preserve"> PAGEREF _Toc192872901 \h </w:instrText>
+              <w:instrText xml:space="preserve"> PAGEREF _Toc192929434 \h </w:instrText>
             </w:r>
             <w:r>
               <w:rPr>
@@ -703,7 +705,7 @@
               <w:lang w:eastAsia="de-DE"/>
             </w:rPr>
           </w:pPr>
-          <w:hyperlink w:anchor="_Toc192872902" w:history="1">
+          <w:hyperlink w:anchor="_Toc192929435" w:history="1">
             <w:r>
               <w:rPr>
                 <w:rStyle w:val="Hyperlink"/>
@@ -745,7 +747,7 @@
                 <w:noProof/>
                 <w:webHidden/>
               </w:rPr>
-              <w:instrText xml:space="preserve"> PAGEREF _Toc192872902 \h </w:instrText>
+              <w:instrText xml:space="preserve"> PAGEREF _Toc192929435 \h </w:instrText>
             </w:r>
             <w:r>
               <w:rPr>
@@ -788,7 +790,7 @@
               <w:lang w:eastAsia="de-DE"/>
             </w:rPr>
           </w:pPr>
-          <w:hyperlink w:anchor="_Toc192872903" w:history="1">
+          <w:hyperlink w:anchor="_Toc192929436" w:history="1">
             <w:r>
               <w:rPr>
                 <w:rStyle w:val="Hyperlink"/>
@@ -815,7 +817,7 @@
                 <w:noProof/>
                 <w:webHidden/>
               </w:rPr>
-              <w:instrText xml:space="preserve"> PAGEREF _Toc192872903 \h </w:instrText>
+              <w:instrText xml:space="preserve"> PAGEREF _Toc192929436 \h </w:instrText>
             </w:r>
             <w:r>
               <w:rPr>
@@ -858,7 +860,7 @@
               <w:lang w:eastAsia="de-DE"/>
             </w:rPr>
           </w:pPr>
-          <w:hyperlink w:anchor="_Toc192872904" w:history="1">
+          <w:hyperlink w:anchor="_Toc192929437" w:history="1">
             <w:r>
               <w:rPr>
                 <w:rStyle w:val="Hyperlink"/>
@@ -885,7 +887,7 @@
                 <w:noProof/>
                 <w:webHidden/>
               </w:rPr>
-              <w:instrText xml:space="preserve"> PAGEREF _Toc192872904 \h </w:instrText>
+              <w:instrText xml:space="preserve"> PAGEREF _Toc192929437 \h </w:instrText>
             </w:r>
             <w:r>
               <w:rPr>
@@ -906,6 +908,178 @@
                 <w:webHidden/>
               </w:rPr>
               <w:t>12</w:t>
+            </w:r>
+            <w:r>
+              <w:rPr>
+                <w:noProof/>
+                <w:webHidden/>
+              </w:rPr>
+              <w:fldChar w:fldCharType="end"/>
+            </w:r>
+          </w:hyperlink>
+        </w:p>
+        <w:p>
+          <w:pPr>
+            <w:pStyle w:val="Verzeichnis1"/>
+            <w:tabs>
+              <w:tab w:val="left" w:pos="480"/>
+              <w:tab w:val="right" w:leader="dot" w:pos="9062"/>
+            </w:tabs>
+            <w:rPr>
+              <w:rFonts w:eastAsiaTheme="minorEastAsia"/>
+              <w:noProof/>
+              <w:lang w:eastAsia="de-DE"/>
+            </w:rPr>
+          </w:pPr>
+          <w:hyperlink w:anchor="_Toc192929438" w:history="1">
+            <w:r>
+              <w:rPr>
+                <w:rStyle w:val="Hyperlink"/>
+                <w:noProof/>
+              </w:rPr>
+              <w:t>3.</w:t>
+            </w:r>
+            <w:r>
+              <w:rPr>
+                <w:rFonts w:eastAsiaTheme="minorEastAsia"/>
+                <w:noProof/>
+                <w:lang w:eastAsia="de-DE"/>
+              </w:rPr>
+              <w:tab/>
+            </w:r>
+            <w:r>
+              <w:rPr>
+                <w:rStyle w:val="Hyperlink"/>
+                <w:noProof/>
+              </w:rPr>
+              <w:t>Verschaltung der HDL-Module</w:t>
+            </w:r>
+            <w:r>
+              <w:rPr>
+                <w:noProof/>
+                <w:webHidden/>
+              </w:rPr>
+              <w:tab/>
+            </w:r>
+            <w:r>
+              <w:rPr>
+                <w:noProof/>
+                <w:webHidden/>
+              </w:rPr>
+              <w:fldChar w:fldCharType="begin"/>
+            </w:r>
+            <w:r>
+              <w:rPr>
+                <w:noProof/>
+                <w:webHidden/>
+              </w:rPr>
+              <w:instrText xml:space="preserve"> PAGEREF _Toc192929438 \h </w:instrText>
+            </w:r>
+            <w:r>
+              <w:rPr>
+                <w:noProof/>
+                <w:webHidden/>
+              </w:rPr>
+            </w:r>
+            <w:r>
+              <w:rPr>
+                <w:noProof/>
+                <w:webHidden/>
+              </w:rPr>
+              <w:fldChar w:fldCharType="separate"/>
+            </w:r>
+            <w:r>
+              <w:rPr>
+                <w:noProof/>
+                <w:webHidden/>
+              </w:rPr>
+              <w:t>15</w:t>
+            </w:r>
+            <w:r>
+              <w:rPr>
+                <w:noProof/>
+                <w:webHidden/>
+              </w:rPr>
+              <w:fldChar w:fldCharType="end"/>
+            </w:r>
+          </w:hyperlink>
+        </w:p>
+        <w:p>
+          <w:pPr>
+            <w:pStyle w:val="Verzeichnis2"/>
+            <w:tabs>
+              <w:tab w:val="left" w:pos="960"/>
+              <w:tab w:val="right" w:leader="dot" w:pos="9062"/>
+            </w:tabs>
+            <w:rPr>
+              <w:rFonts w:eastAsiaTheme="minorEastAsia"/>
+              <w:noProof/>
+              <w:lang w:eastAsia="de-DE"/>
+            </w:rPr>
+          </w:pPr>
+          <w:hyperlink w:anchor="_Toc192929439" w:history="1">
+            <w:r>
+              <w:rPr>
+                <w:rStyle w:val="Hyperlink"/>
+                <w:noProof/>
+              </w:rPr>
+              <w:t>3.1</w:t>
+            </w:r>
+            <w:r>
+              <w:rPr>
+                <w:rFonts w:eastAsiaTheme="minorEastAsia"/>
+                <w:noProof/>
+                <w:lang w:eastAsia="de-DE"/>
+              </w:rPr>
+              <w:tab/>
+            </w:r>
+            <w:r>
+              <w:rPr>
+                <w:rStyle w:val="Hyperlink"/>
+                <w:noProof/>
+              </w:rPr>
+              <w:t>Hauptrechenwerk</w:t>
+            </w:r>
+            <w:r>
+              <w:rPr>
+                <w:noProof/>
+                <w:webHidden/>
+              </w:rPr>
+              <w:tab/>
+            </w:r>
+            <w:r>
+              <w:rPr>
+                <w:noProof/>
+                <w:webHidden/>
+              </w:rPr>
+              <w:fldChar w:fldCharType="begin"/>
+            </w:r>
+            <w:r>
+              <w:rPr>
+                <w:noProof/>
+                <w:webHidden/>
+              </w:rPr>
+              <w:instrText xml:space="preserve"> PAGEREF _Toc192929439 \h </w:instrText>
+            </w:r>
+            <w:r>
+              <w:rPr>
+                <w:noProof/>
+                <w:webHidden/>
+              </w:rPr>
+            </w:r>
+            <w:r>
+              <w:rPr>
+                <w:noProof/>
+                <w:webHidden/>
+              </w:rPr>
+              <w:fldChar w:fldCharType="separate"/>
+            </w:r>
+            <w:r>
+              <w:rPr>
+                <w:noProof/>
+                <w:webHidden/>
+              </w:rPr>
+              <w:t>15</w:t>
             </w:r>
             <w:r>
               <w:rPr>
@@ -1039,9 +1213,8 @@
         </w:numPr>
         <w:jc w:val="both"/>
       </w:pPr>
-      <w:bookmarkStart w:id="0" w:name="_Toc192872898"/>
-      <w:r>
-        <w:lastRenderedPageBreak/>
+      <w:bookmarkStart w:id="0" w:name="_Toc192929431"/>
+      <w:r>
         <w:t>Erklärung der algorithmischen Idee</w:t>
       </w:r>
       <w:bookmarkEnd w:id="0"/>
@@ -1055,7 +1228,7 @@
         </w:numPr>
         <w:jc w:val="both"/>
       </w:pPr>
-      <w:bookmarkStart w:id="1" w:name="_Toc192872899"/>
+      <w:bookmarkStart w:id="1" w:name="_Toc192929432"/>
       <w:r>
         <w:t>Einleitung</w:t>
       </w:r>
@@ -1140,55 +1313,7 @@
             <w:rPr>
               <w:rFonts w:ascii="Cambria Math" w:hAnsi="Cambria Math"/>
             </w:rPr>
-            <m:t>24.255</m:t>
-          </m:r>
-          <m:r>
-            <w:rPr>
-              <w:rFonts w:ascii="Cambria Math" w:hAnsi="Cambria Math"/>
-            </w:rPr>
-            <m:t xml:space="preserve"> :12.</m:t>
-          </m:r>
-          <m:r>
-            <w:rPr>
-              <w:rFonts w:ascii="Cambria Math" w:hAnsi="Cambria Math"/>
-            </w:rPr>
-            <m:t>540</m:t>
-          </m:r>
-          <m:r>
-            <w:rPr>
-              <w:rFonts w:ascii="Cambria Math" w:hAnsi="Cambria Math"/>
-            </w:rPr>
-            <m:t>=</m:t>
-          </m:r>
-          <m:r>
-            <w:rPr>
-              <w:rFonts w:ascii="Cambria Math" w:hAnsi="Cambria Math"/>
-            </w:rPr>
-            <m:t>1,9342105</m:t>
-          </m:r>
-          <m:r>
-            <w:rPr>
-              <w:rFonts w:ascii="Cambria Math" w:hAnsi="Cambria Math"/>
-            </w:rPr>
-            <m:t>→</m:t>
-          </m:r>
-          <m:r>
-            <w:rPr>
-              <w:rFonts w:ascii="Cambria Math" w:hAnsi="Cambria Math"/>
-            </w:rPr>
-            <m:t>1</m:t>
-          </m:r>
-          <m:r>
-            <w:rPr>
-              <w:rFonts w:ascii="Cambria Math" w:hAnsi="Cambria Math"/>
-            </w:rPr>
-            <m:t xml:space="preserve"> Rest </m:t>
-          </m:r>
-          <m:r>
-            <w:rPr>
-              <w:rFonts w:ascii="Cambria Math" w:hAnsi="Cambria Math"/>
-            </w:rPr>
-            <m:t>11.715</m:t>
+            <m:t>24.255 :12.540=1,9342105→1 Rest 11.715</m:t>
           </m:r>
         </m:oMath>
       </m:oMathPara>
@@ -1206,31 +1331,13 @@
             <w:rPr>
               <w:rFonts w:ascii="Cambria Math" w:hAnsi="Cambria Math"/>
             </w:rPr>
-            <m:t>24.255</m:t>
-          </m:r>
-          <m:r>
-            <w:rPr>
-              <w:rFonts w:ascii="Cambria Math" w:hAnsi="Cambria Math"/>
-            </w:rPr>
-            <m:t xml:space="preserve"> % </m:t>
-          </m:r>
-          <m:r>
-            <w:rPr>
-              <w:rFonts w:ascii="Cambria Math" w:hAnsi="Cambria Math"/>
-            </w:rPr>
-            <m:t>12.540</m:t>
+            <m:t>24.255 % 12.540</m:t>
           </m:r>
           <m:r>
             <w:rPr>
               <w:rFonts w:ascii="Cambria Math" w:eastAsiaTheme="minorEastAsia" w:hAnsi="Cambria Math"/>
             </w:rPr>
-            <m:t>=</m:t>
-          </m:r>
-          <m:r>
-            <w:rPr>
-              <w:rFonts w:ascii="Cambria Math" w:eastAsiaTheme="minorEastAsia" w:hAnsi="Cambria Math"/>
-            </w:rPr>
-            <m:t>11.715</m:t>
+            <m:t>=11.715</m:t>
           </m:r>
         </m:oMath>
       </m:oMathPara>
@@ -1252,7 +1359,7 @@
         </w:numPr>
         <w:jc w:val="both"/>
       </w:pPr>
-      <w:bookmarkStart w:id="2" w:name="_Toc192872900"/>
+      <w:bookmarkStart w:id="2" w:name="_Toc192929433"/>
       <w:r>
         <w:lastRenderedPageBreak/>
         <w:t>Algorithmik</w:t>
@@ -1350,37 +1457,7 @@
             <w:rPr>
               <w:rFonts w:ascii="Cambria Math" w:eastAsiaTheme="minorEastAsia" w:hAnsi="Cambria Math"/>
             </w:rPr>
-            <m:t xml:space="preserve">1. Schritt:        </m:t>
-          </m:r>
-          <m:r>
-            <w:rPr>
-              <w:rFonts w:ascii="Cambria Math" w:eastAsiaTheme="minorEastAsia" w:hAnsi="Cambria Math"/>
-            </w:rPr>
-            <m:t xml:space="preserve">24.255  </m:t>
-          </m:r>
-          <m:r>
-            <w:rPr>
-              <w:rFonts w:ascii="Cambria Math" w:eastAsiaTheme="minorEastAsia" w:hAnsi="Cambria Math"/>
-            </w:rPr>
-            <m:t>% 12.</m:t>
-          </m:r>
-          <m:r>
-            <w:rPr>
-              <w:rFonts w:ascii="Cambria Math" w:eastAsiaTheme="minorEastAsia" w:hAnsi="Cambria Math"/>
-            </w:rPr>
-            <m:t>540</m:t>
-          </m:r>
-          <m:r>
-            <w:rPr>
-              <w:rFonts w:ascii="Cambria Math" w:eastAsiaTheme="minorEastAsia" w:hAnsi="Cambria Math"/>
-            </w:rPr>
-            <m:t>=</m:t>
-          </m:r>
-          <m:r>
-            <w:rPr>
-              <w:rFonts w:ascii="Cambria Math" w:eastAsiaTheme="minorEastAsia" w:hAnsi="Cambria Math"/>
-            </w:rPr>
-            <m:t>11.715</m:t>
+            <m:t>1. Schritt:        24.255  % 12.540=11.715</m:t>
           </m:r>
         </m:oMath>
       </m:oMathPara>
@@ -1548,55 +1625,7 @@
             <w:rPr>
               <w:rFonts w:ascii="Cambria Math" w:eastAsiaTheme="minorEastAsia" w:hAnsi="Cambria Math"/>
             </w:rPr>
-            <m:t xml:space="preserve">1. Schritt:        </m:t>
-          </m:r>
-          <m:r>
-            <w:rPr>
-              <w:rFonts w:ascii="Cambria Math" w:eastAsiaTheme="minorEastAsia" w:hAnsi="Cambria Math"/>
-            </w:rPr>
-            <m:t>24.255</m:t>
-          </m:r>
-          <m:r>
-            <w:rPr>
-              <w:rFonts w:ascii="Cambria Math" w:eastAsiaTheme="minorEastAsia" w:hAnsi="Cambria Math"/>
-            </w:rPr>
-            <m:t xml:space="preserve">  </m:t>
-          </m:r>
-          <m:r>
-            <w:rPr>
-              <w:rFonts w:ascii="Cambria Math" w:eastAsiaTheme="minorEastAsia" w:hAnsi="Cambria Math"/>
-            </w:rPr>
-            <m:t>%</m:t>
-          </m:r>
-          <m:r>
-            <w:rPr>
-              <w:rFonts w:ascii="Cambria Math" w:eastAsiaTheme="minorEastAsia" w:hAnsi="Cambria Math"/>
-            </w:rPr>
-            <m:t xml:space="preserve">  </m:t>
-          </m:r>
-          <m:r>
-            <w:rPr>
-              <w:rFonts w:ascii="Cambria Math" w:eastAsiaTheme="minorEastAsia" w:hAnsi="Cambria Math"/>
-            </w:rPr>
-            <m:t>12.</m:t>
-          </m:r>
-          <m:r>
-            <w:rPr>
-              <w:rFonts w:ascii="Cambria Math" w:eastAsiaTheme="minorEastAsia" w:hAnsi="Cambria Math"/>
-            </w:rPr>
-            <m:t>540</m:t>
-          </m:r>
-          <m:r>
-            <w:rPr>
-              <w:rFonts w:ascii="Cambria Math" w:eastAsiaTheme="minorEastAsia" w:hAnsi="Cambria Math"/>
-            </w:rPr>
-            <m:t>=</m:t>
-          </m:r>
-          <m:r>
-            <w:rPr>
-              <w:rFonts w:ascii="Cambria Math" w:eastAsiaTheme="minorEastAsia" w:hAnsi="Cambria Math"/>
-            </w:rPr>
-            <m:t>11.715</m:t>
+            <m:t>1. Schritt:        24.255  %  12.540=11.715</m:t>
           </m:r>
         </m:oMath>
       </m:oMathPara>
@@ -1611,6 +1640,9 @@
       <m:oMathPara>
         <m:oMath>
           <m:r>
+            <m:rPr>
+              <m:sty m:val="p"/>
+            </m:rPr>
             <w:rPr>
               <w:rFonts w:ascii="Cambria Math" w:eastAsiaTheme="minorEastAsia" w:hAnsi="Cambria Math"/>
             </w:rPr>
@@ -1622,55 +1654,7 @@
             <w:rPr>
               <w:rFonts w:ascii="Cambria Math" w:eastAsiaTheme="minorEastAsia" w:hAnsi="Cambria Math"/>
             </w:rPr>
-            <m:t>2. Schritt:       12.</m:t>
-          </m:r>
-          <m:r>
-            <w:rPr>
-              <w:rFonts w:ascii="Cambria Math" w:eastAsiaTheme="minorEastAsia" w:hAnsi="Cambria Math"/>
-            </w:rPr>
-            <m:t>540</m:t>
-          </m:r>
-          <m:r>
-            <w:rPr>
-              <w:rFonts w:ascii="Cambria Math" w:eastAsiaTheme="minorEastAsia" w:hAnsi="Cambria Math"/>
-            </w:rPr>
-            <m:t xml:space="preserve">  </m:t>
-          </m:r>
-          <m:r>
-            <w:rPr>
-              <w:rFonts w:ascii="Cambria Math" w:eastAsiaTheme="minorEastAsia" w:hAnsi="Cambria Math"/>
-            </w:rPr>
-            <m:t xml:space="preserve">% </m:t>
-          </m:r>
-          <m:r>
-            <w:rPr>
-              <w:rFonts w:ascii="Cambria Math" w:eastAsiaTheme="minorEastAsia" w:hAnsi="Cambria Math"/>
-            </w:rPr>
-            <m:t xml:space="preserve"> </m:t>
-          </m:r>
-          <m:r>
-            <w:rPr>
-              <w:rFonts w:ascii="Cambria Math" w:eastAsiaTheme="minorEastAsia" w:hAnsi="Cambria Math"/>
-            </w:rPr>
-            <m:t>11.715</m:t>
-          </m:r>
-          <m:r>
-            <w:rPr>
-              <w:rFonts w:ascii="Cambria Math" w:eastAsiaTheme="minorEastAsia" w:hAnsi="Cambria Math"/>
-            </w:rPr>
-            <m:t>=</m:t>
-          </m:r>
-          <m:r>
-            <w:rPr>
-              <w:rFonts w:ascii="Cambria Math" w:eastAsiaTheme="minorEastAsia" w:hAnsi="Cambria Math"/>
-            </w:rPr>
-            <m:t>825</m:t>
-          </m:r>
-          <m:r>
-            <w:rPr>
-              <w:rFonts w:ascii="Cambria Math" w:eastAsiaTheme="minorEastAsia" w:hAnsi="Cambria Math"/>
-            </w:rPr>
-            <m:t xml:space="preserve"> </m:t>
+            <m:t xml:space="preserve">2. Schritt:       12.540  %  11.715=825 </m:t>
           </m:r>
         </m:oMath>
       </m:oMathPara>
@@ -2074,43 +2058,7 @@
             <w:rPr>
               <w:rFonts w:ascii="Cambria Math" w:eastAsiaTheme="minorEastAsia" w:hAnsi="Cambria Math"/>
             </w:rPr>
-            <m:t>3</m:t>
-          </m:r>
-          <m:r>
-            <w:rPr>
-              <w:rFonts w:ascii="Cambria Math" w:eastAsiaTheme="minorEastAsia" w:hAnsi="Cambria Math"/>
-            </w:rPr>
-            <m:t xml:space="preserve">. Schritt:       </m:t>
-          </m:r>
-          <m:r>
-            <w:rPr>
-              <w:rFonts w:ascii="Cambria Math" w:eastAsiaTheme="minorEastAsia" w:hAnsi="Cambria Math"/>
-            </w:rPr>
-            <m:t>11.715</m:t>
-          </m:r>
-          <m:r>
-            <w:rPr>
-              <w:rFonts w:ascii="Cambria Math" w:eastAsiaTheme="minorEastAsia" w:hAnsi="Cambria Math"/>
-            </w:rPr>
-            <m:t xml:space="preserve">  %  </m:t>
-          </m:r>
-          <m:r>
-            <w:rPr>
-              <w:rFonts w:ascii="Cambria Math" w:eastAsiaTheme="minorEastAsia" w:hAnsi="Cambria Math"/>
-            </w:rPr>
-            <m:t>825</m:t>
-          </m:r>
-          <m:r>
-            <w:rPr>
-              <w:rFonts w:ascii="Cambria Math" w:eastAsiaTheme="minorEastAsia" w:hAnsi="Cambria Math"/>
-            </w:rPr>
-            <m:t>=</m:t>
-          </m:r>
-          <m:r>
-            <w:rPr>
-              <w:rFonts w:ascii="Cambria Math" w:eastAsiaTheme="minorEastAsia" w:hAnsi="Cambria Math"/>
-            </w:rPr>
-            <m:t>165</m:t>
+            <m:t>3. Schritt:       11.715  %  825=165</m:t>
           </m:r>
         </m:oMath>
       </m:oMathPara>
@@ -2136,43 +2084,7 @@
             <w:rPr>
               <w:rFonts w:ascii="Cambria Math" w:eastAsiaTheme="minorEastAsia" w:hAnsi="Cambria Math"/>
             </w:rPr>
-            <m:t>4</m:t>
-          </m:r>
-          <m:r>
-            <w:rPr>
-              <w:rFonts w:ascii="Cambria Math" w:eastAsiaTheme="minorEastAsia" w:hAnsi="Cambria Math"/>
-            </w:rPr>
-            <m:t xml:space="preserve">. Schritt:       </m:t>
-          </m:r>
-          <m:r>
-            <w:rPr>
-              <w:rFonts w:ascii="Cambria Math" w:eastAsiaTheme="minorEastAsia" w:hAnsi="Cambria Math"/>
-            </w:rPr>
-            <m:t>825</m:t>
-          </m:r>
-          <m:r>
-            <w:rPr>
-              <w:rFonts w:ascii="Cambria Math" w:eastAsiaTheme="minorEastAsia" w:hAnsi="Cambria Math"/>
-            </w:rPr>
-            <m:t xml:space="preserve">  %  </m:t>
-          </m:r>
-          <m:r>
-            <w:rPr>
-              <w:rFonts w:ascii="Cambria Math" w:eastAsiaTheme="minorEastAsia" w:hAnsi="Cambria Math"/>
-            </w:rPr>
-            <m:t>165</m:t>
-          </m:r>
-          <m:r>
-            <w:rPr>
-              <w:rFonts w:ascii="Cambria Math" w:eastAsiaTheme="minorEastAsia" w:hAnsi="Cambria Math"/>
-            </w:rPr>
-            <m:t>=</m:t>
-          </m:r>
-          <m:r>
-            <w:rPr>
-              <w:rFonts w:ascii="Cambria Math" w:eastAsiaTheme="minorEastAsia" w:hAnsi="Cambria Math"/>
-            </w:rPr>
-            <m:t>0</m:t>
+            <m:t>4. Schritt:       825  %  165=0</m:t>
           </m:r>
         </m:oMath>
       </m:oMathPara>
@@ -2765,19 +2677,43 @@
         <w:rPr>
           <w:bCs/>
         </w:rPr>
-        <w:t xml:space="preserve">sein, von dem aus eine neue Berechnung gestartet werden kann. Ist </w:t>
+        <w:t>sein, von dem</w:t>
       </w:r>
       <w:r>
         <w:rPr>
           <w:bCs/>
         </w:rPr>
+        <w:t xml:space="preserve"> </w:t>
+      </w:r>
+      <w:r>
+        <w:rPr>
+          <w:bCs/>
+        </w:rPr>
+        <w:t xml:space="preserve">eine neue Berechnung gestartet werden kann. Ist </w:t>
+      </w:r>
+      <w:r>
+        <w:rPr>
+          <w:bCs/>
+        </w:rPr>
         <w:t>das</w:t>
       </w:r>
       <w:r>
         <w:rPr>
           <w:bCs/>
         </w:rPr>
-        <w:t xml:space="preserve"> Ergebnis nicht Null, werden die Zahlen, verteilt über zwei Schritte, wie oben gezeigt verschoben: </w:t>
+        <w:t xml:space="preserve"> Ergebnis nicht </w:t>
+      </w:r>
+      <w:r>
+        <w:rPr>
+          <w:bCs/>
+        </w:rPr>
+        <w:t>null</w:t>
+      </w:r>
+      <w:r>
+        <w:rPr>
+          <w:bCs/>
+        </w:rPr>
+        <w:t xml:space="preserve">, werden die Zahlen, verteilt über zwei Schritte, wie oben gezeigt verschoben: </w:t>
       </w:r>
       <w:r>
         <w:rPr>
@@ -2939,7 +2875,7 @@
         </w:numPr>
         <w:jc w:val="both"/>
       </w:pPr>
-      <w:bookmarkStart w:id="3" w:name="_Toc192872901"/>
+      <w:bookmarkStart w:id="3" w:name="_Toc192929434"/>
       <w:r>
         <w:t>Algorithmik</w:t>
       </w:r>
@@ -3263,7 +3199,13 @@
         </mc:AlternateContent>
       </w:r>
       <w:r>
-        <w:t xml:space="preserve">Die Modulo-Berechnung kann umgesetzt werden, indem die kleinere Zahl von der größeren Zahl abgezogen wird und die größere Zahl als neuen Wert das Ergebnis dieser Differenz annimmt. Folglich wird wieder voneinander subtrahiert. Dies wird so lange durchgeführt, bis das Ergebnis kleiner ist, als die kleinere Zahl. Der Rest entspricht dann der übriggebliebenen kleineren Zahl. An folgendem Beispiel soll dies anschaulicher gezeigt werden. </w:t>
+        <w:t xml:space="preserve">Die Modulo-Berechnung kann umgesetzt werden, indem die kleinere Zahl von der größeren Zahl abgezogen wird und die größere Zahl als neuen Wert das Ergebnis dieser Differenz annimmt. Folglich wird wieder voneinander subtrahiert. Dies wird so lange durchgeführt, bis das Ergebnis kleiner </w:t>
+      </w:r>
+      <w:r>
+        <w:t>ist</w:t>
+      </w:r>
+      <w:r>
+        <w:t xml:space="preserve"> als die kleinere Zahl. Der Rest entspricht dann der übriggebliebenen kleineren Zahl. An folgendem Beispiel soll dies anschaulicher gezeigt werden. </w:t>
       </w:r>
     </w:p>
     <w:p>
@@ -3361,7 +3303,13 @@
         <w:jc w:val="both"/>
       </w:pPr>
       <w:r>
-        <w:t>Da im fünften Schritt das Ergebnis kleiner ist, als die zweite Zahl (8), wird die Berechnung hier beendet, das Ergebnis ist 2.</w:t>
+        <w:t xml:space="preserve">Da im fünften Schritt das Ergebnis kleiner </w:t>
+      </w:r>
+      <w:r>
+        <w:t>ist</w:t>
+      </w:r>
+      <w:r>
+        <w:t xml:space="preserve"> als die zweite Zahl (8), wird die Berechnung hier beendet, das Ergebnis ist 2.</w:t>
       </w:r>
       <w:r>
         <w:t xml:space="preserve"> </w:t>
@@ -3384,7 +3332,7 @@
         </w:numPr>
         <w:jc w:val="both"/>
       </w:pPr>
-      <w:bookmarkStart w:id="4" w:name="_Toc192872902"/>
+      <w:bookmarkStart w:id="4" w:name="_Toc192929435"/>
       <w:r>
         <w:t>Dokumentation der HDL-Module</w:t>
       </w:r>
@@ -3394,7 +3342,7 @@
       <w:pPr>
         <w:pStyle w:val="berschrift2"/>
       </w:pPr>
-      <w:bookmarkStart w:id="5" w:name="_Toc192872903"/>
+      <w:bookmarkStart w:id="5" w:name="_Toc192929436"/>
       <w:r>
         <w:t>2.1 Hauptrechenwerk</w:t>
       </w:r>
@@ -3467,6 +3415,9 @@
         <w:jc w:val="both"/>
       </w:pPr>
       <w:r>
+        <w:rPr>
+          <w:noProof/>
+        </w:rPr>
         <w:drawing>
           <wp:inline distT="0" distB="0" distL="0" distR="0" wp14:anchorId="6FCA1393" wp14:editId="1F9704A9">
             <wp:extent cx="4059324" cy="2846717"/>
@@ -3516,24 +3467,14 @@
       <w:r>
         <w:t xml:space="preserve">Abbildung </w:t>
       </w:r>
-      <w:r>
-        <w:fldChar w:fldCharType="begin"/>
-      </w:r>
-      <w:r>
-        <w:instrText xml:space="preserve"> SEQ Abbildung \* ARABIC </w:instrText>
-      </w:r>
-      <w:r>
-        <w:fldChar w:fldCharType="separate"/>
-      </w:r>
-      <w:r>
-        <w:rPr>
-          <w:noProof/>
-        </w:rPr>
-        <w:t>1</w:t>
-      </w:r>
-      <w:r>
-        <w:fldChar w:fldCharType="end"/>
-      </w:r>
+      <w:fldSimple w:instr=" SEQ Abbildung \* ARABIC ">
+        <w:r>
+          <w:rPr>
+            <w:noProof/>
+          </w:rPr>
+          <w:t>1</w:t>
+        </w:r>
+      </w:fldSimple>
       <w:r>
         <w:t>: Mit dem RTL-Viewer generierter Block des Moduls ggt_top.v</w:t>
       </w:r>
@@ -4087,24 +4028,14 @@
       <w:r>
         <w:t xml:space="preserve">Abbildung </w:t>
       </w:r>
-      <w:r>
-        <w:fldChar w:fldCharType="begin"/>
-      </w:r>
-      <w:r>
-        <w:instrText xml:space="preserve"> SEQ Abbildung \* ARABIC </w:instrText>
-      </w:r>
-      <w:r>
-        <w:fldChar w:fldCharType="separate"/>
-      </w:r>
-      <w:r>
-        <w:rPr>
-          <w:noProof/>
-        </w:rPr>
-        <w:t>2</w:t>
-      </w:r>
-      <w:r>
-        <w:fldChar w:fldCharType="end"/>
-      </w:r>
+      <w:fldSimple w:instr=" SEQ Abbildung \* ARABIC ">
+        <w:r>
+          <w:rPr>
+            <w:noProof/>
+          </w:rPr>
+          <w:t>2</w:t>
+        </w:r>
+      </w:fldSimple>
       <w:r>
         <w:t>: Mit dem RTL-Viewer generierter Block des Moduls controller.v</w:t>
       </w:r>
@@ -4768,13 +4699,7 @@
               <w:jc w:val="both"/>
             </w:pPr>
             <w:r>
-              <w:t>High active Write-enable signal, writing to alu_</w:t>
-            </w:r>
-            <w:r>
-              <w:t>b</w:t>
-            </w:r>
-            <w:r>
-              <w:t>, to datapath.v</w:t>
+              <w:t>High active Write-enable signal, writing to alu_b, to datapath.v</w:t>
             </w:r>
           </w:p>
         </w:tc>
@@ -4915,6 +4840,9 @@
         <w:jc w:val="both"/>
       </w:pPr>
       <w:r>
+        <w:rPr>
+          <w:noProof/>
+        </w:rPr>
         <w:drawing>
           <wp:inline distT="0" distB="0" distL="0" distR="0" wp14:anchorId="69ECD5F5" wp14:editId="5A0A3FAE">
             <wp:extent cx="3174521" cy="3612248"/>
@@ -4967,24 +4895,14 @@
       <w:r>
         <w:t xml:space="preserve">Abbildung </w:t>
       </w:r>
-      <w:r>
-        <w:fldChar w:fldCharType="begin"/>
-      </w:r>
-      <w:r>
-        <w:instrText xml:space="preserve"> SEQ Abbildung \* ARABIC </w:instrText>
-      </w:r>
-      <w:r>
-        <w:fldChar w:fldCharType="separate"/>
-      </w:r>
-      <w:r>
-        <w:rPr>
-          <w:noProof/>
-        </w:rPr>
-        <w:t>3</w:t>
-      </w:r>
-      <w:r>
-        <w:fldChar w:fldCharType="end"/>
-      </w:r>
+      <w:fldSimple w:instr=" SEQ Abbildung \* ARABIC ">
+        <w:r>
+          <w:rPr>
+            <w:noProof/>
+          </w:rPr>
+          <w:t>3</w:t>
+        </w:r>
+      </w:fldSimple>
       <w:r>
         <w:t>:</w:t>
       </w:r>
@@ -5196,10 +5114,7 @@
               <w:jc w:val="both"/>
             </w:pPr>
             <w:r>
-              <w:t xml:space="preserve">High active Write-enable signal, </w:t>
-            </w:r>
-            <w:r>
-              <w:t>from controller.v</w:t>
+              <w:t>High active Write-enable signal, from controller.v</w:t>
             </w:r>
           </w:p>
         </w:tc>
@@ -5446,10 +5361,7 @@
               <w:jc w:val="both"/>
             </w:pPr>
             <w:r>
-              <w:t xml:space="preserve">High active Write-enable signal, writing to alu_a, </w:t>
-            </w:r>
-            <w:r>
-              <w:t>from controller.v</w:t>
+              <w:t>High active Write-enable signal, writing to alu_a, from controller.v</w:t>
             </w:r>
           </w:p>
         </w:tc>
@@ -5531,10 +5443,7 @@
               <w:jc w:val="both"/>
             </w:pPr>
             <w:r>
-              <w:t>High active start signal to start modulo</w:t>
-            </w:r>
-            <w:r>
-              <w:t>, from controller.v</w:t>
+              <w:t>High active start signal to start modulo, from controller.v</w:t>
             </w:r>
           </w:p>
         </w:tc>
@@ -5575,19 +5484,7 @@
               <w:jc w:val="both"/>
             </w:pPr>
             <w:r>
-              <w:t xml:space="preserve">3 bit </w:t>
-            </w:r>
-            <w:r>
-              <w:t>input</w:t>
-            </w:r>
-            <w:r>
-              <w:t xml:space="preserve"> declaring </w:t>
-            </w:r>
-            <w:r>
-              <w:t>which</w:t>
-            </w:r>
-            <w:r>
-              <w:t xml:space="preserve"> operation ALU should do, </w:t>
+              <w:t xml:space="preserve">3 bit input declaring which operation ALU should do, </w:t>
             </w:r>
             <w:r>
               <w:t>from controller.v</w:t>
@@ -5713,10 +5610,7 @@
               <w:jc w:val="both"/>
             </w:pPr>
             <w:r>
-              <w:t xml:space="preserve">High active signal to check if result of modulo = 0, </w:t>
-            </w:r>
-            <w:r>
-              <w:t>from controller.v</w:t>
+              <w:t>High active signal to check if result of modulo = 0, from controller.v</w:t>
             </w:r>
           </w:p>
         </w:tc>
@@ -5757,10 +5651,7 @@
               <w:jc w:val="both"/>
             </w:pPr>
             <w:r>
-              <w:t xml:space="preserve">High active signal, if modulo operation is finished, </w:t>
-            </w:r>
-            <w:r>
-              <w:t>to controller.v</w:t>
+              <w:t>High active signal, if modulo operation is finished, to controller.v</w:t>
             </w:r>
           </w:p>
         </w:tc>
@@ -5801,10 +5692,7 @@
               <w:jc w:val="both"/>
             </w:pPr>
             <w:r>
-              <w:t xml:space="preserve">High active valid signal if ready, </w:t>
-            </w:r>
-            <w:r>
-              <w:t>to controller.v and ggt_top.v</w:t>
+              <w:t>High active valid signal if ready, to controller.v and ggt_top.v</w:t>
             </w:r>
           </w:p>
         </w:tc>
@@ -5877,36 +5765,6 @@
     <w:p>
       <w:pPr>
         <w:jc w:val="both"/>
-      </w:pPr>
-    </w:p>
-    <w:p>
-      <w:pPr>
-        <w:jc w:val="both"/>
-      </w:pPr>
-    </w:p>
-    <w:p>
-      <w:pPr>
-        <w:jc w:val="both"/>
-      </w:pPr>
-    </w:p>
-    <w:p>
-      <w:pPr>
-        <w:jc w:val="both"/>
-      </w:pPr>
-    </w:p>
-    <w:p>
-      <w:pPr>
-        <w:jc w:val="both"/>
-      </w:pPr>
-    </w:p>
-    <w:p>
-      <w:pPr>
-        <w:jc w:val="both"/>
-      </w:pPr>
-    </w:p>
-    <w:p>
-      <w:pPr>
-        <w:jc w:val="both"/>
         <w:rPr>
           <w:bCs/>
         </w:rPr>
@@ -5928,15 +5786,25 @@
       <w:pPr>
         <w:keepNext/>
         <w:jc w:val="both"/>
-      </w:pPr>
-      <w:r>
-        <w:rPr>
-          <w:b/>
-        </w:rPr>
-        <w:lastRenderedPageBreak/>
+        <w:rPr>
+          <w:b/>
+          <w:noProof/>
+        </w:rPr>
+      </w:pPr>
+    </w:p>
+    <w:p>
+      <w:pPr>
+        <w:keepNext/>
+        <w:jc w:val="both"/>
+      </w:pPr>
+      <w:r>
+        <w:rPr>
+          <w:b/>
+          <w:noProof/>
+        </w:rPr>
         <w:drawing>
-          <wp:inline distT="0" distB="0" distL="0" distR="0" wp14:anchorId="2B03F267" wp14:editId="60CEAC7F">
-            <wp:extent cx="5416828" cy="4121362"/>
+          <wp:inline distT="0" distB="0" distL="0" distR="0" wp14:anchorId="2B03F267" wp14:editId="6B57B361">
+            <wp:extent cx="5415915" cy="3371880"/>
             <wp:effectExtent l="0" t="0" r="0" b="0"/>
             <wp:docPr id="190594019" name="Grafik 1" descr="Ein Bild, das Text, Screenshot, Schrift, Diagramm enthält.&#10;&#10;KI-generierte Inhalte können fehlerhaft sein."/>
             <wp:cNvGraphicFramePr>
@@ -5949,511 +5817,15 @@
                     <pic:cNvPr id="190594019" name="Grafik 1" descr="Ein Bild, das Text, Screenshot, Schrift, Diagramm enthält.&#10;&#10;KI-generierte Inhalte können fehlerhaft sein."/>
                     <pic:cNvPicPr/>
                   </pic:nvPicPr>
-                  <pic:blipFill>
+                  <pic:blipFill rotWithShape="1">
                     <a:blip r:embed="rId10"/>
-                    <a:stretch>
-                      <a:fillRect/>
-                    </a:stretch>
-                  </pic:blipFill>
-                  <pic:spPr>
-                    <a:xfrm>
-                      <a:off x="0" y="0"/>
-                      <a:ext cx="5416828" cy="4121362"/>
-                    </a:xfrm>
-                    <a:prstGeom prst="rect">
-                      <a:avLst/>
-                    </a:prstGeom>
-                  </pic:spPr>
-                </pic:pic>
-              </a:graphicData>
-            </a:graphic>
-          </wp:inline>
-        </w:drawing>
-      </w:r>
-    </w:p>
-    <w:p>
-      <w:pPr>
-        <w:pStyle w:val="Beschriftung"/>
-        <w:jc w:val="both"/>
-      </w:pPr>
-      <w:r>
-        <w:t xml:space="preserve">Abbildung </w:t>
-      </w:r>
-      <w:r>
-        <w:fldChar w:fldCharType="begin"/>
-      </w:r>
-      <w:r>
-        <w:instrText xml:space="preserve"> SEQ Abbildung \* ARABIC </w:instrText>
-      </w:r>
-      <w:r>
-        <w:fldChar w:fldCharType="separate"/>
-      </w:r>
-      <w:r>
-        <w:rPr>
-          <w:noProof/>
-        </w:rPr>
-        <w:t>4</w:t>
-      </w:r>
-      <w:r>
-        <w:fldChar w:fldCharType="end"/>
-      </w:r>
-      <w:r>
-        <w:t xml:space="preserve">: </w:t>
-      </w:r>
-      <w:r>
-        <w:t xml:space="preserve">: Mit dem RTL-Viewer generierter Block des Moduls </w:t>
-      </w:r>
-      <w:r>
-        <w:t>ALU.v</w:t>
-      </w:r>
-    </w:p>
-    <w:tbl>
-      <w:tblPr>
-        <w:tblStyle w:val="Tabellenraster"/>
-        <w:tblW w:w="0" w:type="auto"/>
-        <w:tblLook w:val="04A0" w:firstRow="1" w:lastRow="0" w:firstColumn="1" w:lastColumn="0" w:noHBand="0" w:noVBand="1"/>
-      </w:tblPr>
-      <w:tblGrid>
-        <w:gridCol w:w="3020"/>
-        <w:gridCol w:w="4346"/>
-        <w:gridCol w:w="1696"/>
-      </w:tblGrid>
-      <w:tr>
-        <w:tc>
-          <w:tcPr>
-            <w:tcW w:w="3020" w:type="dxa"/>
-            <w:shd w:val="clear" w:color="auto" w:fill="81BF5F"/>
-          </w:tcPr>
-          <w:p>
-            <w:r>
-              <w:t xml:space="preserve">Signal </w:t>
-            </w:r>
-          </w:p>
-        </w:tc>
-        <w:tc>
-          <w:tcPr>
-            <w:tcW w:w="4346" w:type="dxa"/>
-            <w:shd w:val="clear" w:color="auto" w:fill="81BF5F"/>
-          </w:tcPr>
-          <w:p>
-            <w:r>
-              <w:t>Semantik</w:t>
-            </w:r>
-          </w:p>
-        </w:tc>
-        <w:tc>
-          <w:tcPr>
-            <w:tcW w:w="1696" w:type="dxa"/>
-            <w:shd w:val="clear" w:color="auto" w:fill="81BF5F"/>
-          </w:tcPr>
-          <w:p>
-            <w:r>
-              <w:t>Input/Output</w:t>
-            </w:r>
-          </w:p>
-        </w:tc>
-      </w:tr>
-      <w:tr>
-        <w:tc>
-          <w:tcPr>
-            <w:tcW w:w="3020" w:type="dxa"/>
-          </w:tcPr>
-          <w:p>
-            <w:r>
-              <w:t>clk</w:t>
-            </w:r>
-          </w:p>
-        </w:tc>
-        <w:tc>
-          <w:tcPr>
-            <w:tcW w:w="4346" w:type="dxa"/>
-          </w:tcPr>
-          <w:p>
-            <w:r>
-              <w:t>Clock</w:t>
-            </w:r>
-          </w:p>
-        </w:tc>
-        <w:tc>
-          <w:tcPr>
-            <w:tcW w:w="1696" w:type="dxa"/>
-          </w:tcPr>
-          <w:p>
-            <w:r>
-              <w:t>I</w:t>
-            </w:r>
-          </w:p>
-        </w:tc>
-      </w:tr>
-      <w:tr>
-        <w:tc>
-          <w:tcPr>
-            <w:tcW w:w="3020" w:type="dxa"/>
-          </w:tcPr>
-          <w:p>
-            <w:r>
-              <w:t>rst_i</w:t>
-            </w:r>
-          </w:p>
-        </w:tc>
-        <w:tc>
-          <w:tcPr>
-            <w:tcW w:w="4346" w:type="dxa"/>
-          </w:tcPr>
-          <w:p>
-            <w:r>
-              <w:t>High active reset signal</w:t>
-            </w:r>
-          </w:p>
-        </w:tc>
-        <w:tc>
-          <w:tcPr>
-            <w:tcW w:w="1696" w:type="dxa"/>
-          </w:tcPr>
-          <w:p>
-            <w:r>
-              <w:t>I</w:t>
-            </w:r>
-          </w:p>
-        </w:tc>
-      </w:tr>
-      <w:tr>
-        <w:tc>
-          <w:tcPr>
-            <w:tcW w:w="3020" w:type="dxa"/>
-          </w:tcPr>
-          <w:p>
-            <w:r>
-              <w:t>modulo_start_i</w:t>
-            </w:r>
-          </w:p>
-        </w:tc>
-        <w:tc>
-          <w:tcPr>
-            <w:tcW w:w="4346" w:type="dxa"/>
-          </w:tcPr>
-          <w:p>
-            <w:r>
-              <w:t xml:space="preserve">High active start signal to start modulo, from </w:t>
-            </w:r>
-            <w:r>
-              <w:t>datapath.v</w:t>
-            </w:r>
-          </w:p>
-        </w:tc>
-        <w:tc>
-          <w:tcPr>
-            <w:tcW w:w="1696" w:type="dxa"/>
-          </w:tcPr>
-          <w:p>
-            <w:r>
-              <w:t>I</w:t>
-            </w:r>
-          </w:p>
-        </w:tc>
-      </w:tr>
-      <w:tr>
-        <w:tc>
-          <w:tcPr>
-            <w:tcW w:w="3020" w:type="dxa"/>
-          </w:tcPr>
-          <w:p>
-            <w:r>
-              <w:t>alu_mode_i</w:t>
-            </w:r>
-          </w:p>
-        </w:tc>
-        <w:tc>
-          <w:tcPr>
-            <w:tcW w:w="4346" w:type="dxa"/>
-          </w:tcPr>
-          <w:p>
-            <w:r>
-              <w:t xml:space="preserve">3 bit input declaring which operation ALU should do, from </w:t>
-            </w:r>
-            <w:r>
-              <w:t>datapath.v</w:t>
-            </w:r>
-          </w:p>
-        </w:tc>
-        <w:tc>
-          <w:tcPr>
-            <w:tcW w:w="1696" w:type="dxa"/>
-          </w:tcPr>
-          <w:p>
-            <w:r>
-              <w:t>I</w:t>
-            </w:r>
-          </w:p>
-        </w:tc>
-      </w:tr>
-      <w:tr>
-        <w:tc>
-          <w:tcPr>
-            <w:tcW w:w="3020" w:type="dxa"/>
-          </w:tcPr>
-          <w:p>
-            <w:r>
-              <w:t>op_a_i</w:t>
-            </w:r>
-          </w:p>
-        </w:tc>
-        <w:tc>
-          <w:tcPr>
-            <w:tcW w:w="4346" w:type="dxa"/>
-          </w:tcPr>
-          <w:p>
-            <w:r>
-              <w:t>16 bit input for operator A</w:t>
-            </w:r>
-          </w:p>
-        </w:tc>
-        <w:tc>
-          <w:tcPr>
-            <w:tcW w:w="1696" w:type="dxa"/>
-          </w:tcPr>
-          <w:p>
-            <w:r>
-              <w:t>I</w:t>
-            </w:r>
-          </w:p>
-        </w:tc>
-      </w:tr>
-      <w:tr>
-        <w:tc>
-          <w:tcPr>
-            <w:tcW w:w="3020" w:type="dxa"/>
-          </w:tcPr>
-          <w:p>
-            <w:r>
-              <w:t>op_b_i</w:t>
-            </w:r>
-          </w:p>
-        </w:tc>
-        <w:tc>
-          <w:tcPr>
-            <w:tcW w:w="4346" w:type="dxa"/>
-          </w:tcPr>
-          <w:p>
-            <w:r>
-              <w:t>16 bit input for operator B</w:t>
-            </w:r>
-          </w:p>
-        </w:tc>
-        <w:tc>
-          <w:tcPr>
-            <w:tcW w:w="1696" w:type="dxa"/>
-          </w:tcPr>
-          <w:p>
-            <w:r>
-              <w:t>I</w:t>
-            </w:r>
-          </w:p>
-        </w:tc>
-      </w:tr>
-      <w:tr>
-        <w:tc>
-          <w:tcPr>
-            <w:tcW w:w="3020" w:type="dxa"/>
-          </w:tcPr>
-          <w:p>
-            <w:r>
-              <w:t>modulo_ready_o</w:t>
-            </w:r>
-          </w:p>
-        </w:tc>
-        <w:tc>
-          <w:tcPr>
-            <w:tcW w:w="4346" w:type="dxa"/>
-          </w:tcPr>
-          <w:p>
-            <w:r>
-              <w:t xml:space="preserve">High active signal, if modulo operation is finished, to </w:t>
-            </w:r>
-            <w:r>
-              <w:t>datapath.v</w:t>
-            </w:r>
-          </w:p>
-        </w:tc>
-        <w:tc>
-          <w:tcPr>
-            <w:tcW w:w="1696" w:type="dxa"/>
-          </w:tcPr>
-          <w:p>
-            <w:r>
-              <w:t>O</w:t>
-            </w:r>
-          </w:p>
-        </w:tc>
-      </w:tr>
-      <w:tr>
-        <w:tc>
-          <w:tcPr>
-            <w:tcW w:w="3020" w:type="dxa"/>
-          </w:tcPr>
-          <w:p>
-            <w:r>
-              <w:t>res_o</w:t>
-            </w:r>
-          </w:p>
-        </w:tc>
-        <w:tc>
-          <w:tcPr>
-            <w:tcW w:w="4346" w:type="dxa"/>
-          </w:tcPr>
-          <w:p>
-            <w:r>
-              <w:t xml:space="preserve">16 bit </w:t>
-            </w:r>
-            <w:r>
-              <w:t xml:space="preserve">operation </w:t>
-            </w:r>
-            <w:r>
-              <w:t>result output, to datapath.v</w:t>
-            </w:r>
-          </w:p>
-        </w:tc>
-        <w:tc>
-          <w:tcPr>
-            <w:tcW w:w="1696" w:type="dxa"/>
-          </w:tcPr>
-          <w:p>
-            <w:r>
-              <w:t>O</w:t>
-            </w:r>
-          </w:p>
-        </w:tc>
-      </w:tr>
-    </w:tbl>
-    <w:p/>
-    <w:p>
-      <w:pPr>
-        <w:jc w:val="both"/>
-        <w:rPr>
-          <w:b/>
-        </w:rPr>
-      </w:pPr>
-    </w:p>
-    <w:p>
-      <w:pPr>
-        <w:jc w:val="both"/>
-        <w:rPr>
-          <w:b/>
-        </w:rPr>
-      </w:pPr>
-    </w:p>
-    <w:p>
-      <w:pPr>
-        <w:jc w:val="both"/>
-        <w:rPr>
-          <w:b/>
-        </w:rPr>
-      </w:pPr>
-    </w:p>
-    <w:p>
-      <w:pPr>
-        <w:pStyle w:val="berschrift2"/>
-      </w:pPr>
-      <w:bookmarkStart w:id="6" w:name="_Toc192872904"/>
-      <w:r>
-        <w:t>2.2 Modulo-Rechenwerk</w:t>
-      </w:r>
-      <w:bookmarkEnd w:id="6"/>
-    </w:p>
-    <w:p/>
-    <w:p/>
-    <w:p/>
-    <w:p/>
-    <w:p/>
-    <w:p/>
-    <w:p>
-      <w:pPr>
-        <w:pStyle w:val="berschrift1"/>
-        <w:numPr>
-          <w:ilvl w:val="0"/>
-          <w:numId w:val="1"/>
-        </w:numPr>
-      </w:pPr>
-      <w:r>
-        <w:t>Verschaltung der HDL-Module</w:t>
-      </w:r>
-    </w:p>
-    <w:p>
-      <w:pPr>
-        <w:pStyle w:val="berschrift2"/>
-        <w:numPr>
-          <w:ilvl w:val="1"/>
-          <w:numId w:val="1"/>
-        </w:numPr>
-      </w:pPr>
-      <w:r>
-        <w:t>Hauptrechenwerk</w:t>
-      </w:r>
-    </w:p>
-    <w:p/>
-    <w:p>
-      <w:pPr>
-        <w:rPr>
-          <w:bCs/>
-        </w:rPr>
-      </w:pPr>
-      <w:r>
-        <w:rPr>
-          <w:b/>
-          <w:bCs/>
-        </w:rPr>
-        <w:t>ggt_top.v</w:t>
-      </w:r>
-      <w:r>
-        <w:rPr>
-          <w:b/>
-          <w:bCs/>
-        </w:rPr>
-        <w:t xml:space="preserve"> </w:t>
-      </w:r>
-    </w:p>
-    <w:p>
-      <w:pPr>
-        <w:rPr>
-          <w:bCs/>
-        </w:rPr>
-      </w:pPr>
-      <w:r>
-        <w:rPr>
-          <w:bCs/>
-        </w:rPr>
-        <w:t>Im Modul ggt_top.v werden die beiden Module controller.v und datapath.v instanziiert und über wire miteinander verbunden.</w:t>
-      </w:r>
-    </w:p>
-    <w:p>
-      <w:pPr>
-        <w:keepNext/>
-      </w:pPr>
-      <w:r>
-        <w:drawing>
-          <wp:inline distT="0" distB="0" distL="0" distR="0" wp14:anchorId="48C8FF06" wp14:editId="2593D2C1">
-            <wp:extent cx="6031566" cy="2682816"/>
-            <wp:effectExtent l="0" t="0" r="7620" b="3810"/>
-            <wp:docPr id="1978938219" name="Grafik 1"/>
-            <wp:cNvGraphicFramePr>
-              <a:graphicFrameLocks xmlns:a="http://schemas.openxmlformats.org/drawingml/2006/main" noChangeAspect="1"/>
-            </wp:cNvGraphicFramePr>
-            <a:graphic xmlns:a="http://schemas.openxmlformats.org/drawingml/2006/main">
-              <a:graphicData uri="http://schemas.openxmlformats.org/drawingml/2006/picture">
-                <pic:pic xmlns:pic="http://schemas.openxmlformats.org/drawingml/2006/picture">
-                  <pic:nvPicPr>
-                    <pic:cNvPr id="1978938219" name=""/>
-                    <pic:cNvPicPr/>
-                  </pic:nvPicPr>
-                  <pic:blipFill rotWithShape="1">
-                    <a:blip r:embed="rId11"/>
-                    <a:srcRect t="9553" b="9370"/>
+                    <a:srcRect t="6746" b="11426"/>
                     <a:stretch/>
                   </pic:blipFill>
                   <pic:spPr bwMode="auto">
                     <a:xfrm>
                       <a:off x="0" y="0"/>
-                      <a:ext cx="6048757" cy="2690463"/>
+                      <a:ext cx="5416828" cy="3372448"/>
                     </a:xfrm>
                     <a:prstGeom prst="rect">
                       <a:avLst/>
@@ -6477,33 +5849,2651 @@
     <w:p>
       <w:pPr>
         <w:pStyle w:val="Beschriftung"/>
+        <w:jc w:val="both"/>
       </w:pPr>
       <w:r>
         <w:t xml:space="preserve">Abbildung </w:t>
       </w:r>
-      <w:r>
-        <w:fldChar w:fldCharType="begin"/>
-      </w:r>
-      <w:r>
-        <w:instrText xml:space="preserve"> SEQ Abbildung \* ARABIC </w:instrText>
-      </w:r>
-      <w:r>
-        <w:fldChar w:fldCharType="separate"/>
-      </w:r>
+      <w:fldSimple w:instr=" SEQ Abbildung \* ARABIC ">
+        <w:r>
+          <w:rPr>
+            <w:noProof/>
+          </w:rPr>
+          <w:t>4</w:t>
+        </w:r>
+      </w:fldSimple>
+      <w:r>
+        <w:t xml:space="preserve">: </w:t>
+      </w:r>
+      <w:r>
+        <w:t xml:space="preserve">: Mit dem RTL-Viewer generierter Block des Moduls </w:t>
+      </w:r>
+      <w:r>
+        <w:t>ALU.v</w:t>
+      </w:r>
+    </w:p>
+    <w:tbl>
+      <w:tblPr>
+        <w:tblStyle w:val="Tabellenraster"/>
+        <w:tblW w:w="0" w:type="auto"/>
+        <w:tblLook w:val="04A0" w:firstRow="1" w:lastRow="0" w:firstColumn="1" w:lastColumn="0" w:noHBand="0" w:noVBand="1"/>
+      </w:tblPr>
+      <w:tblGrid>
+        <w:gridCol w:w="3020"/>
+        <w:gridCol w:w="4346"/>
+        <w:gridCol w:w="1696"/>
+      </w:tblGrid>
+      <w:tr>
+        <w:tc>
+          <w:tcPr>
+            <w:tcW w:w="3020" w:type="dxa"/>
+            <w:shd w:val="clear" w:color="auto" w:fill="81BF5F"/>
+          </w:tcPr>
+          <w:p>
+            <w:r>
+              <w:lastRenderedPageBreak/>
+              <w:t xml:space="preserve">Signal </w:t>
+            </w:r>
+          </w:p>
+        </w:tc>
+        <w:tc>
+          <w:tcPr>
+            <w:tcW w:w="4346" w:type="dxa"/>
+            <w:shd w:val="clear" w:color="auto" w:fill="81BF5F"/>
+          </w:tcPr>
+          <w:p>
+            <w:r>
+              <w:t>Semantik</w:t>
+            </w:r>
+          </w:p>
+        </w:tc>
+        <w:tc>
+          <w:tcPr>
+            <w:tcW w:w="1696" w:type="dxa"/>
+            <w:shd w:val="clear" w:color="auto" w:fill="81BF5F"/>
+          </w:tcPr>
+          <w:p>
+            <w:r>
+              <w:t>Input/Output</w:t>
+            </w:r>
+          </w:p>
+        </w:tc>
+      </w:tr>
+      <w:tr>
+        <w:tc>
+          <w:tcPr>
+            <w:tcW w:w="3020" w:type="dxa"/>
+          </w:tcPr>
+          <w:p>
+            <w:r>
+              <w:t>clk</w:t>
+            </w:r>
+          </w:p>
+        </w:tc>
+        <w:tc>
+          <w:tcPr>
+            <w:tcW w:w="4346" w:type="dxa"/>
+          </w:tcPr>
+          <w:p>
+            <w:r>
+              <w:t>Clock</w:t>
+            </w:r>
+          </w:p>
+        </w:tc>
+        <w:tc>
+          <w:tcPr>
+            <w:tcW w:w="1696" w:type="dxa"/>
+          </w:tcPr>
+          <w:p>
+            <w:r>
+              <w:t>I</w:t>
+            </w:r>
+          </w:p>
+        </w:tc>
+      </w:tr>
+      <w:tr>
+        <w:tc>
+          <w:tcPr>
+            <w:tcW w:w="3020" w:type="dxa"/>
+          </w:tcPr>
+          <w:p>
+            <w:r>
+              <w:t>rst_i</w:t>
+            </w:r>
+          </w:p>
+        </w:tc>
+        <w:tc>
+          <w:tcPr>
+            <w:tcW w:w="4346" w:type="dxa"/>
+          </w:tcPr>
+          <w:p>
+            <w:r>
+              <w:t>High active reset signal</w:t>
+            </w:r>
+          </w:p>
+        </w:tc>
+        <w:tc>
+          <w:tcPr>
+            <w:tcW w:w="1696" w:type="dxa"/>
+          </w:tcPr>
+          <w:p>
+            <w:r>
+              <w:t>I</w:t>
+            </w:r>
+          </w:p>
+        </w:tc>
+      </w:tr>
+      <w:tr>
+        <w:tc>
+          <w:tcPr>
+            <w:tcW w:w="3020" w:type="dxa"/>
+          </w:tcPr>
+          <w:p>
+            <w:r>
+              <w:t>modulo_start_i</w:t>
+            </w:r>
+          </w:p>
+        </w:tc>
+        <w:tc>
+          <w:tcPr>
+            <w:tcW w:w="4346" w:type="dxa"/>
+          </w:tcPr>
+          <w:p>
+            <w:r>
+              <w:t>High active start signal to start modulo, from datapath.v</w:t>
+            </w:r>
+          </w:p>
+        </w:tc>
+        <w:tc>
+          <w:tcPr>
+            <w:tcW w:w="1696" w:type="dxa"/>
+          </w:tcPr>
+          <w:p>
+            <w:r>
+              <w:t>I</w:t>
+            </w:r>
+          </w:p>
+        </w:tc>
+      </w:tr>
+      <w:tr>
+        <w:tc>
+          <w:tcPr>
+            <w:tcW w:w="3020" w:type="dxa"/>
+          </w:tcPr>
+          <w:p>
+            <w:r>
+              <w:t>alu_mode_i</w:t>
+            </w:r>
+          </w:p>
+        </w:tc>
+        <w:tc>
+          <w:tcPr>
+            <w:tcW w:w="4346" w:type="dxa"/>
+          </w:tcPr>
+          <w:p>
+            <w:r>
+              <w:t>3 bit input declaring which operation ALU should do, from datapath.v</w:t>
+            </w:r>
+          </w:p>
+        </w:tc>
+        <w:tc>
+          <w:tcPr>
+            <w:tcW w:w="1696" w:type="dxa"/>
+          </w:tcPr>
+          <w:p>
+            <w:r>
+              <w:t>I</w:t>
+            </w:r>
+          </w:p>
+        </w:tc>
+      </w:tr>
+      <w:tr>
+        <w:tc>
+          <w:tcPr>
+            <w:tcW w:w="3020" w:type="dxa"/>
+          </w:tcPr>
+          <w:p>
+            <w:r>
+              <w:t>op_a_i</w:t>
+            </w:r>
+          </w:p>
+        </w:tc>
+        <w:tc>
+          <w:tcPr>
+            <w:tcW w:w="4346" w:type="dxa"/>
+          </w:tcPr>
+          <w:p>
+            <w:r>
+              <w:t>16 bit input for operator A</w:t>
+            </w:r>
+          </w:p>
+        </w:tc>
+        <w:tc>
+          <w:tcPr>
+            <w:tcW w:w="1696" w:type="dxa"/>
+          </w:tcPr>
+          <w:p>
+            <w:r>
+              <w:t>I</w:t>
+            </w:r>
+          </w:p>
+        </w:tc>
+      </w:tr>
+      <w:tr>
+        <w:tc>
+          <w:tcPr>
+            <w:tcW w:w="3020" w:type="dxa"/>
+          </w:tcPr>
+          <w:p>
+            <w:r>
+              <w:t>op_b_i</w:t>
+            </w:r>
+          </w:p>
+        </w:tc>
+        <w:tc>
+          <w:tcPr>
+            <w:tcW w:w="4346" w:type="dxa"/>
+          </w:tcPr>
+          <w:p>
+            <w:r>
+              <w:t>16 bit input for operator B</w:t>
+            </w:r>
+          </w:p>
+        </w:tc>
+        <w:tc>
+          <w:tcPr>
+            <w:tcW w:w="1696" w:type="dxa"/>
+          </w:tcPr>
+          <w:p>
+            <w:r>
+              <w:t>I</w:t>
+            </w:r>
+          </w:p>
+        </w:tc>
+      </w:tr>
+      <w:tr>
+        <w:tc>
+          <w:tcPr>
+            <w:tcW w:w="3020" w:type="dxa"/>
+          </w:tcPr>
+          <w:p>
+            <w:r>
+              <w:t>modulo_ready_o</w:t>
+            </w:r>
+          </w:p>
+        </w:tc>
+        <w:tc>
+          <w:tcPr>
+            <w:tcW w:w="4346" w:type="dxa"/>
+          </w:tcPr>
+          <w:p>
+            <w:r>
+              <w:t>High active signal, if modulo operation is finished, to datapath.v</w:t>
+            </w:r>
+          </w:p>
+        </w:tc>
+        <w:tc>
+          <w:tcPr>
+            <w:tcW w:w="1696" w:type="dxa"/>
+          </w:tcPr>
+          <w:p>
+            <w:r>
+              <w:t>O</w:t>
+            </w:r>
+          </w:p>
+        </w:tc>
+      </w:tr>
+      <w:tr>
+        <w:tc>
+          <w:tcPr>
+            <w:tcW w:w="3020" w:type="dxa"/>
+          </w:tcPr>
+          <w:p>
+            <w:r>
+              <w:t>res_o</w:t>
+            </w:r>
+          </w:p>
+        </w:tc>
+        <w:tc>
+          <w:tcPr>
+            <w:tcW w:w="4346" w:type="dxa"/>
+          </w:tcPr>
+          <w:p>
+            <w:r>
+              <w:t xml:space="preserve">16 bit </w:t>
+            </w:r>
+            <w:r>
+              <w:t xml:space="preserve">operation </w:t>
+            </w:r>
+            <w:r>
+              <w:t>result output, to datapath.v</w:t>
+            </w:r>
+          </w:p>
+        </w:tc>
+        <w:tc>
+          <w:tcPr>
+            <w:tcW w:w="1696" w:type="dxa"/>
+          </w:tcPr>
+          <w:p>
+            <w:r>
+              <w:t>O</w:t>
+            </w:r>
+          </w:p>
+        </w:tc>
+      </w:tr>
+    </w:tbl>
+    <w:p/>
+    <w:p>
+      <w:pPr>
+        <w:jc w:val="both"/>
+        <w:rPr>
+          <w:b/>
+        </w:rPr>
+      </w:pPr>
+    </w:p>
+    <w:p>
+      <w:pPr>
+        <w:pStyle w:val="berschrift2"/>
+      </w:pPr>
+      <w:bookmarkStart w:id="6" w:name="_Toc192929437"/>
+      <w:r>
+        <w:t>2.2 Modulo-Rechenwerk</w:t>
+      </w:r>
+      <w:bookmarkEnd w:id="6"/>
+    </w:p>
+    <w:p>
+      <w:pPr>
+        <w:rPr>
+          <w:b/>
+          <w:bCs/>
+        </w:rPr>
+      </w:pPr>
+      <w:r>
+        <w:rPr>
+          <w:b/>
+          <w:bCs/>
+        </w:rPr>
+        <w:t>modulo_top.v</w:t>
+      </w:r>
+    </w:p>
+    <w:p>
+      <w:pPr>
+        <w:keepNext/>
+      </w:pPr>
+      <w:r>
+        <w:rPr>
+          <w:b/>
+          <w:bCs/>
+        </w:rPr>
+        <w:drawing>
+          <wp:inline distT="0" distB="0" distL="0" distR="0" wp14:anchorId="55528A51" wp14:editId="4CB30BD2">
+            <wp:extent cx="5760594" cy="3013862"/>
+            <wp:effectExtent l="0" t="0" r="0" b="0"/>
+            <wp:docPr id="7721628" name="Grafik 1" descr="Ein Bild, das Text, Screenshot, Diagramm, Reihe enthält.&#10;&#10;KI-generierte Inhalte können fehlerhaft sein."/>
+            <wp:cNvGraphicFramePr>
+              <a:graphicFrameLocks xmlns:a="http://schemas.openxmlformats.org/drawingml/2006/main" noChangeAspect="1"/>
+            </wp:cNvGraphicFramePr>
+            <a:graphic xmlns:a="http://schemas.openxmlformats.org/drawingml/2006/main">
+              <a:graphicData uri="http://schemas.openxmlformats.org/drawingml/2006/picture">
+                <pic:pic xmlns:pic="http://schemas.openxmlformats.org/drawingml/2006/picture">
+                  <pic:nvPicPr>
+                    <pic:cNvPr id="7721628" name="Grafik 1" descr="Ein Bild, das Text, Screenshot, Diagramm, Reihe enthält.&#10;&#10;KI-generierte Inhalte können fehlerhaft sein."/>
+                    <pic:cNvPicPr/>
+                  </pic:nvPicPr>
+                  <pic:blipFill rotWithShape="1">
+                    <a:blip r:embed="rId11"/>
+                    <a:srcRect t="12510" b="12792"/>
+                    <a:stretch/>
+                  </pic:blipFill>
+                  <pic:spPr bwMode="auto">
+                    <a:xfrm>
+                      <a:off x="0" y="0"/>
+                      <a:ext cx="5760720" cy="3013928"/>
+                    </a:xfrm>
+                    <a:prstGeom prst="rect">
+                      <a:avLst/>
+                    </a:prstGeom>
+                    <a:ln>
+                      <a:noFill/>
+                    </a:ln>
+                    <a:extLst>
+                      <a:ext uri="{53640926-AAD7-44D8-BBD7-CCE9431645EC}">
+                        <a14:shadowObscured xmlns:a14="http://schemas.microsoft.com/office/drawing/2010/main"/>
+                      </a:ext>
+                    </a:extLst>
+                  </pic:spPr>
+                </pic:pic>
+              </a:graphicData>
+            </a:graphic>
+          </wp:inline>
+        </w:drawing>
+      </w:r>
+    </w:p>
+    <w:p>
+      <w:pPr>
+        <w:pStyle w:val="Beschriftung"/>
+        <w:rPr>
+          <w:b/>
+          <w:bCs/>
+        </w:rPr>
+      </w:pPr>
+      <w:r>
+        <w:t xml:space="preserve">Abbildung </w:t>
+      </w:r>
+      <w:fldSimple w:instr=" SEQ Abbildung \* ARABIC ">
+        <w:r>
+          <w:rPr>
+            <w:noProof/>
+          </w:rPr>
+          <w:t>5</w:t>
+        </w:r>
+      </w:fldSimple>
+      <w:r>
+        <w:t xml:space="preserve">: </w:t>
+      </w:r>
+      <w:r>
+        <w:t xml:space="preserve">Mit dem RTL-Viewer generierter Block des Moduls </w:t>
+      </w:r>
+      <w:r>
+        <w:t>modulo_top.v</w:t>
+      </w:r>
+    </w:p>
+    <w:tbl>
+      <w:tblPr>
+        <w:tblStyle w:val="Tabellenraster"/>
+        <w:tblW w:w="0" w:type="auto"/>
+        <w:tblLook w:val="04A0" w:firstRow="1" w:lastRow="0" w:firstColumn="1" w:lastColumn="0" w:noHBand="0" w:noVBand="1"/>
+      </w:tblPr>
+      <w:tblGrid>
+        <w:gridCol w:w="3020"/>
+        <w:gridCol w:w="4205"/>
+        <w:gridCol w:w="1837"/>
+      </w:tblGrid>
+      <w:tr>
+        <w:tc>
+          <w:tcPr>
+            <w:tcW w:w="3020" w:type="dxa"/>
+            <w:shd w:val="clear" w:color="auto" w:fill="81BF5F"/>
+          </w:tcPr>
+          <w:p>
+            <w:r>
+              <w:t>Signal</w:t>
+            </w:r>
+          </w:p>
+        </w:tc>
+        <w:tc>
+          <w:tcPr>
+            <w:tcW w:w="4205" w:type="dxa"/>
+            <w:shd w:val="clear" w:color="auto" w:fill="81BF5F"/>
+          </w:tcPr>
+          <w:p>
+            <w:r>
+              <w:t>Semantik</w:t>
+            </w:r>
+          </w:p>
+        </w:tc>
+        <w:tc>
+          <w:tcPr>
+            <w:tcW w:w="1837" w:type="dxa"/>
+            <w:shd w:val="clear" w:color="auto" w:fill="81BF5F"/>
+          </w:tcPr>
+          <w:p>
+            <w:r>
+              <w:t>Input/Output</w:t>
+            </w:r>
+          </w:p>
+        </w:tc>
+      </w:tr>
+      <w:tr>
+        <w:tc>
+          <w:tcPr>
+            <w:tcW w:w="3020" w:type="dxa"/>
+          </w:tcPr>
+          <w:p>
+            <w:r>
+              <w:t>clk</w:t>
+            </w:r>
+          </w:p>
+        </w:tc>
+        <w:tc>
+          <w:tcPr>
+            <w:tcW w:w="4205" w:type="dxa"/>
+          </w:tcPr>
+          <w:p>
+            <w:r>
+              <w:t>Clock</w:t>
+            </w:r>
+          </w:p>
+        </w:tc>
+        <w:tc>
+          <w:tcPr>
+            <w:tcW w:w="1837" w:type="dxa"/>
+          </w:tcPr>
+          <w:p>
+            <w:r>
+              <w:t>I</w:t>
+            </w:r>
+          </w:p>
+        </w:tc>
+      </w:tr>
+      <w:tr>
+        <w:tc>
+          <w:tcPr>
+            <w:tcW w:w="3020" w:type="dxa"/>
+          </w:tcPr>
+          <w:p>
+            <w:r>
+              <w:t>rst_i</w:t>
+            </w:r>
+          </w:p>
+        </w:tc>
+        <w:tc>
+          <w:tcPr>
+            <w:tcW w:w="4205" w:type="dxa"/>
+          </w:tcPr>
+          <w:p>
+            <w:r>
+              <w:t>High aktives reset signal</w:t>
+            </w:r>
+          </w:p>
+        </w:tc>
+        <w:tc>
+          <w:tcPr>
+            <w:tcW w:w="1837" w:type="dxa"/>
+          </w:tcPr>
+          <w:p>
+            <w:r>
+              <w:t>I</w:t>
+            </w:r>
+          </w:p>
+        </w:tc>
+      </w:tr>
+      <w:tr>
+        <w:tc>
+          <w:tcPr>
+            <w:tcW w:w="3020" w:type="dxa"/>
+          </w:tcPr>
+          <w:p>
+            <w:r>
+              <w:t>start_i</w:t>
+            </w:r>
+          </w:p>
+        </w:tc>
+        <w:tc>
+          <w:tcPr>
+            <w:tcW w:w="4205" w:type="dxa"/>
+          </w:tcPr>
+          <w:p>
+            <w:r>
+              <w:t>High aktives start signal</w:t>
+            </w:r>
+          </w:p>
+        </w:tc>
+        <w:tc>
+          <w:tcPr>
+            <w:tcW w:w="1837" w:type="dxa"/>
+          </w:tcPr>
+          <w:p>
+            <w:r>
+              <w:t>I</w:t>
+            </w:r>
+          </w:p>
+        </w:tc>
+      </w:tr>
+      <w:tr>
+        <w:tc>
+          <w:tcPr>
+            <w:tcW w:w="3020" w:type="dxa"/>
+          </w:tcPr>
+          <w:p>
+            <w:r>
+              <w:t>Zahl1_i</w:t>
+            </w:r>
+          </w:p>
+        </w:tc>
+        <w:tc>
+          <w:tcPr>
+            <w:tcW w:w="4205" w:type="dxa"/>
+          </w:tcPr>
+          <w:p>
+            <w:r>
+              <w:t>16 bit Eingang für Zahl1</w:t>
+            </w:r>
+          </w:p>
+        </w:tc>
+        <w:tc>
+          <w:tcPr>
+            <w:tcW w:w="1837" w:type="dxa"/>
+          </w:tcPr>
+          <w:p>
+            <w:r>
+              <w:t>I</w:t>
+            </w:r>
+          </w:p>
+        </w:tc>
+      </w:tr>
+      <w:tr>
+        <w:tc>
+          <w:tcPr>
+            <w:tcW w:w="3020" w:type="dxa"/>
+          </w:tcPr>
+          <w:p>
+            <w:r>
+              <w:t>Zahl2_i</w:t>
+            </w:r>
+          </w:p>
+        </w:tc>
+        <w:tc>
+          <w:tcPr>
+            <w:tcW w:w="4205" w:type="dxa"/>
+          </w:tcPr>
+          <w:p>
+            <w:r>
+              <w:t>16 bit Eingang für Zahl2</w:t>
+            </w:r>
+          </w:p>
+        </w:tc>
+        <w:tc>
+          <w:tcPr>
+            <w:tcW w:w="1837" w:type="dxa"/>
+          </w:tcPr>
+          <w:p>
+            <w:r>
+              <w:t>I</w:t>
+            </w:r>
+          </w:p>
+        </w:tc>
+      </w:tr>
+      <w:tr>
+        <w:tc>
+          <w:tcPr>
+            <w:tcW w:w="3020" w:type="dxa"/>
+          </w:tcPr>
+          <w:p>
+            <w:r>
+              <w:t>valid_o</w:t>
+            </w:r>
+          </w:p>
+        </w:tc>
+        <w:tc>
+          <w:tcPr>
+            <w:tcW w:w="4205" w:type="dxa"/>
+          </w:tcPr>
+          <w:p>
+            <w:r>
+              <w:t>High aktives valid Signal, wenn Berechnung erledigt</w:t>
+            </w:r>
+          </w:p>
+        </w:tc>
+        <w:tc>
+          <w:tcPr>
+            <w:tcW w:w="1837" w:type="dxa"/>
+          </w:tcPr>
+          <w:p>
+            <w:r>
+              <w:t>O</w:t>
+            </w:r>
+          </w:p>
+        </w:tc>
+      </w:tr>
+      <w:tr>
+        <w:tc>
+          <w:tcPr>
+            <w:tcW w:w="3020" w:type="dxa"/>
+          </w:tcPr>
+          <w:p>
+            <w:r>
+              <w:lastRenderedPageBreak/>
+              <w:t>ergebnis_o</w:t>
+            </w:r>
+          </w:p>
+        </w:tc>
+        <w:tc>
+          <w:tcPr>
+            <w:tcW w:w="4205" w:type="dxa"/>
+          </w:tcPr>
+          <w:p>
+            <w:r>
+              <w:t>16 bit Ausgang, Ergebnis der Berechnung</w:t>
+            </w:r>
+          </w:p>
+        </w:tc>
+        <w:tc>
+          <w:tcPr>
+            <w:tcW w:w="1837" w:type="dxa"/>
+          </w:tcPr>
+          <w:p>
+            <w:r>
+              <w:t>O</w:t>
+            </w:r>
+          </w:p>
+        </w:tc>
+      </w:tr>
+    </w:tbl>
+    <w:p/>
+    <w:p>
+      <w:pPr>
+        <w:rPr>
+          <w:b/>
+        </w:rPr>
+      </w:pPr>
+      <w:r>
+        <w:rPr>
+          <w:b/>
+        </w:rPr>
+        <w:t>controller_modulo.v</w:t>
+      </w:r>
+    </w:p>
+    <w:p>
+      <w:pPr>
+        <w:rPr>
+          <w:b/>
+        </w:rPr>
+      </w:pPr>
+    </w:p>
+    <w:p>
+      <w:pPr>
+        <w:keepNext/>
+      </w:pPr>
+      <w:r>
+        <w:rPr>
+          <w:b/>
+        </w:rPr>
+        <w:drawing>
+          <wp:inline distT="0" distB="0" distL="0" distR="0" wp14:anchorId="3C312308" wp14:editId="6C939A50">
+            <wp:extent cx="4285494" cy="3269895"/>
+            <wp:effectExtent l="0" t="0" r="1270" b="6985"/>
+            <wp:docPr id="173822016" name="Grafik 1" descr="Ein Bild, das Text, Screenshot, Schrift, Zahl enthält.&#10;&#10;KI-generierte Inhalte können fehlerhaft sein."/>
+            <wp:cNvGraphicFramePr>
+              <a:graphicFrameLocks xmlns:a="http://schemas.openxmlformats.org/drawingml/2006/main" noChangeAspect="1"/>
+            </wp:cNvGraphicFramePr>
+            <a:graphic xmlns:a="http://schemas.openxmlformats.org/drawingml/2006/main">
+              <a:graphicData uri="http://schemas.openxmlformats.org/drawingml/2006/picture">
+                <pic:pic xmlns:pic="http://schemas.openxmlformats.org/drawingml/2006/picture">
+                  <pic:nvPicPr>
+                    <pic:cNvPr id="173822016" name="Grafik 1" descr="Ein Bild, das Text, Screenshot, Schrift, Zahl enthält.&#10;&#10;KI-generierte Inhalte können fehlerhaft sein."/>
+                    <pic:cNvPicPr/>
+                  </pic:nvPicPr>
+                  <pic:blipFill rotWithShape="1">
+                    <a:blip r:embed="rId12"/>
+                    <a:srcRect t="5414" b="4937"/>
+                    <a:stretch/>
+                  </pic:blipFill>
+                  <pic:spPr bwMode="auto">
+                    <a:xfrm>
+                      <a:off x="0" y="0"/>
+                      <a:ext cx="4286848" cy="3270928"/>
+                    </a:xfrm>
+                    <a:prstGeom prst="rect">
+                      <a:avLst/>
+                    </a:prstGeom>
+                    <a:ln>
+                      <a:noFill/>
+                    </a:ln>
+                    <a:extLst>
+                      <a:ext uri="{53640926-AAD7-44D8-BBD7-CCE9431645EC}">
+                        <a14:shadowObscured xmlns:a14="http://schemas.microsoft.com/office/drawing/2010/main"/>
+                      </a:ext>
+                    </a:extLst>
+                  </pic:spPr>
+                </pic:pic>
+              </a:graphicData>
+            </a:graphic>
+          </wp:inline>
+        </w:drawing>
+      </w:r>
+    </w:p>
+    <w:p>
+      <w:pPr>
+        <w:pStyle w:val="Beschriftung"/>
+        <w:rPr>
+          <w:b/>
+        </w:rPr>
+      </w:pPr>
+      <w:r>
+        <w:t xml:space="preserve">Abbildung </w:t>
+      </w:r>
+      <w:fldSimple w:instr=" SEQ Abbildung \* ARABIC ">
+        <w:r>
+          <w:rPr>
+            <w:noProof/>
+          </w:rPr>
+          <w:t>6</w:t>
+        </w:r>
+      </w:fldSimple>
+      <w:r>
+        <w:t xml:space="preserve">: </w:t>
+      </w:r>
+      <w:r>
+        <w:t xml:space="preserve">Mit dem RTL-Viewer generierter Block des Moduls </w:t>
+      </w:r>
+      <w:r>
+        <w:t>controller_modulo.v</w:t>
+      </w:r>
+    </w:p>
+    <w:tbl>
+      <w:tblPr>
+        <w:tblStyle w:val="Tabellenraster"/>
+        <w:tblW w:w="0" w:type="auto"/>
+        <w:tblLook w:val="04A0" w:firstRow="1" w:lastRow="0" w:firstColumn="1" w:lastColumn="0" w:noHBand="0" w:noVBand="1"/>
+      </w:tblPr>
+      <w:tblGrid>
+        <w:gridCol w:w="3020"/>
+        <w:gridCol w:w="4205"/>
+        <w:gridCol w:w="1837"/>
+      </w:tblGrid>
+      <w:tr>
+        <w:tc>
+          <w:tcPr>
+            <w:tcW w:w="3020" w:type="dxa"/>
+            <w:shd w:val="clear" w:color="auto" w:fill="81BF5F"/>
+          </w:tcPr>
+          <w:p>
+            <w:r>
+              <w:t>Signal</w:t>
+            </w:r>
+          </w:p>
+        </w:tc>
+        <w:tc>
+          <w:tcPr>
+            <w:tcW w:w="4205" w:type="dxa"/>
+            <w:shd w:val="clear" w:color="auto" w:fill="81BF5F"/>
+          </w:tcPr>
+          <w:p>
+            <w:r>
+              <w:t>Semantik</w:t>
+            </w:r>
+          </w:p>
+        </w:tc>
+        <w:tc>
+          <w:tcPr>
+            <w:tcW w:w="1837" w:type="dxa"/>
+            <w:shd w:val="clear" w:color="auto" w:fill="81BF5F"/>
+          </w:tcPr>
+          <w:p>
+            <w:r>
+              <w:t>Input/Output</w:t>
+            </w:r>
+          </w:p>
+        </w:tc>
+      </w:tr>
+      <w:tr>
+        <w:tc>
+          <w:tcPr>
+            <w:tcW w:w="3020" w:type="dxa"/>
+          </w:tcPr>
+          <w:p>
+            <w:r>
+              <w:t>clk</w:t>
+            </w:r>
+          </w:p>
+        </w:tc>
+        <w:tc>
+          <w:tcPr>
+            <w:tcW w:w="4205" w:type="dxa"/>
+          </w:tcPr>
+          <w:p>
+            <w:r>
+              <w:t>Clock</w:t>
+            </w:r>
+          </w:p>
+        </w:tc>
+        <w:tc>
+          <w:tcPr>
+            <w:tcW w:w="1837" w:type="dxa"/>
+          </w:tcPr>
+          <w:p>
+            <w:r>
+              <w:t>I</w:t>
+            </w:r>
+          </w:p>
+        </w:tc>
+      </w:tr>
+      <w:tr>
+        <w:tc>
+          <w:tcPr>
+            <w:tcW w:w="3020" w:type="dxa"/>
+          </w:tcPr>
+          <w:p>
+            <w:r>
+              <w:t>rst_i</w:t>
+            </w:r>
+          </w:p>
+        </w:tc>
+        <w:tc>
+          <w:tcPr>
+            <w:tcW w:w="4205" w:type="dxa"/>
+          </w:tcPr>
+          <w:p>
+            <w:r>
+              <w:t>High aktives reset Signal</w:t>
+            </w:r>
+          </w:p>
+        </w:tc>
+        <w:tc>
+          <w:tcPr>
+            <w:tcW w:w="1837" w:type="dxa"/>
+          </w:tcPr>
+          <w:p>
+            <w:r>
+              <w:t>I</w:t>
+            </w:r>
+          </w:p>
+        </w:tc>
+      </w:tr>
+      <w:tr>
+        <w:tc>
+          <w:tcPr>
+            <w:tcW w:w="3020" w:type="dxa"/>
+          </w:tcPr>
+          <w:p>
+            <w:r>
+              <w:t>valid_i</w:t>
+            </w:r>
+          </w:p>
+        </w:tc>
+        <w:tc>
+          <w:tcPr>
+            <w:tcW w:w="4205" w:type="dxa"/>
+          </w:tcPr>
+          <w:p>
+            <w:r>
+              <w:t>High aktives valid Signal, wenn Berechnung erledigt</w:t>
+            </w:r>
+          </w:p>
+        </w:tc>
+        <w:tc>
+          <w:tcPr>
+            <w:tcW w:w="1837" w:type="dxa"/>
+          </w:tcPr>
+          <w:p>
+            <w:r>
+              <w:t>I</w:t>
+            </w:r>
+          </w:p>
+        </w:tc>
+      </w:tr>
+      <w:tr>
+        <w:tc>
+          <w:tcPr>
+            <w:tcW w:w="3020" w:type="dxa"/>
+          </w:tcPr>
+          <w:p>
+            <w:r>
+              <w:t>start_i</w:t>
+            </w:r>
+          </w:p>
+        </w:tc>
+        <w:tc>
+          <w:tcPr>
+            <w:tcW w:w="4205" w:type="dxa"/>
+          </w:tcPr>
+          <w:p>
+            <w:r>
+              <w:t>High aktives start Signal</w:t>
+            </w:r>
+          </w:p>
+        </w:tc>
+        <w:tc>
+          <w:tcPr>
+            <w:tcW w:w="1837" w:type="dxa"/>
+          </w:tcPr>
+          <w:p>
+            <w:r>
+              <w:t>I</w:t>
+            </w:r>
+          </w:p>
+        </w:tc>
+      </w:tr>
+      <w:tr>
+        <w:tc>
+          <w:tcPr>
+            <w:tcW w:w="3020" w:type="dxa"/>
+          </w:tcPr>
+          <w:p>
+            <w:r>
+              <w:t>check_for_termination_o</w:t>
+            </w:r>
+          </w:p>
+        </w:tc>
+        <w:tc>
+          <w:tcPr>
+            <w:tcW w:w="4205" w:type="dxa"/>
+          </w:tcPr>
+          <w:p>
+            <w:r>
+              <w:t xml:space="preserve">High </w:t>
+            </w:r>
+            <w:r>
+              <w:t>aktives</w:t>
+            </w:r>
+            <w:r>
+              <w:t xml:space="preserve"> signal </w:t>
+            </w:r>
+            <w:r>
+              <w:t>zum Checken, ob das Ende des Algorithmus eingeleitet werden soll</w:t>
+            </w:r>
+          </w:p>
+        </w:tc>
+        <w:tc>
+          <w:tcPr>
+            <w:tcW w:w="1837" w:type="dxa"/>
+          </w:tcPr>
+          <w:p>
+            <w:r>
+              <w:t>O</w:t>
+            </w:r>
+          </w:p>
+        </w:tc>
+      </w:tr>
+      <w:tr>
+        <w:tc>
+          <w:tcPr>
+            <w:tcW w:w="3020" w:type="dxa"/>
+          </w:tcPr>
+          <w:p>
+            <w:r>
+              <w:t>wren_update_Zahlen_o</w:t>
+            </w:r>
+          </w:p>
+        </w:tc>
+        <w:tc>
+          <w:tcPr>
+            <w:tcW w:w="4205" w:type="dxa"/>
+          </w:tcPr>
+          <w:p>
+            <w:r>
+              <w:t xml:space="preserve">High </w:t>
+            </w:r>
+            <w:r>
+              <w:t>aktives</w:t>
+            </w:r>
+            <w:r>
+              <w:t xml:space="preserve"> Write-enable signal</w:t>
+            </w:r>
+          </w:p>
+        </w:tc>
+        <w:tc>
+          <w:tcPr>
+            <w:tcW w:w="1837" w:type="dxa"/>
+          </w:tcPr>
+          <w:p>
+            <w:r>
+              <w:t>O</w:t>
+            </w:r>
+          </w:p>
+        </w:tc>
+      </w:tr>
+      <w:tr>
+        <w:tc>
+          <w:tcPr>
+            <w:tcW w:w="3020" w:type="dxa"/>
+          </w:tcPr>
+          <w:p>
+            <w:r>
+              <w:t>wren_term_erg_o</w:t>
+            </w:r>
+          </w:p>
+        </w:tc>
+        <w:tc>
+          <w:tcPr>
+            <w:tcW w:w="4205" w:type="dxa"/>
+          </w:tcPr>
+          <w:p>
+            <w:r>
+              <w:t>High aktives Write-enable signal</w:t>
+            </w:r>
+          </w:p>
+        </w:tc>
+        <w:tc>
+          <w:tcPr>
+            <w:tcW w:w="1837" w:type="dxa"/>
+          </w:tcPr>
+          <w:p>
+            <w:r>
+              <w:t>O</w:t>
+            </w:r>
+          </w:p>
+        </w:tc>
+      </w:tr>
+      <w:tr>
+        <w:tc>
+          <w:tcPr>
+            <w:tcW w:w="3020" w:type="dxa"/>
+          </w:tcPr>
+          <w:p>
+            <w:r>
+              <w:t>wren_Zahl1_to_erg_o</w:t>
+            </w:r>
+          </w:p>
+        </w:tc>
+        <w:tc>
+          <w:tcPr>
+            <w:tcW w:w="4205" w:type="dxa"/>
+          </w:tcPr>
+          <w:p>
+            <w:r>
+              <w:t>High aktives Write-enable signal</w:t>
+            </w:r>
+          </w:p>
+        </w:tc>
+        <w:tc>
+          <w:tcPr>
+            <w:tcW w:w="1837" w:type="dxa"/>
+          </w:tcPr>
+          <w:p>
+            <w:r>
+              <w:t>O</w:t>
+            </w:r>
+          </w:p>
+        </w:tc>
+      </w:tr>
+      <w:tr>
+        <w:tc>
+          <w:tcPr>
+            <w:tcW w:w="3020" w:type="dxa"/>
+          </w:tcPr>
+          <w:p>
+            <w:r>
+              <w:t>wren_res_to_erg_o</w:t>
+            </w:r>
+          </w:p>
+        </w:tc>
+        <w:tc>
+          <w:tcPr>
+            <w:tcW w:w="4205" w:type="dxa"/>
+          </w:tcPr>
+          <w:p>
+            <w:r>
+              <w:t>High aktives Write-enable signal</w:t>
+            </w:r>
+          </w:p>
+        </w:tc>
+        <w:tc>
+          <w:tcPr>
+            <w:tcW w:w="1837" w:type="dxa"/>
+          </w:tcPr>
+          <w:p>
+            <w:r>
+              <w:t>O</w:t>
+            </w:r>
+          </w:p>
+        </w:tc>
+      </w:tr>
+      <w:tr>
+        <w:tc>
+          <w:tcPr>
+            <w:tcW w:w="3020" w:type="dxa"/>
+          </w:tcPr>
+          <w:p>
+            <w:r>
+              <w:t>erg_to_alu_a_o</w:t>
+            </w:r>
+          </w:p>
+        </w:tc>
+        <w:tc>
+          <w:tcPr>
+            <w:tcW w:w="4205" w:type="dxa"/>
+          </w:tcPr>
+          <w:p>
+            <w:r>
+              <w:t xml:space="preserve">High </w:t>
+            </w:r>
+            <w:r>
+              <w:t>aktives</w:t>
+            </w:r>
+            <w:r>
+              <w:t xml:space="preserve"> Write-enable signal, </w:t>
+            </w:r>
+            <w:r>
+              <w:t>schreiben</w:t>
+            </w:r>
+            <w:r>
+              <w:t xml:space="preserve"> </w:t>
+            </w:r>
+            <w:r>
+              <w:t>auf</w:t>
+            </w:r>
+            <w:r>
+              <w:t xml:space="preserve"> alu_a</w:t>
+            </w:r>
+          </w:p>
+        </w:tc>
+        <w:tc>
+          <w:tcPr>
+            <w:tcW w:w="1837" w:type="dxa"/>
+          </w:tcPr>
+          <w:p>
+            <w:r>
+              <w:t>O</w:t>
+            </w:r>
+          </w:p>
+        </w:tc>
+      </w:tr>
+      <w:tr>
+        <w:tc>
+          <w:tcPr>
+            <w:tcW w:w="3020" w:type="dxa"/>
+          </w:tcPr>
+          <w:p>
+            <w:r>
+              <w:t>Zahl2_to_alu_b_o</w:t>
+            </w:r>
+          </w:p>
+        </w:tc>
+        <w:tc>
+          <w:tcPr>
+            <w:tcW w:w="4205" w:type="dxa"/>
+          </w:tcPr>
+          <w:p>
+            <w:r>
+              <w:t>High aktives Write-enable signal, schreiben auf alu_</w:t>
+            </w:r>
+            <w:r>
+              <w:t>b</w:t>
+            </w:r>
+          </w:p>
+        </w:tc>
+        <w:tc>
+          <w:tcPr>
+            <w:tcW w:w="1837" w:type="dxa"/>
+          </w:tcPr>
+          <w:p>
+            <w:r>
+              <w:t>O</w:t>
+            </w:r>
+          </w:p>
+        </w:tc>
+      </w:tr>
+      <w:tr>
+        <w:tc>
+          <w:tcPr>
+            <w:tcW w:w="3020" w:type="dxa"/>
+          </w:tcPr>
+          <w:p>
+            <w:r>
+              <w:t>alu_mode_o</w:t>
+            </w:r>
+          </w:p>
+        </w:tc>
+        <w:tc>
+          <w:tcPr>
+            <w:tcW w:w="4205" w:type="dxa"/>
+          </w:tcPr>
+          <w:p>
+            <w:r>
+              <w:t>3 bit Ausgang, der beschreibt, welche Operation die ALU durchführen soll</w:t>
+            </w:r>
+          </w:p>
+        </w:tc>
+        <w:tc>
+          <w:tcPr>
+            <w:tcW w:w="1837" w:type="dxa"/>
+          </w:tcPr>
+          <w:p>
+            <w:r>
+              <w:t>O</w:t>
+            </w:r>
+          </w:p>
+        </w:tc>
+      </w:tr>
+    </w:tbl>
+    <w:p/>
+    <w:p>
+      <w:pPr>
+        <w:rPr>
+          <w:b/>
+        </w:rPr>
+      </w:pPr>
+      <w:r>
+        <w:rPr>
+          <w:b/>
+        </w:rPr>
+        <w:lastRenderedPageBreak/>
+        <w:t>datapath_modulo.v</w:t>
+      </w:r>
+    </w:p>
+    <w:p>
+      <w:pPr>
+        <w:rPr>
+          <w:b/>
+        </w:rPr>
+      </w:pPr>
+    </w:p>
+    <w:p>
+      <w:pPr>
+        <w:keepNext/>
+      </w:pPr>
+      <w:r>
+        <w:rPr>
+          <w:b/>
+        </w:rPr>
+        <w:drawing>
+          <wp:inline distT="0" distB="0" distL="0" distR="0" wp14:anchorId="7953B43E" wp14:editId="414D3FC5">
+            <wp:extent cx="3503980" cy="3633726"/>
+            <wp:effectExtent l="0" t="0" r="1270" b="5080"/>
+            <wp:docPr id="1151274272" name="Grafik 1" descr="Ein Bild, das Text, Screenshot, Schrift, Zahl enthält.&#10;&#10;KI-generierte Inhalte können fehlerhaft sein."/>
+            <wp:cNvGraphicFramePr>
+              <a:graphicFrameLocks xmlns:a="http://schemas.openxmlformats.org/drawingml/2006/main" noChangeAspect="1"/>
+            </wp:cNvGraphicFramePr>
+            <a:graphic xmlns:a="http://schemas.openxmlformats.org/drawingml/2006/main">
+              <a:graphicData uri="http://schemas.openxmlformats.org/drawingml/2006/picture">
+                <pic:pic xmlns:pic="http://schemas.openxmlformats.org/drawingml/2006/picture">
+                  <pic:nvPicPr>
+                    <pic:cNvPr id="1151274272" name="Grafik 1" descr="Ein Bild, das Text, Screenshot, Schrift, Zahl enthält.&#10;&#10;KI-generierte Inhalte können fehlerhaft sein."/>
+                    <pic:cNvPicPr/>
+                  </pic:nvPicPr>
+                  <pic:blipFill rotWithShape="1">
+                    <a:blip r:embed="rId13"/>
+                    <a:srcRect t="3430"/>
+                    <a:stretch/>
+                  </pic:blipFill>
+                  <pic:spPr bwMode="auto">
+                    <a:xfrm>
+                      <a:off x="0" y="0"/>
+                      <a:ext cx="3507078" cy="3636938"/>
+                    </a:xfrm>
+                    <a:prstGeom prst="rect">
+                      <a:avLst/>
+                    </a:prstGeom>
+                    <a:ln>
+                      <a:noFill/>
+                    </a:ln>
+                    <a:extLst>
+                      <a:ext uri="{53640926-AAD7-44D8-BBD7-CCE9431645EC}">
+                        <a14:shadowObscured xmlns:a14="http://schemas.microsoft.com/office/drawing/2010/main"/>
+                      </a:ext>
+                    </a:extLst>
+                  </pic:spPr>
+                </pic:pic>
+              </a:graphicData>
+            </a:graphic>
+          </wp:inline>
+        </w:drawing>
+      </w:r>
+    </w:p>
+    <w:p>
+      <w:pPr>
+        <w:pStyle w:val="Beschriftung"/>
+        <w:rPr>
+          <w:b/>
+        </w:rPr>
+      </w:pPr>
+      <w:r>
+        <w:t xml:space="preserve">Abbildung </w:t>
+      </w:r>
+      <w:fldSimple w:instr=" SEQ Abbildung \* ARABIC ">
+        <w:r>
+          <w:rPr>
+            <w:noProof/>
+          </w:rPr>
+          <w:t>7</w:t>
+        </w:r>
+      </w:fldSimple>
+      <w:r>
+        <w:t xml:space="preserve">: </w:t>
+      </w:r>
+      <w:r>
+        <w:t xml:space="preserve">Mit dem RTL-Viewer generierter Block des Moduls </w:t>
+      </w:r>
+      <w:r>
+        <w:t>datapath</w:t>
+      </w:r>
+      <w:r>
+        <w:t>_modulo.v</w:t>
+      </w:r>
+    </w:p>
+    <w:tbl>
+      <w:tblPr>
+        <w:tblStyle w:val="Tabellenraster"/>
+        <w:tblW w:w="0" w:type="auto"/>
+        <w:tblLook w:val="04A0" w:firstRow="1" w:lastRow="0" w:firstColumn="1" w:lastColumn="0" w:noHBand="0" w:noVBand="1"/>
+      </w:tblPr>
+      <w:tblGrid>
+        <w:gridCol w:w="3020"/>
+        <w:gridCol w:w="4346"/>
+        <w:gridCol w:w="1696"/>
+      </w:tblGrid>
+      <w:tr>
+        <w:tc>
+          <w:tcPr>
+            <w:tcW w:w="3020" w:type="dxa"/>
+            <w:shd w:val="clear" w:color="auto" w:fill="81BF5F"/>
+          </w:tcPr>
+          <w:p>
+            <w:r>
+              <w:t>Signal</w:t>
+            </w:r>
+          </w:p>
+        </w:tc>
+        <w:tc>
+          <w:tcPr>
+            <w:tcW w:w="4346" w:type="dxa"/>
+            <w:shd w:val="clear" w:color="auto" w:fill="81BF5F"/>
+          </w:tcPr>
+          <w:p>
+            <w:r>
+              <w:t>Semantik</w:t>
+            </w:r>
+          </w:p>
+        </w:tc>
+        <w:tc>
+          <w:tcPr>
+            <w:tcW w:w="1696" w:type="dxa"/>
+            <w:shd w:val="clear" w:color="auto" w:fill="81BF5F"/>
+          </w:tcPr>
+          <w:p>
+            <w:r>
+              <w:t>Input/Output</w:t>
+            </w:r>
+          </w:p>
+        </w:tc>
+      </w:tr>
+      <w:tr>
+        <w:tc>
+          <w:tcPr>
+            <w:tcW w:w="3020" w:type="dxa"/>
+          </w:tcPr>
+          <w:p>
+            <w:r>
+              <w:t>clk</w:t>
+            </w:r>
+          </w:p>
+        </w:tc>
+        <w:tc>
+          <w:tcPr>
+            <w:tcW w:w="4346" w:type="dxa"/>
+          </w:tcPr>
+          <w:p>
+            <w:r>
+              <w:t>Clock</w:t>
+            </w:r>
+          </w:p>
+        </w:tc>
+        <w:tc>
+          <w:tcPr>
+            <w:tcW w:w="1696" w:type="dxa"/>
+          </w:tcPr>
+          <w:p>
+            <w:r>
+              <w:t>I</w:t>
+            </w:r>
+          </w:p>
+        </w:tc>
+      </w:tr>
+      <w:tr>
+        <w:tc>
+          <w:tcPr>
+            <w:tcW w:w="3020" w:type="dxa"/>
+          </w:tcPr>
+          <w:p>
+            <w:r>
+              <w:t>rst_i</w:t>
+            </w:r>
+          </w:p>
+        </w:tc>
+        <w:tc>
+          <w:tcPr>
+            <w:tcW w:w="4346" w:type="dxa"/>
+          </w:tcPr>
+          <w:p/>
+        </w:tc>
+        <w:tc>
+          <w:tcPr>
+            <w:tcW w:w="1696" w:type="dxa"/>
+          </w:tcPr>
+          <w:p>
+            <w:r>
+              <w:t>I</w:t>
+            </w:r>
+          </w:p>
+        </w:tc>
+      </w:tr>
+      <w:tr>
+        <w:tc>
+          <w:tcPr>
+            <w:tcW w:w="3020" w:type="dxa"/>
+          </w:tcPr>
+          <w:p>
+            <w:r>
+              <w:t>check_for_termination_</w:t>
+            </w:r>
+            <w:r>
+              <w:t>i</w:t>
+            </w:r>
+          </w:p>
+        </w:tc>
+        <w:tc>
+          <w:tcPr>
+            <w:tcW w:w="4346" w:type="dxa"/>
+          </w:tcPr>
+          <w:p>
+            <w:r>
+              <w:t>High aktives signal zum Checken, ob das Ende des Algorithmus eingeleitet werden soll</w:t>
+            </w:r>
+          </w:p>
+        </w:tc>
+        <w:tc>
+          <w:tcPr>
+            <w:tcW w:w="1696" w:type="dxa"/>
+          </w:tcPr>
+          <w:p>
+            <w:r>
+              <w:t>I</w:t>
+            </w:r>
+          </w:p>
+        </w:tc>
+      </w:tr>
+      <w:tr>
+        <w:tc>
+          <w:tcPr>
+            <w:tcW w:w="3020" w:type="dxa"/>
+          </w:tcPr>
+          <w:p>
+            <w:r>
+              <w:t>wren_update_Zahlen_</w:t>
+            </w:r>
+            <w:r>
+              <w:t>i</w:t>
+            </w:r>
+          </w:p>
+        </w:tc>
+        <w:tc>
+          <w:tcPr>
+            <w:tcW w:w="4346" w:type="dxa"/>
+          </w:tcPr>
+          <w:p>
+            <w:r>
+              <w:t>High aktives Write-enable signal</w:t>
+            </w:r>
+          </w:p>
+        </w:tc>
+        <w:tc>
+          <w:tcPr>
+            <w:tcW w:w="1696" w:type="dxa"/>
+          </w:tcPr>
+          <w:p>
+            <w:r>
+              <w:t>I</w:t>
+            </w:r>
+          </w:p>
+        </w:tc>
+      </w:tr>
+      <w:tr>
+        <w:tc>
+          <w:tcPr>
+            <w:tcW w:w="3020" w:type="dxa"/>
+          </w:tcPr>
+          <w:p>
+            <w:r>
+              <w:t>wren_term_erg_</w:t>
+            </w:r>
+            <w:r>
+              <w:t>i</w:t>
+            </w:r>
+          </w:p>
+        </w:tc>
+        <w:tc>
+          <w:tcPr>
+            <w:tcW w:w="4346" w:type="dxa"/>
+          </w:tcPr>
+          <w:p>
+            <w:r>
+              <w:t>High aktives Write-enable signal</w:t>
+            </w:r>
+          </w:p>
+        </w:tc>
+        <w:tc>
+          <w:tcPr>
+            <w:tcW w:w="1696" w:type="dxa"/>
+          </w:tcPr>
+          <w:p>
+            <w:r>
+              <w:t>I</w:t>
+            </w:r>
+          </w:p>
+        </w:tc>
+      </w:tr>
+      <w:tr>
+        <w:tc>
+          <w:tcPr>
+            <w:tcW w:w="3020" w:type="dxa"/>
+          </w:tcPr>
+          <w:p>
+            <w:r>
+              <w:t>wren_Zahl1_to_erg_</w:t>
+            </w:r>
+            <w:r>
+              <w:t>i</w:t>
+            </w:r>
+          </w:p>
+        </w:tc>
+        <w:tc>
+          <w:tcPr>
+            <w:tcW w:w="4346" w:type="dxa"/>
+          </w:tcPr>
+          <w:p>
+            <w:r>
+              <w:t>High aktives Write-enable signal</w:t>
+            </w:r>
+          </w:p>
+        </w:tc>
+        <w:tc>
+          <w:tcPr>
+            <w:tcW w:w="1696" w:type="dxa"/>
+          </w:tcPr>
+          <w:p>
+            <w:r>
+              <w:t>I</w:t>
+            </w:r>
+          </w:p>
+        </w:tc>
+      </w:tr>
+      <w:tr>
+        <w:tc>
+          <w:tcPr>
+            <w:tcW w:w="3020" w:type="dxa"/>
+          </w:tcPr>
+          <w:p>
+            <w:r>
+              <w:t>wren_res_to_erg_</w:t>
+            </w:r>
+            <w:r>
+              <w:t>i</w:t>
+            </w:r>
+          </w:p>
+        </w:tc>
+        <w:tc>
+          <w:tcPr>
+            <w:tcW w:w="4346" w:type="dxa"/>
+          </w:tcPr>
+          <w:p>
+            <w:r>
+              <w:t>High aktives Write-enable signal</w:t>
+            </w:r>
+          </w:p>
+        </w:tc>
+        <w:tc>
+          <w:tcPr>
+            <w:tcW w:w="1696" w:type="dxa"/>
+          </w:tcPr>
+          <w:p>
+            <w:r>
+              <w:t>I</w:t>
+            </w:r>
+          </w:p>
+        </w:tc>
+      </w:tr>
+      <w:tr>
+        <w:tc>
+          <w:tcPr>
+            <w:tcW w:w="3020" w:type="dxa"/>
+          </w:tcPr>
+          <w:p>
+            <w:r>
+              <w:t>alu_mode_i</w:t>
+            </w:r>
+          </w:p>
+        </w:tc>
+        <w:tc>
+          <w:tcPr>
+            <w:tcW w:w="4346" w:type="dxa"/>
+          </w:tcPr>
+          <w:p>
+            <w:r>
+              <w:t xml:space="preserve">3 bit </w:t>
+            </w:r>
+            <w:r>
+              <w:t>Eingang</w:t>
+            </w:r>
+            <w:r>
+              <w:t>, der beschreibt, welche Operation die ALU durchführen soll</w:t>
+            </w:r>
+          </w:p>
+        </w:tc>
+        <w:tc>
+          <w:tcPr>
+            <w:tcW w:w="1696" w:type="dxa"/>
+          </w:tcPr>
+          <w:p>
+            <w:r>
+              <w:t>I</w:t>
+            </w:r>
+          </w:p>
+        </w:tc>
+      </w:tr>
+      <w:tr>
+        <w:tc>
+          <w:tcPr>
+            <w:tcW w:w="3020" w:type="dxa"/>
+          </w:tcPr>
+          <w:p>
+            <w:r>
+              <w:t>erg_to_alu_a_i</w:t>
+            </w:r>
+          </w:p>
+        </w:tc>
+        <w:tc>
+          <w:tcPr>
+            <w:tcW w:w="4346" w:type="dxa"/>
+          </w:tcPr>
+          <w:p>
+            <w:r>
+              <w:t>High aktives Write-enable signal, schreiben auf alu_a</w:t>
+            </w:r>
+          </w:p>
+        </w:tc>
+        <w:tc>
+          <w:tcPr>
+            <w:tcW w:w="1696" w:type="dxa"/>
+          </w:tcPr>
+          <w:p>
+            <w:r>
+              <w:t>I</w:t>
+            </w:r>
+          </w:p>
+        </w:tc>
+      </w:tr>
+      <w:tr>
+        <w:tc>
+          <w:tcPr>
+            <w:tcW w:w="3020" w:type="dxa"/>
+          </w:tcPr>
+          <w:p>
+            <w:r>
+              <w:t>Zahl2_to_alu_b_i</w:t>
+            </w:r>
+          </w:p>
+        </w:tc>
+        <w:tc>
+          <w:tcPr>
+            <w:tcW w:w="4346" w:type="dxa"/>
+          </w:tcPr>
+          <w:p>
+            <w:r>
+              <w:t>High aktives Write-enable signal, schreiben auf alu_</w:t>
+            </w:r>
+            <w:r>
+              <w:t>b</w:t>
+            </w:r>
+          </w:p>
+        </w:tc>
+        <w:tc>
+          <w:tcPr>
+            <w:tcW w:w="1696" w:type="dxa"/>
+          </w:tcPr>
+          <w:p>
+            <w:r>
+              <w:t>I</w:t>
+            </w:r>
+          </w:p>
+        </w:tc>
+      </w:tr>
+      <w:tr>
+        <w:tc>
+          <w:tcPr>
+            <w:tcW w:w="3020" w:type="dxa"/>
+          </w:tcPr>
+          <w:p>
+            <w:r>
+              <w:t>Zahl1_i</w:t>
+            </w:r>
+          </w:p>
+        </w:tc>
+        <w:tc>
+          <w:tcPr>
+            <w:tcW w:w="4346" w:type="dxa"/>
+          </w:tcPr>
+          <w:p>
+            <w:r>
+              <w:t>16 bit Eingang für Zahl1</w:t>
+            </w:r>
+          </w:p>
+        </w:tc>
+        <w:tc>
+          <w:tcPr>
+            <w:tcW w:w="1696" w:type="dxa"/>
+          </w:tcPr>
+          <w:p>
+            <w:r>
+              <w:t>I</w:t>
+            </w:r>
+          </w:p>
+        </w:tc>
+      </w:tr>
+      <w:tr>
+        <w:tc>
+          <w:tcPr>
+            <w:tcW w:w="3020" w:type="dxa"/>
+          </w:tcPr>
+          <w:p>
+            <w:r>
+              <w:t>Zahl2_i</w:t>
+            </w:r>
+          </w:p>
+        </w:tc>
+        <w:tc>
+          <w:tcPr>
+            <w:tcW w:w="4346" w:type="dxa"/>
+          </w:tcPr>
+          <w:p>
+            <w:r>
+              <w:t>16 bit Eingang für Zahl2</w:t>
+            </w:r>
+          </w:p>
+        </w:tc>
+        <w:tc>
+          <w:tcPr>
+            <w:tcW w:w="1696" w:type="dxa"/>
+          </w:tcPr>
+          <w:p>
+            <w:r>
+              <w:t>I</w:t>
+            </w:r>
+          </w:p>
+        </w:tc>
+      </w:tr>
+      <w:tr>
+        <w:tc>
+          <w:tcPr>
+            <w:tcW w:w="3020" w:type="dxa"/>
+          </w:tcPr>
+          <w:p>
+            <w:r>
+              <w:t>valid_o</w:t>
+            </w:r>
+          </w:p>
+        </w:tc>
+        <w:tc>
+          <w:tcPr>
+            <w:tcW w:w="4346" w:type="dxa"/>
+          </w:tcPr>
+          <w:p>
+            <w:r>
+              <w:t>High aktives valid Signal, wenn Berechnung erledigt</w:t>
+            </w:r>
+          </w:p>
+        </w:tc>
+        <w:tc>
+          <w:tcPr>
+            <w:tcW w:w="1696" w:type="dxa"/>
+          </w:tcPr>
+          <w:p>
+            <w:r>
+              <w:t>O</w:t>
+            </w:r>
+          </w:p>
+        </w:tc>
+      </w:tr>
+      <w:tr>
+        <w:tc>
+          <w:tcPr>
+            <w:tcW w:w="3020" w:type="dxa"/>
+          </w:tcPr>
+          <w:p>
+            <w:r>
+              <w:t>ergebnis_o</w:t>
+            </w:r>
+          </w:p>
+        </w:tc>
+        <w:tc>
+          <w:tcPr>
+            <w:tcW w:w="4346" w:type="dxa"/>
+          </w:tcPr>
+          <w:p>
+            <w:r>
+              <w:t>16 bit Ausgang, Ergebnis der Berechnung</w:t>
+            </w:r>
+          </w:p>
+        </w:tc>
+        <w:tc>
+          <w:tcPr>
+            <w:tcW w:w="1696" w:type="dxa"/>
+          </w:tcPr>
+          <w:p>
+            <w:r>
+              <w:t>O</w:t>
+            </w:r>
+          </w:p>
+        </w:tc>
+      </w:tr>
+    </w:tbl>
+    <w:p/>
+    <w:p>
+      <w:pPr>
+        <w:rPr>
+          <w:b/>
+          <w:bCs/>
+        </w:rPr>
+      </w:pPr>
+      <w:r>
+        <w:rPr>
+          <w:b/>
+          <w:bCs/>
+        </w:rPr>
+        <w:lastRenderedPageBreak/>
+        <w:t>alu</w:t>
+      </w:r>
+      <w:r>
+        <w:rPr>
+          <w:b/>
+          <w:bCs/>
+        </w:rPr>
+        <w:t>_modulo</w:t>
+      </w:r>
+      <w:r>
+        <w:rPr>
+          <w:b/>
+          <w:bCs/>
+        </w:rPr>
+        <w:t>.v</w:t>
+      </w:r>
+    </w:p>
+    <w:p>
+      <w:pPr>
+        <w:keepNext/>
+      </w:pPr>
+      <w:r>
+        <w:rPr>
+          <w:b/>
+          <w:bCs/>
+        </w:rPr>
+        <w:drawing>
+          <wp:inline distT="0" distB="0" distL="0" distR="0" wp14:anchorId="183A342B" wp14:editId="76270B54">
+            <wp:extent cx="4704470" cy="2077517"/>
+            <wp:effectExtent l="0" t="0" r="1270" b="0"/>
+            <wp:docPr id="238071711" name="Grafik 1" descr="Ein Bild, das Text, Screenshot, Diagramm, Schrift enthält.&#10;&#10;KI-generierte Inhalte können fehlerhaft sein."/>
+            <wp:cNvGraphicFramePr>
+              <a:graphicFrameLocks xmlns:a="http://schemas.openxmlformats.org/drawingml/2006/main" noChangeAspect="1"/>
+            </wp:cNvGraphicFramePr>
+            <a:graphic xmlns:a="http://schemas.openxmlformats.org/drawingml/2006/main">
+              <a:graphicData uri="http://schemas.openxmlformats.org/drawingml/2006/picture">
+                <pic:pic xmlns:pic="http://schemas.openxmlformats.org/drawingml/2006/picture">
+                  <pic:nvPicPr>
+                    <pic:cNvPr id="238071711" name="Grafik 1" descr="Ein Bild, das Text, Screenshot, Diagramm, Schrift enthält.&#10;&#10;KI-generierte Inhalte können fehlerhaft sein."/>
+                    <pic:cNvPicPr/>
+                  </pic:nvPicPr>
+                  <pic:blipFill rotWithShape="1">
+                    <a:blip r:embed="rId14"/>
+                    <a:srcRect t="16062" b="12646"/>
+                    <a:stretch/>
+                  </pic:blipFill>
+                  <pic:spPr bwMode="auto">
+                    <a:xfrm>
+                      <a:off x="0" y="0"/>
+                      <a:ext cx="4706007" cy="2078196"/>
+                    </a:xfrm>
+                    <a:prstGeom prst="rect">
+                      <a:avLst/>
+                    </a:prstGeom>
+                    <a:ln>
+                      <a:noFill/>
+                    </a:ln>
+                    <a:extLst>
+                      <a:ext uri="{53640926-AAD7-44D8-BBD7-CCE9431645EC}">
+                        <a14:shadowObscured xmlns:a14="http://schemas.microsoft.com/office/drawing/2010/main"/>
+                      </a:ext>
+                    </a:extLst>
+                  </pic:spPr>
+                </pic:pic>
+              </a:graphicData>
+            </a:graphic>
+          </wp:inline>
+        </w:drawing>
+      </w:r>
+    </w:p>
+    <w:p>
+      <w:pPr>
+        <w:pStyle w:val="Beschriftung"/>
+        <w:rPr>
+          <w:b/>
+          <w:bCs/>
+        </w:rPr>
+      </w:pPr>
+      <w:r>
+        <w:t xml:space="preserve">Abbildung </w:t>
+      </w:r>
+      <w:fldSimple w:instr=" SEQ Abbildung \* ARABIC ">
+        <w:r>
+          <w:rPr>
+            <w:noProof/>
+          </w:rPr>
+          <w:t>8</w:t>
+        </w:r>
+      </w:fldSimple>
+      <w:r>
+        <w:t xml:space="preserve">: </w:t>
+      </w:r>
+      <w:r>
+        <w:t xml:space="preserve">Mit dem RTL-Viewer generierter Block des Moduls </w:t>
+      </w:r>
+      <w:r>
+        <w:t>alu</w:t>
+      </w:r>
+      <w:r>
+        <w:t>_modulo.v</w:t>
+      </w:r>
+    </w:p>
+    <w:tbl>
+      <w:tblPr>
+        <w:tblStyle w:val="Tabellenraster"/>
+        <w:tblW w:w="0" w:type="auto"/>
+        <w:tblLook w:val="04A0" w:firstRow="1" w:lastRow="0" w:firstColumn="1" w:lastColumn="0" w:noHBand="0" w:noVBand="1"/>
+      </w:tblPr>
+      <w:tblGrid>
+        <w:gridCol w:w="3020"/>
+        <w:gridCol w:w="4346"/>
+        <w:gridCol w:w="1696"/>
+      </w:tblGrid>
+      <w:tr>
+        <w:tc>
+          <w:tcPr>
+            <w:tcW w:w="3020" w:type="dxa"/>
+            <w:shd w:val="clear" w:color="auto" w:fill="81BF5F"/>
+          </w:tcPr>
+          <w:p>
+            <w:r>
+              <w:t>Signal</w:t>
+            </w:r>
+          </w:p>
+        </w:tc>
+        <w:tc>
+          <w:tcPr>
+            <w:tcW w:w="4346" w:type="dxa"/>
+            <w:shd w:val="clear" w:color="auto" w:fill="81BF5F"/>
+          </w:tcPr>
+          <w:p>
+            <w:r>
+              <w:t>Semantik</w:t>
+            </w:r>
+          </w:p>
+        </w:tc>
+        <w:tc>
+          <w:tcPr>
+            <w:tcW w:w="1696" w:type="dxa"/>
+            <w:shd w:val="clear" w:color="auto" w:fill="81BF5F"/>
+          </w:tcPr>
+          <w:p>
+            <w:r>
+              <w:t>Input/Output</w:t>
+            </w:r>
+          </w:p>
+        </w:tc>
+      </w:tr>
+      <w:tr>
+        <w:tc>
+          <w:tcPr>
+            <w:tcW w:w="3020" w:type="dxa"/>
+          </w:tcPr>
+          <w:p>
+            <w:r>
+              <w:t>clk</w:t>
+            </w:r>
+          </w:p>
+        </w:tc>
+        <w:tc>
+          <w:tcPr>
+            <w:tcW w:w="4346" w:type="dxa"/>
+          </w:tcPr>
+          <w:p>
+            <w:r>
+              <w:t xml:space="preserve">Clock </w:t>
+            </w:r>
+          </w:p>
+        </w:tc>
+        <w:tc>
+          <w:tcPr>
+            <w:tcW w:w="1696" w:type="dxa"/>
+          </w:tcPr>
+          <w:p>
+            <w:r>
+              <w:t>I</w:t>
+            </w:r>
+          </w:p>
+        </w:tc>
+      </w:tr>
+      <w:tr>
+        <w:tc>
+          <w:tcPr>
+            <w:tcW w:w="3020" w:type="dxa"/>
+          </w:tcPr>
+          <w:p>
+            <w:r>
+              <w:t>rst_i</w:t>
+            </w:r>
+          </w:p>
+        </w:tc>
+        <w:tc>
+          <w:tcPr>
+            <w:tcW w:w="4346" w:type="dxa"/>
+          </w:tcPr>
+          <w:p>
+            <w:r>
+              <w:t>High aktives reset Signal</w:t>
+            </w:r>
+          </w:p>
+        </w:tc>
+        <w:tc>
+          <w:tcPr>
+            <w:tcW w:w="1696" w:type="dxa"/>
+          </w:tcPr>
+          <w:p>
+            <w:r>
+              <w:t>I</w:t>
+            </w:r>
+          </w:p>
+        </w:tc>
+      </w:tr>
+      <w:tr>
+        <w:tc>
+          <w:tcPr>
+            <w:tcW w:w="3020" w:type="dxa"/>
+          </w:tcPr>
+          <w:p>
+            <w:r>
+              <w:t>alu_mode_i</w:t>
+            </w:r>
+          </w:p>
+        </w:tc>
+        <w:tc>
+          <w:tcPr>
+            <w:tcW w:w="4346" w:type="dxa"/>
+          </w:tcPr>
+          <w:p>
+            <w:r>
+              <w:t>3 bit Eingang, der beschreibt, welche Operation die ALU durchführen soll</w:t>
+            </w:r>
+          </w:p>
+        </w:tc>
+        <w:tc>
+          <w:tcPr>
+            <w:tcW w:w="1696" w:type="dxa"/>
+          </w:tcPr>
+          <w:p>
+            <w:r>
+              <w:t>I</w:t>
+            </w:r>
+          </w:p>
+        </w:tc>
+      </w:tr>
+      <w:tr>
+        <w:tc>
+          <w:tcPr>
+            <w:tcW w:w="3020" w:type="dxa"/>
+          </w:tcPr>
+          <w:p>
+            <w:r>
+              <w:t>op_a_i</w:t>
+            </w:r>
+          </w:p>
+        </w:tc>
+        <w:tc>
+          <w:tcPr>
+            <w:tcW w:w="4346" w:type="dxa"/>
+          </w:tcPr>
+          <w:p>
+            <w:r>
+              <w:t>16 bit Eingang für alu_a</w:t>
+            </w:r>
+          </w:p>
+        </w:tc>
+        <w:tc>
+          <w:tcPr>
+            <w:tcW w:w="1696" w:type="dxa"/>
+          </w:tcPr>
+          <w:p>
+            <w:r>
+              <w:t>I</w:t>
+            </w:r>
+          </w:p>
+        </w:tc>
+      </w:tr>
+      <w:tr>
+        <w:tc>
+          <w:tcPr>
+            <w:tcW w:w="3020" w:type="dxa"/>
+          </w:tcPr>
+          <w:p>
+            <w:r>
+              <w:t>op_b_i</w:t>
+            </w:r>
+          </w:p>
+        </w:tc>
+        <w:tc>
+          <w:tcPr>
+            <w:tcW w:w="4346" w:type="dxa"/>
+          </w:tcPr>
+          <w:p>
+            <w:r>
+              <w:t>16 bit Eingang für alu_</w:t>
+            </w:r>
+            <w:r>
+              <w:t>b</w:t>
+            </w:r>
+          </w:p>
+        </w:tc>
+        <w:tc>
+          <w:tcPr>
+            <w:tcW w:w="1696" w:type="dxa"/>
+          </w:tcPr>
+          <w:p>
+            <w:r>
+              <w:t>I</w:t>
+            </w:r>
+          </w:p>
+        </w:tc>
+      </w:tr>
+      <w:tr>
+        <w:tc>
+          <w:tcPr>
+            <w:tcW w:w="3020" w:type="dxa"/>
+          </w:tcPr>
+          <w:p>
+            <w:r>
+              <w:t>res_o</w:t>
+            </w:r>
+          </w:p>
+        </w:tc>
+        <w:tc>
+          <w:tcPr>
+            <w:tcW w:w="4346" w:type="dxa"/>
+          </w:tcPr>
+          <w:p>
+            <w:r>
+              <w:t>16 bit Ausgang, Ergebnis der jeweiligen Operation</w:t>
+            </w:r>
+          </w:p>
+        </w:tc>
+        <w:tc>
+          <w:tcPr>
+            <w:tcW w:w="1696" w:type="dxa"/>
+          </w:tcPr>
+          <w:p>
+            <w:r>
+              <w:t>O</w:t>
+            </w:r>
+          </w:p>
+        </w:tc>
+      </w:tr>
+    </w:tbl>
+    <w:p/>
+    <w:p>
+      <w:pPr>
+        <w:pStyle w:val="berschrift1"/>
+        <w:numPr>
+          <w:ilvl w:val="0"/>
+          <w:numId w:val="1"/>
+        </w:numPr>
+      </w:pPr>
+      <w:bookmarkStart w:id="7" w:name="_Toc192929438"/>
+      <w:r>
+        <w:t>Verschaltung der HDL-Module</w:t>
+      </w:r>
+      <w:bookmarkEnd w:id="7"/>
+    </w:p>
+    <w:p>
+      <w:pPr>
+        <w:pStyle w:val="berschrift2"/>
+        <w:numPr>
+          <w:ilvl w:val="1"/>
+          <w:numId w:val="1"/>
+        </w:numPr>
+      </w:pPr>
+      <w:bookmarkStart w:id="8" w:name="_Toc192929439"/>
+      <w:r>
+        <w:t>Hauptrechenwerk</w:t>
+      </w:r>
+      <w:bookmarkEnd w:id="8"/>
+    </w:p>
+    <w:p>
+      <w:pPr>
+        <w:rPr>
+          <w:bCs/>
+        </w:rPr>
+      </w:pPr>
+      <w:r>
+        <w:rPr>
+          <w:b/>
+          <w:bCs/>
+        </w:rPr>
+        <w:t>ggt_top.v</w:t>
+      </w:r>
+      <w:r>
+        <w:rPr>
+          <w:b/>
+          <w:bCs/>
+        </w:rPr>
+        <w:t xml:space="preserve"> </w:t>
+      </w:r>
+    </w:p>
+    <w:p>
+      <w:pPr>
+        <w:rPr>
+          <w:bCs/>
+        </w:rPr>
+      </w:pPr>
+      <w:r>
+        <w:rPr>
+          <w:bCs/>
+        </w:rPr>
+        <w:t>Im Modul ggt_top.v werden die beiden Module controller.v und datapath.v instanziiert und über wire miteinander verbunden.</w:t>
+      </w:r>
+    </w:p>
+    <w:p>
+      <w:pPr>
+        <w:keepNext/>
+      </w:pPr>
       <w:r>
         <w:rPr>
           <w:noProof/>
         </w:rPr>
-        <w:t>5</w:t>
-      </w:r>
-      <w:r>
-        <w:fldChar w:fldCharType="end"/>
-      </w:r>
+        <w:lastRenderedPageBreak/>
+        <w:drawing>
+          <wp:inline distT="0" distB="0" distL="0" distR="0" wp14:anchorId="48C8FF06" wp14:editId="32751C6D">
+            <wp:extent cx="5904176" cy="2626156"/>
+            <wp:effectExtent l="0" t="0" r="1905" b="3175"/>
+            <wp:docPr id="1978938219" name="Grafik 1"/>
+            <wp:cNvGraphicFramePr>
+              <a:graphicFrameLocks xmlns:a="http://schemas.openxmlformats.org/drawingml/2006/main" noChangeAspect="1"/>
+            </wp:cNvGraphicFramePr>
+            <a:graphic xmlns:a="http://schemas.openxmlformats.org/drawingml/2006/main">
+              <a:graphicData uri="http://schemas.openxmlformats.org/drawingml/2006/picture">
+                <pic:pic xmlns:pic="http://schemas.openxmlformats.org/drawingml/2006/picture">
+                  <pic:nvPicPr>
+                    <pic:cNvPr id="1978938219" name=""/>
+                    <pic:cNvPicPr/>
+                  </pic:nvPicPr>
+                  <pic:blipFill rotWithShape="1">
+                    <a:blip r:embed="rId15"/>
+                    <a:srcRect t="9553" b="9370"/>
+                    <a:stretch/>
+                  </pic:blipFill>
+                  <pic:spPr bwMode="auto">
+                    <a:xfrm>
+                      <a:off x="0" y="0"/>
+                      <a:ext cx="5979549" cy="2659682"/>
+                    </a:xfrm>
+                    <a:prstGeom prst="rect">
+                      <a:avLst/>
+                    </a:prstGeom>
+                    <a:ln>
+                      <a:noFill/>
+                    </a:ln>
+                    <a:extLst>
+                      <a:ext uri="{53640926-AAD7-44D8-BBD7-CCE9431645EC}">
+                        <a14:shadowObscured xmlns:a14="http://schemas.microsoft.com/office/drawing/2010/main"/>
+                      </a:ext>
+                    </a:extLst>
+                  </pic:spPr>
+                </pic:pic>
+              </a:graphicData>
+            </a:graphic>
+          </wp:inline>
+        </w:drawing>
+      </w:r>
+    </w:p>
+    <w:p>
+      <w:pPr>
+        <w:pStyle w:val="Beschriftung"/>
+      </w:pPr>
+      <w:r>
+        <w:t xml:space="preserve">Abbildung </w:t>
+      </w:r>
+      <w:fldSimple w:instr=" SEQ Abbildung \* ARABIC ">
+        <w:r>
+          <w:rPr>
+            <w:noProof/>
+          </w:rPr>
+          <w:t>9</w:t>
+        </w:r>
+      </w:fldSimple>
       <w:r>
         <w:t>: Interne Verschaltung im Modul ggt_top.v</w:t>
       </w:r>
     </w:p>
     <w:p/>
+    <w:p>
+      <w:r>
+        <w:rPr>
+          <w:b/>
+          <w:bCs/>
+        </w:rPr>
+        <w:t>datapath.v</w:t>
+      </w:r>
+      <w:r>
+        <w:rPr>
+          <w:b/>
+          <w:bCs/>
+        </w:rPr>
+        <w:t xml:space="preserve"> </w:t>
+      </w:r>
+    </w:p>
+    <w:p>
+      <w:r>
+        <w:t xml:space="preserve">Aus Platzgründen wird hier auf die Darstellung des Moduls datapath.v verzichtet, denn die Darstellung wäre durch </w:t>
+      </w:r>
+      <w:r>
+        <w:t>die große Schaltung</w:t>
+      </w:r>
+      <w:r>
+        <w:t xml:space="preserve"> wahrscheinlich kaum erkennbar. Zu erwähnen ist, dass das Modul alu.v im datapath.v instanziiert wird und dadurch die Werte an die ALU übergeben werden können. </w:t>
+      </w:r>
+    </w:p>
+    <w:p>
+      <w:r>
+        <w:t>Die Schaltung des Datapath.v kann allerdings in den mitgelieferten Quartus-Dateien eingesehen werden.</w:t>
+      </w:r>
+    </w:p>
+    <w:p/>
+    <w:p>
+      <w:r>
+        <w:rPr>
+          <w:b/>
+        </w:rPr>
+        <w:t>alu.v</w:t>
+      </w:r>
+      <w:r>
+        <w:t xml:space="preserve"> </w:t>
+      </w:r>
+    </w:p>
+    <w:p>
+      <w:r>
+        <w:t>Auch für die alu.v muss auf eine bildliche Darstellung der Verschaltung verzichtet werden, obwohl die Darstellung durchaus interessant wäre. Denn die alu.v instanziiert das Modulo-Rechenwerk in Form</w:t>
+      </w:r>
+      <w:r>
+        <w:t xml:space="preserve"> vom Modul modulo_top.v. Das Eingangssignal modulo_start_i des Moduls alu.v wird an den Eingangsport start_i der modulo_top.v übergeben und die beiden angelegten Operanden op_a_i und op_b_i werden an die Ports Zahl1_i und Zahl2_i der modulo_top.v übergeben. Der Controller des Hauptrechenwerks bleibt dann so lange im aktuellen Schritt, bis das Modulo-Rechenwerk über valid_o das Signal gibt, mit der Berechnung fertig zu sein. Nun wird das Ergebnis dem datapath.v übergeben und der nächste Schritt wird eingeleitet. </w:t>
+      </w:r>
+    </w:p>
+    <w:p/>
+    <w:p>
+      <w:pPr>
+        <w:pStyle w:val="berschrift2"/>
+        <w:numPr>
+          <w:ilvl w:val="1"/>
+          <w:numId w:val="1"/>
+        </w:numPr>
+      </w:pPr>
+      <w:r>
+        <w:t>Modulo-Rechenwerk</w:t>
+      </w:r>
+    </w:p>
+    <w:p>
+      <w:pPr>
+        <w:rPr>
+          <w:b/>
+          <w:bCs/>
+        </w:rPr>
+      </w:pPr>
+      <w:r>
+        <w:rPr>
+          <w:b/>
+          <w:bCs/>
+        </w:rPr>
+        <w:t>modulo_top.v</w:t>
+      </w:r>
+    </w:p>
+    <w:p>
+      <w:pPr>
+        <w:keepNext/>
+      </w:pPr>
+      <w:r>
+        <w:rPr>
+          <w:b/>
+          <w:bCs/>
+        </w:rPr>
+        <w:lastRenderedPageBreak/>
+        <w:drawing>
+          <wp:inline distT="0" distB="0" distL="0" distR="0" wp14:anchorId="74AA534E" wp14:editId="06969EDA">
+            <wp:extent cx="5640019" cy="2143125"/>
+            <wp:effectExtent l="0" t="0" r="0" b="0"/>
+            <wp:docPr id="1637086774" name="Grafik 1" descr="Ein Bild, das Text, Diagramm, Screenshot, Reihe enthält.&#10;&#10;KI-generierte Inhalte können fehlerhaft sein."/>
+            <wp:cNvGraphicFramePr>
+              <a:graphicFrameLocks xmlns:a="http://schemas.openxmlformats.org/drawingml/2006/main" noChangeAspect="1"/>
+            </wp:cNvGraphicFramePr>
+            <a:graphic xmlns:a="http://schemas.openxmlformats.org/drawingml/2006/main">
+              <a:graphicData uri="http://schemas.openxmlformats.org/drawingml/2006/picture">
+                <pic:pic xmlns:pic="http://schemas.openxmlformats.org/drawingml/2006/picture">
+                  <pic:nvPicPr>
+                    <pic:cNvPr id="1637086774" name="Grafik 1" descr="Ein Bild, das Text, Diagramm, Screenshot, Reihe enthält.&#10;&#10;KI-generierte Inhalte können fehlerhaft sein."/>
+                    <pic:cNvPicPr/>
+                  </pic:nvPicPr>
+                  <pic:blipFill rotWithShape="1">
+                    <a:blip r:embed="rId16"/>
+                    <a:srcRect l="508" t="5712" r="1562" b="10603"/>
+                    <a:stretch/>
+                  </pic:blipFill>
+                  <pic:spPr bwMode="auto">
+                    <a:xfrm>
+                      <a:off x="0" y="0"/>
+                      <a:ext cx="5641511" cy="2143692"/>
+                    </a:xfrm>
+                    <a:prstGeom prst="rect">
+                      <a:avLst/>
+                    </a:prstGeom>
+                    <a:ln>
+                      <a:noFill/>
+                    </a:ln>
+                    <a:extLst>
+                      <a:ext uri="{53640926-AAD7-44D8-BBD7-CCE9431645EC}">
+                        <a14:shadowObscured xmlns:a14="http://schemas.microsoft.com/office/drawing/2010/main"/>
+                      </a:ext>
+                    </a:extLst>
+                  </pic:spPr>
+                </pic:pic>
+              </a:graphicData>
+            </a:graphic>
+          </wp:inline>
+        </w:drawing>
+      </w:r>
+    </w:p>
+    <w:p>
+      <w:pPr>
+        <w:pStyle w:val="Beschriftung"/>
+        <w:rPr>
+          <w:b/>
+          <w:bCs/>
+        </w:rPr>
+      </w:pPr>
+      <w:r>
+        <w:t xml:space="preserve">Abbildung </w:t>
+      </w:r>
+      <w:fldSimple w:instr=" SEQ Abbildung \* ARABIC ">
+        <w:r>
+          <w:rPr>
+            <w:noProof/>
+          </w:rPr>
+          <w:t>10</w:t>
+        </w:r>
+      </w:fldSimple>
+      <w:r>
+        <w:t xml:space="preserve">: Interne Verschaltung im Modul </w:t>
+      </w:r>
+      <w:r>
+        <w:t>modulo</w:t>
+      </w:r>
+      <w:r>
+        <w:t>_top.v</w:t>
+      </w:r>
+    </w:p>
+    <w:p>
+      <w:pPr>
+        <w:rPr>
+          <w:bCs/>
+        </w:rPr>
+      </w:pPr>
+      <w:r>
+        <w:rPr>
+          <w:bCs/>
+        </w:rPr>
+        <w:t xml:space="preserve">Die Datei modulo_top.v instanziiert ähnlich zur ggt_top.v die beiden Module controller_modulo.v und datapath_modulo.v und verbindet diese mittels einiger wires. </w:t>
+      </w:r>
+    </w:p>
+    <w:p>
+      <w:pPr>
+        <w:rPr>
+          <w:b/>
+          <w:bCs/>
+        </w:rPr>
+      </w:pPr>
+      <w:r>
+        <w:rPr>
+          <w:b/>
+          <w:bCs/>
+        </w:rPr>
+        <w:t xml:space="preserve">datapath_modulo.v </w:t>
+      </w:r>
+    </w:p>
+    <w:p>
+      <w:pPr>
+        <w:rPr>
+          <w:bCs/>
+        </w:rPr>
+      </w:pPr>
+      <w:r>
+        <w:rPr>
+          <w:bCs/>
+        </w:rPr>
+        <w:t xml:space="preserve">Auch hier muss auf eine Darstellung der Schaltung verzichtet werden, da diese durch die enthaltene Logik zu umfangreich wäre, um </w:t>
+      </w:r>
+      <w:r>
+        <w:rPr>
+          <w:bCs/>
+        </w:rPr>
+        <w:t>sie</w:t>
+      </w:r>
+      <w:r>
+        <w:rPr>
+          <w:bCs/>
+        </w:rPr>
+        <w:t xml:space="preserve"> bildlich darzustellen. </w:t>
+      </w:r>
+    </w:p>
+    <w:p>
+      <w:pPr>
+        <w:rPr>
+          <w:bCs/>
+        </w:rPr>
+      </w:pPr>
+      <w:r>
+        <w:rPr>
+          <w:bCs/>
+        </w:rPr>
+        <w:t>Die</w:t>
+      </w:r>
+      <w:r>
+        <w:rPr>
+          <w:bCs/>
+        </w:rPr>
+        <w:t xml:space="preserve"> datapath_modulo.v instanziiert ebenfalls die ALU (alu_modulo.v). Die Schaltung kann ebenfalls in den Quartus-Dateien im RTL-Viewer eingesehen werden. </w:t>
+      </w:r>
+    </w:p>
+    <w:p>
+      <w:pPr>
+        <w:rPr>
+          <w:bCs/>
+        </w:rPr>
+      </w:pPr>
+    </w:p>
     <w:sectPr>
       <w:pgSz w:w="11906" w:h="16838"/>
       <w:pgMar w:top="1417" w:right="1417" w:bottom="1134" w:left="1417" w:header="708" w:footer="708" w:gutter="0"/>
@@ -7245,6 +9235,7 @@
   <w:style w:type="character" w:default="1" w:styleId="Absatz-Standardschriftart">
     <w:name w:val="Default Paragraph Font"/>
     <w:uiPriority w:val="1"/>
+    <w:semiHidden/>
     <w:unhideWhenUsed/>
   </w:style>
   <w:style w:type="table" w:default="1" w:styleId="NormaleTabelle">

--- a/Doku/Dokumentation.docx
+++ b/Doku/Dokumentation.docx
@@ -361,7 +361,7 @@
           <w:r>
             <w:fldChar w:fldCharType="separate"/>
           </w:r>
-          <w:hyperlink w:anchor="_Toc192929431" w:history="1">
+          <w:hyperlink w:anchor="_Toc192940803" w:history="1">
             <w:r>
               <w:rPr>
                 <w:rStyle w:val="Hyperlink"/>
@@ -403,7 +403,7 @@
                 <w:noProof/>
                 <w:webHidden/>
               </w:rPr>
-              <w:instrText xml:space="preserve"> PAGEREF _Toc192929431 \h </w:instrText>
+              <w:instrText xml:space="preserve"> PAGEREF _Toc192940803 \h </w:instrText>
             </w:r>
             <w:r>
               <w:rPr>
@@ -447,7 +447,7 @@
               <w:lang w:eastAsia="de-DE"/>
             </w:rPr>
           </w:pPr>
-          <w:hyperlink w:anchor="_Toc192929432" w:history="1">
+          <w:hyperlink w:anchor="_Toc192940804" w:history="1">
             <w:r>
               <w:rPr>
                 <w:rStyle w:val="Hyperlink"/>
@@ -489,7 +489,7 @@
                 <w:noProof/>
                 <w:webHidden/>
               </w:rPr>
-              <w:instrText xml:space="preserve"> PAGEREF _Toc192929432 \h </w:instrText>
+              <w:instrText xml:space="preserve"> PAGEREF _Toc192940804 \h </w:instrText>
             </w:r>
             <w:r>
               <w:rPr>
@@ -533,7 +533,7 @@
               <w:lang w:eastAsia="de-DE"/>
             </w:rPr>
           </w:pPr>
-          <w:hyperlink w:anchor="_Toc192929433" w:history="1">
+          <w:hyperlink w:anchor="_Toc192940805" w:history="1">
             <w:r>
               <w:rPr>
                 <w:rStyle w:val="Hyperlink"/>
@@ -575,7 +575,7 @@
                 <w:noProof/>
                 <w:webHidden/>
               </w:rPr>
-              <w:instrText xml:space="preserve"> PAGEREF _Toc192929433 \h </w:instrText>
+              <w:instrText xml:space="preserve"> PAGEREF _Toc192940805 \h </w:instrText>
             </w:r>
             <w:r>
               <w:rPr>
@@ -619,7 +619,7 @@
               <w:lang w:eastAsia="de-DE"/>
             </w:rPr>
           </w:pPr>
-          <w:hyperlink w:anchor="_Toc192929434" w:history="1">
+          <w:hyperlink w:anchor="_Toc192940806" w:history="1">
             <w:r>
               <w:rPr>
                 <w:rStyle w:val="Hyperlink"/>
@@ -661,7 +661,7 @@
                 <w:noProof/>
                 <w:webHidden/>
               </w:rPr>
-              <w:instrText xml:space="preserve"> PAGEREF _Toc192929434 \h </w:instrText>
+              <w:instrText xml:space="preserve"> PAGEREF _Toc192940806 \h </w:instrText>
             </w:r>
             <w:r>
               <w:rPr>
@@ -705,7 +705,7 @@
               <w:lang w:eastAsia="de-DE"/>
             </w:rPr>
           </w:pPr>
-          <w:hyperlink w:anchor="_Toc192929435" w:history="1">
+          <w:hyperlink w:anchor="_Toc192940807" w:history="1">
             <w:r>
               <w:rPr>
                 <w:rStyle w:val="Hyperlink"/>
@@ -747,7 +747,7 @@
                 <w:noProof/>
                 <w:webHidden/>
               </w:rPr>
-              <w:instrText xml:space="preserve"> PAGEREF _Toc192929435 \h </w:instrText>
+              <w:instrText xml:space="preserve"> PAGEREF _Toc192940807 \h </w:instrText>
             </w:r>
             <w:r>
               <w:rPr>
@@ -767,7 +767,7 @@
                 <w:noProof/>
                 <w:webHidden/>
               </w:rPr>
-              <w:t>7</w:t>
+              <w:t>8</w:t>
             </w:r>
             <w:r>
               <w:rPr>
@@ -790,7 +790,7 @@
               <w:lang w:eastAsia="de-DE"/>
             </w:rPr>
           </w:pPr>
-          <w:hyperlink w:anchor="_Toc192929436" w:history="1">
+          <w:hyperlink w:anchor="_Toc192940808" w:history="1">
             <w:r>
               <w:rPr>
                 <w:rStyle w:val="Hyperlink"/>
@@ -817,7 +817,7 @@
                 <w:noProof/>
                 <w:webHidden/>
               </w:rPr>
-              <w:instrText xml:space="preserve"> PAGEREF _Toc192929436 \h </w:instrText>
+              <w:instrText xml:space="preserve"> PAGEREF _Toc192940808 \h </w:instrText>
             </w:r>
             <w:r>
               <w:rPr>
@@ -837,7 +837,7 @@
                 <w:noProof/>
                 <w:webHidden/>
               </w:rPr>
-              <w:t>7</w:t>
+              <w:t>8</w:t>
             </w:r>
             <w:r>
               <w:rPr>
@@ -860,7 +860,7 @@
               <w:lang w:eastAsia="de-DE"/>
             </w:rPr>
           </w:pPr>
-          <w:hyperlink w:anchor="_Toc192929437" w:history="1">
+          <w:hyperlink w:anchor="_Toc192940809" w:history="1">
             <w:r>
               <w:rPr>
                 <w:rStyle w:val="Hyperlink"/>
@@ -887,7 +887,7 @@
                 <w:noProof/>
                 <w:webHidden/>
               </w:rPr>
-              <w:instrText xml:space="preserve"> PAGEREF _Toc192929437 \h </w:instrText>
+              <w:instrText xml:space="preserve"> PAGEREF _Toc192940809 \h </w:instrText>
             </w:r>
             <w:r>
               <w:rPr>
@@ -931,7 +931,7 @@
               <w:lang w:eastAsia="de-DE"/>
             </w:rPr>
           </w:pPr>
-          <w:hyperlink w:anchor="_Toc192929438" w:history="1">
+          <w:hyperlink w:anchor="_Toc192940810" w:history="1">
             <w:r>
               <w:rPr>
                 <w:rStyle w:val="Hyperlink"/>
@@ -973,7 +973,7 @@
                 <w:noProof/>
                 <w:webHidden/>
               </w:rPr>
-              <w:instrText xml:space="preserve"> PAGEREF _Toc192929438 \h </w:instrText>
+              <w:instrText xml:space="preserve"> PAGEREF _Toc192940810 \h </w:instrText>
             </w:r>
             <w:r>
               <w:rPr>
@@ -993,7 +993,7 @@
                 <w:noProof/>
                 <w:webHidden/>
               </w:rPr>
-              <w:t>15</w:t>
+              <w:t>16</w:t>
             </w:r>
             <w:r>
               <w:rPr>
@@ -1017,7 +1017,7 @@
               <w:lang w:eastAsia="de-DE"/>
             </w:rPr>
           </w:pPr>
-          <w:hyperlink w:anchor="_Toc192929439" w:history="1">
+          <w:hyperlink w:anchor="_Toc192940811" w:history="1">
             <w:r>
               <w:rPr>
                 <w:rStyle w:val="Hyperlink"/>
@@ -1059,7 +1059,7 @@
                 <w:noProof/>
                 <w:webHidden/>
               </w:rPr>
-              <w:instrText xml:space="preserve"> PAGEREF _Toc192929439 \h </w:instrText>
+              <w:instrText xml:space="preserve"> PAGEREF _Toc192940811 \h </w:instrText>
             </w:r>
             <w:r>
               <w:rPr>
@@ -1079,7 +1079,523 @@
                 <w:noProof/>
                 <w:webHidden/>
               </w:rPr>
-              <w:t>15</w:t>
+              <w:t>16</w:t>
+            </w:r>
+            <w:r>
+              <w:rPr>
+                <w:noProof/>
+                <w:webHidden/>
+              </w:rPr>
+              <w:fldChar w:fldCharType="end"/>
+            </w:r>
+          </w:hyperlink>
+        </w:p>
+        <w:p>
+          <w:pPr>
+            <w:pStyle w:val="Verzeichnis2"/>
+            <w:tabs>
+              <w:tab w:val="left" w:pos="960"/>
+              <w:tab w:val="right" w:leader="dot" w:pos="9062"/>
+            </w:tabs>
+            <w:rPr>
+              <w:rFonts w:eastAsiaTheme="minorEastAsia"/>
+              <w:noProof/>
+              <w:lang w:eastAsia="de-DE"/>
+            </w:rPr>
+          </w:pPr>
+          <w:hyperlink w:anchor="_Toc192940812" w:history="1">
+            <w:r>
+              <w:rPr>
+                <w:rStyle w:val="Hyperlink"/>
+                <w:noProof/>
+              </w:rPr>
+              <w:t>3.2</w:t>
+            </w:r>
+            <w:r>
+              <w:rPr>
+                <w:rFonts w:eastAsiaTheme="minorEastAsia"/>
+                <w:noProof/>
+                <w:lang w:eastAsia="de-DE"/>
+              </w:rPr>
+              <w:tab/>
+            </w:r>
+            <w:r>
+              <w:rPr>
+                <w:rStyle w:val="Hyperlink"/>
+                <w:noProof/>
+              </w:rPr>
+              <w:t>Modulo-Rechenwerk</w:t>
+            </w:r>
+            <w:r>
+              <w:rPr>
+                <w:noProof/>
+                <w:webHidden/>
+              </w:rPr>
+              <w:tab/>
+            </w:r>
+            <w:r>
+              <w:rPr>
+                <w:noProof/>
+                <w:webHidden/>
+              </w:rPr>
+              <w:fldChar w:fldCharType="begin"/>
+            </w:r>
+            <w:r>
+              <w:rPr>
+                <w:noProof/>
+                <w:webHidden/>
+              </w:rPr>
+              <w:instrText xml:space="preserve"> PAGEREF _Toc192940812 \h </w:instrText>
+            </w:r>
+            <w:r>
+              <w:rPr>
+                <w:noProof/>
+                <w:webHidden/>
+              </w:rPr>
+            </w:r>
+            <w:r>
+              <w:rPr>
+                <w:noProof/>
+                <w:webHidden/>
+              </w:rPr>
+              <w:fldChar w:fldCharType="separate"/>
+            </w:r>
+            <w:r>
+              <w:rPr>
+                <w:noProof/>
+                <w:webHidden/>
+              </w:rPr>
+              <w:t>18</w:t>
+            </w:r>
+            <w:r>
+              <w:rPr>
+                <w:noProof/>
+                <w:webHidden/>
+              </w:rPr>
+              <w:fldChar w:fldCharType="end"/>
+            </w:r>
+          </w:hyperlink>
+        </w:p>
+        <w:p>
+          <w:pPr>
+            <w:pStyle w:val="Verzeichnis1"/>
+            <w:tabs>
+              <w:tab w:val="left" w:pos="480"/>
+              <w:tab w:val="right" w:leader="dot" w:pos="9062"/>
+            </w:tabs>
+            <w:rPr>
+              <w:rFonts w:eastAsiaTheme="minorEastAsia"/>
+              <w:noProof/>
+              <w:lang w:eastAsia="de-DE"/>
+            </w:rPr>
+          </w:pPr>
+          <w:hyperlink w:anchor="_Toc192940813" w:history="1">
+            <w:r>
+              <w:rPr>
+                <w:rStyle w:val="Hyperlink"/>
+                <w:noProof/>
+              </w:rPr>
+              <w:t>4.</w:t>
+            </w:r>
+            <w:r>
+              <w:rPr>
+                <w:rFonts w:eastAsiaTheme="minorEastAsia"/>
+                <w:noProof/>
+                <w:lang w:eastAsia="de-DE"/>
+              </w:rPr>
+              <w:tab/>
+            </w:r>
+            <w:r>
+              <w:rPr>
+                <w:rStyle w:val="Hyperlink"/>
+                <w:noProof/>
+              </w:rPr>
+              <w:t>Test und Verifikation</w:t>
+            </w:r>
+            <w:r>
+              <w:rPr>
+                <w:noProof/>
+                <w:webHidden/>
+              </w:rPr>
+              <w:tab/>
+            </w:r>
+            <w:r>
+              <w:rPr>
+                <w:noProof/>
+                <w:webHidden/>
+              </w:rPr>
+              <w:fldChar w:fldCharType="begin"/>
+            </w:r>
+            <w:r>
+              <w:rPr>
+                <w:noProof/>
+                <w:webHidden/>
+              </w:rPr>
+              <w:instrText xml:space="preserve"> PAGEREF _Toc192940813 \h </w:instrText>
+            </w:r>
+            <w:r>
+              <w:rPr>
+                <w:noProof/>
+                <w:webHidden/>
+              </w:rPr>
+            </w:r>
+            <w:r>
+              <w:rPr>
+                <w:noProof/>
+                <w:webHidden/>
+              </w:rPr>
+              <w:fldChar w:fldCharType="separate"/>
+            </w:r>
+            <w:r>
+              <w:rPr>
+                <w:noProof/>
+                <w:webHidden/>
+              </w:rPr>
+              <w:t>18</w:t>
+            </w:r>
+            <w:r>
+              <w:rPr>
+                <w:noProof/>
+                <w:webHidden/>
+              </w:rPr>
+              <w:fldChar w:fldCharType="end"/>
+            </w:r>
+          </w:hyperlink>
+        </w:p>
+        <w:p>
+          <w:pPr>
+            <w:pStyle w:val="Verzeichnis2"/>
+            <w:tabs>
+              <w:tab w:val="left" w:pos="960"/>
+              <w:tab w:val="right" w:leader="dot" w:pos="9062"/>
+            </w:tabs>
+            <w:rPr>
+              <w:rFonts w:eastAsiaTheme="minorEastAsia"/>
+              <w:noProof/>
+              <w:lang w:eastAsia="de-DE"/>
+            </w:rPr>
+          </w:pPr>
+          <w:hyperlink w:anchor="_Toc192940814" w:history="1">
+            <w:r>
+              <w:rPr>
+                <w:rStyle w:val="Hyperlink"/>
+                <w:noProof/>
+              </w:rPr>
+              <w:t>4.1</w:t>
+            </w:r>
+            <w:r>
+              <w:rPr>
+                <w:rFonts w:eastAsiaTheme="minorEastAsia"/>
+                <w:noProof/>
+                <w:lang w:eastAsia="de-DE"/>
+              </w:rPr>
+              <w:tab/>
+            </w:r>
+            <w:r>
+              <w:rPr>
+                <w:rStyle w:val="Hyperlink"/>
+                <w:noProof/>
+              </w:rPr>
+              <w:t>Funktionstests mit Hilfe von ModelSim</w:t>
+            </w:r>
+            <w:r>
+              <w:rPr>
+                <w:noProof/>
+                <w:webHidden/>
+              </w:rPr>
+              <w:tab/>
+            </w:r>
+            <w:r>
+              <w:rPr>
+                <w:noProof/>
+                <w:webHidden/>
+              </w:rPr>
+              <w:fldChar w:fldCharType="begin"/>
+            </w:r>
+            <w:r>
+              <w:rPr>
+                <w:noProof/>
+                <w:webHidden/>
+              </w:rPr>
+              <w:instrText xml:space="preserve"> PAGEREF _Toc192940814 \h </w:instrText>
+            </w:r>
+            <w:r>
+              <w:rPr>
+                <w:noProof/>
+                <w:webHidden/>
+              </w:rPr>
+            </w:r>
+            <w:r>
+              <w:rPr>
+                <w:noProof/>
+                <w:webHidden/>
+              </w:rPr>
+              <w:fldChar w:fldCharType="separate"/>
+            </w:r>
+            <w:r>
+              <w:rPr>
+                <w:noProof/>
+                <w:webHidden/>
+              </w:rPr>
+              <w:t>18</w:t>
+            </w:r>
+            <w:r>
+              <w:rPr>
+                <w:noProof/>
+                <w:webHidden/>
+              </w:rPr>
+              <w:fldChar w:fldCharType="end"/>
+            </w:r>
+          </w:hyperlink>
+        </w:p>
+        <w:p>
+          <w:pPr>
+            <w:pStyle w:val="Verzeichnis2"/>
+            <w:tabs>
+              <w:tab w:val="left" w:pos="960"/>
+              <w:tab w:val="right" w:leader="dot" w:pos="9062"/>
+            </w:tabs>
+            <w:rPr>
+              <w:rFonts w:eastAsiaTheme="minorEastAsia"/>
+              <w:noProof/>
+              <w:lang w:eastAsia="de-DE"/>
+            </w:rPr>
+          </w:pPr>
+          <w:hyperlink w:anchor="_Toc192940815" w:history="1">
+            <w:r>
+              <w:rPr>
+                <w:rStyle w:val="Hyperlink"/>
+                <w:noProof/>
+              </w:rPr>
+              <w:t>4.2</w:t>
+            </w:r>
+            <w:r>
+              <w:rPr>
+                <w:rFonts w:eastAsiaTheme="minorEastAsia"/>
+                <w:noProof/>
+                <w:lang w:eastAsia="de-DE"/>
+              </w:rPr>
+              <w:tab/>
+            </w:r>
+            <w:r>
+              <w:rPr>
+                <w:rStyle w:val="Hyperlink"/>
+                <w:noProof/>
+              </w:rPr>
+              <w:t>Funktionstests auf dem realen FPGA</w:t>
+            </w:r>
+            <w:r>
+              <w:rPr>
+                <w:noProof/>
+                <w:webHidden/>
+              </w:rPr>
+              <w:tab/>
+            </w:r>
+            <w:r>
+              <w:rPr>
+                <w:noProof/>
+                <w:webHidden/>
+              </w:rPr>
+              <w:fldChar w:fldCharType="begin"/>
+            </w:r>
+            <w:r>
+              <w:rPr>
+                <w:noProof/>
+                <w:webHidden/>
+              </w:rPr>
+              <w:instrText xml:space="preserve"> PAGEREF _Toc192940815 \h </w:instrText>
+            </w:r>
+            <w:r>
+              <w:rPr>
+                <w:noProof/>
+                <w:webHidden/>
+              </w:rPr>
+            </w:r>
+            <w:r>
+              <w:rPr>
+                <w:noProof/>
+                <w:webHidden/>
+              </w:rPr>
+              <w:fldChar w:fldCharType="separate"/>
+            </w:r>
+            <w:r>
+              <w:rPr>
+                <w:noProof/>
+                <w:webHidden/>
+              </w:rPr>
+              <w:t>25</w:t>
+            </w:r>
+            <w:r>
+              <w:rPr>
+                <w:noProof/>
+                <w:webHidden/>
+              </w:rPr>
+              <w:fldChar w:fldCharType="end"/>
+            </w:r>
+          </w:hyperlink>
+        </w:p>
+        <w:p>
+          <w:pPr>
+            <w:pStyle w:val="Verzeichnis2"/>
+            <w:tabs>
+              <w:tab w:val="left" w:pos="960"/>
+              <w:tab w:val="right" w:leader="dot" w:pos="9062"/>
+            </w:tabs>
+            <w:rPr>
+              <w:rFonts w:eastAsiaTheme="minorEastAsia"/>
+              <w:noProof/>
+              <w:lang w:eastAsia="de-DE"/>
+            </w:rPr>
+          </w:pPr>
+          <w:hyperlink w:anchor="_Toc192940816" w:history="1">
+            <w:r>
+              <w:rPr>
+                <w:rStyle w:val="Hyperlink"/>
+                <w:noProof/>
+              </w:rPr>
+              <w:t>4.3</w:t>
+            </w:r>
+            <w:r>
+              <w:rPr>
+                <w:rFonts w:eastAsiaTheme="minorEastAsia"/>
+                <w:noProof/>
+                <w:lang w:eastAsia="de-DE"/>
+              </w:rPr>
+              <w:tab/>
+            </w:r>
+            <w:r>
+              <w:rPr>
+                <w:rStyle w:val="Hyperlink"/>
+                <w:noProof/>
+              </w:rPr>
+              <w:t>Timing-Analyse</w:t>
+            </w:r>
+            <w:r>
+              <w:rPr>
+                <w:noProof/>
+                <w:webHidden/>
+              </w:rPr>
+              <w:tab/>
+            </w:r>
+            <w:r>
+              <w:rPr>
+                <w:noProof/>
+                <w:webHidden/>
+              </w:rPr>
+              <w:fldChar w:fldCharType="begin"/>
+            </w:r>
+            <w:r>
+              <w:rPr>
+                <w:noProof/>
+                <w:webHidden/>
+              </w:rPr>
+              <w:instrText xml:space="preserve"> PAGEREF _Toc192940816 \h </w:instrText>
+            </w:r>
+            <w:r>
+              <w:rPr>
+                <w:noProof/>
+                <w:webHidden/>
+              </w:rPr>
+            </w:r>
+            <w:r>
+              <w:rPr>
+                <w:noProof/>
+                <w:webHidden/>
+              </w:rPr>
+              <w:fldChar w:fldCharType="separate"/>
+            </w:r>
+            <w:r>
+              <w:rPr>
+                <w:noProof/>
+                <w:webHidden/>
+              </w:rPr>
+              <w:t>25</w:t>
+            </w:r>
+            <w:r>
+              <w:rPr>
+                <w:noProof/>
+                <w:webHidden/>
+              </w:rPr>
+              <w:fldChar w:fldCharType="end"/>
+            </w:r>
+          </w:hyperlink>
+        </w:p>
+        <w:p>
+          <w:pPr>
+            <w:pStyle w:val="Verzeichnis2"/>
+            <w:tabs>
+              <w:tab w:val="left" w:pos="960"/>
+              <w:tab w:val="right" w:leader="dot" w:pos="9062"/>
+            </w:tabs>
+            <w:rPr>
+              <w:rFonts w:eastAsiaTheme="minorEastAsia"/>
+              <w:noProof/>
+              <w:lang w:eastAsia="de-DE"/>
+            </w:rPr>
+          </w:pPr>
+          <w:hyperlink w:anchor="_Toc192940817" w:history="1">
+            <w:r>
+              <w:rPr>
+                <w:rStyle w:val="Hyperlink"/>
+                <w:noProof/>
+              </w:rPr>
+              <w:t>4.4</w:t>
+            </w:r>
+            <w:r>
+              <w:rPr>
+                <w:rFonts w:eastAsiaTheme="minorEastAsia"/>
+                <w:noProof/>
+                <w:lang w:eastAsia="de-DE"/>
+              </w:rPr>
+              <w:tab/>
+            </w:r>
+            <w:r>
+              <w:rPr>
+                <w:rStyle w:val="Hyperlink"/>
+                <w:noProof/>
+              </w:rPr>
+              <w:t>Analyse des Stromverbrauchs mit Quartus Prime</w:t>
+            </w:r>
+            <w:r>
+              <w:rPr>
+                <w:noProof/>
+                <w:webHidden/>
+              </w:rPr>
+              <w:tab/>
+            </w:r>
+            <w:r>
+              <w:rPr>
+                <w:noProof/>
+                <w:webHidden/>
+              </w:rPr>
+              <w:fldChar w:fldCharType="begin"/>
+            </w:r>
+            <w:r>
+              <w:rPr>
+                <w:noProof/>
+                <w:webHidden/>
+              </w:rPr>
+              <w:instrText xml:space="preserve"> PAGEREF _Toc192940817 \h </w:instrText>
+            </w:r>
+            <w:r>
+              <w:rPr>
+                <w:noProof/>
+                <w:webHidden/>
+              </w:rPr>
+            </w:r>
+            <w:r>
+              <w:rPr>
+                <w:noProof/>
+                <w:webHidden/>
+              </w:rPr>
+              <w:fldChar w:fldCharType="separate"/>
+            </w:r>
+            <w:r>
+              <w:rPr>
+                <w:noProof/>
+                <w:webHidden/>
+              </w:rPr>
+              <w:t>25</w:t>
             </w:r>
             <w:r>
               <w:rPr>
@@ -1213,7 +1729,7 @@
         </w:numPr>
         <w:jc w:val="both"/>
       </w:pPr>
-      <w:bookmarkStart w:id="0" w:name="_Toc192929431"/>
+      <w:bookmarkStart w:id="0" w:name="_Toc192940803"/>
       <w:r>
         <w:t>Erklärung der algorithmischen Idee</w:t>
       </w:r>
@@ -1228,7 +1744,7 @@
         </w:numPr>
         <w:jc w:val="both"/>
       </w:pPr>
-      <w:bookmarkStart w:id="1" w:name="_Toc192929432"/>
+      <w:bookmarkStart w:id="1" w:name="_Toc192940804"/>
       <w:r>
         <w:t>Einleitung</w:t>
       </w:r>
@@ -1286,6 +1802,7 @@
         <w:jc w:val="both"/>
       </w:pPr>
       <w:r>
+        <w:lastRenderedPageBreak/>
         <w:t xml:space="preserve">Im folgenden Schema ist eine beispielhafte Restberechnung mittels Modulo-Operator </w:t>
       </w:r>
       <w:r>
@@ -1359,9 +1876,8 @@
         </w:numPr>
         <w:jc w:val="both"/>
       </w:pPr>
-      <w:bookmarkStart w:id="2" w:name="_Toc192929433"/>
-      <w:r>
-        <w:lastRenderedPageBreak/>
+      <w:bookmarkStart w:id="2" w:name="_Toc192940805"/>
+      <w:r>
         <w:t>Algorithmik</w:t>
       </w:r>
       <w:r>
@@ -2296,7 +2812,11 @@
         <w:jc w:val="both"/>
       </w:pPr>
       <w:r>
-        <w:t>Die …to_alu-Flags bilden den zweiten Teil der blauen Pfeile im Datenflussgraph und haben immer die Richtung nach rechts. Sie symbolisieren, dass ein gewisser Wert auf einen Operanden der ALU geladen wird. Diese Flags sind immer mit einer ALU-Operation verbunden.</w:t>
+        <w:t xml:space="preserve">Die …to_alu-Flags bilden den zweiten Teil der blauen Pfeile im Datenflussgraph und haben immer die Richtung nach rechts. Sie symbolisieren, dass ein gewisser Wert auf </w:t>
+      </w:r>
+      <w:r>
+        <w:lastRenderedPageBreak/>
+        <w:t>einen Operanden der ALU geladen wird. Diese Flags sind immer mit einer ALU-Operation verbunden.</w:t>
       </w:r>
     </w:p>
     <w:p>
@@ -2822,11 +3342,7 @@
         <w:t xml:space="preserve"> </w:t>
       </w:r>
       <w:r>
-        <w:t xml:space="preserve">im </w:t>
-      </w:r>
-      <w:r>
-        <w:lastRenderedPageBreak/>
-        <w:t xml:space="preserve">Schritt </w:t>
+        <w:t xml:space="preserve">im Schritt </w:t>
       </w:r>
       <w:r>
         <w:rPr>
@@ -2875,7 +3391,7 @@
         </w:numPr>
         <w:jc w:val="both"/>
       </w:pPr>
-      <w:bookmarkStart w:id="3" w:name="_Toc192929434"/>
+      <w:bookmarkStart w:id="3" w:name="_Toc192940806"/>
       <w:r>
         <w:t>Algorithmik</w:t>
       </w:r>
@@ -3320,7 +3836,11 @@
         <w:jc w:val="both"/>
       </w:pPr>
       <w:r>
-        <w:t xml:space="preserve">Dieser Algorithmus funktioniert ebenfalls nur, wenn die erste Zahl die größere der beiden Zahlen ist. Allerdings kann durch die Einbettung in das zuvor beschriebene Rechenwerk und den enthaltenen Teilcode zum Drehen der Zahlen davon ausgegangen werden, dass diesem Modulo-Rechenwerk immer die korrekte Reihenfolge der Zahlen vorgegeben wird, sodass ein Drehen der Zahlen an dieser Stelle nicht notwendig ist. </w:t>
+        <w:t xml:space="preserve">Dieser Algorithmus funktioniert ebenfalls nur, wenn die erste Zahl die größere der beiden Zahlen ist. Allerdings kann durch die Einbettung in das zuvor beschriebene Rechenwerk und den enthaltenen Teilcode zum Drehen der Zahlen davon ausgegangen werden, dass </w:t>
+      </w:r>
+      <w:r>
+        <w:lastRenderedPageBreak/>
+        <w:t xml:space="preserve">diesem Modulo-Rechenwerk immer die korrekte Reihenfolge der Zahlen vorgegeben wird, sodass ein Drehen der Zahlen an dieser Stelle nicht notwendig ist. </w:t>
       </w:r>
     </w:p>
     <w:p>
@@ -3332,7 +3852,7 @@
         </w:numPr>
         <w:jc w:val="both"/>
       </w:pPr>
-      <w:bookmarkStart w:id="4" w:name="_Toc192929435"/>
+      <w:bookmarkStart w:id="4" w:name="_Toc192940807"/>
       <w:r>
         <w:t>Dokumentation der HDL-Module</w:t>
       </w:r>
@@ -3342,7 +3862,7 @@
       <w:pPr>
         <w:pStyle w:val="berschrift2"/>
       </w:pPr>
-      <w:bookmarkStart w:id="5" w:name="_Toc192929436"/>
+      <w:bookmarkStart w:id="5" w:name="_Toc192940808"/>
       <w:r>
         <w:t>2.1 Hauptrechenwerk</w:t>
       </w:r>
@@ -3365,11 +3885,7 @@
         <w:t>Q</w:t>
       </w:r>
       <w:r>
-        <w:t xml:space="preserve">uartus-internen RTL-Viewer automatisch anhand des Codes erstellt. Zwar wird hier nicht mit Pfeilen dargestellt, ob es sich um </w:t>
-      </w:r>
-      <w:r>
-        <w:lastRenderedPageBreak/>
-        <w:t>einen Eingangs- oder Ausgangsport handelt, allerdings befinden sich alle Eingangsports auf der linken Seite des Blocks und alle Ausgangsports auf der rechten Seite des Blocks. Weiterhin gibt die Endung der Namen Aufschluss darüber, ob es sich um einen Eingang oder Ausgang handelt. Die Namen der Eingänge enden mit _i, die Namen der Ausgänge enden auf _o.</w:t>
+        <w:t>uartus-internen RTL-Viewer automatisch anhand des Codes erstellt. Zwar wird hier nicht mit Pfeilen dargestellt, ob es sich um einen Eingangs- oder Ausgangsport handelt, allerdings befinden sich alle Eingangsports auf der linken Seite des Blocks und alle Ausgangsports auf der rechten Seite des Blocks. Weiterhin gibt die Endung der Namen Aufschluss darüber, ob es sich um einen Eingang oder Ausgang handelt. Die Namen der Eingänge enden mit _i, die Namen der Ausgänge enden auf _o.</w:t>
       </w:r>
     </w:p>
     <w:p>
@@ -3956,6 +4472,7 @@
           <w:b/>
           <w:bCs/>
         </w:rPr>
+        <w:lastRenderedPageBreak/>
         <w:t>controller.v</w:t>
       </w:r>
     </w:p>
@@ -3976,7 +4493,6 @@
         <w:rPr>
           <w:noProof/>
         </w:rPr>
-        <w:lastRenderedPageBreak/>
         <w:drawing>
           <wp:inline distT="0" distB="0" distL="0" distR="0" wp14:anchorId="3F966F3E" wp14:editId="674BE366">
             <wp:extent cx="4132053" cy="4276675"/>
@@ -4515,6 +5031,7 @@
               <w:jc w:val="both"/>
             </w:pPr>
             <w:r>
+              <w:lastRenderedPageBreak/>
               <w:t>wren_to_new_numbers_o</w:t>
             </w:r>
           </w:p>
@@ -4603,7 +5120,6 @@
               <w:jc w:val="both"/>
             </w:pPr>
             <w:r>
-              <w:lastRenderedPageBreak/>
               <w:t>wren_initial_o</w:t>
             </w:r>
           </w:p>
@@ -5183,6 +5699,7 @@
               <w:jc w:val="both"/>
             </w:pPr>
             <w:r>
+              <w:lastRenderedPageBreak/>
               <w:t>wren_erg_modulo_i</w:t>
             </w:r>
           </w:p>
@@ -5265,7 +5782,6 @@
               <w:jc w:val="both"/>
             </w:pPr>
             <w:r>
-              <w:lastRenderedPageBreak/>
               <w:t>wren_zw_in_Zahlen_i</w:t>
             </w:r>
           </w:p>
@@ -5891,7 +6407,6 @@
           </w:tcPr>
           <w:p>
             <w:r>
-              <w:lastRenderedPageBreak/>
               <w:t xml:space="preserve">Signal </w:t>
             </w:r>
           </w:p>
@@ -6195,7 +6710,7 @@
       <w:pPr>
         <w:pStyle w:val="berschrift2"/>
       </w:pPr>
-      <w:bookmarkStart w:id="6" w:name="_Toc192929437"/>
+      <w:bookmarkStart w:id="6" w:name="_Toc192940809"/>
       <w:r>
         <w:t>2.2 Modulo-Rechenwerk</w:t>
       </w:r>
@@ -6225,6 +6740,7 @@
           <w:b/>
           <w:bCs/>
         </w:rPr>
+        <w:lastRenderedPageBreak/>
         <w:drawing>
           <wp:inline distT="0" distB="0" distL="0" distR="0" wp14:anchorId="55528A51" wp14:editId="4CB30BD2">
             <wp:extent cx="5760594" cy="3013862"/>
@@ -6543,7 +7059,6 @@
           </w:tcPr>
           <w:p>
             <w:r>
-              <w:lastRenderedPageBreak/>
               <w:t>ergebnis_o</w:t>
             </w:r>
           </w:p>
@@ -6599,6 +7114,7 @@
         <w:rPr>
           <w:b/>
         </w:rPr>
+        <w:lastRenderedPageBreak/>
         <w:drawing>
           <wp:inline distT="0" distB="0" distL="0" distR="0" wp14:anchorId="3C312308" wp14:editId="6C939A50">
             <wp:extent cx="4285494" cy="3269895"/>
@@ -7149,25 +7665,25 @@
         <w:rPr>
           <w:b/>
         </w:rPr>
+        <w:t>datapath_modulo.v</w:t>
+      </w:r>
+    </w:p>
+    <w:p>
+      <w:pPr>
+        <w:rPr>
+          <w:b/>
+        </w:rPr>
+      </w:pPr>
+    </w:p>
+    <w:p>
+      <w:pPr>
+        <w:keepNext/>
+      </w:pPr>
+      <w:r>
+        <w:rPr>
+          <w:b/>
+        </w:rPr>
         <w:lastRenderedPageBreak/>
-        <w:t>datapath_modulo.v</w:t>
-      </w:r>
-    </w:p>
-    <w:p>
-      <w:pPr>
-        <w:rPr>
-          <w:b/>
-        </w:rPr>
-      </w:pPr>
-    </w:p>
-    <w:p>
-      <w:pPr>
-        <w:keepNext/>
-      </w:pPr>
-      <w:r>
-        <w:rPr>
-          <w:b/>
-        </w:rPr>
         <w:drawing>
           <wp:inline distT="0" distB="0" distL="0" distR="0" wp14:anchorId="7953B43E" wp14:editId="414D3FC5">
             <wp:extent cx="3503980" cy="3633726"/>
@@ -7771,7 +8287,6 @@
           <w:b/>
           <w:bCs/>
         </w:rPr>
-        <w:lastRenderedPageBreak/>
         <w:t>alu</w:t>
       </w:r>
       <w:r>
@@ -7798,6 +8313,7 @@
           <w:b/>
           <w:bCs/>
         </w:rPr>
+        <w:lastRenderedPageBreak/>
         <w:drawing>
           <wp:inline distT="0" distB="0" distL="0" distR="0" wp14:anchorId="183A342B" wp14:editId="76270B54">
             <wp:extent cx="4704470" cy="2077517"/>
@@ -8125,7 +8641,7 @@
           <w:numId w:val="1"/>
         </w:numPr>
       </w:pPr>
-      <w:bookmarkStart w:id="7" w:name="_Toc192929438"/>
+      <w:bookmarkStart w:id="7" w:name="_Toc192940810"/>
       <w:r>
         <w:t>Verschaltung der HDL-Module</w:t>
       </w:r>
@@ -8139,7 +8655,7 @@
           <w:numId w:val="1"/>
         </w:numPr>
       </w:pPr>
-      <w:bookmarkStart w:id="8" w:name="_Toc192929439"/>
+      <w:bookmarkStart w:id="8" w:name="_Toc192940811"/>
       <w:r>
         <w:t>Hauptrechenwerk</w:t>
       </w:r>
@@ -8273,7 +8789,13 @@
         <w:t xml:space="preserve">Aus Platzgründen wird hier auf die Darstellung des Moduls datapath.v verzichtet, denn die Darstellung wäre durch </w:t>
       </w:r>
       <w:r>
-        <w:t>die große Schaltung</w:t>
+        <w:t>die große</w:t>
+      </w:r>
+      <w:r>
+        <w:t xml:space="preserve"> interne</w:t>
+      </w:r>
+      <w:r>
+        <w:t xml:space="preserve"> Schaltung</w:t>
       </w:r>
       <w:r>
         <w:t xml:space="preserve"> wahrscheinlich kaum erkennbar. Zu erwähnen ist, dass das Modul alu.v im datapath.v instanziiert wird und dadurch die Werte an die ALU übergeben werden können. </w:t>
@@ -8298,12 +8820,20 @@
     </w:p>
     <w:p>
       <w:r>
-        <w:t>Auch für die alu.v muss auf eine bildliche Darstellung der Verschaltung verzichtet werden, obwohl die Darstellung durchaus interessant wäre. Denn die alu.v instanziiert das Modulo-Rechenwerk in Form</w:t>
+        <w:t xml:space="preserve">Auch für die alu.v muss auf eine bildliche Darstellung der </w:t>
+      </w:r>
+      <w:r>
+        <w:t xml:space="preserve">internen </w:t>
+      </w:r>
+      <w:r>
+        <w:t>Verschaltung verzichtet werden, obwohl die Darstellung durchaus interessant wäre. Denn die alu.v instanziiert das Modulo-Rechenwerk in Form</w:t>
       </w:r>
       <w:r>
         <w:t xml:space="preserve"> vom Modul modulo_top.v. Das Eingangssignal modulo_start_i des Moduls alu.v wird an den Eingangsport start_i der modulo_top.v übergeben und die beiden angelegten Operanden op_a_i und op_b_i werden an die Ports Zahl1_i und Zahl2_i der modulo_top.v übergeben. Der Controller des Hauptrechenwerks bleibt dann so lange im aktuellen Schritt, bis das Modulo-Rechenwerk über valid_o das Signal gibt, mit der Berechnung fertig zu sein. Nun wird das Ergebnis dem datapath.v übergeben und der nächste Schritt wird eingeleitet. </w:t>
       </w:r>
     </w:p>
+    <w:p/>
+    <w:p/>
     <w:p/>
     <w:p>
       <w:pPr>
@@ -8313,10 +8843,14 @@
           <w:numId w:val="1"/>
         </w:numPr>
       </w:pPr>
-      <w:r>
+      <w:bookmarkStart w:id="9" w:name="_Toc192940812"/>
+      <w:r>
+        <w:lastRenderedPageBreak/>
         <w:t>Modulo-Rechenwerk</w:t>
       </w:r>
-    </w:p>
+      <w:bookmarkEnd w:id="9"/>
+    </w:p>
+    <w:p/>
     <w:p>
       <w:pPr>
         <w:rPr>
@@ -8341,7 +8875,6 @@
           <w:b/>
           <w:bCs/>
         </w:rPr>
-        <w:lastRenderedPageBreak/>
         <w:drawing>
           <wp:inline distT="0" distB="0" distL="0" distR="0" wp14:anchorId="74AA534E" wp14:editId="06969EDA">
             <wp:extent cx="5640019" cy="2143125"/>
@@ -8431,6 +8964,13 @@
     <w:p>
       <w:pPr>
         <w:rPr>
+          <w:bCs/>
+        </w:rPr>
+      </w:pPr>
+    </w:p>
+    <w:p>
+      <w:pPr>
+        <w:rPr>
           <w:b/>
           <w:bCs/>
         </w:rPr>
@@ -8493,6 +9033,1777 @@
           <w:bCs/>
         </w:rPr>
       </w:pPr>
+    </w:p>
+    <w:p>
+      <w:pPr>
+        <w:pStyle w:val="berschrift1"/>
+        <w:numPr>
+          <w:ilvl w:val="0"/>
+          <w:numId w:val="1"/>
+        </w:numPr>
+      </w:pPr>
+      <w:bookmarkStart w:id="10" w:name="_Toc192940813"/>
+      <w:r>
+        <w:t>Test und Verifikat</w:t>
+      </w:r>
+      <w:r>
+        <w:t>i</w:t>
+      </w:r>
+      <w:r>
+        <w:t>on</w:t>
+      </w:r>
+      <w:bookmarkEnd w:id="10"/>
+    </w:p>
+    <w:p>
+      <w:pPr>
+        <w:pStyle w:val="berschrift2"/>
+        <w:numPr>
+          <w:ilvl w:val="1"/>
+          <w:numId w:val="1"/>
+        </w:numPr>
+      </w:pPr>
+      <w:bookmarkStart w:id="11" w:name="_Toc192940814"/>
+      <w:r>
+        <w:t>Funktionstests mit Hilfe von ModelSim</w:t>
+      </w:r>
+      <w:bookmarkEnd w:id="11"/>
+    </w:p>
+    <w:p>
+      <w:r>
+        <w:t xml:space="preserve">Im ersten Schritt der Verifikation der Funktion wurde eine testbench.v geschrieben. Diese testbench.v instanziiert die ggt_top.v und übergibt dieser zwei vorgegebene, fest einprogrammierte Zahlenwerte (einen für Zahl1, den anderen für Zahl2). Weiterhin sorgt die Testbench dafür, dass wichtige Steuersignale, wie clk, start_i oder rst_i an die ggt_top.v übergeben werden. </w:t>
+      </w:r>
+    </w:p>
+    <w:p>
+      <w:r>
+        <w:t>Bevor eine Analyse mit Matlab möglich war, wurden nun erstmal mit der testbench.v einzelne Werte an die ggt_top.v übergeben, indem diese Werte im Code geschrieben wurde, das Projekt in ModelSim kompiliert und anschließend simuliert wurde. Am Beispiel der Zahlen 24255 und 12540 wird dies nun gezeigt:</w:t>
+      </w:r>
+    </w:p>
+    <w:p>
+      <w:pPr>
+        <w:keepNext/>
+      </w:pPr>
+      <w:r>
+        <w:lastRenderedPageBreak/>
+        <w:drawing>
+          <wp:inline distT="0" distB="0" distL="0" distR="0" wp14:anchorId="36A3FD02" wp14:editId="1C18565F">
+            <wp:extent cx="2857899" cy="2429214"/>
+            <wp:effectExtent l="0" t="0" r="0" b="9525"/>
+            <wp:docPr id="1590240968" name="Grafik 1" descr="Ein Bild, das Text, Screenshot, Schrift enthält.&#10;&#10;KI-generierte Inhalte können fehlerhaft sein."/>
+            <wp:cNvGraphicFramePr>
+              <a:graphicFrameLocks xmlns:a="http://schemas.openxmlformats.org/drawingml/2006/main" noChangeAspect="1"/>
+            </wp:cNvGraphicFramePr>
+            <a:graphic xmlns:a="http://schemas.openxmlformats.org/drawingml/2006/main">
+              <a:graphicData uri="http://schemas.openxmlformats.org/drawingml/2006/picture">
+                <pic:pic xmlns:pic="http://schemas.openxmlformats.org/drawingml/2006/picture">
+                  <pic:nvPicPr>
+                    <pic:cNvPr id="1590240968" name="Grafik 1" descr="Ein Bild, das Text, Screenshot, Schrift enthält.&#10;&#10;KI-generierte Inhalte können fehlerhaft sein."/>
+                    <pic:cNvPicPr/>
+                  </pic:nvPicPr>
+                  <pic:blipFill>
+                    <a:blip r:embed="rId17"/>
+                    <a:stretch>
+                      <a:fillRect/>
+                    </a:stretch>
+                  </pic:blipFill>
+                  <pic:spPr>
+                    <a:xfrm>
+                      <a:off x="0" y="0"/>
+                      <a:ext cx="2857899" cy="2429214"/>
+                    </a:xfrm>
+                    <a:prstGeom prst="rect">
+                      <a:avLst/>
+                    </a:prstGeom>
+                  </pic:spPr>
+                </pic:pic>
+              </a:graphicData>
+            </a:graphic>
+          </wp:inline>
+        </w:drawing>
+      </w:r>
+    </w:p>
+    <w:p>
+      <w:pPr>
+        <w:keepNext/>
+      </w:pPr>
+    </w:p>
+    <w:p>
+      <w:pPr>
+        <w:pStyle w:val="Beschriftung"/>
+      </w:pPr>
+      <w:r>
+        <w:t xml:space="preserve">Abbildung </w:t>
+      </w:r>
+      <w:fldSimple w:instr=" SEQ Abbildung \* ARABIC ">
+        <w:r>
+          <w:rPr>
+            <w:noProof/>
+          </w:rPr>
+          <w:t>11</w:t>
+        </w:r>
+      </w:fldSimple>
+      <w:r>
+        <w:t>: Initialisierung der beiden Zahlen im Code mittels eines festgeschriebenen Wertes</w:t>
+      </w:r>
+    </w:p>
+    <w:p>
+      <w:r>
+        <w:t xml:space="preserve">In dieser Abbildung sieht man, dass die beiden Werte 24255 und 12540 fest vorgegeben sind. Sie werden zur Laufzeit nicht mehr verändert. </w:t>
+      </w:r>
+    </w:p>
+    <w:p>
+      <w:r>
+        <w:t>Mit Hilfe eines online-Rechners (</w:t>
+      </w:r>
+      <w:hyperlink r:id="rId18" w:history="1">
+        <w:r>
+          <w:rPr>
+            <w:rStyle w:val="Hyperlink"/>
+          </w:rPr>
+          <w:t>ggT-Rechner - Matheretter</w:t>
+        </w:r>
+      </w:hyperlink>
+      <w:r>
+        <w:t>) wird vor der Simulation das erwartete Ergebnis ermittelt, dieses beträgt laut dem Rechner 165.</w:t>
+      </w:r>
+    </w:p>
+    <w:p>
+      <w:r>
+        <w:t xml:space="preserve">Im folgenden Schritt wird die Simulation mit ModelSim durchgeführt. </w:t>
+      </w:r>
+    </w:p>
+    <w:p>
+      <w:pPr>
+        <w:keepNext/>
+      </w:pPr>
+      <w:r>
+        <w:drawing>
+          <wp:inline distT="0" distB="0" distL="0" distR="0" wp14:anchorId="38757C5D" wp14:editId="3251E023">
+            <wp:extent cx="4893868" cy="3839248"/>
+            <wp:effectExtent l="0" t="0" r="2540" b="8890"/>
+            <wp:docPr id="336393318" name="Grafik 1" descr="Ein Bild, das Screenshot, Text, Multimedia-Software, Software enthält.&#10;&#10;KI-generierte Inhalte können fehlerhaft sein."/>
+            <wp:cNvGraphicFramePr>
+              <a:graphicFrameLocks xmlns:a="http://schemas.openxmlformats.org/drawingml/2006/main" noChangeAspect="1"/>
+            </wp:cNvGraphicFramePr>
+            <a:graphic xmlns:a="http://schemas.openxmlformats.org/drawingml/2006/main">
+              <a:graphicData uri="http://schemas.openxmlformats.org/drawingml/2006/picture">
+                <pic:pic xmlns:pic="http://schemas.openxmlformats.org/drawingml/2006/picture">
+                  <pic:nvPicPr>
+                    <pic:cNvPr id="336393318" name="Grafik 1" descr="Ein Bild, das Screenshot, Text, Multimedia-Software, Software enthält.&#10;&#10;KI-generierte Inhalte können fehlerhaft sein."/>
+                    <pic:cNvPicPr/>
+                  </pic:nvPicPr>
+                  <pic:blipFill>
+                    <a:blip r:embed="rId19"/>
+                    <a:stretch>
+                      <a:fillRect/>
+                    </a:stretch>
+                  </pic:blipFill>
+                  <pic:spPr>
+                    <a:xfrm>
+                      <a:off x="0" y="0"/>
+                      <a:ext cx="4907524" cy="3849961"/>
+                    </a:xfrm>
+                    <a:prstGeom prst="rect">
+                      <a:avLst/>
+                    </a:prstGeom>
+                  </pic:spPr>
+                </pic:pic>
+              </a:graphicData>
+            </a:graphic>
+          </wp:inline>
+        </w:drawing>
+      </w:r>
+    </w:p>
+    <w:p>
+      <w:pPr>
+        <w:pStyle w:val="Beschriftung"/>
+      </w:pPr>
+      <w:r>
+        <w:t xml:space="preserve">Abbildung </w:t>
+      </w:r>
+      <w:fldSimple w:instr=" SEQ Abbildung \* ARABIC ">
+        <w:r>
+          <w:rPr>
+            <w:noProof/>
+          </w:rPr>
+          <w:t>12</w:t>
+        </w:r>
+      </w:fldSimple>
+      <w:r>
+        <w:t>: Durchgeführte Simulation in ModelSim mit dem Ergebnis 165, signalisiert durch steigende valid-Flanke</w:t>
+      </w:r>
+    </w:p>
+    <w:p>
+      <w:r>
+        <w:lastRenderedPageBreak/>
+        <w:t xml:space="preserve">In dieser Abbildung ist zu sehen, dass bei der korrekten Reihenfolge der beiden Eingabezahlen das korrekte Ergebnis 165 nach etwa 1530 ps anliegt. Dabei gilt ein Hauptaugenmerk der steigenden Flanke des valid-Signals, da dieses signalisiert, dass das nun anliegende Ergebnis das korrekte ist. Dies ist notwendig, da auch schon vorher Zwischenergebnisse auf den Ausgangsport ergebnis_o geschrieben werden, diese sind aber noch nicht korrekt. Valid signalisiert, dass die Berechnung abgeschlossen und das Ergebnis das richtige ist. </w:t>
+      </w:r>
+    </w:p>
+    <w:p>
+      <w:r>
+        <w:t xml:space="preserve">Diese Simulation wird nun erneut durchgeführt, aber mit der vertauschten Eingabe der Zahlen, sodass Zahl1 die kleinere und nicht wie üblich die größere der beiden Zahlen ist. Die Erwartungshaltung ist hier, dass das gleiche Ergebnis herauskommt. </w:t>
+      </w:r>
+    </w:p>
+    <w:p>
+      <w:pPr>
+        <w:keepNext/>
+      </w:pPr>
+      <w:r>
+        <w:drawing>
+          <wp:inline distT="0" distB="0" distL="0" distR="0" wp14:anchorId="42E02A5E" wp14:editId="0D63F724">
+            <wp:extent cx="5760720" cy="4906645"/>
+            <wp:effectExtent l="0" t="0" r="0" b="8255"/>
+            <wp:docPr id="655779981" name="Grafik 1" descr="Ein Bild, das Screenshot, Text, Software, Multimedia-Software enthält.&#10;&#10;KI-generierte Inhalte können fehlerhaft sein."/>
+            <wp:cNvGraphicFramePr>
+              <a:graphicFrameLocks xmlns:a="http://schemas.openxmlformats.org/drawingml/2006/main" noChangeAspect="1"/>
+            </wp:cNvGraphicFramePr>
+            <a:graphic xmlns:a="http://schemas.openxmlformats.org/drawingml/2006/main">
+              <a:graphicData uri="http://schemas.openxmlformats.org/drawingml/2006/picture">
+                <pic:pic xmlns:pic="http://schemas.openxmlformats.org/drawingml/2006/picture">
+                  <pic:nvPicPr>
+                    <pic:cNvPr id="655779981" name="Grafik 1" descr="Ein Bild, das Screenshot, Text, Software, Multimedia-Software enthält.&#10;&#10;KI-generierte Inhalte können fehlerhaft sein."/>
+                    <pic:cNvPicPr/>
+                  </pic:nvPicPr>
+                  <pic:blipFill>
+                    <a:blip r:embed="rId20"/>
+                    <a:stretch>
+                      <a:fillRect/>
+                    </a:stretch>
+                  </pic:blipFill>
+                  <pic:spPr>
+                    <a:xfrm>
+                      <a:off x="0" y="0"/>
+                      <a:ext cx="5760720" cy="4906645"/>
+                    </a:xfrm>
+                    <a:prstGeom prst="rect">
+                      <a:avLst/>
+                    </a:prstGeom>
+                  </pic:spPr>
+                </pic:pic>
+              </a:graphicData>
+            </a:graphic>
+          </wp:inline>
+        </w:drawing>
+      </w:r>
+    </w:p>
+    <w:p>
+      <w:pPr>
+        <w:pStyle w:val="Beschriftung"/>
+      </w:pPr>
+      <w:r>
+        <w:t xml:space="preserve">Abbildung </w:t>
+      </w:r>
+      <w:fldSimple w:instr=" SEQ Abbildung \* ARABIC ">
+        <w:r>
+          <w:rPr>
+            <w:noProof/>
+          </w:rPr>
+          <w:t>13</w:t>
+        </w:r>
+      </w:fldSimple>
+      <w:r>
+        <w:t xml:space="preserve">: </w:t>
+      </w:r>
+      <w:r>
+        <w:t>Durchgeführte Simulation</w:t>
+      </w:r>
+      <w:r>
+        <w:t xml:space="preserve"> mit vertauschten Eingaben</w:t>
+      </w:r>
+      <w:r>
+        <w:t xml:space="preserve"> in ModelSim mit dem Ergebnis 165, signalisiert durch steigende valid-Flanke</w:t>
+      </w:r>
+    </w:p>
+    <w:p>
+      <w:r>
+        <w:t>So sieht man auch in dieser Abbildung, dass das Ergebnis 165 nach 1535 ps korrekt am Ausgang anliegt. Dieser Simulationsaufbau wird nun für folgende Zahlen wiederholt:</w:t>
+      </w:r>
+    </w:p>
+    <w:tbl>
+      <w:tblPr>
+        <w:tblStyle w:val="Tabellenraster"/>
+        <w:tblW w:w="0" w:type="auto"/>
+        <w:tblLook w:val="04A0" w:firstRow="1" w:lastRow="0" w:firstColumn="1" w:lastColumn="0" w:noHBand="0" w:noVBand="1"/>
+      </w:tblPr>
+      <w:tblGrid>
+        <w:gridCol w:w="2265"/>
+        <w:gridCol w:w="1983"/>
+        <w:gridCol w:w="2548"/>
+        <w:gridCol w:w="2266"/>
+      </w:tblGrid>
+      <w:tr>
+        <w:tc>
+          <w:tcPr>
+            <w:tcW w:w="2265" w:type="dxa"/>
+          </w:tcPr>
+          <w:p>
+            <w:r>
+              <w:t>Zahl1</w:t>
+            </w:r>
+          </w:p>
+        </w:tc>
+        <w:tc>
+          <w:tcPr>
+            <w:tcW w:w="1983" w:type="dxa"/>
+          </w:tcPr>
+          <w:p>
+            <w:r>
+              <w:t>Zahl2</w:t>
+            </w:r>
+          </w:p>
+        </w:tc>
+        <w:tc>
+          <w:tcPr>
+            <w:tcW w:w="2548" w:type="dxa"/>
+          </w:tcPr>
+          <w:p>
+            <w:r>
+              <w:t>Erwartetes Ergebnis</w:t>
+            </w:r>
+          </w:p>
+        </w:tc>
+        <w:tc>
+          <w:tcPr>
+            <w:tcW w:w="2266" w:type="dxa"/>
+          </w:tcPr>
+          <w:p>
+            <w:r>
+              <w:t>Korrekt in Sim?</w:t>
+            </w:r>
+          </w:p>
+        </w:tc>
+      </w:tr>
+      <w:tr>
+        <w:tc>
+          <w:tcPr>
+            <w:tcW w:w="2265" w:type="dxa"/>
+          </w:tcPr>
+          <w:p>
+            <w:r>
+              <w:t>554</w:t>
+            </w:r>
+          </w:p>
+        </w:tc>
+        <w:tc>
+          <w:tcPr>
+            <w:tcW w:w="1983" w:type="dxa"/>
+          </w:tcPr>
+          <w:p>
+            <w:r>
+              <w:t>192</w:t>
+            </w:r>
+          </w:p>
+        </w:tc>
+        <w:tc>
+          <w:tcPr>
+            <w:tcW w:w="2548" w:type="dxa"/>
+          </w:tcPr>
+          <w:p>
+            <w:r>
+              <w:t>2</w:t>
+            </w:r>
+          </w:p>
+        </w:tc>
+        <w:tc>
+          <w:tcPr>
+            <w:tcW w:w="2266" w:type="dxa"/>
+          </w:tcPr>
+          <w:p>
+            <w:r>
+              <w:t xml:space="preserve">korrekt </w:t>
+            </w:r>
+          </w:p>
+        </w:tc>
+      </w:tr>
+      <w:tr>
+        <w:tc>
+          <w:tcPr>
+            <w:tcW w:w="2265" w:type="dxa"/>
+          </w:tcPr>
+          <w:p>
+            <w:r>
+              <w:t>192</w:t>
+            </w:r>
+          </w:p>
+        </w:tc>
+        <w:tc>
+          <w:tcPr>
+            <w:tcW w:w="1983" w:type="dxa"/>
+          </w:tcPr>
+          <w:p>
+            <w:r>
+              <w:t>554</w:t>
+            </w:r>
+          </w:p>
+        </w:tc>
+        <w:tc>
+          <w:tcPr>
+            <w:tcW w:w="2548" w:type="dxa"/>
+          </w:tcPr>
+          <w:p>
+            <w:r>
+              <w:t>2</w:t>
+            </w:r>
+          </w:p>
+        </w:tc>
+        <w:tc>
+          <w:tcPr>
+            <w:tcW w:w="2266" w:type="dxa"/>
+          </w:tcPr>
+          <w:p>
+            <w:r>
+              <w:t>korrekt</w:t>
+            </w:r>
+          </w:p>
+        </w:tc>
+      </w:tr>
+      <w:tr>
+        <w:tc>
+          <w:tcPr>
+            <w:tcW w:w="2265" w:type="dxa"/>
+          </w:tcPr>
+          <w:p>
+            <w:r>
+              <w:lastRenderedPageBreak/>
+              <w:t>728</w:t>
+            </w:r>
+          </w:p>
+        </w:tc>
+        <w:tc>
+          <w:tcPr>
+            <w:tcW w:w="1983" w:type="dxa"/>
+          </w:tcPr>
+          <w:p>
+            <w:r>
+              <w:t>259</w:t>
+            </w:r>
+          </w:p>
+        </w:tc>
+        <w:tc>
+          <w:tcPr>
+            <w:tcW w:w="2548" w:type="dxa"/>
+          </w:tcPr>
+          <w:p>
+            <w:r>
+              <w:t>7</w:t>
+            </w:r>
+          </w:p>
+        </w:tc>
+        <w:tc>
+          <w:tcPr>
+            <w:tcW w:w="2266" w:type="dxa"/>
+          </w:tcPr>
+          <w:p>
+            <w:r>
+              <w:t>korrekt</w:t>
+            </w:r>
+          </w:p>
+        </w:tc>
+      </w:tr>
+      <w:tr>
+        <w:tc>
+          <w:tcPr>
+            <w:tcW w:w="2265" w:type="dxa"/>
+          </w:tcPr>
+          <w:p>
+            <w:r>
+              <w:t>259</w:t>
+            </w:r>
+          </w:p>
+        </w:tc>
+        <w:tc>
+          <w:tcPr>
+            <w:tcW w:w="1983" w:type="dxa"/>
+          </w:tcPr>
+          <w:p>
+            <w:r>
+              <w:t>728</w:t>
+            </w:r>
+          </w:p>
+        </w:tc>
+        <w:tc>
+          <w:tcPr>
+            <w:tcW w:w="2548" w:type="dxa"/>
+          </w:tcPr>
+          <w:p>
+            <w:r>
+              <w:t>7</w:t>
+            </w:r>
+          </w:p>
+        </w:tc>
+        <w:tc>
+          <w:tcPr>
+            <w:tcW w:w="2266" w:type="dxa"/>
+          </w:tcPr>
+          <w:p>
+            <w:r>
+              <w:t>korrekt</w:t>
+            </w:r>
+          </w:p>
+        </w:tc>
+      </w:tr>
+      <w:tr>
+        <w:tc>
+          <w:tcPr>
+            <w:tcW w:w="2265" w:type="dxa"/>
+          </w:tcPr>
+          <w:p>
+            <w:r>
+              <w:t>944</w:t>
+            </w:r>
+          </w:p>
+        </w:tc>
+        <w:tc>
+          <w:tcPr>
+            <w:tcW w:w="1983" w:type="dxa"/>
+          </w:tcPr>
+          <w:p>
+            <w:r>
+              <w:t>648</w:t>
+            </w:r>
+          </w:p>
+        </w:tc>
+        <w:tc>
+          <w:tcPr>
+            <w:tcW w:w="2548" w:type="dxa"/>
+          </w:tcPr>
+          <w:p>
+            <w:r>
+              <w:t>8</w:t>
+            </w:r>
+          </w:p>
+        </w:tc>
+        <w:tc>
+          <w:tcPr>
+            <w:tcW w:w="2266" w:type="dxa"/>
+          </w:tcPr>
+          <w:p>
+            <w:r>
+              <w:t>korrekt</w:t>
+            </w:r>
+          </w:p>
+        </w:tc>
+      </w:tr>
+      <w:tr>
+        <w:tc>
+          <w:tcPr>
+            <w:tcW w:w="2265" w:type="dxa"/>
+          </w:tcPr>
+          <w:p>
+            <w:r>
+              <w:t>648</w:t>
+            </w:r>
+          </w:p>
+        </w:tc>
+        <w:tc>
+          <w:tcPr>
+            <w:tcW w:w="1983" w:type="dxa"/>
+          </w:tcPr>
+          <w:p>
+            <w:r>
+              <w:t>944</w:t>
+            </w:r>
+          </w:p>
+        </w:tc>
+        <w:tc>
+          <w:tcPr>
+            <w:tcW w:w="2548" w:type="dxa"/>
+          </w:tcPr>
+          <w:p>
+            <w:r>
+              <w:t>8</w:t>
+            </w:r>
+          </w:p>
+        </w:tc>
+        <w:tc>
+          <w:tcPr>
+            <w:tcW w:w="2266" w:type="dxa"/>
+          </w:tcPr>
+          <w:p>
+            <w:r>
+              <w:t>korrekt</w:t>
+            </w:r>
+          </w:p>
+        </w:tc>
+      </w:tr>
+    </w:tbl>
+    <w:p/>
+    <w:p>
+      <w:r>
+        <w:t>Da alle Werte korrekt berechnet werden, kann auf Vorbehalt von einer richtigen Funktion ausgegangen werden. Dieser Test soll nun mit Hilfe von Matlab erweitert werden. Dafür wurde ein Matlab Skript</w:t>
+      </w:r>
+      <w:r>
+        <w:t xml:space="preserve"> (Matlab_GGT.m)</w:t>
+      </w:r>
+      <w:r>
+        <w:t xml:space="preserve"> geschrieben, welches zufällige Zahlenpaare in eine Textdatei namens „ggt_zahlen.txt“ schreibt. Die Anzahl der Zahlenpaare kann eigens festgelegt werden und wird hier auf 1000 gesetzt. Gleichzeitig wird zu jedem Zahlenpaar der ggT mittels Matlab-Funktion gcd</w:t>
+      </w:r>
+      <w:r>
+        <w:t>()</w:t>
+      </w:r>
+      <w:r>
+        <w:t xml:space="preserve"> (engl. greatest common divisor) berechnet und zeilenweise in eine zweite Textdatei namens „ggt_ergebnisse.txt“ geschrieben. Die beiden Textdateien sehen nach einmaligem Durchlaufen des Skriptes folgendermaßen aus: </w:t>
+      </w:r>
+    </w:p>
+    <w:p>
+      <w:pPr>
+        <w:keepNext/>
+      </w:pPr>
+      <w:r>
+        <w:drawing>
+          <wp:inline distT="0" distB="0" distL="0" distR="0" wp14:anchorId="7DB1E219" wp14:editId="0E2B615B">
+            <wp:extent cx="2067213" cy="4382112"/>
+            <wp:effectExtent l="0" t="0" r="0" b="0"/>
+            <wp:docPr id="369121278" name="Grafik 1" descr="Ein Bild, das Text, Screenshot, Schrift, Zahl enthält.&#10;&#10;KI-generierte Inhalte können fehlerhaft sein."/>
+            <wp:cNvGraphicFramePr>
+              <a:graphicFrameLocks xmlns:a="http://schemas.openxmlformats.org/drawingml/2006/main" noChangeAspect="1"/>
+            </wp:cNvGraphicFramePr>
+            <a:graphic xmlns:a="http://schemas.openxmlformats.org/drawingml/2006/main">
+              <a:graphicData uri="http://schemas.openxmlformats.org/drawingml/2006/picture">
+                <pic:pic xmlns:pic="http://schemas.openxmlformats.org/drawingml/2006/picture">
+                  <pic:nvPicPr>
+                    <pic:cNvPr id="369121278" name="Grafik 1" descr="Ein Bild, das Text, Screenshot, Schrift, Zahl enthält.&#10;&#10;KI-generierte Inhalte können fehlerhaft sein."/>
+                    <pic:cNvPicPr/>
+                  </pic:nvPicPr>
+                  <pic:blipFill>
+                    <a:blip r:embed="rId21"/>
+                    <a:stretch>
+                      <a:fillRect/>
+                    </a:stretch>
+                  </pic:blipFill>
+                  <pic:spPr>
+                    <a:xfrm>
+                      <a:off x="0" y="0"/>
+                      <a:ext cx="2067213" cy="4382112"/>
+                    </a:xfrm>
+                    <a:prstGeom prst="rect">
+                      <a:avLst/>
+                    </a:prstGeom>
+                  </pic:spPr>
+                </pic:pic>
+              </a:graphicData>
+            </a:graphic>
+          </wp:inline>
+        </w:drawing>
+      </w:r>
+    </w:p>
+    <w:p>
+      <w:pPr>
+        <w:pStyle w:val="Beschriftung"/>
+      </w:pPr>
+      <w:r>
+        <w:t xml:space="preserve">Abbildung </w:t>
+      </w:r>
+      <w:fldSimple w:instr=" SEQ Abbildung \* ARABIC ">
+        <w:r>
+          <w:rPr>
+            <w:noProof/>
+          </w:rPr>
+          <w:t>14</w:t>
+        </w:r>
+      </w:fldSimple>
+      <w:r>
+        <w:t>: Zufallszahlenpaare in ggt_zahlen.txt</w:t>
+      </w:r>
+    </w:p>
+    <w:p>
+      <w:pPr>
+        <w:keepNext/>
+      </w:pPr>
+      <w:r>
+        <w:rPr>
+          <w:noProof/>
+        </w:rPr>
+        <w:lastRenderedPageBreak/>
+        <w:t xml:space="preserve"> </w:t>
+      </w:r>
+      <w:r>
+        <w:drawing>
+          <wp:inline distT="0" distB="0" distL="0" distR="0" wp14:anchorId="2D31F43D" wp14:editId="7D1C5D53">
+            <wp:extent cx="2114845" cy="4334480"/>
+            <wp:effectExtent l="0" t="0" r="0" b="9525"/>
+            <wp:docPr id="1300948041" name="Grafik 1" descr="Ein Bild, das Text, Screenshot, Zahl enthält.&#10;&#10;KI-generierte Inhalte können fehlerhaft sein."/>
+            <wp:cNvGraphicFramePr>
+              <a:graphicFrameLocks xmlns:a="http://schemas.openxmlformats.org/drawingml/2006/main" noChangeAspect="1"/>
+            </wp:cNvGraphicFramePr>
+            <a:graphic xmlns:a="http://schemas.openxmlformats.org/drawingml/2006/main">
+              <a:graphicData uri="http://schemas.openxmlformats.org/drawingml/2006/picture">
+                <pic:pic xmlns:pic="http://schemas.openxmlformats.org/drawingml/2006/picture">
+                  <pic:nvPicPr>
+                    <pic:cNvPr id="1300948041" name="Grafik 1" descr="Ein Bild, das Text, Screenshot, Zahl enthält.&#10;&#10;KI-generierte Inhalte können fehlerhaft sein."/>
+                    <pic:cNvPicPr/>
+                  </pic:nvPicPr>
+                  <pic:blipFill>
+                    <a:blip r:embed="rId22"/>
+                    <a:stretch>
+                      <a:fillRect/>
+                    </a:stretch>
+                  </pic:blipFill>
+                  <pic:spPr>
+                    <a:xfrm>
+                      <a:off x="0" y="0"/>
+                      <a:ext cx="2114845" cy="4334480"/>
+                    </a:xfrm>
+                    <a:prstGeom prst="rect">
+                      <a:avLst/>
+                    </a:prstGeom>
+                  </pic:spPr>
+                </pic:pic>
+              </a:graphicData>
+            </a:graphic>
+          </wp:inline>
+        </w:drawing>
+      </w:r>
+    </w:p>
+    <w:p>
+      <w:pPr>
+        <w:pStyle w:val="Beschriftung"/>
+      </w:pPr>
+      <w:r>
+        <w:t xml:space="preserve">Abbildung </w:t>
+      </w:r>
+      <w:fldSimple w:instr=" SEQ Abbildung \* ARABIC ">
+        <w:r>
+          <w:rPr>
+            <w:noProof/>
+          </w:rPr>
+          <w:t>15</w:t>
+        </w:r>
+      </w:fldSimple>
+      <w:r>
+        <w:t>: ggT-Ergebnisse der Zahlenpaare, berechnet mit der Matlab-Funktion gcd()</w:t>
+      </w:r>
+    </w:p>
+    <w:p>
+      <w:r>
+        <w:t xml:space="preserve">Nun wird auch die Testbench entsprechend so erweitert, dass sie die Textdatei „ggt_zahlen.txt“ öffnen kann und die Werte zeilenweise aus dieser Datei liest, an ggt_top.v übergibt und anschließend auf das valid-Signal wartet, bevor die nächste Zeile gelesen wird. Kommt das valid-Signal, wird der ergebnis-Wert aus der ggt_top.v gelesen und in eine dritte Textdatei namens „ggt_ergebnisse_euklid.txt“ geschrieben. Ebenfalls zeilenweise. Die Testbench tut dies in einer Schleife so lange, bis eof, also End of File erreicht ist. Dann werden die beiden Textdateien geschlossen und die Simulation beendet. </w:t>
+      </w:r>
+    </w:p>
+    <w:p>
+      <w:r>
+        <w:t xml:space="preserve">In der Theorie müssten die beiden Textdateien „ggt_ergebnisse.txt“ und „ggt_ergebnisse_euklid.txt“ exakt gleichen Inhalt haben. Da 1000 Zeilen </w:t>
+      </w:r>
+      <w:r>
+        <w:t xml:space="preserve">aber manuell nicht verglichen werden können, wird ein zweites Matlab-Skript (Vergleich.m) geschrieben, welches die beiden Textdateien miteinander vergleicht und dem Anwender eine Zusammenfassung über die Gleichheit gibt. Die Ausgabe sieht im Ausgabe-Fenster von Matlab folgendermaßen aus: </w:t>
+      </w:r>
+    </w:p>
+    <w:p>
+      <w:r>
+        <w:lastRenderedPageBreak/>
+        <w:drawing>
+          <wp:inline distT="0" distB="0" distL="0" distR="0" wp14:anchorId="1D0C3499" wp14:editId="5F71D004">
+            <wp:extent cx="4639322" cy="6611273"/>
+            <wp:effectExtent l="0" t="0" r="8890" b="0"/>
+            <wp:docPr id="872935829" name="Grafik 1" descr="Ein Bild, das Text, Screenshot, Dokument, Zahl enthält.&#10;&#10;KI-generierte Inhalte können fehlerhaft sein."/>
+            <wp:cNvGraphicFramePr>
+              <a:graphicFrameLocks xmlns:a="http://schemas.openxmlformats.org/drawingml/2006/main" noChangeAspect="1"/>
+            </wp:cNvGraphicFramePr>
+            <a:graphic xmlns:a="http://schemas.openxmlformats.org/drawingml/2006/main">
+              <a:graphicData uri="http://schemas.openxmlformats.org/drawingml/2006/picture">
+                <pic:pic xmlns:pic="http://schemas.openxmlformats.org/drawingml/2006/picture">
+                  <pic:nvPicPr>
+                    <pic:cNvPr id="872935829" name="Grafik 1" descr="Ein Bild, das Text, Screenshot, Dokument, Zahl enthält.&#10;&#10;KI-generierte Inhalte können fehlerhaft sein."/>
+                    <pic:cNvPicPr/>
+                  </pic:nvPicPr>
+                  <pic:blipFill>
+                    <a:blip r:embed="rId23"/>
+                    <a:stretch>
+                      <a:fillRect/>
+                    </a:stretch>
+                  </pic:blipFill>
+                  <pic:spPr>
+                    <a:xfrm>
+                      <a:off x="0" y="0"/>
+                      <a:ext cx="4639322" cy="6611273"/>
+                    </a:xfrm>
+                    <a:prstGeom prst="rect">
+                      <a:avLst/>
+                    </a:prstGeom>
+                  </pic:spPr>
+                </pic:pic>
+              </a:graphicData>
+            </a:graphic>
+          </wp:inline>
+        </w:drawing>
+      </w:r>
+    </w:p>
+    <w:p>
+      <w:pPr>
+        <w:pStyle w:val="Beschriftung"/>
+      </w:pPr>
+      <w:r>
+        <w:t xml:space="preserve">Abbildung </w:t>
+      </w:r>
+      <w:fldSimple w:instr=" SEQ Abbildung \* ARABIC ">
+        <w:r>
+          <w:rPr>
+            <w:noProof/>
+          </w:rPr>
+          <w:t>16</w:t>
+        </w:r>
+      </w:fldSimple>
+      <w:r>
+        <w:t>: Ausgabe des Matlab-Skripts Vergleich.m</w:t>
+      </w:r>
+    </w:p>
+    <w:p>
+      <w:r>
+        <w:t xml:space="preserve">Erfreulicherweise sind alle Werte als gleich bestimmt, was bedeuten würde, dass das Rechenwerk korrekt funktioniert und keinerlei Fehler ausweist. </w:t>
+      </w:r>
+    </w:p>
+    <w:p>
+      <w:r>
+        <w:t>Um das Vergleichsskript einem kleinen Test zu unterziehen, werden in einer der beiden Textdateien nun drei Werte per Hand verändert (zwischen Zeile 970 und Zeile 1000, sodass dies in der Ausgabe des Skripts gut sichtbar ist).</w:t>
+      </w:r>
+    </w:p>
+    <w:p/>
+    <w:p/>
+    <w:p>
+      <w:pPr>
+        <w:keepNext/>
+      </w:pPr>
+      <w:r>
+        <w:lastRenderedPageBreak/>
+        <w:drawing>
+          <wp:inline distT="0" distB="0" distL="0" distR="0" wp14:anchorId="7CEB14F2" wp14:editId="5B572DC8">
+            <wp:extent cx="3543795" cy="6925642"/>
+            <wp:effectExtent l="0" t="0" r="0" b="8890"/>
+            <wp:docPr id="1413287633" name="Grafik 1" descr="Ein Bild, das Text, Screenshot, Dokument, Schrift enthält.&#10;&#10;KI-generierte Inhalte können fehlerhaft sein."/>
+            <wp:cNvGraphicFramePr>
+              <a:graphicFrameLocks xmlns:a="http://schemas.openxmlformats.org/drawingml/2006/main" noChangeAspect="1"/>
+            </wp:cNvGraphicFramePr>
+            <a:graphic xmlns:a="http://schemas.openxmlformats.org/drawingml/2006/main">
+              <a:graphicData uri="http://schemas.openxmlformats.org/drawingml/2006/picture">
+                <pic:pic xmlns:pic="http://schemas.openxmlformats.org/drawingml/2006/picture">
+                  <pic:nvPicPr>
+                    <pic:cNvPr id="1413287633" name="Grafik 1" descr="Ein Bild, das Text, Screenshot, Dokument, Schrift enthält.&#10;&#10;KI-generierte Inhalte können fehlerhaft sein."/>
+                    <pic:cNvPicPr/>
+                  </pic:nvPicPr>
+                  <pic:blipFill>
+                    <a:blip r:embed="rId24"/>
+                    <a:stretch>
+                      <a:fillRect/>
+                    </a:stretch>
+                  </pic:blipFill>
+                  <pic:spPr>
+                    <a:xfrm>
+                      <a:off x="0" y="0"/>
+                      <a:ext cx="3543795" cy="6925642"/>
+                    </a:xfrm>
+                    <a:prstGeom prst="rect">
+                      <a:avLst/>
+                    </a:prstGeom>
+                  </pic:spPr>
+                </pic:pic>
+              </a:graphicData>
+            </a:graphic>
+          </wp:inline>
+        </w:drawing>
+      </w:r>
+    </w:p>
+    <w:p>
+      <w:pPr>
+        <w:pStyle w:val="Beschriftung"/>
+      </w:pPr>
+      <w:r>
+        <w:t xml:space="preserve">Abbildung </w:t>
+      </w:r>
+      <w:fldSimple w:instr=" SEQ Abbildung \* ARABIC ">
+        <w:r>
+          <w:rPr>
+            <w:noProof/>
+          </w:rPr>
+          <w:t>17</w:t>
+        </w:r>
+      </w:fldSimple>
+      <w:r>
+        <w:t>: Ausgabe des Matlab-Skripts Vergleich.m mit drei manuell veränderten Werten</w:t>
+      </w:r>
+    </w:p>
+    <w:p>
+      <w:r>
+        <w:t xml:space="preserve">Wie man in dieser Abbildung sieht, erkennt das Skript die drei manuell veränderten Werte. Dies verdeutlicht, dass </w:t>
+      </w:r>
+      <w:r>
+        <w:t>es</w:t>
+      </w:r>
+      <w:r>
+        <w:t xml:space="preserve"> ordnungsgemäß funktioniert und die Werte aus der Matlab-Funktion gcd() und aus dem Rechenwerk übereinstimmen. </w:t>
+      </w:r>
+    </w:p>
+    <w:p>
+      <w:r>
+        <w:t xml:space="preserve">Die beiden Matlab-Skripte und die drei Textdateien liegen im Ordner Simulation_Hauptrechenwerk, damit die Simulation in ModelSim auf die Textdateien zugreifen kann. Das Simulationsprojekt ist im gleichen Ordner unter Sim_gesamt.mpf zu finden. </w:t>
+      </w:r>
+    </w:p>
+    <w:p>
+      <w:pPr>
+        <w:pStyle w:val="berschrift2"/>
+        <w:numPr>
+          <w:ilvl w:val="1"/>
+          <w:numId w:val="1"/>
+        </w:numPr>
+      </w:pPr>
+      <w:r>
+        <w:lastRenderedPageBreak/>
+        <w:t xml:space="preserve"> </w:t>
+      </w:r>
+      <w:bookmarkStart w:id="12" w:name="_Toc192940815"/>
+      <w:r>
+        <w:t>Funktionstests auf dem realen FPGA</w:t>
+      </w:r>
+      <w:bookmarkEnd w:id="12"/>
+    </w:p>
+    <w:p>
+      <w:pPr>
+        <w:keepNext/>
+      </w:pPr>
+      <w:r>
+        <w:t xml:space="preserve">Die aktuelle Testbench war mit den beinhalteten File-Handlings, der </w:t>
+      </w:r>
+      <w:proofErr w:type="spellStart"/>
+      <w:r>
+        <w:t>wait</w:t>
+      </w:r>
+      <w:proofErr w:type="spellEnd"/>
+      <w:r>
+        <w:t>-Funktion und $</w:t>
+      </w:r>
+      <w:proofErr w:type="spellStart"/>
+      <w:r>
+        <w:t>stop</w:t>
+      </w:r>
+      <w:proofErr w:type="spellEnd"/>
+      <w:r>
+        <w:t xml:space="preserve"> nicht kompilierbar. Aus diesem Grund wurde die testbench.v weiter umgebaut. Es wurde nun eine </w:t>
+      </w:r>
+      <w:proofErr w:type="spellStart"/>
+      <w:r>
+        <w:t>define</w:t>
+      </w:r>
+      <w:proofErr w:type="spellEnd"/>
+      <w:r>
+        <w:t>-Präprozessor-Direktive eingebaut, mit der verschiedene Code-Teile „ein- oder ausgebeblendet“ werden können. Die Unterteilung des Codes wird nach folgendem Schema vorgenommen:</w:t>
+      </w:r>
+      <w:r>
+        <w:br/>
+      </w:r>
+      <w:r>
+        <w:drawing>
+          <wp:inline distT="0" distB="0" distL="0" distR="0" wp14:anchorId="2168A8FE" wp14:editId="4A1129CF">
+            <wp:extent cx="5048955" cy="3772426"/>
+            <wp:effectExtent l="0" t="0" r="0" b="0"/>
+            <wp:docPr id="58148849" name="Grafik 1" descr="Ein Bild, das Text, Screenshot, Software enthält.&#10;&#10;KI-generierte Inhalte können fehlerhaft sein."/>
+            <wp:cNvGraphicFramePr>
+              <a:graphicFrameLocks xmlns:a="http://schemas.openxmlformats.org/drawingml/2006/main" noChangeAspect="1"/>
+            </wp:cNvGraphicFramePr>
+            <a:graphic xmlns:a="http://schemas.openxmlformats.org/drawingml/2006/main">
+              <a:graphicData uri="http://schemas.openxmlformats.org/drawingml/2006/picture">
+                <pic:pic xmlns:pic="http://schemas.openxmlformats.org/drawingml/2006/picture">
+                  <pic:nvPicPr>
+                    <pic:cNvPr id="58148849" name="Grafik 1" descr="Ein Bild, das Text, Screenshot, Software enthält.&#10;&#10;KI-generierte Inhalte können fehlerhaft sein."/>
+                    <pic:cNvPicPr/>
+                  </pic:nvPicPr>
+                  <pic:blipFill>
+                    <a:blip r:embed="rId25"/>
+                    <a:stretch>
+                      <a:fillRect/>
+                    </a:stretch>
+                  </pic:blipFill>
+                  <pic:spPr>
+                    <a:xfrm>
+                      <a:off x="0" y="0"/>
+                      <a:ext cx="5048955" cy="3772426"/>
+                    </a:xfrm>
+                    <a:prstGeom prst="rect">
+                      <a:avLst/>
+                    </a:prstGeom>
+                  </pic:spPr>
+                </pic:pic>
+              </a:graphicData>
+            </a:graphic>
+          </wp:inline>
+        </w:drawing>
+      </w:r>
+    </w:p>
+    <w:p>
+      <w:pPr>
+        <w:pStyle w:val="Beschriftung"/>
+      </w:pPr>
+      <w:r>
+        <w:t xml:space="preserve">Abbildung </w:t>
+      </w:r>
+      <w:fldSimple w:instr=" SEQ Abbildung \* ARABIC ">
+        <w:r>
+          <w:rPr>
+            <w:noProof/>
+          </w:rPr>
+          <w:t>18</w:t>
+        </w:r>
+      </w:fldSimple>
+      <w:r>
+        <w:t>: Schema, nach dem die Unterteilung der testbench.v vorgenommen wird</w:t>
+      </w:r>
+    </w:p>
+    <w:p>
+      <w:r>
+        <w:t xml:space="preserve">So kann die Testbench.v für beide Zwecke genutzt werden und bleibt trotzdem übersichtlich. </w:t>
+      </w:r>
+    </w:p>
+    <w:p>
+      <w:r>
+        <w:t xml:space="preserve">Für den Code für Quartus Prime wurde nun noch eine ALTPLL sowie ein RAM-Block hinzugefügt, in den das Ergebnis geschrieben werden soll. </w:t>
+      </w:r>
+    </w:p>
+    <w:p>
+      <w:r>
+        <w:t xml:space="preserve">Auf dem realen FPGA ist eine automatisierte Überprüfung wie mit Matlab leider nicht möglich, daher muss wieder auf eine manuelle Prüfung zurückgegriffen werden, die etwas zeitintensiver ist, aber ihren Zweck ebenso erfüllt. </w:t>
+      </w:r>
+    </w:p>
+    <w:p>
+      <w:r>
+        <w:t xml:space="preserve">Also wurde folgende Tabelle aufgesetzt mit verschiedenen Zahlen. Hier wurde sowohl das Verdrehen berücksichtigt als auch gleiche Zahlen als Eingabe. Es wurde ebenso das erwartete Ergebnis in Hexadezimal-Darstellung ergänzt, da der RAM-Block das Ergebnis als Hex-Code ausgibt. </w:t>
+      </w:r>
+    </w:p>
+    <w:p/>
+    <w:p/>
+    <w:tbl>
+      <w:tblPr>
+        <w:tblStyle w:val="Tabellenraster"/>
+        <w:tblW w:w="0" w:type="auto"/>
+        <w:tblLook w:val="04A0" w:firstRow="1" w:lastRow="0" w:firstColumn="1" w:lastColumn="0" w:noHBand="0" w:noVBand="1"/>
+      </w:tblPr>
+      <w:tblGrid>
+        <w:gridCol w:w="2265"/>
+        <w:gridCol w:w="1699"/>
+        <w:gridCol w:w="3119"/>
+        <w:gridCol w:w="1979"/>
+      </w:tblGrid>
+      <w:tr>
+        <w:tc>
+          <w:tcPr>
+            <w:tcW w:w="2265" w:type="dxa"/>
+          </w:tcPr>
+          <w:p>
+            <w:r>
+              <w:lastRenderedPageBreak/>
+              <w:t>Zahl1</w:t>
+            </w:r>
+          </w:p>
+        </w:tc>
+        <w:tc>
+          <w:tcPr>
+            <w:tcW w:w="1699" w:type="dxa"/>
+          </w:tcPr>
+          <w:p>
+            <w:r>
+              <w:t>Zahl2</w:t>
+            </w:r>
+          </w:p>
+        </w:tc>
+        <w:tc>
+          <w:tcPr>
+            <w:tcW w:w="3119" w:type="dxa"/>
+          </w:tcPr>
+          <w:p>
+            <w:r>
+              <w:t>erw</w:t>
+            </w:r>
+            <w:r>
+              <w:t>artetes</w:t>
+            </w:r>
+            <w:r>
+              <w:t xml:space="preserve"> Ergebnis (hex)</w:t>
+            </w:r>
+          </w:p>
+        </w:tc>
+        <w:tc>
+          <w:tcPr>
+            <w:tcW w:w="1979" w:type="dxa"/>
+          </w:tcPr>
+          <w:p>
+            <w:r>
+              <w:t>korrekt?</w:t>
+            </w:r>
+          </w:p>
+        </w:tc>
+      </w:tr>
+      <w:tr>
+        <w:tc>
+          <w:tcPr>
+            <w:tcW w:w="2265" w:type="dxa"/>
+            <w:shd w:val="clear" w:color="auto" w:fill="FAE2D5" w:themeFill="accent2" w:themeFillTint="33"/>
+          </w:tcPr>
+          <w:p>
+            <w:r>
+              <w:t>554</w:t>
+            </w:r>
+          </w:p>
+        </w:tc>
+        <w:tc>
+          <w:tcPr>
+            <w:tcW w:w="1699" w:type="dxa"/>
+            <w:shd w:val="clear" w:color="auto" w:fill="FAE2D5" w:themeFill="accent2" w:themeFillTint="33"/>
+          </w:tcPr>
+          <w:p>
+            <w:r>
+              <w:t>192</w:t>
+            </w:r>
+          </w:p>
+        </w:tc>
+        <w:tc>
+          <w:tcPr>
+            <w:tcW w:w="3119" w:type="dxa"/>
+            <w:shd w:val="clear" w:color="auto" w:fill="FAE2D5" w:themeFill="accent2" w:themeFillTint="33"/>
+          </w:tcPr>
+          <w:p>
+            <w:r>
+              <w:t>2</w:t>
+            </w:r>
+          </w:p>
+        </w:tc>
+        <w:tc>
+          <w:tcPr>
+            <w:tcW w:w="1979" w:type="dxa"/>
+            <w:shd w:val="clear" w:color="auto" w:fill="FAE2D5" w:themeFill="accent2" w:themeFillTint="33"/>
+          </w:tcPr>
+          <w:p>
+            <w:r>
+              <w:t>korrekt</w:t>
+            </w:r>
+          </w:p>
+        </w:tc>
+      </w:tr>
+      <w:tr>
+        <w:tc>
+          <w:tcPr>
+            <w:tcW w:w="2265" w:type="dxa"/>
+            <w:shd w:val="clear" w:color="auto" w:fill="FAE2D5" w:themeFill="accent2" w:themeFillTint="33"/>
+          </w:tcPr>
+          <w:p>
+            <w:r>
+              <w:t>192</w:t>
+            </w:r>
+          </w:p>
+        </w:tc>
+        <w:tc>
+          <w:tcPr>
+            <w:tcW w:w="1699" w:type="dxa"/>
+            <w:shd w:val="clear" w:color="auto" w:fill="FAE2D5" w:themeFill="accent2" w:themeFillTint="33"/>
+          </w:tcPr>
+          <w:p>
+            <w:r>
+              <w:t>554</w:t>
+            </w:r>
+          </w:p>
+        </w:tc>
+        <w:tc>
+          <w:tcPr>
+            <w:tcW w:w="3119" w:type="dxa"/>
+            <w:shd w:val="clear" w:color="auto" w:fill="FAE2D5" w:themeFill="accent2" w:themeFillTint="33"/>
+          </w:tcPr>
+          <w:p>
+            <w:r>
+              <w:t>2</w:t>
+            </w:r>
+          </w:p>
+        </w:tc>
+        <w:tc>
+          <w:tcPr>
+            <w:tcW w:w="1979" w:type="dxa"/>
+            <w:shd w:val="clear" w:color="auto" w:fill="FAE2D5" w:themeFill="accent2" w:themeFillTint="33"/>
+          </w:tcPr>
+          <w:p>
+            <w:r>
+              <w:t>korrekt</w:t>
+            </w:r>
+          </w:p>
+        </w:tc>
+      </w:tr>
+      <w:tr>
+        <w:tc>
+          <w:tcPr>
+            <w:tcW w:w="2265" w:type="dxa"/>
+            <w:shd w:val="clear" w:color="auto" w:fill="C1F0C7" w:themeFill="accent3" w:themeFillTint="33"/>
+          </w:tcPr>
+          <w:p>
+            <w:r>
+              <w:t>728</w:t>
+            </w:r>
+          </w:p>
+        </w:tc>
+        <w:tc>
+          <w:tcPr>
+            <w:tcW w:w="1699" w:type="dxa"/>
+            <w:shd w:val="clear" w:color="auto" w:fill="C1F0C7" w:themeFill="accent3" w:themeFillTint="33"/>
+          </w:tcPr>
+          <w:p>
+            <w:r>
+              <w:t>259</w:t>
+            </w:r>
+          </w:p>
+        </w:tc>
+        <w:tc>
+          <w:tcPr>
+            <w:tcW w:w="3119" w:type="dxa"/>
+            <w:shd w:val="clear" w:color="auto" w:fill="C1F0C7" w:themeFill="accent3" w:themeFillTint="33"/>
+          </w:tcPr>
+          <w:p>
+            <w:r>
+              <w:t>7</w:t>
+            </w:r>
+          </w:p>
+        </w:tc>
+        <w:tc>
+          <w:tcPr>
+            <w:tcW w:w="1979" w:type="dxa"/>
+            <w:shd w:val="clear" w:color="auto" w:fill="C1F0C7" w:themeFill="accent3" w:themeFillTint="33"/>
+          </w:tcPr>
+          <w:p>
+            <w:r>
+              <w:t>korrekt</w:t>
+            </w:r>
+          </w:p>
+        </w:tc>
+      </w:tr>
+      <w:tr>
+        <w:tc>
+          <w:tcPr>
+            <w:tcW w:w="2265" w:type="dxa"/>
+            <w:shd w:val="clear" w:color="auto" w:fill="C1F0C7" w:themeFill="accent3" w:themeFillTint="33"/>
+          </w:tcPr>
+          <w:p>
+            <w:r>
+              <w:t>259</w:t>
+            </w:r>
+          </w:p>
+        </w:tc>
+        <w:tc>
+          <w:tcPr>
+            <w:tcW w:w="1699" w:type="dxa"/>
+            <w:shd w:val="clear" w:color="auto" w:fill="C1F0C7" w:themeFill="accent3" w:themeFillTint="33"/>
+          </w:tcPr>
+          <w:p>
+            <w:r>
+              <w:t>728</w:t>
+            </w:r>
+          </w:p>
+        </w:tc>
+        <w:tc>
+          <w:tcPr>
+            <w:tcW w:w="3119" w:type="dxa"/>
+            <w:shd w:val="clear" w:color="auto" w:fill="C1F0C7" w:themeFill="accent3" w:themeFillTint="33"/>
+          </w:tcPr>
+          <w:p>
+            <w:r>
+              <w:t>7</w:t>
+            </w:r>
+          </w:p>
+        </w:tc>
+        <w:tc>
+          <w:tcPr>
+            <w:tcW w:w="1979" w:type="dxa"/>
+            <w:shd w:val="clear" w:color="auto" w:fill="C1F0C7" w:themeFill="accent3" w:themeFillTint="33"/>
+          </w:tcPr>
+          <w:p>
+            <w:r>
+              <w:t>korrekt</w:t>
+            </w:r>
+          </w:p>
+        </w:tc>
+      </w:tr>
+      <w:tr>
+        <w:tc>
+          <w:tcPr>
+            <w:tcW w:w="2265" w:type="dxa"/>
+            <w:shd w:val="clear" w:color="auto" w:fill="CAEDFB" w:themeFill="accent4" w:themeFillTint="33"/>
+          </w:tcPr>
+          <w:p>
+            <w:r>
+              <w:t>944</w:t>
+            </w:r>
+          </w:p>
+        </w:tc>
+        <w:tc>
+          <w:tcPr>
+            <w:tcW w:w="1699" w:type="dxa"/>
+            <w:shd w:val="clear" w:color="auto" w:fill="CAEDFB" w:themeFill="accent4" w:themeFillTint="33"/>
+          </w:tcPr>
+          <w:p>
+            <w:r>
+              <w:t>648</w:t>
+            </w:r>
+          </w:p>
+        </w:tc>
+        <w:tc>
+          <w:tcPr>
+            <w:tcW w:w="3119" w:type="dxa"/>
+            <w:shd w:val="clear" w:color="auto" w:fill="CAEDFB" w:themeFill="accent4" w:themeFillTint="33"/>
+          </w:tcPr>
+          <w:p>
+            <w:r>
+              <w:t>8</w:t>
+            </w:r>
+          </w:p>
+        </w:tc>
+        <w:tc>
+          <w:tcPr>
+            <w:tcW w:w="1979" w:type="dxa"/>
+            <w:shd w:val="clear" w:color="auto" w:fill="CAEDFB" w:themeFill="accent4" w:themeFillTint="33"/>
+          </w:tcPr>
+          <w:p>
+            <w:r>
+              <w:t>korrekt</w:t>
+            </w:r>
+          </w:p>
+        </w:tc>
+      </w:tr>
+      <w:tr>
+        <w:tc>
+          <w:tcPr>
+            <w:tcW w:w="2265" w:type="dxa"/>
+            <w:shd w:val="clear" w:color="auto" w:fill="CAEDFB" w:themeFill="accent4" w:themeFillTint="33"/>
+          </w:tcPr>
+          <w:p>
+            <w:r>
+              <w:t>648</w:t>
+            </w:r>
+          </w:p>
+        </w:tc>
+        <w:tc>
+          <w:tcPr>
+            <w:tcW w:w="1699" w:type="dxa"/>
+            <w:shd w:val="clear" w:color="auto" w:fill="CAEDFB" w:themeFill="accent4" w:themeFillTint="33"/>
+          </w:tcPr>
+          <w:p>
+            <w:r>
+              <w:t>944</w:t>
+            </w:r>
+          </w:p>
+        </w:tc>
+        <w:tc>
+          <w:tcPr>
+            <w:tcW w:w="3119" w:type="dxa"/>
+            <w:shd w:val="clear" w:color="auto" w:fill="CAEDFB" w:themeFill="accent4" w:themeFillTint="33"/>
+          </w:tcPr>
+          <w:p>
+            <w:r>
+              <w:t>8</w:t>
+            </w:r>
+          </w:p>
+        </w:tc>
+        <w:tc>
+          <w:tcPr>
+            <w:tcW w:w="1979" w:type="dxa"/>
+            <w:shd w:val="clear" w:color="auto" w:fill="CAEDFB" w:themeFill="accent4" w:themeFillTint="33"/>
+          </w:tcPr>
+          <w:p>
+            <w:r>
+              <w:t>korrekt</w:t>
+            </w:r>
+          </w:p>
+        </w:tc>
+      </w:tr>
+      <w:tr>
+        <w:tc>
+          <w:tcPr>
+            <w:tcW w:w="2265" w:type="dxa"/>
+            <w:shd w:val="clear" w:color="auto" w:fill="FAE2D5" w:themeFill="accent2" w:themeFillTint="33"/>
+          </w:tcPr>
+          <w:p>
+            <w:r>
+              <w:t>180</w:t>
+            </w:r>
+          </w:p>
+        </w:tc>
+        <w:tc>
+          <w:tcPr>
+            <w:tcW w:w="1699" w:type="dxa"/>
+            <w:shd w:val="clear" w:color="auto" w:fill="FAE2D5" w:themeFill="accent2" w:themeFillTint="33"/>
+          </w:tcPr>
+          <w:p>
+            <w:r>
+              <w:t>90</w:t>
+            </w:r>
+          </w:p>
+        </w:tc>
+        <w:tc>
+          <w:tcPr>
+            <w:tcW w:w="3119" w:type="dxa"/>
+            <w:shd w:val="clear" w:color="auto" w:fill="FAE2D5" w:themeFill="accent2" w:themeFillTint="33"/>
+          </w:tcPr>
+          <w:p>
+            <w:r>
+              <w:t>5A</w:t>
+            </w:r>
+          </w:p>
+        </w:tc>
+        <w:tc>
+          <w:tcPr>
+            <w:tcW w:w="1979" w:type="dxa"/>
+            <w:shd w:val="clear" w:color="auto" w:fill="FAE2D5" w:themeFill="accent2" w:themeFillTint="33"/>
+          </w:tcPr>
+          <w:p>
+            <w:r>
+              <w:t>korrekt</w:t>
+            </w:r>
+          </w:p>
+        </w:tc>
+      </w:tr>
+      <w:tr>
+        <w:tc>
+          <w:tcPr>
+            <w:tcW w:w="2265" w:type="dxa"/>
+            <w:shd w:val="clear" w:color="auto" w:fill="FAE2D5" w:themeFill="accent2" w:themeFillTint="33"/>
+          </w:tcPr>
+          <w:p>
+            <w:r>
+              <w:t>90</w:t>
+            </w:r>
+          </w:p>
+        </w:tc>
+        <w:tc>
+          <w:tcPr>
+            <w:tcW w:w="1699" w:type="dxa"/>
+            <w:shd w:val="clear" w:color="auto" w:fill="FAE2D5" w:themeFill="accent2" w:themeFillTint="33"/>
+          </w:tcPr>
+          <w:p>
+            <w:r>
+              <w:t>180</w:t>
+            </w:r>
+          </w:p>
+        </w:tc>
+        <w:tc>
+          <w:tcPr>
+            <w:tcW w:w="3119" w:type="dxa"/>
+            <w:shd w:val="clear" w:color="auto" w:fill="FAE2D5" w:themeFill="accent2" w:themeFillTint="33"/>
+          </w:tcPr>
+          <w:p>
+            <w:r>
+              <w:t>5A</w:t>
+            </w:r>
+          </w:p>
+        </w:tc>
+        <w:tc>
+          <w:tcPr>
+            <w:tcW w:w="1979" w:type="dxa"/>
+            <w:shd w:val="clear" w:color="auto" w:fill="FAE2D5" w:themeFill="accent2" w:themeFillTint="33"/>
+          </w:tcPr>
+          <w:p>
+            <w:r>
+              <w:t>korrekt</w:t>
+            </w:r>
+          </w:p>
+        </w:tc>
+      </w:tr>
+      <w:tr>
+        <w:tc>
+          <w:tcPr>
+            <w:tcW w:w="2265" w:type="dxa"/>
+            <w:shd w:val="clear" w:color="auto" w:fill="C1F0C7" w:themeFill="accent3" w:themeFillTint="33"/>
+          </w:tcPr>
+          <w:p>
+            <w:r>
+              <w:t>180</w:t>
+            </w:r>
+          </w:p>
+        </w:tc>
+        <w:tc>
+          <w:tcPr>
+            <w:tcW w:w="1699" w:type="dxa"/>
+            <w:shd w:val="clear" w:color="auto" w:fill="C1F0C7" w:themeFill="accent3" w:themeFillTint="33"/>
+          </w:tcPr>
+          <w:p>
+            <w:r>
+              <w:t>180</w:t>
+            </w:r>
+          </w:p>
+        </w:tc>
+        <w:tc>
+          <w:tcPr>
+            <w:tcW w:w="3119" w:type="dxa"/>
+            <w:shd w:val="clear" w:color="auto" w:fill="C1F0C7" w:themeFill="accent3" w:themeFillTint="33"/>
+          </w:tcPr>
+          <w:p>
+            <w:r>
+              <w:t>B4</w:t>
+            </w:r>
+          </w:p>
+        </w:tc>
+        <w:tc>
+          <w:tcPr>
+            <w:tcW w:w="1979" w:type="dxa"/>
+            <w:shd w:val="clear" w:color="auto" w:fill="C1F0C7" w:themeFill="accent3" w:themeFillTint="33"/>
+          </w:tcPr>
+          <w:p>
+            <w:r>
+              <w:t>korrekt</w:t>
+            </w:r>
+          </w:p>
+        </w:tc>
+      </w:tr>
+      <w:tr>
+        <w:tc>
+          <w:tcPr>
+            <w:tcW w:w="2265" w:type="dxa"/>
+            <w:shd w:val="clear" w:color="auto" w:fill="CAEDFB" w:themeFill="accent4" w:themeFillTint="33"/>
+          </w:tcPr>
+          <w:p>
+            <w:r>
+              <w:t>240</w:t>
+            </w:r>
+          </w:p>
+        </w:tc>
+        <w:tc>
+          <w:tcPr>
+            <w:tcW w:w="1699" w:type="dxa"/>
+            <w:shd w:val="clear" w:color="auto" w:fill="CAEDFB" w:themeFill="accent4" w:themeFillTint="33"/>
+          </w:tcPr>
+          <w:p>
+            <w:r>
+              <w:t>95</w:t>
+            </w:r>
+          </w:p>
+        </w:tc>
+        <w:tc>
+          <w:tcPr>
+            <w:tcW w:w="3119" w:type="dxa"/>
+            <w:shd w:val="clear" w:color="auto" w:fill="CAEDFB" w:themeFill="accent4" w:themeFillTint="33"/>
+          </w:tcPr>
+          <w:p>
+            <w:r>
+              <w:t>5</w:t>
+            </w:r>
+          </w:p>
+        </w:tc>
+        <w:tc>
+          <w:tcPr>
+            <w:tcW w:w="1979" w:type="dxa"/>
+            <w:shd w:val="clear" w:color="auto" w:fill="CAEDFB" w:themeFill="accent4" w:themeFillTint="33"/>
+          </w:tcPr>
+          <w:p>
+            <w:r>
+              <w:t>korrekt</w:t>
+            </w:r>
+          </w:p>
+        </w:tc>
+      </w:tr>
+      <w:tr>
+        <w:tc>
+          <w:tcPr>
+            <w:tcW w:w="2265" w:type="dxa"/>
+            <w:shd w:val="clear" w:color="auto" w:fill="CAEDFB" w:themeFill="accent4" w:themeFillTint="33"/>
+          </w:tcPr>
+          <w:p>
+            <w:r>
+              <w:t>95</w:t>
+            </w:r>
+          </w:p>
+        </w:tc>
+        <w:tc>
+          <w:tcPr>
+            <w:tcW w:w="1699" w:type="dxa"/>
+            <w:shd w:val="clear" w:color="auto" w:fill="CAEDFB" w:themeFill="accent4" w:themeFillTint="33"/>
+          </w:tcPr>
+          <w:p>
+            <w:r>
+              <w:t>240</w:t>
+            </w:r>
+          </w:p>
+        </w:tc>
+        <w:tc>
+          <w:tcPr>
+            <w:tcW w:w="3119" w:type="dxa"/>
+            <w:shd w:val="clear" w:color="auto" w:fill="CAEDFB" w:themeFill="accent4" w:themeFillTint="33"/>
+          </w:tcPr>
+          <w:p>
+            <w:r>
+              <w:t>5</w:t>
+            </w:r>
+          </w:p>
+        </w:tc>
+        <w:tc>
+          <w:tcPr>
+            <w:tcW w:w="1979" w:type="dxa"/>
+            <w:shd w:val="clear" w:color="auto" w:fill="CAEDFB" w:themeFill="accent4" w:themeFillTint="33"/>
+          </w:tcPr>
+          <w:p>
+            <w:r>
+              <w:t>korrekt</w:t>
+            </w:r>
+          </w:p>
+        </w:tc>
+      </w:tr>
+      <w:tr>
+        <w:tc>
+          <w:tcPr>
+            <w:tcW w:w="2265" w:type="dxa"/>
+            <w:shd w:val="clear" w:color="auto" w:fill="FAE2D5" w:themeFill="accent2" w:themeFillTint="33"/>
+          </w:tcPr>
+          <w:p>
+            <w:r>
+              <w:t>744</w:t>
+            </w:r>
+          </w:p>
+        </w:tc>
+        <w:tc>
+          <w:tcPr>
+            <w:tcW w:w="1699" w:type="dxa"/>
+            <w:shd w:val="clear" w:color="auto" w:fill="FAE2D5" w:themeFill="accent2" w:themeFillTint="33"/>
+          </w:tcPr>
+          <w:p>
+            <w:r>
+              <w:t>685</w:t>
+            </w:r>
+          </w:p>
+        </w:tc>
+        <w:tc>
+          <w:tcPr>
+            <w:tcW w:w="3119" w:type="dxa"/>
+            <w:shd w:val="clear" w:color="auto" w:fill="FAE2D5" w:themeFill="accent2" w:themeFillTint="33"/>
+          </w:tcPr>
+          <w:p>
+            <w:r>
+              <w:t>1</w:t>
+            </w:r>
+          </w:p>
+        </w:tc>
+        <w:tc>
+          <w:tcPr>
+            <w:tcW w:w="1979" w:type="dxa"/>
+            <w:shd w:val="clear" w:color="auto" w:fill="FAE2D5" w:themeFill="accent2" w:themeFillTint="33"/>
+          </w:tcPr>
+          <w:p>
+            <w:r>
+              <w:t>korrekt</w:t>
+            </w:r>
+          </w:p>
+        </w:tc>
+      </w:tr>
+      <w:tr>
+        <w:tc>
+          <w:tcPr>
+            <w:tcW w:w="2265" w:type="dxa"/>
+            <w:shd w:val="clear" w:color="auto" w:fill="FAE2D5" w:themeFill="accent2" w:themeFillTint="33"/>
+          </w:tcPr>
+          <w:p>
+            <w:r>
+              <w:t>685</w:t>
+            </w:r>
+          </w:p>
+        </w:tc>
+        <w:tc>
+          <w:tcPr>
+            <w:tcW w:w="1699" w:type="dxa"/>
+            <w:shd w:val="clear" w:color="auto" w:fill="FAE2D5" w:themeFill="accent2" w:themeFillTint="33"/>
+          </w:tcPr>
+          <w:p>
+            <w:r>
+              <w:t>744</w:t>
+            </w:r>
+          </w:p>
+        </w:tc>
+        <w:tc>
+          <w:tcPr>
+            <w:tcW w:w="3119" w:type="dxa"/>
+            <w:shd w:val="clear" w:color="auto" w:fill="FAE2D5" w:themeFill="accent2" w:themeFillTint="33"/>
+          </w:tcPr>
+          <w:p>
+            <w:r>
+              <w:t>1</w:t>
+            </w:r>
+          </w:p>
+        </w:tc>
+        <w:tc>
+          <w:tcPr>
+            <w:tcW w:w="1979" w:type="dxa"/>
+            <w:shd w:val="clear" w:color="auto" w:fill="FAE2D5" w:themeFill="accent2" w:themeFillTint="33"/>
+          </w:tcPr>
+          <w:p>
+            <w:r>
+              <w:t>korrekt</w:t>
+            </w:r>
+          </w:p>
+        </w:tc>
+      </w:tr>
+    </w:tbl>
+    <w:p/>
+    <w:p>
+      <w:r>
+        <w:t xml:space="preserve">Auch hier sind alle Werte, die in den RAM-Block geschrieben </w:t>
+      </w:r>
+      <w:r>
+        <w:t>werden,</w:t>
+      </w:r>
+      <w:r>
+        <w:t xml:space="preserve"> korrekt und erfüllen die Erwartungen. </w:t>
+      </w:r>
+    </w:p>
+    <w:p>
+      <w:pPr>
+        <w:pStyle w:val="berschrift2"/>
+        <w:numPr>
+          <w:ilvl w:val="1"/>
+          <w:numId w:val="1"/>
+        </w:numPr>
+      </w:pPr>
+      <w:bookmarkStart w:id="13" w:name="_Toc192940816"/>
+      <w:r>
+        <w:t>Timing-Analyse</w:t>
+      </w:r>
+      <w:bookmarkEnd w:id="13"/>
+    </w:p>
+    <w:p>
+      <w:pPr>
+        <w:pStyle w:val="berschrift2"/>
+        <w:numPr>
+          <w:ilvl w:val="1"/>
+          <w:numId w:val="1"/>
+        </w:numPr>
+      </w:pPr>
+      <w:bookmarkStart w:id="14" w:name="_Toc192940817"/>
+      <w:r>
+        <w:t>Analyse des Stromverbrauchs mit Quartus Prime</w:t>
+      </w:r>
+      <w:bookmarkEnd w:id="14"/>
+    </w:p>
+    <w:p>
+      <w:r>
+        <w:drawing>
+          <wp:inline distT="0" distB="0" distL="0" distR="0" wp14:anchorId="2B385531" wp14:editId="1CD083F0">
+            <wp:extent cx="5277587" cy="3439005"/>
+            <wp:effectExtent l="0" t="0" r="0" b="9525"/>
+            <wp:docPr id="743606504" name="Grafik 1" descr="Ein Bild, das Text, Screenshot, Software, Webseite enthält.&#10;&#10;KI-generierte Inhalte können fehlerhaft sein."/>
+            <wp:cNvGraphicFramePr>
+              <a:graphicFrameLocks xmlns:a="http://schemas.openxmlformats.org/drawingml/2006/main" noChangeAspect="1"/>
+            </wp:cNvGraphicFramePr>
+            <a:graphic xmlns:a="http://schemas.openxmlformats.org/drawingml/2006/main">
+              <a:graphicData uri="http://schemas.openxmlformats.org/drawingml/2006/picture">
+                <pic:pic xmlns:pic="http://schemas.openxmlformats.org/drawingml/2006/picture">
+                  <pic:nvPicPr>
+                    <pic:cNvPr id="743606504" name="Grafik 1" descr="Ein Bild, das Text, Screenshot, Software, Webseite enthält.&#10;&#10;KI-generierte Inhalte können fehlerhaft sein."/>
+                    <pic:cNvPicPr/>
+                  </pic:nvPicPr>
+                  <pic:blipFill>
+                    <a:blip r:embed="rId26"/>
+                    <a:stretch>
+                      <a:fillRect/>
+                    </a:stretch>
+                  </pic:blipFill>
+                  <pic:spPr>
+                    <a:xfrm>
+                      <a:off x="0" y="0"/>
+                      <a:ext cx="5277587" cy="3439005"/>
+                    </a:xfrm>
+                    <a:prstGeom prst="rect">
+                      <a:avLst/>
+                    </a:prstGeom>
+                  </pic:spPr>
+                </pic:pic>
+              </a:graphicData>
+            </a:graphic>
+          </wp:inline>
+        </w:drawing>
+      </w:r>
     </w:p>
     <w:sectPr>
       <w:pgSz w:w="11906" w:h="16838"/>
@@ -9235,7 +11546,6 @@
   <w:style w:type="character" w:default="1" w:styleId="Absatz-Standardschriftart">
     <w:name w:val="Default Paragraph Font"/>
     <w:uiPriority w:val="1"/>
-    <w:semiHidden/>
     <w:unhideWhenUsed/>
   </w:style>
   <w:style w:type="table" w:default="1" w:styleId="NormaleTabelle">
@@ -9652,6 +11962,18 @@
       <w:szCs w:val="18"/>
     </w:rPr>
   </w:style>
+  <w:style w:type="character" w:styleId="NichtaufgelsteErwhnung">
+    <w:name w:val="Unresolved Mention"/>
+    <w:basedOn w:val="Absatz-Standardschriftart"/>
+    <w:uiPriority w:val="99"/>
+    <w:semiHidden/>
+    <w:unhideWhenUsed/>
+    <w:rsid w:val="00357A76"/>
+    <w:rPr>
+      <w:color w:val="605E5C"/>
+      <w:shd w:val="clear" w:color="auto" w:fill="E1DFDD"/>
+    </w:rPr>
+  </w:style>
 </w:styles>
 </file>
 

--- a/Doku/Dokumentation.docx
+++ b/Doku/Dokumentation.docx
@@ -1509,7 +1509,7 @@
                 <w:noProof/>
                 <w:webHidden/>
               </w:rPr>
-              <w:t>25</w:t>
+              <w:t>26</w:t>
             </w:r>
             <w:r>
               <w:rPr>
@@ -1595,7 +1595,7 @@
                 <w:noProof/>
                 <w:webHidden/>
               </w:rPr>
-              <w:t>25</w:t>
+              <w:t>27</w:t>
             </w:r>
             <w:r>
               <w:rPr>
@@ -9958,31 +9958,7 @@
         <w:keepNext/>
       </w:pPr>
       <w:r>
-        <w:t xml:space="preserve">Die aktuelle Testbench war mit den beinhalteten File-Handlings, der </w:t>
-      </w:r>
-      <w:proofErr w:type="spellStart"/>
-      <w:r>
-        <w:t>wait</w:t>
-      </w:r>
-      <w:proofErr w:type="spellEnd"/>
-      <w:r>
-        <w:t>-Funktion und $</w:t>
-      </w:r>
-      <w:proofErr w:type="spellStart"/>
-      <w:r>
-        <w:t>stop</w:t>
-      </w:r>
-      <w:proofErr w:type="spellEnd"/>
-      <w:r>
-        <w:t xml:space="preserve"> nicht kompilierbar. Aus diesem Grund wurde die testbench.v weiter umgebaut. Es wurde nun eine </w:t>
-      </w:r>
-      <w:proofErr w:type="spellStart"/>
-      <w:r>
-        <w:t>define</w:t>
-      </w:r>
-      <w:proofErr w:type="spellEnd"/>
-      <w:r>
-        <w:t>-Präprozessor-Direktive eingebaut, mit der verschiedene Code-Teile „ein- oder ausgebeblendet“ werden können. Die Unterteilung des Codes wird nach folgendem Schema vorgenommen:</w:t>
+        <w:t>Die aktuelle Testbench war mit den beinhalteten File-Handlings, der wait-Funktion und $stop nicht kompilierbar. Aus diesem Grund wurde die testbench.v weiter umgebaut. Es wurde nun eine define-Präprozessor-Direktive eingebaut, mit der verschiedene Code-Teile „ein- oder ausgebeblendet“ werden können. Die Unterteilung des Codes wird nach folgendem Schema vorgenommen:</w:t>
       </w:r>
       <w:r>
         <w:br/>
@@ -10756,6 +10732,633 @@
       <w:pPr>
         <w:pStyle w:val="berschrift2"/>
         <w:numPr>
+          <w:ilvl w:val="2"/>
+          <w:numId w:val="1"/>
+        </w:numPr>
+      </w:pPr>
+      <w:r>
+        <w:t>Mit ModelSim</w:t>
+      </w:r>
+    </w:p>
+    <w:p>
+      <w:r>
+        <w:t>Eine Timing-Analyse kann in ModelSim relativ einfach durchgeführt werden. Hierfür wird zuallererst die eingestellt Frequenz der Clock berechnet. Diese berechnet sich wie folgt:</w:t>
+      </w:r>
+    </w:p>
+    <w:p>
+      <w:pPr>
+        <w:rPr>
+          <w:rFonts w:eastAsiaTheme="minorEastAsia"/>
+        </w:rPr>
+      </w:pPr>
+      <m:oMathPara>
+        <m:oMath>
+          <m:sSub>
+            <m:sSubPr>
+              <m:ctrlPr>
+                <w:rPr>
+                  <w:rFonts w:ascii="Cambria Math" w:hAnsi="Cambria Math"/>
+                  <w:i/>
+                </w:rPr>
+              </m:ctrlPr>
+            </m:sSubPr>
+            <m:e>
+              <m:r>
+                <w:rPr>
+                  <w:rFonts w:ascii="Cambria Math" w:hAnsi="Cambria Math"/>
+                </w:rPr>
+                <m:t>f</m:t>
+              </m:r>
+            </m:e>
+            <m:sub>
+              <m:r>
+                <w:rPr>
+                  <w:rFonts w:ascii="Cambria Math" w:hAnsi="Cambria Math"/>
+                </w:rPr>
+                <m:t>clock</m:t>
+              </m:r>
+            </m:sub>
+          </m:sSub>
+          <m:r>
+            <w:rPr>
+              <w:rFonts w:ascii="Cambria Math" w:hAnsi="Cambria Math"/>
+            </w:rPr>
+            <m:t>=</m:t>
+          </m:r>
+          <m:f>
+            <m:fPr>
+              <m:ctrlPr>
+                <w:rPr>
+                  <w:rFonts w:ascii="Cambria Math" w:hAnsi="Cambria Math"/>
+                  <w:i/>
+                </w:rPr>
+              </m:ctrlPr>
+            </m:fPr>
+            <m:num>
+              <m:r>
+                <w:rPr>
+                  <w:rFonts w:ascii="Cambria Math" w:hAnsi="Cambria Math"/>
+                </w:rPr>
+                <m:t>1</m:t>
+              </m:r>
+            </m:num>
+            <m:den>
+              <m:sSub>
+                <m:sSubPr>
+                  <m:ctrlPr>
+                    <w:rPr>
+                      <w:rFonts w:ascii="Cambria Math" w:hAnsi="Cambria Math"/>
+                      <w:i/>
+                    </w:rPr>
+                  </m:ctrlPr>
+                </m:sSubPr>
+                <m:e>
+                  <m:r>
+                    <w:rPr>
+                      <w:rFonts w:ascii="Cambria Math" w:hAnsi="Cambria Math"/>
+                    </w:rPr>
+                    <m:t>T</m:t>
+                  </m:r>
+                </m:e>
+                <m:sub>
+                  <m:r>
+                    <w:rPr>
+                      <w:rFonts w:ascii="Cambria Math" w:hAnsi="Cambria Math"/>
+                    </w:rPr>
+                    <m:t>clock</m:t>
+                  </m:r>
+                </m:sub>
+              </m:sSub>
+            </m:den>
+          </m:f>
+          <m:r>
+            <w:rPr>
+              <w:rFonts w:ascii="Cambria Math" w:hAnsi="Cambria Math"/>
+            </w:rPr>
+            <m:t>=</m:t>
+          </m:r>
+          <m:f>
+            <m:fPr>
+              <m:ctrlPr>
+                <w:rPr>
+                  <w:rFonts w:ascii="Cambria Math" w:hAnsi="Cambria Math"/>
+                  <w:i/>
+                </w:rPr>
+              </m:ctrlPr>
+            </m:fPr>
+            <m:num>
+              <m:r>
+                <w:rPr>
+                  <w:rFonts w:ascii="Cambria Math" w:hAnsi="Cambria Math"/>
+                </w:rPr>
+                <m:t>1</m:t>
+              </m:r>
+            </m:num>
+            <m:den>
+              <m:r>
+                <w:rPr>
+                  <w:rFonts w:ascii="Cambria Math" w:hAnsi="Cambria Math"/>
+                </w:rPr>
+                <m:t>5 ps</m:t>
+              </m:r>
+            </m:den>
+          </m:f>
+          <m:r>
+            <w:rPr>
+              <w:rFonts w:ascii="Cambria Math" w:hAnsi="Cambria Math"/>
+            </w:rPr>
+            <m:t>=200 GHz</m:t>
+          </m:r>
+        </m:oMath>
+      </m:oMathPara>
+    </w:p>
+    <w:p>
+      <w:pPr>
+        <w:rPr>
+          <w:rFonts w:eastAsiaTheme="minorEastAsia"/>
+        </w:rPr>
+      </w:pPr>
+    </w:p>
+    <w:p>
+      <w:pPr>
+        <w:rPr>
+          <w:rFonts w:eastAsiaTheme="minorEastAsia"/>
+        </w:rPr>
+      </w:pPr>
+      <w:r>
+        <w:rPr>
+          <w:rFonts w:eastAsiaTheme="minorEastAsia"/>
+        </w:rPr>
+        <w:t>Anhand folgender drei Beispiele, gemessen in ModelSim soll gezeigt werden, wie schnell die Schaltung arbeitet:</w:t>
+      </w:r>
+    </w:p>
+    <w:tbl>
+      <w:tblPr>
+        <w:tblStyle w:val="Tabellenraster"/>
+        <w:tblW w:w="0" w:type="auto"/>
+        <w:tblLook w:val="04A0" w:firstRow="1" w:lastRow="0" w:firstColumn="1" w:lastColumn="0" w:noHBand="0" w:noVBand="1"/>
+      </w:tblPr>
+      <w:tblGrid>
+        <w:gridCol w:w="3020"/>
+        <w:gridCol w:w="3021"/>
+        <w:gridCol w:w="3021"/>
+      </w:tblGrid>
+      <w:tr>
+        <w:tc>
+          <w:tcPr>
+            <w:tcW w:w="3020" w:type="dxa"/>
+          </w:tcPr>
+          <w:p>
+            <w:pPr>
+              <w:rPr>
+                <w:rFonts w:eastAsiaTheme="minorEastAsia"/>
+              </w:rPr>
+            </w:pPr>
+            <w:r>
+              <w:rPr>
+                <w:rFonts w:eastAsiaTheme="minorEastAsia"/>
+              </w:rPr>
+              <w:t>Zahl1</w:t>
+            </w:r>
+          </w:p>
+        </w:tc>
+        <w:tc>
+          <w:tcPr>
+            <w:tcW w:w="3021" w:type="dxa"/>
+          </w:tcPr>
+          <w:p>
+            <w:pPr>
+              <w:rPr>
+                <w:rFonts w:eastAsiaTheme="minorEastAsia"/>
+              </w:rPr>
+            </w:pPr>
+            <w:r>
+              <w:rPr>
+                <w:rFonts w:eastAsiaTheme="minorEastAsia"/>
+              </w:rPr>
+              <w:t>Zahl2</w:t>
+            </w:r>
+          </w:p>
+        </w:tc>
+        <w:tc>
+          <w:tcPr>
+            <w:tcW w:w="3021" w:type="dxa"/>
+          </w:tcPr>
+          <w:p>
+            <w:pPr>
+              <w:rPr>
+                <w:rFonts w:eastAsiaTheme="minorEastAsia"/>
+              </w:rPr>
+            </w:pPr>
+            <w:r>
+              <w:rPr>
+                <w:rFonts w:eastAsiaTheme="minorEastAsia"/>
+              </w:rPr>
+              <w:t>Zeit von start bis valid</w:t>
+            </w:r>
+          </w:p>
+        </w:tc>
+      </w:tr>
+      <w:tr>
+        <w:tc>
+          <w:tcPr>
+            <w:tcW w:w="3020" w:type="dxa"/>
+          </w:tcPr>
+          <w:p>
+            <w:pPr>
+              <w:rPr>
+                <w:rFonts w:eastAsiaTheme="minorEastAsia"/>
+              </w:rPr>
+            </w:pPr>
+            <w:r>
+              <w:rPr>
+                <w:rFonts w:eastAsiaTheme="minorEastAsia"/>
+              </w:rPr>
+              <w:t>53393</w:t>
+            </w:r>
+          </w:p>
+        </w:tc>
+        <w:tc>
+          <w:tcPr>
+            <w:tcW w:w="3021" w:type="dxa"/>
+          </w:tcPr>
+          <w:p>
+            <w:pPr>
+              <w:rPr>
+                <w:rFonts w:eastAsiaTheme="minorEastAsia"/>
+              </w:rPr>
+            </w:pPr>
+            <w:r>
+              <w:rPr>
+                <w:rFonts w:eastAsiaTheme="minorEastAsia"/>
+              </w:rPr>
+              <w:t>59362</w:t>
+            </w:r>
+          </w:p>
+        </w:tc>
+        <w:tc>
+          <w:tcPr>
+            <w:tcW w:w="3021" w:type="dxa"/>
+          </w:tcPr>
+          <w:p>
+            <w:pPr>
+              <w:rPr>
+                <w:rFonts w:eastAsiaTheme="minorEastAsia"/>
+              </w:rPr>
+            </w:pPr>
+            <w:r>
+              <w:rPr>
+                <w:rFonts w:eastAsiaTheme="minorEastAsia"/>
+              </w:rPr>
+              <w:t>3.715 ps</w:t>
+            </w:r>
+          </w:p>
+        </w:tc>
+      </w:tr>
+      <w:tr>
+        <w:tc>
+          <w:tcPr>
+            <w:tcW w:w="3020" w:type="dxa"/>
+          </w:tcPr>
+          <w:p>
+            <w:pPr>
+              <w:rPr>
+                <w:rFonts w:eastAsiaTheme="minorEastAsia"/>
+              </w:rPr>
+            </w:pPr>
+            <w:r>
+              <w:rPr>
+                <w:rFonts w:eastAsiaTheme="minorEastAsia"/>
+              </w:rPr>
+              <w:t>59859</w:t>
+            </w:r>
+          </w:p>
+        </w:tc>
+        <w:tc>
+          <w:tcPr>
+            <w:tcW w:w="3021" w:type="dxa"/>
+          </w:tcPr>
+          <w:p>
+            <w:pPr>
+              <w:rPr>
+                <w:rFonts w:eastAsiaTheme="minorEastAsia"/>
+              </w:rPr>
+            </w:pPr>
+            <w:r>
+              <w:rPr>
+                <w:rFonts w:eastAsiaTheme="minorEastAsia"/>
+              </w:rPr>
+              <w:t>8323</w:t>
+            </w:r>
+          </w:p>
+        </w:tc>
+        <w:tc>
+          <w:tcPr>
+            <w:tcW w:w="3021" w:type="dxa"/>
+          </w:tcPr>
+          <w:p>
+            <w:pPr>
+              <w:rPr>
+                <w:rFonts w:eastAsiaTheme="minorEastAsia"/>
+              </w:rPr>
+            </w:pPr>
+            <w:r>
+              <w:rPr>
+                <w:rFonts w:eastAsiaTheme="minorEastAsia"/>
+              </w:rPr>
+              <w:t>3.668 ps</w:t>
+            </w:r>
+          </w:p>
+        </w:tc>
+      </w:tr>
+      <w:tr>
+        <w:tc>
+          <w:tcPr>
+            <w:tcW w:w="3020" w:type="dxa"/>
+          </w:tcPr>
+          <w:p>
+            <w:pPr>
+              <w:rPr>
+                <w:rFonts w:eastAsiaTheme="minorEastAsia"/>
+              </w:rPr>
+            </w:pPr>
+            <w:r>
+              <w:rPr>
+                <w:rFonts w:eastAsiaTheme="minorEastAsia"/>
+              </w:rPr>
+              <w:t>41442</w:t>
+            </w:r>
+          </w:p>
+        </w:tc>
+        <w:tc>
+          <w:tcPr>
+            <w:tcW w:w="3021" w:type="dxa"/>
+          </w:tcPr>
+          <w:p>
+            <w:pPr>
+              <w:rPr>
+                <w:rFonts w:eastAsiaTheme="minorEastAsia"/>
+              </w:rPr>
+            </w:pPr>
+            <w:r>
+              <w:rPr>
+                <w:rFonts w:eastAsiaTheme="minorEastAsia"/>
+              </w:rPr>
+              <w:t>6393</w:t>
+            </w:r>
+          </w:p>
+        </w:tc>
+        <w:tc>
+          <w:tcPr>
+            <w:tcW w:w="3021" w:type="dxa"/>
+          </w:tcPr>
+          <w:p>
+            <w:pPr>
+              <w:rPr>
+                <w:rFonts w:eastAsiaTheme="minorEastAsia"/>
+              </w:rPr>
+            </w:pPr>
+            <w:r>
+              <w:rPr>
+                <w:rFonts w:eastAsiaTheme="minorEastAsia"/>
+              </w:rPr>
+              <w:t>2.518 ps</w:t>
+            </w:r>
+          </w:p>
+        </w:tc>
+      </w:tr>
+      <w:tr>
+        <w:tc>
+          <w:tcPr>
+            <w:tcW w:w="3020" w:type="dxa"/>
+          </w:tcPr>
+          <w:p>
+            <w:pPr>
+              <w:rPr>
+                <w:rFonts w:eastAsiaTheme="minorEastAsia"/>
+              </w:rPr>
+            </w:pPr>
+            <w:r>
+              <w:rPr>
+                <w:rFonts w:eastAsiaTheme="minorEastAsia"/>
+              </w:rPr>
+              <w:t>63520</w:t>
+            </w:r>
+          </w:p>
+        </w:tc>
+        <w:tc>
+          <w:tcPr>
+            <w:tcW w:w="3021" w:type="dxa"/>
+          </w:tcPr>
+          <w:p>
+            <w:pPr>
+              <w:rPr>
+                <w:rFonts w:eastAsiaTheme="minorEastAsia"/>
+              </w:rPr>
+            </w:pPr>
+            <w:r>
+              <w:rPr>
+                <w:rFonts w:eastAsiaTheme="minorEastAsia"/>
+              </w:rPr>
+              <w:t>1</w:t>
+            </w:r>
+          </w:p>
+        </w:tc>
+        <w:tc>
+          <w:tcPr>
+            <w:tcW w:w="3021" w:type="dxa"/>
+          </w:tcPr>
+          <w:p>
+            <w:pPr>
+              <w:rPr>
+                <w:rFonts w:eastAsiaTheme="minorEastAsia"/>
+              </w:rPr>
+            </w:pPr>
+            <w:r>
+              <w:rPr>
+                <w:rFonts w:eastAsiaTheme="minorEastAsia"/>
+              </w:rPr>
+              <w:t>3,176145 ms</w:t>
+            </w:r>
+          </w:p>
+        </w:tc>
+      </w:tr>
+      <w:tr>
+        <w:tc>
+          <w:tcPr>
+            <w:tcW w:w="3020" w:type="dxa"/>
+          </w:tcPr>
+          <w:p>
+            <w:pPr>
+              <w:rPr>
+                <w:rFonts w:eastAsiaTheme="minorEastAsia"/>
+              </w:rPr>
+            </w:pPr>
+            <w:r>
+              <w:rPr>
+                <w:rFonts w:eastAsiaTheme="minorEastAsia"/>
+              </w:rPr>
+              <w:t>400</w:t>
+            </w:r>
+          </w:p>
+        </w:tc>
+        <w:tc>
+          <w:tcPr>
+            <w:tcW w:w="3021" w:type="dxa"/>
+          </w:tcPr>
+          <w:p>
+            <w:pPr>
+              <w:rPr>
+                <w:rFonts w:eastAsiaTheme="minorEastAsia"/>
+              </w:rPr>
+            </w:pPr>
+            <w:r>
+              <w:rPr>
+                <w:rFonts w:eastAsiaTheme="minorEastAsia"/>
+              </w:rPr>
+              <w:t>200</w:t>
+            </w:r>
+          </w:p>
+        </w:tc>
+        <w:tc>
+          <w:tcPr>
+            <w:tcW w:w="3021" w:type="dxa"/>
+          </w:tcPr>
+          <w:p>
+            <w:pPr>
+              <w:rPr>
+                <w:rFonts w:eastAsiaTheme="minorEastAsia"/>
+              </w:rPr>
+            </w:pPr>
+            <w:r>
+              <w:rPr>
+                <w:rFonts w:eastAsiaTheme="minorEastAsia"/>
+              </w:rPr>
+              <w:t>248 ps</w:t>
+            </w:r>
+          </w:p>
+        </w:tc>
+      </w:tr>
+    </w:tbl>
+    <w:p>
+      <w:pPr>
+        <w:rPr>
+          <w:rFonts w:eastAsiaTheme="minorEastAsia"/>
+        </w:rPr>
+      </w:pPr>
+    </w:p>
+    <w:p>
+      <w:pPr>
+        <w:rPr>
+          <w:rFonts w:eastAsiaTheme="minorEastAsia"/>
+        </w:rPr>
+      </w:pPr>
+      <w:r>
+        <w:rPr>
+          <w:rFonts w:eastAsiaTheme="minorEastAsia"/>
+        </w:rPr>
+        <w:t xml:space="preserve">Die </w:t>
+      </w:r>
+      <w:r>
+        <w:rPr>
+          <w:rFonts w:eastAsiaTheme="minorEastAsia"/>
+        </w:rPr>
+        <w:t>fünf</w:t>
+      </w:r>
+      <w:r>
+        <w:rPr>
+          <w:rFonts w:eastAsiaTheme="minorEastAsia"/>
+        </w:rPr>
+        <w:t xml:space="preserve"> Beispiele zeigen, dass die Zeit, die vom Signal start bis zum Signal valid vergeht, in einem gewissen Maße variieren kann. Diese Zeit hängt</w:t>
+      </w:r>
+      <w:r>
+        <w:rPr>
+          <w:rFonts w:eastAsiaTheme="minorEastAsia"/>
+        </w:rPr>
+        <w:t xml:space="preserve"> stark</w:t>
+      </w:r>
+      <w:r>
+        <w:rPr>
+          <w:rFonts w:eastAsiaTheme="minorEastAsia"/>
+        </w:rPr>
+        <w:t xml:space="preserve"> von der Wahl der Zahlen ab</w:t>
+      </w:r>
+      <w:r>
+        <w:rPr>
+          <w:rFonts w:eastAsiaTheme="minorEastAsia"/>
+        </w:rPr>
+        <w:t xml:space="preserve">, wie man bei den letzten beiden Beispielen sehen kann. Das Beispiel mit den Zahlen 63520 und 1 benötigt deutlich mehr Durchläufe, um die Berechnung abzuschließen, wohingegen die Berechnung mit den Zahlen 400 und 200 sehr schnell durchgeführt wird. </w:t>
+      </w:r>
+      <w:r>
+        <w:rPr>
+          <w:rFonts w:eastAsiaTheme="minorEastAsia"/>
+        </w:rPr>
+        <w:lastRenderedPageBreak/>
+        <w:t xml:space="preserve">Trotzdem ist auch die gezeigte sehr intensive Berechnung mit etwa 3 ms durchaus schnell ausgeführt worden. </w:t>
+      </w:r>
+    </w:p>
+    <w:p>
+      <w:pPr>
+        <w:rPr>
+          <w:rFonts w:eastAsiaTheme="minorEastAsia"/>
+        </w:rPr>
+      </w:pPr>
+      <w:r>
+        <w:rPr>
+          <w:rFonts w:eastAsiaTheme="minorEastAsia"/>
+        </w:rPr>
+        <w:t>An dieser Stelle ist zu bemerken, dass diese Simulation zusätzlich das Schreiben und Lesen in den Textdateien sowie das Schreiben mittels $display</w:t>
+      </w:r>
+      <w:r>
+        <w:rPr>
+          <w:rFonts w:eastAsiaTheme="minorEastAsia"/>
+        </w:rPr>
+        <w:t xml:space="preserve"> beinhaltet. Ohne diese Operationen würde die Berechnung vermutlich noch um einiges schneller ablaufen können. </w:t>
+      </w:r>
+    </w:p>
+    <w:p>
+      <w:pPr>
+        <w:pStyle w:val="berschrift2"/>
+        <w:numPr>
+          <w:ilvl w:val="2"/>
+          <w:numId w:val="1"/>
+        </w:numPr>
+      </w:pPr>
+      <w:r>
+        <w:t>Mit Quartus</w:t>
+      </w:r>
+      <w:r>
+        <w:t xml:space="preserve"> Prime</w:t>
+      </w:r>
+    </w:p>
+    <w:p>
+      <w:r>
+        <w:t xml:space="preserve">In Quartus Prime lässt sich die Durchlaufzeit mit dem aktuellen Aufbau leider nicht so einfach bestimmen. </w:t>
+      </w:r>
+    </w:p>
+    <w:p>
+      <w:r>
+        <w:t xml:space="preserve">Die verwendete ALTPLL nutzt eine Input-Taktrate von 12 MHz und teilt diese so, dass die ausgehende und anschließend verwendete logic_clk eine Taktrate von 1MHz besitzt. </w:t>
+      </w:r>
+    </w:p>
+    <w:p>
+      <w:r>
+        <w:t>Sollte diese Information hohen Wert haben, so wäre die Vorgehensweise, die Frequenz in ModelSim zu simulieren und die Durchlaufzeit für verschiedene Zahlen zu messen. Die reale Durchlaufzeit auf dem FPGA kann damit abgeschätzt werden.</w:t>
+      </w:r>
+    </w:p>
+    <w:p>
+      <w:r>
+        <w:t xml:space="preserve">Außerdem </w:t>
+      </w:r>
+      <w:r>
+        <w:t>müsste die UART-Schnittstelle mittels Python und dem Signal Tap Logic Analyzer eingerichtet werden, was hier in diesem Fall leider nicht gelungen ist. Diese Form der Datenauswertung würde deutlich mehr Klarheit über die Laufzeiten des Algorithmus geben.</w:t>
+      </w:r>
+    </w:p>
+    <w:p/>
+    <w:p>
+      <w:pPr>
+        <w:pStyle w:val="berschrift2"/>
+        <w:numPr>
           <w:ilvl w:val="1"/>
           <w:numId w:val="1"/>
         </w:numPr>
@@ -10768,10 +11371,18 @@
     </w:p>
     <w:p>
       <w:r>
+        <w:t xml:space="preserve">Quartus Prime bietet mit dem Power Analyzer Tool eine Möglichkeit, die thermische Verlustleistung des FPGA mit dem aktuellen Design abzuschätzen. Mit dem vorgestellten Rechenwerk beträgt diese schätzungsweise 131.61mW, wie in der folgenden Abbildung zu sehen ist. </w:t>
+      </w:r>
+    </w:p>
+    <w:p>
+      <w:pPr>
+        <w:keepNext/>
+      </w:pPr>
+      <w:r>
         <w:drawing>
-          <wp:inline distT="0" distB="0" distL="0" distR="0" wp14:anchorId="2B385531" wp14:editId="1CD083F0">
-            <wp:extent cx="5277587" cy="3439005"/>
-            <wp:effectExtent l="0" t="0" r="0" b="9525"/>
+          <wp:inline distT="0" distB="0" distL="0" distR="0" wp14:anchorId="2B385531" wp14:editId="673DD13B">
+            <wp:extent cx="3906681" cy="2545690"/>
+            <wp:effectExtent l="0" t="0" r="0" b="7620"/>
             <wp:docPr id="743606504" name="Grafik 1" descr="Ein Bild, das Text, Screenshot, Software, Webseite enthält.&#10;&#10;KI-generierte Inhalte können fehlerhaft sein."/>
             <wp:cNvGraphicFramePr>
               <a:graphicFrameLocks xmlns:a="http://schemas.openxmlformats.org/drawingml/2006/main" noChangeAspect="1"/>
@@ -10792,7 +11403,7 @@
                   <pic:spPr>
                     <a:xfrm>
                       <a:off x="0" y="0"/>
-                      <a:ext cx="5277587" cy="3439005"/>
+                      <a:ext cx="3947415" cy="2572233"/>
                     </a:xfrm>
                     <a:prstGeom prst="rect">
                       <a:avLst/>
@@ -10805,6 +11416,499 @@
         </w:drawing>
       </w:r>
     </w:p>
+    <w:p>
+      <w:pPr>
+        <w:pStyle w:val="Beschriftung"/>
+      </w:pPr>
+      <w:r>
+        <w:t xml:space="preserve">Abbildung </w:t>
+      </w:r>
+      <w:fldSimple w:instr=" SEQ Abbildung \* ARABIC ">
+        <w:r>
+          <w:rPr>
+            <w:noProof/>
+          </w:rPr>
+          <w:t>19</w:t>
+        </w:r>
+      </w:fldSimple>
+      <w:r>
+        <w:t>: Zusammenfassung des Power Analyzer Tools nach dem Kompilieren</w:t>
+      </w:r>
+    </w:p>
+    <w:p>
+      <w:pPr>
+        <w:pStyle w:val="berschrift1"/>
+        <w:numPr>
+          <w:ilvl w:val="0"/>
+          <w:numId w:val="1"/>
+        </w:numPr>
+      </w:pPr>
+      <w:r>
+        <w:lastRenderedPageBreak/>
+        <w:t>Zusammenfassung der Abgabestruktur</w:t>
+      </w:r>
+    </w:p>
+    <w:p>
+      <w:pPr>
+        <w:pStyle w:val="berschrift2"/>
+        <w:numPr>
+          <w:ilvl w:val="1"/>
+          <w:numId w:val="1"/>
+        </w:numPr>
+      </w:pPr>
+      <w:r>
+        <w:t>Fileliste der Code-Dateien</w:t>
+      </w:r>
+    </w:p>
+    <w:p>
+      <w:pPr>
+        <w:jc w:val="both"/>
+      </w:pPr>
+      <w:r>
+        <w:t xml:space="preserve">Im Ordner „Code“ befindet sich der komplette Source-Code. Die Dateien für das Hauptrechenwerk und das Modulo-Rechenwerk liegen gemeinsam in diesem Ordner. </w:t>
+      </w:r>
+    </w:p>
+    <w:p>
+      <w:pPr>
+        <w:jc w:val="both"/>
+      </w:pPr>
+      <w:r>
+        <w:t>Um die eigenen Rechenwerke übersichtlicher darzustellen, sind jedoch zwei Unterordner erstellt worden für „modulo“ und „ggt“. Im Ordner „modulo“ befinden sich nur Dateien des Modulo-Rechenwerks, im Ordner „ggt“ nur Dateien des Hauptrechenwerks für den ggT.</w:t>
+      </w:r>
+    </w:p>
+    <w:p>
+      <w:pPr>
+        <w:jc w:val="both"/>
+      </w:pPr>
+    </w:p>
+    <w:p>
+      <w:pPr>
+        <w:jc w:val="both"/>
+        <w:rPr>
+          <w:b/>
+          <w:bCs/>
+        </w:rPr>
+      </w:pPr>
+      <w:r>
+        <w:rPr>
+          <w:b/>
+          <w:bCs/>
+        </w:rPr>
+        <w:t>Wichtige Code-Dateien:</w:t>
+      </w:r>
+    </w:p>
+    <w:p>
+      <w:pPr>
+        <w:pStyle w:val="Listenabsatz"/>
+        <w:numPr>
+          <w:ilvl w:val="0"/>
+          <w:numId w:val="2"/>
+        </w:numPr>
+        <w:jc w:val="both"/>
+      </w:pPr>
+      <w:r>
+        <w:t>ggt_top.v</w:t>
+      </w:r>
+    </w:p>
+    <w:p>
+      <w:pPr>
+        <w:pStyle w:val="Listenabsatz"/>
+        <w:numPr>
+          <w:ilvl w:val="0"/>
+          <w:numId w:val="2"/>
+        </w:numPr>
+        <w:jc w:val="both"/>
+      </w:pPr>
+      <w:r>
+        <w:t>datapath.v</w:t>
+      </w:r>
+    </w:p>
+    <w:p>
+      <w:pPr>
+        <w:pStyle w:val="Listenabsatz"/>
+        <w:numPr>
+          <w:ilvl w:val="0"/>
+          <w:numId w:val="2"/>
+        </w:numPr>
+        <w:jc w:val="both"/>
+      </w:pPr>
+      <w:r>
+        <w:t>controller.v</w:t>
+      </w:r>
+    </w:p>
+    <w:p>
+      <w:pPr>
+        <w:pStyle w:val="Listenabsatz"/>
+        <w:numPr>
+          <w:ilvl w:val="0"/>
+          <w:numId w:val="2"/>
+        </w:numPr>
+        <w:jc w:val="both"/>
+      </w:pPr>
+      <w:r>
+        <w:t>testbench.v</w:t>
+      </w:r>
+    </w:p>
+    <w:p>
+      <w:pPr>
+        <w:pStyle w:val="Listenabsatz"/>
+        <w:numPr>
+          <w:ilvl w:val="0"/>
+          <w:numId w:val="2"/>
+        </w:numPr>
+        <w:jc w:val="both"/>
+      </w:pPr>
+      <w:r>
+        <w:t>alu.v</w:t>
+      </w:r>
+    </w:p>
+    <w:p>
+      <w:pPr>
+        <w:pStyle w:val="Listenabsatz"/>
+        <w:numPr>
+          <w:ilvl w:val="1"/>
+          <w:numId w:val="2"/>
+        </w:numPr>
+        <w:jc w:val="both"/>
+      </w:pPr>
+      <w:r>
+        <w:t>modulo_top.v</w:t>
+      </w:r>
+    </w:p>
+    <w:p>
+      <w:pPr>
+        <w:pStyle w:val="Listenabsatz"/>
+        <w:numPr>
+          <w:ilvl w:val="1"/>
+          <w:numId w:val="2"/>
+        </w:numPr>
+        <w:jc w:val="both"/>
+      </w:pPr>
+      <w:r>
+        <w:t>datapath_modulo.v</w:t>
+      </w:r>
+    </w:p>
+    <w:p>
+      <w:pPr>
+        <w:pStyle w:val="Listenabsatz"/>
+        <w:numPr>
+          <w:ilvl w:val="1"/>
+          <w:numId w:val="2"/>
+        </w:numPr>
+        <w:jc w:val="both"/>
+      </w:pPr>
+      <w:r>
+        <w:t>controller_modulo.v</w:t>
+      </w:r>
+    </w:p>
+    <w:p>
+      <w:pPr>
+        <w:pStyle w:val="Listenabsatz"/>
+        <w:numPr>
+          <w:ilvl w:val="1"/>
+          <w:numId w:val="2"/>
+        </w:numPr>
+        <w:jc w:val="both"/>
+      </w:pPr>
+      <w:r>
+        <w:t>testbench_modulo.v</w:t>
+      </w:r>
+    </w:p>
+    <w:p>
+      <w:pPr>
+        <w:pStyle w:val="Listenabsatz"/>
+        <w:numPr>
+          <w:ilvl w:val="1"/>
+          <w:numId w:val="2"/>
+        </w:numPr>
+        <w:jc w:val="both"/>
+      </w:pPr>
+      <w:r>
+        <w:t>alu_modulo.v</w:t>
+      </w:r>
+    </w:p>
+    <w:p>
+      <w:pPr>
+        <w:jc w:val="both"/>
+      </w:pPr>
+    </w:p>
+    <w:p>
+      <w:pPr>
+        <w:pStyle w:val="berschrift2"/>
+        <w:numPr>
+          <w:ilvl w:val="1"/>
+          <w:numId w:val="1"/>
+        </w:numPr>
+      </w:pPr>
+      <w:r>
+        <w:t>Fileliste der Simulationsdateien</w:t>
+      </w:r>
+    </w:p>
+    <w:p>
+      <w:r>
+        <w:t xml:space="preserve">Es gibt zwei Ordner für die Simulation: „Sim_Modulo“ und „Simulation_Hauptrechenwerk“. Die Simulation des gesamten Rechenwerks befinden sich im zweitgenannten Ordner. Der Ordner „Sim_Modulo“ beinhaltet Simulationsdateien für den Modulo-Algorithmus. </w:t>
+      </w:r>
+    </w:p>
+    <w:p/>
+    <w:p>
+      <w:pPr>
+        <w:rPr>
+          <w:b/>
+          <w:bCs/>
+        </w:rPr>
+      </w:pPr>
+      <w:r>
+        <w:rPr>
+          <w:b/>
+          <w:bCs/>
+        </w:rPr>
+        <w:t>Wichtige Simulations-Dateien:</w:t>
+      </w:r>
+    </w:p>
+    <w:p>
+      <w:pPr>
+        <w:pStyle w:val="Listenabsatz"/>
+        <w:numPr>
+          <w:ilvl w:val="0"/>
+          <w:numId w:val="4"/>
+        </w:numPr>
+        <w:rPr>
+          <w:b/>
+          <w:bCs/>
+        </w:rPr>
+      </w:pPr>
+      <w:r>
+        <w:rPr>
+          <w:bCs/>
+        </w:rPr>
+        <w:t xml:space="preserve">Simulation_Hauptrechenwerk </w:t>
+      </w:r>
+      <w:r>
+        <w:rPr>
+          <w:bCs/>
+        </w:rPr>
+        <w:sym w:font="Wingdings" w:char="F0E0"/>
+      </w:r>
+      <w:r>
+        <w:rPr>
+          <w:bCs/>
+        </w:rPr>
+        <w:t>Matlab_GGT.m</w:t>
+      </w:r>
+    </w:p>
+    <w:p>
+      <w:pPr>
+        <w:pStyle w:val="Listenabsatz"/>
+        <w:numPr>
+          <w:ilvl w:val="0"/>
+          <w:numId w:val="4"/>
+        </w:numPr>
+        <w:rPr>
+          <w:b/>
+          <w:bCs/>
+        </w:rPr>
+      </w:pPr>
+      <w:r>
+        <w:rPr>
+          <w:bCs/>
+        </w:rPr>
+        <w:t>Simulation_Hauptrechenwerk</w:t>
+      </w:r>
+      <w:r>
+        <w:rPr>
+          <w:bCs/>
+        </w:rPr>
+        <w:t xml:space="preserve"> </w:t>
+      </w:r>
+      <w:r>
+        <w:rPr>
+          <w:bCs/>
+        </w:rPr>
+        <w:sym w:font="Wingdings" w:char="F0E0"/>
+      </w:r>
+      <w:r>
+        <w:rPr>
+          <w:bCs/>
+        </w:rPr>
+        <w:t>Vergleich.m</w:t>
+      </w:r>
+    </w:p>
+    <w:p>
+      <w:pPr>
+        <w:pStyle w:val="Listenabsatz"/>
+        <w:numPr>
+          <w:ilvl w:val="0"/>
+          <w:numId w:val="4"/>
+        </w:numPr>
+        <w:rPr>
+          <w:b/>
+          <w:bCs/>
+        </w:rPr>
+      </w:pPr>
+      <w:r>
+        <w:rPr>
+          <w:bCs/>
+        </w:rPr>
+        <w:t>Simulation_Hauptrechenwerk</w:t>
+      </w:r>
+      <w:r>
+        <w:rPr>
+          <w:bCs/>
+        </w:rPr>
+        <w:t xml:space="preserve"> </w:t>
+      </w:r>
+      <w:r>
+        <w:rPr>
+          <w:bCs/>
+        </w:rPr>
+        <w:sym w:font="Wingdings" w:char="F0E0"/>
+      </w:r>
+      <w:r>
+        <w:rPr>
+          <w:bCs/>
+        </w:rPr>
+        <w:t>ggt_zahlen.txt</w:t>
+      </w:r>
+    </w:p>
+    <w:p>
+      <w:pPr>
+        <w:pStyle w:val="Listenabsatz"/>
+        <w:numPr>
+          <w:ilvl w:val="0"/>
+          <w:numId w:val="4"/>
+        </w:numPr>
+        <w:rPr>
+          <w:b/>
+          <w:bCs/>
+        </w:rPr>
+      </w:pPr>
+      <w:r>
+        <w:rPr>
+          <w:bCs/>
+        </w:rPr>
+        <w:t>Simulation_Hauptrechenwerk</w:t>
+      </w:r>
+      <w:r>
+        <w:rPr>
+          <w:bCs/>
+        </w:rPr>
+        <w:t xml:space="preserve"> </w:t>
+      </w:r>
+      <w:r>
+        <w:rPr>
+          <w:bCs/>
+        </w:rPr>
+        <w:sym w:font="Wingdings" w:char="F0E0"/>
+      </w:r>
+      <w:r>
+        <w:rPr>
+          <w:bCs/>
+        </w:rPr>
+        <w:t>ggt_ergebnisse.txt</w:t>
+      </w:r>
+    </w:p>
+    <w:p>
+      <w:pPr>
+        <w:pStyle w:val="Listenabsatz"/>
+        <w:numPr>
+          <w:ilvl w:val="0"/>
+          <w:numId w:val="4"/>
+        </w:numPr>
+        <w:rPr>
+          <w:b/>
+          <w:bCs/>
+        </w:rPr>
+      </w:pPr>
+      <w:r>
+        <w:rPr>
+          <w:bCs/>
+        </w:rPr>
+        <w:t>Simulation_Hauptrechenwerk</w:t>
+      </w:r>
+      <w:r>
+        <w:rPr>
+          <w:bCs/>
+        </w:rPr>
+        <w:t xml:space="preserve"> </w:t>
+      </w:r>
+      <w:r>
+        <w:rPr>
+          <w:bCs/>
+        </w:rPr>
+        <w:sym w:font="Wingdings" w:char="F0E0"/>
+      </w:r>
+      <w:r>
+        <w:rPr>
+          <w:bCs/>
+        </w:rPr>
+        <w:t>ggt_ergebnisse_euklid.txt</w:t>
+      </w:r>
+    </w:p>
+    <w:p>
+      <w:pPr>
+        <w:pStyle w:val="Listenabsatz"/>
+        <w:numPr>
+          <w:ilvl w:val="0"/>
+          <w:numId w:val="4"/>
+        </w:numPr>
+        <w:rPr>
+          <w:b/>
+          <w:bCs/>
+        </w:rPr>
+      </w:pPr>
+      <w:r>
+        <w:rPr>
+          <w:bCs/>
+        </w:rPr>
+        <w:t>Simulation_Hauptrechenwerk</w:t>
+      </w:r>
+      <w:r>
+        <w:rPr>
+          <w:bCs/>
+        </w:rPr>
+        <w:sym w:font="Wingdings" w:char="F0E0"/>
+      </w:r>
+      <w:r>
+        <w:rPr>
+          <w:bCs/>
+        </w:rPr>
+        <w:t xml:space="preserve"> Sim_gesamt.mpf</w:t>
+      </w:r>
+    </w:p>
+    <w:p>
+      <w:pPr>
+        <w:rPr>
+          <w:b/>
+          <w:bCs/>
+        </w:rPr>
+      </w:pPr>
+    </w:p>
+    <w:p>
+      <w:pPr>
+        <w:pStyle w:val="Listenabsatz"/>
+        <w:numPr>
+          <w:ilvl w:val="0"/>
+          <w:numId w:val="4"/>
+        </w:numPr>
+        <w:rPr>
+          <w:b/>
+          <w:bCs/>
+        </w:rPr>
+      </w:pPr>
+      <w:r>
+        <w:rPr>
+          <w:bCs/>
+        </w:rPr>
+        <w:t xml:space="preserve">Sim_Modulo </w:t>
+      </w:r>
+      <w:r>
+        <w:rPr>
+          <w:bCs/>
+        </w:rPr>
+        <w:sym w:font="Wingdings" w:char="F0E0"/>
+      </w:r>
+    </w:p>
+    <w:p/>
     <w:sectPr>
       <w:pgSz w:w="11906" w:h="16838"/>
       <w:pgMar w:top="1417" w:right="1417" w:bottom="1134" w:left="1417" w:header="708" w:footer="708" w:gutter="0"/>
@@ -10818,6 +11922,119 @@
 <file path=word/numbering.xml><?xml version="1.0" encoding="utf-8"?>
 <w:numbering xmlns:wpc="http://schemas.microsoft.com/office/word/2010/wordprocessingCanvas" xmlns:cx="http://schemas.microsoft.com/office/drawing/2014/chartex" xmlns:cx1="http://schemas.microsoft.com/office/drawing/2015/9/8/chartex" xmlns:cx2="http://schemas.microsoft.com/office/drawing/2015/10/21/chartex" xmlns:cx3="http://schemas.microsoft.com/office/drawing/2016/5/9/chartex" xmlns:cx4="http://schemas.microsoft.com/office/drawing/2016/5/10/chartex" xmlns:cx5="http://schemas.microsoft.com/office/drawing/2016/5/11/chartex" xmlns:cx6="http://schemas.microsoft.com/office/drawing/2016/5/12/chartex" xmlns:cx7="http://schemas.microsoft.com/office/drawing/2016/5/13/chartex" xmlns:cx8="http://schemas.microsoft.com/office/drawing/2016/5/14/chartex" xmlns:mc="http://schemas.openxmlformats.org/markup-compatibility/2006" xmlns:aink="http://schemas.microsoft.com/office/drawing/2016/ink" xmlns:am3d="http://schemas.microsoft.com/office/drawing/2017/model3d" xmlns:o="urn:schemas-microsoft-com:office:office" xmlns:oel="http://schemas.microsoft.com/office/2019/extlst" xmlns:r="http://schemas.openxmlformats.org/officeDocument/2006/relationships" xmlns:m="http://schemas.openxmlformats.org/officeDocument/2006/math" xmlns:v="urn:schemas-microsoft-com:vml" xmlns:wp14="http://schemas.microsoft.com/office/word/2010/wordprocessingDrawing" xmlns:wp="http://schemas.openxmlformats.org/drawingml/2006/wordprocessingDrawing" xmlns:w10="urn:schemas-microsoft-com:office:word" xmlns:w="http://schemas.openxmlformats.org/wordprocessingml/2006/main" xmlns:w14="http://schemas.microsoft.com/office/word/2010/wordml" xmlns:w15="http://schemas.microsoft.com/office/word/2012/wordml" xmlns:w16cex="http://schemas.microsoft.com/office/word/2018/wordml/cex" xmlns:w16cid="http://schemas.microsoft.com/office/word/2016/wordml/cid" xmlns:w16="http://schemas.microsoft.com/office/word/2018/wordml" xmlns:w16du="http://schemas.microsoft.com/office/word/2023/wordml/word16du" xmlns:w16sdtdh="http://schemas.microsoft.com/office/word/2020/wordml/sdtdatahash" xmlns:w16sdtfl="http://schemas.microsoft.com/office/word/2024/wordml/sdtformatlock" xmlns:w16se="http://schemas.microsoft.com/office/word/2015/wordml/symex" xmlns:wpg="http://schemas.microsoft.com/office/word/2010/wordprocessingGroup" xmlns:wpi="http://schemas.microsoft.com/office/word/2010/wordprocessingInk" xmlns:wne="http://schemas.microsoft.com/office/word/2006/wordml" xmlns:wps="http://schemas.microsoft.com/office/word/2010/wordprocessingShape" mc:Ignorable="w14 w15 w16se w16cid w16 w16cex w16sdtdh w16sdtfl w16du wp14">
   <w:abstractNum w:abstractNumId="0" w15:restartNumberingAfterBreak="0">
+    <w:nsid w:val="17041874"/>
+    <w:multiLevelType w:val="hybridMultilevel"/>
+    <w:tmpl w:val="A59245C8"/>
+    <w:lvl w:ilvl="0" w:tplc="04070001">
+      <w:start w:val="1"/>
+      <w:numFmt w:val="bullet"/>
+      <w:lvlText w:val=""/>
+      <w:lvlJc w:val="left"/>
+      <w:pPr>
+        <w:ind w:left="720" w:hanging="360"/>
+      </w:pPr>
+      <w:rPr>
+        <w:rFonts w:ascii="Symbol" w:hAnsi="Symbol" w:hint="default"/>
+      </w:rPr>
+    </w:lvl>
+    <w:lvl w:ilvl="1" w:tplc="04070003" w:tentative="1">
+      <w:start w:val="1"/>
+      <w:numFmt w:val="bullet"/>
+      <w:lvlText w:val="o"/>
+      <w:lvlJc w:val="left"/>
+      <w:pPr>
+        <w:ind w:left="1440" w:hanging="360"/>
+      </w:pPr>
+      <w:rPr>
+        <w:rFonts w:ascii="Courier New" w:hAnsi="Courier New" w:cs="Courier New" w:hint="default"/>
+      </w:rPr>
+    </w:lvl>
+    <w:lvl w:ilvl="2" w:tplc="04070005" w:tentative="1">
+      <w:start w:val="1"/>
+      <w:numFmt w:val="bullet"/>
+      <w:lvlText w:val=""/>
+      <w:lvlJc w:val="left"/>
+      <w:pPr>
+        <w:ind w:left="2160" w:hanging="360"/>
+      </w:pPr>
+      <w:rPr>
+        <w:rFonts w:ascii="Wingdings" w:hAnsi="Wingdings" w:hint="default"/>
+      </w:rPr>
+    </w:lvl>
+    <w:lvl w:ilvl="3" w:tplc="04070001" w:tentative="1">
+      <w:start w:val="1"/>
+      <w:numFmt w:val="bullet"/>
+      <w:lvlText w:val=""/>
+      <w:lvlJc w:val="left"/>
+      <w:pPr>
+        <w:ind w:left="2880" w:hanging="360"/>
+      </w:pPr>
+      <w:rPr>
+        <w:rFonts w:ascii="Symbol" w:hAnsi="Symbol" w:hint="default"/>
+      </w:rPr>
+    </w:lvl>
+    <w:lvl w:ilvl="4" w:tplc="04070003" w:tentative="1">
+      <w:start w:val="1"/>
+      <w:numFmt w:val="bullet"/>
+      <w:lvlText w:val="o"/>
+      <w:lvlJc w:val="left"/>
+      <w:pPr>
+        <w:ind w:left="3600" w:hanging="360"/>
+      </w:pPr>
+      <w:rPr>
+        <w:rFonts w:ascii="Courier New" w:hAnsi="Courier New" w:cs="Courier New" w:hint="default"/>
+      </w:rPr>
+    </w:lvl>
+    <w:lvl w:ilvl="5" w:tplc="04070005" w:tentative="1">
+      <w:start w:val="1"/>
+      <w:numFmt w:val="bullet"/>
+      <w:lvlText w:val=""/>
+      <w:lvlJc w:val="left"/>
+      <w:pPr>
+        <w:ind w:left="4320" w:hanging="360"/>
+      </w:pPr>
+      <w:rPr>
+        <w:rFonts w:ascii="Wingdings" w:hAnsi="Wingdings" w:hint="default"/>
+      </w:rPr>
+    </w:lvl>
+    <w:lvl w:ilvl="6" w:tplc="04070001" w:tentative="1">
+      <w:start w:val="1"/>
+      <w:numFmt w:val="bullet"/>
+      <w:lvlText w:val=""/>
+      <w:lvlJc w:val="left"/>
+      <w:pPr>
+        <w:ind w:left="5040" w:hanging="360"/>
+      </w:pPr>
+      <w:rPr>
+        <w:rFonts w:ascii="Symbol" w:hAnsi="Symbol" w:hint="default"/>
+      </w:rPr>
+    </w:lvl>
+    <w:lvl w:ilvl="7" w:tplc="04070003" w:tentative="1">
+      <w:start w:val="1"/>
+      <w:numFmt w:val="bullet"/>
+      <w:lvlText w:val="o"/>
+      <w:lvlJc w:val="left"/>
+      <w:pPr>
+        <w:ind w:left="5760" w:hanging="360"/>
+      </w:pPr>
+      <w:rPr>
+        <w:rFonts w:ascii="Courier New" w:hAnsi="Courier New" w:cs="Courier New" w:hint="default"/>
+      </w:rPr>
+    </w:lvl>
+    <w:lvl w:ilvl="8" w:tplc="04070005" w:tentative="1">
+      <w:start w:val="1"/>
+      <w:numFmt w:val="bullet"/>
+      <w:lvlText w:val=""/>
+      <w:lvlJc w:val="left"/>
+      <w:pPr>
+        <w:ind w:left="6480" w:hanging="360"/>
+      </w:pPr>
+      <w:rPr>
+        <w:rFonts w:ascii="Wingdings" w:hAnsi="Wingdings" w:hint="default"/>
+      </w:rPr>
+    </w:lvl>
+  </w:abstractNum>
+  <w:abstractNum w:abstractNumId="1" w15:restartNumberingAfterBreak="0">
     <w:nsid w:val="5D7D3DC6"/>
     <w:multiLevelType w:val="multilevel"/>
     <w:tmpl w:val="AD202FF2"/>
@@ -10938,7 +12155,242 @@
       </w:rPr>
     </w:lvl>
   </w:abstractNum>
+  <w:abstractNum w:abstractNumId="2" w15:restartNumberingAfterBreak="0">
+    <w:nsid w:val="5FDA0994"/>
+    <w:multiLevelType w:val="hybridMultilevel"/>
+    <w:tmpl w:val="0E8A22A4"/>
+    <w:lvl w:ilvl="0" w:tplc="989C051A">
+      <w:start w:val="5"/>
+      <w:numFmt w:val="bullet"/>
+      <w:lvlText w:val="-"/>
+      <w:lvlJc w:val="left"/>
+      <w:pPr>
+        <w:ind w:left="720" w:hanging="360"/>
+      </w:pPr>
+      <w:rPr>
+        <w:rFonts w:ascii="Aptos" w:eastAsiaTheme="minorHAnsi" w:hAnsi="Aptos" w:cstheme="minorBidi" w:hint="default"/>
+      </w:rPr>
+    </w:lvl>
+    <w:lvl w:ilvl="1" w:tplc="04070003" w:tentative="1">
+      <w:start w:val="1"/>
+      <w:numFmt w:val="bullet"/>
+      <w:lvlText w:val="o"/>
+      <w:lvlJc w:val="left"/>
+      <w:pPr>
+        <w:ind w:left="1440" w:hanging="360"/>
+      </w:pPr>
+      <w:rPr>
+        <w:rFonts w:ascii="Courier New" w:hAnsi="Courier New" w:cs="Courier New" w:hint="default"/>
+      </w:rPr>
+    </w:lvl>
+    <w:lvl w:ilvl="2" w:tplc="04070005" w:tentative="1">
+      <w:start w:val="1"/>
+      <w:numFmt w:val="bullet"/>
+      <w:lvlText w:val=""/>
+      <w:lvlJc w:val="left"/>
+      <w:pPr>
+        <w:ind w:left="2160" w:hanging="360"/>
+      </w:pPr>
+      <w:rPr>
+        <w:rFonts w:ascii="Wingdings" w:hAnsi="Wingdings" w:hint="default"/>
+      </w:rPr>
+    </w:lvl>
+    <w:lvl w:ilvl="3" w:tplc="04070001" w:tentative="1">
+      <w:start w:val="1"/>
+      <w:numFmt w:val="bullet"/>
+      <w:lvlText w:val=""/>
+      <w:lvlJc w:val="left"/>
+      <w:pPr>
+        <w:ind w:left="2880" w:hanging="360"/>
+      </w:pPr>
+      <w:rPr>
+        <w:rFonts w:ascii="Symbol" w:hAnsi="Symbol" w:hint="default"/>
+      </w:rPr>
+    </w:lvl>
+    <w:lvl w:ilvl="4" w:tplc="04070003" w:tentative="1">
+      <w:start w:val="1"/>
+      <w:numFmt w:val="bullet"/>
+      <w:lvlText w:val="o"/>
+      <w:lvlJc w:val="left"/>
+      <w:pPr>
+        <w:ind w:left="3600" w:hanging="360"/>
+      </w:pPr>
+      <w:rPr>
+        <w:rFonts w:ascii="Courier New" w:hAnsi="Courier New" w:cs="Courier New" w:hint="default"/>
+      </w:rPr>
+    </w:lvl>
+    <w:lvl w:ilvl="5" w:tplc="04070005" w:tentative="1">
+      <w:start w:val="1"/>
+      <w:numFmt w:val="bullet"/>
+      <w:lvlText w:val=""/>
+      <w:lvlJc w:val="left"/>
+      <w:pPr>
+        <w:ind w:left="4320" w:hanging="360"/>
+      </w:pPr>
+      <w:rPr>
+        <w:rFonts w:ascii="Wingdings" w:hAnsi="Wingdings" w:hint="default"/>
+      </w:rPr>
+    </w:lvl>
+    <w:lvl w:ilvl="6" w:tplc="04070001" w:tentative="1">
+      <w:start w:val="1"/>
+      <w:numFmt w:val="bullet"/>
+      <w:lvlText w:val=""/>
+      <w:lvlJc w:val="left"/>
+      <w:pPr>
+        <w:ind w:left="5040" w:hanging="360"/>
+      </w:pPr>
+      <w:rPr>
+        <w:rFonts w:ascii="Symbol" w:hAnsi="Symbol" w:hint="default"/>
+      </w:rPr>
+    </w:lvl>
+    <w:lvl w:ilvl="7" w:tplc="04070003" w:tentative="1">
+      <w:start w:val="1"/>
+      <w:numFmt w:val="bullet"/>
+      <w:lvlText w:val="o"/>
+      <w:lvlJc w:val="left"/>
+      <w:pPr>
+        <w:ind w:left="5760" w:hanging="360"/>
+      </w:pPr>
+      <w:rPr>
+        <w:rFonts w:ascii="Courier New" w:hAnsi="Courier New" w:cs="Courier New" w:hint="default"/>
+      </w:rPr>
+    </w:lvl>
+    <w:lvl w:ilvl="8" w:tplc="04070005" w:tentative="1">
+      <w:start w:val="1"/>
+      <w:numFmt w:val="bullet"/>
+      <w:lvlText w:val=""/>
+      <w:lvlJc w:val="left"/>
+      <w:pPr>
+        <w:ind w:left="6480" w:hanging="360"/>
+      </w:pPr>
+      <w:rPr>
+        <w:rFonts w:ascii="Wingdings" w:hAnsi="Wingdings" w:hint="default"/>
+      </w:rPr>
+    </w:lvl>
+  </w:abstractNum>
+  <w:abstractNum w:abstractNumId="3" w15:restartNumberingAfterBreak="0">
+    <w:nsid w:val="62355DB1"/>
+    <w:multiLevelType w:val="hybridMultilevel"/>
+    <w:tmpl w:val="207469D0"/>
+    <w:lvl w:ilvl="0" w:tplc="04070001">
+      <w:start w:val="1"/>
+      <w:numFmt w:val="bullet"/>
+      <w:lvlText w:val=""/>
+      <w:lvlJc w:val="left"/>
+      <w:pPr>
+        <w:ind w:left="916" w:hanging="360"/>
+      </w:pPr>
+      <w:rPr>
+        <w:rFonts w:ascii="Symbol" w:hAnsi="Symbol" w:hint="default"/>
+      </w:rPr>
+    </w:lvl>
+    <w:lvl w:ilvl="1" w:tplc="04070003">
+      <w:start w:val="1"/>
+      <w:numFmt w:val="bullet"/>
+      <w:lvlText w:val="o"/>
+      <w:lvlJc w:val="left"/>
+      <w:pPr>
+        <w:ind w:left="1636" w:hanging="360"/>
+      </w:pPr>
+      <w:rPr>
+        <w:rFonts w:ascii="Courier New" w:hAnsi="Courier New" w:cs="Courier New" w:hint="default"/>
+      </w:rPr>
+    </w:lvl>
+    <w:lvl w:ilvl="2" w:tplc="04070005" w:tentative="1">
+      <w:start w:val="1"/>
+      <w:numFmt w:val="bullet"/>
+      <w:lvlText w:val=""/>
+      <w:lvlJc w:val="left"/>
+      <w:pPr>
+        <w:ind w:left="2356" w:hanging="360"/>
+      </w:pPr>
+      <w:rPr>
+        <w:rFonts w:ascii="Wingdings" w:hAnsi="Wingdings" w:hint="default"/>
+      </w:rPr>
+    </w:lvl>
+    <w:lvl w:ilvl="3" w:tplc="04070001" w:tentative="1">
+      <w:start w:val="1"/>
+      <w:numFmt w:val="bullet"/>
+      <w:lvlText w:val=""/>
+      <w:lvlJc w:val="left"/>
+      <w:pPr>
+        <w:ind w:left="3076" w:hanging="360"/>
+      </w:pPr>
+      <w:rPr>
+        <w:rFonts w:ascii="Symbol" w:hAnsi="Symbol" w:hint="default"/>
+      </w:rPr>
+    </w:lvl>
+    <w:lvl w:ilvl="4" w:tplc="04070003" w:tentative="1">
+      <w:start w:val="1"/>
+      <w:numFmt w:val="bullet"/>
+      <w:lvlText w:val="o"/>
+      <w:lvlJc w:val="left"/>
+      <w:pPr>
+        <w:ind w:left="3796" w:hanging="360"/>
+      </w:pPr>
+      <w:rPr>
+        <w:rFonts w:ascii="Courier New" w:hAnsi="Courier New" w:cs="Courier New" w:hint="default"/>
+      </w:rPr>
+    </w:lvl>
+    <w:lvl w:ilvl="5" w:tplc="04070005" w:tentative="1">
+      <w:start w:val="1"/>
+      <w:numFmt w:val="bullet"/>
+      <w:lvlText w:val=""/>
+      <w:lvlJc w:val="left"/>
+      <w:pPr>
+        <w:ind w:left="4516" w:hanging="360"/>
+      </w:pPr>
+      <w:rPr>
+        <w:rFonts w:ascii="Wingdings" w:hAnsi="Wingdings" w:hint="default"/>
+      </w:rPr>
+    </w:lvl>
+    <w:lvl w:ilvl="6" w:tplc="04070001" w:tentative="1">
+      <w:start w:val="1"/>
+      <w:numFmt w:val="bullet"/>
+      <w:lvlText w:val=""/>
+      <w:lvlJc w:val="left"/>
+      <w:pPr>
+        <w:ind w:left="5236" w:hanging="360"/>
+      </w:pPr>
+      <w:rPr>
+        <w:rFonts w:ascii="Symbol" w:hAnsi="Symbol" w:hint="default"/>
+      </w:rPr>
+    </w:lvl>
+    <w:lvl w:ilvl="7" w:tplc="04070003" w:tentative="1">
+      <w:start w:val="1"/>
+      <w:numFmt w:val="bullet"/>
+      <w:lvlText w:val="o"/>
+      <w:lvlJc w:val="left"/>
+      <w:pPr>
+        <w:ind w:left="5956" w:hanging="360"/>
+      </w:pPr>
+      <w:rPr>
+        <w:rFonts w:ascii="Courier New" w:hAnsi="Courier New" w:cs="Courier New" w:hint="default"/>
+      </w:rPr>
+    </w:lvl>
+    <w:lvl w:ilvl="8" w:tplc="04070005" w:tentative="1">
+      <w:start w:val="1"/>
+      <w:numFmt w:val="bullet"/>
+      <w:lvlText w:val=""/>
+      <w:lvlJc w:val="left"/>
+      <w:pPr>
+        <w:ind w:left="6676" w:hanging="360"/>
+      </w:pPr>
+      <w:rPr>
+        <w:rFonts w:ascii="Wingdings" w:hAnsi="Wingdings" w:hint="default"/>
+      </w:rPr>
+    </w:lvl>
+  </w:abstractNum>
   <w:num w:numId="1" w16cid:durableId="1981762497">
+    <w:abstractNumId w:val="1"/>
+  </w:num>
+  <w:num w:numId="2" w16cid:durableId="825361443">
+    <w:abstractNumId w:val="3"/>
+  </w:num>
+  <w:num w:numId="3" w16cid:durableId="610354645">
+    <w:abstractNumId w:val="2"/>
+  </w:num>
+  <w:num w:numId="4" w16cid:durableId="903682423">
     <w:abstractNumId w:val="0"/>
   </w:num>
 </w:numbering>

--- a/Doku/Dokumentation.docx
+++ b/Doku/Dokumentation.docx
@@ -361,7 +361,7 @@
           <w:r>
             <w:fldChar w:fldCharType="separate"/>
           </w:r>
-          <w:hyperlink w:anchor="_Toc192940803" w:history="1">
+          <w:hyperlink w:anchor="_Toc192955609" w:history="1">
             <w:r>
               <w:rPr>
                 <w:rStyle w:val="Hyperlink"/>
@@ -403,7 +403,7 @@
                 <w:noProof/>
                 <w:webHidden/>
               </w:rPr>
-              <w:instrText xml:space="preserve"> PAGEREF _Toc192940803 \h </w:instrText>
+              <w:instrText xml:space="preserve"> PAGEREF _Toc192955609 \h </w:instrText>
             </w:r>
             <w:r>
               <w:rPr>
@@ -447,7 +447,7 @@
               <w:lang w:eastAsia="de-DE"/>
             </w:rPr>
           </w:pPr>
-          <w:hyperlink w:anchor="_Toc192940804" w:history="1">
+          <w:hyperlink w:anchor="_Toc192955610" w:history="1">
             <w:r>
               <w:rPr>
                 <w:rStyle w:val="Hyperlink"/>
@@ -489,7 +489,7 @@
                 <w:noProof/>
                 <w:webHidden/>
               </w:rPr>
-              <w:instrText xml:space="preserve"> PAGEREF _Toc192940804 \h </w:instrText>
+              <w:instrText xml:space="preserve"> PAGEREF _Toc192955610 \h </w:instrText>
             </w:r>
             <w:r>
               <w:rPr>
@@ -533,7 +533,7 @@
               <w:lang w:eastAsia="de-DE"/>
             </w:rPr>
           </w:pPr>
-          <w:hyperlink w:anchor="_Toc192940805" w:history="1">
+          <w:hyperlink w:anchor="_Toc192955611" w:history="1">
             <w:r>
               <w:rPr>
                 <w:rStyle w:val="Hyperlink"/>
@@ -575,7 +575,7 @@
                 <w:noProof/>
                 <w:webHidden/>
               </w:rPr>
-              <w:instrText xml:space="preserve"> PAGEREF _Toc192940805 \h </w:instrText>
+              <w:instrText xml:space="preserve"> PAGEREF _Toc192955611 \h </w:instrText>
             </w:r>
             <w:r>
               <w:rPr>
@@ -619,7 +619,7 @@
               <w:lang w:eastAsia="de-DE"/>
             </w:rPr>
           </w:pPr>
-          <w:hyperlink w:anchor="_Toc192940806" w:history="1">
+          <w:hyperlink w:anchor="_Toc192955612" w:history="1">
             <w:r>
               <w:rPr>
                 <w:rStyle w:val="Hyperlink"/>
@@ -661,7 +661,7 @@
                 <w:noProof/>
                 <w:webHidden/>
               </w:rPr>
-              <w:instrText xml:space="preserve"> PAGEREF _Toc192940806 \h </w:instrText>
+              <w:instrText xml:space="preserve"> PAGEREF _Toc192955612 \h </w:instrText>
             </w:r>
             <w:r>
               <w:rPr>
@@ -705,7 +705,7 @@
               <w:lang w:eastAsia="de-DE"/>
             </w:rPr>
           </w:pPr>
-          <w:hyperlink w:anchor="_Toc192940807" w:history="1">
+          <w:hyperlink w:anchor="_Toc192955613" w:history="1">
             <w:r>
               <w:rPr>
                 <w:rStyle w:val="Hyperlink"/>
@@ -747,7 +747,7 @@
                 <w:noProof/>
                 <w:webHidden/>
               </w:rPr>
-              <w:instrText xml:space="preserve"> PAGEREF _Toc192940807 \h </w:instrText>
+              <w:instrText xml:space="preserve"> PAGEREF _Toc192955613 \h </w:instrText>
             </w:r>
             <w:r>
               <w:rPr>
@@ -790,7 +790,7 @@
               <w:lang w:eastAsia="de-DE"/>
             </w:rPr>
           </w:pPr>
-          <w:hyperlink w:anchor="_Toc192940808" w:history="1">
+          <w:hyperlink w:anchor="_Toc192955614" w:history="1">
             <w:r>
               <w:rPr>
                 <w:rStyle w:val="Hyperlink"/>
@@ -817,7 +817,7 @@
                 <w:noProof/>
                 <w:webHidden/>
               </w:rPr>
-              <w:instrText xml:space="preserve"> PAGEREF _Toc192940808 \h </w:instrText>
+              <w:instrText xml:space="preserve"> PAGEREF _Toc192955614 \h </w:instrText>
             </w:r>
             <w:r>
               <w:rPr>
@@ -860,7 +860,7 @@
               <w:lang w:eastAsia="de-DE"/>
             </w:rPr>
           </w:pPr>
-          <w:hyperlink w:anchor="_Toc192940809" w:history="1">
+          <w:hyperlink w:anchor="_Toc192955615" w:history="1">
             <w:r>
               <w:rPr>
                 <w:rStyle w:val="Hyperlink"/>
@@ -887,7 +887,7 @@
                 <w:noProof/>
                 <w:webHidden/>
               </w:rPr>
-              <w:instrText xml:space="preserve"> PAGEREF _Toc192940809 \h </w:instrText>
+              <w:instrText xml:space="preserve"> PAGEREF _Toc192955615 \h </w:instrText>
             </w:r>
             <w:r>
               <w:rPr>
@@ -907,7 +907,7 @@
                 <w:noProof/>
                 <w:webHidden/>
               </w:rPr>
-              <w:t>12</w:t>
+              <w:t>13</w:t>
             </w:r>
             <w:r>
               <w:rPr>
@@ -931,7 +931,7 @@
               <w:lang w:eastAsia="de-DE"/>
             </w:rPr>
           </w:pPr>
-          <w:hyperlink w:anchor="_Toc192940810" w:history="1">
+          <w:hyperlink w:anchor="_Toc192955616" w:history="1">
             <w:r>
               <w:rPr>
                 <w:rStyle w:val="Hyperlink"/>
@@ -973,7 +973,7 @@
                 <w:noProof/>
                 <w:webHidden/>
               </w:rPr>
-              <w:instrText xml:space="preserve"> PAGEREF _Toc192940810 \h </w:instrText>
+              <w:instrText xml:space="preserve"> PAGEREF _Toc192955616 \h </w:instrText>
             </w:r>
             <w:r>
               <w:rPr>
@@ -993,7 +993,7 @@
                 <w:noProof/>
                 <w:webHidden/>
               </w:rPr>
-              <w:t>16</w:t>
+              <w:t>17</w:t>
             </w:r>
             <w:r>
               <w:rPr>
@@ -1017,7 +1017,7 @@
               <w:lang w:eastAsia="de-DE"/>
             </w:rPr>
           </w:pPr>
-          <w:hyperlink w:anchor="_Toc192940811" w:history="1">
+          <w:hyperlink w:anchor="_Toc192955617" w:history="1">
             <w:r>
               <w:rPr>
                 <w:rStyle w:val="Hyperlink"/>
@@ -1059,7 +1059,7 @@
                 <w:noProof/>
                 <w:webHidden/>
               </w:rPr>
-              <w:instrText xml:space="preserve"> PAGEREF _Toc192940811 \h </w:instrText>
+              <w:instrText xml:space="preserve"> PAGEREF _Toc192955617 \h </w:instrText>
             </w:r>
             <w:r>
               <w:rPr>
@@ -1079,7 +1079,7 @@
                 <w:noProof/>
                 <w:webHidden/>
               </w:rPr>
-              <w:t>16</w:t>
+              <w:t>17</w:t>
             </w:r>
             <w:r>
               <w:rPr>
@@ -1103,7 +1103,7 @@
               <w:lang w:eastAsia="de-DE"/>
             </w:rPr>
           </w:pPr>
-          <w:hyperlink w:anchor="_Toc192940812" w:history="1">
+          <w:hyperlink w:anchor="_Toc192955618" w:history="1">
             <w:r>
               <w:rPr>
                 <w:rStyle w:val="Hyperlink"/>
@@ -1145,7 +1145,7 @@
                 <w:noProof/>
                 <w:webHidden/>
               </w:rPr>
-              <w:instrText xml:space="preserve"> PAGEREF _Toc192940812 \h </w:instrText>
+              <w:instrText xml:space="preserve"> PAGEREF _Toc192955618 \h </w:instrText>
             </w:r>
             <w:r>
               <w:rPr>
@@ -1189,7 +1189,7 @@
               <w:lang w:eastAsia="de-DE"/>
             </w:rPr>
           </w:pPr>
-          <w:hyperlink w:anchor="_Toc192940813" w:history="1">
+          <w:hyperlink w:anchor="_Toc192955619" w:history="1">
             <w:r>
               <w:rPr>
                 <w:rStyle w:val="Hyperlink"/>
@@ -1231,7 +1231,7 @@
                 <w:noProof/>
                 <w:webHidden/>
               </w:rPr>
-              <w:instrText xml:space="preserve"> PAGEREF _Toc192940813 \h </w:instrText>
+              <w:instrText xml:space="preserve"> PAGEREF _Toc192955619 \h </w:instrText>
             </w:r>
             <w:r>
               <w:rPr>
@@ -1251,7 +1251,7 @@
                 <w:noProof/>
                 <w:webHidden/>
               </w:rPr>
-              <w:t>18</w:t>
+              <w:t>19</w:t>
             </w:r>
             <w:r>
               <w:rPr>
@@ -1275,7 +1275,7 @@
               <w:lang w:eastAsia="de-DE"/>
             </w:rPr>
           </w:pPr>
-          <w:hyperlink w:anchor="_Toc192940814" w:history="1">
+          <w:hyperlink w:anchor="_Toc192955620" w:history="1">
             <w:r>
               <w:rPr>
                 <w:rStyle w:val="Hyperlink"/>
@@ -1317,7 +1317,7 @@
                 <w:noProof/>
                 <w:webHidden/>
               </w:rPr>
-              <w:instrText xml:space="preserve"> PAGEREF _Toc192940814 \h </w:instrText>
+              <w:instrText xml:space="preserve"> PAGEREF _Toc192955620 \h </w:instrText>
             </w:r>
             <w:r>
               <w:rPr>
@@ -1337,7 +1337,7 @@
                 <w:noProof/>
                 <w:webHidden/>
               </w:rPr>
-              <w:t>18</w:t>
+              <w:t>19</w:t>
             </w:r>
             <w:r>
               <w:rPr>
@@ -1361,7 +1361,7 @@
               <w:lang w:eastAsia="de-DE"/>
             </w:rPr>
           </w:pPr>
-          <w:hyperlink w:anchor="_Toc192940815" w:history="1">
+          <w:hyperlink w:anchor="_Toc192955621" w:history="1">
             <w:r>
               <w:rPr>
                 <w:rStyle w:val="Hyperlink"/>
@@ -1403,7 +1403,7 @@
                 <w:noProof/>
                 <w:webHidden/>
               </w:rPr>
-              <w:instrText xml:space="preserve"> PAGEREF _Toc192940815 \h </w:instrText>
+              <w:instrText xml:space="preserve"> PAGEREF _Toc192955621 \h </w:instrText>
             </w:r>
             <w:r>
               <w:rPr>
@@ -1423,7 +1423,7 @@
                 <w:noProof/>
                 <w:webHidden/>
               </w:rPr>
-              <w:t>25</w:t>
+              <w:t>26</w:t>
             </w:r>
             <w:r>
               <w:rPr>
@@ -1447,7 +1447,7 @@
               <w:lang w:eastAsia="de-DE"/>
             </w:rPr>
           </w:pPr>
-          <w:hyperlink w:anchor="_Toc192940816" w:history="1">
+          <w:hyperlink w:anchor="_Toc192955622" w:history="1">
             <w:r>
               <w:rPr>
                 <w:rStyle w:val="Hyperlink"/>
@@ -1489,7 +1489,7 @@
                 <w:noProof/>
                 <w:webHidden/>
               </w:rPr>
-              <w:instrText xml:space="preserve"> PAGEREF _Toc192940816 \h </w:instrText>
+              <w:instrText xml:space="preserve"> PAGEREF _Toc192955622 \h </w:instrText>
             </w:r>
             <w:r>
               <w:rPr>
@@ -1509,7 +1509,179 @@
                 <w:noProof/>
                 <w:webHidden/>
               </w:rPr>
-              <w:t>26</w:t>
+              <w:t>27</w:t>
+            </w:r>
+            <w:r>
+              <w:rPr>
+                <w:noProof/>
+                <w:webHidden/>
+              </w:rPr>
+              <w:fldChar w:fldCharType="end"/>
+            </w:r>
+          </w:hyperlink>
+        </w:p>
+        <w:p>
+          <w:pPr>
+            <w:pStyle w:val="Verzeichnis2"/>
+            <w:tabs>
+              <w:tab w:val="left" w:pos="1200"/>
+              <w:tab w:val="right" w:leader="dot" w:pos="9062"/>
+            </w:tabs>
+            <w:rPr>
+              <w:rFonts w:eastAsiaTheme="minorEastAsia"/>
+              <w:noProof/>
+              <w:lang w:eastAsia="de-DE"/>
+            </w:rPr>
+          </w:pPr>
+          <w:hyperlink w:anchor="_Toc192955623" w:history="1">
+            <w:r>
+              <w:rPr>
+                <w:rStyle w:val="Hyperlink"/>
+                <w:noProof/>
+              </w:rPr>
+              <w:t>4.3.1</w:t>
+            </w:r>
+            <w:r>
+              <w:rPr>
+                <w:rFonts w:eastAsiaTheme="minorEastAsia"/>
+                <w:noProof/>
+                <w:lang w:eastAsia="de-DE"/>
+              </w:rPr>
+              <w:tab/>
+            </w:r>
+            <w:r>
+              <w:rPr>
+                <w:rStyle w:val="Hyperlink"/>
+                <w:noProof/>
+              </w:rPr>
+              <w:t>Mit ModelSim</w:t>
+            </w:r>
+            <w:r>
+              <w:rPr>
+                <w:noProof/>
+                <w:webHidden/>
+              </w:rPr>
+              <w:tab/>
+            </w:r>
+            <w:r>
+              <w:rPr>
+                <w:noProof/>
+                <w:webHidden/>
+              </w:rPr>
+              <w:fldChar w:fldCharType="begin"/>
+            </w:r>
+            <w:r>
+              <w:rPr>
+                <w:noProof/>
+                <w:webHidden/>
+              </w:rPr>
+              <w:instrText xml:space="preserve"> PAGEREF _Toc192955623 \h </w:instrText>
+            </w:r>
+            <w:r>
+              <w:rPr>
+                <w:noProof/>
+                <w:webHidden/>
+              </w:rPr>
+            </w:r>
+            <w:r>
+              <w:rPr>
+                <w:noProof/>
+                <w:webHidden/>
+              </w:rPr>
+              <w:fldChar w:fldCharType="separate"/>
+            </w:r>
+            <w:r>
+              <w:rPr>
+                <w:noProof/>
+                <w:webHidden/>
+              </w:rPr>
+              <w:t>27</w:t>
+            </w:r>
+            <w:r>
+              <w:rPr>
+                <w:noProof/>
+                <w:webHidden/>
+              </w:rPr>
+              <w:fldChar w:fldCharType="end"/>
+            </w:r>
+          </w:hyperlink>
+        </w:p>
+        <w:p>
+          <w:pPr>
+            <w:pStyle w:val="Verzeichnis2"/>
+            <w:tabs>
+              <w:tab w:val="left" w:pos="1200"/>
+              <w:tab w:val="right" w:leader="dot" w:pos="9062"/>
+            </w:tabs>
+            <w:rPr>
+              <w:rFonts w:eastAsiaTheme="minorEastAsia"/>
+              <w:noProof/>
+              <w:lang w:eastAsia="de-DE"/>
+            </w:rPr>
+          </w:pPr>
+          <w:hyperlink w:anchor="_Toc192955624" w:history="1">
+            <w:r>
+              <w:rPr>
+                <w:rStyle w:val="Hyperlink"/>
+                <w:noProof/>
+              </w:rPr>
+              <w:t>4.3.2</w:t>
+            </w:r>
+            <w:r>
+              <w:rPr>
+                <w:rFonts w:eastAsiaTheme="minorEastAsia"/>
+                <w:noProof/>
+                <w:lang w:eastAsia="de-DE"/>
+              </w:rPr>
+              <w:tab/>
+            </w:r>
+            <w:r>
+              <w:rPr>
+                <w:rStyle w:val="Hyperlink"/>
+                <w:noProof/>
+              </w:rPr>
+              <w:t>Mit Quartus Prime</w:t>
+            </w:r>
+            <w:r>
+              <w:rPr>
+                <w:noProof/>
+                <w:webHidden/>
+              </w:rPr>
+              <w:tab/>
+            </w:r>
+            <w:r>
+              <w:rPr>
+                <w:noProof/>
+                <w:webHidden/>
+              </w:rPr>
+              <w:fldChar w:fldCharType="begin"/>
+            </w:r>
+            <w:r>
+              <w:rPr>
+                <w:noProof/>
+                <w:webHidden/>
+              </w:rPr>
+              <w:instrText xml:space="preserve"> PAGEREF _Toc192955624 \h </w:instrText>
+            </w:r>
+            <w:r>
+              <w:rPr>
+                <w:noProof/>
+                <w:webHidden/>
+              </w:rPr>
+            </w:r>
+            <w:r>
+              <w:rPr>
+                <w:noProof/>
+                <w:webHidden/>
+              </w:rPr>
+              <w:fldChar w:fldCharType="separate"/>
+            </w:r>
+            <w:r>
+              <w:rPr>
+                <w:noProof/>
+                <w:webHidden/>
+              </w:rPr>
+              <w:t>28</w:t>
             </w:r>
             <w:r>
               <w:rPr>
@@ -1533,7 +1705,7 @@
               <w:lang w:eastAsia="de-DE"/>
             </w:rPr>
           </w:pPr>
-          <w:hyperlink w:anchor="_Toc192940817" w:history="1">
+          <w:hyperlink w:anchor="_Toc192955625" w:history="1">
             <w:r>
               <w:rPr>
                 <w:rStyle w:val="Hyperlink"/>
@@ -1575,7 +1747,7 @@
                 <w:noProof/>
                 <w:webHidden/>
               </w:rPr>
-              <w:instrText xml:space="preserve"> PAGEREF _Toc192940817 \h </w:instrText>
+              <w:instrText xml:space="preserve"> PAGEREF _Toc192955625 \h </w:instrText>
             </w:r>
             <w:r>
               <w:rPr>
@@ -1595,7 +1767,523 @@
                 <w:noProof/>
                 <w:webHidden/>
               </w:rPr>
-              <w:t>27</w:t>
+              <w:t>28</w:t>
+            </w:r>
+            <w:r>
+              <w:rPr>
+                <w:noProof/>
+                <w:webHidden/>
+              </w:rPr>
+              <w:fldChar w:fldCharType="end"/>
+            </w:r>
+          </w:hyperlink>
+        </w:p>
+        <w:p>
+          <w:pPr>
+            <w:pStyle w:val="Verzeichnis1"/>
+            <w:tabs>
+              <w:tab w:val="left" w:pos="480"/>
+              <w:tab w:val="right" w:leader="dot" w:pos="9062"/>
+            </w:tabs>
+            <w:rPr>
+              <w:rFonts w:eastAsiaTheme="minorEastAsia"/>
+              <w:noProof/>
+              <w:lang w:eastAsia="de-DE"/>
+            </w:rPr>
+          </w:pPr>
+          <w:hyperlink w:anchor="_Toc192955626" w:history="1">
+            <w:r>
+              <w:rPr>
+                <w:rStyle w:val="Hyperlink"/>
+                <w:noProof/>
+              </w:rPr>
+              <w:t>5.</w:t>
+            </w:r>
+            <w:r>
+              <w:rPr>
+                <w:rFonts w:eastAsiaTheme="minorEastAsia"/>
+                <w:noProof/>
+                <w:lang w:eastAsia="de-DE"/>
+              </w:rPr>
+              <w:tab/>
+            </w:r>
+            <w:r>
+              <w:rPr>
+                <w:rStyle w:val="Hyperlink"/>
+                <w:noProof/>
+              </w:rPr>
+              <w:t>Zusammenfassung der Abgabestruktur</w:t>
+            </w:r>
+            <w:r>
+              <w:rPr>
+                <w:noProof/>
+                <w:webHidden/>
+              </w:rPr>
+              <w:tab/>
+            </w:r>
+            <w:r>
+              <w:rPr>
+                <w:noProof/>
+                <w:webHidden/>
+              </w:rPr>
+              <w:fldChar w:fldCharType="begin"/>
+            </w:r>
+            <w:r>
+              <w:rPr>
+                <w:noProof/>
+                <w:webHidden/>
+              </w:rPr>
+              <w:instrText xml:space="preserve"> PAGEREF _Toc192955626 \h </w:instrText>
+            </w:r>
+            <w:r>
+              <w:rPr>
+                <w:noProof/>
+                <w:webHidden/>
+              </w:rPr>
+            </w:r>
+            <w:r>
+              <w:rPr>
+                <w:noProof/>
+                <w:webHidden/>
+              </w:rPr>
+              <w:fldChar w:fldCharType="separate"/>
+            </w:r>
+            <w:r>
+              <w:rPr>
+                <w:noProof/>
+                <w:webHidden/>
+              </w:rPr>
+              <w:t>29</w:t>
+            </w:r>
+            <w:r>
+              <w:rPr>
+                <w:noProof/>
+                <w:webHidden/>
+              </w:rPr>
+              <w:fldChar w:fldCharType="end"/>
+            </w:r>
+          </w:hyperlink>
+        </w:p>
+        <w:p>
+          <w:pPr>
+            <w:pStyle w:val="Verzeichnis2"/>
+            <w:tabs>
+              <w:tab w:val="left" w:pos="960"/>
+              <w:tab w:val="right" w:leader="dot" w:pos="9062"/>
+            </w:tabs>
+            <w:rPr>
+              <w:rFonts w:eastAsiaTheme="minorEastAsia"/>
+              <w:noProof/>
+              <w:lang w:eastAsia="de-DE"/>
+            </w:rPr>
+          </w:pPr>
+          <w:hyperlink w:anchor="_Toc192955627" w:history="1">
+            <w:r>
+              <w:rPr>
+                <w:rStyle w:val="Hyperlink"/>
+                <w:noProof/>
+              </w:rPr>
+              <w:t>5.1</w:t>
+            </w:r>
+            <w:r>
+              <w:rPr>
+                <w:rFonts w:eastAsiaTheme="minorEastAsia"/>
+                <w:noProof/>
+                <w:lang w:eastAsia="de-DE"/>
+              </w:rPr>
+              <w:tab/>
+            </w:r>
+            <w:r>
+              <w:rPr>
+                <w:rStyle w:val="Hyperlink"/>
+                <w:noProof/>
+              </w:rPr>
+              <w:t>Fileliste der Code-Dateien</w:t>
+            </w:r>
+            <w:r>
+              <w:rPr>
+                <w:noProof/>
+                <w:webHidden/>
+              </w:rPr>
+              <w:tab/>
+            </w:r>
+            <w:r>
+              <w:rPr>
+                <w:noProof/>
+                <w:webHidden/>
+              </w:rPr>
+              <w:fldChar w:fldCharType="begin"/>
+            </w:r>
+            <w:r>
+              <w:rPr>
+                <w:noProof/>
+                <w:webHidden/>
+              </w:rPr>
+              <w:instrText xml:space="preserve"> PAGEREF _Toc192955627 \h </w:instrText>
+            </w:r>
+            <w:r>
+              <w:rPr>
+                <w:noProof/>
+                <w:webHidden/>
+              </w:rPr>
+            </w:r>
+            <w:r>
+              <w:rPr>
+                <w:noProof/>
+                <w:webHidden/>
+              </w:rPr>
+              <w:fldChar w:fldCharType="separate"/>
+            </w:r>
+            <w:r>
+              <w:rPr>
+                <w:noProof/>
+                <w:webHidden/>
+              </w:rPr>
+              <w:t>29</w:t>
+            </w:r>
+            <w:r>
+              <w:rPr>
+                <w:noProof/>
+                <w:webHidden/>
+              </w:rPr>
+              <w:fldChar w:fldCharType="end"/>
+            </w:r>
+          </w:hyperlink>
+        </w:p>
+        <w:p>
+          <w:pPr>
+            <w:pStyle w:val="Verzeichnis2"/>
+            <w:tabs>
+              <w:tab w:val="left" w:pos="960"/>
+              <w:tab w:val="right" w:leader="dot" w:pos="9062"/>
+            </w:tabs>
+            <w:rPr>
+              <w:rFonts w:eastAsiaTheme="minorEastAsia"/>
+              <w:noProof/>
+              <w:lang w:eastAsia="de-DE"/>
+            </w:rPr>
+          </w:pPr>
+          <w:hyperlink w:anchor="_Toc192955628" w:history="1">
+            <w:r>
+              <w:rPr>
+                <w:rStyle w:val="Hyperlink"/>
+                <w:noProof/>
+              </w:rPr>
+              <w:t>5.2</w:t>
+            </w:r>
+            <w:r>
+              <w:rPr>
+                <w:rFonts w:eastAsiaTheme="minorEastAsia"/>
+                <w:noProof/>
+                <w:lang w:eastAsia="de-DE"/>
+              </w:rPr>
+              <w:tab/>
+            </w:r>
+            <w:r>
+              <w:rPr>
+                <w:rStyle w:val="Hyperlink"/>
+                <w:noProof/>
+              </w:rPr>
+              <w:t>Fileliste der Simulationsdateien</w:t>
+            </w:r>
+            <w:r>
+              <w:rPr>
+                <w:noProof/>
+                <w:webHidden/>
+              </w:rPr>
+              <w:tab/>
+            </w:r>
+            <w:r>
+              <w:rPr>
+                <w:noProof/>
+                <w:webHidden/>
+              </w:rPr>
+              <w:fldChar w:fldCharType="begin"/>
+            </w:r>
+            <w:r>
+              <w:rPr>
+                <w:noProof/>
+                <w:webHidden/>
+              </w:rPr>
+              <w:instrText xml:space="preserve"> PAGEREF _Toc192955628 \h </w:instrText>
+            </w:r>
+            <w:r>
+              <w:rPr>
+                <w:noProof/>
+                <w:webHidden/>
+              </w:rPr>
+            </w:r>
+            <w:r>
+              <w:rPr>
+                <w:noProof/>
+                <w:webHidden/>
+              </w:rPr>
+              <w:fldChar w:fldCharType="separate"/>
+            </w:r>
+            <w:r>
+              <w:rPr>
+                <w:noProof/>
+                <w:webHidden/>
+              </w:rPr>
+              <w:t>29</w:t>
+            </w:r>
+            <w:r>
+              <w:rPr>
+                <w:noProof/>
+                <w:webHidden/>
+              </w:rPr>
+              <w:fldChar w:fldCharType="end"/>
+            </w:r>
+          </w:hyperlink>
+        </w:p>
+        <w:p>
+          <w:pPr>
+            <w:pStyle w:val="Verzeichnis2"/>
+            <w:tabs>
+              <w:tab w:val="left" w:pos="960"/>
+              <w:tab w:val="right" w:leader="dot" w:pos="9062"/>
+            </w:tabs>
+            <w:rPr>
+              <w:rFonts w:eastAsiaTheme="minorEastAsia"/>
+              <w:noProof/>
+              <w:lang w:eastAsia="de-DE"/>
+            </w:rPr>
+          </w:pPr>
+          <w:hyperlink w:anchor="_Toc192955629" w:history="1">
+            <w:r>
+              <w:rPr>
+                <w:rStyle w:val="Hyperlink"/>
+                <w:noProof/>
+              </w:rPr>
+              <w:t>5.3</w:t>
+            </w:r>
+            <w:r>
+              <w:rPr>
+                <w:rFonts w:eastAsiaTheme="minorEastAsia"/>
+                <w:noProof/>
+                <w:lang w:eastAsia="de-DE"/>
+              </w:rPr>
+              <w:tab/>
+            </w:r>
+            <w:r>
+              <w:rPr>
+                <w:rStyle w:val="Hyperlink"/>
+                <w:noProof/>
+              </w:rPr>
+              <w:t>Quartus-Prime-Projekt</w:t>
+            </w:r>
+            <w:r>
+              <w:rPr>
+                <w:noProof/>
+                <w:webHidden/>
+              </w:rPr>
+              <w:tab/>
+            </w:r>
+            <w:r>
+              <w:rPr>
+                <w:noProof/>
+                <w:webHidden/>
+              </w:rPr>
+              <w:fldChar w:fldCharType="begin"/>
+            </w:r>
+            <w:r>
+              <w:rPr>
+                <w:noProof/>
+                <w:webHidden/>
+              </w:rPr>
+              <w:instrText xml:space="preserve"> PAGEREF _Toc192955629 \h </w:instrText>
+            </w:r>
+            <w:r>
+              <w:rPr>
+                <w:noProof/>
+                <w:webHidden/>
+              </w:rPr>
+            </w:r>
+            <w:r>
+              <w:rPr>
+                <w:noProof/>
+                <w:webHidden/>
+              </w:rPr>
+              <w:fldChar w:fldCharType="separate"/>
+            </w:r>
+            <w:r>
+              <w:rPr>
+                <w:noProof/>
+                <w:webHidden/>
+              </w:rPr>
+              <w:t>30</w:t>
+            </w:r>
+            <w:r>
+              <w:rPr>
+                <w:noProof/>
+                <w:webHidden/>
+              </w:rPr>
+              <w:fldChar w:fldCharType="end"/>
+            </w:r>
+          </w:hyperlink>
+        </w:p>
+        <w:p>
+          <w:pPr>
+            <w:pStyle w:val="Verzeichnis2"/>
+            <w:tabs>
+              <w:tab w:val="left" w:pos="960"/>
+              <w:tab w:val="right" w:leader="dot" w:pos="9062"/>
+            </w:tabs>
+            <w:rPr>
+              <w:rFonts w:eastAsiaTheme="minorEastAsia"/>
+              <w:noProof/>
+              <w:lang w:eastAsia="de-DE"/>
+            </w:rPr>
+          </w:pPr>
+          <w:hyperlink w:anchor="_Toc192955630" w:history="1">
+            <w:r>
+              <w:rPr>
+                <w:rStyle w:val="Hyperlink"/>
+                <w:noProof/>
+              </w:rPr>
+              <w:t>5.4</w:t>
+            </w:r>
+            <w:r>
+              <w:rPr>
+                <w:rFonts w:eastAsiaTheme="minorEastAsia"/>
+                <w:noProof/>
+                <w:lang w:eastAsia="de-DE"/>
+              </w:rPr>
+              <w:tab/>
+            </w:r>
+            <w:r>
+              <w:rPr>
+                <w:rStyle w:val="Hyperlink"/>
+                <w:noProof/>
+              </w:rPr>
+              <w:t>Wichtige Dokumentationsdateien</w:t>
+            </w:r>
+            <w:r>
+              <w:rPr>
+                <w:noProof/>
+                <w:webHidden/>
+              </w:rPr>
+              <w:tab/>
+            </w:r>
+            <w:r>
+              <w:rPr>
+                <w:noProof/>
+                <w:webHidden/>
+              </w:rPr>
+              <w:fldChar w:fldCharType="begin"/>
+            </w:r>
+            <w:r>
+              <w:rPr>
+                <w:noProof/>
+                <w:webHidden/>
+              </w:rPr>
+              <w:instrText xml:space="preserve"> PAGEREF _Toc192955630 \h </w:instrText>
+            </w:r>
+            <w:r>
+              <w:rPr>
+                <w:noProof/>
+                <w:webHidden/>
+              </w:rPr>
+            </w:r>
+            <w:r>
+              <w:rPr>
+                <w:noProof/>
+                <w:webHidden/>
+              </w:rPr>
+              <w:fldChar w:fldCharType="separate"/>
+            </w:r>
+            <w:r>
+              <w:rPr>
+                <w:noProof/>
+                <w:webHidden/>
+              </w:rPr>
+              <w:t>30</w:t>
+            </w:r>
+            <w:r>
+              <w:rPr>
+                <w:noProof/>
+                <w:webHidden/>
+              </w:rPr>
+              <w:fldChar w:fldCharType="end"/>
+            </w:r>
+          </w:hyperlink>
+        </w:p>
+        <w:p>
+          <w:pPr>
+            <w:pStyle w:val="Verzeichnis1"/>
+            <w:tabs>
+              <w:tab w:val="left" w:pos="480"/>
+              <w:tab w:val="right" w:leader="dot" w:pos="9062"/>
+            </w:tabs>
+            <w:rPr>
+              <w:rFonts w:eastAsiaTheme="minorEastAsia"/>
+              <w:noProof/>
+              <w:lang w:eastAsia="de-DE"/>
+            </w:rPr>
+          </w:pPr>
+          <w:hyperlink w:anchor="_Toc192955631" w:history="1">
+            <w:r>
+              <w:rPr>
+                <w:rStyle w:val="Hyperlink"/>
+                <w:noProof/>
+              </w:rPr>
+              <w:t>6.</w:t>
+            </w:r>
+            <w:r>
+              <w:rPr>
+                <w:rFonts w:eastAsiaTheme="minorEastAsia"/>
+                <w:noProof/>
+                <w:lang w:eastAsia="de-DE"/>
+              </w:rPr>
+              <w:tab/>
+            </w:r>
+            <w:r>
+              <w:rPr>
+                <w:rStyle w:val="Hyperlink"/>
+                <w:noProof/>
+              </w:rPr>
+              <w:t>Quellen</w:t>
+            </w:r>
+            <w:r>
+              <w:rPr>
+                <w:noProof/>
+                <w:webHidden/>
+              </w:rPr>
+              <w:tab/>
+            </w:r>
+            <w:r>
+              <w:rPr>
+                <w:noProof/>
+                <w:webHidden/>
+              </w:rPr>
+              <w:fldChar w:fldCharType="begin"/>
+            </w:r>
+            <w:r>
+              <w:rPr>
+                <w:noProof/>
+                <w:webHidden/>
+              </w:rPr>
+              <w:instrText xml:space="preserve"> PAGEREF _Toc192955631 \h </w:instrText>
+            </w:r>
+            <w:r>
+              <w:rPr>
+                <w:noProof/>
+                <w:webHidden/>
+              </w:rPr>
+            </w:r>
+            <w:r>
+              <w:rPr>
+                <w:noProof/>
+                <w:webHidden/>
+              </w:rPr>
+              <w:fldChar w:fldCharType="separate"/>
+            </w:r>
+            <w:r>
+              <w:rPr>
+                <w:noProof/>
+                <w:webHidden/>
+              </w:rPr>
+              <w:t>30</w:t>
             </w:r>
             <w:r>
               <w:rPr>
@@ -1647,81 +2335,6 @@
     </w:p>
     <w:p>
       <w:pPr>
-        <w:jc w:val="both"/>
-      </w:pPr>
-    </w:p>
-    <w:p>
-      <w:pPr>
-        <w:jc w:val="both"/>
-      </w:pPr>
-    </w:p>
-    <w:p>
-      <w:pPr>
-        <w:jc w:val="both"/>
-      </w:pPr>
-    </w:p>
-    <w:p>
-      <w:pPr>
-        <w:jc w:val="both"/>
-      </w:pPr>
-    </w:p>
-    <w:p>
-      <w:pPr>
-        <w:jc w:val="both"/>
-      </w:pPr>
-    </w:p>
-    <w:p>
-      <w:pPr>
-        <w:jc w:val="both"/>
-      </w:pPr>
-    </w:p>
-    <w:p>
-      <w:pPr>
-        <w:jc w:val="both"/>
-      </w:pPr>
-    </w:p>
-    <w:p>
-      <w:pPr>
-        <w:jc w:val="both"/>
-      </w:pPr>
-    </w:p>
-    <w:p>
-      <w:pPr>
-        <w:jc w:val="both"/>
-      </w:pPr>
-    </w:p>
-    <w:p>
-      <w:pPr>
-        <w:jc w:val="both"/>
-      </w:pPr>
-    </w:p>
-    <w:p>
-      <w:pPr>
-        <w:jc w:val="both"/>
-      </w:pPr>
-    </w:p>
-    <w:p>
-      <w:pPr>
-        <w:jc w:val="both"/>
-      </w:pPr>
-    </w:p>
-    <w:p>
-      <w:pPr>
-        <w:jc w:val="both"/>
-      </w:pPr>
-    </w:p>
-    <w:p>
-      <w:pPr>
-        <w:jc w:val="both"/>
-      </w:pPr>
-    </w:p>
-    <w:p>
-      <w:pPr>
-        <w:jc w:val="both"/>
-      </w:pPr>
-    </w:p>
-    <w:p>
-      <w:pPr>
         <w:pStyle w:val="berschrift1"/>
         <w:numPr>
           <w:ilvl w:val="0"/>
@@ -1729,8 +2342,9 @@
         </w:numPr>
         <w:jc w:val="both"/>
       </w:pPr>
-      <w:bookmarkStart w:id="0" w:name="_Toc192940803"/>
-      <w:r>
+      <w:bookmarkStart w:id="0" w:name="_Toc192955609"/>
+      <w:r>
+        <w:lastRenderedPageBreak/>
         <w:t>Erklärung der algorithmischen Idee</w:t>
       </w:r>
       <w:bookmarkEnd w:id="0"/>
@@ -1744,7 +2358,7 @@
         </w:numPr>
         <w:jc w:val="both"/>
       </w:pPr>
-      <w:bookmarkStart w:id="1" w:name="_Toc192940804"/>
+      <w:bookmarkStart w:id="1" w:name="_Toc192955610"/>
       <w:r>
         <w:t>Einleitung</w:t>
       </w:r>
@@ -1802,7 +2416,6 @@
         <w:jc w:val="both"/>
       </w:pPr>
       <w:r>
-        <w:lastRenderedPageBreak/>
         <w:t xml:space="preserve">Im folgenden Schema ist eine beispielhafte Restberechnung mittels Modulo-Operator </w:t>
       </w:r>
       <w:r>
@@ -1869,6 +2482,14 @@
     </w:p>
     <w:p>
       <w:pPr>
+        <w:jc w:val="both"/>
+        <w:rPr>
+          <w:rFonts w:eastAsiaTheme="minorEastAsia"/>
+        </w:rPr>
+      </w:pPr>
+    </w:p>
+    <w:p>
+      <w:pPr>
         <w:pStyle w:val="berschrift2"/>
         <w:numPr>
           <w:ilvl w:val="1"/>
@@ -1876,8 +2497,9 @@
         </w:numPr>
         <w:jc w:val="both"/>
       </w:pPr>
-      <w:bookmarkStart w:id="2" w:name="_Toc192940805"/>
-      <w:r>
+      <w:bookmarkStart w:id="2" w:name="_Toc192955611"/>
+      <w:r>
+        <w:lastRenderedPageBreak/>
         <w:t>Algorithmik</w:t>
       </w:r>
       <w:r>
@@ -2812,11 +3434,7 @@
         <w:jc w:val="both"/>
       </w:pPr>
       <w:r>
-        <w:t xml:space="preserve">Die …to_alu-Flags bilden den zweiten Teil der blauen Pfeile im Datenflussgraph und haben immer die Richtung nach rechts. Sie symbolisieren, dass ein gewisser Wert auf </w:t>
-      </w:r>
-      <w:r>
-        <w:lastRenderedPageBreak/>
-        <w:t>einen Operanden der ALU geladen wird. Diese Flags sind immer mit einer ALU-Operation verbunden.</w:t>
+        <w:t>Die …to_alu-Flags bilden den zweiten Teil der blauen Pfeile im Datenflussgraph und haben immer die Richtung nach rechts. Sie symbolisieren, dass ein gewisser Wert auf einen Operanden der ALU geladen wird. Diese Flags sind immer mit einer ALU-Operation verbunden.</w:t>
       </w:r>
     </w:p>
     <w:p>
@@ -3342,7 +3960,11 @@
         <w:t xml:space="preserve"> </w:t>
       </w:r>
       <w:r>
-        <w:t xml:space="preserve">im Schritt </w:t>
+        <w:t xml:space="preserve">im </w:t>
+      </w:r>
+      <w:r>
+        <w:lastRenderedPageBreak/>
+        <w:t xml:space="preserve">Schritt </w:t>
       </w:r>
       <w:r>
         <w:rPr>
@@ -3391,7 +4013,7 @@
         </w:numPr>
         <w:jc w:val="both"/>
       </w:pPr>
-      <w:bookmarkStart w:id="3" w:name="_Toc192940806"/>
+      <w:bookmarkStart w:id="3" w:name="_Toc192955612"/>
       <w:r>
         <w:t>Algorithmik</w:t>
       </w:r>
@@ -3836,12 +4458,18 @@
         <w:jc w:val="both"/>
       </w:pPr>
       <w:r>
-        <w:t xml:space="preserve">Dieser Algorithmus funktioniert ebenfalls nur, wenn die erste Zahl die größere der beiden Zahlen ist. Allerdings kann durch die Einbettung in das zuvor beschriebene Rechenwerk und den enthaltenen Teilcode zum Drehen der Zahlen davon ausgegangen werden, dass </w:t>
-      </w:r>
-      <w:r>
-        <w:lastRenderedPageBreak/>
-        <w:t xml:space="preserve">diesem Modulo-Rechenwerk immer die korrekte Reihenfolge der Zahlen vorgegeben wird, sodass ein Drehen der Zahlen an dieser Stelle nicht notwendig ist. </w:t>
-      </w:r>
+        <w:t xml:space="preserve">Dieser Algorithmus funktioniert ebenfalls nur, wenn die erste Zahl die größere der beiden Zahlen ist. Allerdings kann durch die Einbettung in das zuvor beschriebene Rechenwerk und den enthaltenen Teilcode zum Drehen der Zahlen davon ausgegangen werden, dass diesem Modulo-Rechenwerk immer die korrekte Reihenfolge der Zahlen vorgegeben wird, sodass ein Drehen der Zahlen an dieser Stelle nicht notwendig ist. </w:t>
+      </w:r>
+    </w:p>
+    <w:p>
+      <w:pPr>
+        <w:jc w:val="both"/>
+      </w:pPr>
+    </w:p>
+    <w:p>
+      <w:pPr>
+        <w:jc w:val="both"/>
+      </w:pPr>
     </w:p>
     <w:p>
       <w:pPr>
@@ -3852,8 +4480,9 @@
         </w:numPr>
         <w:jc w:val="both"/>
       </w:pPr>
-      <w:bookmarkStart w:id="4" w:name="_Toc192940807"/>
-      <w:r>
+      <w:bookmarkStart w:id="4" w:name="_Toc192955613"/>
+      <w:r>
+        <w:lastRenderedPageBreak/>
         <w:t>Dokumentation der HDL-Module</w:t>
       </w:r>
       <w:bookmarkEnd w:id="4"/>
@@ -3862,7 +4491,7 @@
       <w:pPr>
         <w:pStyle w:val="berschrift2"/>
       </w:pPr>
-      <w:bookmarkStart w:id="5" w:name="_Toc192940808"/>
+      <w:bookmarkStart w:id="5" w:name="_Toc192955614"/>
       <w:r>
         <w:t>2.1 Hauptrechenwerk</w:t>
       </w:r>
@@ -4146,7 +4775,19 @@
               <w:jc w:val="both"/>
             </w:pPr>
             <w:r>
-              <w:t>High active reset signal</w:t>
+              <w:t xml:space="preserve">High </w:t>
+            </w:r>
+            <w:r>
+              <w:t>aktives</w:t>
+            </w:r>
+            <w:r>
+              <w:t xml:space="preserve"> reset </w:t>
+            </w:r>
+            <w:r>
+              <w:t>S</w:t>
+            </w:r>
+            <w:r>
+              <w:t>ignal</w:t>
             </w:r>
           </w:p>
         </w:tc>
@@ -4190,10 +4831,19 @@
               </w:rPr>
             </w:pPr>
             <w:r>
-              <w:rPr>
-                <w:bCs/>
-              </w:rPr>
-              <w:t>High active start signal</w:t>
+              <w:t xml:space="preserve">High </w:t>
+            </w:r>
+            <w:r>
+              <w:t>aktives</w:t>
+            </w:r>
+            <w:r>
+              <w:t xml:space="preserve"> reset </w:t>
+            </w:r>
+            <w:r>
+              <w:t>S</w:t>
+            </w:r>
+            <w:r>
+              <w:t>ignal</w:t>
             </w:r>
           </w:p>
         </w:tc>
@@ -4252,7 +4902,7 @@
               <w:rPr>
                 <w:bCs/>
               </w:rPr>
-              <w:t>16 bit number Zahl1</w:t>
+              <w:t>16 bit Eingang Zahl1</w:t>
             </w:r>
           </w:p>
         </w:tc>
@@ -4311,7 +4961,7 @@
               <w:rPr>
                 <w:bCs/>
               </w:rPr>
-              <w:t>16 bit number Zahl2</w:t>
+              <w:t>16 bit Eingang Zahl2</w:t>
             </w:r>
           </w:p>
         </w:tc>
@@ -4370,7 +5020,7 @@
               <w:rPr>
                 <w:bCs/>
               </w:rPr>
-              <w:t>16 bit number result</w:t>
+              <w:t>16 bit Ausgang Ergebnis</w:t>
             </w:r>
           </w:p>
         </w:tc>
@@ -4429,7 +5079,7 @@
               <w:rPr>
                 <w:bCs/>
               </w:rPr>
-              <w:t>High active valid signal if ready</w:t>
+              <w:t>High aktives valid Signal wenn Berechnung erledigt</w:t>
             </w:r>
           </w:p>
         </w:tc>
@@ -4454,6 +5104,16 @@
         </w:tc>
       </w:tr>
     </w:tbl>
+    <w:p>
+      <w:pPr>
+        <w:jc w:val="both"/>
+      </w:pPr>
+    </w:p>
+    <w:p>
+      <w:pPr>
+        <w:jc w:val="both"/>
+      </w:pPr>
+    </w:p>
     <w:p>
       <w:pPr>
         <w:jc w:val="both"/>
@@ -4675,7 +5335,19 @@
               <w:jc w:val="both"/>
             </w:pPr>
             <w:r>
-              <w:t>High active reset signal</w:t>
+              <w:t xml:space="preserve">High </w:t>
+            </w:r>
+            <w:r>
+              <w:t>aktives</w:t>
+            </w:r>
+            <w:r>
+              <w:t xml:space="preserve"> reset </w:t>
+            </w:r>
+            <w:r>
+              <w:t>S</w:t>
+            </w:r>
+            <w:r>
+              <w:t>ignal</w:t>
             </w:r>
           </w:p>
         </w:tc>
@@ -4716,7 +5388,19 @@
               <w:jc w:val="both"/>
             </w:pPr>
             <w:r>
-              <w:t>High active start signal</w:t>
+              <w:t xml:space="preserve">High </w:t>
+            </w:r>
+            <w:r>
+              <w:t>aktives</w:t>
+            </w:r>
+            <w:r>
+              <w:t xml:space="preserve"> start </w:t>
+            </w:r>
+            <w:r>
+              <w:t>S</w:t>
+            </w:r>
+            <w:r>
+              <w:t>ignal</w:t>
             </w:r>
           </w:p>
         </w:tc>
@@ -4757,7 +5441,25 @@
               <w:jc w:val="both"/>
             </w:pPr>
             <w:r>
-              <w:t>High active valid signal if ready, from datapath.v</w:t>
+              <w:t xml:space="preserve">High </w:t>
+            </w:r>
+            <w:r>
+              <w:t>aktives</w:t>
+            </w:r>
+            <w:r>
+              <w:t xml:space="preserve"> valid signal </w:t>
+            </w:r>
+            <w:r>
+              <w:t>wenn erledigt</w:t>
+            </w:r>
+            <w:r>
+              <w:t xml:space="preserve">, </w:t>
+            </w:r>
+            <w:r>
+              <w:t>von</w:t>
+            </w:r>
+            <w:r>
+              <w:t xml:space="preserve"> datapath.v</w:t>
             </w:r>
           </w:p>
         </w:tc>
@@ -4798,7 +5500,31 @@
               <w:jc w:val="both"/>
             </w:pPr>
             <w:r>
-              <w:t>High active signal, if modulo operation is finished, from datapath.v</w:t>
+              <w:t xml:space="preserve">High </w:t>
+            </w:r>
+            <w:r>
+              <w:t>aktives</w:t>
+            </w:r>
+            <w:r>
+              <w:t xml:space="preserve"> </w:t>
+            </w:r>
+            <w:r>
+              <w:t>S</w:t>
+            </w:r>
+            <w:r>
+              <w:t xml:space="preserve">ignal, </w:t>
+            </w:r>
+            <w:r>
+              <w:t>wenn Modulo-Operation erledigt</w:t>
+            </w:r>
+            <w:r>
+              <w:t xml:space="preserve">, </w:t>
+            </w:r>
+            <w:r>
+              <w:t>von</w:t>
+            </w:r>
+            <w:r>
+              <w:t xml:space="preserve"> datapath.v</w:t>
             </w:r>
           </w:p>
         </w:tc>
@@ -4839,7 +5565,31 @@
               <w:jc w:val="both"/>
             </w:pPr>
             <w:r>
-              <w:t>High active signal to check if result of modulo = 0, to datapath.v</w:t>
+              <w:t xml:space="preserve">High </w:t>
+            </w:r>
+            <w:r>
+              <w:t>aktives</w:t>
+            </w:r>
+            <w:r>
+              <w:t xml:space="preserve"> </w:t>
+            </w:r>
+            <w:r>
+              <w:t>S</w:t>
+            </w:r>
+            <w:r>
+              <w:t xml:space="preserve">ignal </w:t>
+            </w:r>
+            <w:r>
+              <w:t>um zu Checken, ob das Ergebnis von Modulo = 0</w:t>
+            </w:r>
+            <w:r>
+              <w:t xml:space="preserve">, </w:t>
+            </w:r>
+            <w:r>
+              <w:t>zu</w:t>
+            </w:r>
+            <w:r>
+              <w:t xml:space="preserve"> datapath.v</w:t>
             </w:r>
           </w:p>
         </w:tc>
@@ -4880,7 +5630,25 @@
               <w:jc w:val="both"/>
             </w:pPr>
             <w:r>
-              <w:t>High active Write-enable signal, to datapath.v</w:t>
+              <w:t xml:space="preserve">High </w:t>
+            </w:r>
+            <w:r>
+              <w:t>aktives</w:t>
+            </w:r>
+            <w:r>
+              <w:t xml:space="preserve"> Write-enable </w:t>
+            </w:r>
+            <w:r>
+              <w:t>S</w:t>
+            </w:r>
+            <w:r>
+              <w:t xml:space="preserve">ignal, </w:t>
+            </w:r>
+            <w:r>
+              <w:t>zu</w:t>
+            </w:r>
+            <w:r>
+              <w:t xml:space="preserve"> datapath.v</w:t>
             </w:r>
           </w:p>
         </w:tc>
@@ -4921,7 +5689,7 @@
               <w:jc w:val="both"/>
             </w:pPr>
             <w:r>
-              <w:t>High active Write-enable signal, to datapath.v</w:t>
+              <w:t>High aktives Write-enable Signal, zu datapath.v</w:t>
             </w:r>
           </w:p>
         </w:tc>
@@ -4962,7 +5730,7 @@
               <w:jc w:val="both"/>
             </w:pPr>
             <w:r>
-              <w:t>High active Write-enable signal, to datapath.v</w:t>
+              <w:t>High aktives Write-enable Signal, zu datapath.v</w:t>
             </w:r>
           </w:p>
         </w:tc>
@@ -5003,7 +5771,7 @@
               <w:jc w:val="both"/>
             </w:pPr>
             <w:r>
-              <w:t>High active Write-enable signal, to datapath.v</w:t>
+              <w:t>High aktives Write-enable Signal, zu datapath.v</w:t>
             </w:r>
           </w:p>
         </w:tc>
@@ -5045,7 +5813,7 @@
               <w:jc w:val="both"/>
             </w:pPr>
             <w:r>
-              <w:t>High active Write-enable signal, to datapath.v</w:t>
+              <w:t>High aktives Write-enable Signal, zu datapath.v</w:t>
             </w:r>
           </w:p>
         </w:tc>
@@ -5073,13 +5841,7 @@
               <w:jc w:val="both"/>
             </w:pPr>
             <w:r>
-              <w:t>wren_zw_in_</w:t>
-            </w:r>
-            <w:r>
-              <w:t>z</w:t>
-            </w:r>
-            <w:r>
-              <w:t>ahlen_o</w:t>
+              <w:t>wren_zw_in_zahlen_o</w:t>
             </w:r>
           </w:p>
         </w:tc>
@@ -5092,7 +5854,7 @@
               <w:jc w:val="both"/>
             </w:pPr>
             <w:r>
-              <w:t>High active Write-enable signal, to datapath.v</w:t>
+              <w:t>High aktives Write-enable Signal, zu datapath.v</w:t>
             </w:r>
           </w:p>
         </w:tc>
@@ -5133,7 +5895,7 @@
               <w:jc w:val="both"/>
             </w:pPr>
             <w:r>
-              <w:t>High active Write-enable signal, to datapath.v</w:t>
+              <w:t>High aktives Write-enable Signal, zu datapath.v</w:t>
             </w:r>
           </w:p>
         </w:tc>
@@ -5174,7 +5936,37 @@
               <w:jc w:val="both"/>
             </w:pPr>
             <w:r>
-              <w:t>High active Write-enable signal, writing to alu_a, to datapath.v</w:t>
+              <w:t xml:space="preserve">High </w:t>
+            </w:r>
+            <w:r>
+              <w:t>aktives</w:t>
+            </w:r>
+            <w:r>
+              <w:t xml:space="preserve"> Write-enable </w:t>
+            </w:r>
+            <w:r>
+              <w:t>S</w:t>
+            </w:r>
+            <w:r>
+              <w:t xml:space="preserve">ignal, </w:t>
+            </w:r>
+            <w:r>
+              <w:t>schreiben</w:t>
+            </w:r>
+            <w:r>
+              <w:t xml:space="preserve"> </w:t>
+            </w:r>
+            <w:r>
+              <w:t>auf</w:t>
+            </w:r>
+            <w:r>
+              <w:t xml:space="preserve"> alu_a, </w:t>
+            </w:r>
+            <w:r>
+              <w:t>zu</w:t>
+            </w:r>
+            <w:r>
+              <w:t xml:space="preserve"> datapath.v</w:t>
             </w:r>
           </w:p>
         </w:tc>
@@ -5215,7 +6007,13 @@
               <w:jc w:val="both"/>
             </w:pPr>
             <w:r>
-              <w:t>High active Write-enable signal, writing to alu_b, to datapath.v</w:t>
+              <w:t>High aktives Write-enable Signal, schreiben auf alu_</w:t>
+            </w:r>
+            <w:r>
+              <w:t>b</w:t>
+            </w:r>
+            <w:r>
+              <w:t>, zu datapath.v</w:t>
             </w:r>
           </w:p>
         </w:tc>
@@ -5256,10 +6054,25 @@
               <w:jc w:val="both"/>
             </w:pPr>
             <w:r>
-              <w:t>High active start signal to start modulo</w:t>
-            </w:r>
-            <w:r>
-              <w:t>, to datapath.v</w:t>
+              <w:t xml:space="preserve">High </w:t>
+            </w:r>
+            <w:r>
+              <w:t>aktives</w:t>
+            </w:r>
+            <w:r>
+              <w:t xml:space="preserve"> start </w:t>
+            </w:r>
+            <w:r>
+              <w:t>S</w:t>
+            </w:r>
+            <w:r>
+              <w:t xml:space="preserve">ignal </w:t>
+            </w:r>
+            <w:r>
+              <w:t xml:space="preserve">zum Starten der Modulo-Operation, zu </w:t>
+            </w:r>
+            <w:r>
+              <w:t>datapath.v</w:t>
             </w:r>
           </w:p>
         </w:tc>
@@ -5300,13 +6113,7 @@
               <w:jc w:val="both"/>
             </w:pPr>
             <w:r>
-              <w:t xml:space="preserve">3 bit output declaring </w:t>
-            </w:r>
-            <w:r>
-              <w:t>which</w:t>
-            </w:r>
-            <w:r>
-              <w:t xml:space="preserve"> operation ALU should do, to datapath.v</w:t>
+              <w:t>3 bit Ausgang, der beschreibt, welche Operation die ALU durchführen soll</w:t>
             </w:r>
           </w:p>
         </w:tc>
@@ -5548,7 +6355,19 @@
               <w:jc w:val="both"/>
             </w:pPr>
             <w:r>
-              <w:t>High active reset signal</w:t>
+              <w:t xml:space="preserve">High </w:t>
+            </w:r>
+            <w:r>
+              <w:t>aktives</w:t>
+            </w:r>
+            <w:r>
+              <w:t xml:space="preserve"> reset </w:t>
+            </w:r>
+            <w:r>
+              <w:t>S</w:t>
+            </w:r>
+            <w:r>
+              <w:t>ignal</w:t>
             </w:r>
           </w:p>
         </w:tc>
@@ -5589,7 +6408,25 @@
               <w:jc w:val="both"/>
             </w:pPr>
             <w:r>
-              <w:t>High active Write-enable signal, from controller.v</w:t>
+              <w:t xml:space="preserve">High </w:t>
+            </w:r>
+            <w:r>
+              <w:t>aktives</w:t>
+            </w:r>
+            <w:r>
+              <w:t xml:space="preserve"> Write-enable </w:t>
+            </w:r>
+            <w:r>
+              <w:t>S</w:t>
+            </w:r>
+            <w:r>
+              <w:t xml:space="preserve">ignal, </w:t>
+            </w:r>
+            <w:r>
+              <w:t>von</w:t>
+            </w:r>
+            <w:r>
+              <w:t xml:space="preserve"> controller.v</w:t>
             </w:r>
           </w:p>
         </w:tc>
@@ -5630,7 +6467,7 @@
               <w:jc w:val="both"/>
             </w:pPr>
             <w:r>
-              <w:t>High active Write-enable signal, from controller.v</w:t>
+              <w:t>High aktives Write-enable Signal, von controller.v</w:t>
             </w:r>
           </w:p>
         </w:tc>
@@ -5671,7 +6508,7 @@
               <w:jc w:val="both"/>
             </w:pPr>
             <w:r>
-              <w:t>High active Write-enable signal, from controller.v</w:t>
+              <w:t>High aktives Write-enable Signal, von controller.v</w:t>
             </w:r>
           </w:p>
         </w:tc>
@@ -5713,7 +6550,7 @@
               <w:jc w:val="both"/>
             </w:pPr>
             <w:r>
-              <w:t>High active Write-enable signal, from controller.v</w:t>
+              <w:t>High aktives Write-enable Signal, von controller.v</w:t>
             </w:r>
           </w:p>
         </w:tc>
@@ -5754,7 +6591,7 @@
               <w:jc w:val="both"/>
             </w:pPr>
             <w:r>
-              <w:t>High active Write-enable signal, from controller.v</w:t>
+              <w:t>High aktives Write-enable Signal, von controller.v</w:t>
             </w:r>
           </w:p>
         </w:tc>
@@ -5795,7 +6632,7 @@
               <w:jc w:val="both"/>
             </w:pPr>
             <w:r>
-              <w:t>High active Write-enable signal, from controller.v</w:t>
+              <w:t>High aktives Write-enable Signal, von controller.v</w:t>
             </w:r>
           </w:p>
         </w:tc>
@@ -5836,7 +6673,7 @@
               <w:jc w:val="both"/>
             </w:pPr>
             <w:r>
-              <w:t>High active Write-enable signal, from controller.v</w:t>
+              <w:t>High aktives Write-enable Signal, von controller.v</w:t>
             </w:r>
           </w:p>
         </w:tc>
@@ -5877,7 +6714,37 @@
               <w:jc w:val="both"/>
             </w:pPr>
             <w:r>
-              <w:t>High active Write-enable signal, writing to alu_a, from controller.v</w:t>
+              <w:t xml:space="preserve">High </w:t>
+            </w:r>
+            <w:r>
+              <w:t>aktives</w:t>
+            </w:r>
+            <w:r>
+              <w:t xml:space="preserve"> Write-enable </w:t>
+            </w:r>
+            <w:r>
+              <w:t>S</w:t>
+            </w:r>
+            <w:r>
+              <w:t xml:space="preserve">ignal, </w:t>
+            </w:r>
+            <w:r>
+              <w:t>schreiben</w:t>
+            </w:r>
+            <w:r>
+              <w:t xml:space="preserve"> </w:t>
+            </w:r>
+            <w:r>
+              <w:t>auf</w:t>
+            </w:r>
+            <w:r>
+              <w:t xml:space="preserve"> alu_a, </w:t>
+            </w:r>
+            <w:r>
+              <w:t>von</w:t>
+            </w:r>
+            <w:r>
+              <w:t xml:space="preserve"> controller.v</w:t>
             </w:r>
           </w:p>
         </w:tc>
@@ -5918,7 +6785,13 @@
               <w:jc w:val="both"/>
             </w:pPr>
             <w:r>
-              <w:t>High active Write-enable signal, writing to alu_a, from controller.v</w:t>
+              <w:t>High aktives Write-enable Signal, schreiben auf alu_</w:t>
+            </w:r>
+            <w:r>
+              <w:t>b</w:t>
+            </w:r>
+            <w:r>
+              <w:t>, von controller.v</w:t>
             </w:r>
           </w:p>
         </w:tc>
@@ -5959,7 +6832,31 @@
               <w:jc w:val="both"/>
             </w:pPr>
             <w:r>
-              <w:t>High active start signal to start modulo, from controller.v</w:t>
+              <w:t xml:space="preserve">High </w:t>
+            </w:r>
+            <w:r>
+              <w:t>aktives</w:t>
+            </w:r>
+            <w:r>
+              <w:t xml:space="preserve"> start </w:t>
+            </w:r>
+            <w:r>
+              <w:t>S</w:t>
+            </w:r>
+            <w:r>
+              <w:t xml:space="preserve">ignal </w:t>
+            </w:r>
+            <w:r>
+              <w:t>zum Starten der Modulo-Operation</w:t>
+            </w:r>
+            <w:r>
+              <w:t xml:space="preserve">, </w:t>
+            </w:r>
+            <w:r>
+              <w:t>von</w:t>
+            </w:r>
+            <w:r>
+              <w:t xml:space="preserve"> controller.v</w:t>
             </w:r>
           </w:p>
         </w:tc>
@@ -6000,10 +6897,13 @@
               <w:jc w:val="both"/>
             </w:pPr>
             <w:r>
-              <w:t xml:space="preserve">3 bit input declaring which operation ALU should do, </w:t>
-            </w:r>
-            <w:r>
-              <w:t>from controller.v</w:t>
+              <w:t xml:space="preserve">3 bit </w:t>
+            </w:r>
+            <w:r>
+              <w:t>Eingang</w:t>
+            </w:r>
+            <w:r>
+              <w:t>, der beschreibt, welche Operation die ALU durchführen soll</w:t>
             </w:r>
           </w:p>
         </w:tc>
@@ -6044,7 +6944,13 @@
               <w:jc w:val="both"/>
             </w:pPr>
             <w:r>
-              <w:t>16 bit input for Zahl1</w:t>
+              <w:t xml:space="preserve">16 bit </w:t>
+            </w:r>
+            <w:r>
+              <w:t>Eingang für</w:t>
+            </w:r>
+            <w:r>
+              <w:t xml:space="preserve"> Zahl1</w:t>
             </w:r>
           </w:p>
         </w:tc>
@@ -6085,7 +6991,13 @@
               <w:jc w:val="both"/>
             </w:pPr>
             <w:r>
-              <w:t>16 bit input for Zahl2</w:t>
+              <w:t xml:space="preserve">16 bit </w:t>
+            </w:r>
+            <w:r>
+              <w:t>Eingang</w:t>
+            </w:r>
+            <w:r>
+              <w:t xml:space="preserve"> Zahl2</w:t>
             </w:r>
           </w:p>
         </w:tc>
@@ -6126,7 +7038,19 @@
               <w:jc w:val="both"/>
             </w:pPr>
             <w:r>
-              <w:t>High active signal to check if result of modulo = 0, from controller.v</w:t>
+              <w:t xml:space="preserve">High aktives Signal um zu Checken, ob das Ergebnis von Modulo = 0, </w:t>
+            </w:r>
+            <w:r>
+              <w:t>von</w:t>
+            </w:r>
+            <w:r>
+              <w:t xml:space="preserve"> </w:t>
+            </w:r>
+            <w:r>
+              <w:t>controller</w:t>
+            </w:r>
+            <w:r>
+              <w:t>.v</w:t>
             </w:r>
           </w:p>
         </w:tc>
@@ -6167,7 +7091,25 @@
               <w:jc w:val="both"/>
             </w:pPr>
             <w:r>
-              <w:t>High active signal, if modulo operation is finished, to controller.v</w:t>
+              <w:t xml:space="preserve">High </w:t>
+            </w:r>
+            <w:r>
+              <w:t>aktives</w:t>
+            </w:r>
+            <w:r>
+              <w:t xml:space="preserve"> signal, </w:t>
+            </w:r>
+            <w:r>
+              <w:t>wenn Modulo-Operation erledigt</w:t>
+            </w:r>
+            <w:r>
+              <w:t xml:space="preserve">, </w:t>
+            </w:r>
+            <w:r>
+              <w:t>zu</w:t>
+            </w:r>
+            <w:r>
+              <w:t xml:space="preserve"> controller.v</w:t>
             </w:r>
           </w:p>
         </w:tc>
@@ -6208,7 +7150,37 @@
               <w:jc w:val="both"/>
             </w:pPr>
             <w:r>
-              <w:t>High active valid signal if ready, to controller.v and ggt_top.v</w:t>
+              <w:t xml:space="preserve">High </w:t>
+            </w:r>
+            <w:r>
+              <w:t>aktives</w:t>
+            </w:r>
+            <w:r>
+              <w:t xml:space="preserve"> valid </w:t>
+            </w:r>
+            <w:r>
+              <w:t>Signal,</w:t>
+            </w:r>
+            <w:r>
+              <w:t xml:space="preserve"> </w:t>
+            </w:r>
+            <w:r>
+              <w:t>wenn Berechnung erledigt</w:t>
+            </w:r>
+            <w:r>
+              <w:t xml:space="preserve">, </w:t>
+            </w:r>
+            <w:r>
+              <w:t>zu</w:t>
+            </w:r>
+            <w:r>
+              <w:t xml:space="preserve"> controller.v </w:t>
+            </w:r>
+            <w:r>
+              <w:t>und</w:t>
+            </w:r>
+            <w:r>
+              <w:t xml:space="preserve"> ggt_top.v</w:t>
             </w:r>
           </w:p>
         </w:tc>
@@ -6249,7 +7221,19 @@
               <w:jc w:val="both"/>
             </w:pPr>
             <w:r>
-              <w:t>16 bit result of operation, to ggt_top.v</w:t>
+              <w:t xml:space="preserve">16 bit </w:t>
+            </w:r>
+            <w:r>
+              <w:t>Ergebnis der Operation</w:t>
+            </w:r>
+            <w:r>
+              <w:t xml:space="preserve">, </w:t>
+            </w:r>
+            <w:r>
+              <w:t>zu</w:t>
+            </w:r>
+            <w:r>
+              <w:t xml:space="preserve"> ggt_top.v</w:t>
             </w:r>
           </w:p>
         </w:tc>
@@ -6268,6 +7252,66 @@
         </w:tc>
       </w:tr>
     </w:tbl>
+    <w:p>
+      <w:pPr>
+        <w:jc w:val="both"/>
+      </w:pPr>
+    </w:p>
+    <w:p>
+      <w:pPr>
+        <w:jc w:val="both"/>
+      </w:pPr>
+    </w:p>
+    <w:p>
+      <w:pPr>
+        <w:jc w:val="both"/>
+      </w:pPr>
+    </w:p>
+    <w:p>
+      <w:pPr>
+        <w:jc w:val="both"/>
+      </w:pPr>
+    </w:p>
+    <w:p>
+      <w:pPr>
+        <w:jc w:val="both"/>
+      </w:pPr>
+    </w:p>
+    <w:p>
+      <w:pPr>
+        <w:jc w:val="both"/>
+      </w:pPr>
+    </w:p>
+    <w:p>
+      <w:pPr>
+        <w:jc w:val="both"/>
+      </w:pPr>
+    </w:p>
+    <w:p>
+      <w:pPr>
+        <w:jc w:val="both"/>
+      </w:pPr>
+    </w:p>
+    <w:p>
+      <w:pPr>
+        <w:jc w:val="both"/>
+      </w:pPr>
+    </w:p>
+    <w:p>
+      <w:pPr>
+        <w:jc w:val="both"/>
+      </w:pPr>
+    </w:p>
+    <w:p>
+      <w:pPr>
+        <w:jc w:val="both"/>
+      </w:pPr>
+    </w:p>
+    <w:p>
+      <w:pPr>
+        <w:jc w:val="both"/>
+      </w:pPr>
+    </w:p>
     <w:p>
       <w:pPr>
         <w:jc w:val="both"/>
@@ -6483,7 +7527,19 @@
           </w:tcPr>
           <w:p>
             <w:r>
-              <w:t>High active reset signal</w:t>
+              <w:t xml:space="preserve">High </w:t>
+            </w:r>
+            <w:r>
+              <w:t>aktives</w:t>
+            </w:r>
+            <w:r>
+              <w:t xml:space="preserve"> reset </w:t>
+            </w:r>
+            <w:r>
+              <w:t>S</w:t>
+            </w:r>
+            <w:r>
+              <w:t>ignal</w:t>
             </w:r>
           </w:p>
         </w:tc>
@@ -6515,7 +7571,31 @@
           </w:tcPr>
           <w:p>
             <w:r>
-              <w:t>High active start signal to start modulo, from datapath.v</w:t>
+              <w:t xml:space="preserve">High </w:t>
+            </w:r>
+            <w:r>
+              <w:t>aktives</w:t>
+            </w:r>
+            <w:r>
+              <w:t xml:space="preserve"> start </w:t>
+            </w:r>
+            <w:r>
+              <w:t>Signal</w:t>
+            </w:r>
+            <w:r>
+              <w:t xml:space="preserve"> </w:t>
+            </w:r>
+            <w:r>
+              <w:t>um Modulo-Operation zu starten</w:t>
+            </w:r>
+            <w:r>
+              <w:t xml:space="preserve">, </w:t>
+            </w:r>
+            <w:r>
+              <w:t>von</w:t>
+            </w:r>
+            <w:r>
+              <w:t xml:space="preserve"> datapath.v</w:t>
             </w:r>
           </w:p>
         </w:tc>
@@ -6547,7 +7627,10 @@
           </w:tcPr>
           <w:p>
             <w:r>
-              <w:t>3 bit input declaring which operation ALU should do, from datapath.v</w:t>
+              <w:t>3 bit Eingang, der beschreibt, welche Operation die ALU durchführen soll</w:t>
+            </w:r>
+            <w:r>
+              <w:t>, von datapath.v</w:t>
             </w:r>
           </w:p>
         </w:tc>
@@ -6579,7 +7662,13 @@
           </w:tcPr>
           <w:p>
             <w:r>
-              <w:t>16 bit input for operator A</w:t>
+              <w:t xml:space="preserve">16 bit </w:t>
+            </w:r>
+            <w:r>
+              <w:t>Eingang für Operator</w:t>
+            </w:r>
+            <w:r>
+              <w:t xml:space="preserve"> A</w:t>
             </w:r>
           </w:p>
         </w:tc>
@@ -6611,7 +7700,10 @@
           </w:tcPr>
           <w:p>
             <w:r>
-              <w:t>16 bit input for operator B</w:t>
+              <w:t xml:space="preserve">16 bit Eingang für Operator </w:t>
+            </w:r>
+            <w:r>
+              <w:t>B</w:t>
             </w:r>
           </w:p>
         </w:tc>
@@ -6643,7 +7735,31 @@
           </w:tcPr>
           <w:p>
             <w:r>
-              <w:t>High active signal, if modulo operation is finished, to datapath.v</w:t>
+              <w:t xml:space="preserve">High </w:t>
+            </w:r>
+            <w:r>
+              <w:t>aktives</w:t>
+            </w:r>
+            <w:r>
+              <w:t xml:space="preserve"> </w:t>
+            </w:r>
+            <w:r>
+              <w:t>S</w:t>
+            </w:r>
+            <w:r>
+              <w:t>ignal</w:t>
+            </w:r>
+            <w:r>
+              <w:t>, wenn Modulo-Operation erledigt</w:t>
+            </w:r>
+            <w:r>
+              <w:t xml:space="preserve">, </w:t>
+            </w:r>
+            <w:r>
+              <w:t>zu</w:t>
+            </w:r>
+            <w:r>
+              <w:t xml:space="preserve"> datapath.v</w:t>
             </w:r>
           </w:p>
         </w:tc>
@@ -6678,10 +7794,16 @@
               <w:t xml:space="preserve">16 bit </w:t>
             </w:r>
             <w:r>
-              <w:t xml:space="preserve">operation </w:t>
-            </w:r>
-            <w:r>
-              <w:t>result output, to datapath.v</w:t>
+              <w:t>Ergebnisausgang</w:t>
+            </w:r>
+            <w:r>
+              <w:t xml:space="preserve">, </w:t>
+            </w:r>
+            <w:r>
+              <w:t>zu</w:t>
+            </w:r>
+            <w:r>
+              <w:t xml:space="preserve"> datapath.v</w:t>
             </w:r>
           </w:p>
         </w:tc>
@@ -6708,9 +7830,41 @@
     </w:p>
     <w:p>
       <w:pPr>
+        <w:jc w:val="both"/>
+        <w:rPr>
+          <w:b/>
+        </w:rPr>
+      </w:pPr>
+    </w:p>
+    <w:p>
+      <w:pPr>
+        <w:jc w:val="both"/>
+        <w:rPr>
+          <w:b/>
+        </w:rPr>
+      </w:pPr>
+    </w:p>
+    <w:p>
+      <w:pPr>
+        <w:jc w:val="both"/>
+        <w:rPr>
+          <w:b/>
+        </w:rPr>
+      </w:pPr>
+    </w:p>
+    <w:p>
+      <w:pPr>
+        <w:jc w:val="both"/>
+        <w:rPr>
+          <w:b/>
+        </w:rPr>
+      </w:pPr>
+    </w:p>
+    <w:p>
+      <w:pPr>
         <w:pStyle w:val="berschrift2"/>
       </w:pPr>
-      <w:bookmarkStart w:id="6" w:name="_Toc192940809"/>
+      <w:bookmarkStart w:id="6" w:name="_Toc192955615"/>
       <w:r>
         <w:t>2.2 Modulo-Rechenwerk</w:t>
       </w:r>
@@ -6739,8 +7893,8 @@
         <w:rPr>
           <w:b/>
           <w:bCs/>
-        </w:rPr>
-        <w:lastRenderedPageBreak/>
+          <w:noProof/>
+        </w:rPr>
         <w:drawing>
           <wp:inline distT="0" distB="0" distL="0" distR="0" wp14:anchorId="55528A51" wp14:editId="4CB30BD2">
             <wp:extent cx="5760594" cy="3013862"/>
@@ -7086,6 +8240,15 @@
       </w:tr>
     </w:tbl>
     <w:p/>
+    <w:p/>
+    <w:p/>
+    <w:p/>
+    <w:p/>
+    <w:p/>
+    <w:p/>
+    <w:p/>
+    <w:p/>
+    <w:p/>
     <w:p>
       <w:pPr>
         <w:rPr>
@@ -7113,8 +8276,8 @@
       <w:r>
         <w:rPr>
           <w:b/>
-        </w:rPr>
-        <w:lastRenderedPageBreak/>
+          <w:noProof/>
+        </w:rPr>
         <w:drawing>
           <wp:inline distT="0" distB="0" distL="0" distR="0" wp14:anchorId="3C312308" wp14:editId="6C939A50">
             <wp:extent cx="4285494" cy="3269895"/>
@@ -7378,16 +8541,7 @@
           </w:tcPr>
           <w:p>
             <w:r>
-              <w:t xml:space="preserve">High </w:t>
-            </w:r>
-            <w:r>
-              <w:t>aktives</w:t>
-            </w:r>
-            <w:r>
-              <w:t xml:space="preserve"> signal </w:t>
-            </w:r>
-            <w:r>
-              <w:t>zum Checken, ob das Ende des Algorithmus eingeleitet werden soll</w:t>
+              <w:t>High aktives signal zum Checken, ob das Ende des Algorithmus eingeleitet werden soll</w:t>
             </w:r>
           </w:p>
         </w:tc>
@@ -7419,13 +8573,7 @@
           </w:tcPr>
           <w:p>
             <w:r>
-              <w:t xml:space="preserve">High </w:t>
-            </w:r>
-            <w:r>
-              <w:t>aktives</w:t>
-            </w:r>
-            <w:r>
-              <w:t xml:space="preserve"> Write-enable signal</w:t>
+              <w:t>High aktives Write-enable signal</w:t>
             </w:r>
           </w:p>
         </w:tc>
@@ -7553,25 +8701,7 @@
           </w:tcPr>
           <w:p>
             <w:r>
-              <w:t xml:space="preserve">High </w:t>
-            </w:r>
-            <w:r>
-              <w:t>aktives</w:t>
-            </w:r>
-            <w:r>
-              <w:t xml:space="preserve"> Write-enable signal, </w:t>
-            </w:r>
-            <w:r>
-              <w:t>schreiben</w:t>
-            </w:r>
-            <w:r>
-              <w:t xml:space="preserve"> </w:t>
-            </w:r>
-            <w:r>
-              <w:t>auf</w:t>
-            </w:r>
-            <w:r>
-              <w:t xml:space="preserve"> alu_a</w:t>
+              <w:t>High aktives Write-enable signal, schreiben auf alu_a</w:t>
             </w:r>
           </w:p>
         </w:tc>
@@ -7603,10 +8733,7 @@
           </w:tcPr>
           <w:p>
             <w:r>
-              <w:t>High aktives Write-enable signal, schreiben auf alu_</w:t>
-            </w:r>
-            <w:r>
-              <w:t>b</w:t>
+              <w:t>High aktives Write-enable signal, schreiben auf alu_b</w:t>
             </w:r>
           </w:p>
         </w:tc>
@@ -7655,6 +8782,9 @@
       </w:tr>
     </w:tbl>
     <w:p/>
+    <w:p/>
+    <w:p/>
+    <w:p/>
     <w:p>
       <w:pPr>
         <w:rPr>
@@ -7682,8 +8812,8 @@
       <w:r>
         <w:rPr>
           <w:b/>
-        </w:rPr>
-        <w:lastRenderedPageBreak/>
+          <w:noProof/>
+        </w:rPr>
         <w:drawing>
           <wp:inline distT="0" distB="0" distL="0" distR="0" wp14:anchorId="7953B43E" wp14:editId="414D3FC5">
             <wp:extent cx="3503980" cy="3633726"/>
@@ -7872,10 +9002,7 @@
           </w:tcPr>
           <w:p>
             <w:r>
-              <w:t>check_for_termination_</w:t>
-            </w:r>
-            <w:r>
-              <w:t>i</w:t>
+              <w:t>check_for_termination_i</w:t>
             </w:r>
           </w:p>
         </w:tc>
@@ -7907,10 +9034,7 @@
           </w:tcPr>
           <w:p>
             <w:r>
-              <w:t>wren_update_Zahlen_</w:t>
-            </w:r>
-            <w:r>
-              <w:t>i</w:t>
+              <w:t>wren_update_Zahlen_i</w:t>
             </w:r>
           </w:p>
         </w:tc>
@@ -7942,10 +9066,7 @@
           </w:tcPr>
           <w:p>
             <w:r>
-              <w:t>wren_term_erg_</w:t>
-            </w:r>
-            <w:r>
-              <w:t>i</w:t>
+              <w:t>wren_term_erg_i</w:t>
             </w:r>
           </w:p>
         </w:tc>
@@ -7977,10 +9098,7 @@
           </w:tcPr>
           <w:p>
             <w:r>
-              <w:t>wren_Zahl1_to_erg_</w:t>
-            </w:r>
-            <w:r>
-              <w:t>i</w:t>
+              <w:t>wren_Zahl1_to_erg_i</w:t>
             </w:r>
           </w:p>
         </w:tc>
@@ -8012,10 +9130,7 @@
           </w:tcPr>
           <w:p>
             <w:r>
-              <w:t>wren_res_to_erg_</w:t>
-            </w:r>
-            <w:r>
-              <w:t>i</w:t>
+              <w:t>wren_res_to_erg_i</w:t>
             </w:r>
           </w:p>
         </w:tc>
@@ -8057,13 +9172,7 @@
           </w:tcPr>
           <w:p>
             <w:r>
-              <w:t xml:space="preserve">3 bit </w:t>
-            </w:r>
-            <w:r>
-              <w:t>Eingang</w:t>
-            </w:r>
-            <w:r>
-              <w:t>, der beschreibt, welche Operation die ALU durchführen soll</w:t>
+              <w:t>3 bit Eingang, der beschreibt, welche Operation die ALU durchführen soll</w:t>
             </w:r>
           </w:p>
         </w:tc>
@@ -8127,10 +9236,7 @@
           </w:tcPr>
           <w:p>
             <w:r>
-              <w:t>High aktives Write-enable signal, schreiben auf alu_</w:t>
-            </w:r>
-            <w:r>
-              <w:t>b</w:t>
+              <w:t>High aktives Write-enable signal, schreiben auf alu_b</w:t>
             </w:r>
           </w:p>
         </w:tc>
@@ -8248,6 +9354,7 @@
           </w:tcPr>
           <w:p>
             <w:r>
+              <w:lastRenderedPageBreak/>
               <w:t>ergebnis_o</w:t>
             </w:r>
           </w:p>
@@ -8312,8 +9419,8 @@
         <w:rPr>
           <w:b/>
           <w:bCs/>
-        </w:rPr>
-        <w:lastRenderedPageBreak/>
+          <w:noProof/>
+        </w:rPr>
         <w:drawing>
           <wp:inline distT="0" distB="0" distL="0" distR="0" wp14:anchorId="183A342B" wp14:editId="76270B54">
             <wp:extent cx="4704470" cy="2077517"/>
@@ -8581,10 +9688,7 @@
           </w:tcPr>
           <w:p>
             <w:r>
-              <w:t>16 bit Eingang für alu_</w:t>
-            </w:r>
-            <w:r>
-              <w:t>b</w:t>
+              <w:t>16 bit Eingang für alu_b</w:t>
             </w:r>
           </w:p>
         </w:tc>
@@ -8632,6 +9736,16 @@
         </w:tc>
       </w:tr>
     </w:tbl>
+    <w:p/>
+    <w:p/>
+    <w:p/>
+    <w:p/>
+    <w:p/>
+    <w:p/>
+    <w:p/>
+    <w:p/>
+    <w:p/>
+    <w:p/>
     <w:p/>
     <w:p>
       <w:pPr>
@@ -8641,8 +9755,9 @@
           <w:numId w:val="1"/>
         </w:numPr>
       </w:pPr>
-      <w:bookmarkStart w:id="7" w:name="_Toc192940810"/>
-      <w:r>
+      <w:bookmarkStart w:id="7" w:name="_Toc192955616"/>
+      <w:r>
+        <w:lastRenderedPageBreak/>
         <w:t>Verschaltung der HDL-Module</w:t>
       </w:r>
       <w:bookmarkEnd w:id="7"/>
@@ -8655,7 +9770,7 @@
           <w:numId w:val="1"/>
         </w:numPr>
       </w:pPr>
-      <w:bookmarkStart w:id="8" w:name="_Toc192940811"/>
+      <w:bookmarkStart w:id="8" w:name="_Toc192955617"/>
       <w:r>
         <w:t>Hauptrechenwerk</w:t>
       </w:r>
@@ -8703,7 +9818,6 @@
         <w:rPr>
           <w:noProof/>
         </w:rPr>
-        <w:lastRenderedPageBreak/>
         <w:drawing>
           <wp:inline distT="0" distB="0" distL="0" distR="0" wp14:anchorId="48C8FF06" wp14:editId="32751C6D">
             <wp:extent cx="5904176" cy="2626156"/>
@@ -8829,7 +9943,11 @@
         <w:t>Verschaltung verzichtet werden, obwohl die Darstellung durchaus interessant wäre. Denn die alu.v instanziiert das Modulo-Rechenwerk in Form</w:t>
       </w:r>
       <w:r>
-        <w:t xml:space="preserve"> vom Modul modulo_top.v. Das Eingangssignal modulo_start_i des Moduls alu.v wird an den Eingangsport start_i der modulo_top.v übergeben und die beiden angelegten Operanden op_a_i und op_b_i werden an die Ports Zahl1_i und Zahl2_i der modulo_top.v übergeben. Der Controller des Hauptrechenwerks bleibt dann so lange im aktuellen Schritt, bis das Modulo-Rechenwerk über valid_o das Signal gibt, mit der Berechnung fertig zu sein. Nun wird das Ergebnis dem datapath.v übergeben und der nächste Schritt wird eingeleitet. </w:t>
+        <w:t xml:space="preserve"> vom Modul modulo_top.v. Das Eingangssignal modulo_start_i des Moduls alu.v wird an den Eingangsport start_i der modulo_top.v übergeben und die beiden angelegten Operanden op_a_i und op_b_i werden an die Ports Zahl1_i und Zahl2_i der modulo_top.v übergeben. Der Controller des Hauptrechenwerks bleibt dann so lange im aktuellen Schritt, bis das Modulo-</w:t>
+      </w:r>
+      <w:r>
+        <w:lastRenderedPageBreak/>
+        <w:t xml:space="preserve">Rechenwerk über valid_o das Signal gibt, mit der Berechnung fertig zu sein. Nun wird das Ergebnis dem datapath.v übergeben und der nächste Schritt wird eingeleitet. </w:t>
       </w:r>
     </w:p>
     <w:p/>
@@ -8843,9 +9961,8 @@
           <w:numId w:val="1"/>
         </w:numPr>
       </w:pPr>
-      <w:bookmarkStart w:id="9" w:name="_Toc192940812"/>
-      <w:r>
-        <w:lastRenderedPageBreak/>
+      <w:bookmarkStart w:id="9" w:name="_Toc192955618"/>
+      <w:r>
         <w:t>Modulo-Rechenwerk</w:t>
       </w:r>
       <w:bookmarkEnd w:id="9"/>
@@ -8874,6 +9991,7 @@
         <w:rPr>
           <w:b/>
           <w:bCs/>
+          <w:noProof/>
         </w:rPr>
         <w:drawing>
           <wp:inline distT="0" distB="0" distL="0" distR="0" wp14:anchorId="74AA534E" wp14:editId="06969EDA">
@@ -9036,14 +10154,22 @@
     </w:p>
     <w:p>
       <w:pPr>
+        <w:rPr>
+          <w:bCs/>
+        </w:rPr>
+      </w:pPr>
+    </w:p>
+    <w:p>
+      <w:pPr>
         <w:pStyle w:val="berschrift1"/>
         <w:numPr>
           <w:ilvl w:val="0"/>
           <w:numId w:val="1"/>
         </w:numPr>
       </w:pPr>
-      <w:bookmarkStart w:id="10" w:name="_Toc192940813"/>
-      <w:r>
+      <w:bookmarkStart w:id="10" w:name="_Toc192955619"/>
+      <w:r>
+        <w:lastRenderedPageBreak/>
         <w:t>Test und Verifikat</w:t>
       </w:r>
       <w:r>
@@ -9062,7 +10188,7 @@
           <w:numId w:val="1"/>
         </w:numPr>
       </w:pPr>
-      <w:bookmarkStart w:id="11" w:name="_Toc192940814"/>
+      <w:bookmarkStart w:id="11" w:name="_Toc192955620"/>
       <w:r>
         <w:t>Funktionstests mit Hilfe von ModelSim</w:t>
       </w:r>
@@ -9070,7 +10196,13 @@
     </w:p>
     <w:p>
       <w:r>
-        <w:t xml:space="preserve">Im ersten Schritt der Verifikation der Funktion wurde eine testbench.v geschrieben. Diese testbench.v instanziiert die ggt_top.v und übergibt dieser zwei vorgegebene, fest einprogrammierte Zahlenwerte (einen für Zahl1, den anderen für Zahl2). Weiterhin sorgt die Testbench dafür, dass wichtige Steuersignale, wie clk, start_i oder rst_i an die ggt_top.v übergeben werden. </w:t>
+        <w:t xml:space="preserve">Im ersten Schritt der Verifikation der Funktion wurde eine testbench.v geschrieben. Diese testbench.v instanziiert die ggt_top.v und übergibt </w:t>
+      </w:r>
+      <w:r>
+        <w:t>ihr</w:t>
+      </w:r>
+      <w:r>
+        <w:t xml:space="preserve"> zwei vorgegebene, fest einprogrammierte Zahlenwerte (einen für Zahl1, den anderen für Zahl2). Weiterhin sorgt die Testbench dafür, dass wichtige Steuersignale, wie clk, start_i oder rst_i an die ggt_top.v übergeben werden. </w:t>
       </w:r>
     </w:p>
     <w:p>
@@ -9083,7 +10215,9 @@
         <w:keepNext/>
       </w:pPr>
       <w:r>
-        <w:lastRenderedPageBreak/>
+        <w:rPr>
+          <w:noProof/>
+        </w:rPr>
         <w:drawing>
           <wp:inline distT="0" distB="0" distL="0" distR="0" wp14:anchorId="36A3FD02" wp14:editId="1C18565F">
             <wp:extent cx="2857899" cy="2429214"/>
@@ -9176,6 +10310,10 @@
         <w:keepNext/>
       </w:pPr>
       <w:r>
+        <w:rPr>
+          <w:noProof/>
+        </w:rPr>
+        <w:lastRenderedPageBreak/>
         <w:drawing>
           <wp:inline distT="0" distB="0" distL="0" distR="0" wp14:anchorId="38757C5D" wp14:editId="3251E023">
             <wp:extent cx="4893868" cy="3839248"/>
@@ -9234,20 +10372,23 @@
     </w:p>
     <w:p>
       <w:r>
+        <w:t xml:space="preserve">In dieser Abbildung ist zu sehen, dass bei der korrekten Reihenfolge der beiden Eingabezahlen das korrekte Ergebnis 165 nach etwa 1530 ps anliegt. Dabei gilt ein Hauptaugenmerk der steigenden Flanke des valid-Signals, da dieses signalisiert, dass das nun anliegende Ergebnis das korrekte ist. Dies ist notwendig, da auch schon vorher Zwischenergebnisse auf den Ausgangsport ergebnis_o geschrieben werden, diese sind aber noch nicht korrekt. Valid signalisiert, dass die Berechnung abgeschlossen und das Ergebnis das richtige ist. </w:t>
+      </w:r>
+    </w:p>
+    <w:p>
+      <w:r>
+        <w:t xml:space="preserve">Diese Simulation wird nun erneut durchgeführt, aber mit der vertauschten Eingabe der Zahlen, sodass Zahl1 die kleinere und nicht wie üblich die größere der beiden Zahlen ist. Die Erwartungshaltung ist hier, dass das gleiche Ergebnis herauskommt. </w:t>
+      </w:r>
+    </w:p>
+    <w:p>
+      <w:pPr>
+        <w:keepNext/>
+      </w:pPr>
+      <w:r>
+        <w:rPr>
+          <w:noProof/>
+        </w:rPr>
         <w:lastRenderedPageBreak/>
-        <w:t xml:space="preserve">In dieser Abbildung ist zu sehen, dass bei der korrekten Reihenfolge der beiden Eingabezahlen das korrekte Ergebnis 165 nach etwa 1530 ps anliegt. Dabei gilt ein Hauptaugenmerk der steigenden Flanke des valid-Signals, da dieses signalisiert, dass das nun anliegende Ergebnis das korrekte ist. Dies ist notwendig, da auch schon vorher Zwischenergebnisse auf den Ausgangsport ergebnis_o geschrieben werden, diese sind aber noch nicht korrekt. Valid signalisiert, dass die Berechnung abgeschlossen und das Ergebnis das richtige ist. </w:t>
-      </w:r>
-    </w:p>
-    <w:p>
-      <w:r>
-        <w:t xml:space="preserve">Diese Simulation wird nun erneut durchgeführt, aber mit der vertauschten Eingabe der Zahlen, sodass Zahl1 die kleinere und nicht wie üblich die größere der beiden Zahlen ist. Die Erwartungshaltung ist hier, dass das gleiche Ergebnis herauskommt. </w:t>
-      </w:r>
-    </w:p>
-    <w:p>
-      <w:pPr>
-        <w:keepNext/>
-      </w:pPr>
-      <w:r>
         <w:drawing>
           <wp:inline distT="0" distB="0" distL="0" distR="0" wp14:anchorId="42E02A5E" wp14:editId="0D63F724">
             <wp:extent cx="5760720" cy="4906645"/>
@@ -9463,7 +10604,6 @@
           </w:tcPr>
           <w:p>
             <w:r>
-              <w:lastRenderedPageBreak/>
               <w:t>728</w:t>
             </w:r>
           </w:p>
@@ -9641,7 +10781,11 @@
         <w:t>()</w:t>
       </w:r>
       <w:r>
-        <w:t xml:space="preserve"> (engl. greatest common divisor) berechnet und zeilenweise in eine zweite Textdatei namens „ggt_ergebnisse.txt“ geschrieben. Die beiden Textdateien sehen nach einmaligem Durchlaufen des Skriptes folgendermaßen aus: </w:t>
+        <w:t xml:space="preserve"> (engl. greatest common divisor) </w:t>
+      </w:r>
+      <w:r>
+        <w:lastRenderedPageBreak/>
+        <w:t xml:space="preserve">berechnet und zeilenweise in eine zweite Textdatei namens „ggt_ergebnisse.txt“ geschrieben. Die beiden Textdateien sehen nach einmaligem Durchlaufen des Skriptes folgendermaßen aus: </w:t>
       </w:r>
     </w:p>
     <w:p>
@@ -9649,6 +10793,9 @@
         <w:keepNext/>
       </w:pPr>
       <w:r>
+        <w:rPr>
+          <w:noProof/>
+        </w:rPr>
         <w:drawing>
           <wp:inline distT="0" distB="0" distL="0" distR="0" wp14:anchorId="7DB1E219" wp14:editId="0E2B615B">
             <wp:extent cx="2067213" cy="4382112"/>
@@ -9717,6 +10864,9 @@
         <w:t xml:space="preserve"> </w:t>
       </w:r>
       <w:r>
+        <w:rPr>
+          <w:noProof/>
+        </w:rPr>
         <w:drawing>
           <wp:inline distT="0" distB="0" distL="0" distR="0" wp14:anchorId="2D31F43D" wp14:editId="7D1C5D53">
             <wp:extent cx="2114845" cy="4334480"/>
@@ -9788,6 +10938,9 @@
     </w:p>
     <w:p>
       <w:r>
+        <w:rPr>
+          <w:noProof/>
+        </w:rPr>
         <w:lastRenderedPageBreak/>
         <w:drawing>
           <wp:inline distT="0" distB="0" distL="0" distR="0" wp14:anchorId="1D0C3499" wp14:editId="5F71D004">
@@ -9862,6 +11015,9 @@
         <w:keepNext/>
       </w:pPr>
       <w:r>
+        <w:rPr>
+          <w:noProof/>
+        </w:rPr>
         <w:lastRenderedPageBreak/>
         <w:drawing>
           <wp:inline distT="0" distB="0" distL="0" distR="0" wp14:anchorId="7CEB14F2" wp14:editId="5B572DC8">
@@ -9947,7 +11103,7 @@
         <w:lastRenderedPageBreak/>
         <w:t xml:space="preserve"> </w:t>
       </w:r>
-      <w:bookmarkStart w:id="12" w:name="_Toc192940815"/>
+      <w:bookmarkStart w:id="12" w:name="_Toc192955621"/>
       <w:r>
         <w:t>Funktionstests auf dem realen FPGA</w:t>
       </w:r>
@@ -9964,6 +11120,9 @@
         <w:br/>
       </w:r>
       <w:r>
+        <w:rPr>
+          <w:noProof/>
+        </w:rPr>
         <w:drawing>
           <wp:inline distT="0" distB="0" distL="0" distR="0" wp14:anchorId="2168A8FE" wp14:editId="4A1129CF">
             <wp:extent cx="5048955" cy="3772426"/>
@@ -10713,6 +11872,76 @@
       <w:r>
         <w:t xml:space="preserve"> korrekt und erfüllen die Erwartungen. </w:t>
       </w:r>
+      <w:r>
+        <w:t xml:space="preserve">Die folgende Abbildung zeigt einerseits links die testbench.v, in der die beiden Werte 180 und 180 an Zahl1 und Zahl2 übergeben sind. Andererseits ist im Fenster des In-System Memory Content Editor an der Speicherstelle </w:t>
+      </w:r>
+      <w:r>
+        <w:t>0 der Wert des berechneten Ergebnisses zu sehen. Dieses entspricht der Erwartung: B4</w:t>
+      </w:r>
+      <w:r>
+        <w:t>.</w:t>
+      </w:r>
+    </w:p>
+    <w:p>
+      <w:pPr>
+        <w:keepNext/>
+      </w:pPr>
+      <w:r>
+        <w:drawing>
+          <wp:inline distT="0" distB="0" distL="0" distR="0" wp14:anchorId="2C6C0A87" wp14:editId="5C85EDBC">
+            <wp:extent cx="5760720" cy="3472815"/>
+            <wp:effectExtent l="0" t="0" r="0" b="0"/>
+            <wp:docPr id="200036905" name="Grafik 1" descr="Ein Bild, das Text, Screenshot, Software, Computersymbol enthält.&#10;&#10;KI-generierte Inhalte können fehlerhaft sein."/>
+            <wp:cNvGraphicFramePr>
+              <a:graphicFrameLocks xmlns:a="http://schemas.openxmlformats.org/drawingml/2006/main" noChangeAspect="1"/>
+            </wp:cNvGraphicFramePr>
+            <a:graphic xmlns:a="http://schemas.openxmlformats.org/drawingml/2006/main">
+              <a:graphicData uri="http://schemas.openxmlformats.org/drawingml/2006/picture">
+                <pic:pic xmlns:pic="http://schemas.openxmlformats.org/drawingml/2006/picture">
+                  <pic:nvPicPr>
+                    <pic:cNvPr id="200036905" name="Grafik 1" descr="Ein Bild, das Text, Screenshot, Software, Computersymbol enthält.&#10;&#10;KI-generierte Inhalte können fehlerhaft sein."/>
+                    <pic:cNvPicPr/>
+                  </pic:nvPicPr>
+                  <pic:blipFill>
+                    <a:blip r:embed="rId26"/>
+                    <a:stretch>
+                      <a:fillRect/>
+                    </a:stretch>
+                  </pic:blipFill>
+                  <pic:spPr>
+                    <a:xfrm>
+                      <a:off x="0" y="0"/>
+                      <a:ext cx="5760720" cy="3472815"/>
+                    </a:xfrm>
+                    <a:prstGeom prst="rect">
+                      <a:avLst/>
+                    </a:prstGeom>
+                  </pic:spPr>
+                </pic:pic>
+              </a:graphicData>
+            </a:graphic>
+          </wp:inline>
+        </w:drawing>
+      </w:r>
+    </w:p>
+    <w:p>
+      <w:pPr>
+        <w:pStyle w:val="Beschriftung"/>
+      </w:pPr>
+      <w:r>
+        <w:t xml:space="preserve">Abbildung </w:t>
+      </w:r>
+      <w:fldSimple w:instr=" SEQ Abbildung \* ARABIC ">
+        <w:r>
+          <w:rPr>
+            <w:noProof/>
+          </w:rPr>
+          <w:t>19</w:t>
+        </w:r>
+      </w:fldSimple>
+      <w:r>
+        <w:t>: Beispielhafter Darstellung der Ergebnisausgabe an der Speicherstelle 0 im RAM-Block</w:t>
+      </w:r>
     </w:p>
     <w:p>
       <w:pPr>
@@ -10722,8 +11951,9 @@
           <w:numId w:val="1"/>
         </w:numPr>
       </w:pPr>
-      <w:bookmarkStart w:id="13" w:name="_Toc192940816"/>
-      <w:r>
+      <w:bookmarkStart w:id="13" w:name="_Toc192955622"/>
+      <w:r>
+        <w:lastRenderedPageBreak/>
         <w:t>Timing-Analyse</w:t>
       </w:r>
       <w:bookmarkEnd w:id="13"/>
@@ -10736,9 +11966,11 @@
           <w:numId w:val="1"/>
         </w:numPr>
       </w:pPr>
+      <w:bookmarkStart w:id="14" w:name="_Toc192955623"/>
       <w:r>
         <w:t>Mit ModelSim</w:t>
       </w:r>
+      <w:bookmarkEnd w:id="14"/>
     </w:p>
     <w:p>
       <w:r>
@@ -11287,14 +12519,7 @@
         <w:rPr>
           <w:rFonts w:eastAsiaTheme="minorEastAsia"/>
         </w:rPr>
-        <w:t xml:space="preserve">, wie man bei den letzten beiden Beispielen sehen kann. Das Beispiel mit den Zahlen 63520 und 1 benötigt deutlich mehr Durchläufe, um die Berechnung abzuschließen, wohingegen die Berechnung mit den Zahlen 400 und 200 sehr schnell durchgeführt wird. </w:t>
-      </w:r>
-      <w:r>
-        <w:rPr>
-          <w:rFonts w:eastAsiaTheme="minorEastAsia"/>
-        </w:rPr>
-        <w:lastRenderedPageBreak/>
-        <w:t xml:space="preserve">Trotzdem ist auch die gezeigte sehr intensive Berechnung mit etwa 3 ms durchaus schnell ausgeführt worden. </w:t>
+        <w:t xml:space="preserve">, wie man bei den letzten beiden Beispielen sehen kann. Das Beispiel mit den Zahlen 63520 und 1 benötigt deutlich mehr Durchläufe, um die Berechnung abzuschließen, wohingegen die Berechnung mit den Zahlen 400 und 200 sehr schnell durchgeführt wird. Trotzdem ist auch die gezeigte sehr intensive Berechnung mit etwa 3 ms durchaus schnell ausgeführt worden. </w:t>
       </w:r>
     </w:p>
     <w:p>
@@ -11324,12 +12549,14 @@
           <w:numId w:val="1"/>
         </w:numPr>
       </w:pPr>
+      <w:bookmarkStart w:id="15" w:name="_Toc192955624"/>
       <w:r>
         <w:t>Mit Quartus</w:t>
       </w:r>
       <w:r>
         <w:t xml:space="preserve"> Prime</w:t>
       </w:r>
+      <w:bookmarkEnd w:id="15"/>
     </w:p>
     <w:p>
       <w:r>
@@ -11348,6 +12575,7 @@
     </w:p>
     <w:p>
       <w:r>
+        <w:lastRenderedPageBreak/>
         <w:t xml:space="preserve">Außerdem </w:t>
       </w:r>
       <w:r>
@@ -11363,11 +12591,11 @@
           <w:numId w:val="1"/>
         </w:numPr>
       </w:pPr>
-      <w:bookmarkStart w:id="14" w:name="_Toc192940817"/>
+      <w:bookmarkStart w:id="16" w:name="_Toc192955625"/>
       <w:r>
         <w:t>Analyse des Stromverbrauchs mit Quartus Prime</w:t>
       </w:r>
-      <w:bookmarkEnd w:id="14"/>
+      <w:bookmarkEnd w:id="16"/>
     </w:p>
     <w:p>
       <w:r>
@@ -11379,6 +12607,9 @@
         <w:keepNext/>
       </w:pPr>
       <w:r>
+        <w:rPr>
+          <w:noProof/>
+        </w:rPr>
         <w:drawing>
           <wp:inline distT="0" distB="0" distL="0" distR="0" wp14:anchorId="2B385531" wp14:editId="673DD13B">
             <wp:extent cx="3906681" cy="2545690"/>
@@ -11395,7 +12626,7 @@
                     <pic:cNvPicPr/>
                   </pic:nvPicPr>
                   <pic:blipFill>
-                    <a:blip r:embed="rId26"/>
+                    <a:blip r:embed="rId27"/>
                     <a:stretch>
                       <a:fillRect/>
                     </a:stretch>
@@ -11428,13 +12659,20 @@
           <w:rPr>
             <w:noProof/>
           </w:rPr>
-          <w:t>19</w:t>
+          <w:t>20</w:t>
         </w:r>
       </w:fldSimple>
       <w:r>
         <w:t>: Zusammenfassung des Power Analyzer Tools nach dem Kompilieren</w:t>
       </w:r>
     </w:p>
+    <w:p/>
+    <w:p/>
+    <w:p/>
+    <w:p/>
+    <w:p/>
+    <w:p/>
+    <w:p/>
     <w:p>
       <w:pPr>
         <w:pStyle w:val="berschrift1"/>
@@ -11443,10 +12681,12 @@
           <w:numId w:val="1"/>
         </w:numPr>
       </w:pPr>
+      <w:bookmarkStart w:id="17" w:name="_Toc192955626"/>
       <w:r>
         <w:lastRenderedPageBreak/>
         <w:t>Zusammenfassung der Abgabestruktur</w:t>
       </w:r>
+      <w:bookmarkEnd w:id="17"/>
     </w:p>
     <w:p>
       <w:pPr>
@@ -11456,9 +12696,11 @@
           <w:numId w:val="1"/>
         </w:numPr>
       </w:pPr>
+      <w:bookmarkStart w:id="18" w:name="_Toc192955627"/>
       <w:r>
         <w:t>Fileliste der Code-Dateien</w:t>
       </w:r>
+      <w:bookmarkEnd w:id="18"/>
     </w:p>
     <w:p>
       <w:pPr>
@@ -11640,13 +12882,21 @@
           <w:numId w:val="1"/>
         </w:numPr>
       </w:pPr>
+      <w:bookmarkStart w:id="19" w:name="_Toc192955628"/>
       <w:r>
         <w:t>Fileliste der Simulationsdateien</w:t>
       </w:r>
-    </w:p>
-    <w:p>
-      <w:r>
-        <w:t xml:space="preserve">Es gibt zwei Ordner für die Simulation: „Sim_Modulo“ und „Simulation_Hauptrechenwerk“. Die Simulation des gesamten Rechenwerks befinden sich im zweitgenannten Ordner. Der Ordner „Sim_Modulo“ beinhaltet Simulationsdateien für den Modulo-Algorithmus. </w:t>
+      <w:bookmarkEnd w:id="19"/>
+    </w:p>
+    <w:p>
+      <w:r>
+        <w:t>Es gibt zwei Ordner für die Simulation: „Sim_Modulo“ und „Simulation_Hauptrechenwerk“. Die Simulation des gesamten Rechenwerks befinde</w:t>
+      </w:r>
+      <w:r>
+        <w:t>t</w:t>
+      </w:r>
+      <w:r>
+        <w:t xml:space="preserve"> sich im zweitgenannten Ordner. Der Ordner „Sim_Modulo“ beinhaltet Simulationsdateien für den Modulo-Algorithmus. </w:t>
       </w:r>
     </w:p>
     <w:p/>
@@ -11712,13 +12962,7 @@
         <w:rPr>
           <w:bCs/>
         </w:rPr>
-        <w:t>Simulation_Hauptrechenwerk</w:t>
-      </w:r>
-      <w:r>
-        <w:rPr>
-          <w:bCs/>
-        </w:rPr>
-        <w:t xml:space="preserve"> </w:t>
+        <w:t xml:space="preserve">Simulation_Hauptrechenwerk </w:t>
       </w:r>
       <w:r>
         <w:rPr>
@@ -11749,13 +12993,7 @@
         <w:rPr>
           <w:bCs/>
         </w:rPr>
-        <w:t>Simulation_Hauptrechenwerk</w:t>
-      </w:r>
-      <w:r>
-        <w:rPr>
-          <w:bCs/>
-        </w:rPr>
-        <w:t xml:space="preserve"> </w:t>
+        <w:t xml:space="preserve">Simulation_Hauptrechenwerk </w:t>
       </w:r>
       <w:r>
         <w:rPr>
@@ -11786,13 +13024,7 @@
         <w:rPr>
           <w:bCs/>
         </w:rPr>
-        <w:t>Simulation_Hauptrechenwerk</w:t>
-      </w:r>
-      <w:r>
-        <w:rPr>
-          <w:bCs/>
-        </w:rPr>
-        <w:t xml:space="preserve"> </w:t>
+        <w:t xml:space="preserve">Simulation_Hauptrechenwerk </w:t>
       </w:r>
       <w:r>
         <w:rPr>
@@ -11823,13 +13055,7 @@
         <w:rPr>
           <w:bCs/>
         </w:rPr>
-        <w:t>Simulation_Hauptrechenwerk</w:t>
-      </w:r>
-      <w:r>
-        <w:rPr>
-          <w:bCs/>
-        </w:rPr>
-        <w:t xml:space="preserve"> </w:t>
+        <w:t xml:space="preserve">Simulation_Hauptrechenwerk </w:t>
       </w:r>
       <w:r>
         <w:rPr>
@@ -11872,11 +13098,18 @@
         <w:rPr>
           <w:bCs/>
         </w:rPr>
-        <w:t xml:space="preserve"> Sim_gesamt.mpf</w:t>
-      </w:r>
-    </w:p>
-    <w:p>
-      <w:pPr>
+        <w:t xml:space="preserve"> Sim_gesamt.mp</w:t>
+      </w:r>
+      <w:r>
+        <w:rPr>
+          <w:bCs/>
+        </w:rPr>
+        <w:t>f</w:t>
+      </w:r>
+    </w:p>
+    <w:p>
+      <w:pPr>
+        <w:pStyle w:val="Listenabsatz"/>
         <w:rPr>
           <w:b/>
           <w:bCs/>
@@ -11899,6 +13132,7 @@
         <w:rPr>
           <w:bCs/>
         </w:rPr>
+        <w:lastRenderedPageBreak/>
         <w:t xml:space="preserve">Sim_Modulo </w:t>
       </w:r>
       <w:r>
@@ -11907,6 +13141,273 @@
         </w:rPr>
         <w:sym w:font="Wingdings" w:char="F0E0"/>
       </w:r>
+      <w:r>
+        <w:rPr>
+          <w:bCs/>
+        </w:rPr>
+        <w:t>Sim_Modulo.mpf</w:t>
+      </w:r>
+    </w:p>
+    <w:p>
+      <w:pPr>
+        <w:pStyle w:val="Listenabsatz"/>
+        <w:rPr>
+          <w:b/>
+          <w:bCs/>
+        </w:rPr>
+      </w:pPr>
+    </w:p>
+    <w:p>
+      <w:pPr>
+        <w:pStyle w:val="berschrift2"/>
+        <w:numPr>
+          <w:ilvl w:val="1"/>
+          <w:numId w:val="1"/>
+        </w:numPr>
+      </w:pPr>
+      <w:bookmarkStart w:id="20" w:name="_Toc192955629"/>
+      <w:r>
+        <w:t>Quartus-Prime-Projekt</w:t>
+      </w:r>
+      <w:bookmarkEnd w:id="20"/>
+    </w:p>
+    <w:p>
+      <w:r>
+        <w:t>Das gesamte Quartus-Prime-Projekt befindet sich im Ordner „Quartus“. In diesem Ordner befinden sich alle Dateien, die das Quartus-Prime-Projekt umfasst.</w:t>
+      </w:r>
+    </w:p>
+    <w:p>
+      <w:pPr>
+        <w:rPr>
+          <w:b/>
+          <w:bCs/>
+        </w:rPr>
+      </w:pPr>
+      <w:r>
+        <w:rPr>
+          <w:b/>
+          <w:bCs/>
+        </w:rPr>
+        <w:t>Wichtige Quartus-Dateien:</w:t>
+      </w:r>
+    </w:p>
+    <w:p>
+      <w:pPr>
+        <w:pStyle w:val="Listenabsatz"/>
+        <w:numPr>
+          <w:ilvl w:val="0"/>
+          <w:numId w:val="5"/>
+        </w:numPr>
+        <w:rPr>
+          <w:b/>
+          <w:bCs/>
+        </w:rPr>
+      </w:pPr>
+      <w:r>
+        <w:rPr>
+          <w:bCs/>
+        </w:rPr>
+        <w:t xml:space="preserve">Quartus </w:t>
+      </w:r>
+      <w:r>
+        <w:rPr>
+          <w:bCs/>
+        </w:rPr>
+        <w:sym w:font="Wingdings" w:char="F0E0"/>
+      </w:r>
+      <w:r>
+        <w:rPr>
+          <w:bCs/>
+        </w:rPr>
+        <w:t xml:space="preserve"> </w:t>
+      </w:r>
+      <w:r>
+        <w:rPr>
+          <w:bCs/>
+        </w:rPr>
+        <w:t>Euklidischer_Algorithmus.qpf</w:t>
+      </w:r>
+    </w:p>
+    <w:p>
+      <w:pPr>
+        <w:rPr>
+          <w:b/>
+          <w:bCs/>
+        </w:rPr>
+      </w:pPr>
+    </w:p>
+    <w:p>
+      <w:pPr>
+        <w:pStyle w:val="berschrift2"/>
+        <w:numPr>
+          <w:ilvl w:val="1"/>
+          <w:numId w:val="1"/>
+        </w:numPr>
+      </w:pPr>
+      <w:bookmarkStart w:id="21" w:name="_Toc192955630"/>
+      <w:r>
+        <w:t>Wichtige Dokumentationsdateien</w:t>
+      </w:r>
+      <w:bookmarkEnd w:id="21"/>
+    </w:p>
+    <w:p>
+      <w:r>
+        <w:t>Im Ordner „Doku“ befindet sich einerseits diese Doku, aber auch die beiden erstellten Datenflussgraphen, nach denen der Code entworfen wurde. Die beiden Power-Point-Dateien, mit denen die Datenflussgraphen entworfen wurden, sind ebenfalls in diesem Ordner.</w:t>
+      </w:r>
+    </w:p>
+    <w:p>
+      <w:pPr>
+        <w:rPr>
+          <w:b/>
+          <w:bCs/>
+        </w:rPr>
+      </w:pPr>
+      <w:r>
+        <w:rPr>
+          <w:b/>
+          <w:bCs/>
+        </w:rPr>
+        <w:t>Wichtige Doku-Dateien:</w:t>
+      </w:r>
+    </w:p>
+    <w:p>
+      <w:pPr>
+        <w:pStyle w:val="Listenabsatz"/>
+        <w:numPr>
+          <w:ilvl w:val="0"/>
+          <w:numId w:val="5"/>
+        </w:numPr>
+        <w:rPr>
+          <w:bCs/>
+        </w:rPr>
+      </w:pPr>
+      <w:r>
+        <w:rPr>
+          <w:bCs/>
+        </w:rPr>
+        <w:t xml:space="preserve">Doku </w:t>
+      </w:r>
+      <w:r>
+        <w:rPr>
+          <w:bCs/>
+        </w:rPr>
+        <w:sym w:font="Wingdings" w:char="F0E0"/>
+      </w:r>
+      <w:r>
+        <w:rPr>
+          <w:bCs/>
+        </w:rPr>
+        <w:t xml:space="preserve"> Dokumentation_Trummer_Euklidischer_Algorithmus.pdf</w:t>
+      </w:r>
+    </w:p>
+    <w:p>
+      <w:pPr>
+        <w:pStyle w:val="Listenabsatz"/>
+        <w:numPr>
+          <w:ilvl w:val="0"/>
+          <w:numId w:val="5"/>
+        </w:numPr>
+        <w:rPr>
+          <w:bCs/>
+        </w:rPr>
+      </w:pPr>
+      <w:r>
+        <w:rPr>
+          <w:bCs/>
+        </w:rPr>
+        <w:t xml:space="preserve">Doku </w:t>
+      </w:r>
+      <w:r>
+        <w:rPr>
+          <w:bCs/>
+        </w:rPr>
+        <w:sym w:font="Wingdings" w:char="F0E0"/>
+      </w:r>
+      <w:r>
+        <w:rPr>
+          <w:bCs/>
+        </w:rPr>
+        <w:t xml:space="preserve"> Datenflussgraph_Modulo.pdf</w:t>
+      </w:r>
+    </w:p>
+    <w:p>
+      <w:pPr>
+        <w:pStyle w:val="Listenabsatz"/>
+        <w:numPr>
+          <w:ilvl w:val="0"/>
+          <w:numId w:val="5"/>
+        </w:numPr>
+        <w:rPr>
+          <w:bCs/>
+        </w:rPr>
+      </w:pPr>
+      <w:r>
+        <w:rPr>
+          <w:bCs/>
+        </w:rPr>
+        <w:t xml:space="preserve">Doku </w:t>
+      </w:r>
+      <w:r>
+        <w:rPr>
+          <w:bCs/>
+        </w:rPr>
+        <w:sym w:font="Wingdings" w:char="F0E0"/>
+      </w:r>
+      <w:r>
+        <w:rPr>
+          <w:bCs/>
+        </w:rPr>
+        <w:t xml:space="preserve"> Datenflussgraph_GGT.pdf</w:t>
+      </w:r>
+    </w:p>
+    <w:p/>
+    <w:p>
+      <w:pPr>
+        <w:pStyle w:val="berschrift1"/>
+        <w:numPr>
+          <w:ilvl w:val="0"/>
+          <w:numId w:val="1"/>
+        </w:numPr>
+      </w:pPr>
+      <w:bookmarkStart w:id="22" w:name="_Toc192955631"/>
+      <w:r>
+        <w:t>Quellen</w:t>
+      </w:r>
+      <w:bookmarkEnd w:id="22"/>
+    </w:p>
+    <w:p>
+      <w:pPr>
+        <w:pStyle w:val="Listenabsatz"/>
+        <w:numPr>
+          <w:ilvl w:val="0"/>
+          <w:numId w:val="6"/>
+        </w:numPr>
+      </w:pPr>
+      <w:hyperlink r:id="rId28" w:history="1">
+        <w:r>
+          <w:rPr>
+            <w:rStyle w:val="Hyperlink"/>
+          </w:rPr>
+          <w:t>ggT berechnen – Euklidischer Algorithmus</w:t>
+        </w:r>
+      </w:hyperlink>
+    </w:p>
+    <w:p>
+      <w:pPr>
+        <w:pStyle w:val="Listenabsatz"/>
+        <w:numPr>
+          <w:ilvl w:val="0"/>
+          <w:numId w:val="6"/>
+        </w:numPr>
+      </w:pPr>
+      <w:hyperlink r:id="rId29" w:history="1">
+        <w:r>
+          <w:rPr>
+            <w:rStyle w:val="Hyperlink"/>
+          </w:rPr>
+          <w:t>Euklidischer Algorithmus – Wikipedia</w:t>
+        </w:r>
+      </w:hyperlink>
     </w:p>
     <w:p/>
     <w:sectPr>
@@ -12035,6 +13536,119 @@
     </w:lvl>
   </w:abstractNum>
   <w:abstractNum w:abstractNumId="1" w15:restartNumberingAfterBreak="0">
+    <w:nsid w:val="474863B4"/>
+    <w:multiLevelType w:val="hybridMultilevel"/>
+    <w:tmpl w:val="2EEC65EC"/>
+    <w:lvl w:ilvl="0" w:tplc="04070001">
+      <w:start w:val="1"/>
+      <w:numFmt w:val="bullet"/>
+      <w:lvlText w:val=""/>
+      <w:lvlJc w:val="left"/>
+      <w:pPr>
+        <w:ind w:left="720" w:hanging="360"/>
+      </w:pPr>
+      <w:rPr>
+        <w:rFonts w:ascii="Symbol" w:hAnsi="Symbol" w:hint="default"/>
+      </w:rPr>
+    </w:lvl>
+    <w:lvl w:ilvl="1" w:tplc="04070003" w:tentative="1">
+      <w:start w:val="1"/>
+      <w:numFmt w:val="bullet"/>
+      <w:lvlText w:val="o"/>
+      <w:lvlJc w:val="left"/>
+      <w:pPr>
+        <w:ind w:left="1440" w:hanging="360"/>
+      </w:pPr>
+      <w:rPr>
+        <w:rFonts w:ascii="Courier New" w:hAnsi="Courier New" w:cs="Courier New" w:hint="default"/>
+      </w:rPr>
+    </w:lvl>
+    <w:lvl w:ilvl="2" w:tplc="04070005" w:tentative="1">
+      <w:start w:val="1"/>
+      <w:numFmt w:val="bullet"/>
+      <w:lvlText w:val=""/>
+      <w:lvlJc w:val="left"/>
+      <w:pPr>
+        <w:ind w:left="2160" w:hanging="360"/>
+      </w:pPr>
+      <w:rPr>
+        <w:rFonts w:ascii="Wingdings" w:hAnsi="Wingdings" w:hint="default"/>
+      </w:rPr>
+    </w:lvl>
+    <w:lvl w:ilvl="3" w:tplc="04070001" w:tentative="1">
+      <w:start w:val="1"/>
+      <w:numFmt w:val="bullet"/>
+      <w:lvlText w:val=""/>
+      <w:lvlJc w:val="left"/>
+      <w:pPr>
+        <w:ind w:left="2880" w:hanging="360"/>
+      </w:pPr>
+      <w:rPr>
+        <w:rFonts w:ascii="Symbol" w:hAnsi="Symbol" w:hint="default"/>
+      </w:rPr>
+    </w:lvl>
+    <w:lvl w:ilvl="4" w:tplc="04070003" w:tentative="1">
+      <w:start w:val="1"/>
+      <w:numFmt w:val="bullet"/>
+      <w:lvlText w:val="o"/>
+      <w:lvlJc w:val="left"/>
+      <w:pPr>
+        <w:ind w:left="3600" w:hanging="360"/>
+      </w:pPr>
+      <w:rPr>
+        <w:rFonts w:ascii="Courier New" w:hAnsi="Courier New" w:cs="Courier New" w:hint="default"/>
+      </w:rPr>
+    </w:lvl>
+    <w:lvl w:ilvl="5" w:tplc="04070005" w:tentative="1">
+      <w:start w:val="1"/>
+      <w:numFmt w:val="bullet"/>
+      <w:lvlText w:val=""/>
+      <w:lvlJc w:val="left"/>
+      <w:pPr>
+        <w:ind w:left="4320" w:hanging="360"/>
+      </w:pPr>
+      <w:rPr>
+        <w:rFonts w:ascii="Wingdings" w:hAnsi="Wingdings" w:hint="default"/>
+      </w:rPr>
+    </w:lvl>
+    <w:lvl w:ilvl="6" w:tplc="04070001" w:tentative="1">
+      <w:start w:val="1"/>
+      <w:numFmt w:val="bullet"/>
+      <w:lvlText w:val=""/>
+      <w:lvlJc w:val="left"/>
+      <w:pPr>
+        <w:ind w:left="5040" w:hanging="360"/>
+      </w:pPr>
+      <w:rPr>
+        <w:rFonts w:ascii="Symbol" w:hAnsi="Symbol" w:hint="default"/>
+      </w:rPr>
+    </w:lvl>
+    <w:lvl w:ilvl="7" w:tplc="04070003" w:tentative="1">
+      <w:start w:val="1"/>
+      <w:numFmt w:val="bullet"/>
+      <w:lvlText w:val="o"/>
+      <w:lvlJc w:val="left"/>
+      <w:pPr>
+        <w:ind w:left="5760" w:hanging="360"/>
+      </w:pPr>
+      <w:rPr>
+        <w:rFonts w:ascii="Courier New" w:hAnsi="Courier New" w:cs="Courier New" w:hint="default"/>
+      </w:rPr>
+    </w:lvl>
+    <w:lvl w:ilvl="8" w:tplc="04070005" w:tentative="1">
+      <w:start w:val="1"/>
+      <w:numFmt w:val="bullet"/>
+      <w:lvlText w:val=""/>
+      <w:lvlJc w:val="left"/>
+      <w:pPr>
+        <w:ind w:left="6480" w:hanging="360"/>
+      </w:pPr>
+      <w:rPr>
+        <w:rFonts w:ascii="Wingdings" w:hAnsi="Wingdings" w:hint="default"/>
+      </w:rPr>
+    </w:lvl>
+  </w:abstractNum>
+  <w:abstractNum w:abstractNumId="2" w15:restartNumberingAfterBreak="0">
     <w:nsid w:val="5D7D3DC6"/>
     <w:multiLevelType w:val="multilevel"/>
     <w:tmpl w:val="AD202FF2"/>
@@ -12155,7 +13769,7 @@
       </w:rPr>
     </w:lvl>
   </w:abstractNum>
-  <w:abstractNum w:abstractNumId="2" w15:restartNumberingAfterBreak="0">
+  <w:abstractNum w:abstractNumId="3" w15:restartNumberingAfterBreak="0">
     <w:nsid w:val="5FDA0994"/>
     <w:multiLevelType w:val="hybridMultilevel"/>
     <w:tmpl w:val="0E8A22A4"/>
@@ -12268,7 +13882,7 @@
       </w:rPr>
     </w:lvl>
   </w:abstractNum>
-  <w:abstractNum w:abstractNumId="3" w15:restartNumberingAfterBreak="0">
+  <w:abstractNum w:abstractNumId="4" w15:restartNumberingAfterBreak="0">
     <w:nsid w:val="62355DB1"/>
     <w:multiLevelType w:val="hybridMultilevel"/>
     <w:tmpl w:val="207469D0"/>
@@ -12381,17 +13995,136 @@
       </w:rPr>
     </w:lvl>
   </w:abstractNum>
+  <w:abstractNum w:abstractNumId="5" w15:restartNumberingAfterBreak="0">
+    <w:nsid w:val="7923763B"/>
+    <w:multiLevelType w:val="hybridMultilevel"/>
+    <w:tmpl w:val="0AEC78DC"/>
+    <w:lvl w:ilvl="0" w:tplc="04070001">
+      <w:start w:val="1"/>
+      <w:numFmt w:val="bullet"/>
+      <w:lvlText w:val=""/>
+      <w:lvlJc w:val="left"/>
+      <w:pPr>
+        <w:ind w:left="720" w:hanging="360"/>
+      </w:pPr>
+      <w:rPr>
+        <w:rFonts w:ascii="Symbol" w:hAnsi="Symbol" w:hint="default"/>
+      </w:rPr>
+    </w:lvl>
+    <w:lvl w:ilvl="1" w:tplc="04070003" w:tentative="1">
+      <w:start w:val="1"/>
+      <w:numFmt w:val="bullet"/>
+      <w:lvlText w:val="o"/>
+      <w:lvlJc w:val="left"/>
+      <w:pPr>
+        <w:ind w:left="1440" w:hanging="360"/>
+      </w:pPr>
+      <w:rPr>
+        <w:rFonts w:ascii="Courier New" w:hAnsi="Courier New" w:cs="Courier New" w:hint="default"/>
+      </w:rPr>
+    </w:lvl>
+    <w:lvl w:ilvl="2" w:tplc="04070005" w:tentative="1">
+      <w:start w:val="1"/>
+      <w:numFmt w:val="bullet"/>
+      <w:lvlText w:val=""/>
+      <w:lvlJc w:val="left"/>
+      <w:pPr>
+        <w:ind w:left="2160" w:hanging="360"/>
+      </w:pPr>
+      <w:rPr>
+        <w:rFonts w:ascii="Wingdings" w:hAnsi="Wingdings" w:hint="default"/>
+      </w:rPr>
+    </w:lvl>
+    <w:lvl w:ilvl="3" w:tplc="04070001" w:tentative="1">
+      <w:start w:val="1"/>
+      <w:numFmt w:val="bullet"/>
+      <w:lvlText w:val=""/>
+      <w:lvlJc w:val="left"/>
+      <w:pPr>
+        <w:ind w:left="2880" w:hanging="360"/>
+      </w:pPr>
+      <w:rPr>
+        <w:rFonts w:ascii="Symbol" w:hAnsi="Symbol" w:hint="default"/>
+      </w:rPr>
+    </w:lvl>
+    <w:lvl w:ilvl="4" w:tplc="04070003" w:tentative="1">
+      <w:start w:val="1"/>
+      <w:numFmt w:val="bullet"/>
+      <w:lvlText w:val="o"/>
+      <w:lvlJc w:val="left"/>
+      <w:pPr>
+        <w:ind w:left="3600" w:hanging="360"/>
+      </w:pPr>
+      <w:rPr>
+        <w:rFonts w:ascii="Courier New" w:hAnsi="Courier New" w:cs="Courier New" w:hint="default"/>
+      </w:rPr>
+    </w:lvl>
+    <w:lvl w:ilvl="5" w:tplc="04070005" w:tentative="1">
+      <w:start w:val="1"/>
+      <w:numFmt w:val="bullet"/>
+      <w:lvlText w:val=""/>
+      <w:lvlJc w:val="left"/>
+      <w:pPr>
+        <w:ind w:left="4320" w:hanging="360"/>
+      </w:pPr>
+      <w:rPr>
+        <w:rFonts w:ascii="Wingdings" w:hAnsi="Wingdings" w:hint="default"/>
+      </w:rPr>
+    </w:lvl>
+    <w:lvl w:ilvl="6" w:tplc="04070001" w:tentative="1">
+      <w:start w:val="1"/>
+      <w:numFmt w:val="bullet"/>
+      <w:lvlText w:val=""/>
+      <w:lvlJc w:val="left"/>
+      <w:pPr>
+        <w:ind w:left="5040" w:hanging="360"/>
+      </w:pPr>
+      <w:rPr>
+        <w:rFonts w:ascii="Symbol" w:hAnsi="Symbol" w:hint="default"/>
+      </w:rPr>
+    </w:lvl>
+    <w:lvl w:ilvl="7" w:tplc="04070003" w:tentative="1">
+      <w:start w:val="1"/>
+      <w:numFmt w:val="bullet"/>
+      <w:lvlText w:val="o"/>
+      <w:lvlJc w:val="left"/>
+      <w:pPr>
+        <w:ind w:left="5760" w:hanging="360"/>
+      </w:pPr>
+      <w:rPr>
+        <w:rFonts w:ascii="Courier New" w:hAnsi="Courier New" w:cs="Courier New" w:hint="default"/>
+      </w:rPr>
+    </w:lvl>
+    <w:lvl w:ilvl="8" w:tplc="04070005" w:tentative="1">
+      <w:start w:val="1"/>
+      <w:numFmt w:val="bullet"/>
+      <w:lvlText w:val=""/>
+      <w:lvlJc w:val="left"/>
+      <w:pPr>
+        <w:ind w:left="6480" w:hanging="360"/>
+      </w:pPr>
+      <w:rPr>
+        <w:rFonts w:ascii="Wingdings" w:hAnsi="Wingdings" w:hint="default"/>
+      </w:rPr>
+    </w:lvl>
+  </w:abstractNum>
   <w:num w:numId="1" w16cid:durableId="1981762497">
-    <w:abstractNumId w:val="1"/>
+    <w:abstractNumId w:val="2"/>
   </w:num>
   <w:num w:numId="2" w16cid:durableId="825361443">
-    <w:abstractNumId w:val="3"/>
+    <w:abstractNumId w:val="4"/>
   </w:num>
   <w:num w:numId="3" w16cid:durableId="610354645">
-    <w:abstractNumId w:val="2"/>
+    <w:abstractNumId w:val="3"/>
   </w:num>
   <w:num w:numId="4" w16cid:durableId="903682423">
     <w:abstractNumId w:val="0"/>
+  </w:num>
+  <w:num w:numId="5" w16cid:durableId="1599754336">
+    <w:abstractNumId w:val="1"/>
+  </w:num>
+  <w:num w:numId="6" w16cid:durableId="29379535">
+    <w:abstractNumId w:val="5"/>
   </w:num>
 </w:numbering>
 </file>

--- a/Doku/Dokumentation.docx
+++ b/Doku/Dokumentation.docx
@@ -36,7 +36,7 @@
                     </pic:cNvPicPr>
                   </pic:nvPicPr>
                   <pic:blipFill>
-                    <a:blip r:embed="rId6">
+                    <a:blip r:embed="rId8">
                       <a:extLst>
                         <a:ext uri="{28A0092B-C50C-407E-A947-70E740481C1C}">
                           <a14:useLocalDpi xmlns:a14="http://schemas.microsoft.com/office/drawing/2010/main" val="0"/>
@@ -288,23 +288,92 @@
     <w:p>
       <w:pPr>
         <w:jc w:val="both"/>
-      </w:pPr>
-      <w:r>
+        <w:rPr>
+          <w:b/>
+          <w:bCs/>
+        </w:rPr>
+      </w:pPr>
+      <w:r>
+        <w:rPr>
+          <w:b/>
+          <w:bCs/>
+        </w:rPr>
         <w:t>Betreuender Professor</w:t>
       </w:r>
     </w:p>
     <w:p>
       <w:pPr>
         <w:jc w:val="both"/>
-      </w:pPr>
-      <w:r>
-        <w:t>Prof. Dr.-Ing. Marco Krondorf</w:t>
-      </w:r>
-    </w:p>
-    <w:p>
-      <w:pPr>
-        <w:jc w:val="both"/>
-      </w:pPr>
+        <w:rPr>
+          <w:b/>
+          <w:bCs/>
+        </w:rPr>
+      </w:pPr>
+      <w:r>
+        <w:rPr>
+          <w:b/>
+          <w:bCs/>
+        </w:rPr>
+        <w:t>Prof. Dr.-Ing.</w:t>
+      </w:r>
+      <w:r>
+        <w:rPr>
+          <w:b/>
+          <w:bCs/>
+        </w:rPr>
+        <w:t xml:space="preserve"> habil.</w:t>
+      </w:r>
+      <w:r>
+        <w:rPr>
+          <w:b/>
+          <w:bCs/>
+        </w:rPr>
+        <w:t xml:space="preserve"> Marco Krondorf</w:t>
+      </w:r>
+    </w:p>
+    <w:p>
+      <w:pPr>
+        <w:jc w:val="both"/>
+        <w:rPr>
+          <w:b/>
+          <w:bCs/>
+        </w:rPr>
+      </w:pPr>
+      <w:r>
+        <w:rPr>
+          <w:b/>
+          <w:bCs/>
+        </w:rPr>
+        <w:t>marco</w:t>
+      </w:r>
+      <w:r>
+        <w:rPr>
+          <w:b/>
+          <w:bCs/>
+        </w:rPr>
+        <w:t>.</w:t>
+      </w:r>
+      <w:r>
+        <w:rPr>
+          <w:b/>
+          <w:bCs/>
+        </w:rPr>
+        <w:t>krondorf</w:t>
+      </w:r>
+      <w:r>
+        <w:rPr>
+          <w:b/>
+          <w:bCs/>
+        </w:rPr>
+        <w:t>@</w:t>
+      </w:r>
+      <w:r>
+        <w:rPr>
+          <w:b/>
+          <w:bCs/>
+        </w:rPr>
+        <w:t>htwk-leipzig.de</w:t>
+      </w:r>
     </w:p>
     <w:sdt>
       <w:sdtPr>
@@ -361,7 +430,7 @@
           <w:r>
             <w:fldChar w:fldCharType="separate"/>
           </w:r>
-          <w:hyperlink w:anchor="_Toc192955609" w:history="1">
+          <w:hyperlink w:anchor="_Toc192960879" w:history="1">
             <w:r>
               <w:rPr>
                 <w:rStyle w:val="Hyperlink"/>
@@ -403,7 +472,7 @@
                 <w:noProof/>
                 <w:webHidden/>
               </w:rPr>
-              <w:instrText xml:space="preserve"> PAGEREF _Toc192955609 \h </w:instrText>
+              <w:instrText xml:space="preserve"> PAGEREF _Toc192960879 \h </w:instrText>
             </w:r>
             <w:r>
               <w:rPr>
@@ -447,7 +516,7 @@
               <w:lang w:eastAsia="de-DE"/>
             </w:rPr>
           </w:pPr>
-          <w:hyperlink w:anchor="_Toc192955610" w:history="1">
+          <w:hyperlink w:anchor="_Toc192960880" w:history="1">
             <w:r>
               <w:rPr>
                 <w:rStyle w:val="Hyperlink"/>
@@ -489,7 +558,7 @@
                 <w:noProof/>
                 <w:webHidden/>
               </w:rPr>
-              <w:instrText xml:space="preserve"> PAGEREF _Toc192955610 \h </w:instrText>
+              <w:instrText xml:space="preserve"> PAGEREF _Toc192960880 \h </w:instrText>
             </w:r>
             <w:r>
               <w:rPr>
@@ -533,7 +602,7 @@
               <w:lang w:eastAsia="de-DE"/>
             </w:rPr>
           </w:pPr>
-          <w:hyperlink w:anchor="_Toc192955611" w:history="1">
+          <w:hyperlink w:anchor="_Toc192960881" w:history="1">
             <w:r>
               <w:rPr>
                 <w:rStyle w:val="Hyperlink"/>
@@ -575,7 +644,7 @@
                 <w:noProof/>
                 <w:webHidden/>
               </w:rPr>
-              <w:instrText xml:space="preserve"> PAGEREF _Toc192955611 \h </w:instrText>
+              <w:instrText xml:space="preserve"> PAGEREF _Toc192960881 \h </w:instrText>
             </w:r>
             <w:r>
               <w:rPr>
@@ -619,7 +688,7 @@
               <w:lang w:eastAsia="de-DE"/>
             </w:rPr>
           </w:pPr>
-          <w:hyperlink w:anchor="_Toc192955612" w:history="1">
+          <w:hyperlink w:anchor="_Toc192960882" w:history="1">
             <w:r>
               <w:rPr>
                 <w:rStyle w:val="Hyperlink"/>
@@ -661,7 +730,7 @@
                 <w:noProof/>
                 <w:webHidden/>
               </w:rPr>
-              <w:instrText xml:space="preserve"> PAGEREF _Toc192955612 \h </w:instrText>
+              <w:instrText xml:space="preserve"> PAGEREF _Toc192960882 \h </w:instrText>
             </w:r>
             <w:r>
               <w:rPr>
@@ -705,7 +774,7 @@
               <w:lang w:eastAsia="de-DE"/>
             </w:rPr>
           </w:pPr>
-          <w:hyperlink w:anchor="_Toc192955613" w:history="1">
+          <w:hyperlink w:anchor="_Toc192960883" w:history="1">
             <w:r>
               <w:rPr>
                 <w:rStyle w:val="Hyperlink"/>
@@ -747,7 +816,7 @@
                 <w:noProof/>
                 <w:webHidden/>
               </w:rPr>
-              <w:instrText xml:space="preserve"> PAGEREF _Toc192955613 \h </w:instrText>
+              <w:instrText xml:space="preserve"> PAGEREF _Toc192960883 \h </w:instrText>
             </w:r>
             <w:r>
               <w:rPr>
@@ -790,7 +859,7 @@
               <w:lang w:eastAsia="de-DE"/>
             </w:rPr>
           </w:pPr>
-          <w:hyperlink w:anchor="_Toc192955614" w:history="1">
+          <w:hyperlink w:anchor="_Toc192960884" w:history="1">
             <w:r>
               <w:rPr>
                 <w:rStyle w:val="Hyperlink"/>
@@ -817,7 +886,7 @@
                 <w:noProof/>
                 <w:webHidden/>
               </w:rPr>
-              <w:instrText xml:space="preserve"> PAGEREF _Toc192955614 \h </w:instrText>
+              <w:instrText xml:space="preserve"> PAGEREF _Toc192960884 \h </w:instrText>
             </w:r>
             <w:r>
               <w:rPr>
@@ -860,7 +929,7 @@
               <w:lang w:eastAsia="de-DE"/>
             </w:rPr>
           </w:pPr>
-          <w:hyperlink w:anchor="_Toc192955615" w:history="1">
+          <w:hyperlink w:anchor="_Toc192960885" w:history="1">
             <w:r>
               <w:rPr>
                 <w:rStyle w:val="Hyperlink"/>
@@ -887,7 +956,7 @@
                 <w:noProof/>
                 <w:webHidden/>
               </w:rPr>
-              <w:instrText xml:space="preserve"> PAGEREF _Toc192955615 \h </w:instrText>
+              <w:instrText xml:space="preserve"> PAGEREF _Toc192960885 \h </w:instrText>
             </w:r>
             <w:r>
               <w:rPr>
@@ -907,7 +976,7 @@
                 <w:noProof/>
                 <w:webHidden/>
               </w:rPr>
-              <w:t>13</w:t>
+              <w:t>14</w:t>
             </w:r>
             <w:r>
               <w:rPr>
@@ -931,7 +1000,7 @@
               <w:lang w:eastAsia="de-DE"/>
             </w:rPr>
           </w:pPr>
-          <w:hyperlink w:anchor="_Toc192955616" w:history="1">
+          <w:hyperlink w:anchor="_Toc192960886" w:history="1">
             <w:r>
               <w:rPr>
                 <w:rStyle w:val="Hyperlink"/>
@@ -973,7 +1042,7 @@
                 <w:noProof/>
                 <w:webHidden/>
               </w:rPr>
-              <w:instrText xml:space="preserve"> PAGEREF _Toc192955616 \h </w:instrText>
+              <w:instrText xml:space="preserve"> PAGEREF _Toc192960886 \h </w:instrText>
             </w:r>
             <w:r>
               <w:rPr>
@@ -993,7 +1062,7 @@
                 <w:noProof/>
                 <w:webHidden/>
               </w:rPr>
-              <w:t>17</w:t>
+              <w:t>18</w:t>
             </w:r>
             <w:r>
               <w:rPr>
@@ -1017,7 +1086,7 @@
               <w:lang w:eastAsia="de-DE"/>
             </w:rPr>
           </w:pPr>
-          <w:hyperlink w:anchor="_Toc192955617" w:history="1">
+          <w:hyperlink w:anchor="_Toc192960887" w:history="1">
             <w:r>
               <w:rPr>
                 <w:rStyle w:val="Hyperlink"/>
@@ -1059,7 +1128,7 @@
                 <w:noProof/>
                 <w:webHidden/>
               </w:rPr>
-              <w:instrText xml:space="preserve"> PAGEREF _Toc192955617 \h </w:instrText>
+              <w:instrText xml:space="preserve"> PAGEREF _Toc192960887 \h </w:instrText>
             </w:r>
             <w:r>
               <w:rPr>
@@ -1079,7 +1148,7 @@
                 <w:noProof/>
                 <w:webHidden/>
               </w:rPr>
-              <w:t>17</w:t>
+              <w:t>18</w:t>
             </w:r>
             <w:r>
               <w:rPr>
@@ -1103,7 +1172,7 @@
               <w:lang w:eastAsia="de-DE"/>
             </w:rPr>
           </w:pPr>
-          <w:hyperlink w:anchor="_Toc192955618" w:history="1">
+          <w:hyperlink w:anchor="_Toc192960888" w:history="1">
             <w:r>
               <w:rPr>
                 <w:rStyle w:val="Hyperlink"/>
@@ -1145,7 +1214,7 @@
                 <w:noProof/>
                 <w:webHidden/>
               </w:rPr>
-              <w:instrText xml:space="preserve"> PAGEREF _Toc192955618 \h </w:instrText>
+              <w:instrText xml:space="preserve"> PAGEREF _Toc192960888 \h </w:instrText>
             </w:r>
             <w:r>
               <w:rPr>
@@ -1165,7 +1234,7 @@
                 <w:noProof/>
                 <w:webHidden/>
               </w:rPr>
-              <w:t>18</w:t>
+              <w:t>19</w:t>
             </w:r>
             <w:r>
               <w:rPr>
@@ -1189,7 +1258,7 @@
               <w:lang w:eastAsia="de-DE"/>
             </w:rPr>
           </w:pPr>
-          <w:hyperlink w:anchor="_Toc192955619" w:history="1">
+          <w:hyperlink w:anchor="_Toc192960889" w:history="1">
             <w:r>
               <w:rPr>
                 <w:rStyle w:val="Hyperlink"/>
@@ -1231,7 +1300,7 @@
                 <w:noProof/>
                 <w:webHidden/>
               </w:rPr>
-              <w:instrText xml:space="preserve"> PAGEREF _Toc192955619 \h </w:instrText>
+              <w:instrText xml:space="preserve"> PAGEREF _Toc192960889 \h </w:instrText>
             </w:r>
             <w:r>
               <w:rPr>
@@ -1251,7 +1320,7 @@
                 <w:noProof/>
                 <w:webHidden/>
               </w:rPr>
-              <w:t>19</w:t>
+              <w:t>20</w:t>
             </w:r>
             <w:r>
               <w:rPr>
@@ -1275,7 +1344,7 @@
               <w:lang w:eastAsia="de-DE"/>
             </w:rPr>
           </w:pPr>
-          <w:hyperlink w:anchor="_Toc192955620" w:history="1">
+          <w:hyperlink w:anchor="_Toc192960890" w:history="1">
             <w:r>
               <w:rPr>
                 <w:rStyle w:val="Hyperlink"/>
@@ -1317,7 +1386,7 @@
                 <w:noProof/>
                 <w:webHidden/>
               </w:rPr>
-              <w:instrText xml:space="preserve"> PAGEREF _Toc192955620 \h </w:instrText>
+              <w:instrText xml:space="preserve"> PAGEREF _Toc192960890 \h </w:instrText>
             </w:r>
             <w:r>
               <w:rPr>
@@ -1337,7 +1406,7 @@
                 <w:noProof/>
                 <w:webHidden/>
               </w:rPr>
-              <w:t>19</w:t>
+              <w:t>20</w:t>
             </w:r>
             <w:r>
               <w:rPr>
@@ -1361,7 +1430,7 @@
               <w:lang w:eastAsia="de-DE"/>
             </w:rPr>
           </w:pPr>
-          <w:hyperlink w:anchor="_Toc192955621" w:history="1">
+          <w:hyperlink w:anchor="_Toc192960891" w:history="1">
             <w:r>
               <w:rPr>
                 <w:rStyle w:val="Hyperlink"/>
@@ -1403,7 +1472,7 @@
                 <w:noProof/>
                 <w:webHidden/>
               </w:rPr>
-              <w:instrText xml:space="preserve"> PAGEREF _Toc192955621 \h </w:instrText>
+              <w:instrText xml:space="preserve"> PAGEREF _Toc192960891 \h </w:instrText>
             </w:r>
             <w:r>
               <w:rPr>
@@ -1423,7 +1492,7 @@
                 <w:noProof/>
                 <w:webHidden/>
               </w:rPr>
-              <w:t>26</w:t>
+              <w:t>27</w:t>
             </w:r>
             <w:r>
               <w:rPr>
@@ -1447,7 +1516,7 @@
               <w:lang w:eastAsia="de-DE"/>
             </w:rPr>
           </w:pPr>
-          <w:hyperlink w:anchor="_Toc192955622" w:history="1">
+          <w:hyperlink w:anchor="_Toc192960892" w:history="1">
             <w:r>
               <w:rPr>
                 <w:rStyle w:val="Hyperlink"/>
@@ -1489,7 +1558,7 @@
                 <w:noProof/>
                 <w:webHidden/>
               </w:rPr>
-              <w:instrText xml:space="preserve"> PAGEREF _Toc192955622 \h </w:instrText>
+              <w:instrText xml:space="preserve"> PAGEREF _Toc192960892 \h </w:instrText>
             </w:r>
             <w:r>
               <w:rPr>
@@ -1509,7 +1578,7 @@
                 <w:noProof/>
                 <w:webHidden/>
               </w:rPr>
-              <w:t>27</w:t>
+              <w:t>29</w:t>
             </w:r>
             <w:r>
               <w:rPr>
@@ -1533,7 +1602,7 @@
               <w:lang w:eastAsia="de-DE"/>
             </w:rPr>
           </w:pPr>
-          <w:hyperlink w:anchor="_Toc192955623" w:history="1">
+          <w:hyperlink w:anchor="_Toc192960893" w:history="1">
             <w:r>
               <w:rPr>
                 <w:rStyle w:val="Hyperlink"/>
@@ -1575,7 +1644,7 @@
                 <w:noProof/>
                 <w:webHidden/>
               </w:rPr>
-              <w:instrText xml:space="preserve"> PAGEREF _Toc192955623 \h </w:instrText>
+              <w:instrText xml:space="preserve"> PAGEREF _Toc192960893 \h </w:instrText>
             </w:r>
             <w:r>
               <w:rPr>
@@ -1595,7 +1664,7 @@
                 <w:noProof/>
                 <w:webHidden/>
               </w:rPr>
-              <w:t>27</w:t>
+              <w:t>29</w:t>
             </w:r>
             <w:r>
               <w:rPr>
@@ -1619,7 +1688,7 @@
               <w:lang w:eastAsia="de-DE"/>
             </w:rPr>
           </w:pPr>
-          <w:hyperlink w:anchor="_Toc192955624" w:history="1">
+          <w:hyperlink w:anchor="_Toc192960894" w:history="1">
             <w:r>
               <w:rPr>
                 <w:rStyle w:val="Hyperlink"/>
@@ -1661,7 +1730,7 @@
                 <w:noProof/>
                 <w:webHidden/>
               </w:rPr>
-              <w:instrText xml:space="preserve"> PAGEREF _Toc192955624 \h </w:instrText>
+              <w:instrText xml:space="preserve"> PAGEREF _Toc192960894 \h </w:instrText>
             </w:r>
             <w:r>
               <w:rPr>
@@ -1681,7 +1750,7 @@
                 <w:noProof/>
                 <w:webHidden/>
               </w:rPr>
-              <w:t>28</w:t>
+              <w:t>29</w:t>
             </w:r>
             <w:r>
               <w:rPr>
@@ -1705,7 +1774,7 @@
               <w:lang w:eastAsia="de-DE"/>
             </w:rPr>
           </w:pPr>
-          <w:hyperlink w:anchor="_Toc192955625" w:history="1">
+          <w:hyperlink w:anchor="_Toc192960895" w:history="1">
             <w:r>
               <w:rPr>
                 <w:rStyle w:val="Hyperlink"/>
@@ -1747,7 +1816,7 @@
                 <w:noProof/>
                 <w:webHidden/>
               </w:rPr>
-              <w:instrText xml:space="preserve"> PAGEREF _Toc192955625 \h </w:instrText>
+              <w:instrText xml:space="preserve"> PAGEREF _Toc192960895 \h </w:instrText>
             </w:r>
             <w:r>
               <w:rPr>
@@ -1767,7 +1836,7 @@
                 <w:noProof/>
                 <w:webHidden/>
               </w:rPr>
-              <w:t>28</w:t>
+              <w:t>30</w:t>
             </w:r>
             <w:r>
               <w:rPr>
@@ -1791,7 +1860,7 @@
               <w:lang w:eastAsia="de-DE"/>
             </w:rPr>
           </w:pPr>
-          <w:hyperlink w:anchor="_Toc192955626" w:history="1">
+          <w:hyperlink w:anchor="_Toc192960896" w:history="1">
             <w:r>
               <w:rPr>
                 <w:rStyle w:val="Hyperlink"/>
@@ -1833,7 +1902,7 @@
                 <w:noProof/>
                 <w:webHidden/>
               </w:rPr>
-              <w:instrText xml:space="preserve"> PAGEREF _Toc192955626 \h </w:instrText>
+              <w:instrText xml:space="preserve"> PAGEREF _Toc192960896 \h </w:instrText>
             </w:r>
             <w:r>
               <w:rPr>
@@ -1853,7 +1922,7 @@
                 <w:noProof/>
                 <w:webHidden/>
               </w:rPr>
-              <w:t>29</w:t>
+              <w:t>31</w:t>
             </w:r>
             <w:r>
               <w:rPr>
@@ -1877,7 +1946,7 @@
               <w:lang w:eastAsia="de-DE"/>
             </w:rPr>
           </w:pPr>
-          <w:hyperlink w:anchor="_Toc192955627" w:history="1">
+          <w:hyperlink w:anchor="_Toc192960897" w:history="1">
             <w:r>
               <w:rPr>
                 <w:rStyle w:val="Hyperlink"/>
@@ -1919,7 +1988,7 @@
                 <w:noProof/>
                 <w:webHidden/>
               </w:rPr>
-              <w:instrText xml:space="preserve"> PAGEREF _Toc192955627 \h </w:instrText>
+              <w:instrText xml:space="preserve"> PAGEREF _Toc192960897 \h </w:instrText>
             </w:r>
             <w:r>
               <w:rPr>
@@ -1939,7 +2008,7 @@
                 <w:noProof/>
                 <w:webHidden/>
               </w:rPr>
-              <w:t>29</w:t>
+              <w:t>31</w:t>
             </w:r>
             <w:r>
               <w:rPr>
@@ -1963,7 +2032,7 @@
               <w:lang w:eastAsia="de-DE"/>
             </w:rPr>
           </w:pPr>
-          <w:hyperlink w:anchor="_Toc192955628" w:history="1">
+          <w:hyperlink w:anchor="_Toc192960898" w:history="1">
             <w:r>
               <w:rPr>
                 <w:rStyle w:val="Hyperlink"/>
@@ -2005,7 +2074,7 @@
                 <w:noProof/>
                 <w:webHidden/>
               </w:rPr>
-              <w:instrText xml:space="preserve"> PAGEREF _Toc192955628 \h </w:instrText>
+              <w:instrText xml:space="preserve"> PAGEREF _Toc192960898 \h </w:instrText>
             </w:r>
             <w:r>
               <w:rPr>
@@ -2025,7 +2094,7 @@
                 <w:noProof/>
                 <w:webHidden/>
               </w:rPr>
-              <w:t>29</w:t>
+              <w:t>31</w:t>
             </w:r>
             <w:r>
               <w:rPr>
@@ -2049,7 +2118,7 @@
               <w:lang w:eastAsia="de-DE"/>
             </w:rPr>
           </w:pPr>
-          <w:hyperlink w:anchor="_Toc192955629" w:history="1">
+          <w:hyperlink w:anchor="_Toc192960899" w:history="1">
             <w:r>
               <w:rPr>
                 <w:rStyle w:val="Hyperlink"/>
@@ -2091,7 +2160,7 @@
                 <w:noProof/>
                 <w:webHidden/>
               </w:rPr>
-              <w:instrText xml:space="preserve"> PAGEREF _Toc192955629 \h </w:instrText>
+              <w:instrText xml:space="preserve"> PAGEREF _Toc192960899 \h </w:instrText>
             </w:r>
             <w:r>
               <w:rPr>
@@ -2111,7 +2180,7 @@
                 <w:noProof/>
                 <w:webHidden/>
               </w:rPr>
-              <w:t>30</w:t>
+              <w:t>32</w:t>
             </w:r>
             <w:r>
               <w:rPr>
@@ -2135,7 +2204,7 @@
               <w:lang w:eastAsia="de-DE"/>
             </w:rPr>
           </w:pPr>
-          <w:hyperlink w:anchor="_Toc192955630" w:history="1">
+          <w:hyperlink w:anchor="_Toc192960900" w:history="1">
             <w:r>
               <w:rPr>
                 <w:rStyle w:val="Hyperlink"/>
@@ -2177,7 +2246,7 @@
                 <w:noProof/>
                 <w:webHidden/>
               </w:rPr>
-              <w:instrText xml:space="preserve"> PAGEREF _Toc192955630 \h </w:instrText>
+              <w:instrText xml:space="preserve"> PAGEREF _Toc192960900 \h </w:instrText>
             </w:r>
             <w:r>
               <w:rPr>
@@ -2197,7 +2266,7 @@
                 <w:noProof/>
                 <w:webHidden/>
               </w:rPr>
-              <w:t>30</w:t>
+              <w:t>32</w:t>
             </w:r>
             <w:r>
               <w:rPr>
@@ -2221,7 +2290,7 @@
               <w:lang w:eastAsia="de-DE"/>
             </w:rPr>
           </w:pPr>
-          <w:hyperlink w:anchor="_Toc192955631" w:history="1">
+          <w:hyperlink w:anchor="_Toc192960901" w:history="1">
             <w:r>
               <w:rPr>
                 <w:rStyle w:val="Hyperlink"/>
@@ -2263,7 +2332,7 @@
                 <w:noProof/>
                 <w:webHidden/>
               </w:rPr>
-              <w:instrText xml:space="preserve"> PAGEREF _Toc192955631 \h </w:instrText>
+              <w:instrText xml:space="preserve"> PAGEREF _Toc192960901 \h </w:instrText>
             </w:r>
             <w:r>
               <w:rPr>
@@ -2283,7 +2352,7 @@
                 <w:noProof/>
                 <w:webHidden/>
               </w:rPr>
-              <w:t>30</w:t>
+              <w:t>32</w:t>
             </w:r>
             <w:r>
               <w:rPr>
@@ -2342,7 +2411,7 @@
         </w:numPr>
         <w:jc w:val="both"/>
       </w:pPr>
-      <w:bookmarkStart w:id="0" w:name="_Toc192955609"/>
+      <w:bookmarkStart w:id="0" w:name="_Toc192960879"/>
       <w:r>
         <w:lastRenderedPageBreak/>
         <w:t>Erklärung der algorithmischen Idee</w:t>
@@ -2358,7 +2427,7 @@
         </w:numPr>
         <w:jc w:val="both"/>
       </w:pPr>
-      <w:bookmarkStart w:id="1" w:name="_Toc192955610"/>
+      <w:bookmarkStart w:id="1" w:name="_Toc192960880"/>
       <w:r>
         <w:t>Einleitung</w:t>
       </w:r>
@@ -2408,7 +2477,13 @@
         <w:t xml:space="preserve">Ein weiteres wichtiges Kriterium ist die Festlegung des Zahlenbereichs, der abgedeckt werden soll. Es erscheint hier sinnvoll, den Bereich der natürlichen Zahlen zu wählen, da einerseits die negativen Zahlen keine sinnvolle Erweiterung des Bereichs, sondern nur eine Dopplung wären und andererseits ist die Erweiterung auf die rellen Zahlen ebenfalls nicht sinnvoll, da die Berechnung des ggT zweier reller Zahlen nicht nur unüblich ist, sondern auch weitere Probleme und Schwierigkeiten mit sich bringt. Da das Rechenwerk auf einem FPGA umgesetzt werden soll, muss zudem die Bitbreite </w:t>
       </w:r>
       <w:r>
-        <w:t>der Zahlen festgelegt werden. Mit einer Bitbreite von 16 Bit sind Berechnung von Zahlen bis 65.535. Dies erscheint ausreichend. Folglich wird der Wertebereich auf natürliche Zahlen von 0 bis 65.535 festgelegt.</w:t>
+        <w:t>der Zahlen festgelegt werden. Mit einer Bitbreite von 16 Bit sind Berechnung von Zahlen bis 65.535</w:t>
+      </w:r>
+      <w:r>
+        <w:t xml:space="preserve"> möglich</w:t>
+      </w:r>
+      <w:r>
+        <w:t>. Dies erscheint ausreichend. Folglich wird der Wertebereich auf natürliche Zahlen von 0 bis 65.535 festgelegt.</w:t>
       </w:r>
     </w:p>
     <w:p>
@@ -2497,7 +2572,7 @@
         </w:numPr>
         <w:jc w:val="both"/>
       </w:pPr>
-      <w:bookmarkStart w:id="2" w:name="_Toc192955611"/>
+      <w:bookmarkStart w:id="2" w:name="_Toc192960881"/>
       <w:r>
         <w:lastRenderedPageBreak/>
         <w:t>Algorithmik</w:t>
@@ -2826,12 +2901,29 @@
           <w:rFonts w:eastAsiaTheme="minorEastAsia"/>
         </w:rPr>
       </w:pPr>
+    </w:p>
+    <w:p>
+      <w:pPr>
+        <w:jc w:val="both"/>
+        <w:rPr>
+          <w:rFonts w:eastAsiaTheme="minorEastAsia"/>
+        </w:rPr>
+      </w:pPr>
+    </w:p>
+    <w:p>
+      <w:pPr>
+        <w:jc w:val="both"/>
+        <w:rPr>
+          <w:rFonts w:eastAsiaTheme="minorEastAsia"/>
+        </w:rPr>
+      </w:pPr>
       <m:oMathPara>
         <m:oMath>
           <m:r>
             <w:rPr>
               <w:rFonts w:ascii="Cambria Math" w:eastAsiaTheme="minorEastAsia" w:hAnsi="Cambria Math"/>
             </w:rPr>
+            <w:lastRenderedPageBreak/>
             <m:t>2. Schritt:       12.540  %  11.715=825</m:t>
           </m:r>
         </m:oMath>
@@ -2851,13 +2943,313 @@
         <mc:AlternateContent>
           <mc:Choice Requires="wps">
             <w:drawing>
-              <wp:anchor distT="0" distB="0" distL="114300" distR="114300" simplePos="0" relativeHeight="251668480" behindDoc="0" locked="0" layoutInCell="1" allowOverlap="1" wp14:anchorId="479595D9" wp14:editId="718BDF78">
+              <wp:anchor distT="0" distB="0" distL="114300" distR="114300" simplePos="0" relativeHeight="251664384" behindDoc="0" locked="0" layoutInCell="1" allowOverlap="1" wp14:anchorId="78B86081" wp14:editId="5CF61F49">
                 <wp:simplePos x="0" y="0"/>
                 <wp:positionH relativeFrom="column">
-                  <wp:posOffset>3738880</wp:posOffset>
+                  <wp:posOffset>3571875</wp:posOffset>
                 </wp:positionH>
                 <wp:positionV relativeFrom="paragraph">
-                  <wp:posOffset>262890</wp:posOffset>
+                  <wp:posOffset>24765</wp:posOffset>
+                </wp:positionV>
+                <wp:extent cx="304800" cy="257175"/>
+                <wp:effectExtent l="38100" t="0" r="19050" b="47625"/>
+                <wp:wrapNone/>
+                <wp:docPr id="301559532" name="Gerade Verbindung mit Pfeil 1"/>
+                <wp:cNvGraphicFramePr/>
+                <a:graphic xmlns:a="http://schemas.openxmlformats.org/drawingml/2006/main">
+                  <a:graphicData uri="http://schemas.microsoft.com/office/word/2010/wordprocessingShape">
+                    <wps:wsp>
+                      <wps:cNvCnPr/>
+                      <wps:spPr>
+                        <a:xfrm flipH="1">
+                          <a:off x="0" y="0"/>
+                          <a:ext cx="304800" cy="257175"/>
+                        </a:xfrm>
+                        <a:prstGeom prst="straightConnector1">
+                          <a:avLst/>
+                        </a:prstGeom>
+                        <a:ln>
+                          <a:tailEnd type="triangle"/>
+                        </a:ln>
+                      </wps:spPr>
+                      <wps:style>
+                        <a:lnRef idx="1">
+                          <a:schemeClr val="accent1"/>
+                        </a:lnRef>
+                        <a:fillRef idx="0">
+                          <a:schemeClr val="accent1"/>
+                        </a:fillRef>
+                        <a:effectRef idx="0">
+                          <a:schemeClr val="accent1"/>
+                        </a:effectRef>
+                        <a:fontRef idx="minor">
+                          <a:schemeClr val="tx1"/>
+                        </a:fontRef>
+                      </wps:style>
+                      <wps:bodyPr/>
+                    </wps:wsp>
+                  </a:graphicData>
+                </a:graphic>
+                <wp14:sizeRelH relativeFrom="margin">
+                  <wp14:pctWidth>0</wp14:pctWidth>
+                </wp14:sizeRelH>
+                <wp14:sizeRelV relativeFrom="margin">
+                  <wp14:pctHeight>0</wp14:pctHeight>
+                </wp14:sizeRelV>
+              </wp:anchor>
+            </w:drawing>
+          </mc:Choice>
+          <mc:Fallback>
+            <w:pict>
+              <v:shapetype w14:anchorId="353A029B" id="_x0000_t32" coordsize="21600,21600" o:spt="32" o:oned="t" path="m,l21600,21600e" filled="f">
+                <v:path arrowok="t" fillok="f" o:connecttype="none"/>
+                <o:lock v:ext="edit" shapetype="t"/>
+              </v:shapetype>
+              <v:shape id="Gerade Verbindung mit Pfeil 1" o:spid="_x0000_s1026" type="#_x0000_t32" style="position:absolute;margin-left:281.25pt;margin-top:1.95pt;width:24pt;height:20.25pt;flip:x;z-index:251664384;visibility:visible;mso-wrap-style:square;mso-width-percent:0;mso-height-percent:0;mso-wrap-distance-left:9pt;mso-wrap-distance-top:0;mso-wrap-distance-right:9pt;mso-wrap-distance-bottom:0;mso-position-horizontal:absolute;mso-position-horizontal-relative:text;mso-position-vertical:absolute;mso-position-vertical-relative:text;mso-width-percent:0;mso-height-percent:0;mso-width-relative:margin;mso-height-relative:margin" o:gfxdata="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" strokecolor="#156082 [3204]" strokeweight=".5pt">
+                <v:stroke endarrow="block" joinstyle="miter"/>
+              </v:shape>
+            </w:pict>
+          </mc:Fallback>
+        </mc:AlternateContent>
+      </w:r>
+      <w:r>
+        <w:rPr>
+          <w:noProof/>
+        </w:rPr>
+        <mc:AlternateContent>
+          <mc:Choice Requires="wps">
+            <w:drawing>
+              <wp:anchor distT="0" distB="0" distL="114300" distR="114300" simplePos="0" relativeHeight="251663360" behindDoc="0" locked="0" layoutInCell="1" allowOverlap="1" wp14:anchorId="5D923934" wp14:editId="336F3F04">
+                <wp:simplePos x="0" y="0"/>
+                <wp:positionH relativeFrom="column">
+                  <wp:posOffset>2943225</wp:posOffset>
+                </wp:positionH>
+                <wp:positionV relativeFrom="paragraph">
+                  <wp:posOffset>5715</wp:posOffset>
+                </wp:positionV>
+                <wp:extent cx="304800" cy="257175"/>
+                <wp:effectExtent l="38100" t="0" r="19050" b="47625"/>
+                <wp:wrapNone/>
+                <wp:docPr id="1435641319" name="Gerade Verbindung mit Pfeil 1"/>
+                <wp:cNvGraphicFramePr/>
+                <a:graphic xmlns:a="http://schemas.openxmlformats.org/drawingml/2006/main">
+                  <a:graphicData uri="http://schemas.microsoft.com/office/word/2010/wordprocessingShape">
+                    <wps:wsp>
+                      <wps:cNvCnPr/>
+                      <wps:spPr>
+                        <a:xfrm flipH="1">
+                          <a:off x="0" y="0"/>
+                          <a:ext cx="304800" cy="257175"/>
+                        </a:xfrm>
+                        <a:prstGeom prst="straightConnector1">
+                          <a:avLst/>
+                        </a:prstGeom>
+                        <a:ln>
+                          <a:tailEnd type="triangle"/>
+                        </a:ln>
+                      </wps:spPr>
+                      <wps:style>
+                        <a:lnRef idx="1">
+                          <a:schemeClr val="accent1"/>
+                        </a:lnRef>
+                        <a:fillRef idx="0">
+                          <a:schemeClr val="accent1"/>
+                        </a:fillRef>
+                        <a:effectRef idx="0">
+                          <a:schemeClr val="accent1"/>
+                        </a:effectRef>
+                        <a:fontRef idx="minor">
+                          <a:schemeClr val="tx1"/>
+                        </a:fontRef>
+                      </wps:style>
+                      <wps:bodyPr/>
+                    </wps:wsp>
+                  </a:graphicData>
+                </a:graphic>
+              </wp:anchor>
+            </w:drawing>
+          </mc:Choice>
+          <mc:Fallback>
+            <w:pict>
+              <v:shape w14:anchorId="4C9D67A6" id="Gerade Verbindung mit Pfeil 1" o:spid="_x0000_s1026" type="#_x0000_t32" style="position:absolute;margin-left:231.75pt;margin-top:.45pt;width:24pt;height:20.25pt;flip:x;z-index:251663360;visibility:visible;mso-wrap-style:square;mso-wrap-distance-left:9pt;mso-wrap-distance-top:0;mso-wrap-distance-right:9pt;mso-wrap-distance-bottom:0;mso-position-horizontal:absolute;mso-position-horizontal-relative:text;mso-position-vertical:absolute;mso-position-vertical-relative:text" o:gfxdata="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" strokecolor="#156082 [3204]" strokeweight=".5pt">
+                <v:stroke endarrow="block" joinstyle="miter"/>
+              </v:shape>
+            </w:pict>
+          </mc:Fallback>
+        </mc:AlternateContent>
+      </w:r>
+    </w:p>
+    <w:p>
+      <w:pPr>
+        <w:jc w:val="both"/>
+        <w:rPr>
+          <w:rFonts w:eastAsiaTheme="minorEastAsia"/>
+        </w:rPr>
+      </w:pPr>
+      <m:oMathPara>
+        <m:oMath>
+          <m:r>
+            <w:rPr>
+              <w:rFonts w:ascii="Cambria Math" w:eastAsiaTheme="minorEastAsia" w:hAnsi="Cambria Math"/>
+            </w:rPr>
+            <m:t>3. Schritt:       11.715  %  825=165</m:t>
+          </m:r>
+        </m:oMath>
+      </m:oMathPara>
+    </w:p>
+    <w:p>
+      <w:pPr>
+        <w:jc w:val="both"/>
+        <w:rPr>
+          <w:rFonts w:eastAsiaTheme="minorEastAsia"/>
+        </w:rPr>
+      </w:pPr>
+      <w:r>
+        <w:rPr>
+          <w:noProof/>
+        </w:rPr>
+        <mc:AlternateContent>
+          <mc:Choice Requires="wps">
+            <w:drawing>
+              <wp:anchor distT="0" distB="0" distL="114300" distR="114300" simplePos="0" relativeHeight="251666432" behindDoc="0" locked="0" layoutInCell="1" allowOverlap="1" wp14:anchorId="4F04E486" wp14:editId="5C9D2DC1">
+                <wp:simplePos x="0" y="0"/>
+                <wp:positionH relativeFrom="column">
+                  <wp:posOffset>2948305</wp:posOffset>
+                </wp:positionH>
+                <wp:positionV relativeFrom="paragraph">
+                  <wp:posOffset>-24765</wp:posOffset>
+                </wp:positionV>
+                <wp:extent cx="304800" cy="257175"/>
+                <wp:effectExtent l="38100" t="0" r="19050" b="47625"/>
+                <wp:wrapNone/>
+                <wp:docPr id="1159438587" name="Gerade Verbindung mit Pfeil 1"/>
+                <wp:cNvGraphicFramePr/>
+                <a:graphic xmlns:a="http://schemas.openxmlformats.org/drawingml/2006/main">
+                  <a:graphicData uri="http://schemas.microsoft.com/office/word/2010/wordprocessingShape">
+                    <wps:wsp>
+                      <wps:cNvCnPr/>
+                      <wps:spPr>
+                        <a:xfrm flipH="1">
+                          <a:off x="0" y="0"/>
+                          <a:ext cx="304800" cy="257175"/>
+                        </a:xfrm>
+                        <a:prstGeom prst="straightConnector1">
+                          <a:avLst/>
+                        </a:prstGeom>
+                        <a:ln>
+                          <a:tailEnd type="triangle"/>
+                        </a:ln>
+                      </wps:spPr>
+                      <wps:style>
+                        <a:lnRef idx="1">
+                          <a:schemeClr val="accent1"/>
+                        </a:lnRef>
+                        <a:fillRef idx="0">
+                          <a:schemeClr val="accent1"/>
+                        </a:fillRef>
+                        <a:effectRef idx="0">
+                          <a:schemeClr val="accent1"/>
+                        </a:effectRef>
+                        <a:fontRef idx="minor">
+                          <a:schemeClr val="tx1"/>
+                        </a:fontRef>
+                      </wps:style>
+                      <wps:bodyPr/>
+                    </wps:wsp>
+                  </a:graphicData>
+                </a:graphic>
+              </wp:anchor>
+            </w:drawing>
+          </mc:Choice>
+          <mc:Fallback>
+            <w:pict>
+              <v:shape w14:anchorId="77884BD9" id="Gerade Verbindung mit Pfeil 1" o:spid="_x0000_s1026" type="#_x0000_t32" style="position:absolute;margin-left:232.15pt;margin-top:-1.95pt;width:24pt;height:20.25pt;flip:x;z-index:251666432;visibility:visible;mso-wrap-style:square;mso-wrap-distance-left:9pt;mso-wrap-distance-top:0;mso-wrap-distance-right:9pt;mso-wrap-distance-bottom:0;mso-position-horizontal:absolute;mso-position-horizontal-relative:text;mso-position-vertical:absolute;mso-position-vertical-relative:text" o:gfxdata="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" strokecolor="#156082 [3204]" strokeweight=".5pt">
+                <v:stroke endarrow="block" joinstyle="miter"/>
+              </v:shape>
+            </w:pict>
+          </mc:Fallback>
+        </mc:AlternateContent>
+      </w:r>
+      <w:r>
+        <w:rPr>
+          <w:noProof/>
+        </w:rPr>
+        <mc:AlternateContent>
+          <mc:Choice Requires="wps">
+            <w:drawing>
+              <wp:anchor distT="0" distB="0" distL="114300" distR="114300" simplePos="0" relativeHeight="251667456" behindDoc="0" locked="0" layoutInCell="1" allowOverlap="1" wp14:anchorId="1D511196" wp14:editId="4B355761">
+                <wp:simplePos x="0" y="0"/>
+                <wp:positionH relativeFrom="column">
+                  <wp:posOffset>3577006</wp:posOffset>
+                </wp:positionH>
+                <wp:positionV relativeFrom="paragraph">
+                  <wp:posOffset>-5181</wp:posOffset>
+                </wp:positionV>
+                <wp:extent cx="304800" cy="257175"/>
+                <wp:effectExtent l="38100" t="0" r="19050" b="47625"/>
+                <wp:wrapNone/>
+                <wp:docPr id="1299598052" name="Gerade Verbindung mit Pfeil 1"/>
+                <wp:cNvGraphicFramePr/>
+                <a:graphic xmlns:a="http://schemas.openxmlformats.org/drawingml/2006/main">
+                  <a:graphicData uri="http://schemas.microsoft.com/office/word/2010/wordprocessingShape">
+                    <wps:wsp>
+                      <wps:cNvCnPr/>
+                      <wps:spPr>
+                        <a:xfrm flipH="1">
+                          <a:off x="0" y="0"/>
+                          <a:ext cx="304800" cy="257175"/>
+                        </a:xfrm>
+                        <a:prstGeom prst="straightConnector1">
+                          <a:avLst/>
+                        </a:prstGeom>
+                        <a:ln>
+                          <a:tailEnd type="triangle"/>
+                        </a:ln>
+                      </wps:spPr>
+                      <wps:style>
+                        <a:lnRef idx="1">
+                          <a:schemeClr val="accent1"/>
+                        </a:lnRef>
+                        <a:fillRef idx="0">
+                          <a:schemeClr val="accent1"/>
+                        </a:fillRef>
+                        <a:effectRef idx="0">
+                          <a:schemeClr val="accent1"/>
+                        </a:effectRef>
+                        <a:fontRef idx="minor">
+                          <a:schemeClr val="tx1"/>
+                        </a:fontRef>
+                      </wps:style>
+                      <wps:bodyPr/>
+                    </wps:wsp>
+                  </a:graphicData>
+                </a:graphic>
+              </wp:anchor>
+            </w:drawing>
+          </mc:Choice>
+          <mc:Fallback>
+            <w:pict>
+              <v:shape w14:anchorId="2FDC013C" id="Gerade Verbindung mit Pfeil 1" o:spid="_x0000_s1026" type="#_x0000_t32" style="position:absolute;margin-left:281.65pt;margin-top:-.4pt;width:24pt;height:20.25pt;flip:x;z-index:251667456;visibility:visible;mso-wrap-style:square;mso-wrap-distance-left:9pt;mso-wrap-distance-top:0;mso-wrap-distance-right:9pt;mso-wrap-distance-bottom:0;mso-position-horizontal:absolute;mso-position-horizontal-relative:text;mso-position-vertical:absolute;mso-position-vertical-relative:text" o:gfxdata="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" strokecolor="#156082 [3204]" strokeweight=".5pt">
+                <v:stroke endarrow="block" joinstyle="miter"/>
+              </v:shape>
+            </w:pict>
+          </mc:Fallback>
+        </mc:AlternateContent>
+      </w:r>
+      <w:r>
+        <w:rPr>
+          <w:noProof/>
+        </w:rPr>
+        <mc:AlternateContent>
+          <mc:Choice Requires="wps">
+            <w:drawing>
+              <wp:anchor distT="0" distB="0" distL="114300" distR="114300" simplePos="0" relativeHeight="251668480" behindDoc="0" locked="0" layoutInCell="1" allowOverlap="1" wp14:anchorId="479595D9" wp14:editId="06DE3A68">
+                <wp:simplePos x="0" y="0"/>
+                <wp:positionH relativeFrom="column">
+                  <wp:posOffset>3760394</wp:posOffset>
+                </wp:positionH>
+                <wp:positionV relativeFrom="paragraph">
+                  <wp:posOffset>-385115</wp:posOffset>
                 </wp:positionV>
                 <wp:extent cx="342900" cy="314325"/>
                 <wp:effectExtent l="0" t="0" r="19050" b="28575"/>
@@ -2913,301 +3305,11 @@
           </mc:Choice>
           <mc:Fallback>
             <w:pict>
-              <v:rect w14:anchorId="3D46E3E6" id="Rechteck 2" o:spid="_x0000_s1026" style="position:absolute;margin-left:294.4pt;margin-top:20.7pt;width:27pt;height:24.75pt;z-index:251668480;visibility:visible;mso-wrap-style:square;mso-wrap-distance-left:9pt;mso-wrap-distance-top:0;mso-wrap-distance-right:9pt;mso-wrap-distance-bottom:0;mso-position-horizontal:absolute;mso-position-horizontal-relative:text;mso-position-vertical:absolute;mso-position-vertical-relative:text;v-text-anchor:middle" o:gfxdata="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" filled="f" strokecolor="red" strokeweight="1pt"/>
+              <v:rect w14:anchorId="7F60DB3E" id="Rechteck 2" o:spid="_x0000_s1026" style="position:absolute;margin-left:296.1pt;margin-top:-30.3pt;width:27pt;height:24.75pt;z-index:251668480;visibility:visible;mso-wrap-style:square;mso-wrap-distance-left:9pt;mso-wrap-distance-top:0;mso-wrap-distance-right:9pt;mso-wrap-distance-bottom:0;mso-position-horizontal:absolute;mso-position-horizontal-relative:text;mso-position-vertical:absolute;mso-position-vertical-relative:text;v-text-anchor:middle" o:gfxdata="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" filled="f" strokecolor="red" strokeweight="1pt"/>
             </w:pict>
           </mc:Fallback>
         </mc:AlternateContent>
       </w:r>
-      <w:r>
-        <w:rPr>
-          <w:noProof/>
-        </w:rPr>
-        <mc:AlternateContent>
-          <mc:Choice Requires="wps">
-            <w:drawing>
-              <wp:anchor distT="0" distB="0" distL="114300" distR="114300" simplePos="0" relativeHeight="251666432" behindDoc="0" locked="0" layoutInCell="1" allowOverlap="1" wp14:anchorId="4F04E486" wp14:editId="2879E44E">
-                <wp:simplePos x="0" y="0"/>
-                <wp:positionH relativeFrom="column">
-                  <wp:posOffset>2919095</wp:posOffset>
-                </wp:positionH>
-                <wp:positionV relativeFrom="paragraph">
-                  <wp:posOffset>594995</wp:posOffset>
-                </wp:positionV>
-                <wp:extent cx="304800" cy="257175"/>
-                <wp:effectExtent l="38100" t="0" r="19050" b="47625"/>
-                <wp:wrapNone/>
-                <wp:docPr id="1159438587" name="Gerade Verbindung mit Pfeil 1"/>
-                <wp:cNvGraphicFramePr/>
-                <a:graphic xmlns:a="http://schemas.openxmlformats.org/drawingml/2006/main">
-                  <a:graphicData uri="http://schemas.microsoft.com/office/word/2010/wordprocessingShape">
-                    <wps:wsp>
-                      <wps:cNvCnPr/>
-                      <wps:spPr>
-                        <a:xfrm flipH="1">
-                          <a:off x="0" y="0"/>
-                          <a:ext cx="304800" cy="257175"/>
-                        </a:xfrm>
-                        <a:prstGeom prst="straightConnector1">
-                          <a:avLst/>
-                        </a:prstGeom>
-                        <a:ln>
-                          <a:tailEnd type="triangle"/>
-                        </a:ln>
-                      </wps:spPr>
-                      <wps:style>
-                        <a:lnRef idx="1">
-                          <a:schemeClr val="accent1"/>
-                        </a:lnRef>
-                        <a:fillRef idx="0">
-                          <a:schemeClr val="accent1"/>
-                        </a:fillRef>
-                        <a:effectRef idx="0">
-                          <a:schemeClr val="accent1"/>
-                        </a:effectRef>
-                        <a:fontRef idx="minor">
-                          <a:schemeClr val="tx1"/>
-                        </a:fontRef>
-                      </wps:style>
-                      <wps:bodyPr/>
-                    </wps:wsp>
-                  </a:graphicData>
-                </a:graphic>
-              </wp:anchor>
-            </w:drawing>
-          </mc:Choice>
-          <mc:Fallback>
-            <w:pict>
-              <v:shape w14:anchorId="3C28546C" id="Gerade Verbindung mit Pfeil 1" o:spid="_x0000_s1026" type="#_x0000_t32" style="position:absolute;margin-left:229.85pt;margin-top:46.85pt;width:24pt;height:20.25pt;flip:x;z-index:251666432;visibility:visible;mso-wrap-style:square;mso-wrap-distance-left:9pt;mso-wrap-distance-top:0;mso-wrap-distance-right:9pt;mso-wrap-distance-bottom:0;mso-position-horizontal:absolute;mso-position-horizontal-relative:text;mso-position-vertical:absolute;mso-position-vertical-relative:text" o:gfxdata="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" strokecolor="#156082 [3204]" strokeweight=".5pt">
-                <v:stroke endarrow="block" joinstyle="miter"/>
-              </v:shape>
-            </w:pict>
-          </mc:Fallback>
-        </mc:AlternateContent>
-      </w:r>
-      <w:r>
-        <w:rPr>
-          <w:noProof/>
-        </w:rPr>
-        <mc:AlternateContent>
-          <mc:Choice Requires="wps">
-            <w:drawing>
-              <wp:anchor distT="0" distB="0" distL="114300" distR="114300" simplePos="0" relativeHeight="251667456" behindDoc="0" locked="0" layoutInCell="1" allowOverlap="1" wp14:anchorId="1D511196" wp14:editId="6D60751E">
-                <wp:simplePos x="0" y="0"/>
-                <wp:positionH relativeFrom="column">
-                  <wp:posOffset>3547745</wp:posOffset>
-                </wp:positionH>
-                <wp:positionV relativeFrom="paragraph">
-                  <wp:posOffset>614045</wp:posOffset>
-                </wp:positionV>
-                <wp:extent cx="304800" cy="257175"/>
-                <wp:effectExtent l="38100" t="0" r="19050" b="47625"/>
-                <wp:wrapNone/>
-                <wp:docPr id="1299598052" name="Gerade Verbindung mit Pfeil 1"/>
-                <wp:cNvGraphicFramePr/>
-                <a:graphic xmlns:a="http://schemas.openxmlformats.org/drawingml/2006/main">
-                  <a:graphicData uri="http://schemas.microsoft.com/office/word/2010/wordprocessingShape">
-                    <wps:wsp>
-                      <wps:cNvCnPr/>
-                      <wps:spPr>
-                        <a:xfrm flipH="1">
-                          <a:off x="0" y="0"/>
-                          <a:ext cx="304800" cy="257175"/>
-                        </a:xfrm>
-                        <a:prstGeom prst="straightConnector1">
-                          <a:avLst/>
-                        </a:prstGeom>
-                        <a:ln>
-                          <a:tailEnd type="triangle"/>
-                        </a:ln>
-                      </wps:spPr>
-                      <wps:style>
-                        <a:lnRef idx="1">
-                          <a:schemeClr val="accent1"/>
-                        </a:lnRef>
-                        <a:fillRef idx="0">
-                          <a:schemeClr val="accent1"/>
-                        </a:fillRef>
-                        <a:effectRef idx="0">
-                          <a:schemeClr val="accent1"/>
-                        </a:effectRef>
-                        <a:fontRef idx="minor">
-                          <a:schemeClr val="tx1"/>
-                        </a:fontRef>
-                      </wps:style>
-                      <wps:bodyPr/>
-                    </wps:wsp>
-                  </a:graphicData>
-                </a:graphic>
-              </wp:anchor>
-            </w:drawing>
-          </mc:Choice>
-          <mc:Fallback>
-            <w:pict>
-              <v:shape w14:anchorId="3470DA13" id="Gerade Verbindung mit Pfeil 1" o:spid="_x0000_s1026" type="#_x0000_t32" style="position:absolute;margin-left:279.35pt;margin-top:48.35pt;width:24pt;height:20.25pt;flip:x;z-index:251667456;visibility:visible;mso-wrap-style:square;mso-wrap-distance-left:9pt;mso-wrap-distance-top:0;mso-wrap-distance-right:9pt;mso-wrap-distance-bottom:0;mso-position-horizontal:absolute;mso-position-horizontal-relative:text;mso-position-vertical:absolute;mso-position-vertical-relative:text" o:gfxdata="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" strokecolor="#156082 [3204]" strokeweight=".5pt">
-                <v:stroke endarrow="block" joinstyle="miter"/>
-              </v:shape>
-            </w:pict>
-          </mc:Fallback>
-        </mc:AlternateContent>
-      </w:r>
-      <w:r>
-        <w:rPr>
-          <w:noProof/>
-        </w:rPr>
-        <mc:AlternateContent>
-          <mc:Choice Requires="wps">
-            <w:drawing>
-              <wp:anchor distT="0" distB="0" distL="114300" distR="114300" simplePos="0" relativeHeight="251664384" behindDoc="0" locked="0" layoutInCell="1" allowOverlap="1" wp14:anchorId="78B86081" wp14:editId="2373314B">
-                <wp:simplePos x="0" y="0"/>
-                <wp:positionH relativeFrom="column">
-                  <wp:posOffset>3571875</wp:posOffset>
-                </wp:positionH>
-                <wp:positionV relativeFrom="paragraph">
-                  <wp:posOffset>24765</wp:posOffset>
-                </wp:positionV>
-                <wp:extent cx="304800" cy="257175"/>
-                <wp:effectExtent l="38100" t="0" r="19050" b="47625"/>
-                <wp:wrapNone/>
-                <wp:docPr id="301559532" name="Gerade Verbindung mit Pfeil 1"/>
-                <wp:cNvGraphicFramePr/>
-                <a:graphic xmlns:a="http://schemas.openxmlformats.org/drawingml/2006/main">
-                  <a:graphicData uri="http://schemas.microsoft.com/office/word/2010/wordprocessingShape">
-                    <wps:wsp>
-                      <wps:cNvCnPr/>
-                      <wps:spPr>
-                        <a:xfrm flipH="1">
-                          <a:off x="0" y="0"/>
-                          <a:ext cx="304800" cy="257175"/>
-                        </a:xfrm>
-                        <a:prstGeom prst="straightConnector1">
-                          <a:avLst/>
-                        </a:prstGeom>
-                        <a:ln>
-                          <a:tailEnd type="triangle"/>
-                        </a:ln>
-                      </wps:spPr>
-                      <wps:style>
-                        <a:lnRef idx="1">
-                          <a:schemeClr val="accent1"/>
-                        </a:lnRef>
-                        <a:fillRef idx="0">
-                          <a:schemeClr val="accent1"/>
-                        </a:fillRef>
-                        <a:effectRef idx="0">
-                          <a:schemeClr val="accent1"/>
-                        </a:effectRef>
-                        <a:fontRef idx="minor">
-                          <a:schemeClr val="tx1"/>
-                        </a:fontRef>
-                      </wps:style>
-                      <wps:bodyPr/>
-                    </wps:wsp>
-                  </a:graphicData>
-                </a:graphic>
-              </wp:anchor>
-            </w:drawing>
-          </mc:Choice>
-          <mc:Fallback>
-            <w:pict>
-              <v:shape w14:anchorId="103C8EF5" id="Gerade Verbindung mit Pfeil 1" o:spid="_x0000_s1026" type="#_x0000_t32" style="position:absolute;margin-left:281.25pt;margin-top:1.95pt;width:24pt;height:20.25pt;flip:x;z-index:251664384;visibility:visible;mso-wrap-style:square;mso-wrap-distance-left:9pt;mso-wrap-distance-top:0;mso-wrap-distance-right:9pt;mso-wrap-distance-bottom:0;mso-position-horizontal:absolute;mso-position-horizontal-relative:text;mso-position-vertical:absolute;mso-position-vertical-relative:text" o:gfxdata="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" strokecolor="#156082 [3204]" strokeweight=".5pt">
-                <v:stroke endarrow="block" joinstyle="miter"/>
-              </v:shape>
-            </w:pict>
-          </mc:Fallback>
-        </mc:AlternateContent>
-      </w:r>
-      <w:r>
-        <w:rPr>
-          <w:noProof/>
-        </w:rPr>
-        <mc:AlternateContent>
-          <mc:Choice Requires="wps">
-            <w:drawing>
-              <wp:anchor distT="0" distB="0" distL="114300" distR="114300" simplePos="0" relativeHeight="251663360" behindDoc="0" locked="0" layoutInCell="1" allowOverlap="1" wp14:anchorId="5D923934" wp14:editId="1536D434">
-                <wp:simplePos x="0" y="0"/>
-                <wp:positionH relativeFrom="column">
-                  <wp:posOffset>2943225</wp:posOffset>
-                </wp:positionH>
-                <wp:positionV relativeFrom="paragraph">
-                  <wp:posOffset>5715</wp:posOffset>
-                </wp:positionV>
-                <wp:extent cx="304800" cy="257175"/>
-                <wp:effectExtent l="38100" t="0" r="19050" b="47625"/>
-                <wp:wrapNone/>
-                <wp:docPr id="1435641319" name="Gerade Verbindung mit Pfeil 1"/>
-                <wp:cNvGraphicFramePr/>
-                <a:graphic xmlns:a="http://schemas.openxmlformats.org/drawingml/2006/main">
-                  <a:graphicData uri="http://schemas.microsoft.com/office/word/2010/wordprocessingShape">
-                    <wps:wsp>
-                      <wps:cNvCnPr/>
-                      <wps:spPr>
-                        <a:xfrm flipH="1">
-                          <a:off x="0" y="0"/>
-                          <a:ext cx="304800" cy="257175"/>
-                        </a:xfrm>
-                        <a:prstGeom prst="straightConnector1">
-                          <a:avLst/>
-                        </a:prstGeom>
-                        <a:ln>
-                          <a:tailEnd type="triangle"/>
-                        </a:ln>
-                      </wps:spPr>
-                      <wps:style>
-                        <a:lnRef idx="1">
-                          <a:schemeClr val="accent1"/>
-                        </a:lnRef>
-                        <a:fillRef idx="0">
-                          <a:schemeClr val="accent1"/>
-                        </a:fillRef>
-                        <a:effectRef idx="0">
-                          <a:schemeClr val="accent1"/>
-                        </a:effectRef>
-                        <a:fontRef idx="minor">
-                          <a:schemeClr val="tx1"/>
-                        </a:fontRef>
-                      </wps:style>
-                      <wps:bodyPr/>
-                    </wps:wsp>
-                  </a:graphicData>
-                </a:graphic>
-              </wp:anchor>
-            </w:drawing>
-          </mc:Choice>
-          <mc:Fallback>
-            <w:pict>
-              <v:shape w14:anchorId="2AF25946" id="Gerade Verbindung mit Pfeil 1" o:spid="_x0000_s1026" type="#_x0000_t32" style="position:absolute;margin-left:231.75pt;margin-top:.45pt;width:24pt;height:20.25pt;flip:x;z-index:251663360;visibility:visible;mso-wrap-style:square;mso-wrap-distance-left:9pt;mso-wrap-distance-top:0;mso-wrap-distance-right:9pt;mso-wrap-distance-bottom:0;mso-position-horizontal:absolute;mso-position-horizontal-relative:text;mso-position-vertical:absolute;mso-position-vertical-relative:text" o:gfxdata="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" strokecolor="#156082 [3204]" strokeweight=".5pt">
-                <v:stroke endarrow="block" joinstyle="miter"/>
-              </v:shape>
-            </w:pict>
-          </mc:Fallback>
-        </mc:AlternateContent>
-      </w:r>
-    </w:p>
-    <w:p>
-      <w:pPr>
-        <w:jc w:val="both"/>
-        <w:rPr>
-          <w:rFonts w:eastAsiaTheme="minorEastAsia"/>
-        </w:rPr>
-      </w:pPr>
-      <m:oMathPara>
-        <m:oMath>
-          <m:r>
-            <w:rPr>
-              <w:rFonts w:ascii="Cambria Math" w:eastAsiaTheme="minorEastAsia" w:hAnsi="Cambria Math"/>
-            </w:rPr>
-            <m:t>3. Schritt:       11.715  %  825=165</m:t>
-          </m:r>
-        </m:oMath>
-      </m:oMathPara>
-    </w:p>
-    <w:p>
-      <w:pPr>
-        <w:jc w:val="both"/>
-        <w:rPr>
-          <w:rFonts w:eastAsiaTheme="minorEastAsia"/>
-        </w:rPr>
-      </w:pPr>
     </w:p>
     <w:p>
       <w:pPr>
@@ -3322,15 +3424,27 @@
         <w:rPr>
           <w:rFonts w:eastAsiaTheme="minorEastAsia"/>
         </w:rPr>
-        <w:t xml:space="preserve"> und wird stattdessen vollumfänglich im Anhang abgebildet. </w:t>
-      </w:r>
-    </w:p>
-    <w:p>
-      <w:pPr>
-        <w:jc w:val="both"/>
+        <w:t xml:space="preserve"> und wird stattdessen vollumfänglich im Anhang</w:t>
+      </w:r>
+      <w:r>
         <w:rPr>
           <w:rFonts w:eastAsiaTheme="minorEastAsia"/>
         </w:rPr>
+        <w:t xml:space="preserve"> bzw. im Abgabeordner</w:t>
+      </w:r>
+      <w:r>
+        <w:rPr>
+          <w:rFonts w:eastAsiaTheme="minorEastAsia"/>
+        </w:rPr>
+        <w:t xml:space="preserve"> abgebildet. </w:t>
+      </w:r>
+    </w:p>
+    <w:p>
+      <w:pPr>
+        <w:jc w:val="both"/>
+        <w:rPr>
+          <w:rFonts w:eastAsiaTheme="minorEastAsia"/>
+        </w:rPr>
       </w:pPr>
     </w:p>
     <w:p>
@@ -3367,10 +3481,84 @@
         </w:rPr>
         <w:t>s mit den zugehörigen, im Code vergebenen localparams und den passenden Ziffern. Die folgende Abbildung zeigt die Definition dieser lokalen Parameter in der Datei controller.v:</w:t>
       </w:r>
+    </w:p>
+    <w:p>
+      <w:pPr>
+        <w:keepNext/>
+        <w:jc w:val="both"/>
+      </w:pPr>
       <w:r>
         <w:rPr>
           <w:rFonts w:eastAsiaTheme="minorEastAsia"/>
         </w:rPr>
+        <w:drawing>
+          <wp:inline distT="0" distB="0" distL="0" distR="0" wp14:anchorId="62A37748" wp14:editId="6059A0DB">
+            <wp:extent cx="4286848" cy="2581635"/>
+            <wp:effectExtent l="0" t="0" r="0" b="9525"/>
+            <wp:docPr id="723729298" name="Grafik 1" descr="Ein Bild, das Text, Screenshot, Schrift enthält.&#10;&#10;KI-generierte Inhalte können fehlerhaft sein."/>
+            <wp:cNvGraphicFramePr>
+              <a:graphicFrameLocks xmlns:a="http://schemas.openxmlformats.org/drawingml/2006/main" noChangeAspect="1"/>
+            </wp:cNvGraphicFramePr>
+            <a:graphic xmlns:a="http://schemas.openxmlformats.org/drawingml/2006/main">
+              <a:graphicData uri="http://schemas.openxmlformats.org/drawingml/2006/picture">
+                <pic:pic xmlns:pic="http://schemas.openxmlformats.org/drawingml/2006/picture">
+                  <pic:nvPicPr>
+                    <pic:cNvPr id="723729298" name="Grafik 1" descr="Ein Bild, das Text, Screenshot, Schrift enthält.&#10;&#10;KI-generierte Inhalte können fehlerhaft sein."/>
+                    <pic:cNvPicPr/>
+                  </pic:nvPicPr>
+                  <pic:blipFill>
+                    <a:blip r:embed="rId9"/>
+                    <a:stretch>
+                      <a:fillRect/>
+                    </a:stretch>
+                  </pic:blipFill>
+                  <pic:spPr>
+                    <a:xfrm>
+                      <a:off x="0" y="0"/>
+                      <a:ext cx="4286848" cy="2581635"/>
+                    </a:xfrm>
+                    <a:prstGeom prst="rect">
+                      <a:avLst/>
+                    </a:prstGeom>
+                  </pic:spPr>
+                </pic:pic>
+              </a:graphicData>
+            </a:graphic>
+          </wp:inline>
+        </w:drawing>
+      </w:r>
+    </w:p>
+    <w:p>
+      <w:pPr>
+        <w:pStyle w:val="Beschriftung"/>
+        <w:jc w:val="both"/>
+      </w:pPr>
+      <w:r>
+        <w:t xml:space="preserve">Abbildung </w:t>
+      </w:r>
+      <w:fldSimple w:instr=" SEQ Abbildung \* ARABIC ">
+        <w:r>
+          <w:rPr>
+            <w:noProof/>
+          </w:rPr>
+          <w:t>1</w:t>
+        </w:r>
+      </w:fldSimple>
+      <w:r>
+        <w:t>: Definition der Schritte in controller.v</w:t>
+      </w:r>
+    </w:p>
+    <w:p>
+      <w:pPr>
+        <w:jc w:val="both"/>
+        <w:rPr>
+          <w:rFonts w:eastAsiaTheme="minorEastAsia"/>
+        </w:rPr>
+      </w:pPr>
+      <w:r>
+        <w:rPr>
+          <w:rFonts w:eastAsiaTheme="minorEastAsia"/>
+        </w:rPr>
         <w:br/>
       </w:r>
     </w:p>
@@ -3386,6 +3574,7 @@
         <w:rPr>
           <w:rFonts w:eastAsiaTheme="minorEastAsia"/>
         </w:rPr>
+        <w:lastRenderedPageBreak/>
         <w:t>Write-Enable-Flags vom Controller an den Datapath</w:t>
       </w:r>
     </w:p>
@@ -3412,7 +3601,13 @@
         <w:t xml:space="preserve"> sind mit „wren_...“ beschriftet und</w:t>
       </w:r>
       <w:r>
-        <w:t xml:space="preserve"> zeigen an, dass ein neuer Wert in ein Register geschrieben werden soll. Dieser neue Wert kann sowohl der Ergebniswert aus der ALU sein, aber auch der Wert, der ein anderes Register hält.</w:t>
+        <w:t xml:space="preserve"> zeigen an, dass ein neuer Wert in ein Register geschrieben werden soll. Dieser neue Wert kann sowohl der Ergebniswert aus der ALU sein, aber auch der Wert, de</w:t>
+      </w:r>
+      <w:r>
+        <w:t>n</w:t>
+      </w:r>
+      <w:r>
+        <w:t xml:space="preserve"> ein anderes Register hält.</w:t>
       </w:r>
     </w:p>
     <w:p>
@@ -3541,7 +3736,19 @@
         <w:t xml:space="preserve"> </w:t>
       </w:r>
       <w:r>
-        <w:t xml:space="preserve">das Ergebnis der vorherigen Operation in das Register </w:t>
+        <w:rPr>
+          <w:bCs/>
+        </w:rPr>
+        <w:t xml:space="preserve">wird </w:t>
+      </w:r>
+      <w:r>
+        <w:t xml:space="preserve">das Ergebnis der </w:t>
+      </w:r>
+      <w:r>
+        <w:t>vorigen</w:t>
+      </w:r>
+      <w:r>
+        <w:t xml:space="preserve"> Operation in das Register </w:t>
       </w:r>
       <w:r>
         <w:rPr>
@@ -3617,12 +3824,30 @@
         <w:t>zwischen_groß_r</w:t>
       </w:r>
       <w:r>
-        <w:t xml:space="preserve">) in die Register Zahl1_r und Zahl2_r geschrieben. </w:t>
+        <w:t xml:space="preserve">) in die Register </w:t>
       </w:r>
       <w:r>
         <w:rPr>
           <w:b/>
         </w:rPr>
+        <w:t>Zahl1_r</w:t>
+      </w:r>
+      <w:r>
+        <w:t xml:space="preserve"> und </w:t>
+      </w:r>
+      <w:r>
+        <w:rPr>
+          <w:b/>
+        </w:rPr>
+        <w:t>Zahl2_r</w:t>
+      </w:r>
+      <w:r>
+        <w:t xml:space="preserve"> geschrieben. </w:t>
+      </w:r>
+      <w:r>
+        <w:rPr>
+          <w:b/>
+        </w:rPr>
         <w:t>Zwischen_groß_r</w:t>
       </w:r>
       <w:r>
@@ -3680,7 +3905,14 @@
         <w:t xml:space="preserve"> geschrieben. Mehr zu dieser Besonderheit </w:t>
       </w:r>
       <w:r>
-        <w:t>unter dem Punkt gleiche Zahlen</w:t>
+        <w:t xml:space="preserve">unter dem Punkt </w:t>
+      </w:r>
+      <w:r>
+        <w:rPr>
+          <w:b/>
+          <w:bCs/>
+        </w:rPr>
+        <w:t>Sonderfall zwei gleiche Zahlen</w:t>
       </w:r>
       <w:r>
         <w:t xml:space="preserve">. </w:t>
@@ -3720,6 +3952,7 @@
         </w:rPr>
       </w:pPr>
       <w:r>
+        <w:lastRenderedPageBreak/>
         <w:t xml:space="preserve">Der Schritt </w:t>
       </w:r>
       <w:r>
@@ -3765,13 +3998,23 @@
         <w:t>STATE_write_erg</w:t>
       </w:r>
       <w:r>
-        <w:t>) wird das Ergebnis ins Register erg_modulo_r geschrieben. Nun wird im kommenden Schritt (</w:t>
+        <w:t xml:space="preserve">) wird das Ergebnis ins Register </w:t>
       </w:r>
       <w:r>
         <w:rPr>
           <w:b/>
           <w:bCs/>
         </w:rPr>
+        <w:t>erg_modulo_r</w:t>
+      </w:r>
+      <w:r>
+        <w:t xml:space="preserve"> geschrieben. Nun wird im kommenden Schritt (</w:t>
+      </w:r>
+      <w:r>
+        <w:rPr>
+          <w:b/>
+          <w:bCs/>
+        </w:rPr>
         <w:t>STATE_check_if_zero</w:t>
       </w:r>
       <w:r>
@@ -3913,6 +4156,48 @@
           <w:bCs/>
         </w:rPr>
       </w:pPr>
+      <w:r>
+        <w:rPr>
+          <w:bCs/>
+        </w:rPr>
+        <w:t xml:space="preserve">Ist dies nicht der Fall, ist der nächste Schritt </w:t>
+      </w:r>
+      <w:r>
+        <w:rPr>
+          <w:b/>
+        </w:rPr>
+        <w:t>STATE_calc</w:t>
+      </w:r>
+      <w:r>
+        <w:rPr>
+          <w:bCs/>
+        </w:rPr>
+        <w:t xml:space="preserve"> und die zweite Iteration beginnt von vorn.</w:t>
+      </w:r>
+    </w:p>
+    <w:p>
+      <w:pPr>
+        <w:jc w:val="both"/>
+        <w:rPr>
+          <w:bCs/>
+        </w:rPr>
+      </w:pPr>
+    </w:p>
+    <w:p>
+      <w:pPr>
+        <w:jc w:val="both"/>
+        <w:rPr>
+          <w:bCs/>
+        </w:rPr>
+      </w:pPr>
+    </w:p>
+    <w:p>
+      <w:pPr>
+        <w:jc w:val="both"/>
+        <w:rPr>
+          <w:bCs/>
+        </w:rPr>
+      </w:pPr>
     </w:p>
     <w:p>
       <w:pPr>
@@ -3960,11 +4245,7 @@
         <w:t xml:space="preserve"> </w:t>
       </w:r>
       <w:r>
-        <w:t xml:space="preserve">im </w:t>
-      </w:r>
-      <w:r>
-        <w:lastRenderedPageBreak/>
-        <w:t xml:space="preserve">Schritt </w:t>
+        <w:t xml:space="preserve">im Schritt </w:t>
       </w:r>
       <w:r>
         <w:rPr>
@@ -4013,7 +4294,7 @@
         </w:numPr>
         <w:jc w:val="both"/>
       </w:pPr>
-      <w:bookmarkStart w:id="3" w:name="_Toc192955612"/>
+      <w:bookmarkStart w:id="3" w:name="_Toc192960882"/>
       <w:r>
         <w:t>Algorithmik</w:t>
       </w:r>
@@ -4337,7 +4618,11 @@
         </mc:AlternateContent>
       </w:r>
       <w:r>
-        <w:t xml:space="preserve">Die Modulo-Berechnung kann umgesetzt werden, indem die kleinere Zahl von der größeren Zahl abgezogen wird und die größere Zahl als neuen Wert das Ergebnis dieser Differenz annimmt. Folglich wird wieder voneinander subtrahiert. Dies wird so lange durchgeführt, bis das Ergebnis kleiner </w:t>
+        <w:t xml:space="preserve">Die Modulo-Berechnung kann umgesetzt werden, indem die kleinere Zahl von der größeren Zahl abgezogen wird und die größere Zahl als neuen Wert das Ergebnis dieser </w:t>
+      </w:r>
+      <w:r>
+        <w:lastRenderedPageBreak/>
+        <w:t xml:space="preserve">Differenz annimmt. Folglich wird wieder voneinander subtrahiert. Dies wird so lange durchgeführt, bis das Ergebnis kleiner </w:t>
       </w:r>
       <w:r>
         <w:t>ist</w:t>
@@ -4465,11 +4750,9 @@
       <w:pPr>
         <w:jc w:val="both"/>
       </w:pPr>
-    </w:p>
-    <w:p>
-      <w:pPr>
-        <w:jc w:val="both"/>
-      </w:pPr>
+      <w:r>
+        <w:t xml:space="preserve">Die Umsetzung dieses Algorithmus erfolgt ebenfalls mit der Struktur eines Controllers, Datapath und einer ALU. Wie auch bei dem Hauptrechenwerk wird der Datenflussgraph nach dem gezeigten Schema erstellt und ist ebenfalls im Abgabeordner zu finden. </w:t>
+      </w:r>
     </w:p>
     <w:p>
       <w:pPr>
@@ -4480,56 +4763,77 @@
         </w:numPr>
         <w:jc w:val="both"/>
       </w:pPr>
-      <w:bookmarkStart w:id="4" w:name="_Toc192955613"/>
-      <w:r>
+      <w:bookmarkStart w:id="4" w:name="_Toc192960883"/>
+      <w:r>
+        <w:t>Dokumentation der HDL-Module</w:t>
+      </w:r>
+      <w:bookmarkEnd w:id="4"/>
+    </w:p>
+    <w:p>
+      <w:pPr>
+        <w:pStyle w:val="berschrift2"/>
+        <w:jc w:val="both"/>
+      </w:pPr>
+      <w:bookmarkStart w:id="5" w:name="_Toc192960884"/>
+      <w:r>
+        <w:t>2.1 Hauptrechenwerk</w:t>
+      </w:r>
+      <w:bookmarkEnd w:id="5"/>
+    </w:p>
+    <w:p>
+      <w:pPr>
+        <w:jc w:val="both"/>
+      </w:pPr>
+      <w:r>
+        <w:t>Im Folgenden werden die einzelnen Verilog-Module anhand ihrer Ein- und Ausgan</w:t>
+      </w:r>
+      <w:r>
+        <w:t>g</w:t>
+      </w:r>
+      <w:r>
+        <w:t xml:space="preserve">sports vorgestellt. Die Blockbilder wurden mit dem </w:t>
+      </w:r>
+      <w:r>
+        <w:t>Q</w:t>
+      </w:r>
+      <w:r>
+        <w:t>uartus-internen RTL-Viewer automatisch anhand des Codes erstellt. Zwar wird hier nicht mit Pfeilen dargestellt, ob es sich um einen Eingangs- oder Ausgangsport handelt, allerdings befinden sich alle Eingangsports auf der linken Seite des Blocks und alle Ausgangsports auf der rechten Seite des Blocks. Weiterhin gibt die Endung der Namen Aufschluss darüber, ob es sich um einen Eingang oder Ausgang handelt. Die Namen der Eingänge enden mit _i, die Namen der Ausgänge enden auf _o.</w:t>
+      </w:r>
+    </w:p>
+    <w:p>
+      <w:pPr>
+        <w:jc w:val="both"/>
+      </w:pPr>
+    </w:p>
+    <w:p>
+      <w:pPr>
+        <w:jc w:val="both"/>
+      </w:pPr>
+    </w:p>
+    <w:p>
+      <w:pPr>
+        <w:jc w:val="both"/>
+      </w:pPr>
+    </w:p>
+    <w:p>
+      <w:pPr>
+        <w:jc w:val="both"/>
+      </w:pPr>
+    </w:p>
+    <w:p>
+      <w:pPr>
+        <w:jc w:val="both"/>
+        <w:rPr>
+          <w:b/>
+          <w:bCs/>
+        </w:rPr>
+      </w:pPr>
+      <w:r>
+        <w:rPr>
+          <w:b/>
+          <w:bCs/>
+        </w:rPr>
         <w:lastRenderedPageBreak/>
-        <w:t>Dokumentation der HDL-Module</w:t>
-      </w:r>
-      <w:bookmarkEnd w:id="4"/>
-    </w:p>
-    <w:p>
-      <w:pPr>
-        <w:pStyle w:val="berschrift2"/>
-      </w:pPr>
-      <w:bookmarkStart w:id="5" w:name="_Toc192955614"/>
-      <w:r>
-        <w:t>2.1 Hauptrechenwerk</w:t>
-      </w:r>
-      <w:bookmarkEnd w:id="5"/>
-    </w:p>
-    <w:p>
-      <w:pPr>
-        <w:jc w:val="both"/>
-      </w:pPr>
-      <w:r>
-        <w:t>Im Folgenden werden die einzelnen Verilog-Module anhand ihrer Ein- und Ausgan</w:t>
-      </w:r>
-      <w:r>
-        <w:t>g</w:t>
-      </w:r>
-      <w:r>
-        <w:t xml:space="preserve">sports vorgestellt. Die Blockbilder wurden mit dem </w:t>
-      </w:r>
-      <w:r>
-        <w:t>Q</w:t>
-      </w:r>
-      <w:r>
-        <w:t>uartus-internen RTL-Viewer automatisch anhand des Codes erstellt. Zwar wird hier nicht mit Pfeilen dargestellt, ob es sich um einen Eingangs- oder Ausgangsport handelt, allerdings befinden sich alle Eingangsports auf der linken Seite des Blocks und alle Ausgangsports auf der rechten Seite des Blocks. Weiterhin gibt die Endung der Namen Aufschluss darüber, ob es sich um einen Eingang oder Ausgang handelt. Die Namen der Eingänge enden mit _i, die Namen der Ausgänge enden auf _o.</w:t>
-      </w:r>
-    </w:p>
-    <w:p>
-      <w:pPr>
-        <w:jc w:val="both"/>
-        <w:rPr>
-          <w:b/>
-          <w:bCs/>
-        </w:rPr>
-      </w:pPr>
-      <w:r>
-        <w:rPr>
-          <w:b/>
-          <w:bCs/>
-        </w:rPr>
         <w:t>ggt_t</w:t>
       </w:r>
       <w:r>
@@ -4579,7 +4883,7 @@
                     <pic:cNvPicPr/>
                   </pic:nvPicPr>
                   <pic:blipFill>
-                    <a:blip r:embed="rId7"/>
+                    <a:blip r:embed="rId10"/>
                     <a:stretch>
                       <a:fillRect/>
                     </a:stretch>
@@ -4617,7 +4921,7 @@
           <w:rPr>
             <w:noProof/>
           </w:rPr>
-          <w:t>1</w:t>
+          <w:t>2</w:t>
         </w:r>
       </w:fldSimple>
       <w:r>
@@ -5104,6 +5408,46 @@
         </w:tc>
       </w:tr>
     </w:tbl>
+    <w:p>
+      <w:pPr>
+        <w:jc w:val="both"/>
+      </w:pPr>
+    </w:p>
+    <w:p>
+      <w:pPr>
+        <w:jc w:val="both"/>
+      </w:pPr>
+    </w:p>
+    <w:p>
+      <w:pPr>
+        <w:jc w:val="both"/>
+      </w:pPr>
+    </w:p>
+    <w:p>
+      <w:pPr>
+        <w:jc w:val="both"/>
+      </w:pPr>
+    </w:p>
+    <w:p>
+      <w:pPr>
+        <w:jc w:val="both"/>
+      </w:pPr>
+    </w:p>
+    <w:p>
+      <w:pPr>
+        <w:jc w:val="both"/>
+      </w:pPr>
+    </w:p>
+    <w:p>
+      <w:pPr>
+        <w:jc w:val="both"/>
+      </w:pPr>
+    </w:p>
+    <w:p>
+      <w:pPr>
+        <w:jc w:val="both"/>
+      </w:pPr>
+    </w:p>
     <w:p>
       <w:pPr>
         <w:jc w:val="both"/>
@@ -5169,7 +5513,7 @@
                     <pic:cNvPicPr/>
                   </pic:nvPicPr>
                   <pic:blipFill>
-                    <a:blip r:embed="rId8"/>
+                    <a:blip r:embed="rId11"/>
                     <a:stretch>
                       <a:fillRect/>
                     </a:stretch>
@@ -5209,7 +5553,7 @@
           <w:rPr>
             <w:noProof/>
           </w:rPr>
-          <w:t>2</w:t>
+          <w:t>3</w:t>
         </w:r>
       </w:fldSimple>
       <w:r>
@@ -6114,6 +6458,9 @@
             </w:pPr>
             <w:r>
               <w:t>3 bit Ausgang, der beschreibt, welche Operation die ALU durchführen soll</w:t>
+            </w:r>
+            <w:r>
+              <w:t>, zu datapath.v</w:t>
             </w:r>
           </w:p>
         </w:tc>
@@ -6182,7 +6529,7 @@
                     <pic:cNvPicPr/>
                   </pic:nvPicPr>
                   <pic:blipFill rotWithShape="1">
-                    <a:blip r:embed="rId9"/>
+                    <a:blip r:embed="rId12"/>
                     <a:srcRect t="5062" b="4790"/>
                     <a:stretch/>
                   </pic:blipFill>
@@ -6223,7 +6570,7 @@
           <w:rPr>
             <w:noProof/>
           </w:rPr>
-          <w:t>3</w:t>
+          <w:t>4</w:t>
         </w:r>
       </w:fldSimple>
       <w:r>
@@ -6495,6 +6842,7 @@
               <w:jc w:val="both"/>
             </w:pPr>
             <w:r>
+              <w:lastRenderedPageBreak/>
               <w:t>wren_zw_gross_i</w:t>
             </w:r>
           </w:p>
@@ -6536,7 +6884,6 @@
               <w:jc w:val="both"/>
             </w:pPr>
             <w:r>
-              <w:lastRenderedPageBreak/>
               <w:t>wren_erg_modulo_i</w:t>
             </w:r>
           </w:p>
@@ -6905,6 +7252,9 @@
             <w:r>
               <w:t>, der beschreibt, welche Operation die ALU durchführen soll</w:t>
             </w:r>
+            <w:r>
+              <w:t>, von controller.v</w:t>
+            </w:r>
           </w:p>
         </w:tc>
         <w:tc>
@@ -6952,6 +7302,9 @@
             <w:r>
               <w:t xml:space="preserve"> Zahl1</w:t>
             </w:r>
+            <w:r>
+              <w:t>, von ggt_top.v</w:t>
+            </w:r>
           </w:p>
         </w:tc>
         <w:tc>
@@ -6999,6 +7352,9 @@
             <w:r>
               <w:t xml:space="preserve"> Zahl2</w:t>
             </w:r>
+            <w:r>
+              <w:t>, von ggt_top.v</w:t>
+            </w:r>
           </w:p>
         </w:tc>
         <w:tc>
@@ -7305,26 +7661,6 @@
     <w:p>
       <w:pPr>
         <w:jc w:val="both"/>
-      </w:pPr>
-    </w:p>
-    <w:p>
-      <w:pPr>
-        <w:jc w:val="both"/>
-      </w:pPr>
-    </w:p>
-    <w:p>
-      <w:pPr>
-        <w:jc w:val="both"/>
-      </w:pPr>
-    </w:p>
-    <w:p>
-      <w:pPr>
-        <w:jc w:val="both"/>
-      </w:pPr>
-    </w:p>
-    <w:p>
-      <w:pPr>
-        <w:jc w:val="both"/>
         <w:rPr>
           <w:bCs/>
         </w:rPr>
@@ -7333,6 +7669,7 @@
         <w:rPr>
           <w:b/>
         </w:rPr>
+        <w:lastRenderedPageBreak/>
         <w:t>alu.v</w:t>
       </w:r>
       <w:r>
@@ -7378,7 +7715,7 @@
                     <pic:cNvPicPr/>
                   </pic:nvPicPr>
                   <pic:blipFill rotWithShape="1">
-                    <a:blip r:embed="rId10"/>
+                    <a:blip r:embed="rId13"/>
                     <a:srcRect t="6746" b="11426"/>
                     <a:stretch/>
                   </pic:blipFill>
@@ -7419,7 +7756,7 @@
           <w:rPr>
             <w:noProof/>
           </w:rPr>
-          <w:t>4</w:t>
+          <w:t>5</w:t>
         </w:r>
       </w:fldSimple>
       <w:r>
@@ -7450,6 +7787,9 @@
             <w:shd w:val="clear" w:color="auto" w:fill="81BF5F"/>
           </w:tcPr>
           <w:p>
+            <w:pPr>
+              <w:jc w:val="both"/>
+            </w:pPr>
             <w:r>
               <w:t xml:space="preserve">Signal </w:t>
             </w:r>
@@ -7461,6 +7801,9 @@
             <w:shd w:val="clear" w:color="auto" w:fill="81BF5F"/>
           </w:tcPr>
           <w:p>
+            <w:pPr>
+              <w:jc w:val="both"/>
+            </w:pPr>
             <w:r>
               <w:t>Semantik</w:t>
             </w:r>
@@ -7472,6 +7815,9 @@
             <w:shd w:val="clear" w:color="auto" w:fill="81BF5F"/>
           </w:tcPr>
           <w:p>
+            <w:pPr>
+              <w:jc w:val="both"/>
+            </w:pPr>
             <w:r>
               <w:t>Input/Output</w:t>
             </w:r>
@@ -7484,6 +7830,9 @@
             <w:tcW w:w="3020" w:type="dxa"/>
           </w:tcPr>
           <w:p>
+            <w:pPr>
+              <w:jc w:val="both"/>
+            </w:pPr>
             <w:r>
               <w:t>clk</w:t>
             </w:r>
@@ -7494,6 +7843,9 @@
             <w:tcW w:w="4346" w:type="dxa"/>
           </w:tcPr>
           <w:p>
+            <w:pPr>
+              <w:jc w:val="both"/>
+            </w:pPr>
             <w:r>
               <w:t>Clock</w:t>
             </w:r>
@@ -7504,6 +7856,9 @@
             <w:tcW w:w="1696" w:type="dxa"/>
           </w:tcPr>
           <w:p>
+            <w:pPr>
+              <w:jc w:val="both"/>
+            </w:pPr>
             <w:r>
               <w:t>I</w:t>
             </w:r>
@@ -7516,6 +7871,9 @@
             <w:tcW w:w="3020" w:type="dxa"/>
           </w:tcPr>
           <w:p>
+            <w:pPr>
+              <w:jc w:val="both"/>
+            </w:pPr>
             <w:r>
               <w:t>rst_i</w:t>
             </w:r>
@@ -7526,6 +7884,9 @@
             <w:tcW w:w="4346" w:type="dxa"/>
           </w:tcPr>
           <w:p>
+            <w:pPr>
+              <w:jc w:val="both"/>
+            </w:pPr>
             <w:r>
               <w:t xml:space="preserve">High </w:t>
             </w:r>
@@ -7548,6 +7909,9 @@
             <w:tcW w:w="1696" w:type="dxa"/>
           </w:tcPr>
           <w:p>
+            <w:pPr>
+              <w:jc w:val="both"/>
+            </w:pPr>
             <w:r>
               <w:t>I</w:t>
             </w:r>
@@ -7560,6 +7924,9 @@
             <w:tcW w:w="3020" w:type="dxa"/>
           </w:tcPr>
           <w:p>
+            <w:pPr>
+              <w:jc w:val="both"/>
+            </w:pPr>
             <w:r>
               <w:t>modulo_start_i</w:t>
             </w:r>
@@ -7570,6 +7937,9 @@
             <w:tcW w:w="4346" w:type="dxa"/>
           </w:tcPr>
           <w:p>
+            <w:pPr>
+              <w:jc w:val="both"/>
+            </w:pPr>
             <w:r>
               <w:t xml:space="preserve">High </w:t>
             </w:r>
@@ -7604,6 +7974,9 @@
             <w:tcW w:w="1696" w:type="dxa"/>
           </w:tcPr>
           <w:p>
+            <w:pPr>
+              <w:jc w:val="both"/>
+            </w:pPr>
             <w:r>
               <w:t>I</w:t>
             </w:r>
@@ -7616,6 +7989,9 @@
             <w:tcW w:w="3020" w:type="dxa"/>
           </w:tcPr>
           <w:p>
+            <w:pPr>
+              <w:jc w:val="both"/>
+            </w:pPr>
             <w:r>
               <w:t>alu_mode_i</w:t>
             </w:r>
@@ -7626,6 +8002,9 @@
             <w:tcW w:w="4346" w:type="dxa"/>
           </w:tcPr>
           <w:p>
+            <w:pPr>
+              <w:jc w:val="both"/>
+            </w:pPr>
             <w:r>
               <w:t>3 bit Eingang, der beschreibt, welche Operation die ALU durchführen soll</w:t>
             </w:r>
@@ -7639,6 +8018,9 @@
             <w:tcW w:w="1696" w:type="dxa"/>
           </w:tcPr>
           <w:p>
+            <w:pPr>
+              <w:jc w:val="both"/>
+            </w:pPr>
             <w:r>
               <w:t>I</w:t>
             </w:r>
@@ -7651,6 +8033,9 @@
             <w:tcW w:w="3020" w:type="dxa"/>
           </w:tcPr>
           <w:p>
+            <w:pPr>
+              <w:jc w:val="both"/>
+            </w:pPr>
             <w:r>
               <w:t>op_a_i</w:t>
             </w:r>
@@ -7661,6 +8046,9 @@
             <w:tcW w:w="4346" w:type="dxa"/>
           </w:tcPr>
           <w:p>
+            <w:pPr>
+              <w:jc w:val="both"/>
+            </w:pPr>
             <w:r>
               <w:t xml:space="preserve">16 bit </w:t>
             </w:r>
@@ -7670,6 +8058,9 @@
             <w:r>
               <w:t xml:space="preserve"> A</w:t>
             </w:r>
+            <w:r>
+              <w:t>, von datapath.v</w:t>
+            </w:r>
           </w:p>
         </w:tc>
         <w:tc>
@@ -7677,6 +8068,9 @@
             <w:tcW w:w="1696" w:type="dxa"/>
           </w:tcPr>
           <w:p>
+            <w:pPr>
+              <w:jc w:val="both"/>
+            </w:pPr>
             <w:r>
               <w:t>I</w:t>
             </w:r>
@@ -7689,6 +8083,9 @@
             <w:tcW w:w="3020" w:type="dxa"/>
           </w:tcPr>
           <w:p>
+            <w:pPr>
+              <w:jc w:val="both"/>
+            </w:pPr>
             <w:r>
               <w:t>op_b_i</w:t>
             </w:r>
@@ -7699,12 +8096,18 @@
             <w:tcW w:w="4346" w:type="dxa"/>
           </w:tcPr>
           <w:p>
+            <w:pPr>
+              <w:jc w:val="both"/>
+            </w:pPr>
             <w:r>
               <w:t xml:space="preserve">16 bit Eingang für Operator </w:t>
             </w:r>
             <w:r>
               <w:t>B</w:t>
             </w:r>
+            <w:r>
+              <w:t>, von datapath.v</w:t>
+            </w:r>
           </w:p>
         </w:tc>
         <w:tc>
@@ -7712,6 +8115,9 @@
             <w:tcW w:w="1696" w:type="dxa"/>
           </w:tcPr>
           <w:p>
+            <w:pPr>
+              <w:jc w:val="both"/>
+            </w:pPr>
             <w:r>
               <w:t>I</w:t>
             </w:r>
@@ -7724,6 +8130,9 @@
             <w:tcW w:w="3020" w:type="dxa"/>
           </w:tcPr>
           <w:p>
+            <w:pPr>
+              <w:jc w:val="both"/>
+            </w:pPr>
             <w:r>
               <w:t>modulo_ready_o</w:t>
             </w:r>
@@ -7734,6 +8143,9 @@
             <w:tcW w:w="4346" w:type="dxa"/>
           </w:tcPr>
           <w:p>
+            <w:pPr>
+              <w:jc w:val="both"/>
+            </w:pPr>
             <w:r>
               <w:t xml:space="preserve">High </w:t>
             </w:r>
@@ -7768,6 +8180,9 @@
             <w:tcW w:w="1696" w:type="dxa"/>
           </w:tcPr>
           <w:p>
+            <w:pPr>
+              <w:jc w:val="both"/>
+            </w:pPr>
             <w:r>
               <w:t>O</w:t>
             </w:r>
@@ -7780,6 +8195,9 @@
             <w:tcW w:w="3020" w:type="dxa"/>
           </w:tcPr>
           <w:p>
+            <w:pPr>
+              <w:jc w:val="both"/>
+            </w:pPr>
             <w:r>
               <w:t>res_o</w:t>
             </w:r>
@@ -7790,6 +8208,9 @@
             <w:tcW w:w="4346" w:type="dxa"/>
           </w:tcPr>
           <w:p>
+            <w:pPr>
+              <w:jc w:val="both"/>
+            </w:pPr>
             <w:r>
               <w:t xml:space="preserve">16 bit </w:t>
             </w:r>
@@ -7812,6 +8233,9 @@
             <w:tcW w:w="1696" w:type="dxa"/>
           </w:tcPr>
           <w:p>
+            <w:pPr>
+              <w:jc w:val="both"/>
+            </w:pPr>
             <w:r>
               <w:t>O</w:t>
             </w:r>
@@ -7819,7 +8243,11 @@
         </w:tc>
       </w:tr>
     </w:tbl>
-    <w:p/>
+    <w:p>
+      <w:pPr>
+        <w:jc w:val="both"/>
+      </w:pPr>
+    </w:p>
     <w:p>
       <w:pPr>
         <w:jc w:val="both"/>
@@ -7846,40 +8274,27 @@
     </w:p>
     <w:p>
       <w:pPr>
+        <w:pStyle w:val="berschrift2"/>
+        <w:jc w:val="both"/>
+      </w:pPr>
+      <w:bookmarkStart w:id="6" w:name="_Toc192960885"/>
+      <w:r>
+        <w:lastRenderedPageBreak/>
+        <w:t>2.2 Modulo-Rechenwerk</w:t>
+      </w:r>
+      <w:bookmarkEnd w:id="6"/>
+    </w:p>
+    <w:p>
+      <w:pPr>
         <w:jc w:val="both"/>
         <w:rPr>
           <w:b/>
-        </w:rPr>
-      </w:pPr>
-    </w:p>
-    <w:p>
-      <w:pPr>
-        <w:jc w:val="both"/>
+          <w:bCs/>
+        </w:rPr>
+      </w:pPr>
+      <w:r>
         <w:rPr>
           <w:b/>
-        </w:rPr>
-      </w:pPr>
-    </w:p>
-    <w:p>
-      <w:pPr>
-        <w:pStyle w:val="berschrift2"/>
-      </w:pPr>
-      <w:bookmarkStart w:id="6" w:name="_Toc192955615"/>
-      <w:r>
-        <w:t>2.2 Modulo-Rechenwerk</w:t>
-      </w:r>
-      <w:bookmarkEnd w:id="6"/>
-    </w:p>
-    <w:p>
-      <w:pPr>
-        <w:rPr>
-          <w:b/>
-          <w:bCs/>
-        </w:rPr>
-      </w:pPr>
-      <w:r>
-        <w:rPr>
-          <w:b/>
           <w:bCs/>
         </w:rPr>
         <w:t>modulo_top.v</w:t>
@@ -7888,6 +8303,7 @@
     <w:p>
       <w:pPr>
         <w:keepNext/>
+        <w:jc w:val="both"/>
       </w:pPr>
       <w:r>
         <w:rPr>
@@ -7911,7 +8327,7 @@
                     <pic:cNvPicPr/>
                   </pic:nvPicPr>
                   <pic:blipFill rotWithShape="1">
-                    <a:blip r:embed="rId11"/>
+                    <a:blip r:embed="rId14"/>
                     <a:srcRect t="12510" b="12792"/>
                     <a:stretch/>
                   </pic:blipFill>
@@ -7942,6 +8358,7 @@
     <w:p>
       <w:pPr>
         <w:pStyle w:val="Beschriftung"/>
+        <w:jc w:val="both"/>
         <w:rPr>
           <w:b/>
           <w:bCs/>
@@ -7955,7 +8372,7 @@
           <w:rPr>
             <w:noProof/>
           </w:rPr>
-          <w:t>5</w:t>
+          <w:t>6</w:t>
         </w:r>
       </w:fldSimple>
       <w:r>
@@ -7986,6 +8403,9 @@
             <w:shd w:val="clear" w:color="auto" w:fill="81BF5F"/>
           </w:tcPr>
           <w:p>
+            <w:pPr>
+              <w:jc w:val="both"/>
+            </w:pPr>
             <w:r>
               <w:t>Signal</w:t>
             </w:r>
@@ -7997,6 +8417,9 @@
             <w:shd w:val="clear" w:color="auto" w:fill="81BF5F"/>
           </w:tcPr>
           <w:p>
+            <w:pPr>
+              <w:jc w:val="both"/>
+            </w:pPr>
             <w:r>
               <w:t>Semantik</w:t>
             </w:r>
@@ -8008,6 +8431,9 @@
             <w:shd w:val="clear" w:color="auto" w:fill="81BF5F"/>
           </w:tcPr>
           <w:p>
+            <w:pPr>
+              <w:jc w:val="both"/>
+            </w:pPr>
             <w:r>
               <w:t>Input/Output</w:t>
             </w:r>
@@ -8020,6 +8446,9 @@
             <w:tcW w:w="3020" w:type="dxa"/>
           </w:tcPr>
           <w:p>
+            <w:pPr>
+              <w:jc w:val="both"/>
+            </w:pPr>
             <w:r>
               <w:t>clk</w:t>
             </w:r>
@@ -8030,6 +8459,9 @@
             <w:tcW w:w="4205" w:type="dxa"/>
           </w:tcPr>
           <w:p>
+            <w:pPr>
+              <w:jc w:val="both"/>
+            </w:pPr>
             <w:r>
               <w:t>Clock</w:t>
             </w:r>
@@ -8040,6 +8472,9 @@
             <w:tcW w:w="1837" w:type="dxa"/>
           </w:tcPr>
           <w:p>
+            <w:pPr>
+              <w:jc w:val="both"/>
+            </w:pPr>
             <w:r>
               <w:t>I</w:t>
             </w:r>
@@ -8052,6 +8487,9 @@
             <w:tcW w:w="3020" w:type="dxa"/>
           </w:tcPr>
           <w:p>
+            <w:pPr>
+              <w:jc w:val="both"/>
+            </w:pPr>
             <w:r>
               <w:t>rst_i</w:t>
             </w:r>
@@ -8062,6 +8500,9 @@
             <w:tcW w:w="4205" w:type="dxa"/>
           </w:tcPr>
           <w:p>
+            <w:pPr>
+              <w:jc w:val="both"/>
+            </w:pPr>
             <w:r>
               <w:t>High aktives reset signal</w:t>
             </w:r>
@@ -8072,6 +8513,9 @@
             <w:tcW w:w="1837" w:type="dxa"/>
           </w:tcPr>
           <w:p>
+            <w:pPr>
+              <w:jc w:val="both"/>
+            </w:pPr>
             <w:r>
               <w:t>I</w:t>
             </w:r>
@@ -8084,6 +8528,9 @@
             <w:tcW w:w="3020" w:type="dxa"/>
           </w:tcPr>
           <w:p>
+            <w:pPr>
+              <w:jc w:val="both"/>
+            </w:pPr>
             <w:r>
               <w:t>start_i</w:t>
             </w:r>
@@ -8094,9 +8541,15 @@
             <w:tcW w:w="4205" w:type="dxa"/>
           </w:tcPr>
           <w:p>
+            <w:pPr>
+              <w:jc w:val="both"/>
+            </w:pPr>
             <w:r>
               <w:t>High aktives start signal</w:t>
             </w:r>
+            <w:r>
+              <w:t>, von alu.v</w:t>
+            </w:r>
           </w:p>
         </w:tc>
         <w:tc>
@@ -8104,6 +8557,9 @@
             <w:tcW w:w="1837" w:type="dxa"/>
           </w:tcPr>
           <w:p>
+            <w:pPr>
+              <w:jc w:val="both"/>
+            </w:pPr>
             <w:r>
               <w:t>I</w:t>
             </w:r>
@@ -8116,6 +8572,9 @@
             <w:tcW w:w="3020" w:type="dxa"/>
           </w:tcPr>
           <w:p>
+            <w:pPr>
+              <w:jc w:val="both"/>
+            </w:pPr>
             <w:r>
               <w:t>Zahl1_i</w:t>
             </w:r>
@@ -8126,9 +8585,15 @@
             <w:tcW w:w="4205" w:type="dxa"/>
           </w:tcPr>
           <w:p>
+            <w:pPr>
+              <w:jc w:val="both"/>
+            </w:pPr>
             <w:r>
               <w:t>16 bit Eingang für Zahl1</w:t>
             </w:r>
+            <w:r>
+              <w:t>, von alu.v</w:t>
+            </w:r>
           </w:p>
         </w:tc>
         <w:tc>
@@ -8136,6 +8601,9 @@
             <w:tcW w:w="1837" w:type="dxa"/>
           </w:tcPr>
           <w:p>
+            <w:pPr>
+              <w:jc w:val="both"/>
+            </w:pPr>
             <w:r>
               <w:t>I</w:t>
             </w:r>
@@ -8148,6 +8616,9 @@
             <w:tcW w:w="3020" w:type="dxa"/>
           </w:tcPr>
           <w:p>
+            <w:pPr>
+              <w:jc w:val="both"/>
+            </w:pPr>
             <w:r>
               <w:t>Zahl2_i</w:t>
             </w:r>
@@ -8158,9 +8629,15 @@
             <w:tcW w:w="4205" w:type="dxa"/>
           </w:tcPr>
           <w:p>
+            <w:pPr>
+              <w:jc w:val="both"/>
+            </w:pPr>
             <w:r>
               <w:t>16 bit Eingang für Zahl2</w:t>
             </w:r>
+            <w:r>
+              <w:t>, von alu.v</w:t>
+            </w:r>
           </w:p>
         </w:tc>
         <w:tc>
@@ -8168,6 +8645,9 @@
             <w:tcW w:w="1837" w:type="dxa"/>
           </w:tcPr>
           <w:p>
+            <w:pPr>
+              <w:jc w:val="both"/>
+            </w:pPr>
             <w:r>
               <w:t>I</w:t>
             </w:r>
@@ -8180,6 +8660,9 @@
             <w:tcW w:w="3020" w:type="dxa"/>
           </w:tcPr>
           <w:p>
+            <w:pPr>
+              <w:jc w:val="both"/>
+            </w:pPr>
             <w:r>
               <w:t>valid_o</w:t>
             </w:r>
@@ -8190,9 +8673,15 @@
             <w:tcW w:w="4205" w:type="dxa"/>
           </w:tcPr>
           <w:p>
+            <w:pPr>
+              <w:jc w:val="both"/>
+            </w:pPr>
             <w:r>
               <w:t>High aktives valid Signal, wenn Berechnung erledigt</w:t>
             </w:r>
+            <w:r>
+              <w:t>, zu alu.v</w:t>
+            </w:r>
           </w:p>
         </w:tc>
         <w:tc>
@@ -8200,6 +8689,9 @@
             <w:tcW w:w="1837" w:type="dxa"/>
           </w:tcPr>
           <w:p>
+            <w:pPr>
+              <w:jc w:val="both"/>
+            </w:pPr>
             <w:r>
               <w:t>O</w:t>
             </w:r>
@@ -8212,6 +8704,9 @@
             <w:tcW w:w="3020" w:type="dxa"/>
           </w:tcPr>
           <w:p>
+            <w:pPr>
+              <w:jc w:val="both"/>
+            </w:pPr>
             <w:r>
               <w:t>ergebnis_o</w:t>
             </w:r>
@@ -8222,9 +8717,15 @@
             <w:tcW w:w="4205" w:type="dxa"/>
           </w:tcPr>
           <w:p>
+            <w:pPr>
+              <w:jc w:val="both"/>
+            </w:pPr>
             <w:r>
               <w:t>16 bit Ausgang, Ergebnis der Berechnung</w:t>
             </w:r>
+            <w:r>
+              <w:t>, zu alu.v</w:t>
+            </w:r>
           </w:p>
         </w:tc>
         <w:tc>
@@ -8232,6 +8733,9 @@
             <w:tcW w:w="1837" w:type="dxa"/>
           </w:tcPr>
           <w:p>
+            <w:pPr>
+              <w:jc w:val="both"/>
+            </w:pPr>
             <w:r>
               <w:t>O</w:t>
             </w:r>
@@ -8239,18 +8743,54 @@
         </w:tc>
       </w:tr>
     </w:tbl>
-    <w:p/>
-    <w:p/>
-    <w:p/>
-    <w:p/>
-    <w:p/>
-    <w:p/>
-    <w:p/>
-    <w:p/>
-    <w:p/>
-    <w:p/>
-    <w:p>
-      <w:pPr>
+    <w:p>
+      <w:pPr>
+        <w:jc w:val="both"/>
+      </w:pPr>
+    </w:p>
+    <w:p>
+      <w:pPr>
+        <w:jc w:val="both"/>
+      </w:pPr>
+    </w:p>
+    <w:p>
+      <w:pPr>
+        <w:jc w:val="both"/>
+      </w:pPr>
+    </w:p>
+    <w:p>
+      <w:pPr>
+        <w:jc w:val="both"/>
+      </w:pPr>
+    </w:p>
+    <w:p>
+      <w:pPr>
+        <w:jc w:val="both"/>
+      </w:pPr>
+    </w:p>
+    <w:p>
+      <w:pPr>
+        <w:jc w:val="both"/>
+      </w:pPr>
+    </w:p>
+    <w:p>
+      <w:pPr>
+        <w:jc w:val="both"/>
+      </w:pPr>
+    </w:p>
+    <w:p>
+      <w:pPr>
+        <w:jc w:val="both"/>
+      </w:pPr>
+    </w:p>
+    <w:p>
+      <w:pPr>
+        <w:jc w:val="both"/>
+      </w:pPr>
+    </w:p>
+    <w:p>
+      <w:pPr>
+        <w:jc w:val="both"/>
         <w:rPr>
           <w:b/>
         </w:rPr>
@@ -8259,11 +8799,13 @@
         <w:rPr>
           <w:b/>
         </w:rPr>
+        <w:lastRenderedPageBreak/>
         <w:t>controller_modulo.v</w:t>
       </w:r>
     </w:p>
     <w:p>
       <w:pPr>
+        <w:jc w:val="both"/>
         <w:rPr>
           <w:b/>
         </w:rPr>
@@ -8272,6 +8814,7 @@
     <w:p>
       <w:pPr>
         <w:keepNext/>
+        <w:jc w:val="both"/>
       </w:pPr>
       <w:r>
         <w:rPr>
@@ -8294,7 +8837,7 @@
                     <pic:cNvPicPr/>
                   </pic:nvPicPr>
                   <pic:blipFill rotWithShape="1">
-                    <a:blip r:embed="rId12"/>
+                    <a:blip r:embed="rId15"/>
                     <a:srcRect t="5414" b="4937"/>
                     <a:stretch/>
                   </pic:blipFill>
@@ -8325,6 +8868,7 @@
     <w:p>
       <w:pPr>
         <w:pStyle w:val="Beschriftung"/>
+        <w:jc w:val="both"/>
         <w:rPr>
           <w:b/>
         </w:rPr>
@@ -8337,7 +8881,7 @@
           <w:rPr>
             <w:noProof/>
           </w:rPr>
-          <w:t>6</w:t>
+          <w:t>7</w:t>
         </w:r>
       </w:fldSimple>
       <w:r>
@@ -8368,6 +8912,9 @@
             <w:shd w:val="clear" w:color="auto" w:fill="81BF5F"/>
           </w:tcPr>
           <w:p>
+            <w:pPr>
+              <w:jc w:val="both"/>
+            </w:pPr>
             <w:r>
               <w:t>Signal</w:t>
             </w:r>
@@ -8379,6 +8926,9 @@
             <w:shd w:val="clear" w:color="auto" w:fill="81BF5F"/>
           </w:tcPr>
           <w:p>
+            <w:pPr>
+              <w:jc w:val="both"/>
+            </w:pPr>
             <w:r>
               <w:t>Semantik</w:t>
             </w:r>
@@ -8390,6 +8940,9 @@
             <w:shd w:val="clear" w:color="auto" w:fill="81BF5F"/>
           </w:tcPr>
           <w:p>
+            <w:pPr>
+              <w:jc w:val="both"/>
+            </w:pPr>
             <w:r>
               <w:t>Input/Output</w:t>
             </w:r>
@@ -8402,6 +8955,9 @@
             <w:tcW w:w="3020" w:type="dxa"/>
           </w:tcPr>
           <w:p>
+            <w:pPr>
+              <w:jc w:val="both"/>
+            </w:pPr>
             <w:r>
               <w:t>clk</w:t>
             </w:r>
@@ -8412,6 +8968,9 @@
             <w:tcW w:w="4205" w:type="dxa"/>
           </w:tcPr>
           <w:p>
+            <w:pPr>
+              <w:jc w:val="both"/>
+            </w:pPr>
             <w:r>
               <w:t>Clock</w:t>
             </w:r>
@@ -8422,6 +8981,9 @@
             <w:tcW w:w="1837" w:type="dxa"/>
           </w:tcPr>
           <w:p>
+            <w:pPr>
+              <w:jc w:val="both"/>
+            </w:pPr>
             <w:r>
               <w:t>I</w:t>
             </w:r>
@@ -8434,6 +8996,9 @@
             <w:tcW w:w="3020" w:type="dxa"/>
           </w:tcPr>
           <w:p>
+            <w:pPr>
+              <w:jc w:val="both"/>
+            </w:pPr>
             <w:r>
               <w:t>rst_i</w:t>
             </w:r>
@@ -8444,6 +9009,9 @@
             <w:tcW w:w="4205" w:type="dxa"/>
           </w:tcPr>
           <w:p>
+            <w:pPr>
+              <w:jc w:val="both"/>
+            </w:pPr>
             <w:r>
               <w:t>High aktives reset Signal</w:t>
             </w:r>
@@ -8454,6 +9022,9 @@
             <w:tcW w:w="1837" w:type="dxa"/>
           </w:tcPr>
           <w:p>
+            <w:pPr>
+              <w:jc w:val="both"/>
+            </w:pPr>
             <w:r>
               <w:t>I</w:t>
             </w:r>
@@ -8466,6 +9037,9 @@
             <w:tcW w:w="3020" w:type="dxa"/>
           </w:tcPr>
           <w:p>
+            <w:pPr>
+              <w:jc w:val="both"/>
+            </w:pPr>
             <w:r>
               <w:t>valid_i</w:t>
             </w:r>
@@ -8476,6 +9050,9 @@
             <w:tcW w:w="4205" w:type="dxa"/>
           </w:tcPr>
           <w:p>
+            <w:pPr>
+              <w:jc w:val="both"/>
+            </w:pPr>
             <w:r>
               <w:t>High aktives valid Signal, wenn Berechnung erledigt</w:t>
             </w:r>
@@ -8486,6 +9063,9 @@
             <w:tcW w:w="1837" w:type="dxa"/>
           </w:tcPr>
           <w:p>
+            <w:pPr>
+              <w:jc w:val="both"/>
+            </w:pPr>
             <w:r>
               <w:t>I</w:t>
             </w:r>
@@ -8498,6 +9078,9 @@
             <w:tcW w:w="3020" w:type="dxa"/>
           </w:tcPr>
           <w:p>
+            <w:pPr>
+              <w:jc w:val="both"/>
+            </w:pPr>
             <w:r>
               <w:t>start_i</w:t>
             </w:r>
@@ -8508,9 +9091,15 @@
             <w:tcW w:w="4205" w:type="dxa"/>
           </w:tcPr>
           <w:p>
+            <w:pPr>
+              <w:jc w:val="both"/>
+            </w:pPr>
             <w:r>
               <w:t>High aktives start Signal</w:t>
             </w:r>
+            <w:r>
+              <w:t>, von modulo_top.v</w:t>
+            </w:r>
           </w:p>
         </w:tc>
         <w:tc>
@@ -8518,6 +9107,9 @@
             <w:tcW w:w="1837" w:type="dxa"/>
           </w:tcPr>
           <w:p>
+            <w:pPr>
+              <w:jc w:val="both"/>
+            </w:pPr>
             <w:r>
               <w:t>I</w:t>
             </w:r>
@@ -8530,6 +9122,9 @@
             <w:tcW w:w="3020" w:type="dxa"/>
           </w:tcPr>
           <w:p>
+            <w:pPr>
+              <w:jc w:val="both"/>
+            </w:pPr>
             <w:r>
               <w:t>check_for_termination_o</w:t>
             </w:r>
@@ -8540,9 +9135,15 @@
             <w:tcW w:w="4205" w:type="dxa"/>
           </w:tcPr>
           <w:p>
+            <w:pPr>
+              <w:jc w:val="both"/>
+            </w:pPr>
             <w:r>
               <w:t>High aktives signal zum Checken, ob das Ende des Algorithmus eingeleitet werden soll</w:t>
             </w:r>
+            <w:r>
+              <w:t>, zu datapath_modulo.v</w:t>
+            </w:r>
           </w:p>
         </w:tc>
         <w:tc>
@@ -8550,6 +9151,9 @@
             <w:tcW w:w="1837" w:type="dxa"/>
           </w:tcPr>
           <w:p>
+            <w:pPr>
+              <w:jc w:val="both"/>
+            </w:pPr>
             <w:r>
               <w:t>O</w:t>
             </w:r>
@@ -8562,6 +9166,9 @@
             <w:tcW w:w="3020" w:type="dxa"/>
           </w:tcPr>
           <w:p>
+            <w:pPr>
+              <w:jc w:val="both"/>
+            </w:pPr>
             <w:r>
               <w:t>wren_update_Zahlen_o</w:t>
             </w:r>
@@ -8572,9 +9179,15 @@
             <w:tcW w:w="4205" w:type="dxa"/>
           </w:tcPr>
           <w:p>
+            <w:pPr>
+              <w:jc w:val="both"/>
+            </w:pPr>
             <w:r>
               <w:t>High aktives Write-enable signal</w:t>
             </w:r>
+            <w:r>
+              <w:t>, zu datapath_modulo.v</w:t>
+            </w:r>
           </w:p>
         </w:tc>
         <w:tc>
@@ -8582,6 +9195,9 @@
             <w:tcW w:w="1837" w:type="dxa"/>
           </w:tcPr>
           <w:p>
+            <w:pPr>
+              <w:jc w:val="both"/>
+            </w:pPr>
             <w:r>
               <w:t>O</w:t>
             </w:r>
@@ -8594,6 +9210,9 @@
             <w:tcW w:w="3020" w:type="dxa"/>
           </w:tcPr>
           <w:p>
+            <w:pPr>
+              <w:jc w:val="both"/>
+            </w:pPr>
             <w:r>
               <w:t>wren_term_erg_o</w:t>
             </w:r>
@@ -8604,9 +9223,15 @@
             <w:tcW w:w="4205" w:type="dxa"/>
           </w:tcPr>
           <w:p>
+            <w:pPr>
+              <w:jc w:val="both"/>
+            </w:pPr>
             <w:r>
               <w:t>High aktives Write-enable signal</w:t>
             </w:r>
+            <w:r>
+              <w:t>, zu datapath_modulo.v</w:t>
+            </w:r>
           </w:p>
         </w:tc>
         <w:tc>
@@ -8614,6 +9239,9 @@
             <w:tcW w:w="1837" w:type="dxa"/>
           </w:tcPr>
           <w:p>
+            <w:pPr>
+              <w:jc w:val="both"/>
+            </w:pPr>
             <w:r>
               <w:t>O</w:t>
             </w:r>
@@ -8626,6 +9254,9 @@
             <w:tcW w:w="3020" w:type="dxa"/>
           </w:tcPr>
           <w:p>
+            <w:pPr>
+              <w:jc w:val="both"/>
+            </w:pPr>
             <w:r>
               <w:t>wren_Zahl1_to_erg_o</w:t>
             </w:r>
@@ -8636,9 +9267,15 @@
             <w:tcW w:w="4205" w:type="dxa"/>
           </w:tcPr>
           <w:p>
+            <w:pPr>
+              <w:jc w:val="both"/>
+            </w:pPr>
             <w:r>
               <w:t>High aktives Write-enable signal</w:t>
             </w:r>
+            <w:r>
+              <w:t>, zu datapath_modulo.v</w:t>
+            </w:r>
           </w:p>
         </w:tc>
         <w:tc>
@@ -8646,6 +9283,9 @@
             <w:tcW w:w="1837" w:type="dxa"/>
           </w:tcPr>
           <w:p>
+            <w:pPr>
+              <w:jc w:val="both"/>
+            </w:pPr>
             <w:r>
               <w:t>O</w:t>
             </w:r>
@@ -8658,6 +9298,9 @@
             <w:tcW w:w="3020" w:type="dxa"/>
           </w:tcPr>
           <w:p>
+            <w:pPr>
+              <w:jc w:val="both"/>
+            </w:pPr>
             <w:r>
               <w:t>wren_res_to_erg_o</w:t>
             </w:r>
@@ -8668,9 +9311,15 @@
             <w:tcW w:w="4205" w:type="dxa"/>
           </w:tcPr>
           <w:p>
+            <w:pPr>
+              <w:jc w:val="both"/>
+            </w:pPr>
             <w:r>
               <w:t>High aktives Write-enable signal</w:t>
             </w:r>
+            <w:r>
+              <w:t>, zu datapath_modulo.v</w:t>
+            </w:r>
           </w:p>
         </w:tc>
         <w:tc>
@@ -8678,6 +9327,9 @@
             <w:tcW w:w="1837" w:type="dxa"/>
           </w:tcPr>
           <w:p>
+            <w:pPr>
+              <w:jc w:val="both"/>
+            </w:pPr>
             <w:r>
               <w:t>O</w:t>
             </w:r>
@@ -8690,6 +9342,9 @@
             <w:tcW w:w="3020" w:type="dxa"/>
           </w:tcPr>
           <w:p>
+            <w:pPr>
+              <w:jc w:val="both"/>
+            </w:pPr>
             <w:r>
               <w:t>erg_to_alu_a_o</w:t>
             </w:r>
@@ -8700,9 +9355,15 @@
             <w:tcW w:w="4205" w:type="dxa"/>
           </w:tcPr>
           <w:p>
+            <w:pPr>
+              <w:jc w:val="both"/>
+            </w:pPr>
             <w:r>
               <w:t>High aktives Write-enable signal, schreiben auf alu_a</w:t>
             </w:r>
+            <w:r>
+              <w:t>, zu datapath_modulo.v</w:t>
+            </w:r>
           </w:p>
         </w:tc>
         <w:tc>
@@ -8710,6 +9371,9 @@
             <w:tcW w:w="1837" w:type="dxa"/>
           </w:tcPr>
           <w:p>
+            <w:pPr>
+              <w:jc w:val="both"/>
+            </w:pPr>
             <w:r>
               <w:t>O</w:t>
             </w:r>
@@ -8722,6 +9386,9 @@
             <w:tcW w:w="3020" w:type="dxa"/>
           </w:tcPr>
           <w:p>
+            <w:pPr>
+              <w:jc w:val="both"/>
+            </w:pPr>
             <w:r>
               <w:t>Zahl2_to_alu_b_o</w:t>
             </w:r>
@@ -8732,9 +9399,15 @@
             <w:tcW w:w="4205" w:type="dxa"/>
           </w:tcPr>
           <w:p>
+            <w:pPr>
+              <w:jc w:val="both"/>
+            </w:pPr>
             <w:r>
               <w:t>High aktives Write-enable signal, schreiben auf alu_b</w:t>
             </w:r>
+            <w:r>
+              <w:t>, zu datapath_modulo.v</w:t>
+            </w:r>
           </w:p>
         </w:tc>
         <w:tc>
@@ -8742,6 +9415,9 @@
             <w:tcW w:w="1837" w:type="dxa"/>
           </w:tcPr>
           <w:p>
+            <w:pPr>
+              <w:jc w:val="both"/>
+            </w:pPr>
             <w:r>
               <w:t>O</w:t>
             </w:r>
@@ -8754,7 +9430,11 @@
             <w:tcW w:w="3020" w:type="dxa"/>
           </w:tcPr>
           <w:p>
-            <w:r>
+            <w:pPr>
+              <w:jc w:val="both"/>
+            </w:pPr>
+            <w:r>
+              <w:lastRenderedPageBreak/>
               <w:t>alu_mode_o</w:t>
             </w:r>
           </w:p>
@@ -8764,6 +9444,9 @@
             <w:tcW w:w="4205" w:type="dxa"/>
           </w:tcPr>
           <w:p>
+            <w:pPr>
+              <w:jc w:val="both"/>
+            </w:pPr>
             <w:r>
               <w:t>3 bit Ausgang, der beschreibt, welche Operation die ALU durchführen soll</w:t>
             </w:r>
@@ -8774,6 +9457,9 @@
             <w:tcW w:w="1837" w:type="dxa"/>
           </w:tcPr>
           <w:p>
+            <w:pPr>
+              <w:jc w:val="both"/>
+            </w:pPr>
             <w:r>
               <w:t>O</w:t>
             </w:r>
@@ -8781,12 +9467,19 @@
         </w:tc>
       </w:tr>
     </w:tbl>
-    <w:p/>
-    <w:p/>
-    <w:p/>
-    <w:p/>
-    <w:p>
-      <w:pPr>
+    <w:p>
+      <w:pPr>
+        <w:jc w:val="both"/>
+      </w:pPr>
+    </w:p>
+    <w:p>
+      <w:pPr>
+        <w:jc w:val="both"/>
+      </w:pPr>
+    </w:p>
+    <w:p>
+      <w:pPr>
+        <w:jc w:val="both"/>
         <w:rPr>
           <w:b/>
         </w:rPr>
@@ -8800,6 +9493,7 @@
     </w:p>
     <w:p>
       <w:pPr>
+        <w:jc w:val="both"/>
         <w:rPr>
           <w:b/>
         </w:rPr>
@@ -8808,6 +9502,7 @@
     <w:p>
       <w:pPr>
         <w:keepNext/>
+        <w:jc w:val="both"/>
       </w:pPr>
       <w:r>
         <w:rPr>
@@ -8830,7 +9525,7 @@
                     <pic:cNvPicPr/>
                   </pic:nvPicPr>
                   <pic:blipFill rotWithShape="1">
-                    <a:blip r:embed="rId13"/>
+                    <a:blip r:embed="rId16"/>
                     <a:srcRect t="3430"/>
                     <a:stretch/>
                   </pic:blipFill>
@@ -8861,6 +9556,7 @@
     <w:p>
       <w:pPr>
         <w:pStyle w:val="Beschriftung"/>
+        <w:jc w:val="both"/>
         <w:rPr>
           <w:b/>
         </w:rPr>
@@ -8873,7 +9569,7 @@
           <w:rPr>
             <w:noProof/>
           </w:rPr>
-          <w:t>7</w:t>
+          <w:t>8</w:t>
         </w:r>
       </w:fldSimple>
       <w:r>
@@ -8907,6 +9603,9 @@
             <w:shd w:val="clear" w:color="auto" w:fill="81BF5F"/>
           </w:tcPr>
           <w:p>
+            <w:pPr>
+              <w:jc w:val="both"/>
+            </w:pPr>
             <w:r>
               <w:t>Signal</w:t>
             </w:r>
@@ -8918,6 +9617,9 @@
             <w:shd w:val="clear" w:color="auto" w:fill="81BF5F"/>
           </w:tcPr>
           <w:p>
+            <w:pPr>
+              <w:jc w:val="both"/>
+            </w:pPr>
             <w:r>
               <w:t>Semantik</w:t>
             </w:r>
@@ -8929,6 +9631,9 @@
             <w:shd w:val="clear" w:color="auto" w:fill="81BF5F"/>
           </w:tcPr>
           <w:p>
+            <w:pPr>
+              <w:jc w:val="both"/>
+            </w:pPr>
             <w:r>
               <w:t>Input/Output</w:t>
             </w:r>
@@ -8941,6 +9646,9 @@
             <w:tcW w:w="3020" w:type="dxa"/>
           </w:tcPr>
           <w:p>
+            <w:pPr>
+              <w:jc w:val="both"/>
+            </w:pPr>
             <w:r>
               <w:t>clk</w:t>
             </w:r>
@@ -8951,6 +9659,9 @@
             <w:tcW w:w="4346" w:type="dxa"/>
           </w:tcPr>
           <w:p>
+            <w:pPr>
+              <w:jc w:val="both"/>
+            </w:pPr>
             <w:r>
               <w:t>Clock</w:t>
             </w:r>
@@ -8961,6 +9672,9 @@
             <w:tcW w:w="1696" w:type="dxa"/>
           </w:tcPr>
           <w:p>
+            <w:pPr>
+              <w:jc w:val="both"/>
+            </w:pPr>
             <w:r>
               <w:t>I</w:t>
             </w:r>
@@ -8973,6 +9687,9 @@
             <w:tcW w:w="3020" w:type="dxa"/>
           </w:tcPr>
           <w:p>
+            <w:pPr>
+              <w:jc w:val="both"/>
+            </w:pPr>
             <w:r>
               <w:t>rst_i</w:t>
             </w:r>
@@ -8982,13 +9699,23 @@
           <w:tcPr>
             <w:tcW w:w="4346" w:type="dxa"/>
           </w:tcPr>
-          <w:p/>
+          <w:p>
+            <w:pPr>
+              <w:jc w:val="both"/>
+            </w:pPr>
+            <w:r>
+              <w:t>High aktives reset Signal</w:t>
+            </w:r>
+          </w:p>
         </w:tc>
         <w:tc>
           <w:tcPr>
             <w:tcW w:w="1696" w:type="dxa"/>
           </w:tcPr>
           <w:p>
+            <w:pPr>
+              <w:jc w:val="both"/>
+            </w:pPr>
             <w:r>
               <w:t>I</w:t>
             </w:r>
@@ -9001,6 +9728,9 @@
             <w:tcW w:w="3020" w:type="dxa"/>
           </w:tcPr>
           <w:p>
+            <w:pPr>
+              <w:jc w:val="both"/>
+            </w:pPr>
             <w:r>
               <w:t>check_for_termination_i</w:t>
             </w:r>
@@ -9011,9 +9741,15 @@
             <w:tcW w:w="4346" w:type="dxa"/>
           </w:tcPr>
           <w:p>
+            <w:pPr>
+              <w:jc w:val="both"/>
+            </w:pPr>
             <w:r>
               <w:t>High aktives signal zum Checken, ob das Ende des Algorithmus eingeleitet werden soll</w:t>
             </w:r>
+            <w:r>
+              <w:t>, von controller_modulo.v</w:t>
+            </w:r>
           </w:p>
         </w:tc>
         <w:tc>
@@ -9021,6 +9757,9 @@
             <w:tcW w:w="1696" w:type="dxa"/>
           </w:tcPr>
           <w:p>
+            <w:pPr>
+              <w:jc w:val="both"/>
+            </w:pPr>
             <w:r>
               <w:t>I</w:t>
             </w:r>
@@ -9033,6 +9772,9 @@
             <w:tcW w:w="3020" w:type="dxa"/>
           </w:tcPr>
           <w:p>
+            <w:pPr>
+              <w:jc w:val="both"/>
+            </w:pPr>
             <w:r>
               <w:t>wren_update_Zahlen_i</w:t>
             </w:r>
@@ -9043,9 +9785,15 @@
             <w:tcW w:w="4346" w:type="dxa"/>
           </w:tcPr>
           <w:p>
+            <w:pPr>
+              <w:jc w:val="both"/>
+            </w:pPr>
             <w:r>
               <w:t>High aktives Write-enable signal</w:t>
             </w:r>
+            <w:r>
+              <w:t>, von controller_modulo.v</w:t>
+            </w:r>
           </w:p>
         </w:tc>
         <w:tc>
@@ -9053,6 +9801,9 @@
             <w:tcW w:w="1696" w:type="dxa"/>
           </w:tcPr>
           <w:p>
+            <w:pPr>
+              <w:jc w:val="both"/>
+            </w:pPr>
             <w:r>
               <w:t>I</w:t>
             </w:r>
@@ -9065,6 +9816,9 @@
             <w:tcW w:w="3020" w:type="dxa"/>
           </w:tcPr>
           <w:p>
+            <w:pPr>
+              <w:jc w:val="both"/>
+            </w:pPr>
             <w:r>
               <w:t>wren_term_erg_i</w:t>
             </w:r>
@@ -9075,9 +9829,15 @@
             <w:tcW w:w="4346" w:type="dxa"/>
           </w:tcPr>
           <w:p>
+            <w:pPr>
+              <w:jc w:val="both"/>
+            </w:pPr>
             <w:r>
               <w:t>High aktives Write-enable signal</w:t>
             </w:r>
+            <w:r>
+              <w:t>, von controller_modulo.v</w:t>
+            </w:r>
           </w:p>
         </w:tc>
         <w:tc>
@@ -9085,6 +9845,9 @@
             <w:tcW w:w="1696" w:type="dxa"/>
           </w:tcPr>
           <w:p>
+            <w:pPr>
+              <w:jc w:val="both"/>
+            </w:pPr>
             <w:r>
               <w:t>I</w:t>
             </w:r>
@@ -9097,6 +9860,9 @@
             <w:tcW w:w="3020" w:type="dxa"/>
           </w:tcPr>
           <w:p>
+            <w:pPr>
+              <w:jc w:val="both"/>
+            </w:pPr>
             <w:r>
               <w:t>wren_Zahl1_to_erg_i</w:t>
             </w:r>
@@ -9107,9 +9873,15 @@
             <w:tcW w:w="4346" w:type="dxa"/>
           </w:tcPr>
           <w:p>
+            <w:pPr>
+              <w:jc w:val="both"/>
+            </w:pPr>
             <w:r>
               <w:t>High aktives Write-enable signal</w:t>
             </w:r>
+            <w:r>
+              <w:t>, von controller_modulo.v</w:t>
+            </w:r>
           </w:p>
         </w:tc>
         <w:tc>
@@ -9117,6 +9889,9 @@
             <w:tcW w:w="1696" w:type="dxa"/>
           </w:tcPr>
           <w:p>
+            <w:pPr>
+              <w:jc w:val="both"/>
+            </w:pPr>
             <w:r>
               <w:t>I</w:t>
             </w:r>
@@ -9129,6 +9904,9 @@
             <w:tcW w:w="3020" w:type="dxa"/>
           </w:tcPr>
           <w:p>
+            <w:pPr>
+              <w:jc w:val="both"/>
+            </w:pPr>
             <w:r>
               <w:t>wren_res_to_erg_i</w:t>
             </w:r>
@@ -9139,9 +9917,15 @@
             <w:tcW w:w="4346" w:type="dxa"/>
           </w:tcPr>
           <w:p>
+            <w:pPr>
+              <w:jc w:val="both"/>
+            </w:pPr>
             <w:r>
               <w:t>High aktives Write-enable signal</w:t>
             </w:r>
+            <w:r>
+              <w:t>, von controller_modulo.v</w:t>
+            </w:r>
           </w:p>
         </w:tc>
         <w:tc>
@@ -9149,6 +9933,9 @@
             <w:tcW w:w="1696" w:type="dxa"/>
           </w:tcPr>
           <w:p>
+            <w:pPr>
+              <w:jc w:val="both"/>
+            </w:pPr>
             <w:r>
               <w:t>I</w:t>
             </w:r>
@@ -9161,6 +9948,9 @@
             <w:tcW w:w="3020" w:type="dxa"/>
           </w:tcPr>
           <w:p>
+            <w:pPr>
+              <w:jc w:val="both"/>
+            </w:pPr>
             <w:r>
               <w:t>alu_mode_i</w:t>
             </w:r>
@@ -9171,9 +9961,15 @@
             <w:tcW w:w="4346" w:type="dxa"/>
           </w:tcPr>
           <w:p>
+            <w:pPr>
+              <w:jc w:val="both"/>
+            </w:pPr>
             <w:r>
               <w:t>3 bit Eingang, der beschreibt, welche Operation die ALU durchführen soll</w:t>
             </w:r>
+            <w:r>
+              <w:t>, von controller_modulo.v</w:t>
+            </w:r>
           </w:p>
         </w:tc>
         <w:tc>
@@ -9181,6 +9977,9 @@
             <w:tcW w:w="1696" w:type="dxa"/>
           </w:tcPr>
           <w:p>
+            <w:pPr>
+              <w:jc w:val="both"/>
+            </w:pPr>
             <w:r>
               <w:t>I</w:t>
             </w:r>
@@ -9193,7 +9992,11 @@
             <w:tcW w:w="3020" w:type="dxa"/>
           </w:tcPr>
           <w:p>
-            <w:r>
+            <w:pPr>
+              <w:jc w:val="both"/>
+            </w:pPr>
+            <w:r>
+              <w:lastRenderedPageBreak/>
               <w:t>erg_to_alu_a_i</w:t>
             </w:r>
           </w:p>
@@ -9203,9 +10006,15 @@
             <w:tcW w:w="4346" w:type="dxa"/>
           </w:tcPr>
           <w:p>
+            <w:pPr>
+              <w:jc w:val="both"/>
+            </w:pPr>
             <w:r>
               <w:t>High aktives Write-enable signal, schreiben auf alu_a</w:t>
             </w:r>
+            <w:r>
+              <w:t>, von controller_modulo.v</w:t>
+            </w:r>
           </w:p>
         </w:tc>
         <w:tc>
@@ -9213,6 +10022,9 @@
             <w:tcW w:w="1696" w:type="dxa"/>
           </w:tcPr>
           <w:p>
+            <w:pPr>
+              <w:jc w:val="both"/>
+            </w:pPr>
             <w:r>
               <w:t>I</w:t>
             </w:r>
@@ -9225,6 +10037,9 @@
             <w:tcW w:w="3020" w:type="dxa"/>
           </w:tcPr>
           <w:p>
+            <w:pPr>
+              <w:jc w:val="both"/>
+            </w:pPr>
             <w:r>
               <w:t>Zahl2_to_alu_b_i</w:t>
             </w:r>
@@ -9235,9 +10050,15 @@
             <w:tcW w:w="4346" w:type="dxa"/>
           </w:tcPr>
           <w:p>
+            <w:pPr>
+              <w:jc w:val="both"/>
+            </w:pPr>
             <w:r>
               <w:t>High aktives Write-enable signal, schreiben auf alu_b</w:t>
             </w:r>
+            <w:r>
+              <w:t>, von controller_modulo.v</w:t>
+            </w:r>
           </w:p>
         </w:tc>
         <w:tc>
@@ -9245,6 +10066,9 @@
             <w:tcW w:w="1696" w:type="dxa"/>
           </w:tcPr>
           <w:p>
+            <w:pPr>
+              <w:jc w:val="both"/>
+            </w:pPr>
             <w:r>
               <w:t>I</w:t>
             </w:r>
@@ -9257,6 +10081,9 @@
             <w:tcW w:w="3020" w:type="dxa"/>
           </w:tcPr>
           <w:p>
+            <w:pPr>
+              <w:jc w:val="both"/>
+            </w:pPr>
             <w:r>
               <w:t>Zahl1_i</w:t>
             </w:r>
@@ -9267,9 +10094,15 @@
             <w:tcW w:w="4346" w:type="dxa"/>
           </w:tcPr>
           <w:p>
+            <w:pPr>
+              <w:jc w:val="both"/>
+            </w:pPr>
             <w:r>
               <w:t>16 bit Eingang für Zahl1</w:t>
             </w:r>
+            <w:r>
+              <w:t>, von modulo_top.v</w:t>
+            </w:r>
           </w:p>
         </w:tc>
         <w:tc>
@@ -9277,6 +10110,9 @@
             <w:tcW w:w="1696" w:type="dxa"/>
           </w:tcPr>
           <w:p>
+            <w:pPr>
+              <w:jc w:val="both"/>
+            </w:pPr>
             <w:r>
               <w:t>I</w:t>
             </w:r>
@@ -9289,6 +10125,9 @@
             <w:tcW w:w="3020" w:type="dxa"/>
           </w:tcPr>
           <w:p>
+            <w:pPr>
+              <w:jc w:val="both"/>
+            </w:pPr>
             <w:r>
               <w:t>Zahl2_i</w:t>
             </w:r>
@@ -9299,9 +10138,15 @@
             <w:tcW w:w="4346" w:type="dxa"/>
           </w:tcPr>
           <w:p>
+            <w:pPr>
+              <w:jc w:val="both"/>
+            </w:pPr>
             <w:r>
               <w:t>16 bit Eingang für Zahl2</w:t>
             </w:r>
+            <w:r>
+              <w:t>, von modulo_top.v</w:t>
+            </w:r>
           </w:p>
         </w:tc>
         <w:tc>
@@ -9309,6 +10154,9 @@
             <w:tcW w:w="1696" w:type="dxa"/>
           </w:tcPr>
           <w:p>
+            <w:pPr>
+              <w:jc w:val="both"/>
+            </w:pPr>
             <w:r>
               <w:t>I</w:t>
             </w:r>
@@ -9321,6 +10169,9 @@
             <w:tcW w:w="3020" w:type="dxa"/>
           </w:tcPr>
           <w:p>
+            <w:pPr>
+              <w:jc w:val="both"/>
+            </w:pPr>
             <w:r>
               <w:t>valid_o</w:t>
             </w:r>
@@ -9331,9 +10182,15 @@
             <w:tcW w:w="4346" w:type="dxa"/>
           </w:tcPr>
           <w:p>
+            <w:pPr>
+              <w:jc w:val="both"/>
+            </w:pPr>
             <w:r>
               <w:t>High aktives valid Signal, wenn Berechnung erledigt</w:t>
             </w:r>
+            <w:r>
+              <w:t>, zu modulo_top.v und controller_modulo.v</w:t>
+            </w:r>
           </w:p>
         </w:tc>
         <w:tc>
@@ -9341,6 +10198,9 @@
             <w:tcW w:w="1696" w:type="dxa"/>
           </w:tcPr>
           <w:p>
+            <w:pPr>
+              <w:jc w:val="both"/>
+            </w:pPr>
             <w:r>
               <w:t>O</w:t>
             </w:r>
@@ -9353,8 +10213,10 @@
             <w:tcW w:w="3020" w:type="dxa"/>
           </w:tcPr>
           <w:p>
-            <w:r>
-              <w:lastRenderedPageBreak/>
+            <w:pPr>
+              <w:jc w:val="both"/>
+            </w:pPr>
+            <w:r>
               <w:t>ergebnis_o</w:t>
             </w:r>
           </w:p>
@@ -9364,9 +10226,15 @@
             <w:tcW w:w="4346" w:type="dxa"/>
           </w:tcPr>
           <w:p>
+            <w:pPr>
+              <w:jc w:val="both"/>
+            </w:pPr>
             <w:r>
               <w:t>16 bit Ausgang, Ergebnis der Berechnung</w:t>
             </w:r>
+            <w:r>
+              <w:t>, zu modulo_top.v</w:t>
+            </w:r>
           </w:p>
         </w:tc>
         <w:tc>
@@ -9374,6 +10242,9 @@
             <w:tcW w:w="1696" w:type="dxa"/>
           </w:tcPr>
           <w:p>
+            <w:pPr>
+              <w:jc w:val="both"/>
+            </w:pPr>
             <w:r>
               <w:t>O</w:t>
             </w:r>
@@ -9381,9 +10252,14 @@
         </w:tc>
       </w:tr>
     </w:tbl>
-    <w:p/>
-    <w:p>
-      <w:pPr>
+    <w:p>
+      <w:pPr>
+        <w:jc w:val="both"/>
+      </w:pPr>
+    </w:p>
+    <w:p>
+      <w:pPr>
+        <w:jc w:val="both"/>
         <w:rPr>
           <w:b/>
           <w:bCs/>
@@ -9414,6 +10290,7 @@
     <w:p>
       <w:pPr>
         <w:keepNext/>
+        <w:jc w:val="both"/>
       </w:pPr>
       <w:r>
         <w:rPr>
@@ -9437,7 +10314,7 @@
                     <pic:cNvPicPr/>
                   </pic:nvPicPr>
                   <pic:blipFill rotWithShape="1">
-                    <a:blip r:embed="rId14"/>
+                    <a:blip r:embed="rId17"/>
                     <a:srcRect t="16062" b="12646"/>
                     <a:stretch/>
                   </pic:blipFill>
@@ -9468,6 +10345,7 @@
     <w:p>
       <w:pPr>
         <w:pStyle w:val="Beschriftung"/>
+        <w:jc w:val="both"/>
         <w:rPr>
           <w:b/>
           <w:bCs/>
@@ -9481,7 +10359,7 @@
           <w:rPr>
             <w:noProof/>
           </w:rPr>
-          <w:t>8</w:t>
+          <w:t>9</w:t>
         </w:r>
       </w:fldSimple>
       <w:r>
@@ -9515,6 +10393,9 @@
             <w:shd w:val="clear" w:color="auto" w:fill="81BF5F"/>
           </w:tcPr>
           <w:p>
+            <w:pPr>
+              <w:jc w:val="both"/>
+            </w:pPr>
             <w:r>
               <w:t>Signal</w:t>
             </w:r>
@@ -9526,6 +10407,9 @@
             <w:shd w:val="clear" w:color="auto" w:fill="81BF5F"/>
           </w:tcPr>
           <w:p>
+            <w:pPr>
+              <w:jc w:val="both"/>
+            </w:pPr>
             <w:r>
               <w:t>Semantik</w:t>
             </w:r>
@@ -9537,6 +10421,9 @@
             <w:shd w:val="clear" w:color="auto" w:fill="81BF5F"/>
           </w:tcPr>
           <w:p>
+            <w:pPr>
+              <w:jc w:val="both"/>
+            </w:pPr>
             <w:r>
               <w:t>Input/Output</w:t>
             </w:r>
@@ -9549,6 +10436,9 @@
             <w:tcW w:w="3020" w:type="dxa"/>
           </w:tcPr>
           <w:p>
+            <w:pPr>
+              <w:jc w:val="both"/>
+            </w:pPr>
             <w:r>
               <w:t>clk</w:t>
             </w:r>
@@ -9559,6 +10449,9 @@
             <w:tcW w:w="4346" w:type="dxa"/>
           </w:tcPr>
           <w:p>
+            <w:pPr>
+              <w:jc w:val="both"/>
+            </w:pPr>
             <w:r>
               <w:t xml:space="preserve">Clock </w:t>
             </w:r>
@@ -9569,6 +10462,9 @@
             <w:tcW w:w="1696" w:type="dxa"/>
           </w:tcPr>
           <w:p>
+            <w:pPr>
+              <w:jc w:val="both"/>
+            </w:pPr>
             <w:r>
               <w:t>I</w:t>
             </w:r>
@@ -9581,6 +10477,9 @@
             <w:tcW w:w="3020" w:type="dxa"/>
           </w:tcPr>
           <w:p>
+            <w:pPr>
+              <w:jc w:val="both"/>
+            </w:pPr>
             <w:r>
               <w:t>rst_i</w:t>
             </w:r>
@@ -9591,6 +10490,9 @@
             <w:tcW w:w="4346" w:type="dxa"/>
           </w:tcPr>
           <w:p>
+            <w:pPr>
+              <w:jc w:val="both"/>
+            </w:pPr>
             <w:r>
               <w:t>High aktives reset Signal</w:t>
             </w:r>
@@ -9601,6 +10503,9 @@
             <w:tcW w:w="1696" w:type="dxa"/>
           </w:tcPr>
           <w:p>
+            <w:pPr>
+              <w:jc w:val="both"/>
+            </w:pPr>
             <w:r>
               <w:t>I</w:t>
             </w:r>
@@ -9613,6 +10518,9 @@
             <w:tcW w:w="3020" w:type="dxa"/>
           </w:tcPr>
           <w:p>
+            <w:pPr>
+              <w:jc w:val="both"/>
+            </w:pPr>
             <w:r>
               <w:t>alu_mode_i</w:t>
             </w:r>
@@ -9623,9 +10531,15 @@
             <w:tcW w:w="4346" w:type="dxa"/>
           </w:tcPr>
           <w:p>
+            <w:pPr>
+              <w:jc w:val="both"/>
+            </w:pPr>
             <w:r>
               <w:t>3 bit Eingang, der beschreibt, welche Operation die ALU durchführen soll</w:t>
             </w:r>
+            <w:r>
+              <w:t>, von datapath_modulo.v</w:t>
+            </w:r>
           </w:p>
         </w:tc>
         <w:tc>
@@ -9633,6 +10547,9 @@
             <w:tcW w:w="1696" w:type="dxa"/>
           </w:tcPr>
           <w:p>
+            <w:pPr>
+              <w:jc w:val="both"/>
+            </w:pPr>
             <w:r>
               <w:t>I</w:t>
             </w:r>
@@ -9645,6 +10562,9 @@
             <w:tcW w:w="3020" w:type="dxa"/>
           </w:tcPr>
           <w:p>
+            <w:pPr>
+              <w:jc w:val="both"/>
+            </w:pPr>
             <w:r>
               <w:t>op_a_i</w:t>
             </w:r>
@@ -9655,9 +10575,15 @@
             <w:tcW w:w="4346" w:type="dxa"/>
           </w:tcPr>
           <w:p>
+            <w:pPr>
+              <w:jc w:val="both"/>
+            </w:pPr>
             <w:r>
               <w:t>16 bit Eingang für alu_a</w:t>
             </w:r>
+            <w:r>
+              <w:t>, von datapath_modulo.v</w:t>
+            </w:r>
           </w:p>
         </w:tc>
         <w:tc>
@@ -9665,6 +10591,9 @@
             <w:tcW w:w="1696" w:type="dxa"/>
           </w:tcPr>
           <w:p>
+            <w:pPr>
+              <w:jc w:val="both"/>
+            </w:pPr>
             <w:r>
               <w:t>I</w:t>
             </w:r>
@@ -9677,6 +10606,9 @@
             <w:tcW w:w="3020" w:type="dxa"/>
           </w:tcPr>
           <w:p>
+            <w:pPr>
+              <w:jc w:val="both"/>
+            </w:pPr>
             <w:r>
               <w:t>op_b_i</w:t>
             </w:r>
@@ -9687,9 +10619,15 @@
             <w:tcW w:w="4346" w:type="dxa"/>
           </w:tcPr>
           <w:p>
+            <w:pPr>
+              <w:jc w:val="both"/>
+            </w:pPr>
             <w:r>
               <w:t>16 bit Eingang für alu_b</w:t>
             </w:r>
+            <w:r>
+              <w:t>, von datapath_modulo.v</w:t>
+            </w:r>
           </w:p>
         </w:tc>
         <w:tc>
@@ -9697,6 +10635,9 @@
             <w:tcW w:w="1696" w:type="dxa"/>
           </w:tcPr>
           <w:p>
+            <w:pPr>
+              <w:jc w:val="both"/>
+            </w:pPr>
             <w:r>
               <w:t>I</w:t>
             </w:r>
@@ -9709,6 +10650,9 @@
             <w:tcW w:w="3020" w:type="dxa"/>
           </w:tcPr>
           <w:p>
+            <w:pPr>
+              <w:jc w:val="both"/>
+            </w:pPr>
             <w:r>
               <w:t>res_o</w:t>
             </w:r>
@@ -9719,9 +10663,21 @@
             <w:tcW w:w="4346" w:type="dxa"/>
           </w:tcPr>
           <w:p>
+            <w:pPr>
+              <w:jc w:val="both"/>
+            </w:pPr>
             <w:r>
               <w:t>16 bit Ausgang, Ergebnis der jeweiligen Operation</w:t>
             </w:r>
+            <w:r>
+              <w:t xml:space="preserve">, </w:t>
+            </w:r>
+            <w:r>
+              <w:t>zu</w:t>
+            </w:r>
+            <w:r>
+              <w:t xml:space="preserve"> datapath_modulo.v</w:t>
+            </w:r>
           </w:p>
         </w:tc>
         <w:tc>
@@ -9729,6 +10685,9 @@
             <w:tcW w:w="1696" w:type="dxa"/>
           </w:tcPr>
           <w:p>
+            <w:pPr>
+              <w:jc w:val="both"/>
+            </w:pPr>
             <w:r>
               <w:t>O</w:t>
             </w:r>
@@ -9736,17 +10695,16 @@
         </w:tc>
       </w:tr>
     </w:tbl>
-    <w:p/>
-    <w:p/>
-    <w:p/>
-    <w:p/>
-    <w:p/>
-    <w:p/>
-    <w:p/>
-    <w:p/>
-    <w:p/>
-    <w:p/>
-    <w:p/>
+    <w:p>
+      <w:pPr>
+        <w:jc w:val="both"/>
+      </w:pPr>
+    </w:p>
+    <w:p>
+      <w:pPr>
+        <w:jc w:val="both"/>
+      </w:pPr>
+    </w:p>
     <w:p>
       <w:pPr>
         <w:pStyle w:val="berschrift1"/>
@@ -9754,8 +10712,9 @@
           <w:ilvl w:val="0"/>
           <w:numId w:val="1"/>
         </w:numPr>
-      </w:pPr>
-      <w:bookmarkStart w:id="7" w:name="_Toc192955616"/>
+        <w:jc w:val="both"/>
+      </w:pPr>
+      <w:bookmarkStart w:id="7" w:name="_Toc192960886"/>
       <w:r>
         <w:lastRenderedPageBreak/>
         <w:t>Verschaltung der HDL-Module</w:t>
@@ -9769,8 +10728,9 @@
           <w:ilvl w:val="1"/>
           <w:numId w:val="1"/>
         </w:numPr>
-      </w:pPr>
-      <w:bookmarkStart w:id="8" w:name="_Toc192955617"/>
+        <w:jc w:val="both"/>
+      </w:pPr>
+      <w:bookmarkStart w:id="8" w:name="_Toc192960887"/>
       <w:r>
         <w:t>Hauptrechenwerk</w:t>
       </w:r>
@@ -9778,6 +10738,7 @@
     </w:p>
     <w:p>
       <w:pPr>
+        <w:jc w:val="both"/>
         <w:rPr>
           <w:bCs/>
         </w:rPr>
@@ -9799,6 +10760,7 @@
     </w:p>
     <w:p>
       <w:pPr>
+        <w:jc w:val="both"/>
         <w:rPr>
           <w:bCs/>
         </w:rPr>
@@ -9813,6 +10775,7 @@
     <w:p>
       <w:pPr>
         <w:keepNext/>
+        <w:jc w:val="both"/>
       </w:pPr>
       <w:r>
         <w:rPr>
@@ -9834,7 +10797,7 @@
                     <pic:cNvPicPr/>
                   </pic:nvPicPr>
                   <pic:blipFill rotWithShape="1">
-                    <a:blip r:embed="rId15"/>
+                    <a:blip r:embed="rId18"/>
                     <a:srcRect t="9553" b="9370"/>
                     <a:stretch/>
                   </pic:blipFill>
@@ -9865,6 +10828,7 @@
     <w:p>
       <w:pPr>
         <w:pStyle w:val="Beschriftung"/>
+        <w:jc w:val="both"/>
       </w:pPr>
       <w:r>
         <w:t xml:space="preserve">Abbildung </w:t>
@@ -9874,15 +10838,22 @@
           <w:rPr>
             <w:noProof/>
           </w:rPr>
-          <w:t>9</w:t>
+          <w:t>10</w:t>
         </w:r>
       </w:fldSimple>
       <w:r>
         <w:t>: Interne Verschaltung im Modul ggt_top.v</w:t>
       </w:r>
     </w:p>
-    <w:p/>
-    <w:p>
+    <w:p>
+      <w:pPr>
+        <w:jc w:val="both"/>
+      </w:pPr>
+    </w:p>
+    <w:p>
+      <w:pPr>
+        <w:jc w:val="both"/>
+      </w:pPr>
       <w:r>
         <w:rPr>
           <w:b/>
@@ -9899,6 +10870,9 @@
       </w:r>
     </w:p>
     <w:p>
+      <w:pPr>
+        <w:jc w:val="both"/>
+      </w:pPr>
       <w:r>
         <w:t xml:space="preserve">Aus Platzgründen wird hier auf die Darstellung des Moduls datapath.v verzichtet, denn die Darstellung wäre durch </w:t>
       </w:r>
@@ -9916,12 +10890,28 @@
       </w:r>
     </w:p>
     <w:p>
-      <w:r>
-        <w:t>Die Schaltung des Datapath.v kann allerdings in den mitgelieferten Quartus-Dateien eingesehen werden.</w:t>
-      </w:r>
-    </w:p>
-    <w:p/>
-    <w:p>
+      <w:pPr>
+        <w:jc w:val="both"/>
+      </w:pPr>
+      <w:r>
+        <w:t xml:space="preserve">Die Schaltung des Datapath.v kann allerdings in den mitgelieferten Quartus-Dateien </w:t>
+      </w:r>
+      <w:r>
+        <w:t xml:space="preserve">im RTL-Viewer </w:t>
+      </w:r>
+      <w:r>
+        <w:t>eingesehen werden.</w:t>
+      </w:r>
+    </w:p>
+    <w:p>
+      <w:pPr>
+        <w:jc w:val="both"/>
+      </w:pPr>
+    </w:p>
+    <w:p>
+      <w:pPr>
+        <w:jc w:val="both"/>
+      </w:pPr>
       <w:r>
         <w:rPr>
           <w:b/>
@@ -9933,6 +10923,9 @@
       </w:r>
     </w:p>
     <w:p>
+      <w:pPr>
+        <w:jc w:val="both"/>
+      </w:pPr>
       <w:r>
         <w:t xml:space="preserve">Auch für die alu.v muss auf eine bildliche Darstellung der </w:t>
       </w:r>
@@ -9943,16 +10936,18 @@
         <w:t>Verschaltung verzichtet werden, obwohl die Darstellung durchaus interessant wäre. Denn die alu.v instanziiert das Modulo-Rechenwerk in Form</w:t>
       </w:r>
       <w:r>
-        <w:t xml:space="preserve"> vom Modul modulo_top.v. Das Eingangssignal modulo_start_i des Moduls alu.v wird an den Eingangsport start_i der modulo_top.v übergeben und die beiden angelegten Operanden op_a_i und op_b_i werden an die Ports Zahl1_i und Zahl2_i der modulo_top.v übergeben. Der Controller des Hauptrechenwerks bleibt dann so lange im aktuellen Schritt, bis das Modulo-</w:t>
+        <w:t xml:space="preserve"> vom Modul modulo_top.v. Das Eingangssignal modulo_start_i des Moduls alu.v wird an den Eingangsport start_i der modulo_top.v übergeben und die beiden angelegten Operanden op_a_i und op_b_i werden an die Ports Zahl1_i und Zahl2_i der modulo_top.v übergeben. Der Controller des Hauptrechenwerks bleibt dann so lange im aktuellen Schritt, bis das Modulo-Rechenwerk über valid_o das </w:t>
       </w:r>
       <w:r>
         <w:lastRenderedPageBreak/>
-        <w:t xml:space="preserve">Rechenwerk über valid_o das Signal gibt, mit der Berechnung fertig zu sein. Nun wird das Ergebnis dem datapath.v übergeben und der nächste Schritt wird eingeleitet. </w:t>
-      </w:r>
-    </w:p>
-    <w:p/>
-    <w:p/>
-    <w:p/>
+        <w:t xml:space="preserve">Signal gibt, mit der Berechnung fertig zu sein. Nun wird das Ergebnis dem datapath.v übergeben und der nächste Schritt wird eingeleitet. </w:t>
+      </w:r>
+    </w:p>
+    <w:p>
+      <w:pPr>
+        <w:jc w:val="both"/>
+      </w:pPr>
+    </w:p>
     <w:p>
       <w:pPr>
         <w:pStyle w:val="berschrift2"/>
@@ -9960,16 +10955,22 @@
           <w:ilvl w:val="1"/>
           <w:numId w:val="1"/>
         </w:numPr>
-      </w:pPr>
-      <w:bookmarkStart w:id="9" w:name="_Toc192955618"/>
+        <w:jc w:val="both"/>
+      </w:pPr>
+      <w:bookmarkStart w:id="9" w:name="_Toc192960888"/>
       <w:r>
         <w:t>Modulo-Rechenwerk</w:t>
       </w:r>
       <w:bookmarkEnd w:id="9"/>
     </w:p>
-    <w:p/>
-    <w:p>
-      <w:pPr>
+    <w:p>
+      <w:pPr>
+        <w:jc w:val="both"/>
+      </w:pPr>
+    </w:p>
+    <w:p>
+      <w:pPr>
+        <w:jc w:val="both"/>
         <w:rPr>
           <w:b/>
           <w:bCs/>
@@ -9986,6 +10987,7 @@
     <w:p>
       <w:pPr>
         <w:keepNext/>
+        <w:jc w:val="both"/>
       </w:pPr>
       <w:r>
         <w:rPr>
@@ -10009,7 +11011,7 @@
                     <pic:cNvPicPr/>
                   </pic:nvPicPr>
                   <pic:blipFill rotWithShape="1">
-                    <a:blip r:embed="rId16"/>
+                    <a:blip r:embed="rId19"/>
                     <a:srcRect l="508" t="5712" r="1562" b="10603"/>
                     <a:stretch/>
                   </pic:blipFill>
@@ -10040,10 +11042,7 @@
     <w:p>
       <w:pPr>
         <w:pStyle w:val="Beschriftung"/>
-        <w:rPr>
-          <w:b/>
-          <w:bCs/>
-        </w:rPr>
+        <w:jc w:val="both"/>
       </w:pPr>
       <w:r>
         <w:t xml:space="preserve">Abbildung </w:t>
@@ -10053,7 +11052,7 @@
           <w:rPr>
             <w:noProof/>
           </w:rPr>
-          <w:t>10</w:t>
+          <w:t>11</w:t>
         </w:r>
       </w:fldSimple>
       <w:r>
@@ -10066,8 +11065,10 @@
         <w:t>_top.v</w:t>
       </w:r>
     </w:p>
-    <w:p>
-      <w:pPr>
+    <w:p/>
+    <w:p>
+      <w:pPr>
+        <w:jc w:val="both"/>
         <w:rPr>
           <w:bCs/>
         </w:rPr>
@@ -10081,13 +11082,15 @@
     </w:p>
     <w:p>
       <w:pPr>
-        <w:rPr>
-          <w:bCs/>
-        </w:rPr>
-      </w:pPr>
-    </w:p>
-    <w:p>
-      <w:pPr>
+        <w:jc w:val="both"/>
+        <w:rPr>
+          <w:bCs/>
+        </w:rPr>
+      </w:pPr>
+    </w:p>
+    <w:p>
+      <w:pPr>
+        <w:jc w:val="both"/>
         <w:rPr>
           <w:b/>
           <w:bCs/>
@@ -10103,6 +11106,7 @@
     </w:p>
     <w:p>
       <w:pPr>
+        <w:jc w:val="both"/>
         <w:rPr>
           <w:bCs/>
         </w:rPr>
@@ -10128,6 +11132,7 @@
     </w:p>
     <w:p>
       <w:pPr>
+        <w:jc w:val="both"/>
         <w:rPr>
           <w:bCs/>
         </w:rPr>
@@ -10147,13 +11152,23 @@
     </w:p>
     <w:p>
       <w:pPr>
-        <w:rPr>
-          <w:bCs/>
-        </w:rPr>
-      </w:pPr>
-    </w:p>
-    <w:p>
-      <w:pPr>
+        <w:jc w:val="both"/>
+        <w:rPr>
+          <w:bCs/>
+        </w:rPr>
+      </w:pPr>
+    </w:p>
+    <w:p>
+      <w:pPr>
+        <w:jc w:val="both"/>
+        <w:rPr>
+          <w:bCs/>
+        </w:rPr>
+      </w:pPr>
+    </w:p>
+    <w:p>
+      <w:pPr>
+        <w:jc w:val="both"/>
         <w:rPr>
           <w:bCs/>
         </w:rPr>
@@ -10166,8 +11181,9 @@
           <w:ilvl w:val="0"/>
           <w:numId w:val="1"/>
         </w:numPr>
-      </w:pPr>
-      <w:bookmarkStart w:id="10" w:name="_Toc192955619"/>
+        <w:jc w:val="both"/>
+      </w:pPr>
+      <w:bookmarkStart w:id="10" w:name="_Toc192960889"/>
       <w:r>
         <w:lastRenderedPageBreak/>
         <w:t>Test und Verifikat</w:t>
@@ -10187,14 +11203,18 @@
           <w:ilvl w:val="1"/>
           <w:numId w:val="1"/>
         </w:numPr>
-      </w:pPr>
-      <w:bookmarkStart w:id="11" w:name="_Toc192955620"/>
+        <w:jc w:val="both"/>
+      </w:pPr>
+      <w:bookmarkStart w:id="11" w:name="_Toc192960890"/>
       <w:r>
         <w:t>Funktionstests mit Hilfe von ModelSim</w:t>
       </w:r>
       <w:bookmarkEnd w:id="11"/>
     </w:p>
     <w:p>
+      <w:pPr>
+        <w:jc w:val="both"/>
+      </w:pPr>
       <w:r>
         <w:t xml:space="preserve">Im ersten Schritt der Verifikation der Funktion wurde eine testbench.v geschrieben. Diese testbench.v instanziiert die ggt_top.v und übergibt </w:t>
       </w:r>
@@ -10206,13 +11226,29 @@
       </w:r>
     </w:p>
     <w:p>
-      <w:r>
-        <w:t>Bevor eine Analyse mit Matlab möglich war, wurden nun erstmal mit der testbench.v einzelne Werte an die ggt_top.v übergeben, indem diese Werte im Code geschrieben wurde, das Projekt in ModelSim kompiliert und anschließend simuliert wurde. Am Beispiel der Zahlen 24255 und 12540 wird dies nun gezeigt:</w:t>
+      <w:pPr>
+        <w:jc w:val="both"/>
+      </w:pPr>
+      <w:r>
+        <w:t xml:space="preserve">Bevor eine Analyse mit Matlab möglich war, wurden nun erstmal mit der testbench.v einzelne Werte an die ggt_top.v übergeben, indem diese Werte </w:t>
+      </w:r>
+      <w:r>
+        <w:t xml:space="preserve">fest </w:t>
+      </w:r>
+      <w:r>
+        <w:t>im Code geschrieben wurde</w:t>
+      </w:r>
+      <w:r>
+        <w:t>n</w:t>
+      </w:r>
+      <w:r>
+        <w:t>, das Projekt in ModelSim kompiliert und anschließend simuliert wurde. Am Beispiel der Zahlen 24255 und 12540 wird dies nun gezeigt:</w:t>
       </w:r>
     </w:p>
     <w:p>
       <w:pPr>
         <w:keepNext/>
+        <w:jc w:val="both"/>
       </w:pPr>
       <w:r>
         <w:rPr>
@@ -10234,7 +11270,7 @@
                     <pic:cNvPicPr/>
                   </pic:nvPicPr>
                   <pic:blipFill>
-                    <a:blip r:embed="rId17"/>
+                    <a:blip r:embed="rId20"/>
                     <a:stretch>
                       <a:fillRect/>
                     </a:stretch>
@@ -10257,12 +11293,8 @@
     </w:p>
     <w:p>
       <w:pPr>
-        <w:keepNext/>
-      </w:pPr>
-    </w:p>
-    <w:p>
-      <w:pPr>
         <w:pStyle w:val="Beschriftung"/>
+        <w:jc w:val="both"/>
       </w:pPr>
       <w:r>
         <w:t xml:space="preserve">Abbildung </w:t>
@@ -10272,23 +11304,30 @@
           <w:rPr>
             <w:noProof/>
           </w:rPr>
-          <w:t>11</w:t>
+          <w:t>12</w:t>
         </w:r>
       </w:fldSimple>
       <w:r>
         <w:t>: Initialisierung der beiden Zahlen im Code mittels eines festgeschriebenen Wertes</w:t>
       </w:r>
     </w:p>
-    <w:p>
+    <w:p/>
+    <w:p>
+      <w:pPr>
+        <w:jc w:val="both"/>
+      </w:pPr>
       <w:r>
         <w:t xml:space="preserve">In dieser Abbildung sieht man, dass die beiden Werte 24255 und 12540 fest vorgegeben sind. Sie werden zur Laufzeit nicht mehr verändert. </w:t>
       </w:r>
     </w:p>
     <w:p>
+      <w:pPr>
+        <w:jc w:val="both"/>
+      </w:pPr>
       <w:r>
         <w:t>Mit Hilfe eines online-Rechners (</w:t>
       </w:r>
-      <w:hyperlink r:id="rId18" w:history="1">
+      <w:hyperlink r:id="rId21" w:history="1">
         <w:r>
           <w:rPr>
             <w:rStyle w:val="Hyperlink"/>
@@ -10301,6 +11340,9 @@
       </w:r>
     </w:p>
     <w:p>
+      <w:pPr>
+        <w:jc w:val="both"/>
+      </w:pPr>
       <w:r>
         <w:t xml:space="preserve">Im folgenden Schritt wird die Simulation mit ModelSim durchgeführt. </w:t>
       </w:r>
@@ -10308,6 +11350,7 @@
     <w:p>
       <w:pPr>
         <w:keepNext/>
+        <w:jc w:val="both"/>
       </w:pPr>
       <w:r>
         <w:rPr>
@@ -10330,7 +11373,7 @@
                     <pic:cNvPicPr/>
                   </pic:nvPicPr>
                   <pic:blipFill>
-                    <a:blip r:embed="rId19"/>
+                    <a:blip r:embed="rId22"/>
                     <a:stretch>
                       <a:fillRect/>
                     </a:stretch>
@@ -10354,6 +11397,7 @@
     <w:p>
       <w:pPr>
         <w:pStyle w:val="Beschriftung"/>
+        <w:jc w:val="both"/>
       </w:pPr>
       <w:r>
         <w:t xml:space="preserve">Abbildung </w:t>
@@ -10363,7 +11407,7 @@
           <w:rPr>
             <w:noProof/>
           </w:rPr>
-          <w:t>12</w:t>
+          <w:t>13</w:t>
         </w:r>
       </w:fldSimple>
       <w:r>
@@ -10371,11 +11415,17 @@
       </w:r>
     </w:p>
     <w:p>
+      <w:pPr>
+        <w:jc w:val="both"/>
+      </w:pPr>
       <w:r>
         <w:t xml:space="preserve">In dieser Abbildung ist zu sehen, dass bei der korrekten Reihenfolge der beiden Eingabezahlen das korrekte Ergebnis 165 nach etwa 1530 ps anliegt. Dabei gilt ein Hauptaugenmerk der steigenden Flanke des valid-Signals, da dieses signalisiert, dass das nun anliegende Ergebnis das korrekte ist. Dies ist notwendig, da auch schon vorher Zwischenergebnisse auf den Ausgangsport ergebnis_o geschrieben werden, diese sind aber noch nicht korrekt. Valid signalisiert, dass die Berechnung abgeschlossen und das Ergebnis das richtige ist. </w:t>
       </w:r>
     </w:p>
     <w:p>
+      <w:pPr>
+        <w:jc w:val="both"/>
+      </w:pPr>
       <w:r>
         <w:t xml:space="preserve">Diese Simulation wird nun erneut durchgeführt, aber mit der vertauschten Eingabe der Zahlen, sodass Zahl1 die kleinere und nicht wie üblich die größere der beiden Zahlen ist. Die Erwartungshaltung ist hier, dass das gleiche Ergebnis herauskommt. </w:t>
       </w:r>
@@ -10383,6 +11433,7 @@
     <w:p>
       <w:pPr>
         <w:keepNext/>
+        <w:jc w:val="both"/>
       </w:pPr>
       <w:r>
         <w:rPr>
@@ -10405,7 +11456,7 @@
                     <pic:cNvPicPr/>
                   </pic:nvPicPr>
                   <pic:blipFill>
-                    <a:blip r:embed="rId20"/>
+                    <a:blip r:embed="rId23"/>
                     <a:stretch>
                       <a:fillRect/>
                     </a:stretch>
@@ -10429,6 +11480,7 @@
     <w:p>
       <w:pPr>
         <w:pStyle w:val="Beschriftung"/>
+        <w:jc w:val="both"/>
       </w:pPr>
       <w:r>
         <w:t xml:space="preserve">Abbildung </w:t>
@@ -10438,7 +11490,7 @@
           <w:rPr>
             <w:noProof/>
           </w:rPr>
-          <w:t>13</w:t>
+          <w:t>14</w:t>
         </w:r>
       </w:fldSimple>
       <w:r>
@@ -10455,6 +11507,9 @@
       </w:r>
     </w:p>
     <w:p>
+      <w:pPr>
+        <w:jc w:val="both"/>
+      </w:pPr>
       <w:r>
         <w:t>So sieht man auch in dieser Abbildung, dass das Ergebnis 165 nach 1535 ps korrekt am Ausgang anliegt. Dieser Simulationsaufbau wird nun für folgende Zahlen wiederholt:</w:t>
       </w:r>
@@ -10477,6 +11532,9 @@
             <w:tcW w:w="2265" w:type="dxa"/>
           </w:tcPr>
           <w:p>
+            <w:pPr>
+              <w:jc w:val="both"/>
+            </w:pPr>
             <w:r>
               <w:t>Zahl1</w:t>
             </w:r>
@@ -10487,6 +11545,9 @@
             <w:tcW w:w="1983" w:type="dxa"/>
           </w:tcPr>
           <w:p>
+            <w:pPr>
+              <w:jc w:val="both"/>
+            </w:pPr>
             <w:r>
               <w:t>Zahl2</w:t>
             </w:r>
@@ -10497,6 +11558,9 @@
             <w:tcW w:w="2548" w:type="dxa"/>
           </w:tcPr>
           <w:p>
+            <w:pPr>
+              <w:jc w:val="both"/>
+            </w:pPr>
             <w:r>
               <w:t>Erwartetes Ergebnis</w:t>
             </w:r>
@@ -10507,6 +11571,9 @@
             <w:tcW w:w="2266" w:type="dxa"/>
           </w:tcPr>
           <w:p>
+            <w:pPr>
+              <w:jc w:val="both"/>
+            </w:pPr>
             <w:r>
               <w:t>Korrekt in Sim?</w:t>
             </w:r>
@@ -10519,6 +11586,9 @@
             <w:tcW w:w="2265" w:type="dxa"/>
           </w:tcPr>
           <w:p>
+            <w:pPr>
+              <w:jc w:val="both"/>
+            </w:pPr>
             <w:r>
               <w:t>554</w:t>
             </w:r>
@@ -10529,6 +11599,9 @@
             <w:tcW w:w="1983" w:type="dxa"/>
           </w:tcPr>
           <w:p>
+            <w:pPr>
+              <w:jc w:val="both"/>
+            </w:pPr>
             <w:r>
               <w:t>192</w:t>
             </w:r>
@@ -10539,6 +11612,9 @@
             <w:tcW w:w="2548" w:type="dxa"/>
           </w:tcPr>
           <w:p>
+            <w:pPr>
+              <w:jc w:val="both"/>
+            </w:pPr>
             <w:r>
               <w:t>2</w:t>
             </w:r>
@@ -10549,6 +11625,9 @@
             <w:tcW w:w="2266" w:type="dxa"/>
           </w:tcPr>
           <w:p>
+            <w:pPr>
+              <w:jc w:val="both"/>
+            </w:pPr>
             <w:r>
               <w:t xml:space="preserve">korrekt </w:t>
             </w:r>
@@ -10561,6 +11640,9 @@
             <w:tcW w:w="2265" w:type="dxa"/>
           </w:tcPr>
           <w:p>
+            <w:pPr>
+              <w:jc w:val="both"/>
+            </w:pPr>
             <w:r>
               <w:t>192</w:t>
             </w:r>
@@ -10571,6 +11653,9 @@
             <w:tcW w:w="1983" w:type="dxa"/>
           </w:tcPr>
           <w:p>
+            <w:pPr>
+              <w:jc w:val="both"/>
+            </w:pPr>
             <w:r>
               <w:t>554</w:t>
             </w:r>
@@ -10581,6 +11666,9 @@
             <w:tcW w:w="2548" w:type="dxa"/>
           </w:tcPr>
           <w:p>
+            <w:pPr>
+              <w:jc w:val="both"/>
+            </w:pPr>
             <w:r>
               <w:t>2</w:t>
             </w:r>
@@ -10591,6 +11679,9 @@
             <w:tcW w:w="2266" w:type="dxa"/>
           </w:tcPr>
           <w:p>
+            <w:pPr>
+              <w:jc w:val="both"/>
+            </w:pPr>
             <w:r>
               <w:t>korrekt</w:t>
             </w:r>
@@ -10603,6 +11694,9 @@
             <w:tcW w:w="2265" w:type="dxa"/>
           </w:tcPr>
           <w:p>
+            <w:pPr>
+              <w:jc w:val="both"/>
+            </w:pPr>
             <w:r>
               <w:t>728</w:t>
             </w:r>
@@ -10613,6 +11707,9 @@
             <w:tcW w:w="1983" w:type="dxa"/>
           </w:tcPr>
           <w:p>
+            <w:pPr>
+              <w:jc w:val="both"/>
+            </w:pPr>
             <w:r>
               <w:t>259</w:t>
             </w:r>
@@ -10623,6 +11720,9 @@
             <w:tcW w:w="2548" w:type="dxa"/>
           </w:tcPr>
           <w:p>
+            <w:pPr>
+              <w:jc w:val="both"/>
+            </w:pPr>
             <w:r>
               <w:t>7</w:t>
             </w:r>
@@ -10633,6 +11733,9 @@
             <w:tcW w:w="2266" w:type="dxa"/>
           </w:tcPr>
           <w:p>
+            <w:pPr>
+              <w:jc w:val="both"/>
+            </w:pPr>
             <w:r>
               <w:t>korrekt</w:t>
             </w:r>
@@ -10645,6 +11748,9 @@
             <w:tcW w:w="2265" w:type="dxa"/>
           </w:tcPr>
           <w:p>
+            <w:pPr>
+              <w:jc w:val="both"/>
+            </w:pPr>
             <w:r>
               <w:t>259</w:t>
             </w:r>
@@ -10655,6 +11761,9 @@
             <w:tcW w:w="1983" w:type="dxa"/>
           </w:tcPr>
           <w:p>
+            <w:pPr>
+              <w:jc w:val="both"/>
+            </w:pPr>
             <w:r>
               <w:t>728</w:t>
             </w:r>
@@ -10665,6 +11774,9 @@
             <w:tcW w:w="2548" w:type="dxa"/>
           </w:tcPr>
           <w:p>
+            <w:pPr>
+              <w:jc w:val="both"/>
+            </w:pPr>
             <w:r>
               <w:t>7</w:t>
             </w:r>
@@ -10675,6 +11787,9 @@
             <w:tcW w:w="2266" w:type="dxa"/>
           </w:tcPr>
           <w:p>
+            <w:pPr>
+              <w:jc w:val="both"/>
+            </w:pPr>
             <w:r>
               <w:t>korrekt</w:t>
             </w:r>
@@ -10687,6 +11802,9 @@
             <w:tcW w:w="2265" w:type="dxa"/>
           </w:tcPr>
           <w:p>
+            <w:pPr>
+              <w:jc w:val="both"/>
+            </w:pPr>
             <w:r>
               <w:t>944</w:t>
             </w:r>
@@ -10697,6 +11815,9 @@
             <w:tcW w:w="1983" w:type="dxa"/>
           </w:tcPr>
           <w:p>
+            <w:pPr>
+              <w:jc w:val="both"/>
+            </w:pPr>
             <w:r>
               <w:t>648</w:t>
             </w:r>
@@ -10707,6 +11828,9 @@
             <w:tcW w:w="2548" w:type="dxa"/>
           </w:tcPr>
           <w:p>
+            <w:pPr>
+              <w:jc w:val="both"/>
+            </w:pPr>
             <w:r>
               <w:t>8</w:t>
             </w:r>
@@ -10717,6 +11841,9 @@
             <w:tcW w:w="2266" w:type="dxa"/>
           </w:tcPr>
           <w:p>
+            <w:pPr>
+              <w:jc w:val="both"/>
+            </w:pPr>
             <w:r>
               <w:t>korrekt</w:t>
             </w:r>
@@ -10729,6 +11856,9 @@
             <w:tcW w:w="2265" w:type="dxa"/>
           </w:tcPr>
           <w:p>
+            <w:pPr>
+              <w:jc w:val="both"/>
+            </w:pPr>
             <w:r>
               <w:t>648</w:t>
             </w:r>
@@ -10739,6 +11869,9 @@
             <w:tcW w:w="1983" w:type="dxa"/>
           </w:tcPr>
           <w:p>
+            <w:pPr>
+              <w:jc w:val="both"/>
+            </w:pPr>
             <w:r>
               <w:t>944</w:t>
             </w:r>
@@ -10749,6 +11882,9 @@
             <w:tcW w:w="2548" w:type="dxa"/>
           </w:tcPr>
           <w:p>
+            <w:pPr>
+              <w:jc w:val="both"/>
+            </w:pPr>
             <w:r>
               <w:t>8</w:t>
             </w:r>
@@ -10759,6 +11895,9 @@
             <w:tcW w:w="2266" w:type="dxa"/>
           </w:tcPr>
           <w:p>
+            <w:pPr>
+              <w:jc w:val="both"/>
+            </w:pPr>
             <w:r>
               <w:t>korrekt</w:t>
             </w:r>
@@ -10766,8 +11905,15 @@
         </w:tc>
       </w:tr>
     </w:tbl>
-    <w:p/>
-    <w:p>
+    <w:p>
+      <w:pPr>
+        <w:jc w:val="both"/>
+      </w:pPr>
+    </w:p>
+    <w:p>
+      <w:pPr>
+        <w:jc w:val="both"/>
+      </w:pPr>
       <w:r>
         <w:t>Da alle Werte korrekt berechnet werden, kann auf Vorbehalt von einer richtigen Funktion ausgegangen werden. Dieser Test soll nun mit Hilfe von Matlab erweitert werden. Dafür wurde ein Matlab Skript</w:t>
       </w:r>
@@ -10781,16 +11927,17 @@
         <w:t>()</w:t>
       </w:r>
       <w:r>
-        <w:t xml:space="preserve"> (engl. greatest common divisor) </w:t>
+        <w:t xml:space="preserve"> (engl. greatest common divisor) berechnet und </w:t>
       </w:r>
       <w:r>
         <w:lastRenderedPageBreak/>
-        <w:t xml:space="preserve">berechnet und zeilenweise in eine zweite Textdatei namens „ggt_ergebnisse.txt“ geschrieben. Die beiden Textdateien sehen nach einmaligem Durchlaufen des Skriptes folgendermaßen aus: </w:t>
+        <w:t xml:space="preserve">zeilenweise in eine zweite Textdatei namens „ggt_ergebnisse.txt“ geschrieben. Die beiden Textdateien sehen nach einmaligem Durchlaufen des Skriptes folgendermaßen aus: </w:t>
       </w:r>
     </w:p>
     <w:p>
       <w:pPr>
         <w:keepNext/>
+        <w:jc w:val="both"/>
       </w:pPr>
       <w:r>
         <w:rPr>
@@ -10812,7 +11959,7 @@
                     <pic:cNvPicPr/>
                   </pic:nvPicPr>
                   <pic:blipFill>
-                    <a:blip r:embed="rId21"/>
+                    <a:blip r:embed="rId24"/>
                     <a:stretch>
                       <a:fillRect/>
                     </a:stretch>
@@ -10836,6 +11983,7 @@
     <w:p>
       <w:pPr>
         <w:pStyle w:val="Beschriftung"/>
+        <w:jc w:val="both"/>
       </w:pPr>
       <w:r>
         <w:t xml:space="preserve">Abbildung </w:t>
@@ -10845,7 +11993,7 @@
           <w:rPr>
             <w:noProof/>
           </w:rPr>
-          <w:t>14</w:t>
+          <w:t>15</w:t>
         </w:r>
       </w:fldSimple>
       <w:r>
@@ -10855,6 +12003,7 @@
     <w:p>
       <w:pPr>
         <w:keepNext/>
+        <w:jc w:val="both"/>
       </w:pPr>
       <w:r>
         <w:rPr>
@@ -10883,7 +12032,7 @@
                     <pic:cNvPicPr/>
                   </pic:nvPicPr>
                   <pic:blipFill>
-                    <a:blip r:embed="rId22"/>
+                    <a:blip r:embed="rId25"/>
                     <a:stretch>
                       <a:fillRect/>
                     </a:stretch>
@@ -10907,6 +12056,7 @@
     <w:p>
       <w:pPr>
         <w:pStyle w:val="Beschriftung"/>
+        <w:jc w:val="both"/>
       </w:pPr>
       <w:r>
         <w:t xml:space="preserve">Abbildung </w:t>
@@ -10916,7 +12066,7 @@
           <w:rPr>
             <w:noProof/>
           </w:rPr>
-          <w:t>15</w:t>
+          <w:t>16</w:t>
         </w:r>
       </w:fldSimple>
       <w:r>
@@ -10924,11 +12074,17 @@
       </w:r>
     </w:p>
     <w:p>
+      <w:pPr>
+        <w:jc w:val="both"/>
+      </w:pPr>
       <w:r>
         <w:t xml:space="preserve">Nun wird auch die Testbench entsprechend so erweitert, dass sie die Textdatei „ggt_zahlen.txt“ öffnen kann und die Werte zeilenweise aus dieser Datei liest, an ggt_top.v übergibt und anschließend auf das valid-Signal wartet, bevor die nächste Zeile gelesen wird. Kommt das valid-Signal, wird der ergebnis-Wert aus der ggt_top.v gelesen und in eine dritte Textdatei namens „ggt_ergebnisse_euklid.txt“ geschrieben. Ebenfalls zeilenweise. Die Testbench tut dies in einer Schleife so lange, bis eof, also End of File erreicht ist. Dann werden die beiden Textdateien geschlossen und die Simulation beendet. </w:t>
       </w:r>
     </w:p>
     <w:p>
+      <w:pPr>
+        <w:jc w:val="both"/>
+      </w:pPr>
       <w:r>
         <w:t xml:space="preserve">In der Theorie müssten die beiden Textdateien „ggt_ergebnisse.txt“ und „ggt_ergebnisse_euklid.txt“ exakt gleichen Inhalt haben. Da 1000 Zeilen </w:t>
       </w:r>
@@ -10937,6 +12093,9 @@
       </w:r>
     </w:p>
     <w:p>
+      <w:pPr>
+        <w:jc w:val="both"/>
+      </w:pPr>
       <w:r>
         <w:rPr>
           <w:noProof/>
@@ -10958,7 +12117,7 @@
                     <pic:cNvPicPr/>
                   </pic:nvPicPr>
                   <pic:blipFill>
-                    <a:blip r:embed="rId23"/>
+                    <a:blip r:embed="rId26"/>
                     <a:stretch>
                       <a:fillRect/>
                     </a:stretch>
@@ -10982,6 +12141,7 @@
     <w:p>
       <w:pPr>
         <w:pStyle w:val="Beschriftung"/>
+        <w:jc w:val="both"/>
       </w:pPr>
       <w:r>
         <w:t xml:space="preserve">Abbildung </w:t>
@@ -10991,7 +12151,7 @@
           <w:rPr>
             <w:noProof/>
           </w:rPr>
-          <w:t>16</w:t>
+          <w:t>17</w:t>
         </w:r>
       </w:fldSimple>
       <w:r>
@@ -10999,20 +12159,35 @@
       </w:r>
     </w:p>
     <w:p>
+      <w:pPr>
+        <w:jc w:val="both"/>
+      </w:pPr>
       <w:r>
         <w:t xml:space="preserve">Erfreulicherweise sind alle Werte als gleich bestimmt, was bedeuten würde, dass das Rechenwerk korrekt funktioniert und keinerlei Fehler ausweist. </w:t>
       </w:r>
     </w:p>
     <w:p>
+      <w:pPr>
+        <w:jc w:val="both"/>
+      </w:pPr>
       <w:r>
         <w:t>Um das Vergleichsskript einem kleinen Test zu unterziehen, werden in einer der beiden Textdateien nun drei Werte per Hand verändert (zwischen Zeile 970 und Zeile 1000, sodass dies in der Ausgabe des Skripts gut sichtbar ist).</w:t>
       </w:r>
     </w:p>
-    <w:p/>
-    <w:p/>
+    <w:p>
+      <w:pPr>
+        <w:jc w:val="both"/>
+      </w:pPr>
+    </w:p>
+    <w:p>
+      <w:pPr>
+        <w:jc w:val="both"/>
+      </w:pPr>
+    </w:p>
     <w:p>
       <w:pPr>
         <w:keepNext/>
+        <w:jc w:val="both"/>
       </w:pPr>
       <w:r>
         <w:rPr>
@@ -11035,7 +12210,7 @@
                     <pic:cNvPicPr/>
                   </pic:nvPicPr>
                   <pic:blipFill>
-                    <a:blip r:embed="rId24"/>
+                    <a:blip r:embed="rId27"/>
                     <a:stretch>
                       <a:fillRect/>
                     </a:stretch>
@@ -11059,6 +12234,7 @@
     <w:p>
       <w:pPr>
         <w:pStyle w:val="Beschriftung"/>
+        <w:jc w:val="both"/>
       </w:pPr>
       <w:r>
         <w:t xml:space="preserve">Abbildung </w:t>
@@ -11068,7 +12244,7 @@
           <w:rPr>
             <w:noProof/>
           </w:rPr>
-          <w:t>17</w:t>
+          <w:t>18</w:t>
         </w:r>
       </w:fldSimple>
       <w:r>
@@ -11076,6 +12252,9 @@
       </w:r>
     </w:p>
     <w:p>
+      <w:pPr>
+        <w:jc w:val="both"/>
+      </w:pPr>
       <w:r>
         <w:t xml:space="preserve">Wie man in dieser Abbildung sieht, erkennt das Skript die drei manuell veränderten Werte. Dies verdeutlicht, dass </w:t>
       </w:r>
@@ -11087,6 +12266,9 @@
       </w:r>
     </w:p>
     <w:p>
+      <w:pPr>
+        <w:jc w:val="both"/>
+      </w:pPr>
       <w:r>
         <w:t xml:space="preserve">Die beiden Matlab-Skripte und die drei Textdateien liegen im Ordner Simulation_Hauptrechenwerk, damit die Simulation in ModelSim auf die Textdateien zugreifen kann. Das Simulationsprojekt ist im gleichen Ordner unter Sim_gesamt.mpf zu finden. </w:t>
       </w:r>
@@ -11098,12 +12280,13 @@
           <w:ilvl w:val="1"/>
           <w:numId w:val="1"/>
         </w:numPr>
+        <w:jc w:val="both"/>
       </w:pPr>
       <w:r>
         <w:lastRenderedPageBreak/>
         <w:t xml:space="preserve"> </w:t>
       </w:r>
-      <w:bookmarkStart w:id="12" w:name="_Toc192955621"/>
+      <w:bookmarkStart w:id="12" w:name="_Toc192960891"/>
       <w:r>
         <w:t>Funktionstests auf dem realen FPGA</w:t>
       </w:r>
@@ -11112,6 +12295,7 @@
     <w:p>
       <w:pPr>
         <w:keepNext/>
+        <w:jc w:val="both"/>
       </w:pPr>
       <w:r>
         <w:t>Die aktuelle Testbench war mit den beinhalteten File-Handlings, der wait-Funktion und $stop nicht kompilierbar. Aus diesem Grund wurde die testbench.v weiter umgebaut. Es wurde nun eine define-Präprozessor-Direktive eingebaut, mit der verschiedene Code-Teile „ein- oder ausgebeblendet“ werden können. Die Unterteilung des Codes wird nach folgendem Schema vorgenommen:</w:t>
@@ -11139,7 +12323,7 @@
                     <pic:cNvPicPr/>
                   </pic:nvPicPr>
                   <pic:blipFill>
-                    <a:blip r:embed="rId25"/>
+                    <a:blip r:embed="rId28"/>
                     <a:stretch>
                       <a:fillRect/>
                     </a:stretch>
@@ -11163,6 +12347,7 @@
     <w:p>
       <w:pPr>
         <w:pStyle w:val="Beschriftung"/>
+        <w:jc w:val="both"/>
       </w:pPr>
       <w:r>
         <w:t xml:space="preserve">Abbildung </w:t>
@@ -11172,7 +12357,7 @@
           <w:rPr>
             <w:noProof/>
           </w:rPr>
-          <w:t>18</w:t>
+          <w:t>19</w:t>
         </w:r>
       </w:fldSimple>
       <w:r>
@@ -11180,27 +12365,50 @@
       </w:r>
     </w:p>
     <w:p>
+      <w:pPr>
+        <w:jc w:val="both"/>
+      </w:pPr>
       <w:r>
         <w:t xml:space="preserve">So kann die Testbench.v für beide Zwecke genutzt werden und bleibt trotzdem übersichtlich. </w:t>
       </w:r>
-    </w:p>
-    <w:p>
+      <w:r>
+        <w:t>Für die Nutzung in Quartus Prime muss die Zeile also auskommentiert, für eine Simulation in ModelSim einkommentiert werden.</w:t>
+      </w:r>
+    </w:p>
+    <w:p>
+      <w:pPr>
+        <w:jc w:val="both"/>
+      </w:pPr>
       <w:r>
         <w:t xml:space="preserve">Für den Code für Quartus Prime wurde nun noch eine ALTPLL sowie ein RAM-Block hinzugefügt, in den das Ergebnis geschrieben werden soll. </w:t>
       </w:r>
     </w:p>
     <w:p>
+      <w:pPr>
+        <w:jc w:val="both"/>
+      </w:pPr>
       <w:r>
         <w:t xml:space="preserve">Auf dem realen FPGA ist eine automatisierte Überprüfung wie mit Matlab leider nicht möglich, daher muss wieder auf eine manuelle Prüfung zurückgegriffen werden, die etwas zeitintensiver ist, aber ihren Zweck ebenso erfüllt. </w:t>
       </w:r>
     </w:p>
     <w:p>
+      <w:pPr>
+        <w:jc w:val="both"/>
+      </w:pPr>
       <w:r>
         <w:t xml:space="preserve">Also wurde folgende Tabelle aufgesetzt mit verschiedenen Zahlen. Hier wurde sowohl das Verdrehen berücksichtigt als auch gleiche Zahlen als Eingabe. Es wurde ebenso das erwartete Ergebnis in Hexadezimal-Darstellung ergänzt, da der RAM-Block das Ergebnis als Hex-Code ausgibt. </w:t>
       </w:r>
     </w:p>
-    <w:p/>
-    <w:p/>
+    <w:p>
+      <w:pPr>
+        <w:jc w:val="both"/>
+      </w:pPr>
+    </w:p>
+    <w:p>
+      <w:pPr>
+        <w:jc w:val="both"/>
+      </w:pPr>
+    </w:p>
     <w:tbl>
       <w:tblPr>
         <w:tblStyle w:val="Tabellenraster"/>
@@ -11219,8 +12427,10 @@
             <w:tcW w:w="2265" w:type="dxa"/>
           </w:tcPr>
           <w:p>
-            <w:r>
-              <w:lastRenderedPageBreak/>
+            <w:pPr>
+              <w:jc w:val="both"/>
+            </w:pPr>
+            <w:r>
               <w:t>Zahl1</w:t>
             </w:r>
           </w:p>
@@ -11230,6 +12440,9 @@
             <w:tcW w:w="1699" w:type="dxa"/>
           </w:tcPr>
           <w:p>
+            <w:pPr>
+              <w:jc w:val="both"/>
+            </w:pPr>
             <w:r>
               <w:t>Zahl2</w:t>
             </w:r>
@@ -11240,6 +12453,9 @@
             <w:tcW w:w="3119" w:type="dxa"/>
           </w:tcPr>
           <w:p>
+            <w:pPr>
+              <w:jc w:val="both"/>
+            </w:pPr>
             <w:r>
               <w:t>erw</w:t>
             </w:r>
@@ -11256,6 +12472,9 @@
             <w:tcW w:w="1979" w:type="dxa"/>
           </w:tcPr>
           <w:p>
+            <w:pPr>
+              <w:jc w:val="both"/>
+            </w:pPr>
             <w:r>
               <w:t>korrekt?</w:t>
             </w:r>
@@ -11269,6 +12488,9 @@
             <w:shd w:val="clear" w:color="auto" w:fill="FAE2D5" w:themeFill="accent2" w:themeFillTint="33"/>
           </w:tcPr>
           <w:p>
+            <w:pPr>
+              <w:jc w:val="both"/>
+            </w:pPr>
             <w:r>
               <w:t>554</w:t>
             </w:r>
@@ -11280,6 +12502,9 @@
             <w:shd w:val="clear" w:color="auto" w:fill="FAE2D5" w:themeFill="accent2" w:themeFillTint="33"/>
           </w:tcPr>
           <w:p>
+            <w:pPr>
+              <w:jc w:val="both"/>
+            </w:pPr>
             <w:r>
               <w:t>192</w:t>
             </w:r>
@@ -11291,6 +12516,9 @@
             <w:shd w:val="clear" w:color="auto" w:fill="FAE2D5" w:themeFill="accent2" w:themeFillTint="33"/>
           </w:tcPr>
           <w:p>
+            <w:pPr>
+              <w:jc w:val="both"/>
+            </w:pPr>
             <w:r>
               <w:t>2</w:t>
             </w:r>
@@ -11302,6 +12530,9 @@
             <w:shd w:val="clear" w:color="auto" w:fill="FAE2D5" w:themeFill="accent2" w:themeFillTint="33"/>
           </w:tcPr>
           <w:p>
+            <w:pPr>
+              <w:jc w:val="both"/>
+            </w:pPr>
             <w:r>
               <w:t>korrekt</w:t>
             </w:r>
@@ -11315,6 +12546,9 @@
             <w:shd w:val="clear" w:color="auto" w:fill="FAE2D5" w:themeFill="accent2" w:themeFillTint="33"/>
           </w:tcPr>
           <w:p>
+            <w:pPr>
+              <w:jc w:val="both"/>
+            </w:pPr>
             <w:r>
               <w:t>192</w:t>
             </w:r>
@@ -11326,6 +12560,9 @@
             <w:shd w:val="clear" w:color="auto" w:fill="FAE2D5" w:themeFill="accent2" w:themeFillTint="33"/>
           </w:tcPr>
           <w:p>
+            <w:pPr>
+              <w:jc w:val="both"/>
+            </w:pPr>
             <w:r>
               <w:t>554</w:t>
             </w:r>
@@ -11337,6 +12574,9 @@
             <w:shd w:val="clear" w:color="auto" w:fill="FAE2D5" w:themeFill="accent2" w:themeFillTint="33"/>
           </w:tcPr>
           <w:p>
+            <w:pPr>
+              <w:jc w:val="both"/>
+            </w:pPr>
             <w:r>
               <w:t>2</w:t>
             </w:r>
@@ -11348,6 +12588,9 @@
             <w:shd w:val="clear" w:color="auto" w:fill="FAE2D5" w:themeFill="accent2" w:themeFillTint="33"/>
           </w:tcPr>
           <w:p>
+            <w:pPr>
+              <w:jc w:val="both"/>
+            </w:pPr>
             <w:r>
               <w:t>korrekt</w:t>
             </w:r>
@@ -11361,6 +12604,9 @@
             <w:shd w:val="clear" w:color="auto" w:fill="C1F0C7" w:themeFill="accent3" w:themeFillTint="33"/>
           </w:tcPr>
           <w:p>
+            <w:pPr>
+              <w:jc w:val="both"/>
+            </w:pPr>
             <w:r>
               <w:t>728</w:t>
             </w:r>
@@ -11372,6 +12618,9 @@
             <w:shd w:val="clear" w:color="auto" w:fill="C1F0C7" w:themeFill="accent3" w:themeFillTint="33"/>
           </w:tcPr>
           <w:p>
+            <w:pPr>
+              <w:jc w:val="both"/>
+            </w:pPr>
             <w:r>
               <w:t>259</w:t>
             </w:r>
@@ -11383,6 +12632,9 @@
             <w:shd w:val="clear" w:color="auto" w:fill="C1F0C7" w:themeFill="accent3" w:themeFillTint="33"/>
           </w:tcPr>
           <w:p>
+            <w:pPr>
+              <w:jc w:val="both"/>
+            </w:pPr>
             <w:r>
               <w:t>7</w:t>
             </w:r>
@@ -11394,6 +12646,9 @@
             <w:shd w:val="clear" w:color="auto" w:fill="C1F0C7" w:themeFill="accent3" w:themeFillTint="33"/>
           </w:tcPr>
           <w:p>
+            <w:pPr>
+              <w:jc w:val="both"/>
+            </w:pPr>
             <w:r>
               <w:t>korrekt</w:t>
             </w:r>
@@ -11407,6 +12662,9 @@
             <w:shd w:val="clear" w:color="auto" w:fill="C1F0C7" w:themeFill="accent3" w:themeFillTint="33"/>
           </w:tcPr>
           <w:p>
+            <w:pPr>
+              <w:jc w:val="both"/>
+            </w:pPr>
             <w:r>
               <w:t>259</w:t>
             </w:r>
@@ -11418,6 +12676,9 @@
             <w:shd w:val="clear" w:color="auto" w:fill="C1F0C7" w:themeFill="accent3" w:themeFillTint="33"/>
           </w:tcPr>
           <w:p>
+            <w:pPr>
+              <w:jc w:val="both"/>
+            </w:pPr>
             <w:r>
               <w:t>728</w:t>
             </w:r>
@@ -11429,6 +12690,9 @@
             <w:shd w:val="clear" w:color="auto" w:fill="C1F0C7" w:themeFill="accent3" w:themeFillTint="33"/>
           </w:tcPr>
           <w:p>
+            <w:pPr>
+              <w:jc w:val="both"/>
+            </w:pPr>
             <w:r>
               <w:t>7</w:t>
             </w:r>
@@ -11440,6 +12704,9 @@
             <w:shd w:val="clear" w:color="auto" w:fill="C1F0C7" w:themeFill="accent3" w:themeFillTint="33"/>
           </w:tcPr>
           <w:p>
+            <w:pPr>
+              <w:jc w:val="both"/>
+            </w:pPr>
             <w:r>
               <w:t>korrekt</w:t>
             </w:r>
@@ -11453,6 +12720,9 @@
             <w:shd w:val="clear" w:color="auto" w:fill="CAEDFB" w:themeFill="accent4" w:themeFillTint="33"/>
           </w:tcPr>
           <w:p>
+            <w:pPr>
+              <w:jc w:val="both"/>
+            </w:pPr>
             <w:r>
               <w:t>944</w:t>
             </w:r>
@@ -11464,6 +12734,9 @@
             <w:shd w:val="clear" w:color="auto" w:fill="CAEDFB" w:themeFill="accent4" w:themeFillTint="33"/>
           </w:tcPr>
           <w:p>
+            <w:pPr>
+              <w:jc w:val="both"/>
+            </w:pPr>
             <w:r>
               <w:t>648</w:t>
             </w:r>
@@ -11475,6 +12748,9 @@
             <w:shd w:val="clear" w:color="auto" w:fill="CAEDFB" w:themeFill="accent4" w:themeFillTint="33"/>
           </w:tcPr>
           <w:p>
+            <w:pPr>
+              <w:jc w:val="both"/>
+            </w:pPr>
             <w:r>
               <w:t>8</w:t>
             </w:r>
@@ -11486,6 +12762,9 @@
             <w:shd w:val="clear" w:color="auto" w:fill="CAEDFB" w:themeFill="accent4" w:themeFillTint="33"/>
           </w:tcPr>
           <w:p>
+            <w:pPr>
+              <w:jc w:val="both"/>
+            </w:pPr>
             <w:r>
               <w:t>korrekt</w:t>
             </w:r>
@@ -11499,6 +12778,9 @@
             <w:shd w:val="clear" w:color="auto" w:fill="CAEDFB" w:themeFill="accent4" w:themeFillTint="33"/>
           </w:tcPr>
           <w:p>
+            <w:pPr>
+              <w:jc w:val="both"/>
+            </w:pPr>
             <w:r>
               <w:t>648</w:t>
             </w:r>
@@ -11510,6 +12792,9 @@
             <w:shd w:val="clear" w:color="auto" w:fill="CAEDFB" w:themeFill="accent4" w:themeFillTint="33"/>
           </w:tcPr>
           <w:p>
+            <w:pPr>
+              <w:jc w:val="both"/>
+            </w:pPr>
             <w:r>
               <w:t>944</w:t>
             </w:r>
@@ -11521,6 +12806,9 @@
             <w:shd w:val="clear" w:color="auto" w:fill="CAEDFB" w:themeFill="accent4" w:themeFillTint="33"/>
           </w:tcPr>
           <w:p>
+            <w:pPr>
+              <w:jc w:val="both"/>
+            </w:pPr>
             <w:r>
               <w:t>8</w:t>
             </w:r>
@@ -11532,6 +12820,9 @@
             <w:shd w:val="clear" w:color="auto" w:fill="CAEDFB" w:themeFill="accent4" w:themeFillTint="33"/>
           </w:tcPr>
           <w:p>
+            <w:pPr>
+              <w:jc w:val="both"/>
+            </w:pPr>
             <w:r>
               <w:t>korrekt</w:t>
             </w:r>
@@ -11545,6 +12836,9 @@
             <w:shd w:val="clear" w:color="auto" w:fill="FAE2D5" w:themeFill="accent2" w:themeFillTint="33"/>
           </w:tcPr>
           <w:p>
+            <w:pPr>
+              <w:jc w:val="both"/>
+            </w:pPr>
             <w:r>
               <w:t>180</w:t>
             </w:r>
@@ -11556,6 +12850,9 @@
             <w:shd w:val="clear" w:color="auto" w:fill="FAE2D5" w:themeFill="accent2" w:themeFillTint="33"/>
           </w:tcPr>
           <w:p>
+            <w:pPr>
+              <w:jc w:val="both"/>
+            </w:pPr>
             <w:r>
               <w:t>90</w:t>
             </w:r>
@@ -11567,6 +12864,9 @@
             <w:shd w:val="clear" w:color="auto" w:fill="FAE2D5" w:themeFill="accent2" w:themeFillTint="33"/>
           </w:tcPr>
           <w:p>
+            <w:pPr>
+              <w:jc w:val="both"/>
+            </w:pPr>
             <w:r>
               <w:t>5A</w:t>
             </w:r>
@@ -11578,6 +12878,9 @@
             <w:shd w:val="clear" w:color="auto" w:fill="FAE2D5" w:themeFill="accent2" w:themeFillTint="33"/>
           </w:tcPr>
           <w:p>
+            <w:pPr>
+              <w:jc w:val="both"/>
+            </w:pPr>
             <w:r>
               <w:t>korrekt</w:t>
             </w:r>
@@ -11591,6 +12894,9 @@
             <w:shd w:val="clear" w:color="auto" w:fill="FAE2D5" w:themeFill="accent2" w:themeFillTint="33"/>
           </w:tcPr>
           <w:p>
+            <w:pPr>
+              <w:jc w:val="both"/>
+            </w:pPr>
             <w:r>
               <w:t>90</w:t>
             </w:r>
@@ -11602,6 +12908,9 @@
             <w:shd w:val="clear" w:color="auto" w:fill="FAE2D5" w:themeFill="accent2" w:themeFillTint="33"/>
           </w:tcPr>
           <w:p>
+            <w:pPr>
+              <w:jc w:val="both"/>
+            </w:pPr>
             <w:r>
               <w:t>180</w:t>
             </w:r>
@@ -11613,6 +12922,9 @@
             <w:shd w:val="clear" w:color="auto" w:fill="FAE2D5" w:themeFill="accent2" w:themeFillTint="33"/>
           </w:tcPr>
           <w:p>
+            <w:pPr>
+              <w:jc w:val="both"/>
+            </w:pPr>
             <w:r>
               <w:t>5A</w:t>
             </w:r>
@@ -11624,6 +12936,9 @@
             <w:shd w:val="clear" w:color="auto" w:fill="FAE2D5" w:themeFill="accent2" w:themeFillTint="33"/>
           </w:tcPr>
           <w:p>
+            <w:pPr>
+              <w:jc w:val="both"/>
+            </w:pPr>
             <w:r>
               <w:t>korrekt</w:t>
             </w:r>
@@ -11637,6 +12952,9 @@
             <w:shd w:val="clear" w:color="auto" w:fill="C1F0C7" w:themeFill="accent3" w:themeFillTint="33"/>
           </w:tcPr>
           <w:p>
+            <w:pPr>
+              <w:jc w:val="both"/>
+            </w:pPr>
             <w:r>
               <w:t>180</w:t>
             </w:r>
@@ -11648,6 +12966,9 @@
             <w:shd w:val="clear" w:color="auto" w:fill="C1F0C7" w:themeFill="accent3" w:themeFillTint="33"/>
           </w:tcPr>
           <w:p>
+            <w:pPr>
+              <w:jc w:val="both"/>
+            </w:pPr>
             <w:r>
               <w:t>180</w:t>
             </w:r>
@@ -11659,6 +12980,9 @@
             <w:shd w:val="clear" w:color="auto" w:fill="C1F0C7" w:themeFill="accent3" w:themeFillTint="33"/>
           </w:tcPr>
           <w:p>
+            <w:pPr>
+              <w:jc w:val="both"/>
+            </w:pPr>
             <w:r>
               <w:t>B4</w:t>
             </w:r>
@@ -11670,6 +12994,9 @@
             <w:shd w:val="clear" w:color="auto" w:fill="C1F0C7" w:themeFill="accent3" w:themeFillTint="33"/>
           </w:tcPr>
           <w:p>
+            <w:pPr>
+              <w:jc w:val="both"/>
+            </w:pPr>
             <w:r>
               <w:t>korrekt</w:t>
             </w:r>
@@ -11683,6 +13010,9 @@
             <w:shd w:val="clear" w:color="auto" w:fill="CAEDFB" w:themeFill="accent4" w:themeFillTint="33"/>
           </w:tcPr>
           <w:p>
+            <w:pPr>
+              <w:jc w:val="both"/>
+            </w:pPr>
             <w:r>
               <w:t>240</w:t>
             </w:r>
@@ -11694,6 +13024,9 @@
             <w:shd w:val="clear" w:color="auto" w:fill="CAEDFB" w:themeFill="accent4" w:themeFillTint="33"/>
           </w:tcPr>
           <w:p>
+            <w:pPr>
+              <w:jc w:val="both"/>
+            </w:pPr>
             <w:r>
               <w:t>95</w:t>
             </w:r>
@@ -11705,6 +13038,9 @@
             <w:shd w:val="clear" w:color="auto" w:fill="CAEDFB" w:themeFill="accent4" w:themeFillTint="33"/>
           </w:tcPr>
           <w:p>
+            <w:pPr>
+              <w:jc w:val="both"/>
+            </w:pPr>
             <w:r>
               <w:t>5</w:t>
             </w:r>
@@ -11716,6 +13052,9 @@
             <w:shd w:val="clear" w:color="auto" w:fill="CAEDFB" w:themeFill="accent4" w:themeFillTint="33"/>
           </w:tcPr>
           <w:p>
+            <w:pPr>
+              <w:jc w:val="both"/>
+            </w:pPr>
             <w:r>
               <w:t>korrekt</w:t>
             </w:r>
@@ -11729,6 +13068,9 @@
             <w:shd w:val="clear" w:color="auto" w:fill="CAEDFB" w:themeFill="accent4" w:themeFillTint="33"/>
           </w:tcPr>
           <w:p>
+            <w:pPr>
+              <w:jc w:val="both"/>
+            </w:pPr>
             <w:r>
               <w:t>95</w:t>
             </w:r>
@@ -11740,6 +13082,9 @@
             <w:shd w:val="clear" w:color="auto" w:fill="CAEDFB" w:themeFill="accent4" w:themeFillTint="33"/>
           </w:tcPr>
           <w:p>
+            <w:pPr>
+              <w:jc w:val="both"/>
+            </w:pPr>
             <w:r>
               <w:t>240</w:t>
             </w:r>
@@ -11751,6 +13096,9 @@
             <w:shd w:val="clear" w:color="auto" w:fill="CAEDFB" w:themeFill="accent4" w:themeFillTint="33"/>
           </w:tcPr>
           <w:p>
+            <w:pPr>
+              <w:jc w:val="both"/>
+            </w:pPr>
             <w:r>
               <w:t>5</w:t>
             </w:r>
@@ -11762,6 +13110,9 @@
             <w:shd w:val="clear" w:color="auto" w:fill="CAEDFB" w:themeFill="accent4" w:themeFillTint="33"/>
           </w:tcPr>
           <w:p>
+            <w:pPr>
+              <w:jc w:val="both"/>
+            </w:pPr>
             <w:r>
               <w:t>korrekt</w:t>
             </w:r>
@@ -11775,6 +13126,9 @@
             <w:shd w:val="clear" w:color="auto" w:fill="FAE2D5" w:themeFill="accent2" w:themeFillTint="33"/>
           </w:tcPr>
           <w:p>
+            <w:pPr>
+              <w:jc w:val="both"/>
+            </w:pPr>
             <w:r>
               <w:t>744</w:t>
             </w:r>
@@ -11786,6 +13140,9 @@
             <w:shd w:val="clear" w:color="auto" w:fill="FAE2D5" w:themeFill="accent2" w:themeFillTint="33"/>
           </w:tcPr>
           <w:p>
+            <w:pPr>
+              <w:jc w:val="both"/>
+            </w:pPr>
             <w:r>
               <w:t>685</w:t>
             </w:r>
@@ -11797,6 +13154,9 @@
             <w:shd w:val="clear" w:color="auto" w:fill="FAE2D5" w:themeFill="accent2" w:themeFillTint="33"/>
           </w:tcPr>
           <w:p>
+            <w:pPr>
+              <w:jc w:val="both"/>
+            </w:pPr>
             <w:r>
               <w:t>1</w:t>
             </w:r>
@@ -11808,6 +13168,9 @@
             <w:shd w:val="clear" w:color="auto" w:fill="FAE2D5" w:themeFill="accent2" w:themeFillTint="33"/>
           </w:tcPr>
           <w:p>
+            <w:pPr>
+              <w:jc w:val="both"/>
+            </w:pPr>
             <w:r>
               <w:t>korrekt</w:t>
             </w:r>
@@ -11821,6 +13184,9 @@
             <w:shd w:val="clear" w:color="auto" w:fill="FAE2D5" w:themeFill="accent2" w:themeFillTint="33"/>
           </w:tcPr>
           <w:p>
+            <w:pPr>
+              <w:jc w:val="both"/>
+            </w:pPr>
             <w:r>
               <w:t>685</w:t>
             </w:r>
@@ -11832,6 +13198,9 @@
             <w:shd w:val="clear" w:color="auto" w:fill="FAE2D5" w:themeFill="accent2" w:themeFillTint="33"/>
           </w:tcPr>
           <w:p>
+            <w:pPr>
+              <w:jc w:val="both"/>
+            </w:pPr>
             <w:r>
               <w:t>744</w:t>
             </w:r>
@@ -11843,6 +13212,9 @@
             <w:shd w:val="clear" w:color="auto" w:fill="FAE2D5" w:themeFill="accent2" w:themeFillTint="33"/>
           </w:tcPr>
           <w:p>
+            <w:pPr>
+              <w:jc w:val="both"/>
+            </w:pPr>
             <w:r>
               <w:t>1</w:t>
             </w:r>
@@ -11854,6 +13226,9 @@
             <w:shd w:val="clear" w:color="auto" w:fill="FAE2D5" w:themeFill="accent2" w:themeFillTint="33"/>
           </w:tcPr>
           <w:p>
+            <w:pPr>
+              <w:jc w:val="both"/>
+            </w:pPr>
             <w:r>
               <w:t>korrekt</w:t>
             </w:r>
@@ -11861,8 +13236,23 @@
         </w:tc>
       </w:tr>
     </w:tbl>
-    <w:p/>
-    <w:p>
+    <w:p>
+      <w:pPr>
+        <w:jc w:val="both"/>
+      </w:pPr>
+    </w:p>
+    <w:p>
+      <w:pPr>
+        <w:jc w:val="both"/>
+      </w:pPr>
+      <w:r>
+        <w:t>Die farbliche Darstellung der Zeilen gilt der besseren Sichtbarkeit der Zahlenpaare.</w:t>
+      </w:r>
+    </w:p>
+    <w:p>
+      <w:pPr>
+        <w:jc w:val="both"/>
+      </w:pPr>
       <w:r>
         <w:t xml:space="preserve">Auch hier sind alle Werte, die in den RAM-Block geschrieben </w:t>
       </w:r>
@@ -11885,6 +13275,7 @@
     <w:p>
       <w:pPr>
         <w:keepNext/>
+        <w:jc w:val="both"/>
       </w:pPr>
       <w:r>
         <w:drawing>
@@ -11903,7 +13294,7 @@
                     <pic:cNvPicPr/>
                   </pic:nvPicPr>
                   <pic:blipFill>
-                    <a:blip r:embed="rId26"/>
+                    <a:blip r:embed="rId29"/>
                     <a:stretch>
                       <a:fillRect/>
                     </a:stretch>
@@ -11927,6 +13318,7 @@
     <w:p>
       <w:pPr>
         <w:pStyle w:val="Beschriftung"/>
+        <w:jc w:val="both"/>
       </w:pPr>
       <w:r>
         <w:t xml:space="preserve">Abbildung </w:t>
@@ -11936,7 +13328,7 @@
           <w:rPr>
             <w:noProof/>
           </w:rPr>
-          <w:t>19</w:t>
+          <w:t>20</w:t>
         </w:r>
       </w:fldSimple>
       <w:r>
@@ -11950,8 +13342,9 @@
           <w:ilvl w:val="1"/>
           <w:numId w:val="1"/>
         </w:numPr>
-      </w:pPr>
-      <w:bookmarkStart w:id="13" w:name="_Toc192955622"/>
+        <w:jc w:val="both"/>
+      </w:pPr>
+      <w:bookmarkStart w:id="13" w:name="_Toc192960892"/>
       <w:r>
         <w:lastRenderedPageBreak/>
         <w:t>Timing-Analyse</w:t>
@@ -11965,20 +13358,25 @@
           <w:ilvl w:val="2"/>
           <w:numId w:val="1"/>
         </w:numPr>
-      </w:pPr>
-      <w:bookmarkStart w:id="14" w:name="_Toc192955623"/>
+        <w:jc w:val="both"/>
+      </w:pPr>
+      <w:bookmarkStart w:id="14" w:name="_Toc192960893"/>
       <w:r>
         <w:t>Mit ModelSim</w:t>
       </w:r>
       <w:bookmarkEnd w:id="14"/>
     </w:p>
     <w:p>
+      <w:pPr>
+        <w:jc w:val="both"/>
+      </w:pPr>
       <w:r>
         <w:t>Eine Timing-Analyse kann in ModelSim relativ einfach durchgeführt werden. Hierfür wird zuallererst die eingestellt Frequenz der Clock berechnet. Diese berechnet sich wie folgt:</w:t>
       </w:r>
     </w:p>
     <w:p>
       <w:pPr>
+        <w:jc w:val="both"/>
         <w:rPr>
           <w:rFonts w:eastAsiaTheme="minorEastAsia"/>
         </w:rPr>
@@ -12106,6 +13504,7 @@
     </w:p>
     <w:p>
       <w:pPr>
+        <w:jc w:val="both"/>
         <w:rPr>
           <w:rFonts w:eastAsiaTheme="minorEastAsia"/>
         </w:rPr>
@@ -12113,6 +13512,7 @@
     </w:p>
     <w:p>
       <w:pPr>
+        <w:jc w:val="both"/>
         <w:rPr>
           <w:rFonts w:eastAsiaTheme="minorEastAsia"/>
         </w:rPr>
@@ -12142,6 +13542,7 @@
           </w:tcPr>
           <w:p>
             <w:pPr>
+              <w:jc w:val="both"/>
               <w:rPr>
                 <w:rFonts w:eastAsiaTheme="minorEastAsia"/>
               </w:rPr>
@@ -12160,6 +13561,7 @@
           </w:tcPr>
           <w:p>
             <w:pPr>
+              <w:jc w:val="both"/>
               <w:rPr>
                 <w:rFonts w:eastAsiaTheme="minorEastAsia"/>
               </w:rPr>
@@ -12178,6 +13580,7 @@
           </w:tcPr>
           <w:p>
             <w:pPr>
+              <w:jc w:val="both"/>
               <w:rPr>
                 <w:rFonts w:eastAsiaTheme="minorEastAsia"/>
               </w:rPr>
@@ -12198,6 +13601,7 @@
           </w:tcPr>
           <w:p>
             <w:pPr>
+              <w:jc w:val="both"/>
               <w:rPr>
                 <w:rFonts w:eastAsiaTheme="minorEastAsia"/>
               </w:rPr>
@@ -12216,6 +13620,7 @@
           </w:tcPr>
           <w:p>
             <w:pPr>
+              <w:jc w:val="both"/>
               <w:rPr>
                 <w:rFonts w:eastAsiaTheme="minorEastAsia"/>
               </w:rPr>
@@ -12234,6 +13639,7 @@
           </w:tcPr>
           <w:p>
             <w:pPr>
+              <w:jc w:val="both"/>
               <w:rPr>
                 <w:rFonts w:eastAsiaTheme="minorEastAsia"/>
               </w:rPr>
@@ -12254,6 +13660,7 @@
           </w:tcPr>
           <w:p>
             <w:pPr>
+              <w:jc w:val="both"/>
               <w:rPr>
                 <w:rFonts w:eastAsiaTheme="minorEastAsia"/>
               </w:rPr>
@@ -12272,6 +13679,7 @@
           </w:tcPr>
           <w:p>
             <w:pPr>
+              <w:jc w:val="both"/>
               <w:rPr>
                 <w:rFonts w:eastAsiaTheme="minorEastAsia"/>
               </w:rPr>
@@ -12290,6 +13698,7 @@
           </w:tcPr>
           <w:p>
             <w:pPr>
+              <w:jc w:val="both"/>
               <w:rPr>
                 <w:rFonts w:eastAsiaTheme="minorEastAsia"/>
               </w:rPr>
@@ -12310,6 +13719,7 @@
           </w:tcPr>
           <w:p>
             <w:pPr>
+              <w:jc w:val="both"/>
               <w:rPr>
                 <w:rFonts w:eastAsiaTheme="minorEastAsia"/>
               </w:rPr>
@@ -12328,6 +13738,7 @@
           </w:tcPr>
           <w:p>
             <w:pPr>
+              <w:jc w:val="both"/>
               <w:rPr>
                 <w:rFonts w:eastAsiaTheme="minorEastAsia"/>
               </w:rPr>
@@ -12346,6 +13757,7 @@
           </w:tcPr>
           <w:p>
             <w:pPr>
+              <w:jc w:val="both"/>
               <w:rPr>
                 <w:rFonts w:eastAsiaTheme="minorEastAsia"/>
               </w:rPr>
@@ -12366,6 +13778,7 @@
           </w:tcPr>
           <w:p>
             <w:pPr>
+              <w:jc w:val="both"/>
               <w:rPr>
                 <w:rFonts w:eastAsiaTheme="minorEastAsia"/>
               </w:rPr>
@@ -12384,6 +13797,7 @@
           </w:tcPr>
           <w:p>
             <w:pPr>
+              <w:jc w:val="both"/>
               <w:rPr>
                 <w:rFonts w:eastAsiaTheme="minorEastAsia"/>
               </w:rPr>
@@ -12402,6 +13816,7 @@
           </w:tcPr>
           <w:p>
             <w:pPr>
+              <w:jc w:val="both"/>
               <w:rPr>
                 <w:rFonts w:eastAsiaTheme="minorEastAsia"/>
               </w:rPr>
@@ -12422,6 +13837,7 @@
           </w:tcPr>
           <w:p>
             <w:pPr>
+              <w:jc w:val="both"/>
               <w:rPr>
                 <w:rFonts w:eastAsiaTheme="minorEastAsia"/>
               </w:rPr>
@@ -12440,6 +13856,7 @@
           </w:tcPr>
           <w:p>
             <w:pPr>
+              <w:jc w:val="both"/>
               <w:rPr>
                 <w:rFonts w:eastAsiaTheme="minorEastAsia"/>
               </w:rPr>
@@ -12458,6 +13875,7 @@
           </w:tcPr>
           <w:p>
             <w:pPr>
+              <w:jc w:val="both"/>
               <w:rPr>
                 <w:rFonts w:eastAsiaTheme="minorEastAsia"/>
               </w:rPr>
@@ -12474,6 +13892,7 @@
     </w:tbl>
     <w:p>
       <w:pPr>
+        <w:jc w:val="both"/>
         <w:rPr>
           <w:rFonts w:eastAsiaTheme="minorEastAsia"/>
         </w:rPr>
@@ -12481,6 +13900,7 @@
     </w:p>
     <w:p>
       <w:pPr>
+        <w:jc w:val="both"/>
         <w:rPr>
           <w:rFonts w:eastAsiaTheme="minorEastAsia"/>
         </w:rPr>
@@ -12519,11 +13939,32 @@
         <w:rPr>
           <w:rFonts w:eastAsiaTheme="minorEastAsia"/>
         </w:rPr>
-        <w:t xml:space="preserve">, wie man bei den letzten beiden Beispielen sehen kann. Das Beispiel mit den Zahlen 63520 und 1 benötigt deutlich mehr Durchläufe, um die Berechnung abzuschließen, wohingegen die Berechnung mit den Zahlen 400 und 200 sehr schnell durchgeführt wird. Trotzdem ist auch die gezeigte sehr intensive Berechnung mit etwa 3 ms durchaus schnell ausgeführt worden. </w:t>
-      </w:r>
-    </w:p>
-    <w:p>
-      <w:pPr>
+        <w:t xml:space="preserve">, wie man bei den letzten beiden Beispielen sehen kann. Das Beispiel mit den Zahlen 63520 und 1 benötigt deutlich mehr </w:t>
+      </w:r>
+      <w:r>
+        <w:rPr>
+          <w:rFonts w:eastAsiaTheme="minorEastAsia"/>
+        </w:rPr>
+        <w:t xml:space="preserve">Zeit, da viel mehr Durchläufe nötig </w:t>
+      </w:r>
+      <w:proofErr w:type="gramStart"/>
+      <w:r>
+        <w:rPr>
+          <w:rFonts w:eastAsiaTheme="minorEastAsia"/>
+        </w:rPr>
+        <w:t>sind</w:t>
+      </w:r>
+      <w:proofErr w:type="gramEnd"/>
+      <w:r>
+        <w:rPr>
+          <w:rFonts w:eastAsiaTheme="minorEastAsia"/>
+        </w:rPr>
+        <w:t xml:space="preserve">, um die Berechnung abzuschließen, wohingegen die Berechnung mit den Zahlen 400 und 200 sehr schnell durchgeführt wird. Trotzdem ist auch die gezeigte sehr intensive Berechnung mit etwa 3 ms durchaus schnell ausgeführt worden. </w:t>
+      </w:r>
+    </w:p>
+    <w:p>
+      <w:pPr>
+        <w:jc w:val="both"/>
         <w:rPr>
           <w:rFonts w:eastAsiaTheme="minorEastAsia"/>
         </w:rPr>
@@ -12548,8 +13989,9 @@
           <w:ilvl w:val="2"/>
           <w:numId w:val="1"/>
         </w:numPr>
-      </w:pPr>
-      <w:bookmarkStart w:id="15" w:name="_Toc192955624"/>
+        <w:jc w:val="both"/>
+      </w:pPr>
+      <w:bookmarkStart w:id="15" w:name="_Toc192960894"/>
       <w:r>
         <w:t>Mit Quartus</w:t>
       </w:r>
@@ -12559,30 +14001,52 @@
       <w:bookmarkEnd w:id="15"/>
     </w:p>
     <w:p>
+      <w:pPr>
+        <w:jc w:val="both"/>
+      </w:pPr>
       <w:r>
         <w:t xml:space="preserve">In Quartus Prime lässt sich die Durchlaufzeit mit dem aktuellen Aufbau leider nicht so einfach bestimmen. </w:t>
       </w:r>
     </w:p>
     <w:p>
+      <w:pPr>
+        <w:jc w:val="both"/>
+      </w:pPr>
       <w:r>
         <w:t xml:space="preserve">Die verwendete ALTPLL nutzt eine Input-Taktrate von 12 MHz und teilt diese so, dass die ausgehende und anschließend verwendete logic_clk eine Taktrate von 1MHz besitzt. </w:t>
       </w:r>
     </w:p>
     <w:p>
+      <w:pPr>
+        <w:jc w:val="both"/>
+      </w:pPr>
       <w:r>
         <w:t>Sollte diese Information hohen Wert haben, so wäre die Vorgehensweise, die Frequenz in ModelSim zu simulieren und die Durchlaufzeit für verschiedene Zahlen zu messen. Die reale Durchlaufzeit auf dem FPGA kann damit abgeschätzt werden.</w:t>
       </w:r>
     </w:p>
     <w:p>
+      <w:pPr>
+        <w:jc w:val="both"/>
+      </w:pPr>
       <w:r>
         <w:lastRenderedPageBreak/>
         <w:t xml:space="preserve">Außerdem </w:t>
       </w:r>
       <w:r>
-        <w:t>müsste die UART-Schnittstelle mittels Python und dem Signal Tap Logic Analyzer eingerichtet werden, was hier in diesem Fall leider nicht gelungen ist. Diese Form der Datenauswertung würde deutlich mehr Klarheit über die Laufzeiten des Algorithmus geben.</w:t>
-      </w:r>
-    </w:p>
-    <w:p/>
+        <w:t xml:space="preserve">müsste die UART-Schnittstelle mittels Python und dem Signal Tap Logic Analyzer eingerichtet werden, was </w:t>
+      </w:r>
+      <w:r>
+        <w:t>in dieser Arbeit</w:t>
+      </w:r>
+      <w:r>
+        <w:t xml:space="preserve"> leider nicht gelungen ist. Diese Form der Datenauswertung würde deutlich mehr Klarheit über die Laufzeiten des Algorithmus geben.</w:t>
+      </w:r>
+    </w:p>
+    <w:p>
+      <w:pPr>
+        <w:jc w:val="both"/>
+      </w:pPr>
+    </w:p>
     <w:p>
       <w:pPr>
         <w:pStyle w:val="berschrift2"/>
@@ -12590,14 +14054,18 @@
           <w:ilvl w:val="1"/>
           <w:numId w:val="1"/>
         </w:numPr>
-      </w:pPr>
-      <w:bookmarkStart w:id="16" w:name="_Toc192955625"/>
+        <w:jc w:val="both"/>
+      </w:pPr>
+      <w:bookmarkStart w:id="16" w:name="_Toc192960895"/>
       <w:r>
         <w:t>Analyse des Stromverbrauchs mit Quartus Prime</w:t>
       </w:r>
       <w:bookmarkEnd w:id="16"/>
     </w:p>
     <w:p>
+      <w:pPr>
+        <w:jc w:val="both"/>
+      </w:pPr>
       <w:r>
         <w:t xml:space="preserve">Quartus Prime bietet mit dem Power Analyzer Tool eine Möglichkeit, die thermische Verlustleistung des FPGA mit dem aktuellen Design abzuschätzen. Mit dem vorgestellten Rechenwerk beträgt diese schätzungsweise 131.61mW, wie in der folgenden Abbildung zu sehen ist. </w:t>
       </w:r>
@@ -12605,6 +14073,7 @@
     <w:p>
       <w:pPr>
         <w:keepNext/>
+        <w:jc w:val="both"/>
       </w:pPr>
       <w:r>
         <w:rPr>
@@ -12626,7 +14095,7 @@
                     <pic:cNvPicPr/>
                   </pic:nvPicPr>
                   <pic:blipFill>
-                    <a:blip r:embed="rId27"/>
+                    <a:blip r:embed="rId30"/>
                     <a:stretch>
                       <a:fillRect/>
                     </a:stretch>
@@ -12650,6 +14119,7 @@
     <w:p>
       <w:pPr>
         <w:pStyle w:val="Beschriftung"/>
+        <w:jc w:val="both"/>
       </w:pPr>
       <w:r>
         <w:t xml:space="preserve">Abbildung </w:t>
@@ -12659,20 +14129,48 @@
           <w:rPr>
             <w:noProof/>
           </w:rPr>
-          <w:t>20</w:t>
+          <w:t>21</w:t>
         </w:r>
       </w:fldSimple>
       <w:r>
         <w:t>: Zusammenfassung des Power Analyzer Tools nach dem Kompilieren</w:t>
       </w:r>
     </w:p>
-    <w:p/>
-    <w:p/>
-    <w:p/>
-    <w:p/>
-    <w:p/>
-    <w:p/>
-    <w:p/>
+    <w:p>
+      <w:pPr>
+        <w:jc w:val="both"/>
+      </w:pPr>
+    </w:p>
+    <w:p>
+      <w:pPr>
+        <w:jc w:val="both"/>
+      </w:pPr>
+    </w:p>
+    <w:p>
+      <w:pPr>
+        <w:jc w:val="both"/>
+      </w:pPr>
+    </w:p>
+    <w:p>
+      <w:pPr>
+        <w:jc w:val="both"/>
+      </w:pPr>
+    </w:p>
+    <w:p>
+      <w:pPr>
+        <w:jc w:val="both"/>
+      </w:pPr>
+    </w:p>
+    <w:p>
+      <w:pPr>
+        <w:jc w:val="both"/>
+      </w:pPr>
+    </w:p>
+    <w:p>
+      <w:pPr>
+        <w:jc w:val="both"/>
+      </w:pPr>
+    </w:p>
     <w:p>
       <w:pPr>
         <w:pStyle w:val="berschrift1"/>
@@ -12680,8 +14178,9 @@
           <w:ilvl w:val="0"/>
           <w:numId w:val="1"/>
         </w:numPr>
-      </w:pPr>
-      <w:bookmarkStart w:id="17" w:name="_Toc192955626"/>
+        <w:jc w:val="both"/>
+      </w:pPr>
+      <w:bookmarkStart w:id="17" w:name="_Toc192960896"/>
       <w:r>
         <w:lastRenderedPageBreak/>
         <w:t>Zusammenfassung der Abgabestruktur</w:t>
@@ -12695,8 +14194,9 @@
           <w:ilvl w:val="1"/>
           <w:numId w:val="1"/>
         </w:numPr>
-      </w:pPr>
-      <w:bookmarkStart w:id="18" w:name="_Toc192955627"/>
+        <w:jc w:val="both"/>
+      </w:pPr>
+      <w:bookmarkStart w:id="18" w:name="_Toc192960897"/>
       <w:r>
         <w:t>Fileliste der Code-Dateien</w:t>
       </w:r>
@@ -12881,14 +14381,18 @@
           <w:ilvl w:val="1"/>
           <w:numId w:val="1"/>
         </w:numPr>
-      </w:pPr>
-      <w:bookmarkStart w:id="19" w:name="_Toc192955628"/>
+        <w:jc w:val="both"/>
+      </w:pPr>
+      <w:bookmarkStart w:id="19" w:name="_Toc192960898"/>
       <w:r>
         <w:t>Fileliste der Simulationsdateien</w:t>
       </w:r>
       <w:bookmarkEnd w:id="19"/>
     </w:p>
     <w:p>
+      <w:pPr>
+        <w:jc w:val="both"/>
+      </w:pPr>
       <w:r>
         <w:t>Es gibt zwei Ordner für die Simulation: „Sim_Modulo“ und „Simulation_Hauptrechenwerk“. Die Simulation des gesamten Rechenwerks befinde</w:t>
       </w:r>
@@ -12899,9 +14403,14 @@
         <w:t xml:space="preserve"> sich im zweitgenannten Ordner. Der Ordner „Sim_Modulo“ beinhaltet Simulationsdateien für den Modulo-Algorithmus. </w:t>
       </w:r>
     </w:p>
-    <w:p/>
-    <w:p>
-      <w:pPr>
+    <w:p>
+      <w:pPr>
+        <w:jc w:val="both"/>
+      </w:pPr>
+    </w:p>
+    <w:p>
+      <w:pPr>
+        <w:jc w:val="both"/>
         <w:rPr>
           <w:b/>
           <w:bCs/>
@@ -12922,6 +14431,7 @@
           <w:ilvl w:val="0"/>
           <w:numId w:val="4"/>
         </w:numPr>
+        <w:jc w:val="both"/>
         <w:rPr>
           <w:b/>
           <w:bCs/>
@@ -12953,6 +14463,7 @@
           <w:ilvl w:val="0"/>
           <w:numId w:val="4"/>
         </w:numPr>
+        <w:jc w:val="both"/>
         <w:rPr>
           <w:b/>
           <w:bCs/>
@@ -12984,6 +14495,7 @@
           <w:ilvl w:val="0"/>
           <w:numId w:val="4"/>
         </w:numPr>
+        <w:jc w:val="both"/>
         <w:rPr>
           <w:b/>
           <w:bCs/>
@@ -13015,6 +14527,7 @@
           <w:ilvl w:val="0"/>
           <w:numId w:val="4"/>
         </w:numPr>
+        <w:jc w:val="both"/>
         <w:rPr>
           <w:b/>
           <w:bCs/>
@@ -13046,6 +14559,7 @@
           <w:ilvl w:val="0"/>
           <w:numId w:val="4"/>
         </w:numPr>
+        <w:jc w:val="both"/>
         <w:rPr>
           <w:b/>
           <w:bCs/>
@@ -13077,6 +14591,7 @@
           <w:ilvl w:val="0"/>
           <w:numId w:val="4"/>
         </w:numPr>
+        <w:jc w:val="both"/>
         <w:rPr>
           <w:b/>
           <w:bCs/>
@@ -13110,6 +14625,7 @@
     <w:p>
       <w:pPr>
         <w:pStyle w:val="Listenabsatz"/>
+        <w:jc w:val="both"/>
         <w:rPr>
           <w:b/>
           <w:bCs/>
@@ -13123,6 +14639,7 @@
           <w:ilvl w:val="0"/>
           <w:numId w:val="4"/>
         </w:numPr>
+        <w:jc w:val="both"/>
         <w:rPr>
           <w:b/>
           <w:bCs/>
@@ -13132,7 +14649,6 @@
         <w:rPr>
           <w:bCs/>
         </w:rPr>
-        <w:lastRenderedPageBreak/>
         <w:t xml:space="preserve">Sim_Modulo </w:t>
       </w:r>
       <w:r>
@@ -13151,6 +14667,7 @@
     <w:p>
       <w:pPr>
         <w:pStyle w:val="Listenabsatz"/>
+        <w:jc w:val="both"/>
         <w:rPr>
           <w:b/>
           <w:bCs/>
@@ -13164,20 +14681,25 @@
           <w:ilvl w:val="1"/>
           <w:numId w:val="1"/>
         </w:numPr>
-      </w:pPr>
-      <w:bookmarkStart w:id="20" w:name="_Toc192955629"/>
+        <w:jc w:val="both"/>
+      </w:pPr>
+      <w:bookmarkStart w:id="20" w:name="_Toc192960899"/>
       <w:r>
         <w:t>Quartus-Prime-Projekt</w:t>
       </w:r>
       <w:bookmarkEnd w:id="20"/>
     </w:p>
     <w:p>
+      <w:pPr>
+        <w:jc w:val="both"/>
+      </w:pPr>
       <w:r>
         <w:t>Das gesamte Quartus-Prime-Projekt befindet sich im Ordner „Quartus“. In diesem Ordner befinden sich alle Dateien, die das Quartus-Prime-Projekt umfasst.</w:t>
       </w:r>
     </w:p>
     <w:p>
       <w:pPr>
+        <w:jc w:val="both"/>
         <w:rPr>
           <w:b/>
           <w:bCs/>
@@ -13198,6 +14720,7 @@
           <w:ilvl w:val="0"/>
           <w:numId w:val="5"/>
         </w:numPr>
+        <w:jc w:val="both"/>
         <w:rPr>
           <w:b/>
           <w:bCs/>
@@ -13230,6 +14753,7 @@
     </w:p>
     <w:p>
       <w:pPr>
+        <w:jc w:val="both"/>
         <w:rPr>
           <w:b/>
           <w:bCs/>
@@ -13243,20 +14767,25 @@
           <w:ilvl w:val="1"/>
           <w:numId w:val="1"/>
         </w:numPr>
-      </w:pPr>
-      <w:bookmarkStart w:id="21" w:name="_Toc192955630"/>
+        <w:jc w:val="both"/>
+      </w:pPr>
+      <w:bookmarkStart w:id="21" w:name="_Toc192960900"/>
       <w:r>
         <w:t>Wichtige Dokumentationsdateien</w:t>
       </w:r>
       <w:bookmarkEnd w:id="21"/>
     </w:p>
     <w:p>
+      <w:pPr>
+        <w:jc w:val="both"/>
+      </w:pPr>
       <w:r>
         <w:t>Im Ordner „Doku“ befindet sich einerseits diese Doku, aber auch die beiden erstellten Datenflussgraphen, nach denen der Code entworfen wurde. Die beiden Power-Point-Dateien, mit denen die Datenflussgraphen entworfen wurden, sind ebenfalls in diesem Ordner.</w:t>
       </w:r>
     </w:p>
     <w:p>
       <w:pPr>
+        <w:jc w:val="both"/>
         <w:rPr>
           <w:b/>
           <w:bCs/>
@@ -13277,6 +14806,7 @@
           <w:ilvl w:val="0"/>
           <w:numId w:val="5"/>
         </w:numPr>
+        <w:jc w:val="both"/>
         <w:rPr>
           <w:bCs/>
         </w:rPr>
@@ -13307,6 +14837,7 @@
           <w:ilvl w:val="0"/>
           <w:numId w:val="5"/>
         </w:numPr>
+        <w:jc w:val="both"/>
         <w:rPr>
           <w:bCs/>
         </w:rPr>
@@ -13337,6 +14868,7 @@
           <w:ilvl w:val="0"/>
           <w:numId w:val="5"/>
         </w:numPr>
+        <w:jc w:val="both"/>
         <w:rPr>
           <w:bCs/>
         </w:rPr>
@@ -13360,7 +14892,11 @@
         <w:t xml:space="preserve"> Datenflussgraph_GGT.pdf</w:t>
       </w:r>
     </w:p>
-    <w:p/>
+    <w:p>
+      <w:pPr>
+        <w:jc w:val="both"/>
+      </w:pPr>
+    </w:p>
     <w:p>
       <w:pPr>
         <w:pStyle w:val="berschrift1"/>
@@ -13368,8 +14904,9 @@
           <w:ilvl w:val="0"/>
           <w:numId w:val="1"/>
         </w:numPr>
-      </w:pPr>
-      <w:bookmarkStart w:id="22" w:name="_Toc192955631"/>
+        <w:jc w:val="both"/>
+      </w:pPr>
+      <w:bookmarkStart w:id="22" w:name="_Toc192960901"/>
       <w:r>
         <w:t>Quellen</w:t>
       </w:r>
@@ -13382,8 +14919,9 @@
           <w:ilvl w:val="0"/>
           <w:numId w:val="6"/>
         </w:numPr>
-      </w:pPr>
-      <w:hyperlink r:id="rId28" w:history="1">
+        <w:jc w:val="both"/>
+      </w:pPr>
+      <w:hyperlink r:id="rId31" w:history="1">
         <w:r>
           <w:rPr>
             <w:rStyle w:val="Hyperlink"/>
@@ -13399,8 +14937,9 @@
           <w:ilvl w:val="0"/>
           <w:numId w:val="6"/>
         </w:numPr>
-      </w:pPr>
-      <w:hyperlink r:id="rId29" w:history="1">
+        <w:jc w:val="both"/>
+      </w:pPr>
+      <w:hyperlink r:id="rId32" w:history="1">
         <w:r>
           <w:rPr>
             <w:rStyle w:val="Hyperlink"/>
@@ -13409,8 +14948,13 @@
         </w:r>
       </w:hyperlink>
     </w:p>
-    <w:p/>
+    <w:p>
+      <w:pPr>
+        <w:jc w:val="both"/>
+      </w:pPr>
+    </w:p>
     <w:sectPr>
+      <w:footerReference w:type="default" r:id="rId33"/>
       <w:pgSz w:w="11906" w:h="16838"/>
       <w:pgMar w:top="1417" w:right="1417" w:bottom="1134" w:left="1417" w:header="708" w:footer="708" w:gutter="0"/>
       <w:cols w:space="708"/>
@@ -13418,6 +14962,98 @@
     </w:sectPr>
   </w:body>
 </w:document>
+</file>
+
+<file path=word/endnotes.xml><?xml version="1.0" encoding="utf-8"?>
+<w:endnotes xmlns:wpc="http://schemas.microsoft.com/office/word/2010/wordprocessingCanvas" xmlns:cx="http://schemas.microsoft.com/office/drawing/2014/chartex" xmlns:cx1="http://schemas.microsoft.com/office/drawing/2015/9/8/chartex" xmlns:cx2="http://schemas.microsoft.com/office/drawing/2015/10/21/chartex" xmlns:cx3="http://schemas.microsoft.com/office/drawing/2016/5/9/chartex" xmlns:cx4="http://schemas.microsoft.com/office/drawing/2016/5/10/chartex" xmlns:cx5="http://schemas.microsoft.com/office/drawing/2016/5/11/chartex" xmlns:cx6="http://schemas.microsoft.com/office/drawing/2016/5/12/chartex" xmlns:cx7="http://schemas.microsoft.com/office/drawing/2016/5/13/chartex" xmlns:cx8="http://schemas.microsoft.com/office/drawing/2016/5/14/chartex" xmlns:mc="http://schemas.openxmlformats.org/markup-compatibility/2006" xmlns:aink="http://schemas.microsoft.com/office/drawing/2016/ink" xmlns:am3d="http://schemas.microsoft.com/office/drawing/2017/model3d" xmlns:o="urn:schemas-microsoft-com:office:office" xmlns:oel="http://schemas.microsoft.com/office/2019/extlst" xmlns:r="http://schemas.openxmlformats.org/officeDocument/2006/relationships" xmlns:m="http://schemas.openxmlformats.org/officeDocument/2006/math" xmlns:v="urn:schemas-microsoft-com:vml" xmlns:wp14="http://schemas.microsoft.com/office/word/2010/wordprocessingDrawing" xmlns:wp="http://schemas.openxmlformats.org/drawingml/2006/wordprocessingDrawing" xmlns:w10="urn:schemas-microsoft-com:office:word" xmlns:w="http://schemas.openxmlformats.org/wordprocessingml/2006/main" xmlns:w14="http://schemas.microsoft.com/office/word/2010/wordml" xmlns:w15="http://schemas.microsoft.com/office/word/2012/wordml" xmlns:w16cex="http://schemas.microsoft.com/office/word/2018/wordml/cex" xmlns:w16cid="http://schemas.microsoft.com/office/word/2016/wordml/cid" xmlns:w16="http://schemas.microsoft.com/office/word/2018/wordml" xmlns:w16du="http://schemas.microsoft.com/office/word/2023/wordml/word16du" xmlns:w16sdtdh="http://schemas.microsoft.com/office/word/2020/wordml/sdtdatahash" xmlns:w16sdtfl="http://schemas.microsoft.com/office/word/2024/wordml/sdtformatlock" xmlns:w16se="http://schemas.microsoft.com/office/word/2015/wordml/symex" xmlns:wpg="http://schemas.microsoft.com/office/word/2010/wordprocessingGroup" xmlns:wpi="http://schemas.microsoft.com/office/word/2010/wordprocessingInk" xmlns:wne="http://schemas.microsoft.com/office/word/2006/wordml" xmlns:wps="http://schemas.microsoft.com/office/word/2010/wordprocessingShape" mc:Ignorable="w14 w15 w16se w16cid w16 w16cex w16sdtdh w16sdtfl w16du wp14">
+  <w:endnote w:type="separator" w:id="-1">
+    <w:p>
+      <w:pPr>
+        <w:spacing w:after="0" w:line="240" w:lineRule="auto"/>
+      </w:pPr>
+      <w:r>
+        <w:separator/>
+      </w:r>
+    </w:p>
+  </w:endnote>
+  <w:endnote w:type="continuationSeparator" w:id="0">
+    <w:p>
+      <w:pPr>
+        <w:spacing w:after="0" w:line="240" w:lineRule="auto"/>
+      </w:pPr>
+      <w:r>
+        <w:continuationSeparator/>
+      </w:r>
+    </w:p>
+  </w:endnote>
+</w:endnotes>
+</file>
+
+<file path=word/footer1.xml><?xml version="1.0" encoding="utf-8"?>
+<w:ftr xmlns:wpc="http://schemas.microsoft.com/office/word/2010/wordprocessingCanvas" xmlns:cx="http://schemas.microsoft.com/office/drawing/2014/chartex" xmlns:cx1="http://schemas.microsoft.com/office/drawing/2015/9/8/chartex" xmlns:cx2="http://schemas.microsoft.com/office/drawing/2015/10/21/chartex" xmlns:cx3="http://schemas.microsoft.com/office/drawing/2016/5/9/chartex" xmlns:cx4="http://schemas.microsoft.com/office/drawing/2016/5/10/chartex" xmlns:cx5="http://schemas.microsoft.com/office/drawing/2016/5/11/chartex" xmlns:cx6="http://schemas.microsoft.com/office/drawing/2016/5/12/chartex" xmlns:cx7="http://schemas.microsoft.com/office/drawing/2016/5/13/chartex" xmlns:cx8="http://schemas.microsoft.com/office/drawing/2016/5/14/chartex" xmlns:mc="http://schemas.openxmlformats.org/markup-compatibility/2006" xmlns:aink="http://schemas.microsoft.com/office/drawing/2016/ink" xmlns:am3d="http://schemas.microsoft.com/office/drawing/2017/model3d" xmlns:o="urn:schemas-microsoft-com:office:office" xmlns:oel="http://schemas.microsoft.com/office/2019/extlst" xmlns:r="http://schemas.openxmlformats.org/officeDocument/2006/relationships" xmlns:m="http://schemas.openxmlformats.org/officeDocument/2006/math" xmlns:v="urn:schemas-microsoft-com:vml" xmlns:wp14="http://schemas.microsoft.com/office/word/2010/wordprocessingDrawing" xmlns:wp="http://schemas.openxmlformats.org/drawingml/2006/wordprocessingDrawing" xmlns:w10="urn:schemas-microsoft-com:office:word" xmlns:w="http://schemas.openxmlformats.org/wordprocessingml/2006/main" xmlns:w14="http://schemas.microsoft.com/office/word/2010/wordml" xmlns:w15="http://schemas.microsoft.com/office/word/2012/wordml" xmlns:w16cex="http://schemas.microsoft.com/office/word/2018/wordml/cex" xmlns:w16cid="http://schemas.microsoft.com/office/word/2016/wordml/cid" xmlns:w16="http://schemas.microsoft.com/office/word/2018/wordml" xmlns:w16du="http://schemas.microsoft.com/office/word/2023/wordml/word16du" xmlns:w16sdtdh="http://schemas.microsoft.com/office/word/2020/wordml/sdtdatahash" xmlns:w16sdtfl="http://schemas.microsoft.com/office/word/2024/wordml/sdtformatlock" xmlns:w16se="http://schemas.microsoft.com/office/word/2015/wordml/symex" xmlns:wpg="http://schemas.microsoft.com/office/word/2010/wordprocessingGroup" xmlns:wpi="http://schemas.microsoft.com/office/word/2010/wordprocessingInk" xmlns:wne="http://schemas.microsoft.com/office/word/2006/wordml" xmlns:wps="http://schemas.microsoft.com/office/word/2010/wordprocessingShape" mc:Ignorable="w14 w15 w16se w16cid w16 w16cex w16sdtdh w16sdtfl w16du wp14">
+  <w:sdt>
+    <w:sdtPr>
+      <w:id w:val="-1769150181"/>
+      <w:docPartObj>
+        <w:docPartGallery w:val="Page Numbers (Bottom of Page)"/>
+        <w:docPartUnique/>
+      </w:docPartObj>
+    </w:sdtPr>
+    <w:sdtContent>
+      <w:p>
+        <w:pPr>
+          <w:pStyle w:val="Fuzeile"/>
+          <w:jc w:val="right"/>
+        </w:pPr>
+        <w:r>
+          <w:fldChar w:fldCharType="begin"/>
+        </w:r>
+        <w:r>
+          <w:instrText>PAGE   \* MERGEFORMAT</w:instrText>
+        </w:r>
+        <w:r>
+          <w:fldChar w:fldCharType="separate"/>
+        </w:r>
+        <w:r>
+          <w:t>2</w:t>
+        </w:r>
+        <w:r>
+          <w:fldChar w:fldCharType="end"/>
+        </w:r>
+      </w:p>
+    </w:sdtContent>
+  </w:sdt>
+  <w:p>
+    <w:pPr>
+      <w:pStyle w:val="Fuzeile"/>
+    </w:pPr>
+  </w:p>
+</w:ftr>
+</file>
+
+<file path=word/footnotes.xml><?xml version="1.0" encoding="utf-8"?>
+<w:footnotes xmlns:wpc="http://schemas.microsoft.com/office/word/2010/wordprocessingCanvas" xmlns:cx="http://schemas.microsoft.com/office/drawing/2014/chartex" xmlns:cx1="http://schemas.microsoft.com/office/drawing/2015/9/8/chartex" xmlns:cx2="http://schemas.microsoft.com/office/drawing/2015/10/21/chartex" xmlns:cx3="http://schemas.microsoft.com/office/drawing/2016/5/9/chartex" xmlns:cx4="http://schemas.microsoft.com/office/drawing/2016/5/10/chartex" xmlns:cx5="http://schemas.microsoft.com/office/drawing/2016/5/11/chartex" xmlns:cx6="http://schemas.microsoft.com/office/drawing/2016/5/12/chartex" xmlns:cx7="http://schemas.microsoft.com/office/drawing/2016/5/13/chartex" xmlns:cx8="http://schemas.microsoft.com/office/drawing/2016/5/14/chartex" xmlns:mc="http://schemas.openxmlformats.org/markup-compatibility/2006" xmlns:aink="http://schemas.microsoft.com/office/drawing/2016/ink" xmlns:am3d="http://schemas.microsoft.com/office/drawing/2017/model3d" xmlns:o="urn:schemas-microsoft-com:office:office" xmlns:oel="http://schemas.microsoft.com/office/2019/extlst" xmlns:r="http://schemas.openxmlformats.org/officeDocument/2006/relationships" xmlns:m="http://schemas.openxmlformats.org/officeDocument/2006/math" xmlns:v="urn:schemas-microsoft-com:vml" xmlns:wp14="http://schemas.microsoft.com/office/word/2010/wordprocessingDrawing" xmlns:wp="http://schemas.openxmlformats.org/drawingml/2006/wordprocessingDrawing" xmlns:w10="urn:schemas-microsoft-com:office:word" xmlns:w="http://schemas.openxmlformats.org/wordprocessingml/2006/main" xmlns:w14="http://schemas.microsoft.com/office/word/2010/wordml" xmlns:w15="http://schemas.microsoft.com/office/word/2012/wordml" xmlns:w16cex="http://schemas.microsoft.com/office/word/2018/wordml/cex" xmlns:w16cid="http://schemas.microsoft.com/office/word/2016/wordml/cid" xmlns:w16="http://schemas.microsoft.com/office/word/2018/wordml" xmlns:w16du="http://schemas.microsoft.com/office/word/2023/wordml/word16du" xmlns:w16sdtdh="http://schemas.microsoft.com/office/word/2020/wordml/sdtdatahash" xmlns:w16sdtfl="http://schemas.microsoft.com/office/word/2024/wordml/sdtformatlock" xmlns:w16se="http://schemas.microsoft.com/office/word/2015/wordml/symex" xmlns:wpg="http://schemas.microsoft.com/office/word/2010/wordprocessingGroup" xmlns:wpi="http://schemas.microsoft.com/office/word/2010/wordprocessingInk" xmlns:wne="http://schemas.microsoft.com/office/word/2006/wordml" xmlns:wps="http://schemas.microsoft.com/office/word/2010/wordprocessingShape" mc:Ignorable="w14 w15 w16se w16cid w16 w16cex w16sdtdh w16sdtfl w16du wp14">
+  <w:footnote w:type="separator" w:id="-1">
+    <w:p>
+      <w:pPr>
+        <w:spacing w:after="0" w:line="240" w:lineRule="auto"/>
+      </w:pPr>
+      <w:r>
+        <w:separator/>
+      </w:r>
+    </w:p>
+  </w:footnote>
+  <w:footnote w:type="continuationSeparator" w:id="0">
+    <w:p>
+      <w:pPr>
+        <w:spacing w:after="0" w:line="240" w:lineRule="auto"/>
+      </w:pPr>
+      <w:r>
+        <w:continuationSeparator/>
+      </w:r>
+    </w:p>
+  </w:footnote>
+</w:footnotes>
 </file>
 
 <file path=word/numbering.xml><?xml version="1.0" encoding="utf-8"?>
@@ -15159,6 +16795,50 @@
       <w:shd w:val="clear" w:color="auto" w:fill="E1DFDD"/>
     </w:rPr>
   </w:style>
+  <w:style w:type="paragraph" w:styleId="Kopfzeile">
+    <w:name w:val="header"/>
+    <w:basedOn w:val="Standard"/>
+    <w:link w:val="KopfzeileZchn"/>
+    <w:uiPriority w:val="99"/>
+    <w:unhideWhenUsed/>
+    <w:rsid w:val="00BF2796"/>
+    <w:pPr>
+      <w:tabs>
+        <w:tab w:val="center" w:pos="4536"/>
+        <w:tab w:val="right" w:pos="9072"/>
+      </w:tabs>
+      <w:spacing w:after="0" w:line="240" w:lineRule="auto"/>
+    </w:pPr>
+  </w:style>
+  <w:style w:type="character" w:customStyle="1" w:styleId="KopfzeileZchn">
+    <w:name w:val="Kopfzeile Zchn"/>
+    <w:basedOn w:val="Absatz-Standardschriftart"/>
+    <w:link w:val="Kopfzeile"/>
+    <w:uiPriority w:val="99"/>
+    <w:rsid w:val="00BF2796"/>
+  </w:style>
+  <w:style w:type="paragraph" w:styleId="Fuzeile">
+    <w:name w:val="footer"/>
+    <w:basedOn w:val="Standard"/>
+    <w:link w:val="FuzeileZchn"/>
+    <w:uiPriority w:val="99"/>
+    <w:unhideWhenUsed/>
+    <w:rsid w:val="00BF2796"/>
+    <w:pPr>
+      <w:tabs>
+        <w:tab w:val="center" w:pos="4536"/>
+        <w:tab w:val="right" w:pos="9072"/>
+      </w:tabs>
+      <w:spacing w:after="0" w:line="240" w:lineRule="auto"/>
+    </w:pPr>
+  </w:style>
+  <w:style w:type="character" w:customStyle="1" w:styleId="FuzeileZchn">
+    <w:name w:val="Fußzeile Zchn"/>
+    <w:basedOn w:val="Absatz-Standardschriftart"/>
+    <w:link w:val="Fuzeile"/>
+    <w:uiPriority w:val="99"/>
+    <w:rsid w:val="00BF2796"/>
+  </w:style>
 </w:styles>
 </file>
 
